--- a/DarkMed.docx
+++ b/DarkMed.docx
@@ -357,23 +357,7 @@
                 <w:noProof/>
                 <w:lang w:val="en-US"/>
               </w:rPr>
-              <w:t>MESSA</w:t>
-            </w:r>
-            <w:r>
-              <w:rPr>
-                <w:rStyle w:val="a4"/>
-                <w:noProof/>
-                <w:lang w:val="en-US"/>
-              </w:rPr>
-              <w:t>G</w:t>
-            </w:r>
-            <w:r>
-              <w:rPr>
-                <w:rStyle w:val="a4"/>
-                <w:noProof/>
-                <w:lang w:val="en-US"/>
-              </w:rPr>
-              <w:t>ES</w:t>
+              <w:t>MESSAGES</w:t>
             </w:r>
             <w:r>
               <w:rPr>
@@ -4324,7 +4308,10 @@
               </w:rPr>
             </w:pPr>
             <w:r>
-              <w:t>DELETED</w:t>
+              <w:rPr>
+                <w:lang w:val="en-US"/>
+              </w:rPr>
+              <w:t>READ</w:t>
             </w:r>
           </w:p>
         </w:tc>
@@ -4334,7 +4321,7 @@
           </w:tcPr>
           <w:p>
             <w:r>
-              <w:t>Тайм-штамп удаления</w:t>
+              <w:t>Метка прочтения</w:t>
             </w:r>
           </w:p>
         </w:tc>
@@ -4351,9 +4338,9 @@
         </w:rPr>
         <w:drawing>
           <wp:inline distT="0" distB="0" distL="0" distR="0">
-            <wp:extent cx="5934075" cy="2676525"/>
-            <wp:effectExtent l="19050" t="0" r="9525" b="0"/>
-            <wp:docPr id="15" name="Рисунок 2"/>
+            <wp:extent cx="5943600" cy="2647950"/>
+            <wp:effectExtent l="19050" t="0" r="0" b="0"/>
+            <wp:docPr id="3" name="Рисунок 1"/>
             <wp:cNvGraphicFramePr>
               <a:graphicFrameLocks xmlns:a="http://schemas.openxmlformats.org/drawingml/2006/main" noChangeAspect="1"/>
             </wp:cNvGraphicFramePr>
@@ -4361,7 +4348,7 @@
               <a:graphicData uri="http://schemas.openxmlformats.org/drawingml/2006/picture">
                 <pic:pic xmlns:pic="http://schemas.openxmlformats.org/drawingml/2006/picture">
                   <pic:nvPicPr>
-                    <pic:cNvPr id="0" name="Picture 2"/>
+                    <pic:cNvPr id="0" name="Picture 1"/>
                     <pic:cNvPicPr>
                       <a:picLocks noChangeAspect="1" noChangeArrowheads="1"/>
                     </pic:cNvPicPr>
@@ -4376,7 +4363,7 @@
                   <pic:spPr bwMode="auto">
                     <a:xfrm>
                       <a:off x="0" y="0"/>
-                      <a:ext cx="5934075" cy="2676525"/>
+                      <a:ext cx="5943600" cy="2647950"/>
                     </a:xfrm>
                     <a:prstGeom prst="rect">
                       <a:avLst/>
@@ -4622,7 +4609,6 @@
               <w:rPr>
                 <w:lang w:val="en-US"/>
               </w:rPr>
-              <w:lastRenderedPageBreak/>
               <w:t>NAME_</w:t>
             </w:r>
             <w:r>
@@ -4660,6 +4646,7 @@
               <w:rPr>
                 <w:lang w:val="en-US"/>
               </w:rPr>
+              <w:lastRenderedPageBreak/>
               <w:t>NAME_</w:t>
             </w:r>
             <w:r>
@@ -5308,7 +5295,6 @@
               <w:rPr>
                 <w:lang w:val="en-US"/>
               </w:rPr>
-              <w:lastRenderedPageBreak/>
               <w:t>ID</w:t>
             </w:r>
           </w:p>
@@ -5336,6 +5322,7 @@
               <w:rPr>
                 <w:lang w:val="en-US"/>
               </w:rPr>
+              <w:lastRenderedPageBreak/>
               <w:t>OWNER</w:t>
             </w:r>
           </w:p>
@@ -6088,7 +6075,6 @@
               <w:rPr>
                 <w:lang w:val="en-US"/>
               </w:rPr>
-              <w:lastRenderedPageBreak/>
               <w:t>OWNER</w:t>
             </w:r>
           </w:p>
@@ -6147,6 +6133,7 @@
               <w:rPr>
                 <w:lang w:val="en-US"/>
               </w:rPr>
+              <w:lastRenderedPageBreak/>
               <w:t>PAGE</w:t>
             </w:r>
           </w:p>
@@ -7026,7 +7013,6 @@
               <w:rPr>
                 <w:lang w:val="en-US"/>
               </w:rPr>
-              <w:lastRenderedPageBreak/>
               <w:t>DESCRIPTION</w:t>
             </w:r>
           </w:p>
@@ -7846,6 +7832,7 @@
               <w:rPr>
                 <w:lang w:val="en-US"/>
               </w:rPr>
+              <w:lastRenderedPageBreak/>
               <w:t>LANGUAGE</w:t>
             </w:r>
           </w:p>
@@ -8437,7 +8424,6 @@
         </w:numPr>
       </w:pPr>
       <w:r>
-        <w:lastRenderedPageBreak/>
         <w:t xml:space="preserve">Зашифрованная </w:t>
       </w:r>
       <w:r>
@@ -8550,6 +8536,7 @@
           <w:rFonts w:cs="Times New Roman"/>
           <w:szCs w:val="24"/>
         </w:rPr>
+        <w:lastRenderedPageBreak/>
         <w:t xml:space="preserve">Проверка уникальности </w:t>
       </w:r>
       <w:r>
@@ -9258,7 +9245,6 @@
         <w:jc w:val="both"/>
       </w:pPr>
       <w:r>
-        <w:lastRenderedPageBreak/>
         <w:t xml:space="preserve">Определяется соответствие владельца сессии и владельца данных, а в случае их различия, устанавливается режим отображения </w:t>
       </w:r>
       <w:r>
@@ -9338,6 +9324,7 @@
         <w:jc w:val="both"/>
       </w:pPr>
       <w:r>
+        <w:lastRenderedPageBreak/>
         <w:t>И</w:t>
       </w:r>
       <w:r>
@@ -10082,34 +10069,34 @@
         </w:numPr>
       </w:pPr>
       <w:r>
+        <w:t>Сохранение</w:t>
+      </w:r>
+      <w:r>
+        <w:t xml:space="preserve"> отредактированных</w:t>
+      </w:r>
+      <w:r>
+        <w:t xml:space="preserve"> данных</w:t>
+      </w:r>
+    </w:p>
+    <w:p>
+      <w:pPr>
+        <w:jc w:val="both"/>
+        <w:rPr>
+          <w:b/>
+          <w:u w:val="single"/>
+        </w:rPr>
+      </w:pPr>
+    </w:p>
+    <w:p>
+      <w:pPr>
+        <w:jc w:val="both"/>
+      </w:pPr>
+      <w:r>
+        <w:rPr>
+          <w:b/>
+          <w:u w:val="single"/>
+        </w:rPr>
         <w:lastRenderedPageBreak/>
-        <w:t>Сохранение</w:t>
-      </w:r>
-      <w:r>
-        <w:t xml:space="preserve"> отредактированных</w:t>
-      </w:r>
-      <w:r>
-        <w:t xml:space="preserve"> данных</w:t>
-      </w:r>
-    </w:p>
-    <w:p>
-      <w:pPr>
-        <w:jc w:val="both"/>
-        <w:rPr>
-          <w:b/>
-          <w:u w:val="single"/>
-        </w:rPr>
-      </w:pPr>
-    </w:p>
-    <w:p>
-      <w:pPr>
-        <w:jc w:val="both"/>
-      </w:pPr>
-      <w:r>
-        <w:rPr>
-          <w:b/>
-          <w:u w:val="single"/>
-        </w:rPr>
         <w:t>Создание нового раздела</w:t>
       </w:r>
       <w:r>
@@ -11006,7 +10993,6 @@
         <w:t xml:space="preserve"> по результатам выборки из таблицы CLIENT_PAGES определяется номер следующей дополнительной страницы, </w:t>
       </w:r>
       <w:r>
-        <w:lastRenderedPageBreak/>
         <w:t>к</w:t>
       </w:r>
       <w:r>
@@ -11023,6 +11009,7 @@
         <w:jc w:val="both"/>
       </w:pPr>
       <w:r>
+        <w:lastRenderedPageBreak/>
         <w:t>И</w:t>
       </w:r>
       <w:r>
@@ -11790,7 +11777,6 @@
         <w:jc w:val="both"/>
       </w:pPr>
       <w:r>
-        <w:lastRenderedPageBreak/>
         <w:t xml:space="preserve">Из таблицы </w:t>
       </w:r>
       <w:r>
@@ -11810,6 +11796,7 @@
         <w:jc w:val="both"/>
       </w:pPr>
       <w:r>
+        <w:lastRenderedPageBreak/>
         <w:t xml:space="preserve">Из таблицы </w:t>
       </w:r>
       <w:r>
@@ -14103,7 +14090,7 @@
 </file>
 
 <file path=customXml/itemProps1.xml><?xml version="1.0" encoding="utf-8"?>
-<ds:datastoreItem xmlns:ds="http://schemas.openxmlformats.org/officeDocument/2006/customXml" ds:itemID="{5915566E-F932-4E56-BAC0-ACCA6AD75905}">
+<ds:datastoreItem xmlns:ds="http://schemas.openxmlformats.org/officeDocument/2006/customXml" ds:itemID="{6C85B671-6400-4E57-806D-08FE27DE785B}">
   <ds:schemaRefs>
     <ds:schemaRef ds:uri="http://schemas.openxmlformats.org/officeDocument/2006/bibliography"/>
   </ds:schemaRefs>

--- a/DarkMed.docx
+++ b/DarkMed.docx
@@ -50,7 +50,7 @@
           <w:r>
             <w:fldChar w:fldCharType="separate"/>
           </w:r>
-          <w:hyperlink w:anchor="_Toc431731390" w:history="1">
+          <w:hyperlink w:anchor="_Toc432794341" w:history="1">
             <w:r>
               <w:rPr>
                 <w:rStyle w:val="a4"/>
@@ -77,7 +77,7 @@
                 <w:noProof/>
                 <w:webHidden/>
               </w:rPr>
-              <w:instrText xml:space="preserve"> PAGEREF _Toc431731390 \h </w:instrText>
+              <w:instrText xml:space="preserve"> PAGEREF _Toc432794341 \h </w:instrText>
             </w:r>
             <w:r>
               <w:rPr>
@@ -121,7 +121,7 @@
               <w:lang w:eastAsia="ru-RU"/>
             </w:rPr>
           </w:pPr>
-          <w:hyperlink w:anchor="_Toc431731391" w:history="1">
+          <w:hyperlink w:anchor="_Toc432794342" w:history="1">
             <w:r>
               <w:rPr>
                 <w:rStyle w:val="a4"/>
@@ -148,7 +148,7 @@
                 <w:noProof/>
                 <w:webHidden/>
               </w:rPr>
-              <w:instrText xml:space="preserve"> PAGEREF _Toc431731391 \h </w:instrText>
+              <w:instrText xml:space="preserve"> PAGEREF _Toc432794342 \h </w:instrText>
             </w:r>
             <w:r>
               <w:rPr>
@@ -192,7 +192,7 @@
               <w:lang w:eastAsia="ru-RU"/>
             </w:rPr>
           </w:pPr>
-          <w:hyperlink w:anchor="_Toc431731392" w:history="1">
+          <w:hyperlink w:anchor="_Toc432794343" w:history="1">
             <w:r>
               <w:rPr>
                 <w:rStyle w:val="a4"/>
@@ -219,7 +219,7 @@
                 <w:noProof/>
                 <w:webHidden/>
               </w:rPr>
-              <w:instrText xml:space="preserve"> PAGEREF _Toc431731392 \h </w:instrText>
+              <w:instrText xml:space="preserve"> PAGEREF _Toc432794343 \h </w:instrText>
             </w:r>
             <w:r>
               <w:rPr>
@@ -263,7 +263,7 @@
               <w:lang w:eastAsia="ru-RU"/>
             </w:rPr>
           </w:pPr>
-          <w:hyperlink w:anchor="_Toc431731393" w:history="1">
+          <w:hyperlink w:anchor="_Toc432794344" w:history="1">
             <w:r>
               <w:rPr>
                 <w:rStyle w:val="a4"/>
@@ -306,7 +306,7 @@
                 <w:noProof/>
                 <w:webHidden/>
               </w:rPr>
-              <w:instrText xml:space="preserve"> PAGEREF _Toc431731393 \h </w:instrText>
+              <w:instrText xml:space="preserve"> PAGEREF _Toc432794344 \h </w:instrText>
             </w:r>
             <w:r>
               <w:rPr>
@@ -350,7 +350,7 @@
               <w:lang w:eastAsia="ru-RU"/>
             </w:rPr>
           </w:pPr>
-          <w:hyperlink w:anchor="_Toc431731394" w:history="1">
+          <w:hyperlink w:anchor="_Toc432794345" w:history="1">
             <w:r>
               <w:rPr>
                 <w:rStyle w:val="a4"/>
@@ -378,7 +378,7 @@
                 <w:noProof/>
                 <w:webHidden/>
               </w:rPr>
-              <w:instrText xml:space="preserve"> PAGEREF _Toc431731394 \h </w:instrText>
+              <w:instrText xml:space="preserve"> PAGEREF _Toc432794345 \h </w:instrText>
             </w:r>
             <w:r>
               <w:rPr>
@@ -398,7 +398,7 @@
                 <w:noProof/>
                 <w:webHidden/>
               </w:rPr>
-              <w:t>3</w:t>
+              <w:t>4</w:t>
             </w:r>
             <w:r>
               <w:rPr>
@@ -422,7 +422,7 @@
               <w:lang w:eastAsia="ru-RU"/>
             </w:rPr>
           </w:pPr>
-          <w:hyperlink w:anchor="_Toc431731395" w:history="1">
+          <w:hyperlink w:anchor="_Toc432794346" w:history="1">
             <w:r>
               <w:rPr>
                 <w:rStyle w:val="a4"/>
@@ -480,7 +480,7 @@
                 <w:noProof/>
                 <w:webHidden/>
               </w:rPr>
-              <w:instrText xml:space="preserve"> PAGEREF _Toc431731395 \h </w:instrText>
+              <w:instrText xml:space="preserve"> PAGEREF _Toc432794346 \h </w:instrText>
             </w:r>
             <w:r>
               <w:rPr>
@@ -524,7 +524,7 @@
               <w:lang w:eastAsia="ru-RU"/>
             </w:rPr>
           </w:pPr>
-          <w:hyperlink w:anchor="_Toc431731396" w:history="1">
+          <w:hyperlink w:anchor="_Toc432794347" w:history="1">
             <w:r>
               <w:rPr>
                 <w:rStyle w:val="a4"/>
@@ -574,7 +574,7 @@
                 <w:noProof/>
                 <w:webHidden/>
               </w:rPr>
-              <w:instrText xml:space="preserve"> PAGEREF _Toc431731396 \h </w:instrText>
+              <w:instrText xml:space="preserve"> PAGEREF _Toc432794347 \h </w:instrText>
             </w:r>
             <w:r>
               <w:rPr>
@@ -594,7 +594,7 @@
                 <w:noProof/>
                 <w:webHidden/>
               </w:rPr>
-              <w:t>4</w:t>
+              <w:t>5</w:t>
             </w:r>
             <w:r>
               <w:rPr>
@@ -618,7 +618,7 @@
               <w:lang w:eastAsia="ru-RU"/>
             </w:rPr>
           </w:pPr>
-          <w:hyperlink w:anchor="_Toc431731397" w:history="1">
+          <w:hyperlink w:anchor="_Toc432794348" w:history="1">
             <w:r>
               <w:rPr>
                 <w:rStyle w:val="a4"/>
@@ -676,7 +676,7 @@
                 <w:noProof/>
                 <w:webHidden/>
               </w:rPr>
-              <w:instrText xml:space="preserve"> PAGEREF _Toc431731397 \h </w:instrText>
+              <w:instrText xml:space="preserve"> PAGEREF _Toc432794348 \h </w:instrText>
             </w:r>
             <w:r>
               <w:rPr>
@@ -720,7 +720,7 @@
               <w:lang w:eastAsia="ru-RU"/>
             </w:rPr>
           </w:pPr>
-          <w:hyperlink w:anchor="_Toc431731398" w:history="1">
+          <w:hyperlink w:anchor="_Toc432794349" w:history="1">
             <w:r>
               <w:rPr>
                 <w:rStyle w:val="a4"/>
@@ -763,7 +763,7 @@
                 <w:noProof/>
                 <w:webHidden/>
               </w:rPr>
-              <w:instrText xml:space="preserve"> PAGEREF _Toc431731398 \h </w:instrText>
+              <w:instrText xml:space="preserve"> PAGEREF _Toc432794349 \h </w:instrText>
             </w:r>
             <w:r>
               <w:rPr>
@@ -783,7 +783,7 @@
                 <w:noProof/>
                 <w:webHidden/>
               </w:rPr>
-              <w:t>5</w:t>
+              <w:t>6</w:t>
             </w:r>
             <w:r>
               <w:rPr>
@@ -807,7 +807,7 @@
               <w:lang w:eastAsia="ru-RU"/>
             </w:rPr>
           </w:pPr>
-          <w:hyperlink w:anchor="_Toc431731399" w:history="1">
+          <w:hyperlink w:anchor="_Toc432794350" w:history="1">
             <w:r>
               <w:rPr>
                 <w:rStyle w:val="a4"/>
@@ -842,7 +842,7 @@
                 <w:noProof/>
                 <w:webHidden/>
               </w:rPr>
-              <w:instrText xml:space="preserve"> PAGEREF _Toc431731399 \h </w:instrText>
+              <w:instrText xml:space="preserve"> PAGEREF _Toc432794350 \h </w:instrText>
             </w:r>
             <w:r>
               <w:rPr>
@@ -886,7 +886,7 @@
               <w:lang w:eastAsia="ru-RU"/>
             </w:rPr>
           </w:pPr>
-          <w:hyperlink w:anchor="_Toc431731400" w:history="1">
+          <w:hyperlink w:anchor="_Toc432794351" w:history="1">
             <w:r>
               <w:rPr>
                 <w:rStyle w:val="a4"/>
@@ -914,7 +914,7 @@
                 <w:noProof/>
                 <w:webHidden/>
               </w:rPr>
-              <w:instrText xml:space="preserve"> PAGEREF _Toc431731400 \h </w:instrText>
+              <w:instrText xml:space="preserve"> PAGEREF _Toc432794351 \h </w:instrText>
             </w:r>
             <w:r>
               <w:rPr>
@@ -934,7 +934,7 @@
                 <w:noProof/>
                 <w:webHidden/>
               </w:rPr>
-              <w:t>6</w:t>
+              <w:t>7</w:t>
             </w:r>
             <w:r>
               <w:rPr>
@@ -958,7 +958,7 @@
               <w:lang w:eastAsia="ru-RU"/>
             </w:rPr>
           </w:pPr>
-          <w:hyperlink w:anchor="_Toc431731401" w:history="1">
+          <w:hyperlink w:anchor="_Toc432794352" w:history="1">
             <w:r>
               <w:rPr>
                 <w:rStyle w:val="a4"/>
@@ -1001,7 +1001,7 @@
                 <w:noProof/>
                 <w:webHidden/>
               </w:rPr>
-              <w:instrText xml:space="preserve"> PAGEREF _Toc431731401 \h </w:instrText>
+              <w:instrText xml:space="preserve"> PAGEREF _Toc432794352 \h </w:instrText>
             </w:r>
             <w:r>
               <w:rPr>
@@ -1045,7 +1045,7 @@
               <w:lang w:eastAsia="ru-RU"/>
             </w:rPr>
           </w:pPr>
-          <w:hyperlink w:anchor="_Toc431731402" w:history="1">
+          <w:hyperlink w:anchor="_Toc432794353" w:history="1">
             <w:r>
               <w:rPr>
                 <w:rStyle w:val="a4"/>
@@ -1088,7 +1088,7 @@
                 <w:noProof/>
                 <w:webHidden/>
               </w:rPr>
-              <w:instrText xml:space="preserve"> PAGEREF _Toc431731402 \h </w:instrText>
+              <w:instrText xml:space="preserve"> PAGEREF _Toc432794353 \h </w:instrText>
             </w:r>
             <w:r>
               <w:rPr>
@@ -1108,7 +1108,7 @@
                 <w:noProof/>
                 <w:webHidden/>
               </w:rPr>
-              <w:t>7</w:t>
+              <w:t>8</w:t>
             </w:r>
             <w:r>
               <w:rPr>
@@ -1132,7 +1132,7 @@
               <w:lang w:eastAsia="ru-RU"/>
             </w:rPr>
           </w:pPr>
-          <w:hyperlink w:anchor="_Toc431731403" w:history="1">
+          <w:hyperlink w:anchor="_Toc432794354" w:history="1">
             <w:r>
               <w:rPr>
                 <w:rStyle w:val="a4"/>
@@ -1175,7 +1175,7 @@
                 <w:noProof/>
                 <w:webHidden/>
               </w:rPr>
-              <w:instrText xml:space="preserve"> PAGEREF _Toc431731403 \h </w:instrText>
+              <w:instrText xml:space="preserve"> PAGEREF _Toc432794354 \h </w:instrText>
             </w:r>
             <w:r>
               <w:rPr>
@@ -1219,21 +1219,14 @@
               <w:lang w:eastAsia="ru-RU"/>
             </w:rPr>
           </w:pPr>
-          <w:hyperlink w:anchor="_Toc431731404" w:history="1">
+          <w:hyperlink w:anchor="_Toc432794355" w:history="1">
             <w:r>
               <w:rPr>
                 <w:rStyle w:val="a4"/>
                 <w:noProof/>
                 <w:lang w:val="en-US"/>
               </w:rPr>
-              <w:t>REF</w:t>
-            </w:r>
-            <w:r>
-              <w:rPr>
-                <w:rStyle w:val="a4"/>
-                <w:noProof/>
-              </w:rPr>
-              <w:t>_DOCTOR_SPECIALITIES</w:t>
+              <w:t>RELEASES</w:t>
             </w:r>
             <w:r>
               <w:rPr>
@@ -1254,7 +1247,7 @@
                 <w:noProof/>
                 <w:webHidden/>
               </w:rPr>
-              <w:instrText xml:space="preserve"> PAGEREF _Toc431731404 \h </w:instrText>
+              <w:instrText xml:space="preserve"> PAGEREF _Toc432794355 \h </w:instrText>
             </w:r>
             <w:r>
               <w:rPr>
@@ -1298,44 +1291,21 @@
               <w:lang w:eastAsia="ru-RU"/>
             </w:rPr>
           </w:pPr>
-          <w:hyperlink w:anchor="_Toc431731405" w:history="1">
+          <w:hyperlink w:anchor="_Toc432794356" w:history="1">
             <w:r>
               <w:rPr>
                 <w:rStyle w:val="a4"/>
                 <w:noProof/>
                 <w:lang w:val="en-US"/>
               </w:rPr>
-              <w:t>REF</w:t>
+              <w:t>RELEASES</w:t>
             </w:r>
             <w:r>
               <w:rPr>
                 <w:rStyle w:val="a4"/>
                 <w:noProof/>
               </w:rPr>
-              <w:t>_</w:t>
-            </w:r>
-            <w:r>
-              <w:rPr>
-                <w:rStyle w:val="a4"/>
-                <w:noProof/>
-                <w:lang w:val="en-US"/>
-              </w:rPr>
-              <w:t>MESSAGES</w:t>
-            </w:r>
-            <w:r>
-              <w:rPr>
-                <w:rStyle w:val="a4"/>
-                <w:noProof/>
-              </w:rPr>
-              <w:t>_</w:t>
-            </w:r>
-            <w:r>
-              <w:rPr>
-                <w:rStyle w:val="a4"/>
-                <w:noProof/>
-                <w:lang w:val="en-US"/>
-              </w:rPr>
-              <w:t>TYPES</w:t>
+              <w:t>_READ</w:t>
             </w:r>
             <w:r>
               <w:rPr>
@@ -1356,7 +1326,7 @@
                 <w:noProof/>
                 <w:webHidden/>
               </w:rPr>
-              <w:instrText xml:space="preserve"> PAGEREF _Toc431731405 \h </w:instrText>
+              <w:instrText xml:space="preserve"> PAGEREF _Toc432794356 \h </w:instrText>
             </w:r>
             <w:r>
               <w:rPr>
@@ -1376,7 +1346,7 @@
                 <w:noProof/>
                 <w:webHidden/>
               </w:rPr>
-              <w:t>8</w:t>
+              <w:t>9</w:t>
             </w:r>
             <w:r>
               <w:rPr>
@@ -1400,7 +1370,7 @@
               <w:lang w:eastAsia="ru-RU"/>
             </w:rPr>
           </w:pPr>
-          <w:hyperlink w:anchor="_Toc431731406" w:history="1">
+          <w:hyperlink w:anchor="_Toc432794357" w:history="1">
             <w:r>
               <w:rPr>
                 <w:rStyle w:val="a4"/>
@@ -1414,6 +1384,85 @@
                 <w:rStyle w:val="a4"/>
                 <w:noProof/>
               </w:rPr>
+              <w:t>_DOCTOR_SPECIALITIES</w:t>
+            </w:r>
+            <w:r>
+              <w:rPr>
+                <w:noProof/>
+                <w:webHidden/>
+              </w:rPr>
+              <w:tab/>
+            </w:r>
+            <w:r>
+              <w:rPr>
+                <w:noProof/>
+                <w:webHidden/>
+              </w:rPr>
+              <w:fldChar w:fldCharType="begin"/>
+            </w:r>
+            <w:r>
+              <w:rPr>
+                <w:noProof/>
+                <w:webHidden/>
+              </w:rPr>
+              <w:instrText xml:space="preserve"> PAGEREF _Toc432794357 \h </w:instrText>
+            </w:r>
+            <w:r>
+              <w:rPr>
+                <w:noProof/>
+                <w:webHidden/>
+              </w:rPr>
+            </w:r>
+            <w:r>
+              <w:rPr>
+                <w:noProof/>
+                <w:webHidden/>
+              </w:rPr>
+              <w:fldChar w:fldCharType="separate"/>
+            </w:r>
+            <w:r>
+              <w:rPr>
+                <w:noProof/>
+                <w:webHidden/>
+              </w:rPr>
+              <w:t>9</w:t>
+            </w:r>
+            <w:r>
+              <w:rPr>
+                <w:noProof/>
+                <w:webHidden/>
+              </w:rPr>
+              <w:fldChar w:fldCharType="end"/>
+            </w:r>
+          </w:hyperlink>
+        </w:p>
+        <w:p>
+          <w:pPr>
+            <w:pStyle w:val="21"/>
+            <w:tabs>
+              <w:tab w:val="right" w:leader="dot" w:pos="9345"/>
+            </w:tabs>
+            <w:rPr>
+              <w:rFonts w:asciiTheme="minorHAnsi" w:eastAsiaTheme="minorEastAsia" w:hAnsiTheme="minorHAnsi"/>
+              <w:noProof/>
+              <w:sz w:val="22"/>
+              <w:lang w:eastAsia="ru-RU"/>
+            </w:rPr>
+          </w:pPr>
+          <w:hyperlink w:anchor="_Toc432794358" w:history="1">
+            <w:r>
+              <w:rPr>
+                <w:rStyle w:val="a4"/>
+                <w:noProof/>
+                <w:lang w:val="en-US"/>
+              </w:rPr>
+              <w:t>REF</w:t>
+            </w:r>
+            <w:r>
+              <w:rPr>
+                <w:rStyle w:val="a4"/>
+                <w:noProof/>
+              </w:rPr>
               <w:t>_</w:t>
             </w:r>
             <w:r>
@@ -1422,6 +1471,108 @@
                 <w:noProof/>
                 <w:lang w:val="en-US"/>
               </w:rPr>
+              <w:t>MESSAGES</w:t>
+            </w:r>
+            <w:r>
+              <w:rPr>
+                <w:rStyle w:val="a4"/>
+                <w:noProof/>
+              </w:rPr>
+              <w:t>_</w:t>
+            </w:r>
+            <w:r>
+              <w:rPr>
+                <w:rStyle w:val="a4"/>
+                <w:noProof/>
+                <w:lang w:val="en-US"/>
+              </w:rPr>
+              <w:t>TYPES</w:t>
+            </w:r>
+            <w:r>
+              <w:rPr>
+                <w:noProof/>
+                <w:webHidden/>
+              </w:rPr>
+              <w:tab/>
+            </w:r>
+            <w:r>
+              <w:rPr>
+                <w:noProof/>
+                <w:webHidden/>
+              </w:rPr>
+              <w:fldChar w:fldCharType="begin"/>
+            </w:r>
+            <w:r>
+              <w:rPr>
+                <w:noProof/>
+                <w:webHidden/>
+              </w:rPr>
+              <w:instrText xml:space="preserve"> PAGEREF _Toc432794358 \h </w:instrText>
+            </w:r>
+            <w:r>
+              <w:rPr>
+                <w:noProof/>
+                <w:webHidden/>
+              </w:rPr>
+            </w:r>
+            <w:r>
+              <w:rPr>
+                <w:noProof/>
+                <w:webHidden/>
+              </w:rPr>
+              <w:fldChar w:fldCharType="separate"/>
+            </w:r>
+            <w:r>
+              <w:rPr>
+                <w:noProof/>
+                <w:webHidden/>
+              </w:rPr>
+              <w:t>9</w:t>
+            </w:r>
+            <w:r>
+              <w:rPr>
+                <w:noProof/>
+                <w:webHidden/>
+              </w:rPr>
+              <w:fldChar w:fldCharType="end"/>
+            </w:r>
+          </w:hyperlink>
+        </w:p>
+        <w:p>
+          <w:pPr>
+            <w:pStyle w:val="21"/>
+            <w:tabs>
+              <w:tab w:val="right" w:leader="dot" w:pos="9345"/>
+            </w:tabs>
+            <w:rPr>
+              <w:rFonts w:asciiTheme="minorHAnsi" w:eastAsiaTheme="minorEastAsia" w:hAnsiTheme="minorHAnsi"/>
+              <w:noProof/>
+              <w:sz w:val="22"/>
+              <w:lang w:eastAsia="ru-RU"/>
+            </w:rPr>
+          </w:pPr>
+          <w:hyperlink w:anchor="_Toc432794359" w:history="1">
+            <w:r>
+              <w:rPr>
+                <w:rStyle w:val="a4"/>
+                <w:noProof/>
+                <w:lang w:val="en-US"/>
+              </w:rPr>
+              <w:t>REF</w:t>
+            </w:r>
+            <w:r>
+              <w:rPr>
+                <w:rStyle w:val="a4"/>
+                <w:noProof/>
+              </w:rPr>
+              <w:t>_</w:t>
+            </w:r>
+            <w:r>
+              <w:rPr>
+                <w:rStyle w:val="a4"/>
+                <w:noProof/>
+                <w:lang w:val="en-US"/>
+              </w:rPr>
               <w:t>PRESCRIPTIONS</w:t>
             </w:r>
             <w:r>
@@ -1458,7 +1609,7 @@
                 <w:noProof/>
                 <w:webHidden/>
               </w:rPr>
-              <w:instrText xml:space="preserve"> PAGEREF _Toc431731406 \h </w:instrText>
+              <w:instrText xml:space="preserve"> PAGEREF _Toc432794359 \h </w:instrText>
             </w:r>
             <w:r>
               <w:rPr>
@@ -1502,7 +1653,7 @@
               <w:lang w:eastAsia="ru-RU"/>
             </w:rPr>
           </w:pPr>
-          <w:hyperlink w:anchor="_Toc431731407" w:history="1">
+          <w:hyperlink w:anchor="_Toc432794360" w:history="1">
             <w:r>
               <w:rPr>
                 <w:rStyle w:val="a4"/>
@@ -1529,7 +1680,7 @@
                 <w:noProof/>
                 <w:webHidden/>
               </w:rPr>
-              <w:instrText xml:space="preserve"> PAGEREF _Toc431731407 \h </w:instrText>
+              <w:instrText xml:space="preserve"> PAGEREF _Toc432794360 \h </w:instrText>
             </w:r>
             <w:r>
               <w:rPr>
@@ -1573,7 +1724,7 @@
               <w:lang w:eastAsia="ru-RU"/>
             </w:rPr>
           </w:pPr>
-          <w:hyperlink w:anchor="_Toc431731408" w:history="1">
+          <w:hyperlink w:anchor="_Toc432794361" w:history="1">
             <w:r>
               <w:rPr>
                 <w:rStyle w:val="a4"/>
@@ -1600,7 +1751,7 @@
                 <w:noProof/>
                 <w:webHidden/>
               </w:rPr>
-              <w:instrText xml:space="preserve"> PAGEREF _Toc431731408 \h </w:instrText>
+              <w:instrText xml:space="preserve"> PAGEREF _Toc432794361 \h </w:instrText>
             </w:r>
             <w:r>
               <w:rPr>
@@ -1644,7 +1795,7 @@
               <w:lang w:eastAsia="ru-RU"/>
             </w:rPr>
           </w:pPr>
-          <w:hyperlink w:anchor="_Toc431731409" w:history="1">
+          <w:hyperlink w:anchor="_Toc432794362" w:history="1">
             <w:r>
               <w:rPr>
                 <w:rStyle w:val="a4"/>
@@ -1671,7 +1822,7 @@
                 <w:noProof/>
                 <w:webHidden/>
               </w:rPr>
-              <w:instrText xml:space="preserve"> PAGEREF _Toc431731409 \h </w:instrText>
+              <w:instrText xml:space="preserve"> PAGEREF _Toc432794362 \h </w:instrText>
             </w:r>
             <w:r>
               <w:rPr>
@@ -1691,7 +1842,7 @@
                 <w:noProof/>
                 <w:webHidden/>
               </w:rPr>
-              <w:t>9</w:t>
+              <w:t>10</w:t>
             </w:r>
             <w:r>
               <w:rPr>
@@ -1715,7 +1866,7 @@
               <w:lang w:eastAsia="ru-RU"/>
             </w:rPr>
           </w:pPr>
-          <w:hyperlink w:anchor="_Toc431731410" w:history="1">
+          <w:hyperlink w:anchor="_Toc432794363" w:history="1">
             <w:r>
               <w:rPr>
                 <w:rStyle w:val="a4"/>
@@ -1742,7 +1893,7 @@
                 <w:noProof/>
                 <w:webHidden/>
               </w:rPr>
-              <w:instrText xml:space="preserve"> PAGEREF _Toc431731410 \h </w:instrText>
+              <w:instrText xml:space="preserve"> PAGEREF _Toc432794363 \h </w:instrText>
             </w:r>
             <w:r>
               <w:rPr>
@@ -1762,7 +1913,7 @@
                 <w:noProof/>
                 <w:webHidden/>
               </w:rPr>
-              <w:t>10</w:t>
+              <w:t>11</w:t>
             </w:r>
             <w:r>
               <w:rPr>
@@ -1786,7 +1937,7 @@
               <w:lang w:eastAsia="ru-RU"/>
             </w:rPr>
           </w:pPr>
-          <w:hyperlink w:anchor="_Toc431731411" w:history="1">
+          <w:hyperlink w:anchor="_Toc432794364" w:history="1">
             <w:r>
               <w:rPr>
                 <w:rStyle w:val="a4"/>
@@ -1813,7 +1964,7 @@
                 <w:noProof/>
                 <w:webHidden/>
               </w:rPr>
-              <w:instrText xml:space="preserve"> PAGEREF _Toc431731411 \h </w:instrText>
+              <w:instrText xml:space="preserve"> PAGEREF _Toc432794364 \h </w:instrText>
             </w:r>
             <w:r>
               <w:rPr>
@@ -1833,7 +1984,7 @@
                 <w:noProof/>
                 <w:webHidden/>
               </w:rPr>
-              <w:t>11</w:t>
+              <w:t>12</w:t>
             </w:r>
             <w:r>
               <w:rPr>
@@ -1857,7 +2008,7 @@
               <w:lang w:eastAsia="ru-RU"/>
             </w:rPr>
           </w:pPr>
-          <w:hyperlink w:anchor="_Toc431731412" w:history="1">
+          <w:hyperlink w:anchor="_Toc432794365" w:history="1">
             <w:r>
               <w:rPr>
                 <w:rStyle w:val="a4"/>
@@ -1884,7 +2035,7 @@
                 <w:noProof/>
                 <w:webHidden/>
               </w:rPr>
-              <w:instrText xml:space="preserve"> PAGEREF _Toc431731412 \h </w:instrText>
+              <w:instrText xml:space="preserve"> PAGEREF _Toc432794365 \h </w:instrText>
             </w:r>
             <w:r>
               <w:rPr>
@@ -1904,7 +2055,7 @@
                 <w:noProof/>
                 <w:webHidden/>
               </w:rPr>
-              <w:t>13</w:t>
+              <w:t>14</w:t>
             </w:r>
             <w:r>
               <w:rPr>
@@ -1928,7 +2079,7 @@
               <w:lang w:eastAsia="ru-RU"/>
             </w:rPr>
           </w:pPr>
-          <w:hyperlink w:anchor="_Toc431731413" w:history="1">
+          <w:hyperlink w:anchor="_Toc432794366" w:history="1">
             <w:r>
               <w:rPr>
                 <w:rStyle w:val="a4"/>
@@ -1955,7 +2106,7 @@
                 <w:noProof/>
                 <w:webHidden/>
               </w:rPr>
-              <w:instrText xml:space="preserve"> PAGEREF _Toc431731413 \h </w:instrText>
+              <w:instrText xml:space="preserve"> PAGEREF _Toc432794366 \h </w:instrText>
             </w:r>
             <w:r>
               <w:rPr>
@@ -1999,7 +2150,7 @@
               <w:lang w:eastAsia="ru-RU"/>
             </w:rPr>
           </w:pPr>
-          <w:hyperlink w:anchor="_Toc431731414" w:history="1">
+          <w:hyperlink w:anchor="_Toc432794367" w:history="1">
             <w:r>
               <w:rPr>
                 <w:rStyle w:val="a4"/>
@@ -2026,7 +2177,7 @@
                 <w:noProof/>
                 <w:webHidden/>
               </w:rPr>
-              <w:instrText xml:space="preserve"> PAGEREF _Toc431731414 \h </w:instrText>
+              <w:instrText xml:space="preserve"> PAGEREF _Toc432794367 \h </w:instrText>
             </w:r>
             <w:r>
               <w:rPr>
@@ -2046,7 +2197,7 @@
                 <w:noProof/>
                 <w:webHidden/>
               </w:rPr>
-              <w:t>14</w:t>
+              <w:t>15</w:t>
             </w:r>
             <w:r>
               <w:rPr>
@@ -2090,7 +2241,7 @@
       <w:pPr>
         <w:pStyle w:val="1"/>
       </w:pPr>
-      <w:bookmarkStart w:id="0" w:name="_Toc431731390"/>
+      <w:bookmarkStart w:id="0" w:name="_Toc432794341"/>
       <w:r>
         <w:lastRenderedPageBreak/>
         <w:t>Таблицы</w:t>
@@ -2584,7 +2735,23 @@
           <w:szCs w:val="24"/>
           <w:lang w:val="en-US"/>
         </w:rPr>
-        <w:t>SESSIONS</w:t>
+        <w:t>RE</w:t>
+      </w:r>
+      <w:r>
+        <w:rPr>
+          <w:rFonts w:cs="Times New Roman"/>
+          <w:szCs w:val="24"/>
+          <w:lang w:val="en-US"/>
+        </w:rPr>
+        <w:t>LEA</w:t>
+      </w:r>
+      <w:r>
+        <w:rPr>
+          <w:rFonts w:cs="Times New Roman"/>
+          <w:szCs w:val="24"/>
+          <w:lang w:val="en-US"/>
+        </w:rPr>
+        <w:t>SES</w:t>
       </w:r>
       <w:r>
         <w:rPr>
@@ -2592,28 +2759,13 @@
           <w:szCs w:val="24"/>
         </w:rPr>
         <w:tab/>
-        <w:t xml:space="preserve">список </w:t>
-      </w:r>
-      <w:r>
-        <w:rPr>
-          <w:rFonts w:cs="Times New Roman"/>
-          <w:szCs w:val="24"/>
-        </w:rPr>
-        <w:t xml:space="preserve">активных </w:t>
-      </w:r>
-      <w:r>
-        <w:rPr>
-          <w:rFonts w:cs="Times New Roman"/>
-          <w:szCs w:val="24"/>
-        </w:rPr>
-        <w:t>сессий</w:t>
-      </w:r>
-      <w:r>
-        <w:rPr>
-          <w:rFonts w:cs="Times New Roman"/>
-          <w:szCs w:val="24"/>
-        </w:rPr>
-        <w:t xml:space="preserve"> пользователей</w:t>
+      </w:r>
+      <w:r>
+        <w:rPr>
+          <w:rFonts w:cs="Times New Roman"/>
+          <w:szCs w:val="24"/>
+        </w:rPr>
+        <w:t>список релизов</w:t>
       </w:r>
     </w:p>
     <w:p>
@@ -2632,30 +2784,14 @@
           <w:szCs w:val="24"/>
           <w:lang w:val="en-US"/>
         </w:rPr>
-        <w:t>SET</w:t>
-      </w:r>
-      <w:r>
-        <w:rPr>
-          <w:rFonts w:cs="Times New Roman"/>
-          <w:szCs w:val="24"/>
-          <w:lang w:val="en-US"/>
-        </w:rPr>
-        <w:t>S</w:t>
-      </w:r>
-      <w:r>
-        <w:rPr>
-          <w:rFonts w:cs="Times New Roman"/>
-          <w:szCs w:val="24"/>
-        </w:rPr>
-        <w:t>_</w:t>
-      </w:r>
-      <w:r>
-        <w:rPr>
-          <w:rFonts w:cs="Times New Roman"/>
-          <w:szCs w:val="24"/>
-          <w:lang w:val="en-US"/>
-        </w:rPr>
-        <w:t>ELEMENTS</w:t>
+        <w:t>RELEASES</w:t>
+      </w:r>
+      <w:r>
+        <w:rPr>
+          <w:rFonts w:cs="Times New Roman"/>
+          <w:szCs w:val="24"/>
+        </w:rPr>
+        <w:t>_READ</w:t>
       </w:r>
       <w:r>
         <w:rPr>
@@ -2663,27 +2799,7 @@
           <w:szCs w:val="24"/>
         </w:rPr>
         <w:tab/>
-      </w:r>
-      <w:r>
-        <w:rPr>
-          <w:rFonts w:cs="Times New Roman"/>
-          <w:szCs w:val="24"/>
-        </w:rPr>
-        <w:t xml:space="preserve">список </w:t>
-      </w:r>
-      <w:r>
-        <w:rPr>
-          <w:rFonts w:cs="Times New Roman"/>
-          <w:szCs w:val="24"/>
-        </w:rPr>
-        <w:t xml:space="preserve">элементов в составе </w:t>
-      </w:r>
-      <w:r>
-        <w:rPr>
-          <w:rFonts w:cs="Times New Roman"/>
-          <w:szCs w:val="24"/>
-        </w:rPr>
-        <w:t>комплексов назначений</w:t>
+        <w:t>список прочитанных релизов</w:t>
       </w:r>
     </w:p>
     <w:p>
@@ -2702,30 +2818,7 @@
           <w:szCs w:val="24"/>
           <w:lang w:val="en-US"/>
         </w:rPr>
-        <w:t>SET</w:t>
-      </w:r>
-      <w:r>
-        <w:rPr>
-          <w:rFonts w:cs="Times New Roman"/>
-          <w:szCs w:val="24"/>
-          <w:lang w:val="en-US"/>
-        </w:rPr>
-        <w:t>S</w:t>
-      </w:r>
-      <w:r>
-        <w:rPr>
-          <w:rFonts w:cs="Times New Roman"/>
-          <w:szCs w:val="24"/>
-        </w:rPr>
-        <w:t>_</w:t>
-      </w:r>
-      <w:r>
-        <w:rPr>
-          <w:rFonts w:cs="Times New Roman"/>
-          <w:szCs w:val="24"/>
-          <w:lang w:val="en-US"/>
-        </w:rPr>
-        <w:t>REGISTRY</w:t>
+        <w:t>SESSIONS</w:t>
       </w:r>
       <w:r>
         <w:rPr>
@@ -2733,13 +2826,28 @@
           <w:szCs w:val="24"/>
         </w:rPr>
         <w:tab/>
-      </w:r>
-      <w:r>
-        <w:rPr>
-          <w:rFonts w:cs="Times New Roman"/>
-          <w:szCs w:val="24"/>
-        </w:rPr>
-        <w:t>список комплексов назначений</w:t>
+        <w:t xml:space="preserve">список </w:t>
+      </w:r>
+      <w:r>
+        <w:rPr>
+          <w:rFonts w:cs="Times New Roman"/>
+          <w:szCs w:val="24"/>
+        </w:rPr>
+        <w:t xml:space="preserve">активных </w:t>
+      </w:r>
+      <w:r>
+        <w:rPr>
+          <w:rFonts w:cs="Times New Roman"/>
+          <w:szCs w:val="24"/>
+        </w:rPr>
+        <w:t>сессий</w:t>
+      </w:r>
+      <w:r>
+        <w:rPr>
+          <w:rFonts w:cs="Times New Roman"/>
+          <w:szCs w:val="24"/>
+        </w:rPr>
+        <w:t xml:space="preserve"> пользователей</w:t>
       </w:r>
     </w:p>
     <w:p>
@@ -2752,16 +2860,37 @@
           <w:szCs w:val="24"/>
         </w:rPr>
       </w:pPr>
-      <w:proofErr w:type="gramStart"/>
-      <w:r>
-        <w:rPr>
-          <w:rFonts w:cs="Times New Roman"/>
-          <w:szCs w:val="24"/>
-          <w:lang w:val="en-US"/>
-        </w:rPr>
-        <w:t>USERS</w:t>
-      </w:r>
-      <w:proofErr w:type="gramEnd"/>
+      <w:r>
+        <w:rPr>
+          <w:rFonts w:cs="Times New Roman"/>
+          <w:szCs w:val="24"/>
+          <w:lang w:val="en-US"/>
+        </w:rPr>
+        <w:t>SET</w:t>
+      </w:r>
+      <w:r>
+        <w:rPr>
+          <w:rFonts w:cs="Times New Roman"/>
+          <w:szCs w:val="24"/>
+          <w:lang w:val="en-US"/>
+        </w:rPr>
+        <w:t>S</w:t>
+      </w:r>
+      <w:r>
+        <w:rPr>
+          <w:rFonts w:cs="Times New Roman"/>
+          <w:szCs w:val="24"/>
+        </w:rPr>
+        <w:t>_</w:t>
+      </w:r>
+      <w:r>
+        <w:rPr>
+          <w:rFonts w:cs="Times New Roman"/>
+          <w:szCs w:val="24"/>
+          <w:lang w:val="en-US"/>
+        </w:rPr>
+        <w:t>ELEMENTS</w:t>
+      </w:r>
       <w:r>
         <w:rPr>
           <w:rFonts w:cs="Times New Roman"/>
@@ -2774,30 +2903,21 @@
           <w:rFonts w:cs="Times New Roman"/>
           <w:szCs w:val="24"/>
         </w:rPr>
-        <w:t>список логинов пользователей</w:t>
-      </w:r>
-    </w:p>
-    <w:p>
-      <w:pPr>
-        <w:rPr>
-          <w:rFonts w:cs="Times New Roman"/>
-          <w:szCs w:val="24"/>
-        </w:rPr>
-      </w:pPr>
-    </w:p>
-    <w:p>
-      <w:pPr>
-        <w:rPr>
-          <w:rFonts w:cs="Times New Roman"/>
-          <w:szCs w:val="24"/>
-        </w:rPr>
-      </w:pPr>
-      <w:r>
-        <w:rPr>
-          <w:rFonts w:cs="Times New Roman"/>
-          <w:szCs w:val="24"/>
-        </w:rPr>
-        <w:t>Справочники:</w:t>
+        <w:t xml:space="preserve">список </w:t>
+      </w:r>
+      <w:r>
+        <w:rPr>
+          <w:rFonts w:cs="Times New Roman"/>
+          <w:szCs w:val="24"/>
+        </w:rPr>
+        <w:t xml:space="preserve">элементов в составе </w:t>
+      </w:r>
+      <w:r>
+        <w:rPr>
+          <w:rFonts w:cs="Times New Roman"/>
+          <w:szCs w:val="24"/>
+        </w:rPr>
+        <w:t>комплексов назначений</w:t>
       </w:r>
     </w:p>
     <w:p>
@@ -2814,15 +2934,17 @@
         <w:rPr>
           <w:rFonts w:cs="Times New Roman"/>
           <w:szCs w:val="24"/>
-        </w:rPr>
-        <w:t>REF_</w:t>
-      </w:r>
-      <w:r>
-        <w:rPr>
-          <w:rFonts w:cs="Times New Roman"/>
-          <w:szCs w:val="24"/>
-        </w:rPr>
-        <w:t>DOCTOR</w:t>
+          <w:lang w:val="en-US"/>
+        </w:rPr>
+        <w:t>SET</w:t>
+      </w:r>
+      <w:r>
+        <w:rPr>
+          <w:rFonts w:cs="Times New Roman"/>
+          <w:szCs w:val="24"/>
+          <w:lang w:val="en-US"/>
+        </w:rPr>
+        <w:t>S</w:t>
       </w:r>
       <w:r>
         <w:rPr>
@@ -2837,7 +2959,7 @@
           <w:szCs w:val="24"/>
           <w:lang w:val="en-US"/>
         </w:rPr>
-        <w:t>SPECIALITIES</w:t>
+        <w:t>REGISTRY</w:t>
       </w:r>
       <w:r>
         <w:rPr>
@@ -2851,7 +2973,7 @@
           <w:rFonts w:cs="Times New Roman"/>
           <w:szCs w:val="24"/>
         </w:rPr>
-        <w:t>перечень возможных специальностей врача</w:t>
+        <w:t>список комплексов назначений</w:t>
       </w:r>
     </w:p>
     <w:p>
@@ -2864,36 +2986,16 @@
           <w:szCs w:val="24"/>
         </w:rPr>
       </w:pPr>
-      <w:r>
-        <w:rPr>
-          <w:rFonts w:cs="Times New Roman"/>
-          <w:szCs w:val="24"/>
-        </w:rPr>
-        <w:t>REF_</w:t>
-      </w:r>
-      <w:r>
-        <w:rPr>
-          <w:rFonts w:cs="Times New Roman"/>
-          <w:szCs w:val="24"/>
-          <w:lang w:val="en-US"/>
-        </w:rPr>
-        <w:t>MESSAGES</w:t>
-      </w:r>
-      <w:r>
-        <w:rPr>
-          <w:rFonts w:cs="Times New Roman"/>
-          <w:szCs w:val="24"/>
-        </w:rPr>
-        <w:t>_</w:t>
-      </w:r>
-      <w:r>
-        <w:rPr>
-          <w:rFonts w:cs="Times New Roman"/>
-          <w:szCs w:val="24"/>
-          <w:lang w:val="en-US"/>
-        </w:rPr>
-        <w:t>TYPES</w:t>
-      </w:r>
+      <w:proofErr w:type="gramStart"/>
+      <w:r>
+        <w:rPr>
+          <w:rFonts w:cs="Times New Roman"/>
+          <w:szCs w:val="24"/>
+          <w:lang w:val="en-US"/>
+        </w:rPr>
+        <w:t>USERS</w:t>
+      </w:r>
+      <w:proofErr w:type="gramEnd"/>
       <w:r>
         <w:rPr>
           <w:rFonts w:cs="Times New Roman"/>
@@ -2906,7 +3008,30 @@
           <w:rFonts w:cs="Times New Roman"/>
           <w:szCs w:val="24"/>
         </w:rPr>
-        <w:t>перечень возможных типов сообщений</w:t>
+        <w:t>список логинов пользователей</w:t>
+      </w:r>
+    </w:p>
+    <w:p>
+      <w:pPr>
+        <w:rPr>
+          <w:rFonts w:cs="Times New Roman"/>
+          <w:szCs w:val="24"/>
+        </w:rPr>
+      </w:pPr>
+    </w:p>
+    <w:p>
+      <w:pPr>
+        <w:rPr>
+          <w:rFonts w:cs="Times New Roman"/>
+          <w:szCs w:val="24"/>
+        </w:rPr>
+      </w:pPr>
+      <w:r>
+        <w:rPr>
+          <w:rFonts w:cs="Times New Roman"/>
+          <w:szCs w:val="24"/>
+        </w:rPr>
+        <w:t>Справочники:</w:t>
       </w:r>
     </w:p>
     <w:p>
@@ -2923,6 +3048,115 @@
         <w:rPr>
           <w:rFonts w:cs="Times New Roman"/>
           <w:szCs w:val="24"/>
+        </w:rPr>
+        <w:t>REF_</w:t>
+      </w:r>
+      <w:r>
+        <w:rPr>
+          <w:rFonts w:cs="Times New Roman"/>
+          <w:szCs w:val="24"/>
+        </w:rPr>
+        <w:t>DOCTOR</w:t>
+      </w:r>
+      <w:r>
+        <w:rPr>
+          <w:rFonts w:cs="Times New Roman"/>
+          <w:szCs w:val="24"/>
+        </w:rPr>
+        <w:t>_</w:t>
+      </w:r>
+      <w:r>
+        <w:rPr>
+          <w:rFonts w:cs="Times New Roman"/>
+          <w:szCs w:val="24"/>
+          <w:lang w:val="en-US"/>
+        </w:rPr>
+        <w:t>SPECIALITIES</w:t>
+      </w:r>
+      <w:r>
+        <w:rPr>
+          <w:rFonts w:cs="Times New Roman"/>
+          <w:szCs w:val="24"/>
+        </w:rPr>
+        <w:tab/>
+      </w:r>
+      <w:r>
+        <w:rPr>
+          <w:rFonts w:cs="Times New Roman"/>
+          <w:szCs w:val="24"/>
+        </w:rPr>
+        <w:t>перечень возможных специальностей врача</w:t>
+      </w:r>
+    </w:p>
+    <w:p>
+      <w:pPr>
+        <w:tabs>
+          <w:tab w:val="left" w:pos="3544"/>
+        </w:tabs>
+        <w:rPr>
+          <w:rFonts w:cs="Times New Roman"/>
+          <w:szCs w:val="24"/>
+        </w:rPr>
+      </w:pPr>
+      <w:r>
+        <w:rPr>
+          <w:rFonts w:cs="Times New Roman"/>
+          <w:szCs w:val="24"/>
+        </w:rPr>
+        <w:t>REF_</w:t>
+      </w:r>
+      <w:r>
+        <w:rPr>
+          <w:rFonts w:cs="Times New Roman"/>
+          <w:szCs w:val="24"/>
+          <w:lang w:val="en-US"/>
+        </w:rPr>
+        <w:t>MESSAGES</w:t>
+      </w:r>
+      <w:r>
+        <w:rPr>
+          <w:rFonts w:cs="Times New Roman"/>
+          <w:szCs w:val="24"/>
+        </w:rPr>
+        <w:t>_</w:t>
+      </w:r>
+      <w:r>
+        <w:rPr>
+          <w:rFonts w:cs="Times New Roman"/>
+          <w:szCs w:val="24"/>
+          <w:lang w:val="en-US"/>
+        </w:rPr>
+        <w:t>TYPES</w:t>
+      </w:r>
+      <w:r>
+        <w:rPr>
+          <w:rFonts w:cs="Times New Roman"/>
+          <w:szCs w:val="24"/>
+        </w:rPr>
+        <w:tab/>
+      </w:r>
+      <w:r>
+        <w:rPr>
+          <w:rFonts w:cs="Times New Roman"/>
+          <w:szCs w:val="24"/>
+        </w:rPr>
+        <w:t>перечень возможных типов сообщений</w:t>
+      </w:r>
+    </w:p>
+    <w:p>
+      <w:pPr>
+        <w:tabs>
+          <w:tab w:val="left" w:pos="3544"/>
+        </w:tabs>
+        <w:rPr>
+          <w:rFonts w:cs="Times New Roman"/>
+          <w:szCs w:val="24"/>
+        </w:rPr>
+      </w:pPr>
+      <w:r>
+        <w:rPr>
+          <w:rFonts w:cs="Times New Roman"/>
+          <w:szCs w:val="24"/>
           <w:lang w:val="en-US"/>
         </w:rPr>
         <w:t>REF</w:t>
@@ -2984,7 +3218,7 @@
       <w:pPr>
         <w:pStyle w:val="2"/>
       </w:pPr>
-      <w:bookmarkStart w:id="1" w:name="_Toc431731391"/>
+      <w:bookmarkStart w:id="1" w:name="_Toc432794342"/>
       <w:r>
         <w:t>USERS</w:t>
       </w:r>
@@ -3312,7 +3546,7 @@
       <w:pPr>
         <w:pStyle w:val="2"/>
       </w:pPr>
-      <w:bookmarkStart w:id="2" w:name="_Toc431731392"/>
+      <w:bookmarkStart w:id="2" w:name="_Toc432794343"/>
       <w:r>
         <w:t>SESSIONS</w:t>
       </w:r>
@@ -3530,7 +3764,7 @@
       <w:pPr>
         <w:pStyle w:val="2"/>
       </w:pPr>
-      <w:bookmarkStart w:id="3" w:name="_Toc431731393"/>
+      <w:bookmarkStart w:id="3" w:name="_Toc432794344"/>
       <w:r>
         <w:rPr>
           <w:lang w:val="en-US"/>
@@ -3883,7 +4117,7 @@
       <w:pPr>
         <w:pStyle w:val="2"/>
       </w:pPr>
-      <w:bookmarkStart w:id="4" w:name="_Toc431731394"/>
+      <w:bookmarkStart w:id="4" w:name="_Toc432794345"/>
       <w:r>
         <w:rPr>
           <w:lang w:val="en-US"/>
@@ -4388,7 +4622,7 @@
       <w:pPr>
         <w:pStyle w:val="2"/>
       </w:pPr>
-      <w:bookmarkStart w:id="5" w:name="_Toc431731395"/>
+      <w:bookmarkStart w:id="5" w:name="_Toc432794346"/>
       <w:r>
         <w:rPr>
           <w:lang w:val="en-US"/>
@@ -4758,7 +4992,7 @@
       <w:pPr>
         <w:pStyle w:val="2"/>
       </w:pPr>
-      <w:bookmarkStart w:id="6" w:name="_Toc431731396"/>
+      <w:bookmarkStart w:id="6" w:name="_Toc432794347"/>
       <w:r>
         <w:rPr>
           <w:lang w:val="en-US"/>
@@ -5227,7 +5461,7 @@
       <w:pPr>
         <w:pStyle w:val="2"/>
       </w:pPr>
-      <w:bookmarkStart w:id="7" w:name="_Toc431731397"/>
+      <w:bookmarkStart w:id="7" w:name="_Toc432794348"/>
       <w:r>
         <w:rPr>
           <w:lang w:val="en-US"/>
@@ -5578,6 +5812,43 @@
           </w:p>
         </w:tc>
       </w:tr>
+      <w:tr>
+        <w:trPr>
+          <w:cantSplit/>
+        </w:trPr>
+        <w:tc>
+          <w:tcPr>
+            <w:tcW w:w="1526" w:type="dxa"/>
+          </w:tcPr>
+          <w:p>
+            <w:pPr>
+              <w:jc w:val="right"/>
+              <w:rPr>
+                <w:lang w:val="en-US"/>
+              </w:rPr>
+            </w:pPr>
+            <w:r>
+              <w:rPr>
+                <w:lang w:val="en-US"/>
+              </w:rPr>
+              <w:t>PORTRAIT</w:t>
+            </w:r>
+          </w:p>
+        </w:tc>
+        <w:tc>
+          <w:tcPr>
+            <w:tcW w:w="7938" w:type="dxa"/>
+          </w:tcPr>
+          <w:p>
+            <w:pPr>
+              <w:keepNext/>
+            </w:pPr>
+            <w:r>
+              <w:t>Имя файла портрета</w:t>
+            </w:r>
+          </w:p>
+        </w:tc>
+      </w:tr>
     </w:tbl>
     <w:p/>
     <w:p>
@@ -5588,9 +5859,9 @@
         </w:rPr>
         <w:drawing>
           <wp:inline distT="0" distB="0" distL="0" distR="0">
-            <wp:extent cx="5943600" cy="2628900"/>
-            <wp:effectExtent l="19050" t="0" r="0" b="0"/>
-            <wp:docPr id="2" name="Рисунок 1"/>
+            <wp:extent cx="5934075" cy="2628900"/>
+            <wp:effectExtent l="19050" t="0" r="9525" b="0"/>
+            <wp:docPr id="17" name="Рисунок 1"/>
             <wp:cNvGraphicFramePr>
               <a:graphicFrameLocks xmlns:a="http://schemas.openxmlformats.org/drawingml/2006/main" noChangeAspect="1"/>
             </wp:cNvGraphicFramePr>
@@ -5613,7 +5884,7 @@
                   <pic:spPr bwMode="auto">
                     <a:xfrm>
                       <a:off x="0" y="0"/>
-                      <a:ext cx="5943600" cy="2628900"/>
+                      <a:ext cx="5934075" cy="2628900"/>
                     </a:xfrm>
                     <a:prstGeom prst="rect">
                       <a:avLst/>
@@ -5637,7 +5908,7 @@
       <w:pPr>
         <w:pStyle w:val="2"/>
       </w:pPr>
-      <w:bookmarkStart w:id="8" w:name="_Toc431731398"/>
+      <w:bookmarkStart w:id="8" w:name="_Toc432794349"/>
       <w:r>
         <w:rPr>
           <w:lang w:val="en-US"/>
@@ -5993,7 +6264,7 @@
           <w:lang w:val="en-US"/>
         </w:rPr>
       </w:pPr>
-      <w:bookmarkStart w:id="9" w:name="_Toc431731399"/>
+      <w:bookmarkStart w:id="9" w:name="_Toc432794350"/>
       <w:r>
         <w:rPr>
           <w:lang w:val="en-US"/>
@@ -6075,6 +6346,7 @@
               <w:rPr>
                 <w:lang w:val="en-US"/>
               </w:rPr>
+              <w:lastRenderedPageBreak/>
               <w:t>OWNER</w:t>
             </w:r>
           </w:p>
@@ -6133,7 +6405,6 @@
               <w:rPr>
                 <w:lang w:val="en-US"/>
               </w:rPr>
-              <w:lastRenderedPageBreak/>
               <w:t>PAGE</w:t>
             </w:r>
           </w:p>
@@ -6395,7 +6666,7 @@
       <w:pPr>
         <w:pStyle w:val="2"/>
       </w:pPr>
-      <w:bookmarkStart w:id="10" w:name="_Toc431731400"/>
+      <w:bookmarkStart w:id="10" w:name="_Toc432794351"/>
       <w:r>
         <w:rPr>
           <w:lang w:val="en-US"/>
@@ -6815,7 +7086,7 @@
       <w:pPr>
         <w:pStyle w:val="2"/>
       </w:pPr>
-      <w:bookmarkStart w:id="11" w:name="_Toc431731401"/>
+      <w:bookmarkStart w:id="11" w:name="_Toc432794352"/>
       <w:r>
         <w:rPr>
           <w:lang w:val="en-US"/>
@@ -7013,6 +7284,7 @@
               <w:rPr>
                 <w:lang w:val="en-US"/>
               </w:rPr>
+              <w:lastRenderedPageBreak/>
               <w:t>DESCRIPTION</w:t>
             </w:r>
           </w:p>
@@ -7096,7 +7368,7 @@
       <w:pPr>
         <w:pStyle w:val="2"/>
       </w:pPr>
-      <w:bookmarkStart w:id="12" w:name="_Toc431731402"/>
+      <w:bookmarkStart w:id="12" w:name="_Toc432794353"/>
       <w:r>
         <w:rPr>
           <w:lang w:val="en-US"/>
@@ -7418,7 +7690,7 @@
       <w:pPr>
         <w:pStyle w:val="2"/>
       </w:pPr>
-      <w:bookmarkStart w:id="13" w:name="_Toc431731403"/>
+      <w:bookmarkStart w:id="13" w:name="_Toc432794354"/>
       <w:r>
         <w:rPr>
           <w:lang w:val="en-US"/>
@@ -7747,15 +8019,598 @@
     </w:tbl>
     <w:p/>
     <w:p>
+      <w:r>
+        <w:rPr>
+          <w:noProof/>
+          <w:lang w:eastAsia="ru-RU"/>
+        </w:rPr>
+        <w:lastRenderedPageBreak/>
+        <w:drawing>
+          <wp:inline distT="0" distB="0" distL="0" distR="0">
+            <wp:extent cx="5934075" cy="2257425"/>
+            <wp:effectExtent l="19050" t="0" r="9525" b="0"/>
+            <wp:docPr id="15" name="Рисунок 2"/>
+            <wp:cNvGraphicFramePr>
+              <a:graphicFrameLocks xmlns:a="http://schemas.openxmlformats.org/drawingml/2006/main" noChangeAspect="1"/>
+            </wp:cNvGraphicFramePr>
+            <a:graphic xmlns:a="http://schemas.openxmlformats.org/drawingml/2006/main">
+              <a:graphicData uri="http://schemas.openxmlformats.org/drawingml/2006/picture">
+                <pic:pic xmlns:pic="http://schemas.openxmlformats.org/drawingml/2006/picture">
+                  <pic:nvPicPr>
+                    <pic:cNvPr id="0" name="Picture 2"/>
+                    <pic:cNvPicPr>
+                      <a:picLocks noChangeAspect="1" noChangeArrowheads="1"/>
+                    </pic:cNvPicPr>
+                  </pic:nvPicPr>
+                  <pic:blipFill>
+                    <a:blip r:embed="rId18" cstate="print"/>
+                    <a:srcRect/>
+                    <a:stretch>
+                      <a:fillRect/>
+                    </a:stretch>
+                  </pic:blipFill>
+                  <pic:spPr bwMode="auto">
+                    <a:xfrm>
+                      <a:off x="0" y="0"/>
+                      <a:ext cx="5934075" cy="2257425"/>
+                    </a:xfrm>
+                    <a:prstGeom prst="rect">
+                      <a:avLst/>
+                    </a:prstGeom>
+                    <a:noFill/>
+                    <a:ln w="9525">
+                      <a:noFill/>
+                      <a:miter lim="800000"/>
+                      <a:headEnd/>
+                      <a:tailEnd/>
+                    </a:ln>
+                  </pic:spPr>
+                </pic:pic>
+              </a:graphicData>
+            </a:graphic>
+          </wp:inline>
+        </w:drawing>
+      </w:r>
+    </w:p>
+    <w:p>
       <w:pPr>
         <w:pStyle w:val="2"/>
       </w:pPr>
+      <w:bookmarkStart w:id="14" w:name="_Toc432794355"/>
+      <w:r>
+        <w:rPr>
+          <w:lang w:val="en-US"/>
+        </w:rPr>
+        <w:t>RELEASES</w:t>
+      </w:r>
+      <w:bookmarkEnd w:id="14"/>
+    </w:p>
+    <w:p>
+      <w:pPr>
+        <w:keepNext/>
+        <w:rPr>
+          <w:rFonts w:cs="Times New Roman"/>
+          <w:szCs w:val="24"/>
+        </w:rPr>
+      </w:pPr>
+      <w:r>
+        <w:rPr>
+          <w:rFonts w:cs="Times New Roman"/>
+          <w:szCs w:val="24"/>
+        </w:rPr>
+        <w:t>Список релизов</w:t>
+      </w:r>
+    </w:p>
+    <w:tbl>
+      <w:tblPr>
+        <w:tblStyle w:val="a7"/>
+        <w:tblW w:w="0" w:type="auto"/>
+        <w:tblLook w:val="04A0"/>
+      </w:tblPr>
+      <w:tblGrid>
+        <w:gridCol w:w="1647"/>
+        <w:gridCol w:w="7924"/>
+      </w:tblGrid>
+      <w:tr>
+        <w:trPr>
+          <w:cantSplit/>
+        </w:trPr>
+        <w:tc>
+          <w:tcPr>
+            <w:tcW w:w="1647" w:type="dxa"/>
+          </w:tcPr>
+          <w:p>
+            <w:pPr>
+              <w:jc w:val="right"/>
+            </w:pPr>
+            <w:r>
+              <w:rPr>
+                <w:lang w:val="en-US"/>
+              </w:rPr>
+              <w:t>ID</w:t>
+            </w:r>
+          </w:p>
+        </w:tc>
+        <w:tc>
+          <w:tcPr>
+            <w:tcW w:w="7924" w:type="dxa"/>
+          </w:tcPr>
+          <w:p/>
+        </w:tc>
+      </w:tr>
+      <w:tr>
+        <w:trPr>
+          <w:cantSplit/>
+        </w:trPr>
+        <w:tc>
+          <w:tcPr>
+            <w:tcW w:w="1647" w:type="dxa"/>
+          </w:tcPr>
+          <w:p>
+            <w:pPr>
+              <w:jc w:val="right"/>
+              <w:rPr>
+                <w:lang w:val="en-US"/>
+              </w:rPr>
+            </w:pPr>
+            <w:r>
+              <w:rPr>
+                <w:lang w:val="en-US"/>
+              </w:rPr>
+              <w:t>CREATED</w:t>
+            </w:r>
+          </w:p>
+        </w:tc>
+        <w:tc>
+          <w:tcPr>
+            <w:tcW w:w="7924" w:type="dxa"/>
+          </w:tcPr>
+          <w:p>
+            <w:r>
+              <w:t>Дата создания сообщения</w:t>
+            </w:r>
+          </w:p>
+        </w:tc>
+      </w:tr>
+      <w:tr>
+        <w:trPr>
+          <w:cantSplit/>
+        </w:trPr>
+        <w:tc>
+          <w:tcPr>
+            <w:tcW w:w="1647" w:type="dxa"/>
+          </w:tcPr>
+          <w:p>
+            <w:pPr>
+              <w:jc w:val="right"/>
+              <w:rPr>
+                <w:lang w:val="en-US"/>
+              </w:rPr>
+            </w:pPr>
+            <w:r>
+              <w:rPr>
+                <w:lang w:val="en-US"/>
+              </w:rPr>
+              <w:t>TYPE</w:t>
+            </w:r>
+            <w:r>
+              <w:t>S</w:t>
+            </w:r>
+          </w:p>
+        </w:tc>
+        <w:tc>
+          <w:tcPr>
+            <w:tcW w:w="7924" w:type="dxa"/>
+          </w:tcPr>
+          <w:p>
+            <w:r>
+              <w:t>Перечень типов пользователей, подлежащих оповещению</w:t>
+            </w:r>
+          </w:p>
+        </w:tc>
+      </w:tr>
+      <w:tr>
+        <w:trPr>
+          <w:cantSplit/>
+        </w:trPr>
+        <w:tc>
+          <w:tcPr>
+            <w:tcW w:w="1647" w:type="dxa"/>
+          </w:tcPr>
+          <w:p>
+            <w:pPr>
+              <w:jc w:val="right"/>
+              <w:rPr>
+                <w:lang w:val="en-US"/>
+              </w:rPr>
+            </w:pPr>
+            <w:r>
+              <w:t>TITLE</w:t>
+            </w:r>
+          </w:p>
+        </w:tc>
+        <w:tc>
+          <w:tcPr>
+            <w:tcW w:w="7924" w:type="dxa"/>
+          </w:tcPr>
+          <w:p>
+            <w:r>
+              <w:rPr>
+                <w:rFonts w:cs="Times New Roman"/>
+              </w:rPr>
+              <w:t>Название</w:t>
+            </w:r>
+          </w:p>
+        </w:tc>
+      </w:tr>
+      <w:tr>
+        <w:trPr>
+          <w:cantSplit/>
+        </w:trPr>
+        <w:tc>
+          <w:tcPr>
+            <w:tcW w:w="1647" w:type="dxa"/>
+          </w:tcPr>
+          <w:p>
+            <w:pPr>
+              <w:jc w:val="right"/>
+              <w:rPr>
+                <w:lang w:val="en-US"/>
+              </w:rPr>
+            </w:pPr>
+            <w:r>
+              <w:t>NOTES</w:t>
+            </w:r>
+          </w:p>
+        </w:tc>
+        <w:tc>
+          <w:tcPr>
+            <w:tcW w:w="7924" w:type="dxa"/>
+          </w:tcPr>
+          <w:p>
+            <w:r>
+              <w:t>Название файла описания релиза</w:t>
+            </w:r>
+          </w:p>
+        </w:tc>
+      </w:tr>
+    </w:tbl>
+    <w:p>
+      <w:bookmarkStart w:id="15" w:name="_Toc432794356"/>
+    </w:p>
+    <w:p>
+      <w:r>
+        <w:rPr>
+          <w:noProof/>
+          <w:lang w:eastAsia="ru-RU"/>
+        </w:rPr>
+        <w:drawing>
+          <wp:inline distT="0" distB="0" distL="0" distR="0">
+            <wp:extent cx="5934075" cy="1714500"/>
+            <wp:effectExtent l="19050" t="0" r="9525" b="0"/>
+            <wp:docPr id="5" name="Рисунок 1"/>
+            <wp:cNvGraphicFramePr>
+              <a:graphicFrameLocks xmlns:a="http://schemas.openxmlformats.org/drawingml/2006/main" noChangeAspect="1"/>
+            </wp:cNvGraphicFramePr>
+            <a:graphic xmlns:a="http://schemas.openxmlformats.org/drawingml/2006/main">
+              <a:graphicData uri="http://schemas.openxmlformats.org/drawingml/2006/picture">
+                <pic:pic xmlns:pic="http://schemas.openxmlformats.org/drawingml/2006/picture">
+                  <pic:nvPicPr>
+                    <pic:cNvPr id="0" name="Picture 1"/>
+                    <pic:cNvPicPr>
+                      <a:picLocks noChangeAspect="1" noChangeArrowheads="1"/>
+                    </pic:cNvPicPr>
+                  </pic:nvPicPr>
+                  <pic:blipFill>
+                    <a:blip r:embed="rId19" cstate="print"/>
+                    <a:srcRect/>
+                    <a:stretch>
+                      <a:fillRect/>
+                    </a:stretch>
+                  </pic:blipFill>
+                  <pic:spPr bwMode="auto">
+                    <a:xfrm>
+                      <a:off x="0" y="0"/>
+                      <a:ext cx="5934075" cy="1714500"/>
+                    </a:xfrm>
+                    <a:prstGeom prst="rect">
+                      <a:avLst/>
+                    </a:prstGeom>
+                    <a:noFill/>
+                    <a:ln w="9525">
+                      <a:noFill/>
+                      <a:miter lim="800000"/>
+                      <a:headEnd/>
+                      <a:tailEnd/>
+                    </a:ln>
+                  </pic:spPr>
+                </pic:pic>
+              </a:graphicData>
+            </a:graphic>
+          </wp:inline>
+        </w:drawing>
+      </w:r>
     </w:p>
     <w:p>
       <w:pPr>
         <w:pStyle w:val="2"/>
-      </w:pPr>
-      <w:bookmarkStart w:id="14" w:name="_Toc431731404"/>
+        <w:rPr>
+          <w:lang w:val="en-US"/>
+        </w:rPr>
+      </w:pPr>
+      <w:r>
+        <w:rPr>
+          <w:lang w:val="en-US"/>
+        </w:rPr>
+        <w:t>RELEASES</w:t>
+      </w:r>
+      <w:r>
+        <w:t>_READ</w:t>
+      </w:r>
+      <w:bookmarkEnd w:id="15"/>
+    </w:p>
+    <w:p>
+      <w:pPr>
+        <w:keepNext/>
+        <w:rPr>
+          <w:rFonts w:cs="Times New Roman"/>
+          <w:szCs w:val="24"/>
+        </w:rPr>
+      </w:pPr>
+      <w:r>
+        <w:rPr>
+          <w:rFonts w:cs="Times New Roman"/>
+          <w:szCs w:val="24"/>
+        </w:rPr>
+        <w:t>Список</w:t>
+      </w:r>
+      <w:r>
+        <w:rPr>
+          <w:rFonts w:cs="Times New Roman"/>
+          <w:szCs w:val="24"/>
+          <w:lang w:val="en-US"/>
+        </w:rPr>
+        <w:t xml:space="preserve"> </w:t>
+      </w:r>
+      <w:r>
+        <w:rPr>
+          <w:rFonts w:cs="Times New Roman"/>
+          <w:szCs w:val="24"/>
+        </w:rPr>
+        <w:t>прочитанн</w:t>
+      </w:r>
+      <w:r>
+        <w:rPr>
+          <w:rFonts w:cs="Times New Roman"/>
+          <w:szCs w:val="24"/>
+        </w:rPr>
+        <w:t>ых</w:t>
+      </w:r>
+      <w:r>
+        <w:rPr>
+          <w:rFonts w:cs="Times New Roman"/>
+          <w:szCs w:val="24"/>
+        </w:rPr>
+        <w:t xml:space="preserve"> релизов</w:t>
+      </w:r>
+    </w:p>
+    <w:tbl>
+      <w:tblPr>
+        <w:tblStyle w:val="a7"/>
+        <w:tblW w:w="0" w:type="auto"/>
+        <w:tblLook w:val="04A0"/>
+      </w:tblPr>
+      <w:tblGrid>
+        <w:gridCol w:w="1647"/>
+        <w:gridCol w:w="7924"/>
+      </w:tblGrid>
+      <w:tr>
+        <w:trPr>
+          <w:cantSplit/>
+        </w:trPr>
+        <w:tc>
+          <w:tcPr>
+            <w:tcW w:w="1647" w:type="dxa"/>
+          </w:tcPr>
+          <w:p>
+            <w:pPr>
+              <w:jc w:val="right"/>
+            </w:pPr>
+            <w:r>
+              <w:t>RELEASE</w:t>
+            </w:r>
+            <w:r>
+              <w:rPr>
+                <w:lang w:val="en-US"/>
+              </w:rPr>
+              <w:t>_ID</w:t>
+            </w:r>
+          </w:p>
+        </w:tc>
+        <w:tc>
+          <w:tcPr>
+            <w:tcW w:w="7924" w:type="dxa"/>
+          </w:tcPr>
+          <w:p>
+            <w:r>
+              <w:rPr>
+                <w:rFonts w:cs="Times New Roman"/>
+              </w:rPr>
+              <w:t>→</w:t>
+            </w:r>
+            <w:r>
+              <w:t xml:space="preserve"> RELEASE</w:t>
+            </w:r>
+            <w:r>
+              <w:rPr>
+                <w:lang w:val="en-US"/>
+              </w:rPr>
+              <w:t>S</w:t>
+            </w:r>
+          </w:p>
+        </w:tc>
+      </w:tr>
+      <w:tr>
+        <w:trPr>
+          <w:cantSplit/>
+        </w:trPr>
+        <w:tc>
+          <w:tcPr>
+            <w:tcW w:w="1647" w:type="dxa"/>
+          </w:tcPr>
+          <w:p>
+            <w:pPr>
+              <w:jc w:val="right"/>
+              <w:rPr>
+                <w:lang w:val="en-US"/>
+              </w:rPr>
+            </w:pPr>
+            <w:r>
+              <w:rPr>
+                <w:lang w:val="en-US"/>
+              </w:rPr>
+              <w:t>USER</w:t>
+            </w:r>
+          </w:p>
+        </w:tc>
+        <w:tc>
+          <w:tcPr>
+            <w:tcW w:w="7924" w:type="dxa"/>
+          </w:tcPr>
+          <w:p>
+            <w:r>
+              <w:t>Пользователь</w:t>
+            </w:r>
+            <w:r>
+              <w:rPr>
+                <w:lang w:val="en-US"/>
+              </w:rPr>
+              <w:t xml:space="preserve"> </w:t>
+            </w:r>
+            <w:r>
+              <w:rPr>
+                <w:rFonts w:cs="Times New Roman"/>
+                <w:lang w:val="en-US"/>
+              </w:rPr>
+              <w:t>→</w:t>
+            </w:r>
+            <w:r>
+              <w:rPr>
+                <w:lang w:val="en-US"/>
+              </w:rPr>
+              <w:t xml:space="preserve"> </w:t>
+            </w:r>
+            <w:r>
+              <w:rPr>
+                <w:rFonts w:cs="Times New Roman"/>
+                <w:szCs w:val="24"/>
+                <w:lang w:val="en-US"/>
+              </w:rPr>
+              <w:t>USERS.LOGIN</w:t>
+            </w:r>
+          </w:p>
+        </w:tc>
+      </w:tr>
+      <w:tr>
+        <w:trPr>
+          <w:cantSplit/>
+        </w:trPr>
+        <w:tc>
+          <w:tcPr>
+            <w:tcW w:w="1647" w:type="dxa"/>
+          </w:tcPr>
+          <w:p>
+            <w:pPr>
+              <w:jc w:val="right"/>
+              <w:rPr>
+                <w:lang w:val="en-US"/>
+              </w:rPr>
+            </w:pPr>
+            <w:r>
+              <w:rPr>
+                <w:lang w:val="en-US"/>
+              </w:rPr>
+              <w:t>TIME_MARK</w:t>
+            </w:r>
+          </w:p>
+        </w:tc>
+        <w:tc>
+          <w:tcPr>
+            <w:tcW w:w="7924" w:type="dxa"/>
+          </w:tcPr>
+          <w:p>
+            <w:r>
+              <w:rPr>
+                <w:rFonts w:cs="Times New Roman"/>
+              </w:rPr>
+              <w:t>Временная метка</w:t>
+            </w:r>
+          </w:p>
+        </w:tc>
+      </w:tr>
+    </w:tbl>
+    <w:p>
+      <w:pPr>
+        <w:pStyle w:val="2"/>
+      </w:pPr>
+      <w:r>
+        <w:rPr>
+          <w:noProof/>
+          <w:lang w:eastAsia="ru-RU"/>
+        </w:rPr>
+        <w:lastRenderedPageBreak/>
+        <w:drawing>
+          <wp:inline distT="0" distB="0" distL="0" distR="0">
+            <wp:extent cx="5934075" cy="1428750"/>
+            <wp:effectExtent l="19050" t="0" r="9525" b="0"/>
+            <wp:docPr id="16" name="Рисунок 3"/>
+            <wp:cNvGraphicFramePr>
+              <a:graphicFrameLocks xmlns:a="http://schemas.openxmlformats.org/drawingml/2006/main" noChangeAspect="1"/>
+            </wp:cNvGraphicFramePr>
+            <a:graphic xmlns:a="http://schemas.openxmlformats.org/drawingml/2006/main">
+              <a:graphicData uri="http://schemas.openxmlformats.org/drawingml/2006/picture">
+                <pic:pic xmlns:pic="http://schemas.openxmlformats.org/drawingml/2006/picture">
+                  <pic:nvPicPr>
+                    <pic:cNvPr id="0" name="Picture 3"/>
+                    <pic:cNvPicPr>
+                      <a:picLocks noChangeAspect="1" noChangeArrowheads="1"/>
+                    </pic:cNvPicPr>
+                  </pic:nvPicPr>
+                  <pic:blipFill>
+                    <a:blip r:embed="rId20" cstate="print"/>
+                    <a:srcRect/>
+                    <a:stretch>
+                      <a:fillRect/>
+                    </a:stretch>
+                  </pic:blipFill>
+                  <pic:spPr bwMode="auto">
+                    <a:xfrm>
+                      <a:off x="0" y="0"/>
+                      <a:ext cx="5934075" cy="1428750"/>
+                    </a:xfrm>
+                    <a:prstGeom prst="rect">
+                      <a:avLst/>
+                    </a:prstGeom>
+                    <a:noFill/>
+                    <a:ln w="9525">
+                      <a:noFill/>
+                      <a:miter lim="800000"/>
+                      <a:headEnd/>
+                      <a:tailEnd/>
+                    </a:ln>
+                  </pic:spPr>
+                </pic:pic>
+              </a:graphicData>
+            </a:graphic>
+          </wp:inline>
+        </w:drawing>
+      </w:r>
+    </w:p>
+    <w:p>
+      <w:pPr>
+        <w:pStyle w:val="2"/>
+      </w:pPr>
+      <w:bookmarkStart w:id="16" w:name="_Toc432794357"/>
       <w:r>
         <w:rPr>
           <w:lang w:val="en-US"/>
@@ -7768,7 +8623,7 @@
       <w:r>
         <w:t>DOCTOR_SPECIALITIES</w:t>
       </w:r>
-      <w:bookmarkEnd w:id="14"/>
+      <w:bookmarkEnd w:id="16"/>
     </w:p>
     <w:p>
       <w:pPr>
@@ -7832,7 +8687,6 @@
               <w:rPr>
                 <w:lang w:val="en-US"/>
               </w:rPr>
-              <w:lastRenderedPageBreak/>
               <w:t>LANGUAGE</w:t>
             </w:r>
           </w:p>
@@ -7902,7 +8756,7 @@
                     </pic:cNvPicPr>
                   </pic:nvPicPr>
                   <pic:blipFill>
-                    <a:blip r:embed="rId18" cstate="print"/>
+                    <a:blip r:embed="rId21" cstate="print"/>
                     <a:srcRect/>
                     <a:stretch>
                       <a:fillRect/>
@@ -7936,7 +8790,7 @@
       <w:pPr>
         <w:pStyle w:val="2"/>
       </w:pPr>
-      <w:bookmarkStart w:id="15" w:name="_Toc431731405"/>
+      <w:bookmarkStart w:id="17" w:name="_Toc432794358"/>
       <w:r>
         <w:rPr>
           <w:lang w:val="en-US"/>
@@ -7961,7 +8815,7 @@
         </w:rPr>
         <w:t>TYPES</w:t>
       </w:r>
-      <w:bookmarkEnd w:id="15"/>
+      <w:bookmarkEnd w:id="17"/>
     </w:p>
     <w:p>
       <w:pPr>
@@ -8080,7 +8934,7 @@
       <w:pPr>
         <w:pStyle w:val="2"/>
       </w:pPr>
-      <w:bookmarkStart w:id="16" w:name="_Toc431731406"/>
+      <w:bookmarkStart w:id="18" w:name="_Toc432794359"/>
       <w:r>
         <w:rPr>
           <w:lang w:val="en-US"/>
@@ -8105,7 +8959,7 @@
         </w:rPr>
         <w:t>TYPES</w:t>
       </w:r>
-      <w:bookmarkEnd w:id="16"/>
+      <w:bookmarkEnd w:id="18"/>
     </w:p>
     <w:p>
       <w:pPr>
@@ -8227,11 +9081,11 @@
       <w:pPr>
         <w:pStyle w:val="1"/>
       </w:pPr>
-      <w:bookmarkStart w:id="17" w:name="_Toc431731407"/>
+      <w:bookmarkStart w:id="19" w:name="_Toc432794360"/>
       <w:r>
         <w:t>Диалоговые формы</w:t>
       </w:r>
-      <w:bookmarkEnd w:id="17"/>
+      <w:bookmarkEnd w:id="19"/>
     </w:p>
     <w:p>
       <w:pPr>
@@ -8240,11 +9094,11 @@
           <w:lang w:val="en-US"/>
         </w:rPr>
       </w:pPr>
-      <w:bookmarkStart w:id="18" w:name="_Toc431731408"/>
+      <w:bookmarkStart w:id="20" w:name="_Toc432794361"/>
       <w:r>
         <w:t>Регистрация пользователя</w:t>
       </w:r>
-      <w:bookmarkEnd w:id="18"/>
+      <w:bookmarkEnd w:id="20"/>
     </w:p>
     <w:p>
       <w:pPr>
@@ -8327,6 +9181,7 @@
         </w:numPr>
       </w:pPr>
       <w:r>
+        <w:lastRenderedPageBreak/>
         <w:t>Категория пользователя: Клиент, Врач или Тренер</w:t>
       </w:r>
     </w:p>
@@ -8536,7 +9391,6 @@
           <w:rFonts w:cs="Times New Roman"/>
           <w:szCs w:val="24"/>
         </w:rPr>
-        <w:lastRenderedPageBreak/>
         <w:t xml:space="preserve">Проверка уникальности </w:t>
       </w:r>
       <w:r>
@@ -8770,11 +9624,11 @@
       <w:pPr>
         <w:pStyle w:val="2"/>
       </w:pPr>
-      <w:bookmarkStart w:id="19" w:name="_Toc431731409"/>
+      <w:bookmarkStart w:id="21" w:name="_Toc432794362"/>
       <w:r>
         <w:t>Авторизация пользователя</w:t>
       </w:r>
-      <w:bookmarkEnd w:id="19"/>
+      <w:bookmarkEnd w:id="21"/>
     </w:p>
     <w:p>
       <w:r>
@@ -9058,11 +9912,11 @@
       <w:pPr>
         <w:pStyle w:val="2"/>
       </w:pPr>
-      <w:bookmarkStart w:id="20" w:name="_Toc431731410"/>
+      <w:bookmarkStart w:id="22" w:name="_Toc432794363"/>
       <w:r>
         <w:t>Карточка пациента</w:t>
       </w:r>
-      <w:bookmarkEnd w:id="20"/>
+      <w:bookmarkEnd w:id="22"/>
     </w:p>
     <w:p>
       <w:pPr>
@@ -9137,6 +9991,7 @@
         </w:numPr>
       </w:pPr>
       <w:r>
+        <w:lastRenderedPageBreak/>
         <w:t>Сохранение данных</w:t>
       </w:r>
     </w:p>
@@ -9324,7 +10179,6 @@
         <w:jc w:val="both"/>
       </w:pPr>
       <w:r>
-        <w:lastRenderedPageBreak/>
         <w:t>И</w:t>
       </w:r>
       <w:r>
@@ -9963,11 +10817,12 @@
       <w:pPr>
         <w:pStyle w:val="2"/>
       </w:pPr>
-      <w:bookmarkStart w:id="21" w:name="_Toc431731411"/>
-      <w:r>
+      <w:bookmarkStart w:id="23" w:name="_Toc432794364"/>
+      <w:r>
+        <w:lastRenderedPageBreak/>
         <w:t>Дополнительный раздел пациента</w:t>
       </w:r>
-      <w:bookmarkEnd w:id="21"/>
+      <w:bookmarkEnd w:id="23"/>
     </w:p>
     <w:p>
       <w:r>
@@ -10096,7 +10951,6 @@
           <w:b/>
           <w:u w:val="single"/>
         </w:rPr>
-        <w:lastRenderedPageBreak/>
         <w:t>Создание нового раздела</w:t>
       </w:r>
       <w:r>
@@ -10882,6 +11736,7 @@
         <w:jc w:val="both"/>
       </w:pPr>
       <w:r>
+        <w:lastRenderedPageBreak/>
         <w:t xml:space="preserve">Определяется соответствие владельца сессии и владельца данных, а в случае их различия, устанавливается режим отображения </w:t>
       </w:r>
       <w:r>
@@ -11009,7 +11864,6 @@
         <w:jc w:val="both"/>
       </w:pPr>
       <w:r>
-        <w:lastRenderedPageBreak/>
         <w:t>И</w:t>
       </w:r>
       <w:r>
@@ -11635,11 +12489,11 @@
       <w:pPr>
         <w:pStyle w:val="2"/>
       </w:pPr>
-      <w:bookmarkStart w:id="22" w:name="_Toc431731412"/>
+      <w:bookmarkStart w:id="24" w:name="_Toc432794365"/>
       <w:r>
         <w:t>Предоставление доступа к данным клиента</w:t>
       </w:r>
-      <w:bookmarkEnd w:id="22"/>
+      <w:bookmarkEnd w:id="24"/>
     </w:p>
     <w:p>
       <w:pPr>
@@ -11796,7 +12650,6 @@
         <w:jc w:val="both"/>
       </w:pPr>
       <w:r>
-        <w:lastRenderedPageBreak/>
         <w:t xml:space="preserve">Из таблицы </w:t>
       </w:r>
       <w:r>
@@ -12100,13 +12953,13 @@
       <w:pPr>
         <w:pStyle w:val="2"/>
       </w:pPr>
-      <w:bookmarkStart w:id="23" w:name="_Ref427699798"/>
-      <w:bookmarkStart w:id="24" w:name="_Toc431731413"/>
+      <w:bookmarkStart w:id="25" w:name="_Ref427699798"/>
+      <w:bookmarkStart w:id="26" w:name="_Toc432794366"/>
       <w:r>
         <w:t>Краткая карточка врача</w:t>
       </w:r>
-      <w:bookmarkEnd w:id="23"/>
-      <w:bookmarkEnd w:id="24"/>
+      <w:bookmarkEnd w:id="25"/>
+      <w:bookmarkEnd w:id="26"/>
     </w:p>
     <w:p>
       <w:pPr>
@@ -12223,6 +13076,7 @@
         <w:jc w:val="both"/>
       </w:pPr>
       <w:r>
+        <w:lastRenderedPageBreak/>
         <w:t xml:space="preserve">Из таблицы </w:t>
       </w:r>
       <w:r>
@@ -12294,12 +13148,11 @@
       <w:pPr>
         <w:pStyle w:val="1"/>
       </w:pPr>
-      <w:bookmarkStart w:id="25" w:name="_Toc431731414"/>
-      <w:r>
-        <w:lastRenderedPageBreak/>
+      <w:bookmarkStart w:id="27" w:name="_Toc432794367"/>
+      <w:r>
         <w:t>Используемые компоненты</w:t>
       </w:r>
-      <w:bookmarkEnd w:id="25"/>
+      <w:bookmarkEnd w:id="27"/>
     </w:p>
     <w:p>
       <w:pPr>
@@ -14090,7 +14943,7 @@
 </file>
 
 <file path=customXml/itemProps1.xml><?xml version="1.0" encoding="utf-8"?>
-<ds:datastoreItem xmlns:ds="http://schemas.openxmlformats.org/officeDocument/2006/customXml" ds:itemID="{6C85B671-6400-4E57-806D-08FE27DE785B}">
+<ds:datastoreItem xmlns:ds="http://schemas.openxmlformats.org/officeDocument/2006/customXml" ds:itemID="{801E3848-69EE-4824-A608-01EDF3F9B113}">
   <ds:schemaRefs>
     <ds:schemaRef ds:uri="http://schemas.openxmlformats.org/officeDocument/2006/bibliography"/>
   </ds:schemaRefs>

--- a/DarkMed.docx
+++ b/DarkMed.docx
@@ -5618,7 +5618,7 @@
               <w:rPr>
                 <w:lang w:val="en-US"/>
               </w:rPr>
-              <w:t>NAME_F</w:t>
+              <w:t>CONFIRMED</w:t>
             </w:r>
           </w:p>
         </w:tc>
@@ -5628,7 +5628,7 @@
           </w:tcPr>
           <w:p>
             <w:r>
-              <w:t>Фамилия</w:t>
+              <w:t>Флаг подтверждения доступа к роли</w:t>
             </w:r>
           </w:p>
         </w:tc>
@@ -5652,10 +5652,7 @@
               <w:rPr>
                 <w:lang w:val="en-US"/>
               </w:rPr>
-              <w:t>NAME_</w:t>
-            </w:r>
-            <w:r>
-              <w:t>I</w:t>
+              <w:t>NAME_F</w:t>
             </w:r>
           </w:p>
         </w:tc>
@@ -5665,7 +5662,7 @@
           </w:tcPr>
           <w:p>
             <w:r>
-              <w:t>Имя</w:t>
+              <w:t>Фамилия</w:t>
             </w:r>
           </w:p>
         </w:tc>
@@ -5692,7 +5689,7 @@
               <w:t>NAME_</w:t>
             </w:r>
             <w:r>
-              <w:t>O</w:t>
+              <w:t>I</w:t>
             </w:r>
           </w:p>
         </w:tc>
@@ -5702,7 +5699,7 @@
           </w:tcPr>
           <w:p>
             <w:r>
-              <w:t>Отчество</w:t>
+              <w:t>Имя</w:t>
             </w:r>
           </w:p>
         </w:tc>
@@ -5726,7 +5723,10 @@
               <w:rPr>
                 <w:lang w:val="en-US"/>
               </w:rPr>
-              <w:t>SPECIALITY</w:t>
+              <w:t>NAME_</w:t>
+            </w:r>
+            <w:r>
+              <w:t>O</w:t>
             </w:r>
           </w:p>
         </w:tc>
@@ -5736,41 +5736,7 @@
           </w:tcPr>
           <w:p>
             <w:r>
-              <w:t>Специальность</w:t>
-            </w:r>
-            <w:r>
-              <w:t xml:space="preserve"> (список кодов) </w:t>
-            </w:r>
-            <w:r>
-              <w:rPr>
-                <w:rFonts w:cs="Times New Roman"/>
-              </w:rPr>
-              <w:t>→</w:t>
-            </w:r>
-            <w:r>
-              <w:t xml:space="preserve"> </w:t>
-            </w:r>
-            <w:r>
-              <w:rPr>
-                <w:rFonts w:cs="Times New Roman"/>
-                <w:szCs w:val="24"/>
-              </w:rPr>
-              <w:t>REF_DOCTOR</w:t>
-            </w:r>
-            <w:r>
-              <w:rPr>
-                <w:rFonts w:cs="Times New Roman"/>
-                <w:szCs w:val="24"/>
-              </w:rPr>
-              <w:t>_</w:t>
-            </w:r>
-            <w:r>
-              <w:rPr>
-                <w:rFonts w:cs="Times New Roman"/>
-                <w:szCs w:val="24"/>
-                <w:lang w:val="en-US"/>
-              </w:rPr>
-              <w:t>SPECIALITIES</w:t>
+              <w:t>Отчество</w:t>
             </w:r>
           </w:p>
         </w:tc>
@@ -5794,7 +5760,7 @@
               <w:rPr>
                 <w:lang w:val="en-US"/>
               </w:rPr>
-              <w:t>REMARK</w:t>
+              <w:t>SPECIALITY</w:t>
             </w:r>
           </w:p>
         </w:tc>
@@ -5803,11 +5769,42 @@
             <w:tcW w:w="7938" w:type="dxa"/>
           </w:tcPr>
           <w:p>
-            <w:pPr>
-              <w:keepNext/>
-            </w:pPr>
-            <w:r>
-              <w:t>Примечание</w:t>
+            <w:r>
+              <w:t>Специальность</w:t>
+            </w:r>
+            <w:r>
+              <w:t xml:space="preserve"> (список кодов) </w:t>
+            </w:r>
+            <w:r>
+              <w:rPr>
+                <w:rFonts w:cs="Times New Roman"/>
+              </w:rPr>
+              <w:t>→</w:t>
+            </w:r>
+            <w:r>
+              <w:t xml:space="preserve"> </w:t>
+            </w:r>
+            <w:r>
+              <w:rPr>
+                <w:rFonts w:cs="Times New Roman"/>
+                <w:szCs w:val="24"/>
+              </w:rPr>
+              <w:t>REF_DOCTOR</w:t>
+            </w:r>
+            <w:r>
+              <w:rPr>
+                <w:rFonts w:cs="Times New Roman"/>
+                <w:szCs w:val="24"/>
+              </w:rPr>
+              <w:t>_</w:t>
+            </w:r>
+            <w:r>
+              <w:rPr>
+                <w:rFonts w:cs="Times New Roman"/>
+                <w:szCs w:val="24"/>
+                <w:lang w:val="en-US"/>
+              </w:rPr>
+              <w:t>SPECIALITIES</w:t>
             </w:r>
           </w:p>
         </w:tc>
@@ -5831,7 +5828,7 @@
               <w:rPr>
                 <w:lang w:val="en-US"/>
               </w:rPr>
-              <w:t>PORTRAIT</w:t>
+              <w:t>REMARK</w:t>
             </w:r>
           </w:p>
         </w:tc>
@@ -5844,6 +5841,43 @@
               <w:keepNext/>
             </w:pPr>
             <w:r>
+              <w:t>Примечание</w:t>
+            </w:r>
+          </w:p>
+        </w:tc>
+      </w:tr>
+      <w:tr>
+        <w:trPr>
+          <w:cantSplit/>
+        </w:trPr>
+        <w:tc>
+          <w:tcPr>
+            <w:tcW w:w="1526" w:type="dxa"/>
+          </w:tcPr>
+          <w:p>
+            <w:pPr>
+              <w:jc w:val="right"/>
+              <w:rPr>
+                <w:lang w:val="en-US"/>
+              </w:rPr>
+            </w:pPr>
+            <w:r>
+              <w:rPr>
+                <w:lang w:val="en-US"/>
+              </w:rPr>
+              <w:t>PORTRAIT</w:t>
+            </w:r>
+          </w:p>
+        </w:tc>
+        <w:tc>
+          <w:tcPr>
+            <w:tcW w:w="7938" w:type="dxa"/>
+          </w:tcPr>
+          <w:p>
+            <w:pPr>
+              <w:keepNext/>
+            </w:pPr>
+            <w:r>
               <w:t>Имя файла портрета</w:t>
             </w:r>
           </w:p>
@@ -5859,8 +5893,8 @@
         </w:rPr>
         <w:drawing>
           <wp:inline distT="0" distB="0" distL="0" distR="0">
-            <wp:extent cx="5934075" cy="2628900"/>
-            <wp:effectExtent l="19050" t="0" r="9525" b="0"/>
+            <wp:extent cx="5943600" cy="2819400"/>
+            <wp:effectExtent l="19050" t="0" r="0" b="0"/>
             <wp:docPr id="17" name="Рисунок 1"/>
             <wp:cNvGraphicFramePr>
               <a:graphicFrameLocks xmlns:a="http://schemas.openxmlformats.org/drawingml/2006/main" noChangeAspect="1"/>
@@ -5884,7 +5918,7 @@
                   <pic:spPr bwMode="auto">
                     <a:xfrm>
                       <a:off x="0" y="0"/>
-                      <a:ext cx="5934075" cy="2628900"/>
+                      <a:ext cx="5943600" cy="2819400"/>
                     </a:xfrm>
                     <a:prstGeom prst="rect">
                       <a:avLst/>
@@ -6210,6 +6244,7 @@
           <w:noProof/>
           <w:lang w:eastAsia="ru-RU"/>
         </w:rPr>
+        <w:lastRenderedPageBreak/>
         <w:drawing>
           <wp:inline distT="0" distB="0" distL="0" distR="0">
             <wp:extent cx="5934075" cy="2343150"/>
@@ -6346,7 +6381,6 @@
               <w:rPr>
                 <w:lang w:val="en-US"/>
               </w:rPr>
-              <w:lastRenderedPageBreak/>
               <w:t>OWNER</w:t>
             </w:r>
           </w:p>
@@ -7035,6 +7069,7 @@
           <w:noProof/>
           <w:lang w:eastAsia="ru-RU"/>
         </w:rPr>
+        <w:lastRenderedPageBreak/>
         <w:drawing>
           <wp:inline distT="0" distB="0" distL="0" distR="0">
             <wp:extent cx="5934075" cy="2247900"/>
@@ -7284,7 +7319,6 @@
               <w:rPr>
                 <w:lang w:val="en-US"/>
               </w:rPr>
-              <w:lastRenderedPageBreak/>
               <w:t>DESCRIPTION</w:t>
             </w:r>
           </w:p>
@@ -7695,6 +7729,7 @@
         <w:rPr>
           <w:lang w:val="en-US"/>
         </w:rPr>
+        <w:lastRenderedPageBreak/>
         <w:t>CALLBACK</w:t>
       </w:r>
       <w:r>
@@ -8024,7 +8059,6 @@
           <w:noProof/>
           <w:lang w:eastAsia="ru-RU"/>
         </w:rPr>
-        <w:lastRenderedPageBreak/>
         <w:drawing>
           <wp:inline distT="0" distB="0" distL="0" distR="0">
             <wp:extent cx="5934075" cy="2257425"/>
@@ -14943,7 +14977,7 @@
 </file>
 
 <file path=customXml/itemProps1.xml><?xml version="1.0" encoding="utf-8"?>
-<ds:datastoreItem xmlns:ds="http://schemas.openxmlformats.org/officeDocument/2006/customXml" ds:itemID="{801E3848-69EE-4824-A608-01EDF3F9B113}">
+<ds:datastoreItem xmlns:ds="http://schemas.openxmlformats.org/officeDocument/2006/customXml" ds:itemID="{FD0FEE3C-800E-4396-B5FC-9AC477FBC558}">
   <ds:schemaRefs>
     <ds:schemaRef ds:uri="http://schemas.openxmlformats.org/officeDocument/2006/bibliography"/>
   </ds:schemaRefs>

--- a/DarkMed.docx
+++ b/DarkMed.docx
@@ -50,7 +50,7 @@
           <w:r>
             <w:fldChar w:fldCharType="separate"/>
           </w:r>
-          <w:hyperlink w:anchor="_Toc432794341" w:history="1">
+          <w:hyperlink w:anchor="_Toc433459155" w:history="1">
             <w:r>
               <w:rPr>
                 <w:rStyle w:val="a4"/>
@@ -77,7 +77,7 @@
                 <w:noProof/>
                 <w:webHidden/>
               </w:rPr>
-              <w:instrText xml:space="preserve"> PAGEREF _Toc432794341 \h </w:instrText>
+              <w:instrText xml:space="preserve"> PAGEREF _Toc433459155 \h </w:instrText>
             </w:r>
             <w:r>
               <w:rPr>
@@ -121,7 +121,7 @@
               <w:lang w:eastAsia="ru-RU"/>
             </w:rPr>
           </w:pPr>
-          <w:hyperlink w:anchor="_Toc432794342" w:history="1">
+          <w:hyperlink w:anchor="_Toc433459156" w:history="1">
             <w:r>
               <w:rPr>
                 <w:rStyle w:val="a4"/>
@@ -148,7 +148,7 @@
                 <w:noProof/>
                 <w:webHidden/>
               </w:rPr>
-              <w:instrText xml:space="preserve"> PAGEREF _Toc432794342 \h </w:instrText>
+              <w:instrText xml:space="preserve"> PAGEREF _Toc433459156 \h </w:instrText>
             </w:r>
             <w:r>
               <w:rPr>
@@ -192,7 +192,7 @@
               <w:lang w:eastAsia="ru-RU"/>
             </w:rPr>
           </w:pPr>
-          <w:hyperlink w:anchor="_Toc432794343" w:history="1">
+          <w:hyperlink w:anchor="_Toc433459157" w:history="1">
             <w:r>
               <w:rPr>
                 <w:rStyle w:val="a4"/>
@@ -219,7 +219,7 @@
                 <w:noProof/>
                 <w:webHidden/>
               </w:rPr>
-              <w:instrText xml:space="preserve"> PAGEREF _Toc432794343 \h </w:instrText>
+              <w:instrText xml:space="preserve"> PAGEREF _Toc433459157 \h </w:instrText>
             </w:r>
             <w:r>
               <w:rPr>
@@ -263,7 +263,7 @@
               <w:lang w:eastAsia="ru-RU"/>
             </w:rPr>
           </w:pPr>
-          <w:hyperlink w:anchor="_Toc432794344" w:history="1">
+          <w:hyperlink w:anchor="_Toc433459158" w:history="1">
             <w:r>
               <w:rPr>
                 <w:rStyle w:val="a4"/>
@@ -306,7 +306,7 @@
                 <w:noProof/>
                 <w:webHidden/>
               </w:rPr>
-              <w:instrText xml:space="preserve"> PAGEREF _Toc432794344 \h </w:instrText>
+              <w:instrText xml:space="preserve"> PAGEREF _Toc433459158 \h </w:instrText>
             </w:r>
             <w:r>
               <w:rPr>
@@ -350,7 +350,7 @@
               <w:lang w:eastAsia="ru-RU"/>
             </w:rPr>
           </w:pPr>
-          <w:hyperlink w:anchor="_Toc432794345" w:history="1">
+          <w:hyperlink w:anchor="_Toc433459159" w:history="1">
             <w:r>
               <w:rPr>
                 <w:rStyle w:val="a4"/>
@@ -378,7 +378,7 @@
                 <w:noProof/>
                 <w:webHidden/>
               </w:rPr>
-              <w:instrText xml:space="preserve"> PAGEREF _Toc432794345 \h </w:instrText>
+              <w:instrText xml:space="preserve"> PAGEREF _Toc433459159 \h </w:instrText>
             </w:r>
             <w:r>
               <w:rPr>
@@ -422,7 +422,7 @@
               <w:lang w:eastAsia="ru-RU"/>
             </w:rPr>
           </w:pPr>
-          <w:hyperlink w:anchor="_Toc432794346" w:history="1">
+          <w:hyperlink w:anchor="_Toc433459160" w:history="1">
             <w:r>
               <w:rPr>
                 <w:rStyle w:val="a4"/>
@@ -480,7 +480,7 @@
                 <w:noProof/>
                 <w:webHidden/>
               </w:rPr>
-              <w:instrText xml:space="preserve"> PAGEREF _Toc432794346 \h </w:instrText>
+              <w:instrText xml:space="preserve"> PAGEREF _Toc433459160 \h </w:instrText>
             </w:r>
             <w:r>
               <w:rPr>
@@ -524,7 +524,7 @@
               <w:lang w:eastAsia="ru-RU"/>
             </w:rPr>
           </w:pPr>
-          <w:hyperlink w:anchor="_Toc432794347" w:history="1">
+          <w:hyperlink w:anchor="_Toc433459161" w:history="1">
             <w:r>
               <w:rPr>
                 <w:rStyle w:val="a4"/>
@@ -574,7 +574,7 @@
                 <w:noProof/>
                 <w:webHidden/>
               </w:rPr>
-              <w:instrText xml:space="preserve"> PAGEREF _Toc432794347 \h </w:instrText>
+              <w:instrText xml:space="preserve"> PAGEREF _Toc433459161 \h </w:instrText>
             </w:r>
             <w:r>
               <w:rPr>
@@ -618,7 +618,7 @@
               <w:lang w:eastAsia="ru-RU"/>
             </w:rPr>
           </w:pPr>
-          <w:hyperlink w:anchor="_Toc432794348" w:history="1">
+          <w:hyperlink w:anchor="_Toc433459162" w:history="1">
             <w:r>
               <w:rPr>
                 <w:rStyle w:val="a4"/>
@@ -676,7 +676,7 @@
                 <w:noProof/>
                 <w:webHidden/>
               </w:rPr>
-              <w:instrText xml:space="preserve"> PAGEREF _Toc432794348 \h </w:instrText>
+              <w:instrText xml:space="preserve"> PAGEREF _Toc433459162 \h </w:instrText>
             </w:r>
             <w:r>
               <w:rPr>
@@ -720,7 +720,7 @@
               <w:lang w:eastAsia="ru-RU"/>
             </w:rPr>
           </w:pPr>
-          <w:hyperlink w:anchor="_Toc432794349" w:history="1">
+          <w:hyperlink w:anchor="_Toc433459163" w:history="1">
             <w:r>
               <w:rPr>
                 <w:rStyle w:val="a4"/>
@@ -763,7 +763,7 @@
                 <w:noProof/>
                 <w:webHidden/>
               </w:rPr>
-              <w:instrText xml:space="preserve"> PAGEREF _Toc432794349 \h </w:instrText>
+              <w:instrText xml:space="preserve"> PAGEREF _Toc433459163 \h </w:instrText>
             </w:r>
             <w:r>
               <w:rPr>
@@ -807,7 +807,7 @@
               <w:lang w:eastAsia="ru-RU"/>
             </w:rPr>
           </w:pPr>
-          <w:hyperlink w:anchor="_Toc432794350" w:history="1">
+          <w:hyperlink w:anchor="_Toc433459164" w:history="1">
             <w:r>
               <w:rPr>
                 <w:rStyle w:val="a4"/>
@@ -842,7 +842,7 @@
                 <w:noProof/>
                 <w:webHidden/>
               </w:rPr>
-              <w:instrText xml:space="preserve"> PAGEREF _Toc432794350 \h </w:instrText>
+              <w:instrText xml:space="preserve"> PAGEREF _Toc433459164 \h </w:instrText>
             </w:r>
             <w:r>
               <w:rPr>
@@ -862,7 +862,7 @@
                 <w:noProof/>
                 <w:webHidden/>
               </w:rPr>
-              <w:t>6</w:t>
+              <w:t>7</w:t>
             </w:r>
             <w:r>
               <w:rPr>
@@ -886,7 +886,7 @@
               <w:lang w:eastAsia="ru-RU"/>
             </w:rPr>
           </w:pPr>
-          <w:hyperlink w:anchor="_Toc432794351" w:history="1">
+          <w:hyperlink w:anchor="_Toc433459165" w:history="1">
             <w:r>
               <w:rPr>
                 <w:rStyle w:val="a4"/>
@@ -914,7 +914,7 @@
                 <w:noProof/>
                 <w:webHidden/>
               </w:rPr>
-              <w:instrText xml:space="preserve"> PAGEREF _Toc432794351 \h </w:instrText>
+              <w:instrText xml:space="preserve"> PAGEREF _Toc433459165 \h </w:instrText>
             </w:r>
             <w:r>
               <w:rPr>
@@ -958,21 +958,21 @@
               <w:lang w:eastAsia="ru-RU"/>
             </w:rPr>
           </w:pPr>
-          <w:hyperlink w:anchor="_Toc432794352" w:history="1">
+          <w:hyperlink w:anchor="_Toc433459166" w:history="1">
             <w:r>
               <w:rPr>
                 <w:rStyle w:val="a4"/>
                 <w:noProof/>
                 <w:lang w:val="en-US"/>
               </w:rPr>
-              <w:t>S</w:t>
+              <w:t>PRESCRIPTIONS</w:t>
             </w:r>
             <w:r>
               <w:rPr>
                 <w:rStyle w:val="a4"/>
                 <w:noProof/>
               </w:rPr>
-              <w:t>ЕТ</w:t>
+              <w:t>_</w:t>
             </w:r>
             <w:r>
               <w:rPr>
@@ -980,7 +980,7 @@
                 <w:noProof/>
                 <w:lang w:val="en-US"/>
               </w:rPr>
-              <w:t>S_REGISTRY</w:t>
+              <w:t>EXT</w:t>
             </w:r>
             <w:r>
               <w:rPr>
@@ -1001,7 +1001,7 @@
                 <w:noProof/>
                 <w:webHidden/>
               </w:rPr>
-              <w:instrText xml:space="preserve"> PAGEREF _Toc432794352 \h </w:instrText>
+              <w:instrText xml:space="preserve"> PAGEREF _Toc433459166 \h </w:instrText>
             </w:r>
             <w:r>
               <w:rPr>
@@ -1021,7 +1021,7 @@
                 <w:noProof/>
                 <w:webHidden/>
               </w:rPr>
-              <w:t>7</w:t>
+              <w:t>8</w:t>
             </w:r>
             <w:r>
               <w:rPr>
@@ -1045,7 +1045,7 @@
               <w:lang w:eastAsia="ru-RU"/>
             </w:rPr>
           </w:pPr>
-          <w:hyperlink w:anchor="_Toc432794353" w:history="1">
+          <w:hyperlink w:anchor="_Toc433459167" w:history="1">
             <w:r>
               <w:rPr>
                 <w:rStyle w:val="a4"/>
@@ -1059,7 +1059,7 @@
                 <w:rStyle w:val="a4"/>
                 <w:noProof/>
               </w:rPr>
-              <w:t>ЕТS_</w:t>
+              <w:t>ЕТ</w:t>
             </w:r>
             <w:r>
               <w:rPr>
@@ -1067,7 +1067,7 @@
                 <w:noProof/>
                 <w:lang w:val="en-US"/>
               </w:rPr>
-              <w:t>ELEMENTS</w:t>
+              <w:t>S_REGISTRY</w:t>
             </w:r>
             <w:r>
               <w:rPr>
@@ -1088,7 +1088,7 @@
                 <w:noProof/>
                 <w:webHidden/>
               </w:rPr>
-              <w:instrText xml:space="preserve"> PAGEREF _Toc432794353 \h </w:instrText>
+              <w:instrText xml:space="preserve"> PAGEREF _Toc433459167 \h </w:instrText>
             </w:r>
             <w:r>
               <w:rPr>
@@ -1132,21 +1132,21 @@
               <w:lang w:eastAsia="ru-RU"/>
             </w:rPr>
           </w:pPr>
-          <w:hyperlink w:anchor="_Toc432794354" w:history="1">
+          <w:hyperlink w:anchor="_Toc433459168" w:history="1">
             <w:r>
               <w:rPr>
                 <w:rStyle w:val="a4"/>
                 <w:noProof/>
                 <w:lang w:val="en-US"/>
               </w:rPr>
-              <w:t>CALLBACK</w:t>
+              <w:t>S</w:t>
             </w:r>
             <w:r>
               <w:rPr>
                 <w:rStyle w:val="a4"/>
                 <w:noProof/>
               </w:rPr>
-              <w:t>_</w:t>
+              <w:t>ЕТS_</w:t>
             </w:r>
             <w:r>
               <w:rPr>
@@ -1154,7 +1154,7 @@
                 <w:noProof/>
                 <w:lang w:val="en-US"/>
               </w:rPr>
-              <w:t>MSG</w:t>
+              <w:t>ELEMENTS</w:t>
             </w:r>
             <w:r>
               <w:rPr>
@@ -1175,7 +1175,7 @@
                 <w:noProof/>
                 <w:webHidden/>
               </w:rPr>
-              <w:instrText xml:space="preserve"> PAGEREF _Toc432794354 \h </w:instrText>
+              <w:instrText xml:space="preserve"> PAGEREF _Toc433459168 \h </w:instrText>
             </w:r>
             <w:r>
               <w:rPr>
@@ -1195,7 +1195,7 @@
                 <w:noProof/>
                 <w:webHidden/>
               </w:rPr>
-              <w:t>8</w:t>
+              <w:t>9</w:t>
             </w:r>
             <w:r>
               <w:rPr>
@@ -1219,14 +1219,29 @@
               <w:lang w:eastAsia="ru-RU"/>
             </w:rPr>
           </w:pPr>
-          <w:hyperlink w:anchor="_Toc432794355" w:history="1">
+          <w:hyperlink w:anchor="_Toc433459169" w:history="1">
             <w:r>
               <w:rPr>
                 <w:rStyle w:val="a4"/>
                 <w:noProof/>
                 <w:lang w:val="en-US"/>
               </w:rPr>
-              <w:t>RELEASES</w:t>
+              <w:t>CALLBACK</w:t>
+            </w:r>
+            <w:r>
+              <w:rPr>
+                <w:rStyle w:val="a4"/>
+                <w:noProof/>
+              </w:rPr>
+              <w:t>_</w:t>
+            </w:r>
+            <w:r>
+              <w:rPr>
+                <w:rStyle w:val="a4"/>
+                <w:noProof/>
+                <w:lang w:val="en-US"/>
+              </w:rPr>
+              <w:t>MSG</w:t>
             </w:r>
             <w:r>
               <w:rPr>
@@ -1247,7 +1262,7 @@
                 <w:noProof/>
                 <w:webHidden/>
               </w:rPr>
-              <w:instrText xml:space="preserve"> PAGEREF _Toc432794355 \h </w:instrText>
+              <w:instrText xml:space="preserve"> PAGEREF _Toc433459169 \h </w:instrText>
             </w:r>
             <w:r>
               <w:rPr>
@@ -1267,7 +1282,7 @@
                 <w:noProof/>
                 <w:webHidden/>
               </w:rPr>
-              <w:t>8</w:t>
+              <w:t>9</w:t>
             </w:r>
             <w:r>
               <w:rPr>
@@ -1291,7 +1306,7 @@
               <w:lang w:eastAsia="ru-RU"/>
             </w:rPr>
           </w:pPr>
-          <w:hyperlink w:anchor="_Toc432794356" w:history="1">
+          <w:hyperlink w:anchor="_Toc433459170" w:history="1">
             <w:r>
               <w:rPr>
                 <w:rStyle w:val="a4"/>
@@ -1302,13 +1317,6 @@
             </w:r>
             <w:r>
               <w:rPr>
-                <w:rStyle w:val="a4"/>
-                <w:noProof/>
-              </w:rPr>
-              <w:t>_READ</w:t>
-            </w:r>
-            <w:r>
-              <w:rPr>
                 <w:noProof/>
                 <w:webHidden/>
               </w:rPr>
@@ -1326,7 +1334,7 @@
                 <w:noProof/>
                 <w:webHidden/>
               </w:rPr>
-              <w:instrText xml:space="preserve"> PAGEREF _Toc432794356 \h </w:instrText>
+              <w:instrText xml:space="preserve"> PAGEREF _Toc433459170 \h </w:instrText>
             </w:r>
             <w:r>
               <w:rPr>
@@ -1346,7 +1354,7 @@
                 <w:noProof/>
                 <w:webHidden/>
               </w:rPr>
-              <w:t>9</w:t>
+              <w:t>10</w:t>
             </w:r>
             <w:r>
               <w:rPr>
@@ -1370,21 +1378,21 @@
               <w:lang w:eastAsia="ru-RU"/>
             </w:rPr>
           </w:pPr>
-          <w:hyperlink w:anchor="_Toc432794357" w:history="1">
+          <w:hyperlink w:anchor="_Toc433459171" w:history="1">
             <w:r>
               <w:rPr>
                 <w:rStyle w:val="a4"/>
                 <w:noProof/>
                 <w:lang w:val="en-US"/>
               </w:rPr>
-              <w:t>REF</w:t>
+              <w:t>RELEASES</w:t>
             </w:r>
             <w:r>
               <w:rPr>
                 <w:rStyle w:val="a4"/>
                 <w:noProof/>
               </w:rPr>
-              <w:t>_DOCTOR_SPECIALITIES</w:t>
+              <w:t>_READ</w:t>
             </w:r>
             <w:r>
               <w:rPr>
@@ -1405,7 +1413,7 @@
                 <w:noProof/>
                 <w:webHidden/>
               </w:rPr>
-              <w:instrText xml:space="preserve"> PAGEREF _Toc432794357 \h </w:instrText>
+              <w:instrText xml:space="preserve"> PAGEREF _Toc433459171 \h </w:instrText>
             </w:r>
             <w:r>
               <w:rPr>
@@ -1425,7 +1433,7 @@
                 <w:noProof/>
                 <w:webHidden/>
               </w:rPr>
-              <w:t>9</w:t>
+              <w:t>10</w:t>
             </w:r>
             <w:r>
               <w:rPr>
@@ -1449,7 +1457,7 @@
               <w:lang w:eastAsia="ru-RU"/>
             </w:rPr>
           </w:pPr>
-          <w:hyperlink w:anchor="_Toc432794358" w:history="1">
+          <w:hyperlink w:anchor="_Toc433459172" w:history="1">
             <w:r>
               <w:rPr>
                 <w:rStyle w:val="a4"/>
@@ -1463,30 +1471,7 @@
                 <w:rStyle w:val="a4"/>
                 <w:noProof/>
               </w:rPr>
-              <w:t>_</w:t>
-            </w:r>
-            <w:r>
-              <w:rPr>
-                <w:rStyle w:val="a4"/>
-                <w:noProof/>
-                <w:lang w:val="en-US"/>
-              </w:rPr>
-              <w:t>MESSAGES</w:t>
-            </w:r>
-            <w:r>
-              <w:rPr>
-                <w:rStyle w:val="a4"/>
-                <w:noProof/>
-              </w:rPr>
-              <w:t>_</w:t>
-            </w:r>
-            <w:r>
-              <w:rPr>
-                <w:rStyle w:val="a4"/>
-                <w:noProof/>
-                <w:lang w:val="en-US"/>
-              </w:rPr>
-              <w:t>TYPES</w:t>
+              <w:t>_DOCTOR_SPECIALITIES</w:t>
             </w:r>
             <w:r>
               <w:rPr>
@@ -1507,7 +1492,7 @@
                 <w:noProof/>
                 <w:webHidden/>
               </w:rPr>
-              <w:instrText xml:space="preserve"> PAGEREF _Toc432794358 \h </w:instrText>
+              <w:instrText xml:space="preserve"> PAGEREF _Toc433459172 \h </w:instrText>
             </w:r>
             <w:r>
               <w:rPr>
@@ -1527,7 +1512,7 @@
                 <w:noProof/>
                 <w:webHidden/>
               </w:rPr>
-              <w:t>9</w:t>
+              <w:t>11</w:t>
             </w:r>
             <w:r>
               <w:rPr>
@@ -1551,7 +1536,7 @@
               <w:lang w:eastAsia="ru-RU"/>
             </w:rPr>
           </w:pPr>
-          <w:hyperlink w:anchor="_Toc432794359" w:history="1">
+          <w:hyperlink w:anchor="_Toc433459173" w:history="1">
             <w:r>
               <w:rPr>
                 <w:rStyle w:val="a4"/>
@@ -1573,6 +1558,108 @@
                 <w:noProof/>
                 <w:lang w:val="en-US"/>
               </w:rPr>
+              <w:t>MESSAGES</w:t>
+            </w:r>
+            <w:r>
+              <w:rPr>
+                <w:rStyle w:val="a4"/>
+                <w:noProof/>
+              </w:rPr>
+              <w:t>_</w:t>
+            </w:r>
+            <w:r>
+              <w:rPr>
+                <w:rStyle w:val="a4"/>
+                <w:noProof/>
+                <w:lang w:val="en-US"/>
+              </w:rPr>
+              <w:t>TYPES</w:t>
+            </w:r>
+            <w:r>
+              <w:rPr>
+                <w:noProof/>
+                <w:webHidden/>
+              </w:rPr>
+              <w:tab/>
+            </w:r>
+            <w:r>
+              <w:rPr>
+                <w:noProof/>
+                <w:webHidden/>
+              </w:rPr>
+              <w:fldChar w:fldCharType="begin"/>
+            </w:r>
+            <w:r>
+              <w:rPr>
+                <w:noProof/>
+                <w:webHidden/>
+              </w:rPr>
+              <w:instrText xml:space="preserve"> PAGEREF _Toc433459173 \h </w:instrText>
+            </w:r>
+            <w:r>
+              <w:rPr>
+                <w:noProof/>
+                <w:webHidden/>
+              </w:rPr>
+            </w:r>
+            <w:r>
+              <w:rPr>
+                <w:noProof/>
+                <w:webHidden/>
+              </w:rPr>
+              <w:fldChar w:fldCharType="separate"/>
+            </w:r>
+            <w:r>
+              <w:rPr>
+                <w:noProof/>
+                <w:webHidden/>
+              </w:rPr>
+              <w:t>11</w:t>
+            </w:r>
+            <w:r>
+              <w:rPr>
+                <w:noProof/>
+                <w:webHidden/>
+              </w:rPr>
+              <w:fldChar w:fldCharType="end"/>
+            </w:r>
+          </w:hyperlink>
+        </w:p>
+        <w:p>
+          <w:pPr>
+            <w:pStyle w:val="21"/>
+            <w:tabs>
+              <w:tab w:val="right" w:leader="dot" w:pos="9345"/>
+            </w:tabs>
+            <w:rPr>
+              <w:rFonts w:asciiTheme="minorHAnsi" w:eastAsiaTheme="minorEastAsia" w:hAnsiTheme="minorHAnsi"/>
+              <w:noProof/>
+              <w:sz w:val="22"/>
+              <w:lang w:eastAsia="ru-RU"/>
+            </w:rPr>
+          </w:pPr>
+          <w:hyperlink w:anchor="_Toc433459174" w:history="1">
+            <w:r>
+              <w:rPr>
+                <w:rStyle w:val="a4"/>
+                <w:noProof/>
+                <w:lang w:val="en-US"/>
+              </w:rPr>
+              <w:t>REF</w:t>
+            </w:r>
+            <w:r>
+              <w:rPr>
+                <w:rStyle w:val="a4"/>
+                <w:noProof/>
+              </w:rPr>
+              <w:t>_</w:t>
+            </w:r>
+            <w:r>
+              <w:rPr>
+                <w:rStyle w:val="a4"/>
+                <w:noProof/>
+                <w:lang w:val="en-US"/>
+              </w:rPr>
               <w:t>PRESCRIPTIONS</w:t>
             </w:r>
             <w:r>
@@ -1609,7 +1696,7 @@
                 <w:noProof/>
                 <w:webHidden/>
               </w:rPr>
-              <w:instrText xml:space="preserve"> PAGEREF _Toc432794359 \h </w:instrText>
+              <w:instrText xml:space="preserve"> PAGEREF _Toc433459174 \h </w:instrText>
             </w:r>
             <w:r>
               <w:rPr>
@@ -1629,7 +1716,7 @@
                 <w:noProof/>
                 <w:webHidden/>
               </w:rPr>
-              <w:t>9</w:t>
+              <w:t>11</w:t>
             </w:r>
             <w:r>
               <w:rPr>
@@ -1653,7 +1740,7 @@
               <w:lang w:eastAsia="ru-RU"/>
             </w:rPr>
           </w:pPr>
-          <w:hyperlink w:anchor="_Toc432794360" w:history="1">
+          <w:hyperlink w:anchor="_Toc433459175" w:history="1">
             <w:r>
               <w:rPr>
                 <w:rStyle w:val="a4"/>
@@ -1680,7 +1767,7 @@
                 <w:noProof/>
                 <w:webHidden/>
               </w:rPr>
-              <w:instrText xml:space="preserve"> PAGEREF _Toc432794360 \h </w:instrText>
+              <w:instrText xml:space="preserve"> PAGEREF _Toc433459175 \h </w:instrText>
             </w:r>
             <w:r>
               <w:rPr>
@@ -1700,7 +1787,7 @@
                 <w:noProof/>
                 <w:webHidden/>
               </w:rPr>
-              <w:t>9</w:t>
+              <w:t>11</w:t>
             </w:r>
             <w:r>
               <w:rPr>
@@ -1724,7 +1811,7 @@
               <w:lang w:eastAsia="ru-RU"/>
             </w:rPr>
           </w:pPr>
-          <w:hyperlink w:anchor="_Toc432794361" w:history="1">
+          <w:hyperlink w:anchor="_Toc433459176" w:history="1">
             <w:r>
               <w:rPr>
                 <w:rStyle w:val="a4"/>
@@ -1751,7 +1838,7 @@
                 <w:noProof/>
                 <w:webHidden/>
               </w:rPr>
-              <w:instrText xml:space="preserve"> PAGEREF _Toc432794361 \h </w:instrText>
+              <w:instrText xml:space="preserve"> PAGEREF _Toc433459176 \h </w:instrText>
             </w:r>
             <w:r>
               <w:rPr>
@@ -1771,7 +1858,7 @@
                 <w:noProof/>
                 <w:webHidden/>
               </w:rPr>
-              <w:t>9</w:t>
+              <w:t>11</w:t>
             </w:r>
             <w:r>
               <w:rPr>
@@ -1795,7 +1882,7 @@
               <w:lang w:eastAsia="ru-RU"/>
             </w:rPr>
           </w:pPr>
-          <w:hyperlink w:anchor="_Toc432794362" w:history="1">
+          <w:hyperlink w:anchor="_Toc433459177" w:history="1">
             <w:r>
               <w:rPr>
                 <w:rStyle w:val="a4"/>
@@ -1822,7 +1909,7 @@
                 <w:noProof/>
                 <w:webHidden/>
               </w:rPr>
-              <w:instrText xml:space="preserve"> PAGEREF _Toc432794362 \h </w:instrText>
+              <w:instrText xml:space="preserve"> PAGEREF _Toc433459177 \h </w:instrText>
             </w:r>
             <w:r>
               <w:rPr>
@@ -1842,7 +1929,7 @@
                 <w:noProof/>
                 <w:webHidden/>
               </w:rPr>
-              <w:t>10</w:t>
+              <w:t>12</w:t>
             </w:r>
             <w:r>
               <w:rPr>
@@ -1866,7 +1953,7 @@
               <w:lang w:eastAsia="ru-RU"/>
             </w:rPr>
           </w:pPr>
-          <w:hyperlink w:anchor="_Toc432794363" w:history="1">
+          <w:hyperlink w:anchor="_Toc433459178" w:history="1">
             <w:r>
               <w:rPr>
                 <w:rStyle w:val="a4"/>
@@ -1893,7 +1980,7 @@
                 <w:noProof/>
                 <w:webHidden/>
               </w:rPr>
-              <w:instrText xml:space="preserve"> PAGEREF _Toc432794363 \h </w:instrText>
+              <w:instrText xml:space="preserve"> PAGEREF _Toc433459178 \h </w:instrText>
             </w:r>
             <w:r>
               <w:rPr>
@@ -1913,7 +2000,7 @@
                 <w:noProof/>
                 <w:webHidden/>
               </w:rPr>
-              <w:t>11</w:t>
+              <w:t>12</w:t>
             </w:r>
             <w:r>
               <w:rPr>
@@ -1937,7 +2024,7 @@
               <w:lang w:eastAsia="ru-RU"/>
             </w:rPr>
           </w:pPr>
-          <w:hyperlink w:anchor="_Toc432794364" w:history="1">
+          <w:hyperlink w:anchor="_Toc433459179" w:history="1">
             <w:r>
               <w:rPr>
                 <w:rStyle w:val="a4"/>
@@ -1964,7 +2051,7 @@
                 <w:noProof/>
                 <w:webHidden/>
               </w:rPr>
-              <w:instrText xml:space="preserve"> PAGEREF _Toc432794364 \h </w:instrText>
+              <w:instrText xml:space="preserve"> PAGEREF _Toc433459179 \h </w:instrText>
             </w:r>
             <w:r>
               <w:rPr>
@@ -1984,7 +2071,7 @@
                 <w:noProof/>
                 <w:webHidden/>
               </w:rPr>
-              <w:t>12</w:t>
+              <w:t>14</w:t>
             </w:r>
             <w:r>
               <w:rPr>
@@ -2008,7 +2095,7 @@
               <w:lang w:eastAsia="ru-RU"/>
             </w:rPr>
           </w:pPr>
-          <w:hyperlink w:anchor="_Toc432794365" w:history="1">
+          <w:hyperlink w:anchor="_Toc433459180" w:history="1">
             <w:r>
               <w:rPr>
                 <w:rStyle w:val="a4"/>
@@ -2035,7 +2122,7 @@
                 <w:noProof/>
                 <w:webHidden/>
               </w:rPr>
-              <w:instrText xml:space="preserve"> PAGEREF _Toc432794365 \h </w:instrText>
+              <w:instrText xml:space="preserve"> PAGEREF _Toc433459180 \h </w:instrText>
             </w:r>
             <w:r>
               <w:rPr>
@@ -2055,7 +2142,7 @@
                 <w:noProof/>
                 <w:webHidden/>
               </w:rPr>
-              <w:t>14</w:t>
+              <w:t>15</w:t>
             </w:r>
             <w:r>
               <w:rPr>
@@ -2079,7 +2166,7 @@
               <w:lang w:eastAsia="ru-RU"/>
             </w:rPr>
           </w:pPr>
-          <w:hyperlink w:anchor="_Toc432794366" w:history="1">
+          <w:hyperlink w:anchor="_Toc433459181" w:history="1">
             <w:r>
               <w:rPr>
                 <w:rStyle w:val="a4"/>
@@ -2106,7 +2193,7 @@
                 <w:noProof/>
                 <w:webHidden/>
               </w:rPr>
-              <w:instrText xml:space="preserve"> PAGEREF _Toc432794366 \h </w:instrText>
+              <w:instrText xml:space="preserve"> PAGEREF _Toc433459181 \h </w:instrText>
             </w:r>
             <w:r>
               <w:rPr>
@@ -2126,7 +2213,7 @@
                 <w:noProof/>
                 <w:webHidden/>
               </w:rPr>
-              <w:t>14</w:t>
+              <w:t>16</w:t>
             </w:r>
             <w:r>
               <w:rPr>
@@ -2150,7 +2237,7 @@
               <w:lang w:eastAsia="ru-RU"/>
             </w:rPr>
           </w:pPr>
-          <w:hyperlink w:anchor="_Toc432794367" w:history="1">
+          <w:hyperlink w:anchor="_Toc433459182" w:history="1">
             <w:r>
               <w:rPr>
                 <w:rStyle w:val="a4"/>
@@ -2177,7 +2264,7 @@
                 <w:noProof/>
                 <w:webHidden/>
               </w:rPr>
-              <w:instrText xml:space="preserve"> PAGEREF _Toc432794367 \h </w:instrText>
+              <w:instrText xml:space="preserve"> PAGEREF _Toc433459182 \h </w:instrText>
             </w:r>
             <w:r>
               <w:rPr>
@@ -2197,7 +2284,7 @@
                 <w:noProof/>
                 <w:webHidden/>
               </w:rPr>
-              <w:t>15</w:t>
+              <w:t>17</w:t>
             </w:r>
             <w:r>
               <w:rPr>
@@ -2241,7 +2328,7 @@
       <w:pPr>
         <w:pStyle w:val="1"/>
       </w:pPr>
-      <w:bookmarkStart w:id="0" w:name="_Toc432794341"/>
+      <w:bookmarkStart w:id="0" w:name="_Toc433459155"/>
       <w:r>
         <w:lastRenderedPageBreak/>
         <w:t>Таблицы</w:t>
@@ -2662,15 +2749,15 @@
           <w:rFonts w:cs="Times New Roman"/>
           <w:szCs w:val="24"/>
         </w:rPr>
-        <w:t>PRESCRIPTIONS_PA</w:t>
-      </w:r>
-      <w:r>
-        <w:rPr>
-          <w:rFonts w:cs="Times New Roman"/>
-          <w:szCs w:val="24"/>
-          <w:lang w:val="en-US"/>
-        </w:rPr>
-        <w:t>GES</w:t>
+        <w:t>PRESCRIPTIONS_</w:t>
+      </w:r>
+      <w:r>
+        <w:rPr>
+          <w:rFonts w:cs="Times New Roman"/>
+          <w:szCs w:val="24"/>
+          <w:lang w:val="en-US"/>
+        </w:rPr>
+        <w:t>EXT</w:t>
       </w:r>
       <w:r>
         <w:rPr>
@@ -2684,7 +2771,14 @@
           <w:rFonts w:cs="Times New Roman"/>
           <w:szCs w:val="24"/>
         </w:rPr>
-        <w:t>состав назначений пациентам</w:t>
+        <w:t xml:space="preserve">дополнительные блоки описания </w:t>
+      </w:r>
+      <w:r>
+        <w:rPr>
+          <w:rFonts w:cs="Times New Roman"/>
+          <w:szCs w:val="24"/>
+        </w:rPr>
+        <w:t>назначений</w:t>
       </w:r>
     </w:p>
     <w:p>
@@ -2702,7 +2796,15 @@
           <w:rFonts w:cs="Times New Roman"/>
           <w:szCs w:val="24"/>
         </w:rPr>
-        <w:t>PRESCRIPTIONS_REGISTRY</w:t>
+        <w:t>PRESCRIPTIONS_PA</w:t>
+      </w:r>
+      <w:r>
+        <w:rPr>
+          <w:rFonts w:cs="Times New Roman"/>
+          <w:szCs w:val="24"/>
+          <w:lang w:val="en-US"/>
+        </w:rPr>
+        <w:t>GES</w:t>
       </w:r>
       <w:r>
         <w:rPr>
@@ -2716,7 +2818,7 @@
           <w:rFonts w:cs="Times New Roman"/>
           <w:szCs w:val="24"/>
         </w:rPr>
-        <w:t>общий реестр назначений</w:t>
+        <w:t>состав назначений пациентам</w:t>
       </w:r>
     </w:p>
     <w:p>
@@ -2733,25 +2835,8 @@
         <w:rPr>
           <w:rFonts w:cs="Times New Roman"/>
           <w:szCs w:val="24"/>
-          <w:lang w:val="en-US"/>
-        </w:rPr>
-        <w:t>RE</w:t>
-      </w:r>
-      <w:r>
-        <w:rPr>
-          <w:rFonts w:cs="Times New Roman"/>
-          <w:szCs w:val="24"/>
-          <w:lang w:val="en-US"/>
-        </w:rPr>
-        <w:t>LEA</w:t>
-      </w:r>
-      <w:r>
-        <w:rPr>
-          <w:rFonts w:cs="Times New Roman"/>
-          <w:szCs w:val="24"/>
-          <w:lang w:val="en-US"/>
-        </w:rPr>
-        <w:t>SES</w:t>
+        </w:rPr>
+        <w:t>PRESCRIPTIONS_REGISTRY</w:t>
       </w:r>
       <w:r>
         <w:rPr>
@@ -2765,7 +2850,7 @@
           <w:rFonts w:cs="Times New Roman"/>
           <w:szCs w:val="24"/>
         </w:rPr>
-        <w:t>список релизов</w:t>
+        <w:t>общий реестр назначений</w:t>
       </w:r>
     </w:p>
     <w:p>
@@ -2784,14 +2869,23 @@
           <w:szCs w:val="24"/>
           <w:lang w:val="en-US"/>
         </w:rPr>
-        <w:t>RELEASES</w:t>
-      </w:r>
-      <w:r>
-        <w:rPr>
-          <w:rFonts w:cs="Times New Roman"/>
-          <w:szCs w:val="24"/>
-        </w:rPr>
-        <w:t>_READ</w:t>
+        <w:t>RE</w:t>
+      </w:r>
+      <w:r>
+        <w:rPr>
+          <w:rFonts w:cs="Times New Roman"/>
+          <w:szCs w:val="24"/>
+          <w:lang w:val="en-US"/>
+        </w:rPr>
+        <w:t>LEA</w:t>
+      </w:r>
+      <w:r>
+        <w:rPr>
+          <w:rFonts w:cs="Times New Roman"/>
+          <w:szCs w:val="24"/>
+          <w:lang w:val="en-US"/>
+        </w:rPr>
+        <w:t>SES</w:t>
       </w:r>
       <w:r>
         <w:rPr>
@@ -2799,7 +2893,13 @@
           <w:szCs w:val="24"/>
         </w:rPr>
         <w:tab/>
-        <w:t>список прочитанных релизов</w:t>
+      </w:r>
+      <w:r>
+        <w:rPr>
+          <w:rFonts w:cs="Times New Roman"/>
+          <w:szCs w:val="24"/>
+        </w:rPr>
+        <w:t>список релизов</w:t>
       </w:r>
     </w:p>
     <w:p>
@@ -2818,7 +2918,14 @@
           <w:szCs w:val="24"/>
           <w:lang w:val="en-US"/>
         </w:rPr>
-        <w:t>SESSIONS</w:t>
+        <w:t>RELEASES</w:t>
+      </w:r>
+      <w:r>
+        <w:rPr>
+          <w:rFonts w:cs="Times New Roman"/>
+          <w:szCs w:val="24"/>
+        </w:rPr>
+        <w:t>_READ</w:t>
       </w:r>
       <w:r>
         <w:rPr>
@@ -2826,28 +2933,7 @@
           <w:szCs w:val="24"/>
         </w:rPr>
         <w:tab/>
-        <w:t xml:space="preserve">список </w:t>
-      </w:r>
-      <w:r>
-        <w:rPr>
-          <w:rFonts w:cs="Times New Roman"/>
-          <w:szCs w:val="24"/>
-        </w:rPr>
-        <w:t xml:space="preserve">активных </w:t>
-      </w:r>
-      <w:r>
-        <w:rPr>
-          <w:rFonts w:cs="Times New Roman"/>
-          <w:szCs w:val="24"/>
-        </w:rPr>
-        <w:t>сессий</w:t>
-      </w:r>
-      <w:r>
-        <w:rPr>
-          <w:rFonts w:cs="Times New Roman"/>
-          <w:szCs w:val="24"/>
-        </w:rPr>
-        <w:t xml:space="preserve"> пользователей</w:t>
+        <w:t>список прочитанных релизов</w:t>
       </w:r>
     </w:p>
     <w:p>
@@ -2866,30 +2952,7 @@
           <w:szCs w:val="24"/>
           <w:lang w:val="en-US"/>
         </w:rPr>
-        <w:t>SET</w:t>
-      </w:r>
-      <w:r>
-        <w:rPr>
-          <w:rFonts w:cs="Times New Roman"/>
-          <w:szCs w:val="24"/>
-          <w:lang w:val="en-US"/>
-        </w:rPr>
-        <w:t>S</w:t>
-      </w:r>
-      <w:r>
-        <w:rPr>
-          <w:rFonts w:cs="Times New Roman"/>
-          <w:szCs w:val="24"/>
-        </w:rPr>
-        <w:t>_</w:t>
-      </w:r>
-      <w:r>
-        <w:rPr>
-          <w:rFonts w:cs="Times New Roman"/>
-          <w:szCs w:val="24"/>
-          <w:lang w:val="en-US"/>
-        </w:rPr>
-        <w:t>ELEMENTS</w:t>
+        <w:t>SESSIONS</w:t>
       </w:r>
       <w:r>
         <w:rPr>
@@ -2897,12 +2960,6 @@
           <w:szCs w:val="24"/>
         </w:rPr>
         <w:tab/>
-      </w:r>
-      <w:r>
-        <w:rPr>
-          <w:rFonts w:cs="Times New Roman"/>
-          <w:szCs w:val="24"/>
-        </w:rPr>
         <w:t xml:space="preserve">список </w:t>
       </w:r>
       <w:r>
@@ -2910,14 +2967,21 @@
           <w:rFonts w:cs="Times New Roman"/>
           <w:szCs w:val="24"/>
         </w:rPr>
-        <w:t xml:space="preserve">элементов в составе </w:t>
-      </w:r>
-      <w:r>
-        <w:rPr>
-          <w:rFonts w:cs="Times New Roman"/>
-          <w:szCs w:val="24"/>
-        </w:rPr>
-        <w:t>комплексов назначений</w:t>
+        <w:t xml:space="preserve">активных </w:t>
+      </w:r>
+      <w:r>
+        <w:rPr>
+          <w:rFonts w:cs="Times New Roman"/>
+          <w:szCs w:val="24"/>
+        </w:rPr>
+        <w:t>сессий</w:t>
+      </w:r>
+      <w:r>
+        <w:rPr>
+          <w:rFonts w:cs="Times New Roman"/>
+          <w:szCs w:val="24"/>
+        </w:rPr>
+        <w:t xml:space="preserve"> пользователей</w:t>
       </w:r>
     </w:p>
     <w:p>
@@ -2959,7 +3023,7 @@
           <w:szCs w:val="24"/>
           <w:lang w:val="en-US"/>
         </w:rPr>
-        <w:t>REGISTRY</w:t>
+        <w:t>ELEMENTS</w:t>
       </w:r>
       <w:r>
         <w:rPr>
@@ -2973,7 +3037,21 @@
           <w:rFonts w:cs="Times New Roman"/>
           <w:szCs w:val="24"/>
         </w:rPr>
-        <w:t>список комплексов назначений</w:t>
+        <w:t xml:space="preserve">список </w:t>
+      </w:r>
+      <w:r>
+        <w:rPr>
+          <w:rFonts w:cs="Times New Roman"/>
+          <w:szCs w:val="24"/>
+        </w:rPr>
+        <w:t xml:space="preserve">элементов в составе </w:t>
+      </w:r>
+      <w:r>
+        <w:rPr>
+          <w:rFonts w:cs="Times New Roman"/>
+          <w:szCs w:val="24"/>
+        </w:rPr>
+        <w:t>комплексов назначений</w:t>
       </w:r>
     </w:p>
     <w:p>
@@ -2986,16 +3064,37 @@
           <w:szCs w:val="24"/>
         </w:rPr>
       </w:pPr>
-      <w:proofErr w:type="gramStart"/>
-      <w:r>
-        <w:rPr>
-          <w:rFonts w:cs="Times New Roman"/>
-          <w:szCs w:val="24"/>
-          <w:lang w:val="en-US"/>
-        </w:rPr>
-        <w:t>USERS</w:t>
-      </w:r>
-      <w:proofErr w:type="gramEnd"/>
+      <w:r>
+        <w:rPr>
+          <w:rFonts w:cs="Times New Roman"/>
+          <w:szCs w:val="24"/>
+          <w:lang w:val="en-US"/>
+        </w:rPr>
+        <w:t>SET</w:t>
+      </w:r>
+      <w:r>
+        <w:rPr>
+          <w:rFonts w:cs="Times New Roman"/>
+          <w:szCs w:val="24"/>
+          <w:lang w:val="en-US"/>
+        </w:rPr>
+        <w:t>S</w:t>
+      </w:r>
+      <w:r>
+        <w:rPr>
+          <w:rFonts w:cs="Times New Roman"/>
+          <w:szCs w:val="24"/>
+        </w:rPr>
+        <w:t>_</w:t>
+      </w:r>
+      <w:r>
+        <w:rPr>
+          <w:rFonts w:cs="Times New Roman"/>
+          <w:szCs w:val="24"/>
+          <w:lang w:val="en-US"/>
+        </w:rPr>
+        <w:t>REGISTRY</w:t>
+      </w:r>
       <w:r>
         <w:rPr>
           <w:rFonts w:cs="Times New Roman"/>
@@ -3008,30 +3107,7 @@
           <w:rFonts w:cs="Times New Roman"/>
           <w:szCs w:val="24"/>
         </w:rPr>
-        <w:t>список логинов пользователей</w:t>
-      </w:r>
-    </w:p>
-    <w:p>
-      <w:pPr>
-        <w:rPr>
-          <w:rFonts w:cs="Times New Roman"/>
-          <w:szCs w:val="24"/>
-        </w:rPr>
-      </w:pPr>
-    </w:p>
-    <w:p>
-      <w:pPr>
-        <w:rPr>
-          <w:rFonts w:cs="Times New Roman"/>
-          <w:szCs w:val="24"/>
-        </w:rPr>
-      </w:pPr>
-      <w:r>
-        <w:rPr>
-          <w:rFonts w:cs="Times New Roman"/>
-          <w:szCs w:val="24"/>
-        </w:rPr>
-        <w:t>Справочники:</w:t>
+        <w:t>список комплексов назначений</w:t>
       </w:r>
     </w:p>
     <w:p>
@@ -3044,35 +3120,16 @@
           <w:szCs w:val="24"/>
         </w:rPr>
       </w:pPr>
-      <w:r>
-        <w:rPr>
-          <w:rFonts w:cs="Times New Roman"/>
-          <w:szCs w:val="24"/>
-        </w:rPr>
-        <w:t>REF_</w:t>
-      </w:r>
-      <w:r>
-        <w:rPr>
-          <w:rFonts w:cs="Times New Roman"/>
-          <w:szCs w:val="24"/>
-        </w:rPr>
-        <w:t>DOCTOR</w:t>
-      </w:r>
-      <w:r>
-        <w:rPr>
-          <w:rFonts w:cs="Times New Roman"/>
-          <w:szCs w:val="24"/>
-        </w:rPr>
-        <w:t>_</w:t>
-      </w:r>
-      <w:r>
-        <w:rPr>
-          <w:rFonts w:cs="Times New Roman"/>
-          <w:szCs w:val="24"/>
-          <w:lang w:val="en-US"/>
-        </w:rPr>
-        <w:t>SPECIALITIES</w:t>
-      </w:r>
+      <w:proofErr w:type="gramStart"/>
+      <w:r>
+        <w:rPr>
+          <w:rFonts w:cs="Times New Roman"/>
+          <w:szCs w:val="24"/>
+          <w:lang w:val="en-US"/>
+        </w:rPr>
+        <w:t>USERS</w:t>
+      </w:r>
+      <w:proofErr w:type="gramEnd"/>
       <w:r>
         <w:rPr>
           <w:rFonts w:cs="Times New Roman"/>
@@ -3085,7 +3142,30 @@
           <w:rFonts w:cs="Times New Roman"/>
           <w:szCs w:val="24"/>
         </w:rPr>
-        <w:t>перечень возможных специальностей врача</w:t>
+        <w:t>список логинов пользователей</w:t>
+      </w:r>
+    </w:p>
+    <w:p>
+      <w:pPr>
+        <w:rPr>
+          <w:rFonts w:cs="Times New Roman"/>
+          <w:szCs w:val="24"/>
+        </w:rPr>
+      </w:pPr>
+    </w:p>
+    <w:p>
+      <w:pPr>
+        <w:rPr>
+          <w:rFonts w:cs="Times New Roman"/>
+          <w:szCs w:val="24"/>
+        </w:rPr>
+      </w:pPr>
+      <w:r>
+        <w:rPr>
+          <w:rFonts w:cs="Times New Roman"/>
+          <w:szCs w:val="24"/>
+        </w:rPr>
+        <w:t>Справочники:</w:t>
       </w:r>
     </w:p>
     <w:p>
@@ -3109,9 +3189,8 @@
         <w:rPr>
           <w:rFonts w:cs="Times New Roman"/>
           <w:szCs w:val="24"/>
-          <w:lang w:val="en-US"/>
-        </w:rPr>
-        <w:t>MESSAGES</w:t>
+        </w:rPr>
+        <w:t>DOCTOR</w:t>
       </w:r>
       <w:r>
         <w:rPr>
@@ -3126,7 +3205,7 @@
           <w:szCs w:val="24"/>
           <w:lang w:val="en-US"/>
         </w:rPr>
-        <w:t>TYPES</w:t>
+        <w:t>SPECIALITIES</w:t>
       </w:r>
       <w:r>
         <w:rPr>
@@ -3140,7 +3219,7 @@
           <w:rFonts w:cs="Times New Roman"/>
           <w:szCs w:val="24"/>
         </w:rPr>
-        <w:t>перечень возможных типов сообщений</w:t>
+        <w:t>перечень возможных специальностей врача</w:t>
       </w:r>
     </w:p>
     <w:p>
@@ -3157,6 +3236,61 @@
         <w:rPr>
           <w:rFonts w:cs="Times New Roman"/>
           <w:szCs w:val="24"/>
+        </w:rPr>
+        <w:t>REF_</w:t>
+      </w:r>
+      <w:r>
+        <w:rPr>
+          <w:rFonts w:cs="Times New Roman"/>
+          <w:szCs w:val="24"/>
+          <w:lang w:val="en-US"/>
+        </w:rPr>
+        <w:t>MESSAGES</w:t>
+      </w:r>
+      <w:r>
+        <w:rPr>
+          <w:rFonts w:cs="Times New Roman"/>
+          <w:szCs w:val="24"/>
+        </w:rPr>
+        <w:t>_</w:t>
+      </w:r>
+      <w:r>
+        <w:rPr>
+          <w:rFonts w:cs="Times New Roman"/>
+          <w:szCs w:val="24"/>
+          <w:lang w:val="en-US"/>
+        </w:rPr>
+        <w:t>TYPES</w:t>
+      </w:r>
+      <w:r>
+        <w:rPr>
+          <w:rFonts w:cs="Times New Roman"/>
+          <w:szCs w:val="24"/>
+        </w:rPr>
+        <w:tab/>
+      </w:r>
+      <w:r>
+        <w:rPr>
+          <w:rFonts w:cs="Times New Roman"/>
+          <w:szCs w:val="24"/>
+        </w:rPr>
+        <w:t>перечень возможных типов сообщений</w:t>
+      </w:r>
+    </w:p>
+    <w:p>
+      <w:pPr>
+        <w:tabs>
+          <w:tab w:val="left" w:pos="3544"/>
+        </w:tabs>
+        <w:rPr>
+          <w:rFonts w:cs="Times New Roman"/>
+          <w:szCs w:val="24"/>
+        </w:rPr>
+      </w:pPr>
+      <w:r>
+        <w:rPr>
+          <w:rFonts w:cs="Times New Roman"/>
+          <w:szCs w:val="24"/>
           <w:lang w:val="en-US"/>
         </w:rPr>
         <w:t>REF</w:t>
@@ -3218,7 +3352,7 @@
       <w:pPr>
         <w:pStyle w:val="2"/>
       </w:pPr>
-      <w:bookmarkStart w:id="1" w:name="_Toc432794342"/>
+      <w:bookmarkStart w:id="1" w:name="_Toc433459156"/>
       <w:r>
         <w:t>USERS</w:t>
       </w:r>
@@ -3546,7 +3680,7 @@
       <w:pPr>
         <w:pStyle w:val="2"/>
       </w:pPr>
-      <w:bookmarkStart w:id="2" w:name="_Toc432794343"/>
+      <w:bookmarkStart w:id="2" w:name="_Toc433459157"/>
       <w:r>
         <w:t>SESSIONS</w:t>
       </w:r>
@@ -3764,7 +3898,7 @@
       <w:pPr>
         <w:pStyle w:val="2"/>
       </w:pPr>
-      <w:bookmarkStart w:id="3" w:name="_Toc432794344"/>
+      <w:bookmarkStart w:id="3" w:name="_Toc433459158"/>
       <w:r>
         <w:rPr>
           <w:lang w:val="en-US"/>
@@ -4117,7 +4251,7 @@
       <w:pPr>
         <w:pStyle w:val="2"/>
       </w:pPr>
-      <w:bookmarkStart w:id="4" w:name="_Toc432794345"/>
+      <w:bookmarkStart w:id="4" w:name="_Toc433459159"/>
       <w:r>
         <w:rPr>
           <w:lang w:val="en-US"/>
@@ -4622,7 +4756,7 @@
       <w:pPr>
         <w:pStyle w:val="2"/>
       </w:pPr>
-      <w:bookmarkStart w:id="5" w:name="_Toc432794346"/>
+      <w:bookmarkStart w:id="5" w:name="_Toc433459160"/>
       <w:r>
         <w:rPr>
           <w:lang w:val="en-US"/>
@@ -4992,7 +5126,7 @@
       <w:pPr>
         <w:pStyle w:val="2"/>
       </w:pPr>
-      <w:bookmarkStart w:id="6" w:name="_Toc432794347"/>
+      <w:bookmarkStart w:id="6" w:name="_Toc433459161"/>
       <w:r>
         <w:rPr>
           <w:lang w:val="en-US"/>
@@ -5461,7 +5595,7 @@
       <w:pPr>
         <w:pStyle w:val="2"/>
       </w:pPr>
-      <w:bookmarkStart w:id="7" w:name="_Toc432794348"/>
+      <w:bookmarkStart w:id="7" w:name="_Toc433459162"/>
       <w:r>
         <w:rPr>
           <w:lang w:val="en-US"/>
@@ -5942,7 +6076,7 @@
       <w:pPr>
         <w:pStyle w:val="2"/>
       </w:pPr>
-      <w:bookmarkStart w:id="8" w:name="_Toc432794349"/>
+      <w:bookmarkStart w:id="8" w:name="_Toc433459163"/>
       <w:r>
         <w:rPr>
           <w:lang w:val="en-US"/>
@@ -6299,7 +6433,7 @@
           <w:lang w:val="en-US"/>
         </w:rPr>
       </w:pPr>
-      <w:bookmarkStart w:id="9" w:name="_Toc432794350"/>
+      <w:bookmarkStart w:id="9" w:name="_Toc433459164"/>
       <w:r>
         <w:rPr>
           <w:lang w:val="en-US"/>
@@ -6700,7 +6834,7 @@
       <w:pPr>
         <w:pStyle w:val="2"/>
       </w:pPr>
-      <w:bookmarkStart w:id="10" w:name="_Toc432794351"/>
+      <w:bookmarkStart w:id="10" w:name="_Toc433459165"/>
       <w:r>
         <w:rPr>
           <w:lang w:val="en-US"/>
@@ -7121,7 +7255,505 @@
       <w:pPr>
         <w:pStyle w:val="2"/>
       </w:pPr>
-      <w:bookmarkStart w:id="11" w:name="_Toc432794352"/>
+      <w:bookmarkStart w:id="11" w:name="_Toc433459166"/>
+      <w:r>
+        <w:rPr>
+          <w:lang w:val="en-US"/>
+        </w:rPr>
+        <w:t>PRESCRIPTIONS</w:t>
+      </w:r>
+      <w:r>
+        <w:t>_</w:t>
+      </w:r>
+      <w:r>
+        <w:rPr>
+          <w:lang w:val="en-US"/>
+        </w:rPr>
+        <w:t>EXT</w:t>
+      </w:r>
+      <w:bookmarkEnd w:id="11"/>
+    </w:p>
+    <w:p>
+      <w:pPr>
+        <w:keepNext/>
+        <w:rPr>
+          <w:rFonts w:cs="Times New Roman"/>
+          <w:szCs w:val="24"/>
+        </w:rPr>
+      </w:pPr>
+      <w:r>
+        <w:rPr>
+          <w:rFonts w:cs="Times New Roman"/>
+          <w:szCs w:val="24"/>
+        </w:rPr>
+        <w:t xml:space="preserve">Дополнительные блоки описания </w:t>
+      </w:r>
+      <w:r>
+        <w:rPr>
+          <w:rFonts w:cs="Times New Roman"/>
+          <w:szCs w:val="24"/>
+        </w:rPr>
+        <w:t>назначений</w:t>
+      </w:r>
+    </w:p>
+    <w:tbl>
+      <w:tblPr>
+        <w:tblStyle w:val="a7"/>
+        <w:tblW w:w="0" w:type="auto"/>
+        <w:tblLook w:val="04A0"/>
+      </w:tblPr>
+      <w:tblGrid>
+        <w:gridCol w:w="2099"/>
+        <w:gridCol w:w="7472"/>
+      </w:tblGrid>
+      <w:tr>
+        <w:trPr>
+          <w:cantSplit/>
+        </w:trPr>
+        <w:tc>
+          <w:tcPr>
+            <w:tcW w:w="2099" w:type="dxa"/>
+          </w:tcPr>
+          <w:p>
+            <w:pPr>
+              <w:jc w:val="right"/>
+            </w:pPr>
+            <w:r>
+              <w:rPr>
+                <w:lang w:val="en-US"/>
+              </w:rPr>
+              <w:t>ID</w:t>
+            </w:r>
+          </w:p>
+        </w:tc>
+        <w:tc>
+          <w:tcPr>
+            <w:tcW w:w="7472" w:type="dxa"/>
+          </w:tcPr>
+          <w:p/>
+        </w:tc>
+      </w:tr>
+      <w:tr>
+        <w:trPr>
+          <w:cantSplit/>
+        </w:trPr>
+        <w:tc>
+          <w:tcPr>
+            <w:tcW w:w="2099" w:type="dxa"/>
+          </w:tcPr>
+          <w:p>
+            <w:pPr>
+              <w:jc w:val="right"/>
+            </w:pPr>
+            <w:r>
+              <w:rPr>
+                <w:lang w:val="en-US"/>
+              </w:rPr>
+              <w:t>PRESCRIPTION_ID</w:t>
+            </w:r>
+          </w:p>
+        </w:tc>
+        <w:tc>
+          <w:tcPr>
+            <w:tcW w:w="7472" w:type="dxa"/>
+          </w:tcPr>
+          <w:p>
+            <w:pPr>
+              <w:rPr>
+                <w:lang w:val="en-US"/>
+              </w:rPr>
+            </w:pPr>
+            <w:r>
+              <w:t xml:space="preserve">Идентификатор назначения </w:t>
+            </w:r>
+            <w:r>
+              <w:rPr>
+                <w:rFonts w:cs="Times New Roman"/>
+              </w:rPr>
+              <w:t>→</w:t>
+            </w:r>
+            <w:r>
+              <w:t xml:space="preserve"> </w:t>
+            </w:r>
+            <w:r>
+              <w:rPr>
+                <w:lang w:val="en-US"/>
+              </w:rPr>
+              <w:t>PRESCRIPTION</w:t>
+            </w:r>
+            <w:r>
+              <w:t>_REGISTRY</w:t>
+            </w:r>
+          </w:p>
+        </w:tc>
+      </w:tr>
+      <w:tr>
+        <w:trPr>
+          <w:cantSplit/>
+        </w:trPr>
+        <w:tc>
+          <w:tcPr>
+            <w:tcW w:w="2099" w:type="dxa"/>
+          </w:tcPr>
+          <w:p>
+            <w:pPr>
+              <w:jc w:val="right"/>
+              <w:rPr>
+                <w:lang w:val="en-US"/>
+              </w:rPr>
+            </w:pPr>
+            <w:r>
+              <w:rPr>
+                <w:lang w:val="en-US"/>
+              </w:rPr>
+              <w:t>ORDER</w:t>
+            </w:r>
+            <w:r>
+              <w:t>_NUM</w:t>
+            </w:r>
+          </w:p>
+        </w:tc>
+        <w:tc>
+          <w:tcPr>
+            <w:tcW w:w="7472" w:type="dxa"/>
+          </w:tcPr>
+          <w:p>
+            <w:r>
+              <w:t>Порядковый номер</w:t>
+            </w:r>
+          </w:p>
+        </w:tc>
+      </w:tr>
+      <w:tr>
+        <w:trPr>
+          <w:cantSplit/>
+        </w:trPr>
+        <w:tc>
+          <w:tcPr>
+            <w:tcW w:w="2099" w:type="dxa"/>
+          </w:tcPr>
+          <w:p>
+            <w:pPr>
+              <w:jc w:val="right"/>
+            </w:pPr>
+            <w:r>
+              <w:rPr>
+                <w:lang w:val="en-US"/>
+              </w:rPr>
+              <w:t>USER</w:t>
+            </w:r>
+          </w:p>
+        </w:tc>
+        <w:tc>
+          <w:tcPr>
+            <w:tcW w:w="7472" w:type="dxa"/>
+          </w:tcPr>
+          <w:p>
+            <w:r>
+              <w:t>Добавивший пользователь</w:t>
+            </w:r>
+            <w:r>
+              <w:rPr>
+                <w:lang w:val="en-US"/>
+              </w:rPr>
+              <w:t xml:space="preserve"> </w:t>
+            </w:r>
+            <w:r>
+              <w:rPr>
+                <w:rFonts w:cs="Times New Roman"/>
+                <w:lang w:val="en-US"/>
+              </w:rPr>
+              <w:t>→</w:t>
+            </w:r>
+            <w:r>
+              <w:rPr>
+                <w:lang w:val="en-US"/>
+              </w:rPr>
+              <w:t xml:space="preserve"> </w:t>
+            </w:r>
+            <w:r>
+              <w:rPr>
+                <w:rFonts w:cs="Times New Roman"/>
+                <w:szCs w:val="24"/>
+                <w:lang w:val="en-US"/>
+              </w:rPr>
+              <w:t>USERS.LOGIN</w:t>
+            </w:r>
+          </w:p>
+        </w:tc>
+      </w:tr>
+      <w:tr>
+        <w:trPr>
+          <w:cantSplit/>
+        </w:trPr>
+        <w:tc>
+          <w:tcPr>
+            <w:tcW w:w="2099" w:type="dxa"/>
+          </w:tcPr>
+          <w:p>
+            <w:pPr>
+              <w:jc w:val="right"/>
+            </w:pPr>
+            <w:r>
+              <w:rPr>
+                <w:lang w:val="en-US"/>
+              </w:rPr>
+              <w:t>TYPE</w:t>
+            </w:r>
+          </w:p>
+        </w:tc>
+        <w:tc>
+          <w:tcPr>
+            <w:tcW w:w="7472" w:type="dxa"/>
+          </w:tcPr>
+          <w:p>
+            <w:pPr>
+              <w:rPr>
+                <w:lang w:val="en-US"/>
+              </w:rPr>
+            </w:pPr>
+            <w:r>
+              <w:t>Тип</w:t>
+            </w:r>
+            <w:r>
+              <w:rPr>
+                <w:lang w:val="en-US"/>
+              </w:rPr>
+              <w:t xml:space="preserve"> </w:t>
+            </w:r>
+            <w:r>
+              <w:t>блока</w:t>
+            </w:r>
+            <w:r>
+              <w:rPr>
+                <w:lang w:val="en-US"/>
+              </w:rPr>
+              <w:t xml:space="preserve">: </w:t>
+            </w:r>
+            <w:r>
+              <w:rPr>
+                <w:lang w:val="en-US"/>
+              </w:rPr>
+              <w:t>Text, Image, Link, File</w:t>
+            </w:r>
+          </w:p>
+        </w:tc>
+      </w:tr>
+      <w:tr>
+        <w:trPr>
+          <w:cantSplit/>
+        </w:trPr>
+        <w:tc>
+          <w:tcPr>
+            <w:tcW w:w="2099" w:type="dxa"/>
+          </w:tcPr>
+          <w:p>
+            <w:pPr>
+              <w:jc w:val="right"/>
+              <w:rPr>
+                <w:lang w:val="en-US"/>
+              </w:rPr>
+            </w:pPr>
+            <w:r>
+              <w:t>REMARK</w:t>
+            </w:r>
+          </w:p>
+        </w:tc>
+        <w:tc>
+          <w:tcPr>
+            <w:tcW w:w="7472" w:type="dxa"/>
+          </w:tcPr>
+          <w:p>
+            <w:pPr>
+              <w:rPr>
+                <w:lang w:val="en-US"/>
+              </w:rPr>
+            </w:pPr>
+            <w:r>
+              <w:t>Текстовой комментарий</w:t>
+            </w:r>
+          </w:p>
+        </w:tc>
+      </w:tr>
+      <w:tr>
+        <w:trPr>
+          <w:cantSplit/>
+        </w:trPr>
+        <w:tc>
+          <w:tcPr>
+            <w:tcW w:w="2099" w:type="dxa"/>
+          </w:tcPr>
+          <w:p>
+            <w:pPr>
+              <w:jc w:val="right"/>
+              <w:rPr>
+                <w:lang w:val="en-US"/>
+              </w:rPr>
+            </w:pPr>
+            <w:r>
+              <w:rPr>
+                <w:lang w:val="en-US"/>
+              </w:rPr>
+              <w:t>FILE</w:t>
+            </w:r>
+          </w:p>
+        </w:tc>
+        <w:tc>
+          <w:tcPr>
+            <w:tcW w:w="7472" w:type="dxa"/>
+          </w:tcPr>
+          <w:p>
+            <w:r>
+              <w:t>Путь к файлу</w:t>
+            </w:r>
+          </w:p>
+        </w:tc>
+      </w:tr>
+      <w:tr>
+        <w:trPr>
+          <w:cantSplit/>
+        </w:trPr>
+        <w:tc>
+          <w:tcPr>
+            <w:tcW w:w="2099" w:type="dxa"/>
+          </w:tcPr>
+          <w:p>
+            <w:pPr>
+              <w:jc w:val="right"/>
+              <w:rPr>
+                <w:lang w:val="en-US"/>
+              </w:rPr>
+            </w:pPr>
+            <w:r>
+              <w:rPr>
+                <w:lang w:val="en-US"/>
+              </w:rPr>
+              <w:t>SHORT_FILE</w:t>
+            </w:r>
+          </w:p>
+        </w:tc>
+        <w:tc>
+          <w:tcPr>
+            <w:tcW w:w="7472" w:type="dxa"/>
+          </w:tcPr>
+          <w:p>
+            <w:r>
+              <w:t>Путь к файлу</w:t>
+            </w:r>
+            <w:r>
+              <w:t xml:space="preserve"> сокращенной картинки</w:t>
+            </w:r>
+          </w:p>
+        </w:tc>
+      </w:tr>
+      <w:tr>
+        <w:trPr>
+          <w:cantSplit/>
+        </w:trPr>
+        <w:tc>
+          <w:tcPr>
+            <w:tcW w:w="2099" w:type="dxa"/>
+          </w:tcPr>
+          <w:p>
+            <w:pPr>
+              <w:jc w:val="right"/>
+              <w:rPr>
+                <w:lang w:val="en-US"/>
+              </w:rPr>
+            </w:pPr>
+            <w:r>
+              <w:rPr>
+                <w:lang w:val="en-US"/>
+              </w:rPr>
+              <w:t>WWW_LINK</w:t>
+            </w:r>
+          </w:p>
+        </w:tc>
+        <w:tc>
+          <w:tcPr>
+            <w:tcW w:w="7472" w:type="dxa"/>
+          </w:tcPr>
+          <w:p>
+            <w:pPr>
+              <w:keepNext/>
+            </w:pPr>
+            <w:r>
+              <w:t>Ссылка на внешнее описание</w:t>
+            </w:r>
+          </w:p>
+        </w:tc>
+      </w:tr>
+    </w:tbl>
+    <w:p>
+      <w:pPr>
+        <w:rPr>
+          <w:lang w:val="en-US"/>
+        </w:rPr>
+      </w:pPr>
+    </w:p>
+    <w:p>
+      <w:pPr>
+        <w:rPr>
+          <w:lang w:val="en-US"/>
+        </w:rPr>
+      </w:pPr>
+      <w:r>
+        <w:rPr>
+          <w:noProof/>
+          <w:lang w:eastAsia="ru-RU"/>
+        </w:rPr>
+        <w:drawing>
+          <wp:inline distT="0" distB="0" distL="0" distR="0">
+            <wp:extent cx="5934075" cy="2971800"/>
+            <wp:effectExtent l="19050" t="0" r="9525" b="0"/>
+            <wp:docPr id="2" name="Рисунок 1"/>
+            <wp:cNvGraphicFramePr>
+              <a:graphicFrameLocks xmlns:a="http://schemas.openxmlformats.org/drawingml/2006/main" noChangeAspect="1"/>
+            </wp:cNvGraphicFramePr>
+            <a:graphic xmlns:a="http://schemas.openxmlformats.org/drawingml/2006/main">
+              <a:graphicData uri="http://schemas.openxmlformats.org/drawingml/2006/picture">
+                <pic:pic xmlns:pic="http://schemas.openxmlformats.org/drawingml/2006/picture">
+                  <pic:nvPicPr>
+                    <pic:cNvPr id="0" name="Picture 1"/>
+                    <pic:cNvPicPr>
+                      <a:picLocks noChangeAspect="1" noChangeArrowheads="1"/>
+                    </pic:cNvPicPr>
+                  </pic:nvPicPr>
+                  <pic:blipFill>
+                    <a:blip r:embed="rId16" cstate="print"/>
+                    <a:srcRect/>
+                    <a:stretch>
+                      <a:fillRect/>
+                    </a:stretch>
+                  </pic:blipFill>
+                  <pic:spPr bwMode="auto">
+                    <a:xfrm>
+                      <a:off x="0" y="0"/>
+                      <a:ext cx="5934075" cy="2971800"/>
+                    </a:xfrm>
+                    <a:prstGeom prst="rect">
+                      <a:avLst/>
+                    </a:prstGeom>
+                    <a:noFill/>
+                    <a:ln w="9525">
+                      <a:noFill/>
+                      <a:miter lim="800000"/>
+                      <a:headEnd/>
+                      <a:tailEnd/>
+                    </a:ln>
+                  </pic:spPr>
+                </pic:pic>
+              </a:graphicData>
+            </a:graphic>
+          </wp:inline>
+        </w:drawing>
+      </w:r>
+    </w:p>
+    <w:p>
+      <w:pPr>
+        <w:pStyle w:val="2"/>
+      </w:pPr>
+      <w:bookmarkStart w:id="12" w:name="_Toc433459167"/>
       <w:r>
         <w:rPr>
           <w:lang w:val="en-US"/>
@@ -7143,7 +7775,7 @@
         </w:rPr>
         <w:t>_REGISTRY</w:t>
       </w:r>
-      <w:bookmarkEnd w:id="11"/>
+      <w:bookmarkEnd w:id="12"/>
     </w:p>
     <w:p>
       <w:pPr>
@@ -7351,6 +7983,7 @@
           <w:noProof/>
           <w:lang w:eastAsia="ru-RU"/>
         </w:rPr>
+        <w:lastRenderedPageBreak/>
         <w:drawing>
           <wp:inline distT="0" distB="0" distL="0" distR="0">
             <wp:extent cx="5934075" cy="1743075"/>
@@ -7369,7 +8002,7 @@
                     </pic:cNvPicPr>
                   </pic:nvPicPr>
                   <pic:blipFill>
-                    <a:blip r:embed="rId16" cstate="print"/>
+                    <a:blip r:embed="rId17" cstate="print"/>
                     <a:srcRect/>
                     <a:stretch>
                       <a:fillRect/>
@@ -7402,7 +8035,7 @@
       <w:pPr>
         <w:pStyle w:val="2"/>
       </w:pPr>
-      <w:bookmarkStart w:id="12" w:name="_Toc432794353"/>
+      <w:bookmarkStart w:id="13" w:name="_Toc433459168"/>
       <w:r>
         <w:rPr>
           <w:lang w:val="en-US"/>
@@ -7424,7 +8057,7 @@
         </w:rPr>
         <w:t>ELEMENTS</w:t>
       </w:r>
-      <w:bookmarkEnd w:id="12"/>
+      <w:bookmarkEnd w:id="13"/>
     </w:p>
     <w:p>
       <w:pPr>
@@ -7691,7 +8324,7 @@
                     </pic:cNvPicPr>
                   </pic:nvPicPr>
                   <pic:blipFill>
-                    <a:blip r:embed="rId17" cstate="print"/>
+                    <a:blip r:embed="rId18" cstate="print"/>
                     <a:srcRect/>
                     <a:stretch>
                       <a:fillRect/>
@@ -7724,12 +8357,11 @@
       <w:pPr>
         <w:pStyle w:val="2"/>
       </w:pPr>
-      <w:bookmarkStart w:id="13" w:name="_Toc432794354"/>
-      <w:r>
-        <w:rPr>
-          <w:lang w:val="en-US"/>
-        </w:rPr>
-        <w:lastRenderedPageBreak/>
+      <w:bookmarkStart w:id="14" w:name="_Toc433459169"/>
+      <w:r>
+        <w:rPr>
+          <w:lang w:val="en-US"/>
+        </w:rPr>
         <w:t>CALLBACK</w:t>
       </w:r>
       <w:r>
@@ -7741,7 +8373,7 @@
         </w:rPr>
         <w:t>MSG</w:t>
       </w:r>
-      <w:bookmarkEnd w:id="13"/>
+      <w:bookmarkEnd w:id="14"/>
     </w:p>
     <w:p>
       <w:pPr>
@@ -8059,6 +8691,7 @@
           <w:noProof/>
           <w:lang w:eastAsia="ru-RU"/>
         </w:rPr>
+        <w:lastRenderedPageBreak/>
         <w:drawing>
           <wp:inline distT="0" distB="0" distL="0" distR="0">
             <wp:extent cx="5934075" cy="2257425"/>
@@ -8077,7 +8710,7 @@
                     </pic:cNvPicPr>
                   </pic:nvPicPr>
                   <pic:blipFill>
-                    <a:blip r:embed="rId18" cstate="print"/>
+                    <a:blip r:embed="rId19" cstate="print"/>
                     <a:srcRect/>
                     <a:stretch>
                       <a:fillRect/>
@@ -8110,14 +8743,14 @@
       <w:pPr>
         <w:pStyle w:val="2"/>
       </w:pPr>
-      <w:bookmarkStart w:id="14" w:name="_Toc432794355"/>
+      <w:bookmarkStart w:id="15" w:name="_Toc433459170"/>
       <w:r>
         <w:rPr>
           <w:lang w:val="en-US"/>
         </w:rPr>
         <w:t>RELEASES</w:t>
       </w:r>
-      <w:bookmarkEnd w:id="14"/>
+      <w:bookmarkEnd w:id="15"/>
     </w:p>
     <w:p>
       <w:pPr>
@@ -8309,9 +8942,7 @@
         </w:tc>
       </w:tr>
     </w:tbl>
-    <w:p>
-      <w:bookmarkStart w:id="15" w:name="_Toc432794356"/>
-    </w:p>
+    <w:p/>
     <w:p>
       <w:r>
         <w:rPr>
@@ -8336,7 +8967,7 @@
                     </pic:cNvPicPr>
                   </pic:nvPicPr>
                   <pic:blipFill>
-                    <a:blip r:embed="rId19" cstate="print"/>
+                    <a:blip r:embed="rId20" cstate="print"/>
                     <a:srcRect/>
                     <a:stretch>
                       <a:fillRect/>
@@ -8372,6 +9003,7 @@
           <w:lang w:val="en-US"/>
         </w:rPr>
       </w:pPr>
+      <w:bookmarkStart w:id="16" w:name="_Toc433459171"/>
       <w:r>
         <w:rPr>
           <w:lang w:val="en-US"/>
@@ -8381,7 +9013,7 @@
       <w:r>
         <w:t>_READ</w:t>
       </w:r>
-      <w:bookmarkEnd w:id="15"/>
+      <w:bookmarkEnd w:id="16"/>
     </w:p>
     <w:p>
       <w:pPr>
@@ -8611,7 +9243,7 @@
                     </pic:cNvPicPr>
                   </pic:nvPicPr>
                   <pic:blipFill>
-                    <a:blip r:embed="rId20" cstate="print"/>
+                    <a:blip r:embed="rId21" cstate="print"/>
                     <a:srcRect/>
                     <a:stretch>
                       <a:fillRect/>
@@ -8644,7 +9276,7 @@
       <w:pPr>
         <w:pStyle w:val="2"/>
       </w:pPr>
-      <w:bookmarkStart w:id="16" w:name="_Toc432794357"/>
+      <w:bookmarkStart w:id="17" w:name="_Toc433459172"/>
       <w:r>
         <w:rPr>
           <w:lang w:val="en-US"/>
@@ -8657,7 +9289,7 @@
       <w:r>
         <w:t>DOCTOR_SPECIALITIES</w:t>
       </w:r>
-      <w:bookmarkEnd w:id="16"/>
+      <w:bookmarkEnd w:id="17"/>
     </w:p>
     <w:p>
       <w:pPr>
@@ -8790,7 +9422,7 @@
                     </pic:cNvPicPr>
                   </pic:nvPicPr>
                   <pic:blipFill>
-                    <a:blip r:embed="rId21" cstate="print"/>
+                    <a:blip r:embed="rId22" cstate="print"/>
                     <a:srcRect/>
                     <a:stretch>
                       <a:fillRect/>
@@ -8824,7 +9456,7 @@
       <w:pPr>
         <w:pStyle w:val="2"/>
       </w:pPr>
-      <w:bookmarkStart w:id="17" w:name="_Toc432794358"/>
+      <w:bookmarkStart w:id="18" w:name="_Toc433459173"/>
       <w:r>
         <w:rPr>
           <w:lang w:val="en-US"/>
@@ -8849,7 +9481,7 @@
         </w:rPr>
         <w:t>TYPES</w:t>
       </w:r>
-      <w:bookmarkEnd w:id="17"/>
+      <w:bookmarkEnd w:id="18"/>
     </w:p>
     <w:p>
       <w:pPr>
@@ -8968,7 +9600,7 @@
       <w:pPr>
         <w:pStyle w:val="2"/>
       </w:pPr>
-      <w:bookmarkStart w:id="18" w:name="_Toc432794359"/>
+      <w:bookmarkStart w:id="19" w:name="_Toc433459174"/>
       <w:r>
         <w:rPr>
           <w:lang w:val="en-US"/>
@@ -8993,7 +9625,7 @@
         </w:rPr>
         <w:t>TYPES</w:t>
       </w:r>
-      <w:bookmarkEnd w:id="18"/>
+      <w:bookmarkEnd w:id="19"/>
     </w:p>
     <w:p>
       <w:pPr>
@@ -9115,11 +9747,11 @@
       <w:pPr>
         <w:pStyle w:val="1"/>
       </w:pPr>
-      <w:bookmarkStart w:id="19" w:name="_Toc432794360"/>
+      <w:bookmarkStart w:id="20" w:name="_Toc433459175"/>
       <w:r>
         <w:t>Диалоговые формы</w:t>
       </w:r>
-      <w:bookmarkEnd w:id="19"/>
+      <w:bookmarkEnd w:id="20"/>
     </w:p>
     <w:p>
       <w:pPr>
@@ -9128,11 +9760,11 @@
           <w:lang w:val="en-US"/>
         </w:rPr>
       </w:pPr>
-      <w:bookmarkStart w:id="20" w:name="_Toc432794361"/>
+      <w:bookmarkStart w:id="21" w:name="_Toc433459176"/>
       <w:r>
         <w:t>Регистрация пользователя</w:t>
       </w:r>
-      <w:bookmarkEnd w:id="20"/>
+      <w:bookmarkEnd w:id="21"/>
     </w:p>
     <w:p>
       <w:pPr>
@@ -9658,11 +10290,11 @@
       <w:pPr>
         <w:pStyle w:val="2"/>
       </w:pPr>
-      <w:bookmarkStart w:id="21" w:name="_Toc432794362"/>
+      <w:bookmarkStart w:id="22" w:name="_Toc433459177"/>
       <w:r>
         <w:t>Авторизация пользователя</w:t>
       </w:r>
-      <w:bookmarkEnd w:id="21"/>
+      <w:bookmarkEnd w:id="22"/>
     </w:p>
     <w:p>
       <w:r>
@@ -9946,11 +10578,11 @@
       <w:pPr>
         <w:pStyle w:val="2"/>
       </w:pPr>
-      <w:bookmarkStart w:id="22" w:name="_Toc432794363"/>
+      <w:bookmarkStart w:id="23" w:name="_Toc433459178"/>
       <w:r>
         <w:t>Карточка пациента</w:t>
       </w:r>
-      <w:bookmarkEnd w:id="22"/>
+      <w:bookmarkEnd w:id="23"/>
     </w:p>
     <w:p>
       <w:pPr>
@@ -10851,12 +11483,12 @@
       <w:pPr>
         <w:pStyle w:val="2"/>
       </w:pPr>
-      <w:bookmarkStart w:id="23" w:name="_Toc432794364"/>
+      <w:bookmarkStart w:id="24" w:name="_Toc433459179"/>
       <w:r>
         <w:lastRenderedPageBreak/>
         <w:t>Дополнительный раздел пациента</w:t>
       </w:r>
-      <w:bookmarkEnd w:id="23"/>
+      <w:bookmarkEnd w:id="24"/>
     </w:p>
     <w:p>
       <w:r>
@@ -12523,11 +13155,11 @@
       <w:pPr>
         <w:pStyle w:val="2"/>
       </w:pPr>
-      <w:bookmarkStart w:id="24" w:name="_Toc432794365"/>
+      <w:bookmarkStart w:id="25" w:name="_Toc433459180"/>
       <w:r>
         <w:t>Предоставление доступа к данным клиента</w:t>
       </w:r>
-      <w:bookmarkEnd w:id="24"/>
+      <w:bookmarkEnd w:id="25"/>
     </w:p>
     <w:p>
       <w:pPr>
@@ -12987,13 +13619,13 @@
       <w:pPr>
         <w:pStyle w:val="2"/>
       </w:pPr>
-      <w:bookmarkStart w:id="25" w:name="_Ref427699798"/>
-      <w:bookmarkStart w:id="26" w:name="_Toc432794366"/>
+      <w:bookmarkStart w:id="26" w:name="_Ref427699798"/>
+      <w:bookmarkStart w:id="27" w:name="_Toc433459181"/>
       <w:r>
         <w:t>Краткая карточка врача</w:t>
       </w:r>
-      <w:bookmarkEnd w:id="25"/>
       <w:bookmarkEnd w:id="26"/>
+      <w:bookmarkEnd w:id="27"/>
     </w:p>
     <w:p>
       <w:pPr>
@@ -13182,11 +13814,11 @@
       <w:pPr>
         <w:pStyle w:val="1"/>
       </w:pPr>
-      <w:bookmarkStart w:id="27" w:name="_Toc432794367"/>
+      <w:bookmarkStart w:id="28" w:name="_Toc433459182"/>
       <w:r>
         <w:t>Используемые компоненты</w:t>
       </w:r>
-      <w:bookmarkEnd w:id="27"/>
+      <w:bookmarkEnd w:id="28"/>
     </w:p>
     <w:p>
       <w:pPr>
@@ -14977,7 +15609,7 @@
 </file>
 
 <file path=customXml/itemProps1.xml><?xml version="1.0" encoding="utf-8"?>
-<ds:datastoreItem xmlns:ds="http://schemas.openxmlformats.org/officeDocument/2006/customXml" ds:itemID="{FD0FEE3C-800E-4396-B5FC-9AC477FBC558}">
+<ds:datastoreItem xmlns:ds="http://schemas.openxmlformats.org/officeDocument/2006/customXml" ds:itemID="{B441ECD2-C01C-406A-BF21-55E6E5F22353}">
   <ds:schemaRefs>
     <ds:schemaRef ds:uri="http://schemas.openxmlformats.org/officeDocument/2006/bibliography"/>
   </ds:schemaRefs>

--- a/DarkMed.docx
+++ b/DarkMed.docx
@@ -50,7 +50,7 @@
           <w:r>
             <w:fldChar w:fldCharType="separate"/>
           </w:r>
-          <w:hyperlink w:anchor="_Toc433459155" w:history="1">
+          <w:hyperlink w:anchor="_Toc434064029" w:history="1">
             <w:r>
               <w:rPr>
                 <w:rStyle w:val="a4"/>
@@ -77,7 +77,7 @@
                 <w:noProof/>
                 <w:webHidden/>
               </w:rPr>
-              <w:instrText xml:space="preserve"> PAGEREF _Toc433459155 \h </w:instrText>
+              <w:instrText xml:space="preserve"> PAGEREF _Toc434064029 \h </w:instrText>
             </w:r>
             <w:r>
               <w:rPr>
@@ -97,7 +97,7 @@
                 <w:noProof/>
                 <w:webHidden/>
               </w:rPr>
-              <w:t>2</w:t>
+              <w:t>3</w:t>
             </w:r>
             <w:r>
               <w:rPr>
@@ -121,7 +121,7 @@
               <w:lang w:eastAsia="ru-RU"/>
             </w:rPr>
           </w:pPr>
-          <w:hyperlink w:anchor="_Toc433459156" w:history="1">
+          <w:hyperlink w:anchor="_Toc434064030" w:history="1">
             <w:r>
               <w:rPr>
                 <w:rStyle w:val="a4"/>
@@ -148,7 +148,7 @@
                 <w:noProof/>
                 <w:webHidden/>
               </w:rPr>
-              <w:instrText xml:space="preserve"> PAGEREF _Toc433459156 \h </w:instrText>
+              <w:instrText xml:space="preserve"> PAGEREF _Toc434064030 \h </w:instrText>
             </w:r>
             <w:r>
               <w:rPr>
@@ -168,7 +168,7 @@
                 <w:noProof/>
                 <w:webHidden/>
               </w:rPr>
-              <w:t>2</w:t>
+              <w:t>3</w:t>
             </w:r>
             <w:r>
               <w:rPr>
@@ -192,7 +192,7 @@
               <w:lang w:eastAsia="ru-RU"/>
             </w:rPr>
           </w:pPr>
-          <w:hyperlink w:anchor="_Toc433459157" w:history="1">
+          <w:hyperlink w:anchor="_Toc434064031" w:history="1">
             <w:r>
               <w:rPr>
                 <w:rStyle w:val="a4"/>
@@ -219,7 +219,7 @@
                 <w:noProof/>
                 <w:webHidden/>
               </w:rPr>
-              <w:instrText xml:space="preserve"> PAGEREF _Toc433459157 \h </w:instrText>
+              <w:instrText xml:space="preserve"> PAGEREF _Toc434064031 \h </w:instrText>
             </w:r>
             <w:r>
               <w:rPr>
@@ -239,7 +239,7 @@
                 <w:noProof/>
                 <w:webHidden/>
               </w:rPr>
-              <w:t>3</w:t>
+              <w:t>4</w:t>
             </w:r>
             <w:r>
               <w:rPr>
@@ -263,7 +263,7 @@
               <w:lang w:eastAsia="ru-RU"/>
             </w:rPr>
           </w:pPr>
-          <w:hyperlink w:anchor="_Toc433459158" w:history="1">
+          <w:hyperlink w:anchor="_Toc434064032" w:history="1">
             <w:r>
               <w:rPr>
                 <w:rStyle w:val="a4"/>
@@ -306,7 +306,7 @@
                 <w:noProof/>
                 <w:webHidden/>
               </w:rPr>
-              <w:instrText xml:space="preserve"> PAGEREF _Toc433459158 \h </w:instrText>
+              <w:instrText xml:space="preserve"> PAGEREF _Toc434064032 \h </w:instrText>
             </w:r>
             <w:r>
               <w:rPr>
@@ -326,7 +326,7 @@
                 <w:noProof/>
                 <w:webHidden/>
               </w:rPr>
-              <w:t>3</w:t>
+              <w:t>4</w:t>
             </w:r>
             <w:r>
               <w:rPr>
@@ -350,7 +350,7 @@
               <w:lang w:eastAsia="ru-RU"/>
             </w:rPr>
           </w:pPr>
-          <w:hyperlink w:anchor="_Toc433459159" w:history="1">
+          <w:hyperlink w:anchor="_Toc434064033" w:history="1">
             <w:r>
               <w:rPr>
                 <w:rStyle w:val="a4"/>
@@ -378,7 +378,7 @@
                 <w:noProof/>
                 <w:webHidden/>
               </w:rPr>
-              <w:instrText xml:space="preserve"> PAGEREF _Toc433459159 \h </w:instrText>
+              <w:instrText xml:space="preserve"> PAGEREF _Toc434064033 \h </w:instrText>
             </w:r>
             <w:r>
               <w:rPr>
@@ -398,7 +398,7 @@
                 <w:noProof/>
                 <w:webHidden/>
               </w:rPr>
-              <w:t>4</w:t>
+              <w:t>5</w:t>
             </w:r>
             <w:r>
               <w:rPr>
@@ -422,7 +422,7 @@
               <w:lang w:eastAsia="ru-RU"/>
             </w:rPr>
           </w:pPr>
-          <w:hyperlink w:anchor="_Toc433459160" w:history="1">
+          <w:hyperlink w:anchor="_Toc434064034" w:history="1">
             <w:r>
               <w:rPr>
                 <w:rStyle w:val="a4"/>
@@ -480,7 +480,7 @@
                 <w:noProof/>
                 <w:webHidden/>
               </w:rPr>
-              <w:instrText xml:space="preserve"> PAGEREF _Toc433459160 \h </w:instrText>
+              <w:instrText xml:space="preserve"> PAGEREF _Toc434064034 \h </w:instrText>
             </w:r>
             <w:r>
               <w:rPr>
@@ -500,7 +500,7 @@
                 <w:noProof/>
                 <w:webHidden/>
               </w:rPr>
-              <w:t>4</w:t>
+              <w:t>5</w:t>
             </w:r>
             <w:r>
               <w:rPr>
@@ -524,7 +524,7 @@
               <w:lang w:eastAsia="ru-RU"/>
             </w:rPr>
           </w:pPr>
-          <w:hyperlink w:anchor="_Toc433459161" w:history="1">
+          <w:hyperlink w:anchor="_Toc434064035" w:history="1">
             <w:r>
               <w:rPr>
                 <w:rStyle w:val="a4"/>
@@ -574,7 +574,7 @@
                 <w:noProof/>
                 <w:webHidden/>
               </w:rPr>
-              <w:instrText xml:space="preserve"> PAGEREF _Toc433459161 \h </w:instrText>
+              <w:instrText xml:space="preserve"> PAGEREF _Toc434064035 \h </w:instrText>
             </w:r>
             <w:r>
               <w:rPr>
@@ -594,7 +594,7 @@
                 <w:noProof/>
                 <w:webHidden/>
               </w:rPr>
-              <w:t>5</w:t>
+              <w:t>6</w:t>
             </w:r>
             <w:r>
               <w:rPr>
@@ -618,14 +618,14 @@
               <w:lang w:eastAsia="ru-RU"/>
             </w:rPr>
           </w:pPr>
-          <w:hyperlink w:anchor="_Toc433459162" w:history="1">
+          <w:hyperlink w:anchor="_Toc434064036" w:history="1">
             <w:r>
               <w:rPr>
                 <w:rStyle w:val="a4"/>
                 <w:noProof/>
                 <w:lang w:val="en-US"/>
               </w:rPr>
-              <w:t>DOCTOR</w:t>
+              <w:t>CLIENT</w:t>
             </w:r>
             <w:r>
               <w:rPr>
@@ -640,14 +640,14 @@
                 <w:noProof/>
                 <w:lang w:val="en-US"/>
               </w:rPr>
-              <w:t>PAGE</w:t>
+              <w:t>PAG</w:t>
             </w:r>
             <w:r>
               <w:rPr>
                 <w:rStyle w:val="a4"/>
                 <w:noProof/>
               </w:rPr>
-              <w:t>_</w:t>
+              <w:t>ES_</w:t>
             </w:r>
             <w:r>
               <w:rPr>
@@ -655,7 +655,7 @@
                 <w:noProof/>
                 <w:lang w:val="en-US"/>
               </w:rPr>
-              <w:t>MAIN</w:t>
+              <w:t>EXT</w:t>
             </w:r>
             <w:r>
               <w:rPr>
@@ -676,7 +676,7 @@
                 <w:noProof/>
                 <w:webHidden/>
               </w:rPr>
-              <w:instrText xml:space="preserve"> PAGEREF _Toc433459162 \h </w:instrText>
+              <w:instrText xml:space="preserve"> PAGEREF _Toc434064036 \h </w:instrText>
             </w:r>
             <w:r>
               <w:rPr>
@@ -696,7 +696,7 @@
                 <w:noProof/>
                 <w:webHidden/>
               </w:rPr>
-              <w:t>5</w:t>
+              <w:t>7</w:t>
             </w:r>
             <w:r>
               <w:rPr>
@@ -720,7 +720,7 @@
               <w:lang w:eastAsia="ru-RU"/>
             </w:rPr>
           </w:pPr>
-          <w:hyperlink w:anchor="_Toc433459163" w:history="1">
+          <w:hyperlink w:anchor="_Toc434064037" w:history="1">
             <w:r>
               <w:rPr>
                 <w:rStyle w:val="a4"/>
@@ -742,7 +742,22 @@
                 <w:noProof/>
                 <w:lang w:val="en-US"/>
               </w:rPr>
-              <w:t>NOTES</w:t>
+              <w:t>PAGE</w:t>
+            </w:r>
+            <w:r>
+              <w:rPr>
+                <w:rStyle w:val="a4"/>
+                <w:noProof/>
+              </w:rPr>
+              <w:t>_</w:t>
+            </w:r>
+            <w:r>
+              <w:rPr>
+                <w:rStyle w:val="a4"/>
+                <w:noProof/>
+                <w:lang w:val="en-US"/>
+              </w:rPr>
+              <w:t>MAIN</w:t>
             </w:r>
             <w:r>
               <w:rPr>
@@ -763,7 +778,7 @@
                 <w:noProof/>
                 <w:webHidden/>
               </w:rPr>
-              <w:instrText xml:space="preserve"> PAGEREF _Toc433459163 \h </w:instrText>
+              <w:instrText xml:space="preserve"> PAGEREF _Toc434064037 \h </w:instrText>
             </w:r>
             <w:r>
               <w:rPr>
@@ -783,7 +798,7 @@
                 <w:noProof/>
                 <w:webHidden/>
               </w:rPr>
-              <w:t>6</w:t>
+              <w:t>7</w:t>
             </w:r>
             <w:r>
               <w:rPr>
@@ -807,21 +822,29 @@
               <w:lang w:eastAsia="ru-RU"/>
             </w:rPr>
           </w:pPr>
-          <w:hyperlink w:anchor="_Toc433459164" w:history="1">
+          <w:hyperlink w:anchor="_Toc434064038" w:history="1">
             <w:r>
               <w:rPr>
                 <w:rStyle w:val="a4"/>
                 <w:noProof/>
                 <w:lang w:val="en-US"/>
               </w:rPr>
-              <w:t>PRESCRIPTIONS_</w:t>
+              <w:t>DOCTOR</w:t>
             </w:r>
             <w:r>
               <w:rPr>
                 <w:rStyle w:val="a4"/>
                 <w:noProof/>
               </w:rPr>
-              <w:t>PAGES</w:t>
+              <w:t>_</w:t>
+            </w:r>
+            <w:r>
+              <w:rPr>
+                <w:rStyle w:val="a4"/>
+                <w:noProof/>
+                <w:lang w:val="en-US"/>
+              </w:rPr>
+              <w:t>NOTES</w:t>
             </w:r>
             <w:r>
               <w:rPr>
@@ -842,7 +865,7 @@
                 <w:noProof/>
                 <w:webHidden/>
               </w:rPr>
-              <w:instrText xml:space="preserve"> PAGEREF _Toc433459164 \h </w:instrText>
+              <w:instrText xml:space="preserve"> PAGEREF _Toc434064038 \h </w:instrText>
             </w:r>
             <w:r>
               <w:rPr>
@@ -862,7 +885,7 @@
                 <w:noProof/>
                 <w:webHidden/>
               </w:rPr>
-              <w:t>7</w:t>
+              <w:t>8</w:t>
             </w:r>
             <w:r>
               <w:rPr>
@@ -886,14 +909,21 @@
               <w:lang w:eastAsia="ru-RU"/>
             </w:rPr>
           </w:pPr>
-          <w:hyperlink w:anchor="_Toc433459165" w:history="1">
+          <w:hyperlink w:anchor="_Toc434064039" w:history="1">
             <w:r>
               <w:rPr>
                 <w:rStyle w:val="a4"/>
                 <w:noProof/>
                 <w:lang w:val="en-US"/>
               </w:rPr>
-              <w:t>PRESCRIPTIONS_REGISTRY</w:t>
+              <w:t>PRESCRIPTIONS_</w:t>
+            </w:r>
+            <w:r>
+              <w:rPr>
+                <w:rStyle w:val="a4"/>
+                <w:noProof/>
+              </w:rPr>
+              <w:t>PAGES</w:t>
             </w:r>
             <w:r>
               <w:rPr>
@@ -914,7 +944,7 @@
                 <w:noProof/>
                 <w:webHidden/>
               </w:rPr>
-              <w:instrText xml:space="preserve"> PAGEREF _Toc433459165 \h </w:instrText>
+              <w:instrText xml:space="preserve"> PAGEREF _Toc434064039 \h </w:instrText>
             </w:r>
             <w:r>
               <w:rPr>
@@ -934,7 +964,7 @@
                 <w:noProof/>
                 <w:webHidden/>
               </w:rPr>
-              <w:t>7</w:t>
+              <w:t>8</w:t>
             </w:r>
             <w:r>
               <w:rPr>
@@ -958,29 +988,14 @@
               <w:lang w:eastAsia="ru-RU"/>
             </w:rPr>
           </w:pPr>
-          <w:hyperlink w:anchor="_Toc433459166" w:history="1">
+          <w:hyperlink w:anchor="_Toc434064040" w:history="1">
             <w:r>
               <w:rPr>
                 <w:rStyle w:val="a4"/>
                 <w:noProof/>
                 <w:lang w:val="en-US"/>
               </w:rPr>
-              <w:t>PRESCRIPTIONS</w:t>
-            </w:r>
-            <w:r>
-              <w:rPr>
-                <w:rStyle w:val="a4"/>
-                <w:noProof/>
-              </w:rPr>
-              <w:t>_</w:t>
-            </w:r>
-            <w:r>
-              <w:rPr>
-                <w:rStyle w:val="a4"/>
-                <w:noProof/>
-                <w:lang w:val="en-US"/>
-              </w:rPr>
-              <w:t>EXT</w:t>
+              <w:t>PRESCRIPTIONS_REGISTRY</w:t>
             </w:r>
             <w:r>
               <w:rPr>
@@ -1001,7 +1016,7 @@
                 <w:noProof/>
                 <w:webHidden/>
               </w:rPr>
-              <w:instrText xml:space="preserve"> PAGEREF _Toc433459166 \h </w:instrText>
+              <w:instrText xml:space="preserve"> PAGEREF _Toc434064040 \h </w:instrText>
             </w:r>
             <w:r>
               <w:rPr>
@@ -1021,7 +1036,7 @@
                 <w:noProof/>
                 <w:webHidden/>
               </w:rPr>
-              <w:t>8</w:t>
+              <w:t>9</w:t>
             </w:r>
             <w:r>
               <w:rPr>
@@ -1045,21 +1060,21 @@
               <w:lang w:eastAsia="ru-RU"/>
             </w:rPr>
           </w:pPr>
-          <w:hyperlink w:anchor="_Toc433459167" w:history="1">
+          <w:hyperlink w:anchor="_Toc434064041" w:history="1">
             <w:r>
               <w:rPr>
                 <w:rStyle w:val="a4"/>
                 <w:noProof/>
                 <w:lang w:val="en-US"/>
               </w:rPr>
-              <w:t>S</w:t>
+              <w:t>PRESCRIPTIONS</w:t>
             </w:r>
             <w:r>
               <w:rPr>
                 <w:rStyle w:val="a4"/>
                 <w:noProof/>
               </w:rPr>
-              <w:t>ЕТ</w:t>
+              <w:t>_</w:t>
             </w:r>
             <w:r>
               <w:rPr>
@@ -1067,7 +1082,7 @@
                 <w:noProof/>
                 <w:lang w:val="en-US"/>
               </w:rPr>
-              <w:t>S_REGISTRY</w:t>
+              <w:t>EXT</w:t>
             </w:r>
             <w:r>
               <w:rPr>
@@ -1088,7 +1103,7 @@
                 <w:noProof/>
                 <w:webHidden/>
               </w:rPr>
-              <w:instrText xml:space="preserve"> PAGEREF _Toc433459167 \h </w:instrText>
+              <w:instrText xml:space="preserve"> PAGEREF _Toc434064041 \h </w:instrText>
             </w:r>
             <w:r>
               <w:rPr>
@@ -1108,7 +1123,7 @@
                 <w:noProof/>
                 <w:webHidden/>
               </w:rPr>
-              <w:t>8</w:t>
+              <w:t>9</w:t>
             </w:r>
             <w:r>
               <w:rPr>
@@ -1132,7 +1147,7 @@
               <w:lang w:eastAsia="ru-RU"/>
             </w:rPr>
           </w:pPr>
-          <w:hyperlink w:anchor="_Toc433459168" w:history="1">
+          <w:hyperlink w:anchor="_Toc434064042" w:history="1">
             <w:r>
               <w:rPr>
                 <w:rStyle w:val="a4"/>
@@ -1146,7 +1161,7 @@
                 <w:rStyle w:val="a4"/>
                 <w:noProof/>
               </w:rPr>
-              <w:t>ЕТS_</w:t>
+              <w:t>ЕТ</w:t>
             </w:r>
             <w:r>
               <w:rPr>
@@ -1154,7 +1169,7 @@
                 <w:noProof/>
                 <w:lang w:val="en-US"/>
               </w:rPr>
-              <w:t>ELEMENTS</w:t>
+              <w:t>S_REGISTRY</w:t>
             </w:r>
             <w:r>
               <w:rPr>
@@ -1175,7 +1190,7 @@
                 <w:noProof/>
                 <w:webHidden/>
               </w:rPr>
-              <w:instrText xml:space="preserve"> PAGEREF _Toc433459168 \h </w:instrText>
+              <w:instrText xml:space="preserve"> PAGEREF _Toc434064042 \h </w:instrText>
             </w:r>
             <w:r>
               <w:rPr>
@@ -1195,7 +1210,7 @@
                 <w:noProof/>
                 <w:webHidden/>
               </w:rPr>
-              <w:t>9</w:t>
+              <w:t>10</w:t>
             </w:r>
             <w:r>
               <w:rPr>
@@ -1219,21 +1234,21 @@
               <w:lang w:eastAsia="ru-RU"/>
             </w:rPr>
           </w:pPr>
-          <w:hyperlink w:anchor="_Toc433459169" w:history="1">
+          <w:hyperlink w:anchor="_Toc434064043" w:history="1">
             <w:r>
               <w:rPr>
                 <w:rStyle w:val="a4"/>
                 <w:noProof/>
                 <w:lang w:val="en-US"/>
               </w:rPr>
-              <w:t>CALLBACK</w:t>
+              <w:t>S</w:t>
             </w:r>
             <w:r>
               <w:rPr>
                 <w:rStyle w:val="a4"/>
                 <w:noProof/>
               </w:rPr>
-              <w:t>_</w:t>
+              <w:t>ЕТS_</w:t>
             </w:r>
             <w:r>
               <w:rPr>
@@ -1241,7 +1256,7 @@
                 <w:noProof/>
                 <w:lang w:val="en-US"/>
               </w:rPr>
-              <w:t>MSG</w:t>
+              <w:t>ELEMENTS</w:t>
             </w:r>
             <w:r>
               <w:rPr>
@@ -1262,7 +1277,7 @@
                 <w:noProof/>
                 <w:webHidden/>
               </w:rPr>
-              <w:instrText xml:space="preserve"> PAGEREF _Toc433459169 \h </w:instrText>
+              <w:instrText xml:space="preserve"> PAGEREF _Toc434064043 \h </w:instrText>
             </w:r>
             <w:r>
               <w:rPr>
@@ -1282,7 +1297,7 @@
                 <w:noProof/>
                 <w:webHidden/>
               </w:rPr>
-              <w:t>9</w:t>
+              <w:t>10</w:t>
             </w:r>
             <w:r>
               <w:rPr>
@@ -1306,14 +1321,29 @@
               <w:lang w:eastAsia="ru-RU"/>
             </w:rPr>
           </w:pPr>
-          <w:hyperlink w:anchor="_Toc433459170" w:history="1">
+          <w:hyperlink w:anchor="_Toc434064044" w:history="1">
             <w:r>
               <w:rPr>
                 <w:rStyle w:val="a4"/>
                 <w:noProof/>
                 <w:lang w:val="en-US"/>
               </w:rPr>
-              <w:t>RELEASES</w:t>
+              <w:t>CALLBACK</w:t>
+            </w:r>
+            <w:r>
+              <w:rPr>
+                <w:rStyle w:val="a4"/>
+                <w:noProof/>
+              </w:rPr>
+              <w:t>_</w:t>
+            </w:r>
+            <w:r>
+              <w:rPr>
+                <w:rStyle w:val="a4"/>
+                <w:noProof/>
+                <w:lang w:val="en-US"/>
+              </w:rPr>
+              <w:t>MSG</w:t>
             </w:r>
             <w:r>
               <w:rPr>
@@ -1334,7 +1364,7 @@
                 <w:noProof/>
                 <w:webHidden/>
               </w:rPr>
-              <w:instrText xml:space="preserve"> PAGEREF _Toc433459170 \h </w:instrText>
+              <w:instrText xml:space="preserve"> PAGEREF _Toc434064044 \h </w:instrText>
             </w:r>
             <w:r>
               <w:rPr>
@@ -1354,7 +1384,7 @@
                 <w:noProof/>
                 <w:webHidden/>
               </w:rPr>
-              <w:t>10</w:t>
+              <w:t>11</w:t>
             </w:r>
             <w:r>
               <w:rPr>
@@ -1378,7 +1408,7 @@
               <w:lang w:eastAsia="ru-RU"/>
             </w:rPr>
           </w:pPr>
-          <w:hyperlink w:anchor="_Toc433459171" w:history="1">
+          <w:hyperlink w:anchor="_Toc434064045" w:history="1">
             <w:r>
               <w:rPr>
                 <w:rStyle w:val="a4"/>
@@ -1389,13 +1419,6 @@
             </w:r>
             <w:r>
               <w:rPr>
-                <w:rStyle w:val="a4"/>
-                <w:noProof/>
-              </w:rPr>
-              <w:t>_READ</w:t>
-            </w:r>
-            <w:r>
-              <w:rPr>
                 <w:noProof/>
                 <w:webHidden/>
               </w:rPr>
@@ -1413,7 +1436,7 @@
                 <w:noProof/>
                 <w:webHidden/>
               </w:rPr>
-              <w:instrText xml:space="preserve"> PAGEREF _Toc433459171 \h </w:instrText>
+              <w:instrText xml:space="preserve"> PAGEREF _Toc434064045 \h </w:instrText>
             </w:r>
             <w:r>
               <w:rPr>
@@ -1433,7 +1456,7 @@
                 <w:noProof/>
                 <w:webHidden/>
               </w:rPr>
-              <w:t>10</w:t>
+              <w:t>11</w:t>
             </w:r>
             <w:r>
               <w:rPr>
@@ -1457,21 +1480,21 @@
               <w:lang w:eastAsia="ru-RU"/>
             </w:rPr>
           </w:pPr>
-          <w:hyperlink w:anchor="_Toc433459172" w:history="1">
+          <w:hyperlink w:anchor="_Toc434064046" w:history="1">
             <w:r>
               <w:rPr>
                 <w:rStyle w:val="a4"/>
                 <w:noProof/>
                 <w:lang w:val="en-US"/>
               </w:rPr>
-              <w:t>REF</w:t>
+              <w:t>RELEASES</w:t>
             </w:r>
             <w:r>
               <w:rPr>
                 <w:rStyle w:val="a4"/>
                 <w:noProof/>
               </w:rPr>
-              <w:t>_DOCTOR_SPECIALITIES</w:t>
+              <w:t>_READ</w:t>
             </w:r>
             <w:r>
               <w:rPr>
@@ -1492,7 +1515,7 @@
                 <w:noProof/>
                 <w:webHidden/>
               </w:rPr>
-              <w:instrText xml:space="preserve"> PAGEREF _Toc433459172 \h </w:instrText>
+              <w:instrText xml:space="preserve"> PAGEREF _Toc434064046 \h </w:instrText>
             </w:r>
             <w:r>
               <w:rPr>
@@ -1512,7 +1535,7 @@
                 <w:noProof/>
                 <w:webHidden/>
               </w:rPr>
-              <w:t>11</w:t>
+              <w:t>12</w:t>
             </w:r>
             <w:r>
               <w:rPr>
@@ -1536,7 +1559,7 @@
               <w:lang w:eastAsia="ru-RU"/>
             </w:rPr>
           </w:pPr>
-          <w:hyperlink w:anchor="_Toc433459173" w:history="1">
+          <w:hyperlink w:anchor="_Toc434064047" w:history="1">
             <w:r>
               <w:rPr>
                 <w:rStyle w:val="a4"/>
@@ -1550,30 +1573,7 @@
                 <w:rStyle w:val="a4"/>
                 <w:noProof/>
               </w:rPr>
-              <w:t>_</w:t>
-            </w:r>
-            <w:r>
-              <w:rPr>
-                <w:rStyle w:val="a4"/>
-                <w:noProof/>
-                <w:lang w:val="en-US"/>
-              </w:rPr>
-              <w:t>MESSAGES</w:t>
-            </w:r>
-            <w:r>
-              <w:rPr>
-                <w:rStyle w:val="a4"/>
-                <w:noProof/>
-              </w:rPr>
-              <w:t>_</w:t>
-            </w:r>
-            <w:r>
-              <w:rPr>
-                <w:rStyle w:val="a4"/>
-                <w:noProof/>
-                <w:lang w:val="en-US"/>
-              </w:rPr>
-              <w:t>TYPES</w:t>
+              <w:t>_DOCTOR_SPECIALITIES</w:t>
             </w:r>
             <w:r>
               <w:rPr>
@@ -1594,7 +1594,7 @@
                 <w:noProof/>
                 <w:webHidden/>
               </w:rPr>
-              <w:instrText xml:space="preserve"> PAGEREF _Toc433459173 \h </w:instrText>
+              <w:instrText xml:space="preserve"> PAGEREF _Toc434064047 \h </w:instrText>
             </w:r>
             <w:r>
               <w:rPr>
@@ -1614,7 +1614,7 @@
                 <w:noProof/>
                 <w:webHidden/>
               </w:rPr>
-              <w:t>11</w:t>
+              <w:t>12</w:t>
             </w:r>
             <w:r>
               <w:rPr>
@@ -1638,7 +1638,7 @@
               <w:lang w:eastAsia="ru-RU"/>
             </w:rPr>
           </w:pPr>
-          <w:hyperlink w:anchor="_Toc433459174" w:history="1">
+          <w:hyperlink w:anchor="_Toc434064048" w:history="1">
             <w:r>
               <w:rPr>
                 <w:rStyle w:val="a4"/>
@@ -1660,6 +1660,108 @@
                 <w:noProof/>
                 <w:lang w:val="en-US"/>
               </w:rPr>
+              <w:t>MESSAGES</w:t>
+            </w:r>
+            <w:r>
+              <w:rPr>
+                <w:rStyle w:val="a4"/>
+                <w:noProof/>
+              </w:rPr>
+              <w:t>_</w:t>
+            </w:r>
+            <w:r>
+              <w:rPr>
+                <w:rStyle w:val="a4"/>
+                <w:noProof/>
+                <w:lang w:val="en-US"/>
+              </w:rPr>
+              <w:t>TYPES</w:t>
+            </w:r>
+            <w:r>
+              <w:rPr>
+                <w:noProof/>
+                <w:webHidden/>
+              </w:rPr>
+              <w:tab/>
+            </w:r>
+            <w:r>
+              <w:rPr>
+                <w:noProof/>
+                <w:webHidden/>
+              </w:rPr>
+              <w:fldChar w:fldCharType="begin"/>
+            </w:r>
+            <w:r>
+              <w:rPr>
+                <w:noProof/>
+                <w:webHidden/>
+              </w:rPr>
+              <w:instrText xml:space="preserve"> PAGEREF _Toc434064048 \h </w:instrText>
+            </w:r>
+            <w:r>
+              <w:rPr>
+                <w:noProof/>
+                <w:webHidden/>
+              </w:rPr>
+            </w:r>
+            <w:r>
+              <w:rPr>
+                <w:noProof/>
+                <w:webHidden/>
+              </w:rPr>
+              <w:fldChar w:fldCharType="separate"/>
+            </w:r>
+            <w:r>
+              <w:rPr>
+                <w:noProof/>
+                <w:webHidden/>
+              </w:rPr>
+              <w:t>12</w:t>
+            </w:r>
+            <w:r>
+              <w:rPr>
+                <w:noProof/>
+                <w:webHidden/>
+              </w:rPr>
+              <w:fldChar w:fldCharType="end"/>
+            </w:r>
+          </w:hyperlink>
+        </w:p>
+        <w:p>
+          <w:pPr>
+            <w:pStyle w:val="21"/>
+            <w:tabs>
+              <w:tab w:val="right" w:leader="dot" w:pos="9345"/>
+            </w:tabs>
+            <w:rPr>
+              <w:rFonts w:asciiTheme="minorHAnsi" w:eastAsiaTheme="minorEastAsia" w:hAnsiTheme="minorHAnsi"/>
+              <w:noProof/>
+              <w:sz w:val="22"/>
+              <w:lang w:eastAsia="ru-RU"/>
+            </w:rPr>
+          </w:pPr>
+          <w:hyperlink w:anchor="_Toc434064049" w:history="1">
+            <w:r>
+              <w:rPr>
+                <w:rStyle w:val="a4"/>
+                <w:noProof/>
+                <w:lang w:val="en-US"/>
+              </w:rPr>
+              <w:t>REF</w:t>
+            </w:r>
+            <w:r>
+              <w:rPr>
+                <w:rStyle w:val="a4"/>
+                <w:noProof/>
+              </w:rPr>
+              <w:t>_</w:t>
+            </w:r>
+            <w:r>
+              <w:rPr>
+                <w:rStyle w:val="a4"/>
+                <w:noProof/>
+                <w:lang w:val="en-US"/>
+              </w:rPr>
               <w:t>PRESCRIPTIONS</w:t>
             </w:r>
             <w:r>
@@ -1696,7 +1798,7 @@
                 <w:noProof/>
                 <w:webHidden/>
               </w:rPr>
-              <w:instrText xml:space="preserve"> PAGEREF _Toc433459174 \h </w:instrText>
+              <w:instrText xml:space="preserve"> PAGEREF _Toc434064049 \h </w:instrText>
             </w:r>
             <w:r>
               <w:rPr>
@@ -1716,7 +1818,7 @@
                 <w:noProof/>
                 <w:webHidden/>
               </w:rPr>
-              <w:t>11</w:t>
+              <w:t>13</w:t>
             </w:r>
             <w:r>
               <w:rPr>
@@ -1740,7 +1842,7 @@
               <w:lang w:eastAsia="ru-RU"/>
             </w:rPr>
           </w:pPr>
-          <w:hyperlink w:anchor="_Toc433459175" w:history="1">
+          <w:hyperlink w:anchor="_Toc434064050" w:history="1">
             <w:r>
               <w:rPr>
                 <w:rStyle w:val="a4"/>
@@ -1767,7 +1869,7 @@
                 <w:noProof/>
                 <w:webHidden/>
               </w:rPr>
-              <w:instrText xml:space="preserve"> PAGEREF _Toc433459175 \h </w:instrText>
+              <w:instrText xml:space="preserve"> PAGEREF _Toc434064050 \h </w:instrText>
             </w:r>
             <w:r>
               <w:rPr>
@@ -1787,7 +1889,7 @@
                 <w:noProof/>
                 <w:webHidden/>
               </w:rPr>
-              <w:t>11</w:t>
+              <w:t>13</w:t>
             </w:r>
             <w:r>
               <w:rPr>
@@ -1811,7 +1913,7 @@
               <w:lang w:eastAsia="ru-RU"/>
             </w:rPr>
           </w:pPr>
-          <w:hyperlink w:anchor="_Toc433459176" w:history="1">
+          <w:hyperlink w:anchor="_Toc434064051" w:history="1">
             <w:r>
               <w:rPr>
                 <w:rStyle w:val="a4"/>
@@ -1838,7 +1940,7 @@
                 <w:noProof/>
                 <w:webHidden/>
               </w:rPr>
-              <w:instrText xml:space="preserve"> PAGEREF _Toc433459176 \h </w:instrText>
+              <w:instrText xml:space="preserve"> PAGEREF _Toc434064051 \h </w:instrText>
             </w:r>
             <w:r>
               <w:rPr>
@@ -1858,7 +1960,7 @@
                 <w:noProof/>
                 <w:webHidden/>
               </w:rPr>
-              <w:t>11</w:t>
+              <w:t>13</w:t>
             </w:r>
             <w:r>
               <w:rPr>
@@ -1882,7 +1984,7 @@
               <w:lang w:eastAsia="ru-RU"/>
             </w:rPr>
           </w:pPr>
-          <w:hyperlink w:anchor="_Toc433459177" w:history="1">
+          <w:hyperlink w:anchor="_Toc434064052" w:history="1">
             <w:r>
               <w:rPr>
                 <w:rStyle w:val="a4"/>
@@ -1909,7 +2011,7 @@
                 <w:noProof/>
                 <w:webHidden/>
               </w:rPr>
-              <w:instrText xml:space="preserve"> PAGEREF _Toc433459177 \h </w:instrText>
+              <w:instrText xml:space="preserve"> PAGEREF _Toc434064052 \h </w:instrText>
             </w:r>
             <w:r>
               <w:rPr>
@@ -1929,7 +2031,7 @@
                 <w:noProof/>
                 <w:webHidden/>
               </w:rPr>
-              <w:t>12</w:t>
+              <w:t>13</w:t>
             </w:r>
             <w:r>
               <w:rPr>
@@ -1953,7 +2055,7 @@
               <w:lang w:eastAsia="ru-RU"/>
             </w:rPr>
           </w:pPr>
-          <w:hyperlink w:anchor="_Toc433459178" w:history="1">
+          <w:hyperlink w:anchor="_Toc434064053" w:history="1">
             <w:r>
               <w:rPr>
                 <w:rStyle w:val="a4"/>
@@ -1980,7 +2082,7 @@
                 <w:noProof/>
                 <w:webHidden/>
               </w:rPr>
-              <w:instrText xml:space="preserve"> PAGEREF _Toc433459178 \h </w:instrText>
+              <w:instrText xml:space="preserve"> PAGEREF _Toc434064053 \h </w:instrText>
             </w:r>
             <w:r>
               <w:rPr>
@@ -2000,7 +2102,7 @@
                 <w:noProof/>
                 <w:webHidden/>
               </w:rPr>
-              <w:t>12</w:t>
+              <w:t>14</w:t>
             </w:r>
             <w:r>
               <w:rPr>
@@ -2024,7 +2126,7 @@
               <w:lang w:eastAsia="ru-RU"/>
             </w:rPr>
           </w:pPr>
-          <w:hyperlink w:anchor="_Toc433459179" w:history="1">
+          <w:hyperlink w:anchor="_Toc434064054" w:history="1">
             <w:r>
               <w:rPr>
                 <w:rStyle w:val="a4"/>
@@ -2051,7 +2153,7 @@
                 <w:noProof/>
                 <w:webHidden/>
               </w:rPr>
-              <w:instrText xml:space="preserve"> PAGEREF _Toc433459179 \h </w:instrText>
+              <w:instrText xml:space="preserve"> PAGEREF _Toc434064054 \h </w:instrText>
             </w:r>
             <w:r>
               <w:rPr>
@@ -2071,7 +2173,7 @@
                 <w:noProof/>
                 <w:webHidden/>
               </w:rPr>
-              <w:t>14</w:t>
+              <w:t>15</w:t>
             </w:r>
             <w:r>
               <w:rPr>
@@ -2095,7 +2197,7 @@
               <w:lang w:eastAsia="ru-RU"/>
             </w:rPr>
           </w:pPr>
-          <w:hyperlink w:anchor="_Toc433459180" w:history="1">
+          <w:hyperlink w:anchor="_Toc434064055" w:history="1">
             <w:r>
               <w:rPr>
                 <w:rStyle w:val="a4"/>
@@ -2122,7 +2224,7 @@
                 <w:noProof/>
                 <w:webHidden/>
               </w:rPr>
-              <w:instrText xml:space="preserve"> PAGEREF _Toc433459180 \h </w:instrText>
+              <w:instrText xml:space="preserve"> PAGEREF _Toc434064055 \h </w:instrText>
             </w:r>
             <w:r>
               <w:rPr>
@@ -2142,7 +2244,7 @@
                 <w:noProof/>
                 <w:webHidden/>
               </w:rPr>
-              <w:t>15</w:t>
+              <w:t>17</w:t>
             </w:r>
             <w:r>
               <w:rPr>
@@ -2166,7 +2268,7 @@
               <w:lang w:eastAsia="ru-RU"/>
             </w:rPr>
           </w:pPr>
-          <w:hyperlink w:anchor="_Toc433459181" w:history="1">
+          <w:hyperlink w:anchor="_Toc434064056" w:history="1">
             <w:r>
               <w:rPr>
                 <w:rStyle w:val="a4"/>
@@ -2193,7 +2295,7 @@
                 <w:noProof/>
                 <w:webHidden/>
               </w:rPr>
-              <w:instrText xml:space="preserve"> PAGEREF _Toc433459181 \h </w:instrText>
+              <w:instrText xml:space="preserve"> PAGEREF _Toc434064056 \h </w:instrText>
             </w:r>
             <w:r>
               <w:rPr>
@@ -2213,7 +2315,7 @@
                 <w:noProof/>
                 <w:webHidden/>
               </w:rPr>
-              <w:t>16</w:t>
+              <w:t>18</w:t>
             </w:r>
             <w:r>
               <w:rPr>
@@ -2237,7 +2339,7 @@
               <w:lang w:eastAsia="ru-RU"/>
             </w:rPr>
           </w:pPr>
-          <w:hyperlink w:anchor="_Toc433459182" w:history="1">
+          <w:hyperlink w:anchor="_Toc434064057" w:history="1">
             <w:r>
               <w:rPr>
                 <w:rStyle w:val="a4"/>
@@ -2264,7 +2366,7 @@
                 <w:noProof/>
                 <w:webHidden/>
               </w:rPr>
-              <w:instrText xml:space="preserve"> PAGEREF _Toc433459182 \h </w:instrText>
+              <w:instrText xml:space="preserve"> PAGEREF _Toc434064057 \h </w:instrText>
             </w:r>
             <w:r>
               <w:rPr>
@@ -2284,7 +2386,7 @@
                 <w:noProof/>
                 <w:webHidden/>
               </w:rPr>
-              <w:t>17</w:t>
+              <w:t>18</w:t>
             </w:r>
             <w:r>
               <w:rPr>
@@ -2328,7 +2430,7 @@
       <w:pPr>
         <w:pStyle w:val="1"/>
       </w:pPr>
-      <w:bookmarkStart w:id="0" w:name="_Toc433459155"/>
+      <w:bookmarkStart w:id="0" w:name="_Toc434064029"/>
       <w:r>
         <w:lastRenderedPageBreak/>
         <w:t>Таблицы</w:t>
@@ -2560,7 +2662,7 @@
           <w:szCs w:val="24"/>
           <w:lang w:val="en-US"/>
         </w:rPr>
-        <w:t>CALLBACK</w:t>
+        <w:t>CLIENT</w:t>
       </w:r>
       <w:r>
         <w:rPr>
@@ -2575,7 +2677,22 @@
           <w:szCs w:val="24"/>
           <w:lang w:val="en-US"/>
         </w:rPr>
-        <w:t>MSG</w:t>
+        <w:t>PAGES</w:t>
+      </w:r>
+      <w:r>
+        <w:rPr>
+          <w:rFonts w:cs="Times New Roman"/>
+          <w:szCs w:val="24"/>
+        </w:rPr>
+        <w:t>_</w:t>
+      </w:r>
+      <w:r>
+        <w:rPr>
+          <w:rFonts w:cs="Times New Roman"/>
+          <w:szCs w:val="24"/>
+          <w:lang w:val="en-US"/>
+        </w:rPr>
+        <w:t>EXT</w:t>
       </w:r>
       <w:r>
         <w:rPr>
@@ -2589,7 +2706,21 @@
           <w:rFonts w:cs="Times New Roman"/>
           <w:szCs w:val="24"/>
         </w:rPr>
-        <w:t>сообщения обратной связи от пользователей</w:t>
+        <w:t xml:space="preserve">дополнительные </w:t>
+      </w:r>
+      <w:r>
+        <w:rPr>
+          <w:rFonts w:cs="Times New Roman"/>
+          <w:szCs w:val="24"/>
+        </w:rPr>
+        <w:t>блоки</w:t>
+      </w:r>
+      <w:r>
+        <w:rPr>
+          <w:rFonts w:cs="Times New Roman"/>
+          <w:szCs w:val="24"/>
+        </w:rPr>
+        <w:t xml:space="preserve"> данных клиента</w:t>
       </w:r>
     </w:p>
     <w:p>
@@ -2606,8 +2737,9 @@
         <w:rPr>
           <w:rFonts w:cs="Times New Roman"/>
           <w:szCs w:val="24"/>
-        </w:rPr>
-        <w:t>DOCTOR</w:t>
+          <w:lang w:val="en-US"/>
+        </w:rPr>
+        <w:t>CALLBACK</w:t>
       </w:r>
       <w:r>
         <w:rPr>
@@ -2622,7 +2754,7 @@
           <w:szCs w:val="24"/>
           <w:lang w:val="en-US"/>
         </w:rPr>
-        <w:t>NOTES</w:t>
+        <w:t>MSG</w:t>
       </w:r>
       <w:r>
         <w:rPr>
@@ -2636,7 +2768,7 @@
           <w:rFonts w:cs="Times New Roman"/>
           <w:szCs w:val="24"/>
         </w:rPr>
-        <w:t>заметки врача по пациенту</w:t>
+        <w:t>сообщения обратной связи от пользователей</w:t>
       </w:r>
     </w:p>
     <w:p>
@@ -2669,22 +2801,7 @@
           <w:szCs w:val="24"/>
           <w:lang w:val="en-US"/>
         </w:rPr>
-        <w:t>PAGE</w:t>
-      </w:r>
-      <w:r>
-        <w:rPr>
-          <w:rFonts w:cs="Times New Roman"/>
-          <w:szCs w:val="24"/>
-        </w:rPr>
-        <w:t>_</w:t>
-      </w:r>
-      <w:r>
-        <w:rPr>
-          <w:rFonts w:cs="Times New Roman"/>
-          <w:szCs w:val="24"/>
-          <w:lang w:val="en-US"/>
-        </w:rPr>
-        <w:t>MAIN</w:t>
+        <w:t>NOTES</w:t>
       </w:r>
       <w:r>
         <w:rPr>
@@ -2698,7 +2815,7 @@
           <w:rFonts w:cs="Times New Roman"/>
           <w:szCs w:val="24"/>
         </w:rPr>
-        <w:t>главная страница данных врача</w:t>
+        <w:t>заметки врача по пациенту</w:t>
       </w:r>
     </w:p>
     <w:p>
@@ -2715,9 +2832,38 @@
         <w:rPr>
           <w:rFonts w:cs="Times New Roman"/>
           <w:szCs w:val="24"/>
-          <w:lang w:val="en-US"/>
-        </w:rPr>
-        <w:t>MESSAGES</w:t>
+        </w:rPr>
+        <w:t>DOCTOR</w:t>
+      </w:r>
+      <w:r>
+        <w:rPr>
+          <w:rFonts w:cs="Times New Roman"/>
+          <w:szCs w:val="24"/>
+        </w:rPr>
+        <w:t>_</w:t>
+      </w:r>
+      <w:r>
+        <w:rPr>
+          <w:rFonts w:cs="Times New Roman"/>
+          <w:szCs w:val="24"/>
+          <w:lang w:val="en-US"/>
+        </w:rPr>
+        <w:t>PAGE</w:t>
+      </w:r>
+      <w:r>
+        <w:rPr>
+          <w:rFonts w:cs="Times New Roman"/>
+          <w:szCs w:val="24"/>
+        </w:rPr>
+        <w:t>_</w:t>
+      </w:r>
+      <w:r>
+        <w:rPr>
+          <w:rFonts w:cs="Times New Roman"/>
+          <w:szCs w:val="24"/>
+          <w:lang w:val="en-US"/>
+        </w:rPr>
+        <w:t>MAIN</w:t>
       </w:r>
       <w:r>
         <w:rPr>
@@ -2731,7 +2877,7 @@
           <w:rFonts w:cs="Times New Roman"/>
           <w:szCs w:val="24"/>
         </w:rPr>
-        <w:t>сообщения участникам</w:t>
+        <w:t>главная страница данных врача</w:t>
       </w:r>
     </w:p>
     <w:p>
@@ -2748,16 +2894,9 @@
         <w:rPr>
           <w:rFonts w:cs="Times New Roman"/>
           <w:szCs w:val="24"/>
-        </w:rPr>
-        <w:t>PRESCRIPTIONS_</w:t>
-      </w:r>
-      <w:r>
-        <w:rPr>
-          <w:rFonts w:cs="Times New Roman"/>
-          <w:szCs w:val="24"/>
-          <w:lang w:val="en-US"/>
-        </w:rPr>
-        <w:t>EXT</w:t>
+          <w:lang w:val="en-US"/>
+        </w:rPr>
+        <w:t>MESSAGES</w:t>
       </w:r>
       <w:r>
         <w:rPr>
@@ -2771,14 +2910,7 @@
           <w:rFonts w:cs="Times New Roman"/>
           <w:szCs w:val="24"/>
         </w:rPr>
-        <w:t xml:space="preserve">дополнительные блоки описания </w:t>
-      </w:r>
-      <w:r>
-        <w:rPr>
-          <w:rFonts w:cs="Times New Roman"/>
-          <w:szCs w:val="24"/>
-        </w:rPr>
-        <w:t>назначений</w:t>
+        <w:t>сообщения участникам</w:t>
       </w:r>
     </w:p>
     <w:p>
@@ -2796,15 +2928,15 @@
           <w:rFonts w:cs="Times New Roman"/>
           <w:szCs w:val="24"/>
         </w:rPr>
-        <w:t>PRESCRIPTIONS_PA</w:t>
-      </w:r>
-      <w:r>
-        <w:rPr>
-          <w:rFonts w:cs="Times New Roman"/>
-          <w:szCs w:val="24"/>
-          <w:lang w:val="en-US"/>
-        </w:rPr>
-        <w:t>GES</w:t>
+        <w:t>PRESCRIPTIONS_</w:t>
+      </w:r>
+      <w:r>
+        <w:rPr>
+          <w:rFonts w:cs="Times New Roman"/>
+          <w:szCs w:val="24"/>
+          <w:lang w:val="en-US"/>
+        </w:rPr>
+        <w:t>EXT</w:t>
       </w:r>
       <w:r>
         <w:rPr>
@@ -2818,7 +2950,14 @@
           <w:rFonts w:cs="Times New Roman"/>
           <w:szCs w:val="24"/>
         </w:rPr>
-        <w:t>состав назначений пациентам</w:t>
+        <w:t xml:space="preserve">дополнительные блоки описания </w:t>
+      </w:r>
+      <w:r>
+        <w:rPr>
+          <w:rFonts w:cs="Times New Roman"/>
+          <w:szCs w:val="24"/>
+        </w:rPr>
+        <w:t>назначений</w:t>
       </w:r>
     </w:p>
     <w:p>
@@ -2836,7 +2975,15 @@
           <w:rFonts w:cs="Times New Roman"/>
           <w:szCs w:val="24"/>
         </w:rPr>
-        <w:t>PRESCRIPTIONS_REGISTRY</w:t>
+        <w:t>PRESCRIPTIONS_PA</w:t>
+      </w:r>
+      <w:r>
+        <w:rPr>
+          <w:rFonts w:cs="Times New Roman"/>
+          <w:szCs w:val="24"/>
+          <w:lang w:val="en-US"/>
+        </w:rPr>
+        <w:t>GES</w:t>
       </w:r>
       <w:r>
         <w:rPr>
@@ -2850,7 +2997,7 @@
           <w:rFonts w:cs="Times New Roman"/>
           <w:szCs w:val="24"/>
         </w:rPr>
-        <w:t>общий реестр назначений</w:t>
+        <w:t>состав назначений пациентам</w:t>
       </w:r>
     </w:p>
     <w:p>
@@ -2867,25 +3014,8 @@
         <w:rPr>
           <w:rFonts w:cs="Times New Roman"/>
           <w:szCs w:val="24"/>
-          <w:lang w:val="en-US"/>
-        </w:rPr>
-        <w:t>RE</w:t>
-      </w:r>
-      <w:r>
-        <w:rPr>
-          <w:rFonts w:cs="Times New Roman"/>
-          <w:szCs w:val="24"/>
-          <w:lang w:val="en-US"/>
-        </w:rPr>
-        <w:t>LEA</w:t>
-      </w:r>
-      <w:r>
-        <w:rPr>
-          <w:rFonts w:cs="Times New Roman"/>
-          <w:szCs w:val="24"/>
-          <w:lang w:val="en-US"/>
-        </w:rPr>
-        <w:t>SES</w:t>
+        </w:rPr>
+        <w:t>PRESCRIPTIONS_REGISTRY</w:t>
       </w:r>
       <w:r>
         <w:rPr>
@@ -2899,7 +3029,7 @@
           <w:rFonts w:cs="Times New Roman"/>
           <w:szCs w:val="24"/>
         </w:rPr>
-        <w:t>список релизов</w:t>
+        <w:t>общий реестр назначений</w:t>
       </w:r>
     </w:p>
     <w:p>
@@ -2918,14 +3048,23 @@
           <w:szCs w:val="24"/>
           <w:lang w:val="en-US"/>
         </w:rPr>
-        <w:t>RELEASES</w:t>
-      </w:r>
-      <w:r>
-        <w:rPr>
-          <w:rFonts w:cs="Times New Roman"/>
-          <w:szCs w:val="24"/>
-        </w:rPr>
-        <w:t>_READ</w:t>
+        <w:t>RE</w:t>
+      </w:r>
+      <w:r>
+        <w:rPr>
+          <w:rFonts w:cs="Times New Roman"/>
+          <w:szCs w:val="24"/>
+          <w:lang w:val="en-US"/>
+        </w:rPr>
+        <w:t>LEA</w:t>
+      </w:r>
+      <w:r>
+        <w:rPr>
+          <w:rFonts w:cs="Times New Roman"/>
+          <w:szCs w:val="24"/>
+          <w:lang w:val="en-US"/>
+        </w:rPr>
+        <w:t>SES</w:t>
       </w:r>
       <w:r>
         <w:rPr>
@@ -2933,7 +3072,13 @@
           <w:szCs w:val="24"/>
         </w:rPr>
         <w:tab/>
-        <w:t>список прочитанных релизов</w:t>
+      </w:r>
+      <w:r>
+        <w:rPr>
+          <w:rFonts w:cs="Times New Roman"/>
+          <w:szCs w:val="24"/>
+        </w:rPr>
+        <w:t>список релизов</w:t>
       </w:r>
     </w:p>
     <w:p>
@@ -2952,7 +3097,14 @@
           <w:szCs w:val="24"/>
           <w:lang w:val="en-US"/>
         </w:rPr>
-        <w:t>SESSIONS</w:t>
+        <w:t>RELEASES</w:t>
+      </w:r>
+      <w:r>
+        <w:rPr>
+          <w:rFonts w:cs="Times New Roman"/>
+          <w:szCs w:val="24"/>
+        </w:rPr>
+        <w:t>_READ</w:t>
       </w:r>
       <w:r>
         <w:rPr>
@@ -2960,28 +3112,7 @@
           <w:szCs w:val="24"/>
         </w:rPr>
         <w:tab/>
-        <w:t xml:space="preserve">список </w:t>
-      </w:r>
-      <w:r>
-        <w:rPr>
-          <w:rFonts w:cs="Times New Roman"/>
-          <w:szCs w:val="24"/>
-        </w:rPr>
-        <w:t xml:space="preserve">активных </w:t>
-      </w:r>
-      <w:r>
-        <w:rPr>
-          <w:rFonts w:cs="Times New Roman"/>
-          <w:szCs w:val="24"/>
-        </w:rPr>
-        <w:t>сессий</w:t>
-      </w:r>
-      <w:r>
-        <w:rPr>
-          <w:rFonts w:cs="Times New Roman"/>
-          <w:szCs w:val="24"/>
-        </w:rPr>
-        <w:t xml:space="preserve"> пользователей</w:t>
+        <w:t>список прочитанных релизов</w:t>
       </w:r>
     </w:p>
     <w:p>
@@ -3000,30 +3131,7 @@
           <w:szCs w:val="24"/>
           <w:lang w:val="en-US"/>
         </w:rPr>
-        <w:t>SET</w:t>
-      </w:r>
-      <w:r>
-        <w:rPr>
-          <w:rFonts w:cs="Times New Roman"/>
-          <w:szCs w:val="24"/>
-          <w:lang w:val="en-US"/>
-        </w:rPr>
-        <w:t>S</w:t>
-      </w:r>
-      <w:r>
-        <w:rPr>
-          <w:rFonts w:cs="Times New Roman"/>
-          <w:szCs w:val="24"/>
-        </w:rPr>
-        <w:t>_</w:t>
-      </w:r>
-      <w:r>
-        <w:rPr>
-          <w:rFonts w:cs="Times New Roman"/>
-          <w:szCs w:val="24"/>
-          <w:lang w:val="en-US"/>
-        </w:rPr>
-        <w:t>ELEMENTS</w:t>
+        <w:t>SESSIONS</w:t>
       </w:r>
       <w:r>
         <w:rPr>
@@ -3031,12 +3139,6 @@
           <w:szCs w:val="24"/>
         </w:rPr>
         <w:tab/>
-      </w:r>
-      <w:r>
-        <w:rPr>
-          <w:rFonts w:cs="Times New Roman"/>
-          <w:szCs w:val="24"/>
-        </w:rPr>
         <w:t xml:space="preserve">список </w:t>
       </w:r>
       <w:r>
@@ -3044,14 +3146,21 @@
           <w:rFonts w:cs="Times New Roman"/>
           <w:szCs w:val="24"/>
         </w:rPr>
-        <w:t xml:space="preserve">элементов в составе </w:t>
-      </w:r>
-      <w:r>
-        <w:rPr>
-          <w:rFonts w:cs="Times New Roman"/>
-          <w:szCs w:val="24"/>
-        </w:rPr>
-        <w:t>комплексов назначений</w:t>
+        <w:t xml:space="preserve">активных </w:t>
+      </w:r>
+      <w:r>
+        <w:rPr>
+          <w:rFonts w:cs="Times New Roman"/>
+          <w:szCs w:val="24"/>
+        </w:rPr>
+        <w:t>сессий</w:t>
+      </w:r>
+      <w:r>
+        <w:rPr>
+          <w:rFonts w:cs="Times New Roman"/>
+          <w:szCs w:val="24"/>
+        </w:rPr>
+        <w:t xml:space="preserve"> пользователей</w:t>
       </w:r>
     </w:p>
     <w:p>
@@ -3093,7 +3202,7 @@
           <w:szCs w:val="24"/>
           <w:lang w:val="en-US"/>
         </w:rPr>
-        <w:t>REGISTRY</w:t>
+        <w:t>ELEMENTS</w:t>
       </w:r>
       <w:r>
         <w:rPr>
@@ -3107,7 +3216,21 @@
           <w:rFonts w:cs="Times New Roman"/>
           <w:szCs w:val="24"/>
         </w:rPr>
-        <w:t>список комплексов назначений</w:t>
+        <w:t xml:space="preserve">список </w:t>
+      </w:r>
+      <w:r>
+        <w:rPr>
+          <w:rFonts w:cs="Times New Roman"/>
+          <w:szCs w:val="24"/>
+        </w:rPr>
+        <w:t xml:space="preserve">элементов в составе </w:t>
+      </w:r>
+      <w:r>
+        <w:rPr>
+          <w:rFonts w:cs="Times New Roman"/>
+          <w:szCs w:val="24"/>
+        </w:rPr>
+        <w:t>комплексов назначений</w:t>
       </w:r>
     </w:p>
     <w:p>
@@ -3120,16 +3243,37 @@
           <w:szCs w:val="24"/>
         </w:rPr>
       </w:pPr>
-      <w:proofErr w:type="gramStart"/>
-      <w:r>
-        <w:rPr>
-          <w:rFonts w:cs="Times New Roman"/>
-          <w:szCs w:val="24"/>
-          <w:lang w:val="en-US"/>
-        </w:rPr>
-        <w:t>USERS</w:t>
-      </w:r>
-      <w:proofErr w:type="gramEnd"/>
+      <w:r>
+        <w:rPr>
+          <w:rFonts w:cs="Times New Roman"/>
+          <w:szCs w:val="24"/>
+          <w:lang w:val="en-US"/>
+        </w:rPr>
+        <w:t>SET</w:t>
+      </w:r>
+      <w:r>
+        <w:rPr>
+          <w:rFonts w:cs="Times New Roman"/>
+          <w:szCs w:val="24"/>
+          <w:lang w:val="en-US"/>
+        </w:rPr>
+        <w:t>S</w:t>
+      </w:r>
+      <w:r>
+        <w:rPr>
+          <w:rFonts w:cs="Times New Roman"/>
+          <w:szCs w:val="24"/>
+        </w:rPr>
+        <w:t>_</w:t>
+      </w:r>
+      <w:r>
+        <w:rPr>
+          <w:rFonts w:cs="Times New Roman"/>
+          <w:szCs w:val="24"/>
+          <w:lang w:val="en-US"/>
+        </w:rPr>
+        <w:t>REGISTRY</w:t>
+      </w:r>
       <w:r>
         <w:rPr>
           <w:rFonts w:cs="Times New Roman"/>
@@ -3142,30 +3286,7 @@
           <w:rFonts w:cs="Times New Roman"/>
           <w:szCs w:val="24"/>
         </w:rPr>
-        <w:t>список логинов пользователей</w:t>
-      </w:r>
-    </w:p>
-    <w:p>
-      <w:pPr>
-        <w:rPr>
-          <w:rFonts w:cs="Times New Roman"/>
-          <w:szCs w:val="24"/>
-        </w:rPr>
-      </w:pPr>
-    </w:p>
-    <w:p>
-      <w:pPr>
-        <w:rPr>
-          <w:rFonts w:cs="Times New Roman"/>
-          <w:szCs w:val="24"/>
-        </w:rPr>
-      </w:pPr>
-      <w:r>
-        <w:rPr>
-          <w:rFonts w:cs="Times New Roman"/>
-          <w:szCs w:val="24"/>
-        </w:rPr>
-        <w:t>Справочники:</w:t>
+        <w:t>список комплексов назначений</w:t>
       </w:r>
     </w:p>
     <w:p>
@@ -3178,35 +3299,16 @@
           <w:szCs w:val="24"/>
         </w:rPr>
       </w:pPr>
-      <w:r>
-        <w:rPr>
-          <w:rFonts w:cs="Times New Roman"/>
-          <w:szCs w:val="24"/>
-        </w:rPr>
-        <w:t>REF_</w:t>
-      </w:r>
-      <w:r>
-        <w:rPr>
-          <w:rFonts w:cs="Times New Roman"/>
-          <w:szCs w:val="24"/>
-        </w:rPr>
-        <w:t>DOCTOR</w:t>
-      </w:r>
-      <w:r>
-        <w:rPr>
-          <w:rFonts w:cs="Times New Roman"/>
-          <w:szCs w:val="24"/>
-        </w:rPr>
-        <w:t>_</w:t>
-      </w:r>
-      <w:r>
-        <w:rPr>
-          <w:rFonts w:cs="Times New Roman"/>
-          <w:szCs w:val="24"/>
-          <w:lang w:val="en-US"/>
-        </w:rPr>
-        <w:t>SPECIALITIES</w:t>
-      </w:r>
+      <w:proofErr w:type="gramStart"/>
+      <w:r>
+        <w:rPr>
+          <w:rFonts w:cs="Times New Roman"/>
+          <w:szCs w:val="24"/>
+          <w:lang w:val="en-US"/>
+        </w:rPr>
+        <w:t>USERS</w:t>
+      </w:r>
+      <w:proofErr w:type="gramEnd"/>
       <w:r>
         <w:rPr>
           <w:rFonts w:cs="Times New Roman"/>
@@ -3219,7 +3321,30 @@
           <w:rFonts w:cs="Times New Roman"/>
           <w:szCs w:val="24"/>
         </w:rPr>
-        <w:t>перечень возможных специальностей врача</w:t>
+        <w:t>список логинов пользователей</w:t>
+      </w:r>
+    </w:p>
+    <w:p>
+      <w:pPr>
+        <w:rPr>
+          <w:rFonts w:cs="Times New Roman"/>
+          <w:szCs w:val="24"/>
+        </w:rPr>
+      </w:pPr>
+    </w:p>
+    <w:p>
+      <w:pPr>
+        <w:rPr>
+          <w:rFonts w:cs="Times New Roman"/>
+          <w:szCs w:val="24"/>
+        </w:rPr>
+      </w:pPr>
+      <w:r>
+        <w:rPr>
+          <w:rFonts w:cs="Times New Roman"/>
+          <w:szCs w:val="24"/>
+        </w:rPr>
+        <w:t>Справочники:</w:t>
       </w:r>
     </w:p>
     <w:p>
@@ -3243,9 +3368,8 @@
         <w:rPr>
           <w:rFonts w:cs="Times New Roman"/>
           <w:szCs w:val="24"/>
-          <w:lang w:val="en-US"/>
-        </w:rPr>
-        <w:t>MESSAGES</w:t>
+        </w:rPr>
+        <w:t>DOCTOR</w:t>
       </w:r>
       <w:r>
         <w:rPr>
@@ -3260,7 +3384,7 @@
           <w:szCs w:val="24"/>
           <w:lang w:val="en-US"/>
         </w:rPr>
-        <w:t>TYPES</w:t>
+        <w:t>SPECIALITIES</w:t>
       </w:r>
       <w:r>
         <w:rPr>
@@ -3274,7 +3398,7 @@
           <w:rFonts w:cs="Times New Roman"/>
           <w:szCs w:val="24"/>
         </w:rPr>
-        <w:t>перечень возможных типов сообщений</w:t>
+        <w:t>перечень возможных специальностей врача</w:t>
       </w:r>
     </w:p>
     <w:p>
@@ -3291,6 +3415,61 @@
         <w:rPr>
           <w:rFonts w:cs="Times New Roman"/>
           <w:szCs w:val="24"/>
+        </w:rPr>
+        <w:t>REF_</w:t>
+      </w:r>
+      <w:r>
+        <w:rPr>
+          <w:rFonts w:cs="Times New Roman"/>
+          <w:szCs w:val="24"/>
+          <w:lang w:val="en-US"/>
+        </w:rPr>
+        <w:t>MESSAGES</w:t>
+      </w:r>
+      <w:r>
+        <w:rPr>
+          <w:rFonts w:cs="Times New Roman"/>
+          <w:szCs w:val="24"/>
+        </w:rPr>
+        <w:t>_</w:t>
+      </w:r>
+      <w:r>
+        <w:rPr>
+          <w:rFonts w:cs="Times New Roman"/>
+          <w:szCs w:val="24"/>
+          <w:lang w:val="en-US"/>
+        </w:rPr>
+        <w:t>TYPES</w:t>
+      </w:r>
+      <w:r>
+        <w:rPr>
+          <w:rFonts w:cs="Times New Roman"/>
+          <w:szCs w:val="24"/>
+        </w:rPr>
+        <w:tab/>
+      </w:r>
+      <w:r>
+        <w:rPr>
+          <w:rFonts w:cs="Times New Roman"/>
+          <w:szCs w:val="24"/>
+        </w:rPr>
+        <w:t>перечень возможных типов сообщений</w:t>
+      </w:r>
+    </w:p>
+    <w:p>
+      <w:pPr>
+        <w:tabs>
+          <w:tab w:val="left" w:pos="3544"/>
+        </w:tabs>
+        <w:rPr>
+          <w:rFonts w:cs="Times New Roman"/>
+          <w:szCs w:val="24"/>
+        </w:rPr>
+      </w:pPr>
+      <w:r>
+        <w:rPr>
+          <w:rFonts w:cs="Times New Roman"/>
+          <w:szCs w:val="24"/>
           <w:lang w:val="en-US"/>
         </w:rPr>
         <w:t>REF</w:t>
@@ -3352,7 +3531,7 @@
       <w:pPr>
         <w:pStyle w:val="2"/>
       </w:pPr>
-      <w:bookmarkStart w:id="1" w:name="_Toc433459156"/>
+      <w:bookmarkStart w:id="1" w:name="_Toc434064030"/>
       <w:r>
         <w:t>USERS</w:t>
       </w:r>
@@ -3680,7 +3859,7 @@
       <w:pPr>
         <w:pStyle w:val="2"/>
       </w:pPr>
-      <w:bookmarkStart w:id="2" w:name="_Toc433459157"/>
+      <w:bookmarkStart w:id="2" w:name="_Toc434064031"/>
       <w:r>
         <w:t>SESSIONS</w:t>
       </w:r>
@@ -3898,7 +4077,7 @@
       <w:pPr>
         <w:pStyle w:val="2"/>
       </w:pPr>
-      <w:bookmarkStart w:id="3" w:name="_Toc433459158"/>
+      <w:bookmarkStart w:id="3" w:name="_Toc434064032"/>
       <w:r>
         <w:rPr>
           <w:lang w:val="en-US"/>
@@ -4187,6 +4366,55 @@
           </w:p>
         </w:tc>
       </w:tr>
+      <w:tr>
+        <w:trPr>
+          <w:cantSplit/>
+        </w:trPr>
+        <w:tc>
+          <w:tcPr>
+            <w:tcW w:w="1526" w:type="dxa"/>
+          </w:tcPr>
+          <w:p>
+            <w:pPr>
+              <w:jc w:val="right"/>
+              <w:rPr>
+                <w:lang w:val="en-US"/>
+              </w:rPr>
+            </w:pPr>
+            <w:r>
+              <w:rPr>
+                <w:lang w:val="en-US"/>
+              </w:rPr>
+              <w:t>EXT_KEY</w:t>
+            </w:r>
+          </w:p>
+        </w:tc>
+        <w:tc>
+          <w:tcPr>
+            <w:tcW w:w="7938" w:type="dxa"/>
+          </w:tcPr>
+          <w:p>
+            <w:r>
+              <w:t xml:space="preserve">Ключ шифрования </w:t>
+            </w:r>
+            <w:r>
+              <w:t xml:space="preserve">файлов дополнительных блоков </w:t>
+            </w:r>
+            <w:r>
+              <w:t xml:space="preserve">страницы, зашифрованный на пароле </w:t>
+            </w:r>
+            <w:r>
+              <w:rPr>
+                <w:lang w:val="en-US"/>
+              </w:rPr>
+              <w:t>LOGIN</w:t>
+            </w:r>
+            <w:r>
+              <w:t>-пользователя</w:t>
+            </w:r>
+          </w:p>
+        </w:tc>
+      </w:tr>
     </w:tbl>
     <w:p/>
     <w:p>
@@ -4201,9 +4429,9 @@
         <w:lastRenderedPageBreak/>
         <w:drawing>
           <wp:inline distT="0" distB="0" distL="0" distR="0">
-            <wp:extent cx="5934075" cy="2209800"/>
+            <wp:extent cx="5934075" cy="2571750"/>
             <wp:effectExtent l="19050" t="0" r="9525" b="0"/>
-            <wp:docPr id="10" name="Рисунок 1"/>
+            <wp:docPr id="18" name="Рисунок 1"/>
             <wp:cNvGraphicFramePr>
               <a:graphicFrameLocks xmlns:a="http://schemas.openxmlformats.org/drawingml/2006/main" noChangeAspect="1"/>
             </wp:cNvGraphicFramePr>
@@ -4226,7 +4454,7 @@
                   <pic:spPr bwMode="auto">
                     <a:xfrm>
                       <a:off x="0" y="0"/>
-                      <a:ext cx="5934075" cy="2209800"/>
+                      <a:ext cx="5934075" cy="2571750"/>
                     </a:xfrm>
                     <a:prstGeom prst="rect">
                       <a:avLst/>
@@ -4251,7 +4479,7 @@
       <w:pPr>
         <w:pStyle w:val="2"/>
       </w:pPr>
-      <w:bookmarkStart w:id="4" w:name="_Toc433459159"/>
+      <w:bookmarkStart w:id="4" w:name="_Toc434064033"/>
       <w:r>
         <w:rPr>
           <w:lang w:val="en-US"/>
@@ -4756,7 +4984,7 @@
       <w:pPr>
         <w:pStyle w:val="2"/>
       </w:pPr>
-      <w:bookmarkStart w:id="5" w:name="_Toc433459160"/>
+      <w:bookmarkStart w:id="5" w:name="_Toc434064034"/>
       <w:r>
         <w:rPr>
           <w:lang w:val="en-US"/>
@@ -4909,6 +5137,7 @@
               <w:rPr>
                 <w:lang w:val="en-US"/>
               </w:rPr>
+              <w:lastRenderedPageBreak/>
               <w:t>CHECK</w:t>
             </w:r>
           </w:p>
@@ -5014,7 +5243,6 @@
               <w:rPr>
                 <w:lang w:val="en-US"/>
               </w:rPr>
-              <w:lastRenderedPageBreak/>
               <w:t>NAME_</w:t>
             </w:r>
             <w:r>
@@ -5126,7 +5354,7 @@
       <w:pPr>
         <w:pStyle w:val="2"/>
       </w:pPr>
-      <w:bookmarkStart w:id="6" w:name="_Toc433459161"/>
+      <w:bookmarkStart w:id="6" w:name="_Toc434064035"/>
       <w:r>
         <w:rPr>
           <w:lang w:val="en-US"/>
@@ -5595,7 +5823,475 @@
       <w:pPr>
         <w:pStyle w:val="2"/>
       </w:pPr>
-      <w:bookmarkStart w:id="7" w:name="_Toc433459162"/>
+      <w:bookmarkStart w:id="7" w:name="_Toc434064036"/>
+      <w:r>
+        <w:rPr>
+          <w:lang w:val="en-US"/>
+        </w:rPr>
+        <w:lastRenderedPageBreak/>
+        <w:t>CLIENT</w:t>
+      </w:r>
+      <w:r>
+        <w:t>_</w:t>
+      </w:r>
+      <w:r>
+        <w:rPr>
+          <w:lang w:val="en-US"/>
+        </w:rPr>
+        <w:t>PAG</w:t>
+      </w:r>
+      <w:r>
+        <w:t>ES</w:t>
+      </w:r>
+      <w:r>
+        <w:t>_</w:t>
+      </w:r>
+      <w:r>
+        <w:rPr>
+          <w:lang w:val="en-US"/>
+        </w:rPr>
+        <w:t>EXT</w:t>
+      </w:r>
+      <w:bookmarkEnd w:id="7"/>
+    </w:p>
+    <w:p>
+      <w:pPr>
+        <w:keepNext/>
+        <w:rPr>
+          <w:rFonts w:cs="Times New Roman"/>
+          <w:szCs w:val="24"/>
+        </w:rPr>
+      </w:pPr>
+      <w:r>
+        <w:rPr>
+          <w:rFonts w:cs="Times New Roman"/>
+          <w:szCs w:val="24"/>
+        </w:rPr>
+        <w:t xml:space="preserve">Дополнительные </w:t>
+      </w:r>
+      <w:r>
+        <w:rPr>
+          <w:rFonts w:cs="Times New Roman"/>
+          <w:szCs w:val="24"/>
+        </w:rPr>
+        <w:t>блоки</w:t>
+      </w:r>
+      <w:r>
+        <w:rPr>
+          <w:rFonts w:cs="Times New Roman"/>
+          <w:szCs w:val="24"/>
+        </w:rPr>
+        <w:t xml:space="preserve"> данных клиента</w:t>
+      </w:r>
+    </w:p>
+    <w:tbl>
+      <w:tblPr>
+        <w:tblStyle w:val="a7"/>
+        <w:tblW w:w="0" w:type="auto"/>
+        <w:tblLook w:val="04A0"/>
+      </w:tblPr>
+      <w:tblGrid>
+        <w:gridCol w:w="2099"/>
+        <w:gridCol w:w="7472"/>
+      </w:tblGrid>
+      <w:tr>
+        <w:trPr>
+          <w:cantSplit/>
+        </w:trPr>
+        <w:tc>
+          <w:tcPr>
+            <w:tcW w:w="2099" w:type="dxa"/>
+          </w:tcPr>
+          <w:p>
+            <w:pPr>
+              <w:jc w:val="right"/>
+            </w:pPr>
+            <w:r>
+              <w:rPr>
+                <w:lang w:val="en-US"/>
+              </w:rPr>
+              <w:t>ID</w:t>
+            </w:r>
+          </w:p>
+        </w:tc>
+        <w:tc>
+          <w:tcPr>
+            <w:tcW w:w="7472" w:type="dxa"/>
+          </w:tcPr>
+          <w:p/>
+        </w:tc>
+      </w:tr>
+      <w:tr>
+        <w:trPr>
+          <w:cantSplit/>
+        </w:trPr>
+        <w:tc>
+          <w:tcPr>
+            <w:tcW w:w="2099" w:type="dxa"/>
+          </w:tcPr>
+          <w:p>
+            <w:pPr>
+              <w:jc w:val="right"/>
+            </w:pPr>
+            <w:r>
+              <w:rPr>
+                <w:lang w:val="en-US"/>
+              </w:rPr>
+              <w:t>P</w:t>
+            </w:r>
+            <w:r>
+              <w:t>AGE</w:t>
+            </w:r>
+            <w:r>
+              <w:rPr>
+                <w:lang w:val="en-US"/>
+              </w:rPr>
+              <w:t>_ID</w:t>
+            </w:r>
+          </w:p>
+        </w:tc>
+        <w:tc>
+          <w:tcPr>
+            <w:tcW w:w="7472" w:type="dxa"/>
+          </w:tcPr>
+          <w:p>
+            <w:pPr>
+              <w:rPr>
+                <w:lang w:val="en-US"/>
+              </w:rPr>
+            </w:pPr>
+            <w:r>
+              <w:t xml:space="preserve">Идентификатор </w:t>
+            </w:r>
+            <w:proofErr w:type="spellStart"/>
+            <w:r>
+              <w:rPr>
+                <w:lang w:val="en-US"/>
+              </w:rPr>
+              <w:t>страницы</w:t>
+            </w:r>
+            <w:proofErr w:type="spellEnd"/>
+            <w:r>
+              <w:t xml:space="preserve"> </w:t>
+            </w:r>
+            <w:r>
+              <w:rPr>
+                <w:rFonts w:cs="Times New Roman"/>
+              </w:rPr>
+              <w:t>→</w:t>
+            </w:r>
+            <w:r>
+              <w:t xml:space="preserve"> </w:t>
+            </w:r>
+            <w:r>
+              <w:rPr>
+                <w:lang w:val="en-US"/>
+              </w:rPr>
+              <w:t>CLIENT_PAGES</w:t>
+            </w:r>
+          </w:p>
+        </w:tc>
+      </w:tr>
+      <w:tr>
+        <w:trPr>
+          <w:cantSplit/>
+        </w:trPr>
+        <w:tc>
+          <w:tcPr>
+            <w:tcW w:w="2099" w:type="dxa"/>
+          </w:tcPr>
+          <w:p>
+            <w:pPr>
+              <w:jc w:val="right"/>
+              <w:rPr>
+                <w:lang w:val="en-US"/>
+              </w:rPr>
+            </w:pPr>
+            <w:r>
+              <w:rPr>
+                <w:lang w:val="en-US"/>
+              </w:rPr>
+              <w:t>ORDER</w:t>
+            </w:r>
+            <w:r>
+              <w:t>_NUM</w:t>
+            </w:r>
+          </w:p>
+        </w:tc>
+        <w:tc>
+          <w:tcPr>
+            <w:tcW w:w="7472" w:type="dxa"/>
+          </w:tcPr>
+          <w:p>
+            <w:r>
+              <w:t>Порядковый номер</w:t>
+            </w:r>
+          </w:p>
+        </w:tc>
+      </w:tr>
+      <w:tr>
+        <w:trPr>
+          <w:cantSplit/>
+        </w:trPr>
+        <w:tc>
+          <w:tcPr>
+            <w:tcW w:w="2099" w:type="dxa"/>
+          </w:tcPr>
+          <w:p>
+            <w:pPr>
+              <w:jc w:val="right"/>
+            </w:pPr>
+            <w:r>
+              <w:rPr>
+                <w:lang w:val="en-US"/>
+              </w:rPr>
+              <w:t>TYPE</w:t>
+            </w:r>
+          </w:p>
+        </w:tc>
+        <w:tc>
+          <w:tcPr>
+            <w:tcW w:w="7472" w:type="dxa"/>
+          </w:tcPr>
+          <w:p>
+            <w:pPr>
+              <w:rPr>
+                <w:lang w:val="en-US"/>
+              </w:rPr>
+            </w:pPr>
+            <w:r>
+              <w:t>Тип</w:t>
+            </w:r>
+            <w:r>
+              <w:rPr>
+                <w:lang w:val="en-US"/>
+              </w:rPr>
+              <w:t xml:space="preserve"> </w:t>
+            </w:r>
+            <w:r>
+              <w:t>блока</w:t>
+            </w:r>
+            <w:r>
+              <w:rPr>
+                <w:lang w:val="en-US"/>
+              </w:rPr>
+              <w:t xml:space="preserve">: </w:t>
+            </w:r>
+            <w:r>
+              <w:rPr>
+                <w:lang w:val="en-US"/>
+              </w:rPr>
+              <w:t>Text, Image, Link, File</w:t>
+            </w:r>
+          </w:p>
+        </w:tc>
+      </w:tr>
+      <w:tr>
+        <w:trPr>
+          <w:cantSplit/>
+        </w:trPr>
+        <w:tc>
+          <w:tcPr>
+            <w:tcW w:w="2099" w:type="dxa"/>
+          </w:tcPr>
+          <w:p>
+            <w:pPr>
+              <w:jc w:val="right"/>
+              <w:rPr>
+                <w:lang w:val="en-US"/>
+              </w:rPr>
+            </w:pPr>
+            <w:r>
+              <w:t>REMARK</w:t>
+            </w:r>
+          </w:p>
+        </w:tc>
+        <w:tc>
+          <w:tcPr>
+            <w:tcW w:w="7472" w:type="dxa"/>
+          </w:tcPr>
+          <w:p>
+            <w:pPr>
+              <w:rPr>
+                <w:lang w:val="en-US"/>
+              </w:rPr>
+            </w:pPr>
+            <w:r>
+              <w:t>Текстовой комментарий</w:t>
+            </w:r>
+          </w:p>
+        </w:tc>
+      </w:tr>
+      <w:tr>
+        <w:trPr>
+          <w:cantSplit/>
+        </w:trPr>
+        <w:tc>
+          <w:tcPr>
+            <w:tcW w:w="2099" w:type="dxa"/>
+          </w:tcPr>
+          <w:p>
+            <w:pPr>
+              <w:jc w:val="right"/>
+              <w:rPr>
+                <w:lang w:val="en-US"/>
+              </w:rPr>
+            </w:pPr>
+            <w:r>
+              <w:rPr>
+                <w:lang w:val="en-US"/>
+              </w:rPr>
+              <w:t>FILE</w:t>
+            </w:r>
+          </w:p>
+        </w:tc>
+        <w:tc>
+          <w:tcPr>
+            <w:tcW w:w="7472" w:type="dxa"/>
+          </w:tcPr>
+          <w:p>
+            <w:r>
+              <w:t>Путь к файлу</w:t>
+            </w:r>
+          </w:p>
+        </w:tc>
+      </w:tr>
+      <w:tr>
+        <w:trPr>
+          <w:cantSplit/>
+        </w:trPr>
+        <w:tc>
+          <w:tcPr>
+            <w:tcW w:w="2099" w:type="dxa"/>
+          </w:tcPr>
+          <w:p>
+            <w:pPr>
+              <w:jc w:val="right"/>
+              <w:rPr>
+                <w:lang w:val="en-US"/>
+              </w:rPr>
+            </w:pPr>
+            <w:r>
+              <w:rPr>
+                <w:lang w:val="en-US"/>
+              </w:rPr>
+              <w:t>SHORT_FILE</w:t>
+            </w:r>
+          </w:p>
+        </w:tc>
+        <w:tc>
+          <w:tcPr>
+            <w:tcW w:w="7472" w:type="dxa"/>
+          </w:tcPr>
+          <w:p>
+            <w:r>
+              <w:t>Путь к файлу</w:t>
+            </w:r>
+            <w:r>
+              <w:t xml:space="preserve"> сокращенной картинки</w:t>
+            </w:r>
+          </w:p>
+        </w:tc>
+      </w:tr>
+      <w:tr>
+        <w:trPr>
+          <w:cantSplit/>
+        </w:trPr>
+        <w:tc>
+          <w:tcPr>
+            <w:tcW w:w="2099" w:type="dxa"/>
+          </w:tcPr>
+          <w:p>
+            <w:pPr>
+              <w:jc w:val="right"/>
+              <w:rPr>
+                <w:lang w:val="en-US"/>
+              </w:rPr>
+            </w:pPr>
+            <w:r>
+              <w:rPr>
+                <w:lang w:val="en-US"/>
+              </w:rPr>
+              <w:t>WWW_LINK</w:t>
+            </w:r>
+          </w:p>
+        </w:tc>
+        <w:tc>
+          <w:tcPr>
+            <w:tcW w:w="7472" w:type="dxa"/>
+          </w:tcPr>
+          <w:p>
+            <w:pPr>
+              <w:keepNext/>
+            </w:pPr>
+            <w:r>
+              <w:t>Ссылка на внешнее описание</w:t>
+            </w:r>
+          </w:p>
+        </w:tc>
+      </w:tr>
+    </w:tbl>
+    <w:p>
+      <w:pPr>
+        <w:pStyle w:val="2"/>
+      </w:pPr>
+      <w:r>
+        <w:rPr>
+          <w:noProof/>
+          <w:lang w:eastAsia="ru-RU"/>
+        </w:rPr>
+        <w:drawing>
+          <wp:inline distT="0" distB="0" distL="0" distR="0">
+            <wp:extent cx="5934075" cy="2905125"/>
+            <wp:effectExtent l="19050" t="0" r="9525" b="0"/>
+            <wp:docPr id="10" name="Рисунок 1"/>
+            <wp:cNvGraphicFramePr>
+              <a:graphicFrameLocks xmlns:a="http://schemas.openxmlformats.org/drawingml/2006/main" noChangeAspect="1"/>
+            </wp:cNvGraphicFramePr>
+            <a:graphic xmlns:a="http://schemas.openxmlformats.org/drawingml/2006/main">
+              <a:graphicData uri="http://schemas.openxmlformats.org/drawingml/2006/picture">
+                <pic:pic xmlns:pic="http://schemas.openxmlformats.org/drawingml/2006/picture">
+                  <pic:nvPicPr>
+                    <pic:cNvPr id="0" name="Picture 1"/>
+                    <pic:cNvPicPr>
+                      <a:picLocks noChangeAspect="1" noChangeArrowheads="1"/>
+                    </pic:cNvPicPr>
+                  </pic:nvPicPr>
+                  <pic:blipFill>
+                    <a:blip r:embed="rId12" cstate="print"/>
+                    <a:srcRect/>
+                    <a:stretch>
+                      <a:fillRect/>
+                    </a:stretch>
+                  </pic:blipFill>
+                  <pic:spPr bwMode="auto">
+                    <a:xfrm>
+                      <a:off x="0" y="0"/>
+                      <a:ext cx="5934075" cy="2905125"/>
+                    </a:xfrm>
+                    <a:prstGeom prst="rect">
+                      <a:avLst/>
+                    </a:prstGeom>
+                    <a:noFill/>
+                    <a:ln w="9525">
+                      <a:noFill/>
+                      <a:miter lim="800000"/>
+                      <a:headEnd/>
+                      <a:tailEnd/>
+                    </a:ln>
+                  </pic:spPr>
+                </pic:pic>
+              </a:graphicData>
+            </a:graphic>
+          </wp:inline>
+        </w:drawing>
+      </w:r>
+    </w:p>
+    <w:p>
+      <w:pPr>
+        <w:pStyle w:val="2"/>
+      </w:pPr>
+      <w:bookmarkStart w:id="8" w:name="_Toc434064037"/>
       <w:r>
         <w:rPr>
           <w:lang w:val="en-US"/>
@@ -5620,7 +6316,7 @@
         </w:rPr>
         <w:t>MAIN</w:t>
       </w:r>
-      <w:bookmarkEnd w:id="7"/>
+      <w:bookmarkEnd w:id="8"/>
     </w:p>
     <w:p>
       <w:pPr>
@@ -5690,7 +6386,6 @@
               <w:rPr>
                 <w:lang w:val="en-US"/>
               </w:rPr>
-              <w:lastRenderedPageBreak/>
               <w:t>OWNER</w:t>
             </w:r>
           </w:p>
@@ -6025,6 +6720,7 @@
           <w:noProof/>
           <w:lang w:eastAsia="ru-RU"/>
         </w:rPr>
+        <w:lastRenderedPageBreak/>
         <w:drawing>
           <wp:inline distT="0" distB="0" distL="0" distR="0">
             <wp:extent cx="5943600" cy="2819400"/>
@@ -6043,7 +6739,7 @@
                     </pic:cNvPicPr>
                   </pic:nvPicPr>
                   <pic:blipFill>
-                    <a:blip r:embed="rId12" cstate="print"/>
+                    <a:blip r:embed="rId13" cstate="print"/>
                     <a:srcRect/>
                     <a:stretch>
                       <a:fillRect/>
@@ -6076,7 +6772,7 @@
       <w:pPr>
         <w:pStyle w:val="2"/>
       </w:pPr>
-      <w:bookmarkStart w:id="8" w:name="_Toc433459163"/>
+      <w:bookmarkStart w:id="9" w:name="_Toc434064038"/>
       <w:r>
         <w:rPr>
           <w:lang w:val="en-US"/>
@@ -6092,7 +6788,7 @@
         </w:rPr>
         <w:t>NOTES</w:t>
       </w:r>
-      <w:bookmarkEnd w:id="8"/>
+      <w:bookmarkEnd w:id="9"/>
     </w:p>
     <w:p>
       <w:pPr>
@@ -6378,7 +7074,6 @@
           <w:noProof/>
           <w:lang w:eastAsia="ru-RU"/>
         </w:rPr>
-        <w:lastRenderedPageBreak/>
         <w:drawing>
           <wp:inline distT="0" distB="0" distL="0" distR="0">
             <wp:extent cx="5934075" cy="2343150"/>
@@ -6397,7 +7092,7 @@
                     </pic:cNvPicPr>
                   </pic:nvPicPr>
                   <pic:blipFill>
-                    <a:blip r:embed="rId13" cstate="print"/>
+                    <a:blip r:embed="rId14" cstate="print"/>
                     <a:srcRect/>
                     <a:stretch>
                       <a:fillRect/>
@@ -6433,7 +7128,7 @@
           <w:lang w:val="en-US"/>
         </w:rPr>
       </w:pPr>
-      <w:bookmarkStart w:id="9" w:name="_Toc433459164"/>
+      <w:bookmarkStart w:id="10" w:name="_Toc434064039"/>
       <w:r>
         <w:rPr>
           <w:lang w:val="en-US"/>
@@ -6443,7 +7138,7 @@
       <w:r>
         <w:t>PAGES</w:t>
       </w:r>
-      <w:bookmarkEnd w:id="9"/>
+      <w:bookmarkEnd w:id="10"/>
     </w:p>
     <w:p>
       <w:pPr>
@@ -6783,6 +7478,7 @@
           <w:noProof/>
           <w:lang w:eastAsia="ru-RU"/>
         </w:rPr>
+        <w:lastRenderedPageBreak/>
         <w:drawing>
           <wp:inline distT="0" distB="0" distL="0" distR="0">
             <wp:extent cx="5934075" cy="2419350"/>
@@ -6801,7 +7497,7 @@
                     </pic:cNvPicPr>
                   </pic:nvPicPr>
                   <pic:blipFill>
-                    <a:blip r:embed="rId14" cstate="print"/>
+                    <a:blip r:embed="rId15" cstate="print"/>
                     <a:srcRect/>
                     <a:stretch>
                       <a:fillRect/>
@@ -6834,14 +7530,14 @@
       <w:pPr>
         <w:pStyle w:val="2"/>
       </w:pPr>
-      <w:bookmarkStart w:id="10" w:name="_Toc433459165"/>
+      <w:bookmarkStart w:id="11" w:name="_Toc434064040"/>
       <w:r>
         <w:rPr>
           <w:lang w:val="en-US"/>
         </w:rPr>
         <w:t>PRESCRIPTIONS_REGISTRY</w:t>
       </w:r>
-      <w:bookmarkEnd w:id="10"/>
+      <w:bookmarkEnd w:id="11"/>
     </w:p>
     <w:p>
       <w:pPr>
@@ -7203,7 +7899,6 @@
           <w:noProof/>
           <w:lang w:eastAsia="ru-RU"/>
         </w:rPr>
-        <w:lastRenderedPageBreak/>
         <w:drawing>
           <wp:inline distT="0" distB="0" distL="0" distR="0">
             <wp:extent cx="5934075" cy="2247900"/>
@@ -7222,7 +7917,7 @@
                     </pic:cNvPicPr>
                   </pic:nvPicPr>
                   <pic:blipFill>
-                    <a:blip r:embed="rId15" cstate="print"/>
+                    <a:blip r:embed="rId16" cstate="print"/>
                     <a:srcRect/>
                     <a:stretch>
                       <a:fillRect/>
@@ -7255,7 +7950,7 @@
       <w:pPr>
         <w:pStyle w:val="2"/>
       </w:pPr>
-      <w:bookmarkStart w:id="11" w:name="_Toc433459166"/>
+      <w:bookmarkStart w:id="12" w:name="_Toc434064041"/>
       <w:r>
         <w:rPr>
           <w:lang w:val="en-US"/>
@@ -7271,7 +7966,7 @@
         </w:rPr>
         <w:t>EXT</w:t>
       </w:r>
-      <w:bookmarkEnd w:id="11"/>
+      <w:bookmarkEnd w:id="12"/>
     </w:p>
     <w:p>
       <w:pPr>
@@ -7702,6 +8397,7 @@
           <w:noProof/>
           <w:lang w:eastAsia="ru-RU"/>
         </w:rPr>
+        <w:lastRenderedPageBreak/>
         <w:drawing>
           <wp:inline distT="0" distB="0" distL="0" distR="0">
             <wp:extent cx="5934075" cy="2971800"/>
@@ -7720,7 +8416,7 @@
                     </pic:cNvPicPr>
                   </pic:nvPicPr>
                   <pic:blipFill>
-                    <a:blip r:embed="rId16" cstate="print"/>
+                    <a:blip r:embed="rId17" cstate="print"/>
                     <a:srcRect/>
                     <a:stretch>
                       <a:fillRect/>
@@ -7753,7 +8449,7 @@
       <w:pPr>
         <w:pStyle w:val="2"/>
       </w:pPr>
-      <w:bookmarkStart w:id="12" w:name="_Toc433459167"/>
+      <w:bookmarkStart w:id="13" w:name="_Toc434064042"/>
       <w:r>
         <w:rPr>
           <w:lang w:val="en-US"/>
@@ -7775,7 +8471,7 @@
         </w:rPr>
         <w:t>_REGISTRY</w:t>
       </w:r>
-      <w:bookmarkEnd w:id="12"/>
+      <w:bookmarkEnd w:id="13"/>
     </w:p>
     <w:p>
       <w:pPr>
@@ -7983,7 +8679,6 @@
           <w:noProof/>
           <w:lang w:eastAsia="ru-RU"/>
         </w:rPr>
-        <w:lastRenderedPageBreak/>
         <w:drawing>
           <wp:inline distT="0" distB="0" distL="0" distR="0">
             <wp:extent cx="5934075" cy="1743075"/>
@@ -8002,7 +8697,7 @@
                     </pic:cNvPicPr>
                   </pic:nvPicPr>
                   <pic:blipFill>
-                    <a:blip r:embed="rId17" cstate="print"/>
+                    <a:blip r:embed="rId18" cstate="print"/>
                     <a:srcRect/>
                     <a:stretch>
                       <a:fillRect/>
@@ -8035,7 +8730,7 @@
       <w:pPr>
         <w:pStyle w:val="2"/>
       </w:pPr>
-      <w:bookmarkStart w:id="13" w:name="_Toc433459168"/>
+      <w:bookmarkStart w:id="14" w:name="_Toc434064043"/>
       <w:r>
         <w:rPr>
           <w:lang w:val="en-US"/>
@@ -8057,7 +8752,7 @@
         </w:rPr>
         <w:t>ELEMENTS</w:t>
       </w:r>
-      <w:bookmarkEnd w:id="13"/>
+      <w:bookmarkEnd w:id="14"/>
     </w:p>
     <w:p>
       <w:pPr>
@@ -8306,6 +9001,7 @@
           <w:noProof/>
           <w:lang w:eastAsia="ru-RU"/>
         </w:rPr>
+        <w:lastRenderedPageBreak/>
         <w:drawing>
           <wp:inline distT="0" distB="0" distL="0" distR="0">
             <wp:extent cx="5934075" cy="1885950"/>
@@ -8324,7 +9020,7 @@
                     </pic:cNvPicPr>
                   </pic:nvPicPr>
                   <pic:blipFill>
-                    <a:blip r:embed="rId18" cstate="print"/>
+                    <a:blip r:embed="rId19" cstate="print"/>
                     <a:srcRect/>
                     <a:stretch>
                       <a:fillRect/>
@@ -8357,7 +9053,7 @@
       <w:pPr>
         <w:pStyle w:val="2"/>
       </w:pPr>
-      <w:bookmarkStart w:id="14" w:name="_Toc433459169"/>
+      <w:bookmarkStart w:id="15" w:name="_Toc434064044"/>
       <w:r>
         <w:rPr>
           <w:lang w:val="en-US"/>
@@ -8373,7 +9069,7 @@
         </w:rPr>
         <w:t>MSG</w:t>
       </w:r>
-      <w:bookmarkEnd w:id="14"/>
+      <w:bookmarkEnd w:id="15"/>
     </w:p>
     <w:p>
       <w:pPr>
@@ -8691,7 +9387,6 @@
           <w:noProof/>
           <w:lang w:eastAsia="ru-RU"/>
         </w:rPr>
-        <w:lastRenderedPageBreak/>
         <w:drawing>
           <wp:inline distT="0" distB="0" distL="0" distR="0">
             <wp:extent cx="5934075" cy="2257425"/>
@@ -8710,7 +9405,7 @@
                     </pic:cNvPicPr>
                   </pic:nvPicPr>
                   <pic:blipFill>
-                    <a:blip r:embed="rId19" cstate="print"/>
+                    <a:blip r:embed="rId20" cstate="print"/>
                     <a:srcRect/>
                     <a:stretch>
                       <a:fillRect/>
@@ -8743,14 +9438,14 @@
       <w:pPr>
         <w:pStyle w:val="2"/>
       </w:pPr>
-      <w:bookmarkStart w:id="15" w:name="_Toc433459170"/>
+      <w:bookmarkStart w:id="16" w:name="_Toc434064045"/>
       <w:r>
         <w:rPr>
           <w:lang w:val="en-US"/>
         </w:rPr>
         <w:t>RELEASES</w:t>
       </w:r>
-      <w:bookmarkEnd w:id="15"/>
+      <w:bookmarkEnd w:id="16"/>
     </w:p>
     <w:p>
       <w:pPr>
@@ -8949,6 +9644,7 @@
           <w:noProof/>
           <w:lang w:eastAsia="ru-RU"/>
         </w:rPr>
+        <w:lastRenderedPageBreak/>
         <w:drawing>
           <wp:inline distT="0" distB="0" distL="0" distR="0">
             <wp:extent cx="5934075" cy="1714500"/>
@@ -8967,7 +9663,7 @@
                     </pic:cNvPicPr>
                   </pic:nvPicPr>
                   <pic:blipFill>
-                    <a:blip r:embed="rId20" cstate="print"/>
+                    <a:blip r:embed="rId21" cstate="print"/>
                     <a:srcRect/>
                     <a:stretch>
                       <a:fillRect/>
@@ -9003,7 +9699,7 @@
           <w:lang w:val="en-US"/>
         </w:rPr>
       </w:pPr>
-      <w:bookmarkStart w:id="16" w:name="_Toc433459171"/>
+      <w:bookmarkStart w:id="17" w:name="_Toc434064046"/>
       <w:r>
         <w:rPr>
           <w:lang w:val="en-US"/>
@@ -9013,7 +9709,7 @@
       <w:r>
         <w:t>_READ</w:t>
       </w:r>
-      <w:bookmarkEnd w:id="16"/>
+      <w:bookmarkEnd w:id="17"/>
     </w:p>
     <w:p>
       <w:pPr>
@@ -9224,7 +9920,6 @@
           <w:noProof/>
           <w:lang w:eastAsia="ru-RU"/>
         </w:rPr>
-        <w:lastRenderedPageBreak/>
         <w:drawing>
           <wp:inline distT="0" distB="0" distL="0" distR="0">
             <wp:extent cx="5934075" cy="1428750"/>
@@ -9243,7 +9938,7 @@
                     </pic:cNvPicPr>
                   </pic:nvPicPr>
                   <pic:blipFill>
-                    <a:blip r:embed="rId21" cstate="print"/>
+                    <a:blip r:embed="rId22" cstate="print"/>
                     <a:srcRect/>
                     <a:stretch>
                       <a:fillRect/>
@@ -9276,7 +9971,7 @@
       <w:pPr>
         <w:pStyle w:val="2"/>
       </w:pPr>
-      <w:bookmarkStart w:id="17" w:name="_Toc433459172"/>
+      <w:bookmarkStart w:id="18" w:name="_Toc434064047"/>
       <w:r>
         <w:rPr>
           <w:lang w:val="en-US"/>
@@ -9289,7 +9984,7 @@
       <w:r>
         <w:t>DOCTOR_SPECIALITIES</w:t>
       </w:r>
-      <w:bookmarkEnd w:id="17"/>
+      <w:bookmarkEnd w:id="18"/>
     </w:p>
     <w:p>
       <w:pPr>
@@ -9422,7 +10117,7 @@
                     </pic:cNvPicPr>
                   </pic:nvPicPr>
                   <pic:blipFill>
-                    <a:blip r:embed="rId22" cstate="print"/>
+                    <a:blip r:embed="rId23" cstate="print"/>
                     <a:srcRect/>
                     <a:stretch>
                       <a:fillRect/>
@@ -9456,7 +10151,7 @@
       <w:pPr>
         <w:pStyle w:val="2"/>
       </w:pPr>
-      <w:bookmarkStart w:id="18" w:name="_Toc433459173"/>
+      <w:bookmarkStart w:id="19" w:name="_Toc434064048"/>
       <w:r>
         <w:rPr>
           <w:lang w:val="en-US"/>
@@ -9481,7 +10176,7 @@
         </w:rPr>
         <w:t>TYPES</w:t>
       </w:r>
-      <w:bookmarkEnd w:id="18"/>
+      <w:bookmarkEnd w:id="19"/>
     </w:p>
     <w:p>
       <w:pPr>
@@ -9600,11 +10295,12 @@
       <w:pPr>
         <w:pStyle w:val="2"/>
       </w:pPr>
-      <w:bookmarkStart w:id="19" w:name="_Toc433459174"/>
-      <w:r>
-        <w:rPr>
-          <w:lang w:val="en-US"/>
-        </w:rPr>
+      <w:bookmarkStart w:id="20" w:name="_Toc434064049"/>
+      <w:r>
+        <w:rPr>
+          <w:lang w:val="en-US"/>
+        </w:rPr>
+        <w:lastRenderedPageBreak/>
         <w:t>REF</w:t>
       </w:r>
       <w:r>
@@ -9625,7 +10321,7 @@
         </w:rPr>
         <w:t>TYPES</w:t>
       </w:r>
-      <w:bookmarkEnd w:id="19"/>
+      <w:bookmarkEnd w:id="20"/>
     </w:p>
     <w:p>
       <w:pPr>
@@ -9747,11 +10443,11 @@
       <w:pPr>
         <w:pStyle w:val="1"/>
       </w:pPr>
-      <w:bookmarkStart w:id="20" w:name="_Toc433459175"/>
+      <w:bookmarkStart w:id="21" w:name="_Toc434064050"/>
       <w:r>
         <w:t>Диалоговые формы</w:t>
       </w:r>
-      <w:bookmarkEnd w:id="20"/>
+      <w:bookmarkEnd w:id="21"/>
     </w:p>
     <w:p>
       <w:pPr>
@@ -9760,11 +10456,11 @@
           <w:lang w:val="en-US"/>
         </w:rPr>
       </w:pPr>
-      <w:bookmarkStart w:id="21" w:name="_Toc433459176"/>
+      <w:bookmarkStart w:id="22" w:name="_Toc434064051"/>
       <w:r>
         <w:t>Регистрация пользователя</w:t>
       </w:r>
-      <w:bookmarkEnd w:id="21"/>
+      <w:bookmarkEnd w:id="22"/>
     </w:p>
     <w:p>
       <w:pPr>
@@ -9847,7 +10543,6 @@
         </w:numPr>
       </w:pPr>
       <w:r>
-        <w:lastRenderedPageBreak/>
         <w:t>Категория пользователя: Клиент, Врач или Тренер</w:t>
       </w:r>
     </w:p>
@@ -10290,11 +10985,11 @@
       <w:pPr>
         <w:pStyle w:val="2"/>
       </w:pPr>
-      <w:bookmarkStart w:id="22" w:name="_Toc433459177"/>
+      <w:bookmarkStart w:id="23" w:name="_Toc434064052"/>
       <w:r>
         <w:t>Авторизация пользователя</w:t>
       </w:r>
-      <w:bookmarkEnd w:id="22"/>
+      <w:bookmarkEnd w:id="23"/>
     </w:p>
     <w:p>
       <w:r>
@@ -10359,6 +11054,7 @@
     </w:p>
     <w:p>
       <w:r>
+        <w:lastRenderedPageBreak/>
         <w:t xml:space="preserve">Перед отправкой данных на сервере </w:t>
       </w:r>
       <w:r>
@@ -10578,11 +11274,11 @@
       <w:pPr>
         <w:pStyle w:val="2"/>
       </w:pPr>
-      <w:bookmarkStart w:id="23" w:name="_Toc433459178"/>
+      <w:bookmarkStart w:id="24" w:name="_Toc434064053"/>
       <w:r>
         <w:t>Карточка пациента</w:t>
       </w:r>
-      <w:bookmarkEnd w:id="23"/>
+      <w:bookmarkEnd w:id="24"/>
     </w:p>
     <w:p>
       <w:pPr>
@@ -10657,7 +11353,6 @@
         </w:numPr>
       </w:pPr>
       <w:r>
-        <w:lastRenderedPageBreak/>
         <w:t>Сохранение данных</w:t>
       </w:r>
     </w:p>
@@ -11226,6 +11921,7 @@
         <w:jc w:val="both"/>
       </w:pPr>
       <w:r>
+        <w:lastRenderedPageBreak/>
         <w:t xml:space="preserve">Определяется соответствие владельца сессии и владельца данных, а в случае их различия, </w:t>
       </w:r>
       <w:r>
@@ -11483,12 +12179,11 @@
       <w:pPr>
         <w:pStyle w:val="2"/>
       </w:pPr>
-      <w:bookmarkStart w:id="24" w:name="_Toc433459179"/>
-      <w:r>
-        <w:lastRenderedPageBreak/>
+      <w:bookmarkStart w:id="25" w:name="_Toc434064054"/>
+      <w:r>
         <w:t>Дополнительный раздел пациента</w:t>
       </w:r>
-      <w:bookmarkEnd w:id="24"/>
+      <w:bookmarkEnd w:id="25"/>
     </w:p>
     <w:p>
       <w:r>
@@ -12101,6 +12796,7 @@
         <w:jc w:val="both"/>
       </w:pPr>
       <w:r>
+        <w:lastRenderedPageBreak/>
         <w:t>В таблицу CLIENT_PAGE</w:t>
       </w:r>
       <w:r>
@@ -12402,7 +13098,6 @@
         <w:jc w:val="both"/>
       </w:pPr>
       <w:r>
-        <w:lastRenderedPageBreak/>
         <w:t xml:space="preserve">Определяется соответствие владельца сессии и владельца данных, а в случае их различия, устанавливается режим отображения </w:t>
       </w:r>
       <w:r>
@@ -13003,6 +13698,7 @@
         <w:jc w:val="both"/>
       </w:pPr>
       <w:r>
+        <w:lastRenderedPageBreak/>
         <w:t xml:space="preserve">Из таблицы </w:t>
       </w:r>
       <w:r>
@@ -13155,11 +13851,11 @@
       <w:pPr>
         <w:pStyle w:val="2"/>
       </w:pPr>
-      <w:bookmarkStart w:id="25" w:name="_Toc433459180"/>
+      <w:bookmarkStart w:id="26" w:name="_Toc434064055"/>
       <w:r>
         <w:t>Предоставление доступа к данным клиента</w:t>
       </w:r>
-      <w:bookmarkEnd w:id="25"/>
+      <w:bookmarkEnd w:id="26"/>
     </w:p>
     <w:p>
       <w:pPr>
@@ -13580,6 +14276,7 @@
         <w:jc w:val="both"/>
       </w:pPr>
       <w:r>
+        <w:lastRenderedPageBreak/>
         <w:t>По таблице SESSIONS идентифицируется сессия и ее владелец</w:t>
       </w:r>
     </w:p>
@@ -13619,13 +14316,13 @@
       <w:pPr>
         <w:pStyle w:val="2"/>
       </w:pPr>
-      <w:bookmarkStart w:id="26" w:name="_Ref427699798"/>
-      <w:bookmarkStart w:id="27" w:name="_Toc433459181"/>
+      <w:bookmarkStart w:id="27" w:name="_Ref427699798"/>
+      <w:bookmarkStart w:id="28" w:name="_Toc434064056"/>
       <w:r>
         <w:t>Краткая карточка врача</w:t>
       </w:r>
-      <w:bookmarkEnd w:id="26"/>
       <w:bookmarkEnd w:id="27"/>
+      <w:bookmarkEnd w:id="28"/>
     </w:p>
     <w:p>
       <w:pPr>
@@ -13742,7 +14439,6 @@
         <w:jc w:val="both"/>
       </w:pPr>
       <w:r>
-        <w:lastRenderedPageBreak/>
         <w:t xml:space="preserve">Из таблицы </w:t>
       </w:r>
       <w:r>
@@ -13814,11 +14510,11 @@
       <w:pPr>
         <w:pStyle w:val="1"/>
       </w:pPr>
-      <w:bookmarkStart w:id="28" w:name="_Toc433459182"/>
+      <w:bookmarkStart w:id="29" w:name="_Toc434064057"/>
       <w:r>
         <w:t>Используемые компоненты</w:t>
       </w:r>
-      <w:bookmarkEnd w:id="28"/>
+      <w:bookmarkEnd w:id="29"/>
     </w:p>
     <w:p>
       <w:pPr>
@@ -15609,7 +16305,7 @@
 </file>
 
 <file path=customXml/itemProps1.xml><?xml version="1.0" encoding="utf-8"?>
-<ds:datastoreItem xmlns:ds="http://schemas.openxmlformats.org/officeDocument/2006/customXml" ds:itemID="{B441ECD2-C01C-406A-BF21-55E6E5F22353}">
+<ds:datastoreItem xmlns:ds="http://schemas.openxmlformats.org/officeDocument/2006/customXml" ds:itemID="{956B11C2-0DAB-47E9-B213-C8236B57D608}">
   <ds:schemaRefs>
     <ds:schemaRef ds:uri="http://schemas.openxmlformats.org/officeDocument/2006/bibliography"/>
   </ds:schemaRefs>

--- a/DarkMed.docx
+++ b/DarkMed.docx
@@ -32,7 +32,7 @@
           <w:pPr>
             <w:pStyle w:val="11"/>
             <w:tabs>
-              <w:tab w:val="right" w:leader="dot" w:pos="9345"/>
+              <w:tab w:val="right" w:leader="dot" w:pos="9488"/>
             </w:tabs>
             <w:rPr>
               <w:rFonts w:asciiTheme="minorHAnsi" w:eastAsiaTheme="minorEastAsia" w:hAnsiTheme="minorHAnsi"/>
@@ -50,7 +50,7 @@
           <w:r>
             <w:fldChar w:fldCharType="separate"/>
           </w:r>
-          <w:hyperlink w:anchor="_Toc434064029" w:history="1">
+          <w:hyperlink w:anchor="_Toc435805203" w:history="1">
             <w:r>
               <w:rPr>
                 <w:rStyle w:val="a4"/>
@@ -77,7 +77,7 @@
                 <w:noProof/>
                 <w:webHidden/>
               </w:rPr>
-              <w:instrText xml:space="preserve"> PAGEREF _Toc434064029 \h </w:instrText>
+              <w:instrText xml:space="preserve"> PAGEREF _Toc435805203 \h </w:instrText>
             </w:r>
             <w:r>
               <w:rPr>
@@ -112,7 +112,7 @@
           <w:pPr>
             <w:pStyle w:val="21"/>
             <w:tabs>
-              <w:tab w:val="right" w:leader="dot" w:pos="9345"/>
+              <w:tab w:val="right" w:leader="dot" w:pos="9488"/>
             </w:tabs>
             <w:rPr>
               <w:rFonts w:asciiTheme="minorHAnsi" w:eastAsiaTheme="minorEastAsia" w:hAnsiTheme="minorHAnsi"/>
@@ -121,7 +121,7 @@
               <w:lang w:eastAsia="ru-RU"/>
             </w:rPr>
           </w:pPr>
-          <w:hyperlink w:anchor="_Toc434064030" w:history="1">
+          <w:hyperlink w:anchor="_Toc435805204" w:history="1">
             <w:r>
               <w:rPr>
                 <w:rStyle w:val="a4"/>
@@ -148,7 +148,7 @@
                 <w:noProof/>
                 <w:webHidden/>
               </w:rPr>
-              <w:instrText xml:space="preserve"> PAGEREF _Toc434064030 \h </w:instrText>
+              <w:instrText xml:space="preserve"> PAGEREF _Toc435805204 \h </w:instrText>
             </w:r>
             <w:r>
               <w:rPr>
@@ -183,7 +183,7 @@
           <w:pPr>
             <w:pStyle w:val="21"/>
             <w:tabs>
-              <w:tab w:val="right" w:leader="dot" w:pos="9345"/>
+              <w:tab w:val="right" w:leader="dot" w:pos="9488"/>
             </w:tabs>
             <w:rPr>
               <w:rFonts w:asciiTheme="minorHAnsi" w:eastAsiaTheme="minorEastAsia" w:hAnsiTheme="minorHAnsi"/>
@@ -192,7 +192,7 @@
               <w:lang w:eastAsia="ru-RU"/>
             </w:rPr>
           </w:pPr>
-          <w:hyperlink w:anchor="_Toc434064031" w:history="1">
+          <w:hyperlink w:anchor="_Toc435805205" w:history="1">
             <w:r>
               <w:rPr>
                 <w:rStyle w:val="a4"/>
@@ -219,7 +219,7 @@
                 <w:noProof/>
                 <w:webHidden/>
               </w:rPr>
-              <w:instrText xml:space="preserve"> PAGEREF _Toc434064031 \h </w:instrText>
+              <w:instrText xml:space="preserve"> PAGEREF _Toc435805205 \h </w:instrText>
             </w:r>
             <w:r>
               <w:rPr>
@@ -254,7 +254,7 @@
           <w:pPr>
             <w:pStyle w:val="21"/>
             <w:tabs>
-              <w:tab w:val="right" w:leader="dot" w:pos="9345"/>
+              <w:tab w:val="right" w:leader="dot" w:pos="9488"/>
             </w:tabs>
             <w:rPr>
               <w:rFonts w:asciiTheme="minorHAnsi" w:eastAsiaTheme="minorEastAsia" w:hAnsiTheme="minorHAnsi"/>
@@ -263,7 +263,7 @@
               <w:lang w:eastAsia="ru-RU"/>
             </w:rPr>
           </w:pPr>
-          <w:hyperlink w:anchor="_Toc434064032" w:history="1">
+          <w:hyperlink w:anchor="_Toc435805206" w:history="1">
             <w:r>
               <w:rPr>
                 <w:rStyle w:val="a4"/>
@@ -306,7 +306,7 @@
                 <w:noProof/>
                 <w:webHidden/>
               </w:rPr>
-              <w:instrText xml:space="preserve"> PAGEREF _Toc434064032 \h </w:instrText>
+              <w:instrText xml:space="preserve"> PAGEREF _Toc435805206 \h </w:instrText>
             </w:r>
             <w:r>
               <w:rPr>
@@ -341,7 +341,7 @@
           <w:pPr>
             <w:pStyle w:val="21"/>
             <w:tabs>
-              <w:tab w:val="right" w:leader="dot" w:pos="9345"/>
+              <w:tab w:val="right" w:leader="dot" w:pos="9488"/>
             </w:tabs>
             <w:rPr>
               <w:rFonts w:asciiTheme="minorHAnsi" w:eastAsiaTheme="minorEastAsia" w:hAnsiTheme="minorHAnsi"/>
@@ -350,7 +350,7 @@
               <w:lang w:eastAsia="ru-RU"/>
             </w:rPr>
           </w:pPr>
-          <w:hyperlink w:anchor="_Toc434064033" w:history="1">
+          <w:hyperlink w:anchor="_Toc435805207" w:history="1">
             <w:r>
               <w:rPr>
                 <w:rStyle w:val="a4"/>
@@ -378,7 +378,7 @@
                 <w:noProof/>
                 <w:webHidden/>
               </w:rPr>
-              <w:instrText xml:space="preserve"> PAGEREF _Toc434064033 \h </w:instrText>
+              <w:instrText xml:space="preserve"> PAGEREF _Toc435805207 \h </w:instrText>
             </w:r>
             <w:r>
               <w:rPr>
@@ -413,7 +413,7 @@
           <w:pPr>
             <w:pStyle w:val="21"/>
             <w:tabs>
-              <w:tab w:val="right" w:leader="dot" w:pos="9345"/>
+              <w:tab w:val="right" w:leader="dot" w:pos="9488"/>
             </w:tabs>
             <w:rPr>
               <w:rFonts w:asciiTheme="minorHAnsi" w:eastAsiaTheme="minorEastAsia" w:hAnsiTheme="minorHAnsi"/>
@@ -422,7 +422,7 @@
               <w:lang w:eastAsia="ru-RU"/>
             </w:rPr>
           </w:pPr>
-          <w:hyperlink w:anchor="_Toc434064034" w:history="1">
+          <w:hyperlink w:anchor="_Toc435805208" w:history="1">
             <w:r>
               <w:rPr>
                 <w:rStyle w:val="a4"/>
@@ -480,7 +480,7 @@
                 <w:noProof/>
                 <w:webHidden/>
               </w:rPr>
-              <w:instrText xml:space="preserve"> PAGEREF _Toc434064034 \h </w:instrText>
+              <w:instrText xml:space="preserve"> PAGEREF _Toc435805208 \h </w:instrText>
             </w:r>
             <w:r>
               <w:rPr>
@@ -515,7 +515,7 @@
           <w:pPr>
             <w:pStyle w:val="21"/>
             <w:tabs>
-              <w:tab w:val="right" w:leader="dot" w:pos="9345"/>
+              <w:tab w:val="right" w:leader="dot" w:pos="9488"/>
             </w:tabs>
             <w:rPr>
               <w:rFonts w:asciiTheme="minorHAnsi" w:eastAsiaTheme="minorEastAsia" w:hAnsiTheme="minorHAnsi"/>
@@ -524,7 +524,7 @@
               <w:lang w:eastAsia="ru-RU"/>
             </w:rPr>
           </w:pPr>
-          <w:hyperlink w:anchor="_Toc434064035" w:history="1">
+          <w:hyperlink w:anchor="_Toc435805209" w:history="1">
             <w:r>
               <w:rPr>
                 <w:rStyle w:val="a4"/>
@@ -574,7 +574,7 @@
                 <w:noProof/>
                 <w:webHidden/>
               </w:rPr>
-              <w:instrText xml:space="preserve"> PAGEREF _Toc434064035 \h </w:instrText>
+              <w:instrText xml:space="preserve"> PAGEREF _Toc435805209 \h </w:instrText>
             </w:r>
             <w:r>
               <w:rPr>
@@ -609,7 +609,7 @@
           <w:pPr>
             <w:pStyle w:val="21"/>
             <w:tabs>
-              <w:tab w:val="right" w:leader="dot" w:pos="9345"/>
+              <w:tab w:val="right" w:leader="dot" w:pos="9488"/>
             </w:tabs>
             <w:rPr>
               <w:rFonts w:asciiTheme="minorHAnsi" w:eastAsiaTheme="minorEastAsia" w:hAnsiTheme="minorHAnsi"/>
@@ -618,7 +618,7 @@
               <w:lang w:eastAsia="ru-RU"/>
             </w:rPr>
           </w:pPr>
-          <w:hyperlink w:anchor="_Toc434064036" w:history="1">
+          <w:hyperlink w:anchor="_Toc435805210" w:history="1">
             <w:r>
               <w:rPr>
                 <w:rStyle w:val="a4"/>
@@ -676,7 +676,7 @@
                 <w:noProof/>
                 <w:webHidden/>
               </w:rPr>
-              <w:instrText xml:space="preserve"> PAGEREF _Toc434064036 \h </w:instrText>
+              <w:instrText xml:space="preserve"> PAGEREF _Toc435805210 \h </w:instrText>
             </w:r>
             <w:r>
               <w:rPr>
@@ -711,7 +711,7 @@
           <w:pPr>
             <w:pStyle w:val="21"/>
             <w:tabs>
-              <w:tab w:val="right" w:leader="dot" w:pos="9345"/>
+              <w:tab w:val="right" w:leader="dot" w:pos="9488"/>
             </w:tabs>
             <w:rPr>
               <w:rFonts w:asciiTheme="minorHAnsi" w:eastAsiaTheme="minorEastAsia" w:hAnsiTheme="minorHAnsi"/>
@@ -720,7 +720,7 @@
               <w:lang w:eastAsia="ru-RU"/>
             </w:rPr>
           </w:pPr>
-          <w:hyperlink w:anchor="_Toc434064037" w:history="1">
+          <w:hyperlink w:anchor="_Toc435805211" w:history="1">
             <w:r>
               <w:rPr>
                 <w:rStyle w:val="a4"/>
@@ -778,7 +778,7 @@
                 <w:noProof/>
                 <w:webHidden/>
               </w:rPr>
-              <w:instrText xml:space="preserve"> PAGEREF _Toc434064037 \h </w:instrText>
+              <w:instrText xml:space="preserve"> PAGEREF _Toc435805211 \h </w:instrText>
             </w:r>
             <w:r>
               <w:rPr>
@@ -813,7 +813,7 @@
           <w:pPr>
             <w:pStyle w:val="21"/>
             <w:tabs>
-              <w:tab w:val="right" w:leader="dot" w:pos="9345"/>
+              <w:tab w:val="right" w:leader="dot" w:pos="9488"/>
             </w:tabs>
             <w:rPr>
               <w:rFonts w:asciiTheme="minorHAnsi" w:eastAsiaTheme="minorEastAsia" w:hAnsiTheme="minorHAnsi"/>
@@ -822,7 +822,7 @@
               <w:lang w:eastAsia="ru-RU"/>
             </w:rPr>
           </w:pPr>
-          <w:hyperlink w:anchor="_Toc434064038" w:history="1">
+          <w:hyperlink w:anchor="_Toc435805212" w:history="1">
             <w:r>
               <w:rPr>
                 <w:rStyle w:val="a4"/>
@@ -844,7 +844,7 @@
                 <w:noProof/>
                 <w:lang w:val="en-US"/>
               </w:rPr>
-              <w:t>NOTES</w:t>
+              <w:t>CERTIFICATES</w:t>
             </w:r>
             <w:r>
               <w:rPr>
@@ -865,7 +865,7 @@
                 <w:noProof/>
                 <w:webHidden/>
               </w:rPr>
-              <w:instrText xml:space="preserve"> PAGEREF _Toc434064038 \h </w:instrText>
+              <w:instrText xml:space="preserve"> PAGEREF _Toc435805212 \h </w:instrText>
             </w:r>
             <w:r>
               <w:rPr>
@@ -900,7 +900,7 @@
           <w:pPr>
             <w:pStyle w:val="21"/>
             <w:tabs>
-              <w:tab w:val="right" w:leader="dot" w:pos="9345"/>
+              <w:tab w:val="right" w:leader="dot" w:pos="9488"/>
             </w:tabs>
             <w:rPr>
               <w:rFonts w:asciiTheme="minorHAnsi" w:eastAsiaTheme="minorEastAsia" w:hAnsiTheme="minorHAnsi"/>
@@ -909,21 +909,21 @@
               <w:lang w:eastAsia="ru-RU"/>
             </w:rPr>
           </w:pPr>
-          <w:hyperlink w:anchor="_Toc434064039" w:history="1">
+          <w:hyperlink w:anchor="_Toc435805213" w:history="1">
             <w:r>
               <w:rPr>
                 <w:rStyle w:val="a4"/>
                 <w:noProof/>
-                <w:lang w:val="en-US"/>
-              </w:rPr>
-              <w:t>PRESCRIPTIONS_</w:t>
+              </w:rPr>
+              <w:t>DOCTOR_PAGE_</w:t>
             </w:r>
             <w:r>
               <w:rPr>
                 <w:rStyle w:val="a4"/>
                 <w:noProof/>
-              </w:rPr>
-              <w:t>PAGES</w:t>
+                <w:lang w:val="en-US"/>
+              </w:rPr>
+              <w:t>EXT</w:t>
             </w:r>
             <w:r>
               <w:rPr>
@@ -944,7 +944,7 @@
                 <w:noProof/>
                 <w:webHidden/>
               </w:rPr>
-              <w:instrText xml:space="preserve"> PAGEREF _Toc434064039 \h </w:instrText>
+              <w:instrText xml:space="preserve"> PAGEREF _Toc435805213 \h </w:instrText>
             </w:r>
             <w:r>
               <w:rPr>
@@ -964,7 +964,7 @@
                 <w:noProof/>
                 <w:webHidden/>
               </w:rPr>
-              <w:t>8</w:t>
+              <w:t>9</w:t>
             </w:r>
             <w:r>
               <w:rPr>
@@ -979,7 +979,7 @@
           <w:pPr>
             <w:pStyle w:val="21"/>
             <w:tabs>
-              <w:tab w:val="right" w:leader="dot" w:pos="9345"/>
+              <w:tab w:val="right" w:leader="dot" w:pos="9488"/>
             </w:tabs>
             <w:rPr>
               <w:rFonts w:asciiTheme="minorHAnsi" w:eastAsiaTheme="minorEastAsia" w:hAnsiTheme="minorHAnsi"/>
@@ -988,14 +988,29 @@
               <w:lang w:eastAsia="ru-RU"/>
             </w:rPr>
           </w:pPr>
-          <w:hyperlink w:anchor="_Toc434064040" w:history="1">
+          <w:hyperlink w:anchor="_Toc435805214" w:history="1">
             <w:r>
               <w:rPr>
                 <w:rStyle w:val="a4"/>
                 <w:noProof/>
                 <w:lang w:val="en-US"/>
               </w:rPr>
-              <w:t>PRESCRIPTIONS_REGISTRY</w:t>
+              <w:t>DOCTOR</w:t>
+            </w:r>
+            <w:r>
+              <w:rPr>
+                <w:rStyle w:val="a4"/>
+                <w:noProof/>
+              </w:rPr>
+              <w:t>_</w:t>
+            </w:r>
+            <w:r>
+              <w:rPr>
+                <w:rStyle w:val="a4"/>
+                <w:noProof/>
+                <w:lang w:val="en-US"/>
+              </w:rPr>
+              <w:t>NOTES</w:t>
             </w:r>
             <w:r>
               <w:rPr>
@@ -1016,7 +1031,7 @@
                 <w:noProof/>
                 <w:webHidden/>
               </w:rPr>
-              <w:instrText xml:space="preserve"> PAGEREF _Toc434064040 \h </w:instrText>
+              <w:instrText xml:space="preserve"> PAGEREF _Toc435805214 \h </w:instrText>
             </w:r>
             <w:r>
               <w:rPr>
@@ -1036,7 +1051,7 @@
                 <w:noProof/>
                 <w:webHidden/>
               </w:rPr>
-              <w:t>9</w:t>
+              <w:t>10</w:t>
             </w:r>
             <w:r>
               <w:rPr>
@@ -1051,7 +1066,7 @@
           <w:pPr>
             <w:pStyle w:val="21"/>
             <w:tabs>
-              <w:tab w:val="right" w:leader="dot" w:pos="9345"/>
+              <w:tab w:val="right" w:leader="dot" w:pos="9488"/>
             </w:tabs>
             <w:rPr>
               <w:rFonts w:asciiTheme="minorHAnsi" w:eastAsiaTheme="minorEastAsia" w:hAnsiTheme="minorHAnsi"/>
@@ -1060,29 +1075,21 @@
               <w:lang w:eastAsia="ru-RU"/>
             </w:rPr>
           </w:pPr>
-          <w:hyperlink w:anchor="_Toc434064041" w:history="1">
+          <w:hyperlink w:anchor="_Toc435805215" w:history="1">
             <w:r>
               <w:rPr>
                 <w:rStyle w:val="a4"/>
                 <w:noProof/>
                 <w:lang w:val="en-US"/>
               </w:rPr>
-              <w:t>PRESCRIPTIONS</w:t>
+              <w:t>PRESCRIPTIONS_</w:t>
             </w:r>
             <w:r>
               <w:rPr>
                 <w:rStyle w:val="a4"/>
                 <w:noProof/>
               </w:rPr>
-              <w:t>_</w:t>
-            </w:r>
-            <w:r>
-              <w:rPr>
-                <w:rStyle w:val="a4"/>
-                <w:noProof/>
-                <w:lang w:val="en-US"/>
-              </w:rPr>
-              <w:t>EXT</w:t>
+              <w:t>PAGES</w:t>
             </w:r>
             <w:r>
               <w:rPr>
@@ -1103,7 +1110,7 @@
                 <w:noProof/>
                 <w:webHidden/>
               </w:rPr>
-              <w:instrText xml:space="preserve"> PAGEREF _Toc434064041 \h </w:instrText>
+              <w:instrText xml:space="preserve"> PAGEREF _Toc435805215 \h </w:instrText>
             </w:r>
             <w:r>
               <w:rPr>
@@ -1123,7 +1130,7 @@
                 <w:noProof/>
                 <w:webHidden/>
               </w:rPr>
-              <w:t>9</w:t>
+              <w:t>10</w:t>
             </w:r>
             <w:r>
               <w:rPr>
@@ -1138,7 +1145,7 @@
           <w:pPr>
             <w:pStyle w:val="21"/>
             <w:tabs>
-              <w:tab w:val="right" w:leader="dot" w:pos="9345"/>
+              <w:tab w:val="right" w:leader="dot" w:pos="9488"/>
             </w:tabs>
             <w:rPr>
               <w:rFonts w:asciiTheme="minorHAnsi" w:eastAsiaTheme="minorEastAsia" w:hAnsiTheme="minorHAnsi"/>
@@ -1147,29 +1154,14 @@
               <w:lang w:eastAsia="ru-RU"/>
             </w:rPr>
           </w:pPr>
-          <w:hyperlink w:anchor="_Toc434064042" w:history="1">
+          <w:hyperlink w:anchor="_Toc435805216" w:history="1">
             <w:r>
               <w:rPr>
                 <w:rStyle w:val="a4"/>
                 <w:noProof/>
                 <w:lang w:val="en-US"/>
               </w:rPr>
-              <w:t>S</w:t>
-            </w:r>
-            <w:r>
-              <w:rPr>
-                <w:rStyle w:val="a4"/>
-                <w:noProof/>
-              </w:rPr>
-              <w:t>ЕТ</w:t>
-            </w:r>
-            <w:r>
-              <w:rPr>
-                <w:rStyle w:val="a4"/>
-                <w:noProof/>
-                <w:lang w:val="en-US"/>
-              </w:rPr>
-              <w:t>S_REGISTRY</w:t>
+              <w:t>PRESCRIPTIONS_REGISTRY</w:t>
             </w:r>
             <w:r>
               <w:rPr>
@@ -1190,7 +1182,7 @@
                 <w:noProof/>
                 <w:webHidden/>
               </w:rPr>
-              <w:instrText xml:space="preserve"> PAGEREF _Toc434064042 \h </w:instrText>
+              <w:instrText xml:space="preserve"> PAGEREF _Toc435805216 \h </w:instrText>
             </w:r>
             <w:r>
               <w:rPr>
@@ -1210,7 +1202,7 @@
                 <w:noProof/>
                 <w:webHidden/>
               </w:rPr>
-              <w:t>10</w:t>
+              <w:t>11</w:t>
             </w:r>
             <w:r>
               <w:rPr>
@@ -1225,7 +1217,7 @@
           <w:pPr>
             <w:pStyle w:val="21"/>
             <w:tabs>
-              <w:tab w:val="right" w:leader="dot" w:pos="9345"/>
+              <w:tab w:val="right" w:leader="dot" w:pos="9488"/>
             </w:tabs>
             <w:rPr>
               <w:rFonts w:asciiTheme="minorHAnsi" w:eastAsiaTheme="minorEastAsia" w:hAnsiTheme="minorHAnsi"/>
@@ -1234,21 +1226,21 @@
               <w:lang w:eastAsia="ru-RU"/>
             </w:rPr>
           </w:pPr>
-          <w:hyperlink w:anchor="_Toc434064043" w:history="1">
+          <w:hyperlink w:anchor="_Toc435805217" w:history="1">
             <w:r>
               <w:rPr>
                 <w:rStyle w:val="a4"/>
                 <w:noProof/>
                 <w:lang w:val="en-US"/>
               </w:rPr>
-              <w:t>S</w:t>
+              <w:t>PRESCRIPTIONS</w:t>
             </w:r>
             <w:r>
               <w:rPr>
                 <w:rStyle w:val="a4"/>
                 <w:noProof/>
               </w:rPr>
-              <w:t>ЕТS_</w:t>
+              <w:t>_</w:t>
             </w:r>
             <w:r>
               <w:rPr>
@@ -1256,7 +1248,7 @@
                 <w:noProof/>
                 <w:lang w:val="en-US"/>
               </w:rPr>
-              <w:t>ELEMENTS</w:t>
+              <w:t>EXT</w:t>
             </w:r>
             <w:r>
               <w:rPr>
@@ -1277,7 +1269,7 @@
                 <w:noProof/>
                 <w:webHidden/>
               </w:rPr>
-              <w:instrText xml:space="preserve"> PAGEREF _Toc434064043 \h </w:instrText>
+              <w:instrText xml:space="preserve"> PAGEREF _Toc435805217 \h </w:instrText>
             </w:r>
             <w:r>
               <w:rPr>
@@ -1297,7 +1289,7 @@
                 <w:noProof/>
                 <w:webHidden/>
               </w:rPr>
-              <w:t>10</w:t>
+              <w:t>11</w:t>
             </w:r>
             <w:r>
               <w:rPr>
@@ -1312,7 +1304,7 @@
           <w:pPr>
             <w:pStyle w:val="21"/>
             <w:tabs>
-              <w:tab w:val="right" w:leader="dot" w:pos="9345"/>
+              <w:tab w:val="right" w:leader="dot" w:pos="9488"/>
             </w:tabs>
             <w:rPr>
               <w:rFonts w:asciiTheme="minorHAnsi" w:eastAsiaTheme="minorEastAsia" w:hAnsiTheme="minorHAnsi"/>
@@ -1321,21 +1313,21 @@
               <w:lang w:eastAsia="ru-RU"/>
             </w:rPr>
           </w:pPr>
-          <w:hyperlink w:anchor="_Toc434064044" w:history="1">
+          <w:hyperlink w:anchor="_Toc435805218" w:history="1">
             <w:r>
               <w:rPr>
                 <w:rStyle w:val="a4"/>
                 <w:noProof/>
                 <w:lang w:val="en-US"/>
               </w:rPr>
-              <w:t>CALLBACK</w:t>
+              <w:t>S</w:t>
             </w:r>
             <w:r>
               <w:rPr>
                 <w:rStyle w:val="a4"/>
                 <w:noProof/>
               </w:rPr>
-              <w:t>_</w:t>
+              <w:t>ЕТ</w:t>
             </w:r>
             <w:r>
               <w:rPr>
@@ -1343,7 +1335,7 @@
                 <w:noProof/>
                 <w:lang w:val="en-US"/>
               </w:rPr>
-              <w:t>MSG</w:t>
+              <w:t>S_REGISTRY</w:t>
             </w:r>
             <w:r>
               <w:rPr>
@@ -1364,7 +1356,7 @@
                 <w:noProof/>
                 <w:webHidden/>
               </w:rPr>
-              <w:instrText xml:space="preserve"> PAGEREF _Toc434064044 \h </w:instrText>
+              <w:instrText xml:space="preserve"> PAGEREF _Toc435805218 \h </w:instrText>
             </w:r>
             <w:r>
               <w:rPr>
@@ -1384,7 +1376,7 @@
                 <w:noProof/>
                 <w:webHidden/>
               </w:rPr>
-              <w:t>11</w:t>
+              <w:t>12</w:t>
             </w:r>
             <w:r>
               <w:rPr>
@@ -1399,7 +1391,7 @@
           <w:pPr>
             <w:pStyle w:val="21"/>
             <w:tabs>
-              <w:tab w:val="right" w:leader="dot" w:pos="9345"/>
+              <w:tab w:val="right" w:leader="dot" w:pos="9488"/>
             </w:tabs>
             <w:rPr>
               <w:rFonts w:asciiTheme="minorHAnsi" w:eastAsiaTheme="minorEastAsia" w:hAnsiTheme="minorHAnsi"/>
@@ -1408,14 +1400,29 @@
               <w:lang w:eastAsia="ru-RU"/>
             </w:rPr>
           </w:pPr>
-          <w:hyperlink w:anchor="_Toc434064045" w:history="1">
+          <w:hyperlink w:anchor="_Toc435805219" w:history="1">
             <w:r>
               <w:rPr>
                 <w:rStyle w:val="a4"/>
                 <w:noProof/>
                 <w:lang w:val="en-US"/>
               </w:rPr>
-              <w:t>RELEASES</w:t>
+              <w:t>S</w:t>
+            </w:r>
+            <w:r>
+              <w:rPr>
+                <w:rStyle w:val="a4"/>
+                <w:noProof/>
+              </w:rPr>
+              <w:t>ЕТS_</w:t>
+            </w:r>
+            <w:r>
+              <w:rPr>
+                <w:rStyle w:val="a4"/>
+                <w:noProof/>
+                <w:lang w:val="en-US"/>
+              </w:rPr>
+              <w:t>ELEMENTS</w:t>
             </w:r>
             <w:r>
               <w:rPr>
@@ -1436,7 +1443,7 @@
                 <w:noProof/>
                 <w:webHidden/>
               </w:rPr>
-              <w:instrText xml:space="preserve"> PAGEREF _Toc434064045 \h </w:instrText>
+              <w:instrText xml:space="preserve"> PAGEREF _Toc435805219 \h </w:instrText>
             </w:r>
             <w:r>
               <w:rPr>
@@ -1456,7 +1463,7 @@
                 <w:noProof/>
                 <w:webHidden/>
               </w:rPr>
-              <w:t>11</w:t>
+              <w:t>12</w:t>
             </w:r>
             <w:r>
               <w:rPr>
@@ -1471,7 +1478,7 @@
           <w:pPr>
             <w:pStyle w:val="21"/>
             <w:tabs>
-              <w:tab w:val="right" w:leader="dot" w:pos="9345"/>
+              <w:tab w:val="right" w:leader="dot" w:pos="9488"/>
             </w:tabs>
             <w:rPr>
               <w:rFonts w:asciiTheme="minorHAnsi" w:eastAsiaTheme="minorEastAsia" w:hAnsiTheme="minorHAnsi"/>
@@ -1480,21 +1487,29 @@
               <w:lang w:eastAsia="ru-RU"/>
             </w:rPr>
           </w:pPr>
-          <w:hyperlink w:anchor="_Toc434064046" w:history="1">
+          <w:hyperlink w:anchor="_Toc435805220" w:history="1">
             <w:r>
               <w:rPr>
                 <w:rStyle w:val="a4"/>
                 <w:noProof/>
                 <w:lang w:val="en-US"/>
               </w:rPr>
-              <w:t>RELEASES</w:t>
+              <w:t>CALLBACK</w:t>
             </w:r>
             <w:r>
               <w:rPr>
                 <w:rStyle w:val="a4"/>
                 <w:noProof/>
               </w:rPr>
-              <w:t>_READ</w:t>
+              <w:t>_</w:t>
+            </w:r>
+            <w:r>
+              <w:rPr>
+                <w:rStyle w:val="a4"/>
+                <w:noProof/>
+                <w:lang w:val="en-US"/>
+              </w:rPr>
+              <w:t>MSG</w:t>
             </w:r>
             <w:r>
               <w:rPr>
@@ -1515,7 +1530,7 @@
                 <w:noProof/>
                 <w:webHidden/>
               </w:rPr>
-              <w:instrText xml:space="preserve"> PAGEREF _Toc434064046 \h </w:instrText>
+              <w:instrText xml:space="preserve"> PAGEREF _Toc435805220 \h </w:instrText>
             </w:r>
             <w:r>
               <w:rPr>
@@ -1535,7 +1550,7 @@
                 <w:noProof/>
                 <w:webHidden/>
               </w:rPr>
-              <w:t>12</w:t>
+              <w:t>13</w:t>
             </w:r>
             <w:r>
               <w:rPr>
@@ -1550,7 +1565,7 @@
           <w:pPr>
             <w:pStyle w:val="21"/>
             <w:tabs>
-              <w:tab w:val="right" w:leader="dot" w:pos="9345"/>
+              <w:tab w:val="right" w:leader="dot" w:pos="9488"/>
             </w:tabs>
             <w:rPr>
               <w:rFonts w:asciiTheme="minorHAnsi" w:eastAsiaTheme="minorEastAsia" w:hAnsiTheme="minorHAnsi"/>
@@ -1559,21 +1574,14 @@
               <w:lang w:eastAsia="ru-RU"/>
             </w:rPr>
           </w:pPr>
-          <w:hyperlink w:anchor="_Toc434064047" w:history="1">
+          <w:hyperlink w:anchor="_Toc435805221" w:history="1">
             <w:r>
               <w:rPr>
                 <w:rStyle w:val="a4"/>
                 <w:noProof/>
                 <w:lang w:val="en-US"/>
               </w:rPr>
-              <w:t>REF</w:t>
-            </w:r>
-            <w:r>
-              <w:rPr>
-                <w:rStyle w:val="a4"/>
-                <w:noProof/>
-              </w:rPr>
-              <w:t>_DOCTOR_SPECIALITIES</w:t>
+              <w:t>RELEASES</w:t>
             </w:r>
             <w:r>
               <w:rPr>
@@ -1594,7 +1602,7 @@
                 <w:noProof/>
                 <w:webHidden/>
               </w:rPr>
-              <w:instrText xml:space="preserve"> PAGEREF _Toc434064047 \h </w:instrText>
+              <w:instrText xml:space="preserve"> PAGEREF _Toc435805221 \h </w:instrText>
             </w:r>
             <w:r>
               <w:rPr>
@@ -1614,7 +1622,7 @@
                 <w:noProof/>
                 <w:webHidden/>
               </w:rPr>
-              <w:t>12</w:t>
+              <w:t>13</w:t>
             </w:r>
             <w:r>
               <w:rPr>
@@ -1629,7 +1637,7 @@
           <w:pPr>
             <w:pStyle w:val="21"/>
             <w:tabs>
-              <w:tab w:val="right" w:leader="dot" w:pos="9345"/>
+              <w:tab w:val="right" w:leader="dot" w:pos="9488"/>
             </w:tabs>
             <w:rPr>
               <w:rFonts w:asciiTheme="minorHAnsi" w:eastAsiaTheme="minorEastAsia" w:hAnsiTheme="minorHAnsi"/>
@@ -1638,44 +1646,21 @@
               <w:lang w:eastAsia="ru-RU"/>
             </w:rPr>
           </w:pPr>
-          <w:hyperlink w:anchor="_Toc434064048" w:history="1">
+          <w:hyperlink w:anchor="_Toc435805222" w:history="1">
             <w:r>
               <w:rPr>
                 <w:rStyle w:val="a4"/>
                 <w:noProof/>
                 <w:lang w:val="en-US"/>
               </w:rPr>
-              <w:t>REF</w:t>
+              <w:t>RELEASES</w:t>
             </w:r>
             <w:r>
               <w:rPr>
                 <w:rStyle w:val="a4"/>
                 <w:noProof/>
               </w:rPr>
-              <w:t>_</w:t>
-            </w:r>
-            <w:r>
-              <w:rPr>
-                <w:rStyle w:val="a4"/>
-                <w:noProof/>
-                <w:lang w:val="en-US"/>
-              </w:rPr>
-              <w:t>MESSAGES</w:t>
-            </w:r>
-            <w:r>
-              <w:rPr>
-                <w:rStyle w:val="a4"/>
-                <w:noProof/>
-              </w:rPr>
-              <w:t>_</w:t>
-            </w:r>
-            <w:r>
-              <w:rPr>
-                <w:rStyle w:val="a4"/>
-                <w:noProof/>
-                <w:lang w:val="en-US"/>
-              </w:rPr>
-              <w:t>TYPES</w:t>
+              <w:t>_READ</w:t>
             </w:r>
             <w:r>
               <w:rPr>
@@ -1696,7 +1681,7 @@
                 <w:noProof/>
                 <w:webHidden/>
               </w:rPr>
-              <w:instrText xml:space="preserve"> PAGEREF _Toc434064048 \h </w:instrText>
+              <w:instrText xml:space="preserve"> PAGEREF _Toc435805222 \h </w:instrText>
             </w:r>
             <w:r>
               <w:rPr>
@@ -1716,7 +1701,7 @@
                 <w:noProof/>
                 <w:webHidden/>
               </w:rPr>
-              <w:t>12</w:t>
+              <w:t>14</w:t>
             </w:r>
             <w:r>
               <w:rPr>
@@ -1731,7 +1716,7 @@
           <w:pPr>
             <w:pStyle w:val="21"/>
             <w:tabs>
-              <w:tab w:val="right" w:leader="dot" w:pos="9345"/>
+              <w:tab w:val="right" w:leader="dot" w:pos="9488"/>
             </w:tabs>
             <w:rPr>
               <w:rFonts w:asciiTheme="minorHAnsi" w:eastAsiaTheme="minorEastAsia" w:hAnsiTheme="minorHAnsi"/>
@@ -1740,44 +1725,21 @@
               <w:lang w:eastAsia="ru-RU"/>
             </w:rPr>
           </w:pPr>
-          <w:hyperlink w:anchor="_Toc434064049" w:history="1">
+          <w:hyperlink w:anchor="_Toc435805223" w:history="1">
             <w:r>
               <w:rPr>
                 <w:rStyle w:val="a4"/>
-                <w:noProof/>
-                <w:lang w:val="en-US"/>
-              </w:rPr>
-              <w:t>REF</w:t>
+                <w:rFonts w:cs="Times New Roman"/>
+                <w:noProof/>
+              </w:rPr>
+              <w:t>REF_CERT_ISSUER</w:t>
             </w:r>
             <w:r>
               <w:rPr>
                 <w:rStyle w:val="a4"/>
                 <w:noProof/>
               </w:rPr>
-              <w:t>_</w:t>
-            </w:r>
-            <w:r>
-              <w:rPr>
-                <w:rStyle w:val="a4"/>
-                <w:noProof/>
-                <w:lang w:val="en-US"/>
-              </w:rPr>
-              <w:t>PRESCRIPTIONS</w:t>
-            </w:r>
-            <w:r>
-              <w:rPr>
-                <w:rStyle w:val="a4"/>
-                <w:noProof/>
-              </w:rPr>
-              <w:t>_</w:t>
-            </w:r>
-            <w:r>
-              <w:rPr>
-                <w:rStyle w:val="a4"/>
-                <w:noProof/>
-                <w:lang w:val="en-US"/>
-              </w:rPr>
-              <w:t>TYPES</w:t>
+              <w:t>S</w:t>
             </w:r>
             <w:r>
               <w:rPr>
@@ -1798,7 +1760,7 @@
                 <w:noProof/>
                 <w:webHidden/>
               </w:rPr>
-              <w:instrText xml:space="preserve"> PAGEREF _Toc434064049 \h </w:instrText>
+              <w:instrText xml:space="preserve"> PAGEREF _Toc435805223 \h </w:instrText>
             </w:r>
             <w:r>
               <w:rPr>
@@ -1818,7 +1780,7 @@
                 <w:noProof/>
                 <w:webHidden/>
               </w:rPr>
-              <w:t>13</w:t>
+              <w:t>14</w:t>
             </w:r>
             <w:r>
               <w:rPr>
@@ -1831,9 +1793,9 @@
         </w:p>
         <w:p>
           <w:pPr>
-            <w:pStyle w:val="11"/>
+            <w:pStyle w:val="21"/>
             <w:tabs>
-              <w:tab w:val="right" w:leader="dot" w:pos="9345"/>
+              <w:tab w:val="right" w:leader="dot" w:pos="9488"/>
             </w:tabs>
             <w:rPr>
               <w:rFonts w:asciiTheme="minorHAnsi" w:eastAsiaTheme="minorEastAsia" w:hAnsiTheme="minorHAnsi"/>
@@ -1842,13 +1804,30 @@
               <w:lang w:eastAsia="ru-RU"/>
             </w:rPr>
           </w:pPr>
-          <w:hyperlink w:anchor="_Toc434064050" w:history="1">
+          <w:hyperlink w:anchor="_Toc435805224" w:history="1">
             <w:r>
               <w:rPr>
                 <w:rStyle w:val="a4"/>
-                <w:noProof/>
-              </w:rPr>
-              <w:t>Диалоговые формы</w:t>
+                <w:rFonts w:cs="Times New Roman"/>
+                <w:noProof/>
+              </w:rPr>
+              <w:t>REF_CERT_</w:t>
+            </w:r>
+            <w:r>
+              <w:rPr>
+                <w:rStyle w:val="a4"/>
+                <w:rFonts w:cs="Times New Roman"/>
+                <w:noProof/>
+                <w:lang w:val="en-US"/>
+              </w:rPr>
+              <w:t>KIND</w:t>
+            </w:r>
+            <w:r>
+              <w:rPr>
+                <w:rStyle w:val="a4"/>
+                <w:noProof/>
+              </w:rPr>
+              <w:t>S</w:t>
             </w:r>
             <w:r>
               <w:rPr>
@@ -1869,7 +1848,7 @@
                 <w:noProof/>
                 <w:webHidden/>
               </w:rPr>
-              <w:instrText xml:space="preserve"> PAGEREF _Toc434064050 \h </w:instrText>
+              <w:instrText xml:space="preserve"> PAGEREF _Toc435805224 \h </w:instrText>
             </w:r>
             <w:r>
               <w:rPr>
@@ -1889,7 +1868,7 @@
                 <w:noProof/>
                 <w:webHidden/>
               </w:rPr>
-              <w:t>13</w:t>
+              <w:t>14</w:t>
             </w:r>
             <w:r>
               <w:rPr>
@@ -1904,7 +1883,7 @@
           <w:pPr>
             <w:pStyle w:val="21"/>
             <w:tabs>
-              <w:tab w:val="right" w:leader="dot" w:pos="9345"/>
+              <w:tab w:val="right" w:leader="dot" w:pos="9488"/>
             </w:tabs>
             <w:rPr>
               <w:rFonts w:asciiTheme="minorHAnsi" w:eastAsiaTheme="minorEastAsia" w:hAnsiTheme="minorHAnsi"/>
@@ -1913,13 +1892,21 @@
               <w:lang w:eastAsia="ru-RU"/>
             </w:rPr>
           </w:pPr>
-          <w:hyperlink w:anchor="_Toc434064051" w:history="1">
+          <w:hyperlink w:anchor="_Toc435805225" w:history="1">
             <w:r>
               <w:rPr>
                 <w:rStyle w:val="a4"/>
                 <w:noProof/>
-              </w:rPr>
-              <w:t>Регистрация пользователя</w:t>
+                <w:lang w:val="en-US"/>
+              </w:rPr>
+              <w:t>REF</w:t>
+            </w:r>
+            <w:r>
+              <w:rPr>
+                <w:rStyle w:val="a4"/>
+                <w:noProof/>
+              </w:rPr>
+              <w:t>_DOCTOR_SPECIALITIES</w:t>
             </w:r>
             <w:r>
               <w:rPr>
@@ -1940,7 +1927,7 @@
                 <w:noProof/>
                 <w:webHidden/>
               </w:rPr>
-              <w:instrText xml:space="preserve"> PAGEREF _Toc434064051 \h </w:instrText>
+              <w:instrText xml:space="preserve"> PAGEREF _Toc435805225 \h </w:instrText>
             </w:r>
             <w:r>
               <w:rPr>
@@ -1960,7 +1947,7 @@
                 <w:noProof/>
                 <w:webHidden/>
               </w:rPr>
-              <w:t>13</w:t>
+              <w:t>14</w:t>
             </w:r>
             <w:r>
               <w:rPr>
@@ -1975,7 +1962,7 @@
           <w:pPr>
             <w:pStyle w:val="21"/>
             <w:tabs>
-              <w:tab w:val="right" w:leader="dot" w:pos="9345"/>
+              <w:tab w:val="right" w:leader="dot" w:pos="9488"/>
             </w:tabs>
             <w:rPr>
               <w:rFonts w:asciiTheme="minorHAnsi" w:eastAsiaTheme="minorEastAsia" w:hAnsiTheme="minorHAnsi"/>
@@ -1984,13 +1971,44 @@
               <w:lang w:eastAsia="ru-RU"/>
             </w:rPr>
           </w:pPr>
-          <w:hyperlink w:anchor="_Toc434064052" w:history="1">
+          <w:hyperlink w:anchor="_Toc435805226" w:history="1">
             <w:r>
               <w:rPr>
                 <w:rStyle w:val="a4"/>
                 <w:noProof/>
-              </w:rPr>
-              <w:t>Авторизация пользователя</w:t>
+                <w:lang w:val="en-US"/>
+              </w:rPr>
+              <w:t>REF</w:t>
+            </w:r>
+            <w:r>
+              <w:rPr>
+                <w:rStyle w:val="a4"/>
+                <w:noProof/>
+              </w:rPr>
+              <w:t>_</w:t>
+            </w:r>
+            <w:r>
+              <w:rPr>
+                <w:rStyle w:val="a4"/>
+                <w:noProof/>
+                <w:lang w:val="en-US"/>
+              </w:rPr>
+              <w:t>MESSAGES</w:t>
+            </w:r>
+            <w:r>
+              <w:rPr>
+                <w:rStyle w:val="a4"/>
+                <w:noProof/>
+              </w:rPr>
+              <w:t>_</w:t>
+            </w:r>
+            <w:r>
+              <w:rPr>
+                <w:rStyle w:val="a4"/>
+                <w:noProof/>
+                <w:lang w:val="en-US"/>
+              </w:rPr>
+              <w:t>TYPES</w:t>
             </w:r>
             <w:r>
               <w:rPr>
@@ -2011,7 +2029,7 @@
                 <w:noProof/>
                 <w:webHidden/>
               </w:rPr>
-              <w:instrText xml:space="preserve"> PAGEREF _Toc434064052 \h </w:instrText>
+              <w:instrText xml:space="preserve"> PAGEREF _Toc435805226 \h </w:instrText>
             </w:r>
             <w:r>
               <w:rPr>
@@ -2031,7 +2049,7 @@
                 <w:noProof/>
                 <w:webHidden/>
               </w:rPr>
-              <w:t>13</w:t>
+              <w:t>15</w:t>
             </w:r>
             <w:r>
               <w:rPr>
@@ -2046,7 +2064,7 @@
           <w:pPr>
             <w:pStyle w:val="21"/>
             <w:tabs>
-              <w:tab w:val="right" w:leader="dot" w:pos="9345"/>
+              <w:tab w:val="right" w:leader="dot" w:pos="9488"/>
             </w:tabs>
             <w:rPr>
               <w:rFonts w:asciiTheme="minorHAnsi" w:eastAsiaTheme="minorEastAsia" w:hAnsiTheme="minorHAnsi"/>
@@ -2055,13 +2073,44 @@
               <w:lang w:eastAsia="ru-RU"/>
             </w:rPr>
           </w:pPr>
-          <w:hyperlink w:anchor="_Toc434064053" w:history="1">
+          <w:hyperlink w:anchor="_Toc435805227" w:history="1">
             <w:r>
               <w:rPr>
                 <w:rStyle w:val="a4"/>
                 <w:noProof/>
-              </w:rPr>
-              <w:t>Карточка пациента</w:t>
+                <w:lang w:val="en-US"/>
+              </w:rPr>
+              <w:t>REF</w:t>
+            </w:r>
+            <w:r>
+              <w:rPr>
+                <w:rStyle w:val="a4"/>
+                <w:noProof/>
+              </w:rPr>
+              <w:t>_</w:t>
+            </w:r>
+            <w:r>
+              <w:rPr>
+                <w:rStyle w:val="a4"/>
+                <w:noProof/>
+                <w:lang w:val="en-US"/>
+              </w:rPr>
+              <w:t>PRESCRIPTIONS</w:t>
+            </w:r>
+            <w:r>
+              <w:rPr>
+                <w:rStyle w:val="a4"/>
+                <w:noProof/>
+              </w:rPr>
+              <w:t>_</w:t>
+            </w:r>
+            <w:r>
+              <w:rPr>
+                <w:rStyle w:val="a4"/>
+                <w:noProof/>
+                <w:lang w:val="en-US"/>
+              </w:rPr>
+              <w:t>TYPES</w:t>
             </w:r>
             <w:r>
               <w:rPr>
@@ -2082,7 +2131,7 @@
                 <w:noProof/>
                 <w:webHidden/>
               </w:rPr>
-              <w:instrText xml:space="preserve"> PAGEREF _Toc434064053 \h </w:instrText>
+              <w:instrText xml:space="preserve"> PAGEREF _Toc435805227 \h </w:instrText>
             </w:r>
             <w:r>
               <w:rPr>
@@ -2102,7 +2151,7 @@
                 <w:noProof/>
                 <w:webHidden/>
               </w:rPr>
-              <w:t>14</w:t>
+              <w:t>15</w:t>
             </w:r>
             <w:r>
               <w:rPr>
@@ -2115,9 +2164,9 @@
         </w:p>
         <w:p>
           <w:pPr>
-            <w:pStyle w:val="21"/>
+            <w:pStyle w:val="11"/>
             <w:tabs>
-              <w:tab w:val="right" w:leader="dot" w:pos="9345"/>
+              <w:tab w:val="right" w:leader="dot" w:pos="9488"/>
             </w:tabs>
             <w:rPr>
               <w:rFonts w:asciiTheme="minorHAnsi" w:eastAsiaTheme="minorEastAsia" w:hAnsiTheme="minorHAnsi"/>
@@ -2126,13 +2175,13 @@
               <w:lang w:eastAsia="ru-RU"/>
             </w:rPr>
           </w:pPr>
-          <w:hyperlink w:anchor="_Toc434064054" w:history="1">
+          <w:hyperlink w:anchor="_Toc435805228" w:history="1">
             <w:r>
               <w:rPr>
                 <w:rStyle w:val="a4"/>
                 <w:noProof/>
               </w:rPr>
-              <w:t>Дополнительный раздел пациента</w:t>
+              <w:t>Диалоговые формы</w:t>
             </w:r>
             <w:r>
               <w:rPr>
@@ -2153,7 +2202,7 @@
                 <w:noProof/>
                 <w:webHidden/>
               </w:rPr>
-              <w:instrText xml:space="preserve"> PAGEREF _Toc434064054 \h </w:instrText>
+              <w:instrText xml:space="preserve"> PAGEREF _Toc435805228 \h </w:instrText>
             </w:r>
             <w:r>
               <w:rPr>
@@ -2188,7 +2237,7 @@
           <w:pPr>
             <w:pStyle w:val="21"/>
             <w:tabs>
-              <w:tab w:val="right" w:leader="dot" w:pos="9345"/>
+              <w:tab w:val="right" w:leader="dot" w:pos="9488"/>
             </w:tabs>
             <w:rPr>
               <w:rFonts w:asciiTheme="minorHAnsi" w:eastAsiaTheme="minorEastAsia" w:hAnsiTheme="minorHAnsi"/>
@@ -2197,13 +2246,13 @@
               <w:lang w:eastAsia="ru-RU"/>
             </w:rPr>
           </w:pPr>
-          <w:hyperlink w:anchor="_Toc434064055" w:history="1">
+          <w:hyperlink w:anchor="_Toc435805229" w:history="1">
             <w:r>
               <w:rPr>
                 <w:rStyle w:val="a4"/>
                 <w:noProof/>
               </w:rPr>
-              <w:t>Предоставление доступа к данным клиента</w:t>
+              <w:t>Регистрация пользователя</w:t>
             </w:r>
             <w:r>
               <w:rPr>
@@ -2224,7 +2273,7 @@
                 <w:noProof/>
                 <w:webHidden/>
               </w:rPr>
-              <w:instrText xml:space="preserve"> PAGEREF _Toc434064055 \h </w:instrText>
+              <w:instrText xml:space="preserve"> PAGEREF _Toc435805229 \h </w:instrText>
             </w:r>
             <w:r>
               <w:rPr>
@@ -2244,7 +2293,7 @@
                 <w:noProof/>
                 <w:webHidden/>
               </w:rPr>
-              <w:t>17</w:t>
+              <w:t>15</w:t>
             </w:r>
             <w:r>
               <w:rPr>
@@ -2259,7 +2308,7 @@
           <w:pPr>
             <w:pStyle w:val="21"/>
             <w:tabs>
-              <w:tab w:val="right" w:leader="dot" w:pos="9345"/>
+              <w:tab w:val="right" w:leader="dot" w:pos="9488"/>
             </w:tabs>
             <w:rPr>
               <w:rFonts w:asciiTheme="minorHAnsi" w:eastAsiaTheme="minorEastAsia" w:hAnsiTheme="minorHAnsi"/>
@@ -2268,13 +2317,13 @@
               <w:lang w:eastAsia="ru-RU"/>
             </w:rPr>
           </w:pPr>
-          <w:hyperlink w:anchor="_Toc434064056" w:history="1">
+          <w:hyperlink w:anchor="_Toc435805230" w:history="1">
             <w:r>
               <w:rPr>
                 <w:rStyle w:val="a4"/>
                 <w:noProof/>
               </w:rPr>
-              <w:t>Краткая карточка врача</w:t>
+              <w:t>Авторизация пользователя</w:t>
             </w:r>
             <w:r>
               <w:rPr>
@@ -2295,7 +2344,7 @@
                 <w:noProof/>
                 <w:webHidden/>
               </w:rPr>
-              <w:instrText xml:space="preserve"> PAGEREF _Toc434064056 \h </w:instrText>
+              <w:instrText xml:space="preserve"> PAGEREF _Toc435805230 \h </w:instrText>
             </w:r>
             <w:r>
               <w:rPr>
@@ -2315,7 +2364,7 @@
                 <w:noProof/>
                 <w:webHidden/>
               </w:rPr>
-              <w:t>18</w:t>
+              <w:t>16</w:t>
             </w:r>
             <w:r>
               <w:rPr>
@@ -2328,9 +2377,9 @@
         </w:p>
         <w:p>
           <w:pPr>
-            <w:pStyle w:val="11"/>
+            <w:pStyle w:val="21"/>
             <w:tabs>
-              <w:tab w:val="right" w:leader="dot" w:pos="9345"/>
+              <w:tab w:val="right" w:leader="dot" w:pos="9488"/>
             </w:tabs>
             <w:rPr>
               <w:rFonts w:asciiTheme="minorHAnsi" w:eastAsiaTheme="minorEastAsia" w:hAnsiTheme="minorHAnsi"/>
@@ -2339,12 +2388,296 @@
               <w:lang w:eastAsia="ru-RU"/>
             </w:rPr>
           </w:pPr>
-          <w:hyperlink w:anchor="_Toc434064057" w:history="1">
+          <w:hyperlink w:anchor="_Toc435805231" w:history="1">
             <w:r>
               <w:rPr>
                 <w:rStyle w:val="a4"/>
                 <w:noProof/>
               </w:rPr>
+              <w:t>Карточка пациента</w:t>
+            </w:r>
+            <w:r>
+              <w:rPr>
+                <w:noProof/>
+                <w:webHidden/>
+              </w:rPr>
+              <w:tab/>
+            </w:r>
+            <w:r>
+              <w:rPr>
+                <w:noProof/>
+                <w:webHidden/>
+              </w:rPr>
+              <w:fldChar w:fldCharType="begin"/>
+            </w:r>
+            <w:r>
+              <w:rPr>
+                <w:noProof/>
+                <w:webHidden/>
+              </w:rPr>
+              <w:instrText xml:space="preserve"> PAGEREF _Toc435805231 \h </w:instrText>
+            </w:r>
+            <w:r>
+              <w:rPr>
+                <w:noProof/>
+                <w:webHidden/>
+              </w:rPr>
+            </w:r>
+            <w:r>
+              <w:rPr>
+                <w:noProof/>
+                <w:webHidden/>
+              </w:rPr>
+              <w:fldChar w:fldCharType="separate"/>
+            </w:r>
+            <w:r>
+              <w:rPr>
+                <w:noProof/>
+                <w:webHidden/>
+              </w:rPr>
+              <w:t>16</w:t>
+            </w:r>
+            <w:r>
+              <w:rPr>
+                <w:noProof/>
+                <w:webHidden/>
+              </w:rPr>
+              <w:fldChar w:fldCharType="end"/>
+            </w:r>
+          </w:hyperlink>
+        </w:p>
+        <w:p>
+          <w:pPr>
+            <w:pStyle w:val="21"/>
+            <w:tabs>
+              <w:tab w:val="right" w:leader="dot" w:pos="9488"/>
+            </w:tabs>
+            <w:rPr>
+              <w:rFonts w:asciiTheme="minorHAnsi" w:eastAsiaTheme="minorEastAsia" w:hAnsiTheme="minorHAnsi"/>
+              <w:noProof/>
+              <w:sz w:val="22"/>
+              <w:lang w:eastAsia="ru-RU"/>
+            </w:rPr>
+          </w:pPr>
+          <w:hyperlink w:anchor="_Toc435805232" w:history="1">
+            <w:r>
+              <w:rPr>
+                <w:rStyle w:val="a4"/>
+                <w:noProof/>
+              </w:rPr>
+              <w:t>Дополнительный раздел пациента</w:t>
+            </w:r>
+            <w:r>
+              <w:rPr>
+                <w:noProof/>
+                <w:webHidden/>
+              </w:rPr>
+              <w:tab/>
+            </w:r>
+            <w:r>
+              <w:rPr>
+                <w:noProof/>
+                <w:webHidden/>
+              </w:rPr>
+              <w:fldChar w:fldCharType="begin"/>
+            </w:r>
+            <w:r>
+              <w:rPr>
+                <w:noProof/>
+                <w:webHidden/>
+              </w:rPr>
+              <w:instrText xml:space="preserve"> PAGEREF _Toc435805232 \h </w:instrText>
+            </w:r>
+            <w:r>
+              <w:rPr>
+                <w:noProof/>
+                <w:webHidden/>
+              </w:rPr>
+            </w:r>
+            <w:r>
+              <w:rPr>
+                <w:noProof/>
+                <w:webHidden/>
+              </w:rPr>
+              <w:fldChar w:fldCharType="separate"/>
+            </w:r>
+            <w:r>
+              <w:rPr>
+                <w:noProof/>
+                <w:webHidden/>
+              </w:rPr>
+              <w:t>17</w:t>
+            </w:r>
+            <w:r>
+              <w:rPr>
+                <w:noProof/>
+                <w:webHidden/>
+              </w:rPr>
+              <w:fldChar w:fldCharType="end"/>
+            </w:r>
+          </w:hyperlink>
+        </w:p>
+        <w:p>
+          <w:pPr>
+            <w:pStyle w:val="21"/>
+            <w:tabs>
+              <w:tab w:val="right" w:leader="dot" w:pos="9488"/>
+            </w:tabs>
+            <w:rPr>
+              <w:rFonts w:asciiTheme="minorHAnsi" w:eastAsiaTheme="minorEastAsia" w:hAnsiTheme="minorHAnsi"/>
+              <w:noProof/>
+              <w:sz w:val="22"/>
+              <w:lang w:eastAsia="ru-RU"/>
+            </w:rPr>
+          </w:pPr>
+          <w:hyperlink w:anchor="_Toc435805233" w:history="1">
+            <w:r>
+              <w:rPr>
+                <w:rStyle w:val="a4"/>
+                <w:noProof/>
+              </w:rPr>
+              <w:t>Предоставление доступа к данным клиента</w:t>
+            </w:r>
+            <w:r>
+              <w:rPr>
+                <w:noProof/>
+                <w:webHidden/>
+              </w:rPr>
+              <w:tab/>
+            </w:r>
+            <w:r>
+              <w:rPr>
+                <w:noProof/>
+                <w:webHidden/>
+              </w:rPr>
+              <w:fldChar w:fldCharType="begin"/>
+            </w:r>
+            <w:r>
+              <w:rPr>
+                <w:noProof/>
+                <w:webHidden/>
+              </w:rPr>
+              <w:instrText xml:space="preserve"> PAGEREF _Toc435805233 \h </w:instrText>
+            </w:r>
+            <w:r>
+              <w:rPr>
+                <w:noProof/>
+                <w:webHidden/>
+              </w:rPr>
+            </w:r>
+            <w:r>
+              <w:rPr>
+                <w:noProof/>
+                <w:webHidden/>
+              </w:rPr>
+              <w:fldChar w:fldCharType="separate"/>
+            </w:r>
+            <w:r>
+              <w:rPr>
+                <w:noProof/>
+                <w:webHidden/>
+              </w:rPr>
+              <w:t>19</w:t>
+            </w:r>
+            <w:r>
+              <w:rPr>
+                <w:noProof/>
+                <w:webHidden/>
+              </w:rPr>
+              <w:fldChar w:fldCharType="end"/>
+            </w:r>
+          </w:hyperlink>
+        </w:p>
+        <w:p>
+          <w:pPr>
+            <w:pStyle w:val="21"/>
+            <w:tabs>
+              <w:tab w:val="right" w:leader="dot" w:pos="9488"/>
+            </w:tabs>
+            <w:rPr>
+              <w:rFonts w:asciiTheme="minorHAnsi" w:eastAsiaTheme="minorEastAsia" w:hAnsiTheme="minorHAnsi"/>
+              <w:noProof/>
+              <w:sz w:val="22"/>
+              <w:lang w:eastAsia="ru-RU"/>
+            </w:rPr>
+          </w:pPr>
+          <w:hyperlink w:anchor="_Toc435805234" w:history="1">
+            <w:r>
+              <w:rPr>
+                <w:rStyle w:val="a4"/>
+                <w:noProof/>
+              </w:rPr>
+              <w:t>Краткая карточка врача</w:t>
+            </w:r>
+            <w:r>
+              <w:rPr>
+                <w:noProof/>
+                <w:webHidden/>
+              </w:rPr>
+              <w:tab/>
+            </w:r>
+            <w:r>
+              <w:rPr>
+                <w:noProof/>
+                <w:webHidden/>
+              </w:rPr>
+              <w:fldChar w:fldCharType="begin"/>
+            </w:r>
+            <w:r>
+              <w:rPr>
+                <w:noProof/>
+                <w:webHidden/>
+              </w:rPr>
+              <w:instrText xml:space="preserve"> PAGEREF _Toc435805234 \h </w:instrText>
+            </w:r>
+            <w:r>
+              <w:rPr>
+                <w:noProof/>
+                <w:webHidden/>
+              </w:rPr>
+            </w:r>
+            <w:r>
+              <w:rPr>
+                <w:noProof/>
+                <w:webHidden/>
+              </w:rPr>
+              <w:fldChar w:fldCharType="separate"/>
+            </w:r>
+            <w:r>
+              <w:rPr>
+                <w:noProof/>
+                <w:webHidden/>
+              </w:rPr>
+              <w:t>20</w:t>
+            </w:r>
+            <w:r>
+              <w:rPr>
+                <w:noProof/>
+                <w:webHidden/>
+              </w:rPr>
+              <w:fldChar w:fldCharType="end"/>
+            </w:r>
+          </w:hyperlink>
+        </w:p>
+        <w:p>
+          <w:pPr>
+            <w:pStyle w:val="11"/>
+            <w:tabs>
+              <w:tab w:val="right" w:leader="dot" w:pos="9488"/>
+            </w:tabs>
+            <w:rPr>
+              <w:rFonts w:asciiTheme="minorHAnsi" w:eastAsiaTheme="minorEastAsia" w:hAnsiTheme="minorHAnsi"/>
+              <w:noProof/>
+              <w:sz w:val="22"/>
+              <w:lang w:eastAsia="ru-RU"/>
+            </w:rPr>
+          </w:pPr>
+          <w:hyperlink w:anchor="_Toc435805235" w:history="1">
+            <w:r>
+              <w:rPr>
+                <w:rStyle w:val="a4"/>
+                <w:noProof/>
+              </w:rPr>
               <w:t>Используемые компоненты</w:t>
             </w:r>
             <w:r>
@@ -2366,7 +2699,7 @@
                 <w:noProof/>
                 <w:webHidden/>
               </w:rPr>
-              <w:instrText xml:space="preserve"> PAGEREF _Toc434064057 \h </w:instrText>
+              <w:instrText xml:space="preserve"> PAGEREF _Toc435805235 \h </w:instrText>
             </w:r>
             <w:r>
               <w:rPr>
@@ -2386,7 +2719,7 @@
                 <w:noProof/>
                 <w:webHidden/>
               </w:rPr>
-              <w:t>18</w:t>
+              <w:t>20</w:t>
             </w:r>
             <w:r>
               <w:rPr>
@@ -2430,7 +2763,7 @@
       <w:pPr>
         <w:pStyle w:val="1"/>
       </w:pPr>
-      <w:bookmarkStart w:id="0" w:name="_Toc434064029"/>
+      <w:bookmarkStart w:id="0" w:name="_Toc435805203"/>
       <w:r>
         <w:lastRenderedPageBreak/>
         <w:t>Таблицы</w:t>
@@ -2785,6 +3118,7 @@
         <w:rPr>
           <w:rFonts w:cs="Times New Roman"/>
           <w:szCs w:val="24"/>
+          <w:lang w:val="en-US"/>
         </w:rPr>
         <w:t>DOCTOR</w:t>
       </w:r>
@@ -2801,7 +3135,7 @@
           <w:szCs w:val="24"/>
           <w:lang w:val="en-US"/>
         </w:rPr>
-        <w:t>NOTES</w:t>
+        <w:t>CERTIFICATES</w:t>
       </w:r>
       <w:r>
         <w:rPr>
@@ -2815,7 +3149,14 @@
           <w:rFonts w:cs="Times New Roman"/>
           <w:szCs w:val="24"/>
         </w:rPr>
-        <w:t>заметки врача по пациенту</w:t>
+        <w:t>квалификационные документы</w:t>
+      </w:r>
+      <w:r>
+        <w:rPr>
+          <w:rFonts w:cs="Times New Roman"/>
+          <w:szCs w:val="24"/>
+        </w:rPr>
+        <w:t xml:space="preserve"> врача</w:t>
       </w:r>
     </w:p>
     <w:p>
@@ -2848,22 +3189,7 @@
           <w:szCs w:val="24"/>
           <w:lang w:val="en-US"/>
         </w:rPr>
-        <w:t>PAGE</w:t>
-      </w:r>
-      <w:r>
-        <w:rPr>
-          <w:rFonts w:cs="Times New Roman"/>
-          <w:szCs w:val="24"/>
-        </w:rPr>
-        <w:t>_</w:t>
-      </w:r>
-      <w:r>
-        <w:rPr>
-          <w:rFonts w:cs="Times New Roman"/>
-          <w:szCs w:val="24"/>
-          <w:lang w:val="en-US"/>
-        </w:rPr>
-        <w:t>MAIN</w:t>
+        <w:t>NOTES</w:t>
       </w:r>
       <w:r>
         <w:rPr>
@@ -2877,7 +3203,7 @@
           <w:rFonts w:cs="Times New Roman"/>
           <w:szCs w:val="24"/>
         </w:rPr>
-        <w:t>главная страница данных врача</w:t>
+        <w:t>заметки врача по пациенту</w:t>
       </w:r>
     </w:p>
     <w:p>
@@ -2894,9 +3220,38 @@
         <w:rPr>
           <w:rFonts w:cs="Times New Roman"/>
           <w:szCs w:val="24"/>
-          <w:lang w:val="en-US"/>
-        </w:rPr>
-        <w:t>MESSAGES</w:t>
+        </w:rPr>
+        <w:t>DOCTOR</w:t>
+      </w:r>
+      <w:r>
+        <w:rPr>
+          <w:rFonts w:cs="Times New Roman"/>
+          <w:szCs w:val="24"/>
+        </w:rPr>
+        <w:t>_</w:t>
+      </w:r>
+      <w:r>
+        <w:rPr>
+          <w:rFonts w:cs="Times New Roman"/>
+          <w:szCs w:val="24"/>
+          <w:lang w:val="en-US"/>
+        </w:rPr>
+        <w:t>PAGE</w:t>
+      </w:r>
+      <w:r>
+        <w:rPr>
+          <w:rFonts w:cs="Times New Roman"/>
+          <w:szCs w:val="24"/>
+        </w:rPr>
+        <w:t>_</w:t>
+      </w:r>
+      <w:r>
+        <w:rPr>
+          <w:rFonts w:cs="Times New Roman"/>
+          <w:szCs w:val="24"/>
+          <w:lang w:val="en-US"/>
+        </w:rPr>
+        <w:t>EXT</w:t>
       </w:r>
       <w:r>
         <w:rPr>
@@ -2910,7 +3265,7 @@
           <w:rFonts w:cs="Times New Roman"/>
           <w:szCs w:val="24"/>
         </w:rPr>
-        <w:t>сообщения участникам</w:t>
+        <w:t>дополнительные блоки формуляра врача</w:t>
       </w:r>
     </w:p>
     <w:p>
@@ -2928,15 +3283,37 @@
           <w:rFonts w:cs="Times New Roman"/>
           <w:szCs w:val="24"/>
         </w:rPr>
-        <w:t>PRESCRIPTIONS_</w:t>
-      </w:r>
-      <w:r>
-        <w:rPr>
-          <w:rFonts w:cs="Times New Roman"/>
-          <w:szCs w:val="24"/>
-          <w:lang w:val="en-US"/>
-        </w:rPr>
-        <w:t>EXT</w:t>
+        <w:t>DOCTOR</w:t>
+      </w:r>
+      <w:r>
+        <w:rPr>
+          <w:rFonts w:cs="Times New Roman"/>
+          <w:szCs w:val="24"/>
+        </w:rPr>
+        <w:t>_</w:t>
+      </w:r>
+      <w:r>
+        <w:rPr>
+          <w:rFonts w:cs="Times New Roman"/>
+          <w:szCs w:val="24"/>
+          <w:lang w:val="en-US"/>
+        </w:rPr>
+        <w:t>PAGE</w:t>
+      </w:r>
+      <w:r>
+        <w:rPr>
+          <w:rFonts w:cs="Times New Roman"/>
+          <w:szCs w:val="24"/>
+        </w:rPr>
+        <w:t>_</w:t>
+      </w:r>
+      <w:r>
+        <w:rPr>
+          <w:rFonts w:cs="Times New Roman"/>
+          <w:szCs w:val="24"/>
+          <w:lang w:val="en-US"/>
+        </w:rPr>
+        <w:t>MAIN</w:t>
       </w:r>
       <w:r>
         <w:rPr>
@@ -2950,14 +3327,14 @@
           <w:rFonts w:cs="Times New Roman"/>
           <w:szCs w:val="24"/>
         </w:rPr>
-        <w:t xml:space="preserve">дополнительные блоки описания </w:t>
-      </w:r>
-      <w:r>
-        <w:rPr>
-          <w:rFonts w:cs="Times New Roman"/>
-          <w:szCs w:val="24"/>
-        </w:rPr>
-        <w:t>назначений</w:t>
+        <w:t>главная страница формуляра</w:t>
+      </w:r>
+      <w:r>
+        <w:rPr>
+          <w:rFonts w:cs="Times New Roman"/>
+          <w:szCs w:val="24"/>
+        </w:rPr>
+        <w:t xml:space="preserve"> врача</w:t>
       </w:r>
     </w:p>
     <w:p>
@@ -2974,16 +3351,9 @@
         <w:rPr>
           <w:rFonts w:cs="Times New Roman"/>
           <w:szCs w:val="24"/>
-        </w:rPr>
-        <w:t>PRESCRIPTIONS_PA</w:t>
-      </w:r>
-      <w:r>
-        <w:rPr>
-          <w:rFonts w:cs="Times New Roman"/>
-          <w:szCs w:val="24"/>
-          <w:lang w:val="en-US"/>
-        </w:rPr>
-        <w:t>GES</w:t>
+          <w:lang w:val="en-US"/>
+        </w:rPr>
+        <w:t>MESSAGES</w:t>
       </w:r>
       <w:r>
         <w:rPr>
@@ -2997,7 +3367,7 @@
           <w:rFonts w:cs="Times New Roman"/>
           <w:szCs w:val="24"/>
         </w:rPr>
-        <w:t>состав назначений пациентам</w:t>
+        <w:t>сообщения участникам</w:t>
       </w:r>
     </w:p>
     <w:p>
@@ -3015,7 +3385,15 @@
           <w:rFonts w:cs="Times New Roman"/>
           <w:szCs w:val="24"/>
         </w:rPr>
-        <w:t>PRESCRIPTIONS_REGISTRY</w:t>
+        <w:t>PRESCRIPTIONS_</w:t>
+      </w:r>
+      <w:r>
+        <w:rPr>
+          <w:rFonts w:cs="Times New Roman"/>
+          <w:szCs w:val="24"/>
+          <w:lang w:val="en-US"/>
+        </w:rPr>
+        <w:t>EXT</w:t>
       </w:r>
       <w:r>
         <w:rPr>
@@ -3029,7 +3407,14 @@
           <w:rFonts w:cs="Times New Roman"/>
           <w:szCs w:val="24"/>
         </w:rPr>
-        <w:t>общий реестр назначений</w:t>
+        <w:t xml:space="preserve">дополнительные блоки описания </w:t>
+      </w:r>
+      <w:r>
+        <w:rPr>
+          <w:rFonts w:cs="Times New Roman"/>
+          <w:szCs w:val="24"/>
+        </w:rPr>
+        <w:t>назначений</w:t>
       </w:r>
     </w:p>
     <w:p>
@@ -3046,25 +3431,16 @@
         <w:rPr>
           <w:rFonts w:cs="Times New Roman"/>
           <w:szCs w:val="24"/>
-          <w:lang w:val="en-US"/>
-        </w:rPr>
-        <w:t>RE</w:t>
-      </w:r>
-      <w:r>
-        <w:rPr>
-          <w:rFonts w:cs="Times New Roman"/>
-          <w:szCs w:val="24"/>
-          <w:lang w:val="en-US"/>
-        </w:rPr>
-        <w:t>LEA</w:t>
-      </w:r>
-      <w:r>
-        <w:rPr>
-          <w:rFonts w:cs="Times New Roman"/>
-          <w:szCs w:val="24"/>
-          <w:lang w:val="en-US"/>
-        </w:rPr>
-        <w:t>SES</w:t>
+        </w:rPr>
+        <w:t>PRESCRIPTIONS_PA</w:t>
+      </w:r>
+      <w:r>
+        <w:rPr>
+          <w:rFonts w:cs="Times New Roman"/>
+          <w:szCs w:val="24"/>
+          <w:lang w:val="en-US"/>
+        </w:rPr>
+        <w:t>GES</w:t>
       </w:r>
       <w:r>
         <w:rPr>
@@ -3078,7 +3454,7 @@
           <w:rFonts w:cs="Times New Roman"/>
           <w:szCs w:val="24"/>
         </w:rPr>
-        <w:t>список релизов</w:t>
+        <w:t>состав назначений пациентам</w:t>
       </w:r>
     </w:p>
     <w:p>
@@ -3095,16 +3471,8 @@
         <w:rPr>
           <w:rFonts w:cs="Times New Roman"/>
           <w:szCs w:val="24"/>
-          <w:lang w:val="en-US"/>
-        </w:rPr>
-        <w:t>RELEASES</w:t>
-      </w:r>
-      <w:r>
-        <w:rPr>
-          <w:rFonts w:cs="Times New Roman"/>
-          <w:szCs w:val="24"/>
-        </w:rPr>
-        <w:t>_READ</w:t>
+        </w:rPr>
+        <w:t>PRESCRIPTIONS_REGISTRY</w:t>
       </w:r>
       <w:r>
         <w:rPr>
@@ -3112,7 +3480,13 @@
           <w:szCs w:val="24"/>
         </w:rPr>
         <w:tab/>
-        <w:t>список прочитанных релизов</w:t>
+      </w:r>
+      <w:r>
+        <w:rPr>
+          <w:rFonts w:cs="Times New Roman"/>
+          <w:szCs w:val="24"/>
+        </w:rPr>
+        <w:t>общий реестр назначений</w:t>
       </w:r>
     </w:p>
     <w:p>
@@ -3131,7 +3505,23 @@
           <w:szCs w:val="24"/>
           <w:lang w:val="en-US"/>
         </w:rPr>
-        <w:t>SESSIONS</w:t>
+        <w:t>RE</w:t>
+      </w:r>
+      <w:r>
+        <w:rPr>
+          <w:rFonts w:cs="Times New Roman"/>
+          <w:szCs w:val="24"/>
+          <w:lang w:val="en-US"/>
+        </w:rPr>
+        <w:t>LEA</w:t>
+      </w:r>
+      <w:r>
+        <w:rPr>
+          <w:rFonts w:cs="Times New Roman"/>
+          <w:szCs w:val="24"/>
+          <w:lang w:val="en-US"/>
+        </w:rPr>
+        <w:t>SES</w:t>
       </w:r>
       <w:r>
         <w:rPr>
@@ -3139,28 +3529,13 @@
           <w:szCs w:val="24"/>
         </w:rPr>
         <w:tab/>
-        <w:t xml:space="preserve">список </w:t>
-      </w:r>
-      <w:r>
-        <w:rPr>
-          <w:rFonts w:cs="Times New Roman"/>
-          <w:szCs w:val="24"/>
-        </w:rPr>
-        <w:t xml:space="preserve">активных </w:t>
-      </w:r>
-      <w:r>
-        <w:rPr>
-          <w:rFonts w:cs="Times New Roman"/>
-          <w:szCs w:val="24"/>
-        </w:rPr>
-        <w:t>сессий</w:t>
-      </w:r>
-      <w:r>
-        <w:rPr>
-          <w:rFonts w:cs="Times New Roman"/>
-          <w:szCs w:val="24"/>
-        </w:rPr>
-        <w:t xml:space="preserve"> пользователей</w:t>
+      </w:r>
+      <w:r>
+        <w:rPr>
+          <w:rFonts w:cs="Times New Roman"/>
+          <w:szCs w:val="24"/>
+        </w:rPr>
+        <w:t>список релизов</w:t>
       </w:r>
     </w:p>
     <w:p>
@@ -3179,30 +3554,14 @@
           <w:szCs w:val="24"/>
           <w:lang w:val="en-US"/>
         </w:rPr>
-        <w:t>SET</w:t>
-      </w:r>
-      <w:r>
-        <w:rPr>
-          <w:rFonts w:cs="Times New Roman"/>
-          <w:szCs w:val="24"/>
-          <w:lang w:val="en-US"/>
-        </w:rPr>
-        <w:t>S</w:t>
-      </w:r>
-      <w:r>
-        <w:rPr>
-          <w:rFonts w:cs="Times New Roman"/>
-          <w:szCs w:val="24"/>
-        </w:rPr>
-        <w:t>_</w:t>
-      </w:r>
-      <w:r>
-        <w:rPr>
-          <w:rFonts w:cs="Times New Roman"/>
-          <w:szCs w:val="24"/>
-          <w:lang w:val="en-US"/>
-        </w:rPr>
-        <w:t>ELEMENTS</w:t>
+        <w:t>RELEASES</w:t>
+      </w:r>
+      <w:r>
+        <w:rPr>
+          <w:rFonts w:cs="Times New Roman"/>
+          <w:szCs w:val="24"/>
+        </w:rPr>
+        <w:t>_READ</w:t>
       </w:r>
       <w:r>
         <w:rPr>
@@ -3210,27 +3569,7 @@
           <w:szCs w:val="24"/>
         </w:rPr>
         <w:tab/>
-      </w:r>
-      <w:r>
-        <w:rPr>
-          <w:rFonts w:cs="Times New Roman"/>
-          <w:szCs w:val="24"/>
-        </w:rPr>
-        <w:t xml:space="preserve">список </w:t>
-      </w:r>
-      <w:r>
-        <w:rPr>
-          <w:rFonts w:cs="Times New Roman"/>
-          <w:szCs w:val="24"/>
-        </w:rPr>
-        <w:t xml:space="preserve">элементов в составе </w:t>
-      </w:r>
-      <w:r>
-        <w:rPr>
-          <w:rFonts w:cs="Times New Roman"/>
-          <w:szCs w:val="24"/>
-        </w:rPr>
-        <w:t>комплексов назначений</w:t>
+        <w:t>список прочитанных релизов</w:t>
       </w:r>
     </w:p>
     <w:p>
@@ -3249,30 +3588,7 @@
           <w:szCs w:val="24"/>
           <w:lang w:val="en-US"/>
         </w:rPr>
-        <w:t>SET</w:t>
-      </w:r>
-      <w:r>
-        <w:rPr>
-          <w:rFonts w:cs="Times New Roman"/>
-          <w:szCs w:val="24"/>
-          <w:lang w:val="en-US"/>
-        </w:rPr>
-        <w:t>S</w:t>
-      </w:r>
-      <w:r>
-        <w:rPr>
-          <w:rFonts w:cs="Times New Roman"/>
-          <w:szCs w:val="24"/>
-        </w:rPr>
-        <w:t>_</w:t>
-      </w:r>
-      <w:r>
-        <w:rPr>
-          <w:rFonts w:cs="Times New Roman"/>
-          <w:szCs w:val="24"/>
-          <w:lang w:val="en-US"/>
-        </w:rPr>
-        <w:t>REGISTRY</w:t>
+        <w:t>SESSIONS</w:t>
       </w:r>
       <w:r>
         <w:rPr>
@@ -3280,13 +3596,28 @@
           <w:szCs w:val="24"/>
         </w:rPr>
         <w:tab/>
-      </w:r>
-      <w:r>
-        <w:rPr>
-          <w:rFonts w:cs="Times New Roman"/>
-          <w:szCs w:val="24"/>
-        </w:rPr>
-        <w:t>список комплексов назначений</w:t>
+        <w:t xml:space="preserve">список </w:t>
+      </w:r>
+      <w:r>
+        <w:rPr>
+          <w:rFonts w:cs="Times New Roman"/>
+          <w:szCs w:val="24"/>
+        </w:rPr>
+        <w:t xml:space="preserve">активных </w:t>
+      </w:r>
+      <w:r>
+        <w:rPr>
+          <w:rFonts w:cs="Times New Roman"/>
+          <w:szCs w:val="24"/>
+        </w:rPr>
+        <w:t>сессий</w:t>
+      </w:r>
+      <w:r>
+        <w:rPr>
+          <w:rFonts w:cs="Times New Roman"/>
+          <w:szCs w:val="24"/>
+        </w:rPr>
+        <w:t xml:space="preserve"> пользователей</w:t>
       </w:r>
     </w:p>
     <w:p>
@@ -3299,16 +3630,37 @@
           <w:szCs w:val="24"/>
         </w:rPr>
       </w:pPr>
-      <w:proofErr w:type="gramStart"/>
-      <w:r>
-        <w:rPr>
-          <w:rFonts w:cs="Times New Roman"/>
-          <w:szCs w:val="24"/>
-          <w:lang w:val="en-US"/>
-        </w:rPr>
-        <w:t>USERS</w:t>
-      </w:r>
-      <w:proofErr w:type="gramEnd"/>
+      <w:r>
+        <w:rPr>
+          <w:rFonts w:cs="Times New Roman"/>
+          <w:szCs w:val="24"/>
+          <w:lang w:val="en-US"/>
+        </w:rPr>
+        <w:t>SET</w:t>
+      </w:r>
+      <w:r>
+        <w:rPr>
+          <w:rFonts w:cs="Times New Roman"/>
+          <w:szCs w:val="24"/>
+          <w:lang w:val="en-US"/>
+        </w:rPr>
+        <w:t>S</w:t>
+      </w:r>
+      <w:r>
+        <w:rPr>
+          <w:rFonts w:cs="Times New Roman"/>
+          <w:szCs w:val="24"/>
+        </w:rPr>
+        <w:t>_</w:t>
+      </w:r>
+      <w:r>
+        <w:rPr>
+          <w:rFonts w:cs="Times New Roman"/>
+          <w:szCs w:val="24"/>
+          <w:lang w:val="en-US"/>
+        </w:rPr>
+        <w:t>ELEMENTS</w:t>
+      </w:r>
       <w:r>
         <w:rPr>
           <w:rFonts w:cs="Times New Roman"/>
@@ -3321,30 +3673,21 @@
           <w:rFonts w:cs="Times New Roman"/>
           <w:szCs w:val="24"/>
         </w:rPr>
-        <w:t>список логинов пользователей</w:t>
-      </w:r>
-    </w:p>
-    <w:p>
-      <w:pPr>
-        <w:rPr>
-          <w:rFonts w:cs="Times New Roman"/>
-          <w:szCs w:val="24"/>
-        </w:rPr>
-      </w:pPr>
-    </w:p>
-    <w:p>
-      <w:pPr>
-        <w:rPr>
-          <w:rFonts w:cs="Times New Roman"/>
-          <w:szCs w:val="24"/>
-        </w:rPr>
-      </w:pPr>
-      <w:r>
-        <w:rPr>
-          <w:rFonts w:cs="Times New Roman"/>
-          <w:szCs w:val="24"/>
-        </w:rPr>
-        <w:t>Справочники:</w:t>
+        <w:t xml:space="preserve">список </w:t>
+      </w:r>
+      <w:r>
+        <w:rPr>
+          <w:rFonts w:cs="Times New Roman"/>
+          <w:szCs w:val="24"/>
+        </w:rPr>
+        <w:t xml:space="preserve">элементов в составе </w:t>
+      </w:r>
+      <w:r>
+        <w:rPr>
+          <w:rFonts w:cs="Times New Roman"/>
+          <w:szCs w:val="24"/>
+        </w:rPr>
+        <w:t>комплексов назначений</w:t>
       </w:r>
     </w:p>
     <w:p>
@@ -3361,15 +3704,17 @@
         <w:rPr>
           <w:rFonts w:cs="Times New Roman"/>
           <w:szCs w:val="24"/>
-        </w:rPr>
-        <w:t>REF_</w:t>
-      </w:r>
-      <w:r>
-        <w:rPr>
-          <w:rFonts w:cs="Times New Roman"/>
-          <w:szCs w:val="24"/>
-        </w:rPr>
-        <w:t>DOCTOR</w:t>
+          <w:lang w:val="en-US"/>
+        </w:rPr>
+        <w:t>SET</w:t>
+      </w:r>
+      <w:r>
+        <w:rPr>
+          <w:rFonts w:cs="Times New Roman"/>
+          <w:szCs w:val="24"/>
+          <w:lang w:val="en-US"/>
+        </w:rPr>
+        <w:t>S</w:t>
       </w:r>
       <w:r>
         <w:rPr>
@@ -3384,7 +3729,7 @@
           <w:szCs w:val="24"/>
           <w:lang w:val="en-US"/>
         </w:rPr>
-        <w:t>SPECIALITIES</w:t>
+        <w:t>REGISTRY</w:t>
       </w:r>
       <w:r>
         <w:rPr>
@@ -3398,7 +3743,7 @@
           <w:rFonts w:cs="Times New Roman"/>
           <w:szCs w:val="24"/>
         </w:rPr>
-        <w:t>перечень возможных специальностей врача</w:t>
+        <w:t>список комплексов назначений</w:t>
       </w:r>
     </w:p>
     <w:p>
@@ -3411,36 +3756,16 @@
           <w:szCs w:val="24"/>
         </w:rPr>
       </w:pPr>
-      <w:r>
-        <w:rPr>
-          <w:rFonts w:cs="Times New Roman"/>
-          <w:szCs w:val="24"/>
-        </w:rPr>
-        <w:t>REF_</w:t>
-      </w:r>
-      <w:r>
-        <w:rPr>
-          <w:rFonts w:cs="Times New Roman"/>
-          <w:szCs w:val="24"/>
-          <w:lang w:val="en-US"/>
-        </w:rPr>
-        <w:t>MESSAGES</w:t>
-      </w:r>
-      <w:r>
-        <w:rPr>
-          <w:rFonts w:cs="Times New Roman"/>
-          <w:szCs w:val="24"/>
-        </w:rPr>
-        <w:t>_</w:t>
-      </w:r>
-      <w:r>
-        <w:rPr>
-          <w:rFonts w:cs="Times New Roman"/>
-          <w:szCs w:val="24"/>
-          <w:lang w:val="en-US"/>
-        </w:rPr>
-        <w:t>TYPES</w:t>
-      </w:r>
+      <w:proofErr w:type="gramStart"/>
+      <w:r>
+        <w:rPr>
+          <w:rFonts w:cs="Times New Roman"/>
+          <w:szCs w:val="24"/>
+          <w:lang w:val="en-US"/>
+        </w:rPr>
+        <w:t>USERS</w:t>
+      </w:r>
+      <w:proofErr w:type="gramEnd"/>
       <w:r>
         <w:rPr>
           <w:rFonts w:cs="Times New Roman"/>
@@ -3453,7 +3778,30 @@
           <w:rFonts w:cs="Times New Roman"/>
           <w:szCs w:val="24"/>
         </w:rPr>
-        <w:t>перечень возможных типов сообщений</w:t>
+        <w:t>список логинов пользователей</w:t>
+      </w:r>
+    </w:p>
+    <w:p>
+      <w:pPr>
+        <w:rPr>
+          <w:rFonts w:cs="Times New Roman"/>
+          <w:szCs w:val="24"/>
+        </w:rPr>
+      </w:pPr>
+    </w:p>
+    <w:p>
+      <w:pPr>
+        <w:rPr>
+          <w:rFonts w:cs="Times New Roman"/>
+          <w:szCs w:val="24"/>
+        </w:rPr>
+      </w:pPr>
+      <w:r>
+        <w:rPr>
+          <w:rFonts w:cs="Times New Roman"/>
+          <w:szCs w:val="24"/>
+        </w:rPr>
+        <w:t>Справочники:</w:t>
       </w:r>
     </w:p>
     <w:p>
@@ -3461,6 +3809,189 @@
         <w:tabs>
           <w:tab w:val="left" w:pos="3544"/>
         </w:tabs>
+        <w:ind w:left="3544" w:hanging="3544"/>
+        <w:rPr>
+          <w:rFonts w:cs="Times New Roman"/>
+          <w:szCs w:val="24"/>
+        </w:rPr>
+      </w:pPr>
+      <w:r>
+        <w:rPr>
+          <w:rFonts w:cs="Times New Roman"/>
+          <w:szCs w:val="24"/>
+        </w:rPr>
+        <w:t>REF_CERT_</w:t>
+      </w:r>
+      <w:r>
+        <w:rPr>
+          <w:rFonts w:cs="Times New Roman"/>
+          <w:szCs w:val="24"/>
+        </w:rPr>
+        <w:t>ISSUERS</w:t>
+      </w:r>
+      <w:r>
+        <w:rPr>
+          <w:rFonts w:cs="Times New Roman"/>
+          <w:szCs w:val="24"/>
+        </w:rPr>
+        <w:tab/>
+        <w:t xml:space="preserve">перечень </w:t>
+      </w:r>
+      <w:r>
+        <w:rPr>
+          <w:rFonts w:cs="Times New Roman"/>
+          <w:szCs w:val="24"/>
+        </w:rPr>
+        <w:t>«выдавателей»</w:t>
+      </w:r>
+      <w:r>
+        <w:rPr>
+          <w:rFonts w:cs="Times New Roman"/>
+          <w:szCs w:val="24"/>
+        </w:rPr>
+        <w:t xml:space="preserve"> квалификационных документов</w:t>
+      </w:r>
+    </w:p>
+    <w:p>
+      <w:pPr>
+        <w:tabs>
+          <w:tab w:val="left" w:pos="3544"/>
+        </w:tabs>
+        <w:rPr>
+          <w:rFonts w:cs="Times New Roman"/>
+          <w:szCs w:val="24"/>
+        </w:rPr>
+      </w:pPr>
+      <w:r>
+        <w:rPr>
+          <w:rFonts w:cs="Times New Roman"/>
+          <w:szCs w:val="24"/>
+        </w:rPr>
+        <w:t>REF_CERT_KINDS</w:t>
+      </w:r>
+      <w:r>
+        <w:rPr>
+          <w:rFonts w:cs="Times New Roman"/>
+          <w:szCs w:val="24"/>
+        </w:rPr>
+        <w:tab/>
+        <w:t>перечень видов квалификационных документов</w:t>
+      </w:r>
+    </w:p>
+    <w:p>
+      <w:pPr>
+        <w:tabs>
+          <w:tab w:val="left" w:pos="3544"/>
+        </w:tabs>
+        <w:rPr>
+          <w:rFonts w:cs="Times New Roman"/>
+          <w:szCs w:val="24"/>
+        </w:rPr>
+      </w:pPr>
+      <w:r>
+        <w:rPr>
+          <w:rFonts w:cs="Times New Roman"/>
+          <w:szCs w:val="24"/>
+        </w:rPr>
+        <w:t>REF_</w:t>
+      </w:r>
+      <w:r>
+        <w:rPr>
+          <w:rFonts w:cs="Times New Roman"/>
+          <w:szCs w:val="24"/>
+        </w:rPr>
+        <w:t>DOCTOR</w:t>
+      </w:r>
+      <w:r>
+        <w:rPr>
+          <w:rFonts w:cs="Times New Roman"/>
+          <w:szCs w:val="24"/>
+        </w:rPr>
+        <w:t>_</w:t>
+      </w:r>
+      <w:r>
+        <w:rPr>
+          <w:rFonts w:cs="Times New Roman"/>
+          <w:szCs w:val="24"/>
+          <w:lang w:val="en-US"/>
+        </w:rPr>
+        <w:t>SPECIALITIES</w:t>
+      </w:r>
+      <w:r>
+        <w:rPr>
+          <w:rFonts w:cs="Times New Roman"/>
+          <w:szCs w:val="24"/>
+        </w:rPr>
+        <w:tab/>
+      </w:r>
+      <w:r>
+        <w:rPr>
+          <w:rFonts w:cs="Times New Roman"/>
+          <w:szCs w:val="24"/>
+        </w:rPr>
+        <w:t>перечень возможных специальностей врача</w:t>
+      </w:r>
+    </w:p>
+    <w:p>
+      <w:pPr>
+        <w:tabs>
+          <w:tab w:val="left" w:pos="3544"/>
+        </w:tabs>
+        <w:rPr>
+          <w:rFonts w:cs="Times New Roman"/>
+          <w:szCs w:val="24"/>
+        </w:rPr>
+      </w:pPr>
+      <w:r>
+        <w:rPr>
+          <w:rFonts w:cs="Times New Roman"/>
+          <w:szCs w:val="24"/>
+        </w:rPr>
+        <w:t>REF_</w:t>
+      </w:r>
+      <w:r>
+        <w:rPr>
+          <w:rFonts w:cs="Times New Roman"/>
+          <w:szCs w:val="24"/>
+          <w:lang w:val="en-US"/>
+        </w:rPr>
+        <w:t>MESSAGES</w:t>
+      </w:r>
+      <w:r>
+        <w:rPr>
+          <w:rFonts w:cs="Times New Roman"/>
+          <w:szCs w:val="24"/>
+        </w:rPr>
+        <w:t>_</w:t>
+      </w:r>
+      <w:r>
+        <w:rPr>
+          <w:rFonts w:cs="Times New Roman"/>
+          <w:szCs w:val="24"/>
+          <w:lang w:val="en-US"/>
+        </w:rPr>
+        <w:t>TYPES</w:t>
+      </w:r>
+      <w:r>
+        <w:rPr>
+          <w:rFonts w:cs="Times New Roman"/>
+          <w:szCs w:val="24"/>
+        </w:rPr>
+        <w:tab/>
+      </w:r>
+      <w:r>
+        <w:rPr>
+          <w:rFonts w:cs="Times New Roman"/>
+          <w:szCs w:val="24"/>
+        </w:rPr>
+        <w:t>перечень возможных типов сообщений</w:t>
+      </w:r>
+    </w:p>
+    <w:p>
+      <w:pPr>
+        <w:tabs>
+          <w:tab w:val="left" w:pos="3544"/>
+        </w:tabs>
         <w:rPr>
           <w:rFonts w:cs="Times New Roman"/>
           <w:szCs w:val="24"/>
@@ -3531,7 +4062,7 @@
       <w:pPr>
         <w:pStyle w:val="2"/>
       </w:pPr>
-      <w:bookmarkStart w:id="1" w:name="_Toc434064030"/>
+      <w:bookmarkStart w:id="1" w:name="_Toc435805204"/>
       <w:r>
         <w:t>USERS</w:t>
       </w:r>
@@ -3859,7 +4390,7 @@
       <w:pPr>
         <w:pStyle w:val="2"/>
       </w:pPr>
-      <w:bookmarkStart w:id="2" w:name="_Toc434064031"/>
+      <w:bookmarkStart w:id="2" w:name="_Toc435805205"/>
       <w:r>
         <w:t>SESSIONS</w:t>
       </w:r>
@@ -4077,7 +4608,7 @@
       <w:pPr>
         <w:pStyle w:val="2"/>
       </w:pPr>
-      <w:bookmarkStart w:id="3" w:name="_Toc434064032"/>
+      <w:bookmarkStart w:id="3" w:name="_Toc435805206"/>
       <w:r>
         <w:rPr>
           <w:lang w:val="en-US"/>
@@ -4479,7 +5010,7 @@
       <w:pPr>
         <w:pStyle w:val="2"/>
       </w:pPr>
-      <w:bookmarkStart w:id="4" w:name="_Toc434064033"/>
+      <w:bookmarkStart w:id="4" w:name="_Toc435805207"/>
       <w:r>
         <w:rPr>
           <w:lang w:val="en-US"/>
@@ -4984,7 +5515,7 @@
       <w:pPr>
         <w:pStyle w:val="2"/>
       </w:pPr>
-      <w:bookmarkStart w:id="5" w:name="_Toc434064034"/>
+      <w:bookmarkStart w:id="5" w:name="_Toc435805208"/>
       <w:r>
         <w:rPr>
           <w:lang w:val="en-US"/>
@@ -5354,7 +5885,7 @@
       <w:pPr>
         <w:pStyle w:val="2"/>
       </w:pPr>
-      <w:bookmarkStart w:id="6" w:name="_Toc434064035"/>
+      <w:bookmarkStart w:id="6" w:name="_Toc435805209"/>
       <w:r>
         <w:rPr>
           <w:lang w:val="en-US"/>
@@ -5823,7 +6354,7 @@
       <w:pPr>
         <w:pStyle w:val="2"/>
       </w:pPr>
-      <w:bookmarkStart w:id="7" w:name="_Toc434064036"/>
+      <w:bookmarkStart w:id="7" w:name="_Toc435805210"/>
       <w:r>
         <w:rPr>
           <w:lang w:val="en-US"/>
@@ -6291,7 +6822,7 @@
       <w:pPr>
         <w:pStyle w:val="2"/>
       </w:pPr>
-      <w:bookmarkStart w:id="8" w:name="_Toc434064037"/>
+      <w:bookmarkStart w:id="8" w:name="_Toc435805211"/>
       <w:r>
         <w:rPr>
           <w:lang w:val="en-US"/>
@@ -6330,7 +6861,14 @@
           <w:rFonts w:cs="Times New Roman"/>
           <w:szCs w:val="24"/>
         </w:rPr>
-        <w:t xml:space="preserve">Главная страница данных врача </w:t>
+        <w:t>Главная страница формуляра</w:t>
+      </w:r>
+      <w:r>
+        <w:rPr>
+          <w:rFonts w:cs="Times New Roman"/>
+          <w:szCs w:val="24"/>
+        </w:rPr>
+        <w:t xml:space="preserve"> врача </w:t>
       </w:r>
     </w:p>
     <w:tbl>
@@ -6771,8 +7309,11 @@
     <w:p>
       <w:pPr>
         <w:pStyle w:val="2"/>
-      </w:pPr>
-      <w:bookmarkStart w:id="9" w:name="_Toc434064038"/>
+        <w:rPr>
+          <w:lang w:val="en-US"/>
+        </w:rPr>
+      </w:pPr>
+      <w:bookmarkStart w:id="9" w:name="_Toc435805212"/>
       <w:r>
         <w:rPr>
           <w:lang w:val="en-US"/>
@@ -6786,9 +7327,1236 @@
         <w:rPr>
           <w:lang w:val="en-US"/>
         </w:rPr>
+        <w:t>CERTIFICATES</w:t>
+      </w:r>
+      <w:bookmarkEnd w:id="9"/>
+    </w:p>
+    <w:p>
+      <w:pPr>
+        <w:rPr>
+          <w:rFonts w:cs="Times New Roman"/>
+          <w:szCs w:val="24"/>
+        </w:rPr>
+      </w:pPr>
+      <w:r>
+        <w:rPr>
+          <w:rFonts w:cs="Times New Roman"/>
+          <w:szCs w:val="24"/>
+        </w:rPr>
+        <w:t>К</w:t>
+      </w:r>
+      <w:r>
+        <w:rPr>
+          <w:rFonts w:cs="Times New Roman"/>
+          <w:szCs w:val="24"/>
+        </w:rPr>
+        <w:t>валификационные документы</w:t>
+      </w:r>
+      <w:r>
+        <w:rPr>
+          <w:rFonts w:cs="Times New Roman"/>
+          <w:szCs w:val="24"/>
+        </w:rPr>
+        <w:t xml:space="preserve"> врача </w:t>
+      </w:r>
+    </w:p>
+    <w:tbl>
+      <w:tblPr>
+        <w:tblStyle w:val="a7"/>
+        <w:tblW w:w="0" w:type="auto"/>
+        <w:tblLook w:val="04A0"/>
+      </w:tblPr>
+      <w:tblGrid>
+        <w:gridCol w:w="1585"/>
+        <w:gridCol w:w="7938"/>
+      </w:tblGrid>
+      <w:tr>
+        <w:trPr>
+          <w:cantSplit/>
+        </w:trPr>
+        <w:tc>
+          <w:tcPr>
+            <w:tcW w:w="1526" w:type="dxa"/>
+          </w:tcPr>
+          <w:p>
+            <w:pPr>
+              <w:jc w:val="right"/>
+            </w:pPr>
+            <w:r>
+              <w:rPr>
+                <w:lang w:val="en-US"/>
+              </w:rPr>
+              <w:t>ID</w:t>
+            </w:r>
+          </w:p>
+        </w:tc>
+        <w:tc>
+          <w:tcPr>
+            <w:tcW w:w="7938" w:type="dxa"/>
+          </w:tcPr>
+          <w:p/>
+        </w:tc>
+      </w:tr>
+      <w:tr>
+        <w:trPr>
+          <w:cantSplit/>
+        </w:trPr>
+        <w:tc>
+          <w:tcPr>
+            <w:tcW w:w="1526" w:type="dxa"/>
+          </w:tcPr>
+          <w:p>
+            <w:pPr>
+              <w:jc w:val="right"/>
+            </w:pPr>
+            <w:r>
+              <w:rPr>
+                <w:lang w:val="en-US"/>
+              </w:rPr>
+              <w:t>OWNER</w:t>
+            </w:r>
+          </w:p>
+        </w:tc>
+        <w:tc>
+          <w:tcPr>
+            <w:tcW w:w="7938" w:type="dxa"/>
+          </w:tcPr>
+          <w:p>
+            <w:r>
+              <w:t>Владелец сертификата</w:t>
+            </w:r>
+            <w:r>
+              <w:rPr>
+                <w:lang w:val="en-US"/>
+              </w:rPr>
+              <w:t xml:space="preserve"> </w:t>
+            </w:r>
+            <w:r>
+              <w:rPr>
+                <w:rFonts w:cs="Times New Roman"/>
+                <w:lang w:val="en-US"/>
+              </w:rPr>
+              <w:t>→</w:t>
+            </w:r>
+            <w:r>
+              <w:rPr>
+                <w:lang w:val="en-US"/>
+              </w:rPr>
+              <w:t xml:space="preserve"> </w:t>
+            </w:r>
+            <w:r>
+              <w:rPr>
+                <w:rFonts w:cs="Times New Roman"/>
+                <w:szCs w:val="24"/>
+                <w:lang w:val="en-US"/>
+              </w:rPr>
+              <w:t>USERS.LOGIN</w:t>
+            </w:r>
+          </w:p>
+        </w:tc>
+      </w:tr>
+      <w:tr>
+        <w:trPr>
+          <w:cantSplit/>
+        </w:trPr>
+        <w:tc>
+          <w:tcPr>
+            <w:tcW w:w="1526" w:type="dxa"/>
+          </w:tcPr>
+          <w:p>
+            <w:pPr>
+              <w:jc w:val="right"/>
+              <w:rPr>
+                <w:lang w:val="en-US"/>
+              </w:rPr>
+            </w:pPr>
+            <w:r>
+              <w:rPr>
+                <w:lang w:val="en-US"/>
+              </w:rPr>
+              <w:t>CONFIRMED</w:t>
+            </w:r>
+          </w:p>
+        </w:tc>
+        <w:tc>
+          <w:tcPr>
+            <w:tcW w:w="7938" w:type="dxa"/>
+          </w:tcPr>
+          <w:p>
+            <w:r>
+              <w:t xml:space="preserve">Флаг подтверждения </w:t>
+            </w:r>
+            <w:r>
+              <w:t>правомо</w:t>
+            </w:r>
+            <w:r>
+              <w:t>чности</w:t>
+            </w:r>
+          </w:p>
+        </w:tc>
+      </w:tr>
+      <w:tr>
+        <w:trPr>
+          <w:cantSplit/>
+        </w:trPr>
+        <w:tc>
+          <w:tcPr>
+            <w:tcW w:w="1526" w:type="dxa"/>
+          </w:tcPr>
+          <w:p>
+            <w:pPr>
+              <w:jc w:val="right"/>
+              <w:rPr>
+                <w:lang w:val="en-US"/>
+              </w:rPr>
+            </w:pPr>
+            <w:r>
+              <w:rPr>
+                <w:lang w:val="en-US"/>
+              </w:rPr>
+              <w:t>ORDER_NUM</w:t>
+            </w:r>
+          </w:p>
+        </w:tc>
+        <w:tc>
+          <w:tcPr>
+            <w:tcW w:w="7938" w:type="dxa"/>
+          </w:tcPr>
+          <w:p>
+            <w:r>
+              <w:t>Порядковый номер в списке</w:t>
+            </w:r>
+          </w:p>
+        </w:tc>
+      </w:tr>
+      <w:tr>
+        <w:trPr>
+          <w:cantSplit/>
+        </w:trPr>
+        <w:tc>
+          <w:tcPr>
+            <w:tcW w:w="1526" w:type="dxa"/>
+          </w:tcPr>
+          <w:p>
+            <w:pPr>
+              <w:jc w:val="right"/>
+            </w:pPr>
+            <w:r>
+              <w:rPr>
+                <w:lang w:val="en-US"/>
+              </w:rPr>
+              <w:t>KIND</w:t>
+            </w:r>
+          </w:p>
+        </w:tc>
+        <w:tc>
+          <w:tcPr>
+            <w:tcW w:w="7938" w:type="dxa"/>
+          </w:tcPr>
+          <w:p>
+            <w:pPr>
+              <w:rPr>
+                <w:lang w:val="en-US"/>
+              </w:rPr>
+            </w:pPr>
+            <w:r>
+              <w:t xml:space="preserve">Специальность </w:t>
+            </w:r>
+            <w:r>
+              <w:rPr>
+                <w:rFonts w:cs="Times New Roman"/>
+              </w:rPr>
+              <w:t>→</w:t>
+            </w:r>
+            <w:r>
+              <w:t xml:space="preserve"> </w:t>
+            </w:r>
+            <w:r>
+              <w:rPr>
+                <w:rFonts w:cs="Times New Roman"/>
+                <w:szCs w:val="24"/>
+              </w:rPr>
+              <w:t>REF_</w:t>
+            </w:r>
+            <w:r>
+              <w:rPr>
+                <w:rFonts w:cs="Times New Roman"/>
+                <w:szCs w:val="24"/>
+                <w:lang w:val="en-US"/>
+              </w:rPr>
+              <w:t>CERT</w:t>
+            </w:r>
+            <w:r>
+              <w:rPr>
+                <w:rFonts w:cs="Times New Roman"/>
+                <w:szCs w:val="24"/>
+              </w:rPr>
+              <w:t>_</w:t>
+            </w:r>
+            <w:r>
+              <w:rPr>
+                <w:rFonts w:cs="Times New Roman"/>
+                <w:szCs w:val="24"/>
+                <w:lang w:val="en-US"/>
+              </w:rPr>
+              <w:t>KINDS</w:t>
+            </w:r>
+          </w:p>
+        </w:tc>
+      </w:tr>
+      <w:tr>
+        <w:trPr>
+          <w:cantSplit/>
+        </w:trPr>
+        <w:tc>
+          <w:tcPr>
+            <w:tcW w:w="1526" w:type="dxa"/>
+          </w:tcPr>
+          <w:p>
+            <w:pPr>
+              <w:jc w:val="right"/>
+              <w:rPr>
+                <w:lang w:val="en-US"/>
+              </w:rPr>
+            </w:pPr>
+            <w:r>
+              <w:rPr>
+                <w:lang w:val="en-US"/>
+              </w:rPr>
+              <w:t>ISSUER</w:t>
+            </w:r>
+          </w:p>
+        </w:tc>
+        <w:tc>
+          <w:tcPr>
+            <w:tcW w:w="7938" w:type="dxa"/>
+          </w:tcPr>
+          <w:p>
+            <w:r>
+              <w:t xml:space="preserve">Выдавшая организация </w:t>
+            </w:r>
+            <w:r>
+              <w:rPr>
+                <w:rFonts w:cs="Times New Roman"/>
+              </w:rPr>
+              <w:t>→</w:t>
+            </w:r>
+            <w:r>
+              <w:t xml:space="preserve"> </w:t>
+            </w:r>
+            <w:r>
+              <w:rPr>
+                <w:rFonts w:cs="Times New Roman"/>
+                <w:szCs w:val="24"/>
+              </w:rPr>
+              <w:t>REF_</w:t>
+            </w:r>
+            <w:r>
+              <w:rPr>
+                <w:rFonts w:cs="Times New Roman"/>
+                <w:szCs w:val="24"/>
+                <w:lang w:val="en-US"/>
+              </w:rPr>
+              <w:t>CERT</w:t>
+            </w:r>
+            <w:r>
+              <w:rPr>
+                <w:rFonts w:cs="Times New Roman"/>
+                <w:szCs w:val="24"/>
+              </w:rPr>
+              <w:t>_</w:t>
+            </w:r>
+            <w:r>
+              <w:rPr>
+                <w:rFonts w:cs="Times New Roman"/>
+                <w:szCs w:val="24"/>
+                <w:lang w:val="en-US"/>
+              </w:rPr>
+              <w:t>ISSUERS</w:t>
+            </w:r>
+          </w:p>
+        </w:tc>
+      </w:tr>
+      <w:tr>
+        <w:trPr>
+          <w:cantSplit/>
+        </w:trPr>
+        <w:tc>
+          <w:tcPr>
+            <w:tcW w:w="1526" w:type="dxa"/>
+          </w:tcPr>
+          <w:p>
+            <w:pPr>
+              <w:jc w:val="right"/>
+              <w:rPr>
+                <w:lang w:val="en-US"/>
+              </w:rPr>
+            </w:pPr>
+            <w:r>
+              <w:rPr>
+                <w:lang w:val="en-US"/>
+              </w:rPr>
+              <w:t>REQUICITES</w:t>
+            </w:r>
+          </w:p>
+        </w:tc>
+        <w:tc>
+          <w:tcPr>
+            <w:tcW w:w="7938" w:type="dxa"/>
+          </w:tcPr>
+          <w:p>
+            <w:r>
+              <w:t>Серия, номер документа</w:t>
+            </w:r>
+          </w:p>
+        </w:tc>
+      </w:tr>
+      <w:tr>
+        <w:trPr>
+          <w:cantSplit/>
+        </w:trPr>
+        <w:tc>
+          <w:tcPr>
+            <w:tcW w:w="1526" w:type="dxa"/>
+          </w:tcPr>
+          <w:p>
+            <w:pPr>
+              <w:jc w:val="right"/>
+              <w:rPr>
+                <w:lang w:val="en-US"/>
+              </w:rPr>
+            </w:pPr>
+            <w:r>
+              <w:rPr>
+                <w:lang w:val="en-US"/>
+              </w:rPr>
+              <w:t>ISSUE_</w:t>
+            </w:r>
+            <w:r>
+              <w:t>DATE</w:t>
+            </w:r>
+          </w:p>
+        </w:tc>
+        <w:tc>
+          <w:tcPr>
+            <w:tcW w:w="7938" w:type="dxa"/>
+          </w:tcPr>
+          <w:p>
+            <w:r>
+              <w:t>Дата выдачи</w:t>
+            </w:r>
+          </w:p>
+        </w:tc>
+      </w:tr>
+      <w:tr>
+        <w:trPr>
+          <w:cantSplit/>
+        </w:trPr>
+        <w:tc>
+          <w:tcPr>
+            <w:tcW w:w="1526" w:type="dxa"/>
+          </w:tcPr>
+          <w:p>
+            <w:pPr>
+              <w:jc w:val="right"/>
+              <w:rPr>
+                <w:lang w:val="en-US"/>
+              </w:rPr>
+            </w:pPr>
+            <w:r>
+              <w:rPr>
+                <w:lang w:val="en-US"/>
+              </w:rPr>
+              <w:t>EXP_DATE</w:t>
+            </w:r>
+          </w:p>
+        </w:tc>
+        <w:tc>
+          <w:tcPr>
+            <w:tcW w:w="7938" w:type="dxa"/>
+          </w:tcPr>
+          <w:p>
+            <w:pPr>
+              <w:keepNext/>
+            </w:pPr>
+            <w:r>
+              <w:t>Срок действия</w:t>
+            </w:r>
+          </w:p>
+        </w:tc>
+      </w:tr>
+      <w:tr>
+        <w:trPr>
+          <w:cantSplit/>
+        </w:trPr>
+        <w:tc>
+          <w:tcPr>
+            <w:tcW w:w="1526" w:type="dxa"/>
+          </w:tcPr>
+          <w:p>
+            <w:pPr>
+              <w:jc w:val="right"/>
+              <w:rPr>
+                <w:lang w:val="en-US"/>
+              </w:rPr>
+            </w:pPr>
+            <w:r>
+              <w:rPr>
+                <w:lang w:val="en-US"/>
+              </w:rPr>
+              <w:t>DESC</w:t>
+            </w:r>
+          </w:p>
+        </w:tc>
+        <w:tc>
+          <w:tcPr>
+            <w:tcW w:w="7938" w:type="dxa"/>
+          </w:tcPr>
+          <w:p>
+            <w:pPr>
+              <w:keepNext/>
+            </w:pPr>
+            <w:r>
+              <w:t>Описание</w:t>
+            </w:r>
+          </w:p>
+        </w:tc>
+      </w:tr>
+      <w:tr>
+        <w:trPr>
+          <w:cantSplit/>
+        </w:trPr>
+        <w:tc>
+          <w:tcPr>
+            <w:tcW w:w="1526" w:type="dxa"/>
+          </w:tcPr>
+          <w:p>
+            <w:pPr>
+              <w:jc w:val="right"/>
+              <w:rPr>
+                <w:lang w:val="en-US"/>
+              </w:rPr>
+            </w:pPr>
+            <w:r>
+              <w:rPr>
+                <w:lang w:val="en-US"/>
+              </w:rPr>
+              <w:t>WWW_LINK</w:t>
+            </w:r>
+          </w:p>
+        </w:tc>
+        <w:tc>
+          <w:tcPr>
+            <w:tcW w:w="7938" w:type="dxa"/>
+          </w:tcPr>
+          <w:p>
+            <w:pPr>
+              <w:keepNext/>
+            </w:pPr>
+            <w:r>
+              <w:t>Ссылка для электронных сертификатов</w:t>
+            </w:r>
+          </w:p>
+        </w:tc>
+      </w:tr>
+      <w:tr>
+        <w:trPr>
+          <w:cantSplit/>
+        </w:trPr>
+        <w:tc>
+          <w:tcPr>
+            <w:tcW w:w="1526" w:type="dxa"/>
+          </w:tcPr>
+          <w:p>
+            <w:pPr>
+              <w:jc w:val="right"/>
+              <w:rPr>
+                <w:lang w:val="en-US"/>
+              </w:rPr>
+            </w:pPr>
+            <w:r>
+              <w:rPr>
+                <w:lang w:val="en-US"/>
+              </w:rPr>
+              <w:t>IMAGE_1</w:t>
+            </w:r>
+          </w:p>
+        </w:tc>
+        <w:tc>
+          <w:tcPr>
+            <w:tcW w:w="7938" w:type="dxa"/>
+          </w:tcPr>
+          <w:p>
+            <w:pPr>
+              <w:keepNext/>
+            </w:pPr>
+            <w:r>
+              <w:t>Файл картинки 1</w:t>
+            </w:r>
+          </w:p>
+        </w:tc>
+      </w:tr>
+      <w:tr>
+        <w:trPr>
+          <w:cantSplit/>
+        </w:trPr>
+        <w:tc>
+          <w:tcPr>
+            <w:tcW w:w="1526" w:type="dxa"/>
+          </w:tcPr>
+          <w:p>
+            <w:pPr>
+              <w:jc w:val="right"/>
+              <w:rPr>
+                <w:lang w:val="en-US"/>
+              </w:rPr>
+            </w:pPr>
+            <w:r>
+              <w:rPr>
+                <w:lang w:val="en-US"/>
+              </w:rPr>
+              <w:t>IMAGE_1_S</w:t>
+            </w:r>
+          </w:p>
+        </w:tc>
+        <w:tc>
+          <w:tcPr>
+            <w:tcW w:w="7938" w:type="dxa"/>
+          </w:tcPr>
+          <w:p>
+            <w:pPr>
+              <w:keepNext/>
+            </w:pPr>
+            <w:r>
+              <w:t>Файл картинки 1</w:t>
+            </w:r>
+            <w:r>
+              <w:rPr>
+                <w:lang w:val="en-US"/>
+              </w:rPr>
+              <w:t xml:space="preserve">, </w:t>
+            </w:r>
+            <w:r>
+              <w:t>сокращ</w:t>
+            </w:r>
+            <w:r>
+              <w:t>енный вариант</w:t>
+            </w:r>
+          </w:p>
+        </w:tc>
+      </w:tr>
+      <w:tr>
+        <w:trPr>
+          <w:cantSplit/>
+        </w:trPr>
+        <w:tc>
+          <w:tcPr>
+            <w:tcW w:w="1526" w:type="dxa"/>
+          </w:tcPr>
+          <w:p>
+            <w:pPr>
+              <w:jc w:val="right"/>
+            </w:pPr>
+            <w:r>
+              <w:rPr>
+                <w:lang w:val="en-US"/>
+              </w:rPr>
+              <w:t>IMAGE_</w:t>
+            </w:r>
+            <w:r>
+              <w:t>2</w:t>
+            </w:r>
+          </w:p>
+        </w:tc>
+        <w:tc>
+          <w:tcPr>
+            <w:tcW w:w="7938" w:type="dxa"/>
+          </w:tcPr>
+          <w:p>
+            <w:pPr>
+              <w:keepNext/>
+            </w:pPr>
+            <w:r>
+              <w:t>Файл картинки 2</w:t>
+            </w:r>
+          </w:p>
+        </w:tc>
+      </w:tr>
+      <w:tr>
+        <w:trPr>
+          <w:cantSplit/>
+        </w:trPr>
+        <w:tc>
+          <w:tcPr>
+            <w:tcW w:w="1526" w:type="dxa"/>
+          </w:tcPr>
+          <w:p>
+            <w:pPr>
+              <w:jc w:val="right"/>
+              <w:rPr>
+                <w:lang w:val="en-US"/>
+              </w:rPr>
+            </w:pPr>
+            <w:r>
+              <w:rPr>
+                <w:lang w:val="en-US"/>
+              </w:rPr>
+              <w:t>IMAGE_</w:t>
+            </w:r>
+            <w:r>
+              <w:t>2</w:t>
+            </w:r>
+            <w:r>
+              <w:rPr>
+                <w:lang w:val="en-US"/>
+              </w:rPr>
+              <w:t>_S</w:t>
+            </w:r>
+          </w:p>
+        </w:tc>
+        <w:tc>
+          <w:tcPr>
+            <w:tcW w:w="7938" w:type="dxa"/>
+          </w:tcPr>
+          <w:p>
+            <w:pPr>
+              <w:keepNext/>
+            </w:pPr>
+            <w:r>
+              <w:t>Файл картинки 2</w:t>
+            </w:r>
+            <w:r>
+              <w:rPr>
+                <w:lang w:val="en-US"/>
+              </w:rPr>
+              <w:t xml:space="preserve">, </w:t>
+            </w:r>
+            <w:r>
+              <w:t>сокращ</w:t>
+            </w:r>
+            <w:r>
+              <w:t>енный вариант</w:t>
+            </w:r>
+          </w:p>
+        </w:tc>
+      </w:tr>
+    </w:tbl>
+    <w:p/>
+    <w:p>
+      <w:pPr>
+        <w:rPr>
+          <w:lang w:val="en-US"/>
+        </w:rPr>
+      </w:pPr>
+      <w:r>
+        <w:rPr>
+          <w:noProof/>
+          <w:lang w:eastAsia="ru-RU"/>
+        </w:rPr>
+        <w:lastRenderedPageBreak/>
+        <w:drawing>
+          <wp:inline distT="0" distB="0" distL="0" distR="0">
+            <wp:extent cx="6029325" cy="4210050"/>
+            <wp:effectExtent l="19050" t="0" r="9525" b="0"/>
+            <wp:docPr id="20" name="Рисунок 1"/>
+            <wp:cNvGraphicFramePr>
+              <a:graphicFrameLocks xmlns:a="http://schemas.openxmlformats.org/drawingml/2006/main" noChangeAspect="1"/>
+            </wp:cNvGraphicFramePr>
+            <a:graphic xmlns:a="http://schemas.openxmlformats.org/drawingml/2006/main">
+              <a:graphicData uri="http://schemas.openxmlformats.org/drawingml/2006/picture">
+                <pic:pic xmlns:pic="http://schemas.openxmlformats.org/drawingml/2006/picture">
+                  <pic:nvPicPr>
+                    <pic:cNvPr id="0" name="Picture 1"/>
+                    <pic:cNvPicPr>
+                      <a:picLocks noChangeAspect="1" noChangeArrowheads="1"/>
+                    </pic:cNvPicPr>
+                  </pic:nvPicPr>
+                  <pic:blipFill>
+                    <a:blip r:embed="rId14" cstate="print"/>
+                    <a:srcRect/>
+                    <a:stretch>
+                      <a:fillRect/>
+                    </a:stretch>
+                  </pic:blipFill>
+                  <pic:spPr bwMode="auto">
+                    <a:xfrm>
+                      <a:off x="0" y="0"/>
+                      <a:ext cx="6029325" cy="4210050"/>
+                    </a:xfrm>
+                    <a:prstGeom prst="rect">
+                      <a:avLst/>
+                    </a:prstGeom>
+                    <a:noFill/>
+                    <a:ln w="9525">
+                      <a:noFill/>
+                      <a:miter lim="800000"/>
+                      <a:headEnd/>
+                      <a:tailEnd/>
+                    </a:ln>
+                  </pic:spPr>
+                </pic:pic>
+              </a:graphicData>
+            </a:graphic>
+          </wp:inline>
+        </w:drawing>
+      </w:r>
+    </w:p>
+    <w:p>
+      <w:pPr>
+        <w:pStyle w:val="2"/>
+      </w:pPr>
+      <w:bookmarkStart w:id="10" w:name="_Toc435805213"/>
+      <w:r>
+        <w:t>DOCTOR_PAGE</w:t>
+      </w:r>
+      <w:r>
+        <w:t>_</w:t>
+      </w:r>
+      <w:r>
+        <w:rPr>
+          <w:lang w:val="en-US"/>
+        </w:rPr>
+        <w:t>EXT</w:t>
+      </w:r>
+      <w:bookmarkEnd w:id="10"/>
+    </w:p>
+    <w:p>
+      <w:pPr>
+        <w:keepNext/>
+        <w:rPr>
+          <w:rFonts w:cs="Times New Roman"/>
+          <w:szCs w:val="24"/>
+        </w:rPr>
+      </w:pPr>
+      <w:r>
+        <w:rPr>
+          <w:rFonts w:cs="Times New Roman"/>
+          <w:szCs w:val="24"/>
+        </w:rPr>
+        <w:t>Дополнительные блоки формуляра врача</w:t>
+      </w:r>
+    </w:p>
+    <w:tbl>
+      <w:tblPr>
+        <w:tblStyle w:val="a7"/>
+        <w:tblW w:w="0" w:type="auto"/>
+        <w:tblLook w:val="04A0"/>
+      </w:tblPr>
+      <w:tblGrid>
+        <w:gridCol w:w="2099"/>
+        <w:gridCol w:w="7472"/>
+      </w:tblGrid>
+      <w:tr>
+        <w:trPr>
+          <w:cantSplit/>
+        </w:trPr>
+        <w:tc>
+          <w:tcPr>
+            <w:tcW w:w="2099" w:type="dxa"/>
+          </w:tcPr>
+          <w:p>
+            <w:pPr>
+              <w:jc w:val="right"/>
+            </w:pPr>
+            <w:r>
+              <w:rPr>
+                <w:lang w:val="en-US"/>
+              </w:rPr>
+              <w:t>ID</w:t>
+            </w:r>
+          </w:p>
+        </w:tc>
+        <w:tc>
+          <w:tcPr>
+            <w:tcW w:w="7472" w:type="dxa"/>
+          </w:tcPr>
+          <w:p/>
+        </w:tc>
+      </w:tr>
+      <w:tr>
+        <w:trPr>
+          <w:cantSplit/>
+        </w:trPr>
+        <w:tc>
+          <w:tcPr>
+            <w:tcW w:w="2099" w:type="dxa"/>
+          </w:tcPr>
+          <w:p>
+            <w:pPr>
+              <w:jc w:val="right"/>
+            </w:pPr>
+            <w:r>
+              <w:rPr>
+                <w:lang w:val="en-US"/>
+              </w:rPr>
+              <w:t>PAGE_ID</w:t>
+            </w:r>
+          </w:p>
+        </w:tc>
+        <w:tc>
+          <w:tcPr>
+            <w:tcW w:w="7472" w:type="dxa"/>
+          </w:tcPr>
+          <w:p>
+            <w:r>
+              <w:t xml:space="preserve">Идентификатор страницы </w:t>
+            </w:r>
+            <w:r>
+              <w:rPr>
+                <w:rFonts w:cs="Times New Roman"/>
+              </w:rPr>
+              <w:t>→</w:t>
+            </w:r>
+            <w:r>
+              <w:t xml:space="preserve"> </w:t>
+            </w:r>
+            <w:r>
+              <w:rPr>
+                <w:lang w:val="en-US"/>
+              </w:rPr>
+              <w:t>DOCTOR</w:t>
+            </w:r>
+            <w:r>
+              <w:t>_</w:t>
+            </w:r>
+            <w:r>
+              <w:rPr>
+                <w:lang w:val="en-US"/>
+              </w:rPr>
+              <w:t>PAGE</w:t>
+            </w:r>
+            <w:r>
+              <w:t>_</w:t>
+            </w:r>
+            <w:r>
+              <w:rPr>
+                <w:lang w:val="en-US"/>
+              </w:rPr>
+              <w:t>MAIN</w:t>
+            </w:r>
+          </w:p>
+        </w:tc>
+      </w:tr>
+      <w:tr>
+        <w:trPr>
+          <w:cantSplit/>
+        </w:trPr>
+        <w:tc>
+          <w:tcPr>
+            <w:tcW w:w="2099" w:type="dxa"/>
+          </w:tcPr>
+          <w:p>
+            <w:pPr>
+              <w:jc w:val="right"/>
+              <w:rPr>
+                <w:lang w:val="en-US"/>
+              </w:rPr>
+            </w:pPr>
+            <w:r>
+              <w:rPr>
+                <w:lang w:val="en-US"/>
+              </w:rPr>
+              <w:t>ORDER</w:t>
+            </w:r>
+            <w:r>
+              <w:t>_NUM</w:t>
+            </w:r>
+          </w:p>
+        </w:tc>
+        <w:tc>
+          <w:tcPr>
+            <w:tcW w:w="7472" w:type="dxa"/>
+          </w:tcPr>
+          <w:p>
+            <w:r>
+              <w:t>Порядковый номер</w:t>
+            </w:r>
+          </w:p>
+        </w:tc>
+      </w:tr>
+      <w:tr>
+        <w:trPr>
+          <w:cantSplit/>
+        </w:trPr>
+        <w:tc>
+          <w:tcPr>
+            <w:tcW w:w="2099" w:type="dxa"/>
+          </w:tcPr>
+          <w:p>
+            <w:pPr>
+              <w:jc w:val="right"/>
+            </w:pPr>
+            <w:r>
+              <w:rPr>
+                <w:lang w:val="en-US"/>
+              </w:rPr>
+              <w:t>TYPE</w:t>
+            </w:r>
+          </w:p>
+        </w:tc>
+        <w:tc>
+          <w:tcPr>
+            <w:tcW w:w="7472" w:type="dxa"/>
+          </w:tcPr>
+          <w:p>
+            <w:pPr>
+              <w:rPr>
+                <w:lang w:val="en-US"/>
+              </w:rPr>
+            </w:pPr>
+            <w:r>
+              <w:t>Тип</w:t>
+            </w:r>
+            <w:r>
+              <w:rPr>
+                <w:lang w:val="en-US"/>
+              </w:rPr>
+              <w:t xml:space="preserve"> </w:t>
+            </w:r>
+            <w:r>
+              <w:t>блока</w:t>
+            </w:r>
+            <w:r>
+              <w:rPr>
+                <w:lang w:val="en-US"/>
+              </w:rPr>
+              <w:t xml:space="preserve">: </w:t>
+            </w:r>
+            <w:r>
+              <w:rPr>
+                <w:lang w:val="en-US"/>
+              </w:rPr>
+              <w:t>Text, Image, Link, File</w:t>
+            </w:r>
+          </w:p>
+        </w:tc>
+      </w:tr>
+      <w:tr>
+        <w:trPr>
+          <w:cantSplit/>
+        </w:trPr>
+        <w:tc>
+          <w:tcPr>
+            <w:tcW w:w="2099" w:type="dxa"/>
+          </w:tcPr>
+          <w:p>
+            <w:pPr>
+              <w:jc w:val="right"/>
+              <w:rPr>
+                <w:lang w:val="en-US"/>
+              </w:rPr>
+            </w:pPr>
+            <w:r>
+              <w:t>REMARK</w:t>
+            </w:r>
+          </w:p>
+        </w:tc>
+        <w:tc>
+          <w:tcPr>
+            <w:tcW w:w="7472" w:type="dxa"/>
+          </w:tcPr>
+          <w:p>
+            <w:pPr>
+              <w:rPr>
+                <w:lang w:val="en-US"/>
+              </w:rPr>
+            </w:pPr>
+            <w:r>
+              <w:t>Текстовой комментарий</w:t>
+            </w:r>
+          </w:p>
+        </w:tc>
+      </w:tr>
+      <w:tr>
+        <w:trPr>
+          <w:cantSplit/>
+        </w:trPr>
+        <w:tc>
+          <w:tcPr>
+            <w:tcW w:w="2099" w:type="dxa"/>
+          </w:tcPr>
+          <w:p>
+            <w:pPr>
+              <w:jc w:val="right"/>
+              <w:rPr>
+                <w:lang w:val="en-US"/>
+              </w:rPr>
+            </w:pPr>
+            <w:r>
+              <w:rPr>
+                <w:lang w:val="en-US"/>
+              </w:rPr>
+              <w:t>FILE</w:t>
+            </w:r>
+          </w:p>
+        </w:tc>
+        <w:tc>
+          <w:tcPr>
+            <w:tcW w:w="7472" w:type="dxa"/>
+          </w:tcPr>
+          <w:p>
+            <w:r>
+              <w:t>Путь к файлу</w:t>
+            </w:r>
+          </w:p>
+        </w:tc>
+      </w:tr>
+      <w:tr>
+        <w:trPr>
+          <w:cantSplit/>
+        </w:trPr>
+        <w:tc>
+          <w:tcPr>
+            <w:tcW w:w="2099" w:type="dxa"/>
+          </w:tcPr>
+          <w:p>
+            <w:pPr>
+              <w:jc w:val="right"/>
+              <w:rPr>
+                <w:lang w:val="en-US"/>
+              </w:rPr>
+            </w:pPr>
+            <w:r>
+              <w:rPr>
+                <w:lang w:val="en-US"/>
+              </w:rPr>
+              <w:t>SHORT_FILE</w:t>
+            </w:r>
+          </w:p>
+        </w:tc>
+        <w:tc>
+          <w:tcPr>
+            <w:tcW w:w="7472" w:type="dxa"/>
+          </w:tcPr>
+          <w:p>
+            <w:r>
+              <w:t>Путь к файлу</w:t>
+            </w:r>
+            <w:r>
+              <w:t xml:space="preserve"> сокращенной картинки</w:t>
+            </w:r>
+          </w:p>
+        </w:tc>
+      </w:tr>
+      <w:tr>
+        <w:trPr>
+          <w:cantSplit/>
+        </w:trPr>
+        <w:tc>
+          <w:tcPr>
+            <w:tcW w:w="2099" w:type="dxa"/>
+          </w:tcPr>
+          <w:p>
+            <w:pPr>
+              <w:jc w:val="right"/>
+              <w:rPr>
+                <w:lang w:val="en-US"/>
+              </w:rPr>
+            </w:pPr>
+            <w:r>
+              <w:rPr>
+                <w:lang w:val="en-US"/>
+              </w:rPr>
+              <w:t>WWW_LINK</w:t>
+            </w:r>
+          </w:p>
+        </w:tc>
+        <w:tc>
+          <w:tcPr>
+            <w:tcW w:w="7472" w:type="dxa"/>
+          </w:tcPr>
+          <w:p>
+            <w:pPr>
+              <w:keepNext/>
+            </w:pPr>
+            <w:r>
+              <w:t>Ссылка на внешнее описание</w:t>
+            </w:r>
+          </w:p>
+        </w:tc>
+      </w:tr>
+    </w:tbl>
+    <w:p>
+      <w:pPr>
+        <w:pStyle w:val="2"/>
+        <w:rPr>
+          <w:lang w:val="en-US"/>
+        </w:rPr>
+      </w:pPr>
+      <w:r>
+        <w:rPr>
+          <w:noProof/>
+          <w:lang w:eastAsia="ru-RU"/>
+        </w:rPr>
+        <w:lastRenderedPageBreak/>
+        <w:drawing>
+          <wp:inline distT="0" distB="0" distL="0" distR="0">
+            <wp:extent cx="5934075" cy="2695575"/>
+            <wp:effectExtent l="19050" t="0" r="9525" b="0"/>
+            <wp:docPr id="15" name="Рисунок 1"/>
+            <wp:cNvGraphicFramePr>
+              <a:graphicFrameLocks xmlns:a="http://schemas.openxmlformats.org/drawingml/2006/main" noChangeAspect="1"/>
+            </wp:cNvGraphicFramePr>
+            <a:graphic xmlns:a="http://schemas.openxmlformats.org/drawingml/2006/main">
+              <a:graphicData uri="http://schemas.openxmlformats.org/drawingml/2006/picture">
+                <pic:pic xmlns:pic="http://schemas.openxmlformats.org/drawingml/2006/picture">
+                  <pic:nvPicPr>
+                    <pic:cNvPr id="0" name="Picture 1"/>
+                    <pic:cNvPicPr>
+                      <a:picLocks noChangeAspect="1" noChangeArrowheads="1"/>
+                    </pic:cNvPicPr>
+                  </pic:nvPicPr>
+                  <pic:blipFill>
+                    <a:blip r:embed="rId15" cstate="print"/>
+                    <a:srcRect/>
+                    <a:stretch>
+                      <a:fillRect/>
+                    </a:stretch>
+                  </pic:blipFill>
+                  <pic:spPr bwMode="auto">
+                    <a:xfrm>
+                      <a:off x="0" y="0"/>
+                      <a:ext cx="5934075" cy="2695575"/>
+                    </a:xfrm>
+                    <a:prstGeom prst="rect">
+                      <a:avLst/>
+                    </a:prstGeom>
+                    <a:noFill/>
+                    <a:ln w="9525">
+                      <a:noFill/>
+                      <a:miter lim="800000"/>
+                      <a:headEnd/>
+                      <a:tailEnd/>
+                    </a:ln>
+                  </pic:spPr>
+                </pic:pic>
+              </a:graphicData>
+            </a:graphic>
+          </wp:inline>
+        </w:drawing>
+      </w:r>
+    </w:p>
+    <w:p>
+      <w:pPr>
+        <w:pStyle w:val="2"/>
+      </w:pPr>
+      <w:bookmarkStart w:id="11" w:name="_Toc435805214"/>
+      <w:r>
+        <w:rPr>
+          <w:lang w:val="en-US"/>
+        </w:rPr>
+        <w:t>DOCTOR</w:t>
+      </w:r>
+      <w:r>
+        <w:t>_</w:t>
+      </w:r>
+      <w:r>
+        <w:rPr>
+          <w:lang w:val="en-US"/>
+        </w:rPr>
         <w:t>NOTES</w:t>
       </w:r>
-      <w:bookmarkEnd w:id="9"/>
+      <w:bookmarkEnd w:id="11"/>
     </w:p>
     <w:p>
       <w:pPr>
@@ -7092,7 +8860,7 @@
                     </pic:cNvPicPr>
                   </pic:nvPicPr>
                   <pic:blipFill>
-                    <a:blip r:embed="rId14" cstate="print"/>
+                    <a:blip r:embed="rId16" cstate="print"/>
                     <a:srcRect/>
                     <a:stretch>
                       <a:fillRect/>
@@ -7128,7 +8896,7 @@
           <w:lang w:val="en-US"/>
         </w:rPr>
       </w:pPr>
-      <w:bookmarkStart w:id="10" w:name="_Toc434064039"/>
+      <w:bookmarkStart w:id="12" w:name="_Toc435805215"/>
       <w:r>
         <w:rPr>
           <w:lang w:val="en-US"/>
@@ -7138,7 +8906,7 @@
       <w:r>
         <w:t>PAGES</w:t>
       </w:r>
-      <w:bookmarkEnd w:id="10"/>
+      <w:bookmarkEnd w:id="12"/>
     </w:p>
     <w:p>
       <w:pPr>
@@ -7165,7 +8933,7 @@
       </w:tblPr>
       <w:tblGrid>
         <w:gridCol w:w="2099"/>
-        <w:gridCol w:w="7472"/>
+        <w:gridCol w:w="7615"/>
       </w:tblGrid>
       <w:tr>
         <w:trPr>
@@ -7497,7 +9265,7 @@
                     </pic:cNvPicPr>
                   </pic:nvPicPr>
                   <pic:blipFill>
-                    <a:blip r:embed="rId15" cstate="print"/>
+                    <a:blip r:embed="rId17" cstate="print"/>
                     <a:srcRect/>
                     <a:stretch>
                       <a:fillRect/>
@@ -7530,14 +9298,14 @@
       <w:pPr>
         <w:pStyle w:val="2"/>
       </w:pPr>
-      <w:bookmarkStart w:id="11" w:name="_Toc434064040"/>
+      <w:bookmarkStart w:id="13" w:name="_Toc435805216"/>
       <w:r>
         <w:rPr>
           <w:lang w:val="en-US"/>
         </w:rPr>
         <w:t>PRESCRIPTIONS_REGISTRY</w:t>
       </w:r>
-      <w:bookmarkEnd w:id="11"/>
+      <w:bookmarkEnd w:id="13"/>
     </w:p>
     <w:p>
       <w:pPr>
@@ -7564,7 +9332,7 @@
       </w:tblPr>
       <w:tblGrid>
         <w:gridCol w:w="1647"/>
-        <w:gridCol w:w="7924"/>
+        <w:gridCol w:w="7938"/>
       </w:tblGrid>
       <w:tr>
         <w:trPr>
@@ -7917,7 +9685,7 @@
                     </pic:cNvPicPr>
                   </pic:nvPicPr>
                   <pic:blipFill>
-                    <a:blip r:embed="rId16" cstate="print"/>
+                    <a:blip r:embed="rId18" cstate="print"/>
                     <a:srcRect/>
                     <a:stretch>
                       <a:fillRect/>
@@ -7950,7 +9718,7 @@
       <w:pPr>
         <w:pStyle w:val="2"/>
       </w:pPr>
-      <w:bookmarkStart w:id="12" w:name="_Toc434064041"/>
+      <w:bookmarkStart w:id="14" w:name="_Toc435805217"/>
       <w:r>
         <w:rPr>
           <w:lang w:val="en-US"/>
@@ -7966,7 +9734,7 @@
         </w:rPr>
         <w:t>EXT</w:t>
       </w:r>
-      <w:bookmarkEnd w:id="12"/>
+      <w:bookmarkEnd w:id="14"/>
     </w:p>
     <w:p>
       <w:pPr>
@@ -8416,7 +10184,7 @@
                     </pic:cNvPicPr>
                   </pic:nvPicPr>
                   <pic:blipFill>
-                    <a:blip r:embed="rId17" cstate="print"/>
+                    <a:blip r:embed="rId19" cstate="print"/>
                     <a:srcRect/>
                     <a:stretch>
                       <a:fillRect/>
@@ -8449,7 +10217,7 @@
       <w:pPr>
         <w:pStyle w:val="2"/>
       </w:pPr>
-      <w:bookmarkStart w:id="13" w:name="_Toc434064042"/>
+      <w:bookmarkStart w:id="15" w:name="_Toc435805218"/>
       <w:r>
         <w:rPr>
           <w:lang w:val="en-US"/>
@@ -8471,7 +10239,7 @@
         </w:rPr>
         <w:t>_REGISTRY</w:t>
       </w:r>
-      <w:bookmarkEnd w:id="13"/>
+      <w:bookmarkEnd w:id="15"/>
     </w:p>
     <w:p>
       <w:pPr>
@@ -8697,7 +10465,7 @@
                     </pic:cNvPicPr>
                   </pic:nvPicPr>
                   <pic:blipFill>
-                    <a:blip r:embed="rId18" cstate="print"/>
+                    <a:blip r:embed="rId20" cstate="print"/>
                     <a:srcRect/>
                     <a:stretch>
                       <a:fillRect/>
@@ -8730,7 +10498,7 @@
       <w:pPr>
         <w:pStyle w:val="2"/>
       </w:pPr>
-      <w:bookmarkStart w:id="14" w:name="_Toc434064043"/>
+      <w:bookmarkStart w:id="16" w:name="_Toc435805219"/>
       <w:r>
         <w:rPr>
           <w:lang w:val="en-US"/>
@@ -8752,7 +10520,7 @@
         </w:rPr>
         <w:t>ELEMENTS</w:t>
       </w:r>
-      <w:bookmarkEnd w:id="14"/>
+      <w:bookmarkEnd w:id="16"/>
     </w:p>
     <w:p>
       <w:pPr>
@@ -8799,7 +10567,7 @@
       </w:tblPr>
       <w:tblGrid>
         <w:gridCol w:w="2099"/>
-        <w:gridCol w:w="7472"/>
+        <w:gridCol w:w="7615"/>
       </w:tblGrid>
       <w:tr>
         <w:trPr>
@@ -9020,7 +10788,7 @@
                     </pic:cNvPicPr>
                   </pic:nvPicPr>
                   <pic:blipFill>
-                    <a:blip r:embed="rId19" cstate="print"/>
+                    <a:blip r:embed="rId21" cstate="print"/>
                     <a:srcRect/>
                     <a:stretch>
                       <a:fillRect/>
@@ -9053,7 +10821,7 @@
       <w:pPr>
         <w:pStyle w:val="2"/>
       </w:pPr>
-      <w:bookmarkStart w:id="15" w:name="_Toc434064044"/>
+      <w:bookmarkStart w:id="17" w:name="_Toc435805220"/>
       <w:r>
         <w:rPr>
           <w:lang w:val="en-US"/>
@@ -9069,7 +10837,7 @@
         </w:rPr>
         <w:t>MSG</w:t>
       </w:r>
-      <w:bookmarkEnd w:id="15"/>
+      <w:bookmarkEnd w:id="17"/>
     </w:p>
     <w:p>
       <w:pPr>
@@ -9220,7 +10988,7 @@
               <w:rPr>
                 <w:lang w:val="en-US"/>
               </w:rPr>
-              <w:t>CATEGORY</w:t>
+              <w:t>USER</w:t>
             </w:r>
           </w:p>
         </w:tc>
@@ -9229,8 +10997,28 @@
             <w:tcW w:w="7924" w:type="dxa"/>
           </w:tcPr>
           <w:p>
-            <w:r>
-              <w:t>Категория сообщения</w:t>
+            <w:pPr>
+              <w:rPr>
+                <w:lang w:val="en-US"/>
+              </w:rPr>
+            </w:pPr>
+            <w:r>
+              <w:t>Пользователь</w:t>
+            </w:r>
+            <w:r>
+              <w:rPr>
+                <w:rFonts w:cs="Times New Roman"/>
+              </w:rPr>
+              <w:t>→</w:t>
+            </w:r>
+            <w:r>
+              <w:t xml:space="preserve"> </w:t>
+            </w:r>
+            <w:r>
+              <w:rPr>
+                <w:lang w:val="en-US"/>
+              </w:rPr>
+              <w:t>USERS.LOGIN</w:t>
             </w:r>
           </w:p>
         </w:tc>
@@ -9246,12 +11034,15 @@
           <w:p>
             <w:pPr>
               <w:jc w:val="right"/>
-            </w:pPr>
-            <w:r>
-              <w:rPr>
-                <w:lang w:val="en-US"/>
-              </w:rPr>
-              <w:t>FORM</w:t>
+              <w:rPr>
+                <w:lang w:val="en-US"/>
+              </w:rPr>
+            </w:pPr>
+            <w:r>
+              <w:rPr>
+                <w:lang w:val="en-US"/>
+              </w:rPr>
+              <w:t>CATEGORY</w:t>
             </w:r>
           </w:p>
         </w:tc>
@@ -9260,13 +11051,8 @@
             <w:tcW w:w="7924" w:type="dxa"/>
           </w:tcPr>
           <w:p>
-            <w:pPr>
-              <w:rPr>
-                <w:lang w:val="en-US"/>
-              </w:rPr>
-            </w:pPr>
-            <w:r>
-              <w:t>Имя диалоговой формы</w:t>
+            <w:r>
+              <w:t>Категория сообщения</w:t>
             </w:r>
           </w:p>
         </w:tc>
@@ -9287,7 +11073,7 @@
               <w:rPr>
                 <w:lang w:val="en-US"/>
               </w:rPr>
-              <w:t>MESSAGE</w:t>
+              <w:t>FORM</w:t>
             </w:r>
           </w:p>
         </w:tc>
@@ -9297,13 +11083,12 @@
           </w:tcPr>
           <w:p>
             <w:pPr>
-              <w:keepNext/>
-              <w:rPr>
-                <w:lang w:val="en-US"/>
-              </w:rPr>
-            </w:pPr>
-            <w:r>
-              <w:t>Текст сообщения</w:t>
+              <w:rPr>
+                <w:lang w:val="en-US"/>
+              </w:rPr>
+            </w:pPr>
+            <w:r>
+              <w:t>Имя диалоговой формы</w:t>
             </w:r>
           </w:p>
         </w:tc>
@@ -9319,12 +11104,12 @@
           <w:p>
             <w:pPr>
               <w:jc w:val="right"/>
-              <w:rPr>
-                <w:lang w:val="en-US"/>
-              </w:rPr>
-            </w:pPr>
-            <w:r>
-              <w:t>STATUS</w:t>
+            </w:pPr>
+            <w:r>
+              <w:rPr>
+                <w:lang w:val="en-US"/>
+              </w:rPr>
+              <w:t>MESSAGE</w:t>
             </w:r>
           </w:p>
         </w:tc>
@@ -9335,9 +11120,12 @@
           <w:p>
             <w:pPr>
               <w:keepNext/>
-            </w:pPr>
-            <w:r>
-              <w:t>Статус обработки сообщения</w:t>
+              <w:rPr>
+                <w:lang w:val="en-US"/>
+              </w:rPr>
+            </w:pPr>
+            <w:r>
+              <w:t>Текст сообщения</w:t>
             </w:r>
           </w:p>
         </w:tc>
@@ -9358,6 +11146,40 @@
               </w:rPr>
             </w:pPr>
             <w:r>
+              <w:t>STATUS</w:t>
+            </w:r>
+          </w:p>
+        </w:tc>
+        <w:tc>
+          <w:tcPr>
+            <w:tcW w:w="7924" w:type="dxa"/>
+          </w:tcPr>
+          <w:p>
+            <w:pPr>
+              <w:keepNext/>
+            </w:pPr>
+            <w:r>
+              <w:t>Статус обработки сообщения</w:t>
+            </w:r>
+          </w:p>
+        </w:tc>
+      </w:tr>
+      <w:tr>
+        <w:trPr>
+          <w:cantSplit/>
+        </w:trPr>
+        <w:tc>
+          <w:tcPr>
+            <w:tcW w:w="1647" w:type="dxa"/>
+          </w:tcPr>
+          <w:p>
+            <w:pPr>
+              <w:jc w:val="right"/>
+              <w:rPr>
+                <w:lang w:val="en-US"/>
+              </w:rPr>
+            </w:pPr>
+            <w:r>
               <w:rPr>
                 <w:lang w:val="en-US"/>
               </w:rPr>
@@ -9389,9 +11211,9 @@
         </w:rPr>
         <w:drawing>
           <wp:inline distT="0" distB="0" distL="0" distR="0">
-            <wp:extent cx="5934075" cy="2257425"/>
+            <wp:extent cx="5934075" cy="2438400"/>
             <wp:effectExtent l="19050" t="0" r="9525" b="0"/>
-            <wp:docPr id="15" name="Рисунок 2"/>
+            <wp:docPr id="19" name="Рисунок 1"/>
             <wp:cNvGraphicFramePr>
               <a:graphicFrameLocks xmlns:a="http://schemas.openxmlformats.org/drawingml/2006/main" noChangeAspect="1"/>
             </wp:cNvGraphicFramePr>
@@ -9399,13 +11221,13 @@
               <a:graphicData uri="http://schemas.openxmlformats.org/drawingml/2006/picture">
                 <pic:pic xmlns:pic="http://schemas.openxmlformats.org/drawingml/2006/picture">
                   <pic:nvPicPr>
-                    <pic:cNvPr id="0" name="Picture 2"/>
+                    <pic:cNvPr id="0" name="Picture 1"/>
                     <pic:cNvPicPr>
                       <a:picLocks noChangeAspect="1" noChangeArrowheads="1"/>
                     </pic:cNvPicPr>
                   </pic:nvPicPr>
                   <pic:blipFill>
-                    <a:blip r:embed="rId20" cstate="print"/>
+                    <a:blip r:embed="rId22" cstate="print"/>
                     <a:srcRect/>
                     <a:stretch>
                       <a:fillRect/>
@@ -9414,7 +11236,7 @@
                   <pic:spPr bwMode="auto">
                     <a:xfrm>
                       <a:off x="0" y="0"/>
-                      <a:ext cx="5934075" cy="2257425"/>
+                      <a:ext cx="5934075" cy="2438400"/>
                     </a:xfrm>
                     <a:prstGeom prst="rect">
                       <a:avLst/>
@@ -9438,14 +11260,14 @@
       <w:pPr>
         <w:pStyle w:val="2"/>
       </w:pPr>
-      <w:bookmarkStart w:id="16" w:name="_Toc434064045"/>
+      <w:bookmarkStart w:id="18" w:name="_Toc435805221"/>
       <w:r>
         <w:rPr>
           <w:lang w:val="en-US"/>
         </w:rPr>
         <w:t>RELEASES</w:t>
       </w:r>
-      <w:bookmarkEnd w:id="16"/>
+      <w:bookmarkEnd w:id="18"/>
     </w:p>
     <w:p>
       <w:pPr>
@@ -9663,7 +11485,7 @@
                     </pic:cNvPicPr>
                   </pic:nvPicPr>
                   <pic:blipFill>
-                    <a:blip r:embed="rId21" cstate="print"/>
+                    <a:blip r:embed="rId23" cstate="print"/>
                     <a:srcRect/>
                     <a:stretch>
                       <a:fillRect/>
@@ -9699,7 +11521,7 @@
           <w:lang w:val="en-US"/>
         </w:rPr>
       </w:pPr>
-      <w:bookmarkStart w:id="17" w:name="_Toc434064046"/>
+      <w:bookmarkStart w:id="19" w:name="_Toc435805222"/>
       <w:r>
         <w:rPr>
           <w:lang w:val="en-US"/>
@@ -9709,7 +11531,7 @@
       <w:r>
         <w:t>_READ</w:t>
       </w:r>
-      <w:bookmarkEnd w:id="17"/>
+      <w:bookmarkEnd w:id="19"/>
     </w:p>
     <w:p>
       <w:pPr>
@@ -9938,7 +11760,7 @@
                     </pic:cNvPicPr>
                   </pic:nvPicPr>
                   <pic:blipFill>
-                    <a:blip r:embed="rId22" cstate="print"/>
+                    <a:blip r:embed="rId24" cstate="print"/>
                     <a:srcRect/>
                     <a:stretch>
                       <a:fillRect/>
@@ -9971,27 +11793,32 @@
       <w:pPr>
         <w:pStyle w:val="2"/>
       </w:pPr>
-      <w:bookmarkStart w:id="18" w:name="_Toc434064047"/>
-      <w:r>
-        <w:rPr>
-          <w:lang w:val="en-US"/>
-        </w:rPr>
-        <w:t>REF</w:t>
-      </w:r>
-      <w:r>
-        <w:t>_</w:t>
-      </w:r>
-      <w:r>
-        <w:t>DOCTOR_SPECIALITIES</w:t>
-      </w:r>
-      <w:bookmarkEnd w:id="18"/>
+      <w:bookmarkStart w:id="20" w:name="_Toc435805223"/>
+      <w:r>
+        <w:rPr>
+          <w:rFonts w:cs="Times New Roman"/>
+          <w:szCs w:val="24"/>
+        </w:rPr>
+        <w:t>REF_CERT_ISSUER</w:t>
+      </w:r>
+      <w:r>
+        <w:t>S</w:t>
+      </w:r>
+      <w:bookmarkEnd w:id="20"/>
     </w:p>
     <w:p>
       <w:pPr>
         <w:keepNext/>
       </w:pPr>
       <w:r>
-        <w:t>Перечень возможных специальностей врача</w:t>
+        <w:t>П</w:t>
+      </w:r>
+      <w:r>
+        <w:rPr>
+          <w:rFonts w:cs="Times New Roman"/>
+          <w:szCs w:val="24"/>
+        </w:rPr>
+        <w:t>еречень «выдавателей» квалификационных документов</w:t>
       </w:r>
     </w:p>
     <w:tbl>
@@ -10085,6 +11912,293 @@
             <w:tcW w:w="7938" w:type="dxa"/>
           </w:tcPr>
           <w:p>
+            <w:pPr>
+              <w:rPr>
+                <w:lang w:val="en-US"/>
+              </w:rPr>
+            </w:pPr>
+            <w:r>
+              <w:t>Название</w:t>
+            </w:r>
+          </w:p>
+        </w:tc>
+      </w:tr>
+    </w:tbl>
+    <w:p>
+      <w:pPr>
+        <w:rPr>
+          <w:lang w:val="en-US"/>
+        </w:rPr>
+      </w:pPr>
+    </w:p>
+    <w:p>
+      <w:pPr>
+        <w:pStyle w:val="2"/>
+      </w:pPr>
+      <w:bookmarkStart w:id="21" w:name="_Toc435805224"/>
+      <w:r>
+        <w:rPr>
+          <w:rFonts w:cs="Times New Roman"/>
+          <w:szCs w:val="24"/>
+        </w:rPr>
+        <w:t>REF_CERT_</w:t>
+      </w:r>
+      <w:r>
+        <w:rPr>
+          <w:rFonts w:cs="Times New Roman"/>
+          <w:szCs w:val="24"/>
+          <w:lang w:val="en-US"/>
+        </w:rPr>
+        <w:t>KIND</w:t>
+      </w:r>
+      <w:r>
+        <w:t>S</w:t>
+      </w:r>
+      <w:bookmarkEnd w:id="21"/>
+    </w:p>
+    <w:p>
+      <w:pPr>
+        <w:keepNext/>
+      </w:pPr>
+      <w:r>
+        <w:t>П</w:t>
+      </w:r>
+      <w:r>
+        <w:rPr>
+          <w:rFonts w:cs="Times New Roman"/>
+          <w:szCs w:val="24"/>
+        </w:rPr>
+        <w:t>еречень видов квалификационных документов</w:t>
+      </w:r>
+    </w:p>
+    <w:tbl>
+      <w:tblPr>
+        <w:tblStyle w:val="a7"/>
+        <w:tblW w:w="0" w:type="auto"/>
+        <w:tblLook w:val="04A0"/>
+      </w:tblPr>
+      <w:tblGrid>
+        <w:gridCol w:w="1526"/>
+        <w:gridCol w:w="7938"/>
+      </w:tblGrid>
+      <w:tr>
+        <w:tc>
+          <w:tcPr>
+            <w:tcW w:w="1526" w:type="dxa"/>
+          </w:tcPr>
+          <w:p>
+            <w:pPr>
+              <w:jc w:val="right"/>
+              <w:rPr>
+                <w:lang w:val="en-US"/>
+              </w:rPr>
+            </w:pPr>
+            <w:r>
+              <w:rPr>
+                <w:lang w:val="en-US"/>
+              </w:rPr>
+              <w:t>CODE</w:t>
+            </w:r>
+          </w:p>
+        </w:tc>
+        <w:tc>
+          <w:tcPr>
+            <w:tcW w:w="7938" w:type="dxa"/>
+          </w:tcPr>
+          <w:p>
+            <w:r>
+              <w:t>Код специальности</w:t>
+            </w:r>
+          </w:p>
+        </w:tc>
+      </w:tr>
+      <w:tr>
+        <w:tc>
+          <w:tcPr>
+            <w:tcW w:w="1526" w:type="dxa"/>
+          </w:tcPr>
+          <w:p>
+            <w:pPr>
+              <w:jc w:val="right"/>
+            </w:pPr>
+            <w:r>
+              <w:rPr>
+                <w:lang w:val="en-US"/>
+              </w:rPr>
+              <w:t>LANGUAGE</w:t>
+            </w:r>
+          </w:p>
+        </w:tc>
+        <w:tc>
+          <w:tcPr>
+            <w:tcW w:w="7938" w:type="dxa"/>
+          </w:tcPr>
+          <w:p>
+            <w:r>
+              <w:t>Язык описания специальности</w:t>
+            </w:r>
+          </w:p>
+        </w:tc>
+      </w:tr>
+      <w:tr>
+        <w:tc>
+          <w:tcPr>
+            <w:tcW w:w="1526" w:type="dxa"/>
+          </w:tcPr>
+          <w:p>
+            <w:pPr>
+              <w:jc w:val="right"/>
+              <w:rPr>
+                <w:lang w:val="en-US"/>
+              </w:rPr>
+            </w:pPr>
+            <w:r>
+              <w:t>NAME</w:t>
+            </w:r>
+          </w:p>
+        </w:tc>
+        <w:tc>
+          <w:tcPr>
+            <w:tcW w:w="7938" w:type="dxa"/>
+          </w:tcPr>
+          <w:p>
+            <w:pPr>
+              <w:rPr>
+                <w:lang w:val="en-US"/>
+              </w:rPr>
+            </w:pPr>
+            <w:r>
+              <w:t>Название</w:t>
+            </w:r>
+          </w:p>
+        </w:tc>
+      </w:tr>
+    </w:tbl>
+    <w:p>
+      <w:pPr>
+        <w:rPr>
+          <w:lang w:val="en-US"/>
+        </w:rPr>
+      </w:pPr>
+    </w:p>
+    <w:p>
+      <w:pPr>
+        <w:pStyle w:val="2"/>
+      </w:pPr>
+      <w:bookmarkStart w:id="22" w:name="_Toc435805225"/>
+      <w:r>
+        <w:rPr>
+          <w:lang w:val="en-US"/>
+        </w:rPr>
+        <w:t>REF</w:t>
+      </w:r>
+      <w:r>
+        <w:t>_</w:t>
+      </w:r>
+      <w:r>
+        <w:t>DOCTOR_SPECIALITIES</w:t>
+      </w:r>
+      <w:bookmarkEnd w:id="22"/>
+    </w:p>
+    <w:p>
+      <w:pPr>
+        <w:keepNext/>
+      </w:pPr>
+      <w:r>
+        <w:t>Перечень возможных специальностей врача</w:t>
+      </w:r>
+    </w:p>
+    <w:tbl>
+      <w:tblPr>
+        <w:tblStyle w:val="a7"/>
+        <w:tblW w:w="0" w:type="auto"/>
+        <w:tblLook w:val="04A0"/>
+      </w:tblPr>
+      <w:tblGrid>
+        <w:gridCol w:w="1526"/>
+        <w:gridCol w:w="7938"/>
+      </w:tblGrid>
+      <w:tr>
+        <w:tc>
+          <w:tcPr>
+            <w:tcW w:w="1526" w:type="dxa"/>
+          </w:tcPr>
+          <w:p>
+            <w:pPr>
+              <w:jc w:val="right"/>
+              <w:rPr>
+                <w:lang w:val="en-US"/>
+              </w:rPr>
+            </w:pPr>
+            <w:r>
+              <w:rPr>
+                <w:lang w:val="en-US"/>
+              </w:rPr>
+              <w:t>CODE</w:t>
+            </w:r>
+          </w:p>
+        </w:tc>
+        <w:tc>
+          <w:tcPr>
+            <w:tcW w:w="7938" w:type="dxa"/>
+          </w:tcPr>
+          <w:p>
+            <w:r>
+              <w:t>Код специальности</w:t>
+            </w:r>
+          </w:p>
+        </w:tc>
+      </w:tr>
+      <w:tr>
+        <w:tc>
+          <w:tcPr>
+            <w:tcW w:w="1526" w:type="dxa"/>
+          </w:tcPr>
+          <w:p>
+            <w:pPr>
+              <w:jc w:val="right"/>
+            </w:pPr>
+            <w:r>
+              <w:rPr>
+                <w:lang w:val="en-US"/>
+              </w:rPr>
+              <w:t>LANGUAGE</w:t>
+            </w:r>
+          </w:p>
+        </w:tc>
+        <w:tc>
+          <w:tcPr>
+            <w:tcW w:w="7938" w:type="dxa"/>
+          </w:tcPr>
+          <w:p>
+            <w:r>
+              <w:t>Язык описания специальности</w:t>
+            </w:r>
+          </w:p>
+        </w:tc>
+      </w:tr>
+      <w:tr>
+        <w:tc>
+          <w:tcPr>
+            <w:tcW w:w="1526" w:type="dxa"/>
+          </w:tcPr>
+          <w:p>
+            <w:pPr>
+              <w:jc w:val="right"/>
+              <w:rPr>
+                <w:lang w:val="en-US"/>
+              </w:rPr>
+            </w:pPr>
+            <w:r>
+              <w:t>NAME</w:t>
+            </w:r>
+          </w:p>
+        </w:tc>
+        <w:tc>
+          <w:tcPr>
+            <w:tcW w:w="7938" w:type="dxa"/>
+          </w:tcPr>
+          <w:p>
             <w:r>
               <w:t>Название специальности</w:t>
             </w:r>
@@ -10099,6 +12213,7 @@
           <w:noProof/>
           <w:lang w:eastAsia="ru-RU"/>
         </w:rPr>
+        <w:lastRenderedPageBreak/>
         <w:drawing>
           <wp:inline distT="0" distB="0" distL="0" distR="0">
             <wp:extent cx="5934075" cy="1323975"/>
@@ -10117,7 +12232,7 @@
                     </pic:cNvPicPr>
                   </pic:nvPicPr>
                   <pic:blipFill>
-                    <a:blip r:embed="rId23" cstate="print"/>
+                    <a:blip r:embed="rId25" cstate="print"/>
                     <a:srcRect/>
                     <a:stretch>
                       <a:fillRect/>
@@ -10151,7 +12266,7 @@
       <w:pPr>
         <w:pStyle w:val="2"/>
       </w:pPr>
-      <w:bookmarkStart w:id="19" w:name="_Toc434064048"/>
+      <w:bookmarkStart w:id="23" w:name="_Toc435805226"/>
       <w:r>
         <w:rPr>
           <w:lang w:val="en-US"/>
@@ -10176,7 +12291,7 @@
         </w:rPr>
         <w:t>TYPES</w:t>
       </w:r>
-      <w:bookmarkEnd w:id="19"/>
+      <w:bookmarkEnd w:id="23"/>
     </w:p>
     <w:p>
       <w:pPr>
@@ -10295,12 +12410,11 @@
       <w:pPr>
         <w:pStyle w:val="2"/>
       </w:pPr>
-      <w:bookmarkStart w:id="20" w:name="_Toc434064049"/>
-      <w:r>
-        <w:rPr>
-          <w:lang w:val="en-US"/>
-        </w:rPr>
-        <w:lastRenderedPageBreak/>
+      <w:bookmarkStart w:id="24" w:name="_Toc435805227"/>
+      <w:r>
+        <w:rPr>
+          <w:lang w:val="en-US"/>
+        </w:rPr>
         <w:t>REF</w:t>
       </w:r>
       <w:r>
@@ -10321,7 +12435,7 @@
         </w:rPr>
         <w:t>TYPES</w:t>
       </w:r>
-      <w:bookmarkEnd w:id="20"/>
+      <w:bookmarkEnd w:id="24"/>
     </w:p>
     <w:p>
       <w:pPr>
@@ -10443,11 +12557,11 @@
       <w:pPr>
         <w:pStyle w:val="1"/>
       </w:pPr>
-      <w:bookmarkStart w:id="21" w:name="_Toc434064050"/>
+      <w:bookmarkStart w:id="25" w:name="_Toc435805228"/>
       <w:r>
         <w:t>Диалоговые формы</w:t>
       </w:r>
-      <w:bookmarkEnd w:id="21"/>
+      <w:bookmarkEnd w:id="25"/>
     </w:p>
     <w:p>
       <w:pPr>
@@ -10456,11 +12570,11 @@
           <w:lang w:val="en-US"/>
         </w:rPr>
       </w:pPr>
-      <w:bookmarkStart w:id="22" w:name="_Toc434064051"/>
+      <w:bookmarkStart w:id="26" w:name="_Toc435805229"/>
       <w:r>
         <w:t>Регистрация пользователя</w:t>
       </w:r>
-      <w:bookmarkEnd w:id="22"/>
+      <w:bookmarkEnd w:id="26"/>
     </w:p>
     <w:p>
       <w:pPr>
@@ -10814,6 +12928,7 @@
           <w:rFonts w:cs="Times New Roman"/>
           <w:szCs w:val="24"/>
         </w:rPr>
+        <w:lastRenderedPageBreak/>
         <w:t xml:space="preserve">В таблице ACCESS_LIST создается запись об основном ключе </w:t>
       </w:r>
       <w:r>
@@ -10985,11 +13100,11 @@
       <w:pPr>
         <w:pStyle w:val="2"/>
       </w:pPr>
-      <w:bookmarkStart w:id="23" w:name="_Toc434064052"/>
+      <w:bookmarkStart w:id="27" w:name="_Toc435805230"/>
       <w:r>
         <w:t>Авторизация пользователя</w:t>
       </w:r>
-      <w:bookmarkEnd w:id="23"/>
+      <w:bookmarkEnd w:id="27"/>
     </w:p>
     <w:p>
       <w:r>
@@ -11054,7 +13169,6 @@
     </w:p>
     <w:p>
       <w:r>
-        <w:lastRenderedPageBreak/>
         <w:t xml:space="preserve">Перед отправкой данных на сервере </w:t>
       </w:r>
       <w:r>
@@ -11274,11 +13388,11 @@
       <w:pPr>
         <w:pStyle w:val="2"/>
       </w:pPr>
-      <w:bookmarkStart w:id="24" w:name="_Toc434064053"/>
+      <w:bookmarkStart w:id="28" w:name="_Toc435805231"/>
       <w:r>
         <w:t>Карточка пациента</w:t>
       </w:r>
-      <w:bookmarkEnd w:id="24"/>
+      <w:bookmarkEnd w:id="28"/>
     </w:p>
     <w:p>
       <w:pPr>
@@ -11591,6 +13705,7 @@
         <w:jc w:val="both"/>
       </w:pPr>
       <w:r>
+        <w:lastRenderedPageBreak/>
         <w:t xml:space="preserve">Если не установлен режима </w:t>
       </w:r>
       <w:r>
@@ -11921,7 +14036,6 @@
         <w:jc w:val="both"/>
       </w:pPr>
       <w:r>
-        <w:lastRenderedPageBreak/>
         <w:t xml:space="preserve">Определяется соответствие владельца сессии и владельца данных, а в случае их различия, </w:t>
       </w:r>
       <w:r>
@@ -12179,11 +14293,11 @@
       <w:pPr>
         <w:pStyle w:val="2"/>
       </w:pPr>
-      <w:bookmarkStart w:id="25" w:name="_Toc434064054"/>
+      <w:bookmarkStart w:id="29" w:name="_Toc435805232"/>
       <w:r>
         <w:t>Дополнительный раздел пациента</w:t>
       </w:r>
-      <w:bookmarkEnd w:id="25"/>
+      <w:bookmarkEnd w:id="29"/>
     </w:p>
     <w:p>
       <w:r>
@@ -12399,6 +14513,7 @@
         <w:jc w:val="both"/>
       </w:pPr>
       <w:r>
+        <w:lastRenderedPageBreak/>
         <w:t>Формируется форма с незаполненными полями</w:t>
       </w:r>
       <w:r>
@@ -12796,7 +14911,6 @@
         <w:jc w:val="both"/>
       </w:pPr>
       <w:r>
-        <w:lastRenderedPageBreak/>
         <w:t>В таблицу CLIENT_PAGE</w:t>
       </w:r>
       <w:r>
@@ -13365,6 +15479,7 @@
           <w:b/>
           <w:u w:val="single"/>
         </w:rPr>
+        <w:lastRenderedPageBreak/>
         <w:t>На форме</w:t>
       </w:r>
       <w:r>
@@ -13698,7 +15813,6 @@
         <w:jc w:val="both"/>
       </w:pPr>
       <w:r>
-        <w:lastRenderedPageBreak/>
         <w:t xml:space="preserve">Из таблицы </w:t>
       </w:r>
       <w:r>
@@ -13851,11 +15965,11 @@
       <w:pPr>
         <w:pStyle w:val="2"/>
       </w:pPr>
-      <w:bookmarkStart w:id="26" w:name="_Toc434064055"/>
+      <w:bookmarkStart w:id="30" w:name="_Toc435805233"/>
       <w:r>
         <w:t>Предоставление доступа к данным клиента</w:t>
       </w:r>
-      <w:bookmarkEnd w:id="26"/>
+      <w:bookmarkEnd w:id="30"/>
     </w:p>
     <w:p>
       <w:pPr>
@@ -14044,6 +16158,7 @@
         <w:jc w:val="both"/>
       </w:pPr>
       <w:r>
+        <w:lastRenderedPageBreak/>
         <w:t>Из таблиц CLIENT_PAGES и ACCESS_LIST извлекается список заголовков дополнительных страниц пациента и их ключей шифрованию и сохраняется на JavaScript-контексте.</w:t>
       </w:r>
     </w:p>
@@ -14276,7 +16391,6 @@
         <w:jc w:val="both"/>
       </w:pPr>
       <w:r>
-        <w:lastRenderedPageBreak/>
         <w:t>По таблице SESSIONS идентифицируется сессия и ее владелец</w:t>
       </w:r>
     </w:p>
@@ -14316,13 +16430,13 @@
       <w:pPr>
         <w:pStyle w:val="2"/>
       </w:pPr>
-      <w:bookmarkStart w:id="27" w:name="_Ref427699798"/>
-      <w:bookmarkStart w:id="28" w:name="_Toc434064056"/>
+      <w:bookmarkStart w:id="31" w:name="_Ref427699798"/>
+      <w:bookmarkStart w:id="32" w:name="_Toc435805234"/>
       <w:r>
         <w:t>Краткая карточка врача</w:t>
       </w:r>
-      <w:bookmarkEnd w:id="27"/>
-      <w:bookmarkEnd w:id="28"/>
+      <w:bookmarkEnd w:id="31"/>
+      <w:bookmarkEnd w:id="32"/>
     </w:p>
     <w:p>
       <w:pPr>
@@ -14510,11 +16624,11 @@
       <w:pPr>
         <w:pStyle w:val="1"/>
       </w:pPr>
-      <w:bookmarkStart w:id="29" w:name="_Toc434064057"/>
+      <w:bookmarkStart w:id="33" w:name="_Toc435805235"/>
       <w:r>
         <w:t>Используемые компоненты</w:t>
       </w:r>
-      <w:bookmarkEnd w:id="29"/>
+      <w:bookmarkEnd w:id="33"/>
     </w:p>
     <w:p>
       <w:pPr>
@@ -14681,7 +16795,7 @@
     </w:p>
     <w:sectPr>
       <w:pgSz w:w="11906" w:h="16838"/>
-      <w:pgMar w:top="1134" w:right="850" w:bottom="1134" w:left="1701" w:header="708" w:footer="708" w:gutter="0"/>
+      <w:pgMar w:top="1134" w:right="707" w:bottom="1134" w:left="1701" w:header="708" w:footer="708" w:gutter="0"/>
       <w:cols w:space="708"/>
       <w:docGrid w:linePitch="360"/>
     </w:sectPr>
@@ -16305,7 +18419,7 @@
 </file>
 
 <file path=customXml/itemProps1.xml><?xml version="1.0" encoding="utf-8"?>
-<ds:datastoreItem xmlns:ds="http://schemas.openxmlformats.org/officeDocument/2006/customXml" ds:itemID="{956B11C2-0DAB-47E9-B213-C8236B57D608}">
+<ds:datastoreItem xmlns:ds="http://schemas.openxmlformats.org/officeDocument/2006/customXml" ds:itemID="{E74E1891-D3BC-4D50-97B4-0177AD14CD7F}">
   <ds:schemaRefs>
     <ds:schemaRef ds:uri="http://schemas.openxmlformats.org/officeDocument/2006/bibliography"/>
   </ds:schemaRefs>

--- a/DarkMed.docx
+++ b/DarkMed.docx
@@ -50,7 +50,7 @@
           <w:r>
             <w:fldChar w:fldCharType="separate"/>
           </w:r>
-          <w:hyperlink w:anchor="_Toc435805203" w:history="1">
+          <w:hyperlink w:anchor="_Toc437637074" w:history="1">
             <w:r>
               <w:rPr>
                 <w:rStyle w:val="a4"/>
@@ -77,7 +77,7 @@
                 <w:noProof/>
                 <w:webHidden/>
               </w:rPr>
-              <w:instrText xml:space="preserve"> PAGEREF _Toc435805203 \h </w:instrText>
+              <w:instrText xml:space="preserve"> PAGEREF _Toc437637074 \h </w:instrText>
             </w:r>
             <w:r>
               <w:rPr>
@@ -121,7 +121,7 @@
               <w:lang w:eastAsia="ru-RU"/>
             </w:rPr>
           </w:pPr>
-          <w:hyperlink w:anchor="_Toc435805204" w:history="1">
+          <w:hyperlink w:anchor="_Toc437637075" w:history="1">
             <w:r>
               <w:rPr>
                 <w:rStyle w:val="a4"/>
@@ -148,7 +148,7 @@
                 <w:noProof/>
                 <w:webHidden/>
               </w:rPr>
-              <w:instrText xml:space="preserve"> PAGEREF _Toc435805204 \h </w:instrText>
+              <w:instrText xml:space="preserve"> PAGEREF _Toc437637075 \h </w:instrText>
             </w:r>
             <w:r>
               <w:rPr>
@@ -192,7 +192,7 @@
               <w:lang w:eastAsia="ru-RU"/>
             </w:rPr>
           </w:pPr>
-          <w:hyperlink w:anchor="_Toc435805205" w:history="1">
+          <w:hyperlink w:anchor="_Toc437637076" w:history="1">
             <w:r>
               <w:rPr>
                 <w:rStyle w:val="a4"/>
@@ -219,7 +219,7 @@
                 <w:noProof/>
                 <w:webHidden/>
               </w:rPr>
-              <w:instrText xml:space="preserve"> PAGEREF _Toc435805205 \h </w:instrText>
+              <w:instrText xml:space="preserve"> PAGEREF _Toc437637076 \h </w:instrText>
             </w:r>
             <w:r>
               <w:rPr>
@@ -263,7 +263,7 @@
               <w:lang w:eastAsia="ru-RU"/>
             </w:rPr>
           </w:pPr>
-          <w:hyperlink w:anchor="_Toc435805206" w:history="1">
+          <w:hyperlink w:anchor="_Toc437637077" w:history="1">
             <w:r>
               <w:rPr>
                 <w:rStyle w:val="a4"/>
@@ -306,7 +306,7 @@
                 <w:noProof/>
                 <w:webHidden/>
               </w:rPr>
-              <w:instrText xml:space="preserve"> PAGEREF _Toc435805206 \h </w:instrText>
+              <w:instrText xml:space="preserve"> PAGEREF _Toc437637077 \h </w:instrText>
             </w:r>
             <w:r>
               <w:rPr>
@@ -350,7 +350,7 @@
               <w:lang w:eastAsia="ru-RU"/>
             </w:rPr>
           </w:pPr>
-          <w:hyperlink w:anchor="_Toc435805207" w:history="1">
+          <w:hyperlink w:anchor="_Toc437637078" w:history="1">
             <w:r>
               <w:rPr>
                 <w:rStyle w:val="a4"/>
@@ -378,7 +378,7 @@
                 <w:noProof/>
                 <w:webHidden/>
               </w:rPr>
-              <w:instrText xml:space="preserve"> PAGEREF _Toc435805207 \h </w:instrText>
+              <w:instrText xml:space="preserve"> PAGEREF _Toc437637078 \h </w:instrText>
             </w:r>
             <w:r>
               <w:rPr>
@@ -422,7 +422,7 @@
               <w:lang w:eastAsia="ru-RU"/>
             </w:rPr>
           </w:pPr>
-          <w:hyperlink w:anchor="_Toc435805208" w:history="1">
+          <w:hyperlink w:anchor="_Toc437637079" w:history="1">
             <w:r>
               <w:rPr>
                 <w:rStyle w:val="a4"/>
@@ -480,7 +480,7 @@
                 <w:noProof/>
                 <w:webHidden/>
               </w:rPr>
-              <w:instrText xml:space="preserve"> PAGEREF _Toc435805208 \h </w:instrText>
+              <w:instrText xml:space="preserve"> PAGEREF _Toc437637079 \h </w:instrText>
             </w:r>
             <w:r>
               <w:rPr>
@@ -524,7 +524,7 @@
               <w:lang w:eastAsia="ru-RU"/>
             </w:rPr>
           </w:pPr>
-          <w:hyperlink w:anchor="_Toc435805209" w:history="1">
+          <w:hyperlink w:anchor="_Toc437637080" w:history="1">
             <w:r>
               <w:rPr>
                 <w:rStyle w:val="a4"/>
@@ -574,7 +574,7 @@
                 <w:noProof/>
                 <w:webHidden/>
               </w:rPr>
-              <w:instrText xml:space="preserve"> PAGEREF _Toc435805209 \h </w:instrText>
+              <w:instrText xml:space="preserve"> PAGEREF _Toc437637080 \h </w:instrText>
             </w:r>
             <w:r>
               <w:rPr>
@@ -618,7 +618,7 @@
               <w:lang w:eastAsia="ru-RU"/>
             </w:rPr>
           </w:pPr>
-          <w:hyperlink w:anchor="_Toc435805210" w:history="1">
+          <w:hyperlink w:anchor="_Toc437637081" w:history="1">
             <w:r>
               <w:rPr>
                 <w:rStyle w:val="a4"/>
@@ -676,7 +676,7 @@
                 <w:noProof/>
                 <w:webHidden/>
               </w:rPr>
-              <w:instrText xml:space="preserve"> PAGEREF _Toc435805210 \h </w:instrText>
+              <w:instrText xml:space="preserve"> PAGEREF _Toc437637081 \h </w:instrText>
             </w:r>
             <w:r>
               <w:rPr>
@@ -720,7 +720,7 @@
               <w:lang w:eastAsia="ru-RU"/>
             </w:rPr>
           </w:pPr>
-          <w:hyperlink w:anchor="_Toc435805211" w:history="1">
+          <w:hyperlink w:anchor="_Toc437637082" w:history="1">
             <w:r>
               <w:rPr>
                 <w:rStyle w:val="a4"/>
@@ -778,7 +778,7 @@
                 <w:noProof/>
                 <w:webHidden/>
               </w:rPr>
-              <w:instrText xml:space="preserve"> PAGEREF _Toc435805211 \h </w:instrText>
+              <w:instrText xml:space="preserve"> PAGEREF _Toc437637082 \h </w:instrText>
             </w:r>
             <w:r>
               <w:rPr>
@@ -822,7 +822,7 @@
               <w:lang w:eastAsia="ru-RU"/>
             </w:rPr>
           </w:pPr>
-          <w:hyperlink w:anchor="_Toc435805212" w:history="1">
+          <w:hyperlink w:anchor="_Toc437637083" w:history="1">
             <w:r>
               <w:rPr>
                 <w:rStyle w:val="a4"/>
@@ -865,7 +865,7 @@
                 <w:noProof/>
                 <w:webHidden/>
               </w:rPr>
-              <w:instrText xml:space="preserve"> PAGEREF _Toc435805212 \h </w:instrText>
+              <w:instrText xml:space="preserve"> PAGEREF _Toc437637083 \h </w:instrText>
             </w:r>
             <w:r>
               <w:rPr>
@@ -909,7 +909,7 @@
               <w:lang w:eastAsia="ru-RU"/>
             </w:rPr>
           </w:pPr>
-          <w:hyperlink w:anchor="_Toc435805213" w:history="1">
+          <w:hyperlink w:anchor="_Toc437637084" w:history="1">
             <w:r>
               <w:rPr>
                 <w:rStyle w:val="a4"/>
@@ -944,7 +944,7 @@
                 <w:noProof/>
                 <w:webHidden/>
               </w:rPr>
-              <w:instrText xml:space="preserve"> PAGEREF _Toc435805213 \h </w:instrText>
+              <w:instrText xml:space="preserve"> PAGEREF _Toc437637084 \h </w:instrText>
             </w:r>
             <w:r>
               <w:rPr>
@@ -988,7 +988,7 @@
               <w:lang w:eastAsia="ru-RU"/>
             </w:rPr>
           </w:pPr>
-          <w:hyperlink w:anchor="_Toc435805214" w:history="1">
+          <w:hyperlink w:anchor="_Toc437637085" w:history="1">
             <w:r>
               <w:rPr>
                 <w:rStyle w:val="a4"/>
@@ -1031,7 +1031,7 @@
                 <w:noProof/>
                 <w:webHidden/>
               </w:rPr>
-              <w:instrText xml:space="preserve"> PAGEREF _Toc435805214 \h </w:instrText>
+              <w:instrText xml:space="preserve"> PAGEREF _Toc437637085 \h </w:instrText>
             </w:r>
             <w:r>
               <w:rPr>
@@ -1075,7 +1075,7 @@
               <w:lang w:eastAsia="ru-RU"/>
             </w:rPr>
           </w:pPr>
-          <w:hyperlink w:anchor="_Toc435805215" w:history="1">
+          <w:hyperlink w:anchor="_Toc437637086" w:history="1">
             <w:r>
               <w:rPr>
                 <w:rStyle w:val="a4"/>
@@ -1110,7 +1110,7 @@
                 <w:noProof/>
                 <w:webHidden/>
               </w:rPr>
-              <w:instrText xml:space="preserve"> PAGEREF _Toc435805215 \h </w:instrText>
+              <w:instrText xml:space="preserve"> PAGEREF _Toc437637086 \h </w:instrText>
             </w:r>
             <w:r>
               <w:rPr>
@@ -1154,7 +1154,7 @@
               <w:lang w:eastAsia="ru-RU"/>
             </w:rPr>
           </w:pPr>
-          <w:hyperlink w:anchor="_Toc435805216" w:history="1">
+          <w:hyperlink w:anchor="_Toc437637087" w:history="1">
             <w:r>
               <w:rPr>
                 <w:rStyle w:val="a4"/>
@@ -1182,7 +1182,7 @@
                 <w:noProof/>
                 <w:webHidden/>
               </w:rPr>
-              <w:instrText xml:space="preserve"> PAGEREF _Toc435805216 \h </w:instrText>
+              <w:instrText xml:space="preserve"> PAGEREF _Toc437637087 \h </w:instrText>
             </w:r>
             <w:r>
               <w:rPr>
@@ -1226,7 +1226,7 @@
               <w:lang w:eastAsia="ru-RU"/>
             </w:rPr>
           </w:pPr>
-          <w:hyperlink w:anchor="_Toc435805217" w:history="1">
+          <w:hyperlink w:anchor="_Toc437637088" w:history="1">
             <w:r>
               <w:rPr>
                 <w:rStyle w:val="a4"/>
@@ -1269,7 +1269,7 @@
                 <w:noProof/>
                 <w:webHidden/>
               </w:rPr>
-              <w:instrText xml:space="preserve"> PAGEREF _Toc435805217 \h </w:instrText>
+              <w:instrText xml:space="preserve"> PAGEREF _Toc437637088 \h </w:instrText>
             </w:r>
             <w:r>
               <w:rPr>
@@ -1313,7 +1313,7 @@
               <w:lang w:eastAsia="ru-RU"/>
             </w:rPr>
           </w:pPr>
-          <w:hyperlink w:anchor="_Toc435805218" w:history="1">
+          <w:hyperlink w:anchor="_Toc437637089" w:history="1">
             <w:r>
               <w:rPr>
                 <w:rStyle w:val="a4"/>
@@ -1356,7 +1356,7 @@
                 <w:noProof/>
                 <w:webHidden/>
               </w:rPr>
-              <w:instrText xml:space="preserve"> PAGEREF _Toc435805218 \h </w:instrText>
+              <w:instrText xml:space="preserve"> PAGEREF _Toc437637089 \h </w:instrText>
             </w:r>
             <w:r>
               <w:rPr>
@@ -1400,7 +1400,7 @@
               <w:lang w:eastAsia="ru-RU"/>
             </w:rPr>
           </w:pPr>
-          <w:hyperlink w:anchor="_Toc435805219" w:history="1">
+          <w:hyperlink w:anchor="_Toc437637090" w:history="1">
             <w:r>
               <w:rPr>
                 <w:rStyle w:val="a4"/>
@@ -1443,7 +1443,7 @@
                 <w:noProof/>
                 <w:webHidden/>
               </w:rPr>
-              <w:instrText xml:space="preserve"> PAGEREF _Toc435805219 \h </w:instrText>
+              <w:instrText xml:space="preserve"> PAGEREF _Toc437637090 \h </w:instrText>
             </w:r>
             <w:r>
               <w:rPr>
@@ -1487,29 +1487,14 @@
               <w:lang w:eastAsia="ru-RU"/>
             </w:rPr>
           </w:pPr>
-          <w:hyperlink w:anchor="_Toc435805220" w:history="1">
+          <w:hyperlink w:anchor="_Toc437637091" w:history="1">
             <w:r>
               <w:rPr>
                 <w:rStyle w:val="a4"/>
                 <w:noProof/>
                 <w:lang w:val="en-US"/>
               </w:rPr>
-              <w:t>CALLBACK</w:t>
-            </w:r>
-            <w:r>
-              <w:rPr>
-                <w:rStyle w:val="a4"/>
-                <w:noProof/>
-              </w:rPr>
-              <w:t>_</w:t>
-            </w:r>
-            <w:r>
-              <w:rPr>
-                <w:rStyle w:val="a4"/>
-                <w:noProof/>
-                <w:lang w:val="en-US"/>
-              </w:rPr>
-              <w:t>MSG</w:t>
+              <w:t>MEASUREMENTS</w:t>
             </w:r>
             <w:r>
               <w:rPr>
@@ -1530,7 +1515,7 @@
                 <w:noProof/>
                 <w:webHidden/>
               </w:rPr>
-              <w:instrText xml:space="preserve"> PAGEREF _Toc435805220 \h </w:instrText>
+              <w:instrText xml:space="preserve"> PAGEREF _Toc437637091 \h </w:instrText>
             </w:r>
             <w:r>
               <w:rPr>
@@ -1574,14 +1559,29 @@
               <w:lang w:eastAsia="ru-RU"/>
             </w:rPr>
           </w:pPr>
-          <w:hyperlink w:anchor="_Toc435805221" w:history="1">
+          <w:hyperlink w:anchor="_Toc437637092" w:history="1">
             <w:r>
               <w:rPr>
                 <w:rStyle w:val="a4"/>
                 <w:noProof/>
                 <w:lang w:val="en-US"/>
               </w:rPr>
-              <w:t>RELEASES</w:t>
+              <w:t>CALLBACK</w:t>
+            </w:r>
+            <w:r>
+              <w:rPr>
+                <w:rStyle w:val="a4"/>
+                <w:noProof/>
+              </w:rPr>
+              <w:t>_</w:t>
+            </w:r>
+            <w:r>
+              <w:rPr>
+                <w:rStyle w:val="a4"/>
+                <w:noProof/>
+                <w:lang w:val="en-US"/>
+              </w:rPr>
+              <w:t>MSG</w:t>
             </w:r>
             <w:r>
               <w:rPr>
@@ -1602,7 +1602,7 @@
                 <w:noProof/>
                 <w:webHidden/>
               </w:rPr>
-              <w:instrText xml:space="preserve"> PAGEREF _Toc435805221 \h </w:instrText>
+              <w:instrText xml:space="preserve"> PAGEREF _Toc437637092 \h </w:instrText>
             </w:r>
             <w:r>
               <w:rPr>
@@ -1646,7 +1646,7 @@
               <w:lang w:eastAsia="ru-RU"/>
             </w:rPr>
           </w:pPr>
-          <w:hyperlink w:anchor="_Toc435805222" w:history="1">
+          <w:hyperlink w:anchor="_Toc437637093" w:history="1">
             <w:r>
               <w:rPr>
                 <w:rStyle w:val="a4"/>
@@ -1657,13 +1657,6 @@
             </w:r>
             <w:r>
               <w:rPr>
-                <w:rStyle w:val="a4"/>
-                <w:noProof/>
-              </w:rPr>
-              <w:t>_READ</w:t>
-            </w:r>
-            <w:r>
-              <w:rPr>
                 <w:noProof/>
                 <w:webHidden/>
               </w:rPr>
@@ -1681,7 +1674,7 @@
                 <w:noProof/>
                 <w:webHidden/>
               </w:rPr>
-              <w:instrText xml:space="preserve"> PAGEREF _Toc435805222 \h </w:instrText>
+              <w:instrText xml:space="preserve"> PAGEREF _Toc437637093 \h </w:instrText>
             </w:r>
             <w:r>
               <w:rPr>
@@ -1725,21 +1718,21 @@
               <w:lang w:eastAsia="ru-RU"/>
             </w:rPr>
           </w:pPr>
-          <w:hyperlink w:anchor="_Toc435805223" w:history="1">
+          <w:hyperlink w:anchor="_Toc437637094" w:history="1">
             <w:r>
               <w:rPr>
                 <w:rStyle w:val="a4"/>
-                <w:rFonts w:cs="Times New Roman"/>
-                <w:noProof/>
-              </w:rPr>
-              <w:t>REF_CERT_ISSUER</w:t>
+                <w:noProof/>
+                <w:lang w:val="en-US"/>
+              </w:rPr>
+              <w:t>RELEASES</w:t>
             </w:r>
             <w:r>
               <w:rPr>
                 <w:rStyle w:val="a4"/>
                 <w:noProof/>
               </w:rPr>
-              <w:t>S</w:t>
+              <w:t>_READ</w:t>
             </w:r>
             <w:r>
               <w:rPr>
@@ -1760,7 +1753,7 @@
                 <w:noProof/>
                 <w:webHidden/>
               </w:rPr>
-              <w:instrText xml:space="preserve"> PAGEREF _Toc435805223 \h </w:instrText>
+              <w:instrText xml:space="preserve"> PAGEREF _Toc437637094 \h </w:instrText>
             </w:r>
             <w:r>
               <w:rPr>
@@ -1804,27 +1797,18 @@
               <w:lang w:eastAsia="ru-RU"/>
             </w:rPr>
           </w:pPr>
-          <w:hyperlink w:anchor="_Toc435805224" w:history="1">
+          <w:hyperlink w:anchor="_Toc437637095" w:history="1">
             <w:r>
               <w:rPr>
                 <w:rStyle w:val="a4"/>
                 <w:rFonts w:cs="Times New Roman"/>
                 <w:noProof/>
               </w:rPr>
-              <w:t>REF_CERT_</w:t>
+              <w:t>REF_CERT_ISSUER</w:t>
             </w:r>
             <w:r>
               <w:rPr>
                 <w:rStyle w:val="a4"/>
-                <w:rFonts w:cs="Times New Roman"/>
-                <w:noProof/>
-                <w:lang w:val="en-US"/>
-              </w:rPr>
-              <w:t>KIND</w:t>
-            </w:r>
-            <w:r>
-              <w:rPr>
-                <w:rStyle w:val="a4"/>
                 <w:noProof/>
               </w:rPr>
               <w:t>S</w:t>
@@ -1848,7 +1832,7 @@
                 <w:noProof/>
                 <w:webHidden/>
               </w:rPr>
-              <w:instrText xml:space="preserve"> PAGEREF _Toc435805224 \h </w:instrText>
+              <w:instrText xml:space="preserve"> PAGEREF _Toc437637095 \h </w:instrText>
             </w:r>
             <w:r>
               <w:rPr>
@@ -1868,7 +1852,7 @@
                 <w:noProof/>
                 <w:webHidden/>
               </w:rPr>
-              <w:t>14</w:t>
+              <w:t>15</w:t>
             </w:r>
             <w:r>
               <w:rPr>
@@ -1892,21 +1876,30 @@
               <w:lang w:eastAsia="ru-RU"/>
             </w:rPr>
           </w:pPr>
-          <w:hyperlink w:anchor="_Toc435805225" w:history="1">
+          <w:hyperlink w:anchor="_Toc437637096" w:history="1">
             <w:r>
               <w:rPr>
                 <w:rStyle w:val="a4"/>
-                <w:noProof/>
-                <w:lang w:val="en-US"/>
-              </w:rPr>
-              <w:t>REF</w:t>
+                <w:rFonts w:cs="Times New Roman"/>
+                <w:noProof/>
+              </w:rPr>
+              <w:t>REF_CERT_</w:t>
             </w:r>
             <w:r>
               <w:rPr>
                 <w:rStyle w:val="a4"/>
-                <w:noProof/>
-              </w:rPr>
-              <w:t>_DOCTOR_SPECIALITIES</w:t>
+                <w:rFonts w:cs="Times New Roman"/>
+                <w:noProof/>
+                <w:lang w:val="en-US"/>
+              </w:rPr>
+              <w:t>KIND</w:t>
+            </w:r>
+            <w:r>
+              <w:rPr>
+                <w:rStyle w:val="a4"/>
+                <w:noProof/>
+              </w:rPr>
+              <w:t>S</w:t>
             </w:r>
             <w:r>
               <w:rPr>
@@ -1927,7 +1920,7 @@
                 <w:noProof/>
                 <w:webHidden/>
               </w:rPr>
-              <w:instrText xml:space="preserve"> PAGEREF _Toc435805225 \h </w:instrText>
+              <w:instrText xml:space="preserve"> PAGEREF _Toc437637096 \h </w:instrText>
             </w:r>
             <w:r>
               <w:rPr>
@@ -1947,7 +1940,7 @@
                 <w:noProof/>
                 <w:webHidden/>
               </w:rPr>
-              <w:t>14</w:t>
+              <w:t>15</w:t>
             </w:r>
             <w:r>
               <w:rPr>
@@ -1971,7 +1964,7 @@
               <w:lang w:eastAsia="ru-RU"/>
             </w:rPr>
           </w:pPr>
-          <w:hyperlink w:anchor="_Toc435805226" w:history="1">
+          <w:hyperlink w:anchor="_Toc437637097" w:history="1">
             <w:r>
               <w:rPr>
                 <w:rStyle w:val="a4"/>
@@ -1985,30 +1978,7 @@
                 <w:rStyle w:val="a4"/>
                 <w:noProof/>
               </w:rPr>
-              <w:t>_</w:t>
-            </w:r>
-            <w:r>
-              <w:rPr>
-                <w:rStyle w:val="a4"/>
-                <w:noProof/>
-                <w:lang w:val="en-US"/>
-              </w:rPr>
-              <w:t>MESSAGES</w:t>
-            </w:r>
-            <w:r>
-              <w:rPr>
-                <w:rStyle w:val="a4"/>
-                <w:noProof/>
-              </w:rPr>
-              <w:t>_</w:t>
-            </w:r>
-            <w:r>
-              <w:rPr>
-                <w:rStyle w:val="a4"/>
-                <w:noProof/>
-                <w:lang w:val="en-US"/>
-              </w:rPr>
-              <w:t>TYPES</w:t>
+              <w:t>_DOCTOR_SPECIALITIES</w:t>
             </w:r>
             <w:r>
               <w:rPr>
@@ -2029,7 +1999,7 @@
                 <w:noProof/>
                 <w:webHidden/>
               </w:rPr>
-              <w:instrText xml:space="preserve"> PAGEREF _Toc435805226 \h </w:instrText>
+              <w:instrText xml:space="preserve"> PAGEREF _Toc437637097 \h </w:instrText>
             </w:r>
             <w:r>
               <w:rPr>
@@ -2073,7 +2043,7 @@
               <w:lang w:eastAsia="ru-RU"/>
             </w:rPr>
           </w:pPr>
-          <w:hyperlink w:anchor="_Toc435805227" w:history="1">
+          <w:hyperlink w:anchor="_Toc437637098" w:history="1">
             <w:r>
               <w:rPr>
                 <w:rStyle w:val="a4"/>
@@ -2095,6 +2065,108 @@
                 <w:noProof/>
                 <w:lang w:val="en-US"/>
               </w:rPr>
+              <w:t>MESSAGES</w:t>
+            </w:r>
+            <w:r>
+              <w:rPr>
+                <w:rStyle w:val="a4"/>
+                <w:noProof/>
+              </w:rPr>
+              <w:t>_</w:t>
+            </w:r>
+            <w:r>
+              <w:rPr>
+                <w:rStyle w:val="a4"/>
+                <w:noProof/>
+                <w:lang w:val="en-US"/>
+              </w:rPr>
+              <w:t>TYPES</w:t>
+            </w:r>
+            <w:r>
+              <w:rPr>
+                <w:noProof/>
+                <w:webHidden/>
+              </w:rPr>
+              <w:tab/>
+            </w:r>
+            <w:r>
+              <w:rPr>
+                <w:noProof/>
+                <w:webHidden/>
+              </w:rPr>
+              <w:fldChar w:fldCharType="begin"/>
+            </w:r>
+            <w:r>
+              <w:rPr>
+                <w:noProof/>
+                <w:webHidden/>
+              </w:rPr>
+              <w:instrText xml:space="preserve"> PAGEREF _Toc437637098 \h </w:instrText>
+            </w:r>
+            <w:r>
+              <w:rPr>
+                <w:noProof/>
+                <w:webHidden/>
+              </w:rPr>
+            </w:r>
+            <w:r>
+              <w:rPr>
+                <w:noProof/>
+                <w:webHidden/>
+              </w:rPr>
+              <w:fldChar w:fldCharType="separate"/>
+            </w:r>
+            <w:r>
+              <w:rPr>
+                <w:noProof/>
+                <w:webHidden/>
+              </w:rPr>
+              <w:t>15</w:t>
+            </w:r>
+            <w:r>
+              <w:rPr>
+                <w:noProof/>
+                <w:webHidden/>
+              </w:rPr>
+              <w:fldChar w:fldCharType="end"/>
+            </w:r>
+          </w:hyperlink>
+        </w:p>
+        <w:p>
+          <w:pPr>
+            <w:pStyle w:val="21"/>
+            <w:tabs>
+              <w:tab w:val="right" w:leader="dot" w:pos="9488"/>
+            </w:tabs>
+            <w:rPr>
+              <w:rFonts w:asciiTheme="minorHAnsi" w:eastAsiaTheme="minorEastAsia" w:hAnsiTheme="minorHAnsi"/>
+              <w:noProof/>
+              <w:sz w:val="22"/>
+              <w:lang w:eastAsia="ru-RU"/>
+            </w:rPr>
+          </w:pPr>
+          <w:hyperlink w:anchor="_Toc437637099" w:history="1">
+            <w:r>
+              <w:rPr>
+                <w:rStyle w:val="a4"/>
+                <w:noProof/>
+                <w:lang w:val="en-US"/>
+              </w:rPr>
+              <w:t>REF</w:t>
+            </w:r>
+            <w:r>
+              <w:rPr>
+                <w:rStyle w:val="a4"/>
+                <w:noProof/>
+              </w:rPr>
+              <w:t>_</w:t>
+            </w:r>
+            <w:r>
+              <w:rPr>
+                <w:rStyle w:val="a4"/>
+                <w:noProof/>
+                <w:lang w:val="en-US"/>
+              </w:rPr>
               <w:t>PRESCRIPTIONS</w:t>
             </w:r>
             <w:r>
@@ -2131,7 +2203,7 @@
                 <w:noProof/>
                 <w:webHidden/>
               </w:rPr>
-              <w:instrText xml:space="preserve"> PAGEREF _Toc435805227 \h </w:instrText>
+              <w:instrText xml:space="preserve"> PAGEREF _Toc437637099 \h </w:instrText>
             </w:r>
             <w:r>
               <w:rPr>
@@ -2151,7 +2223,7 @@
                 <w:noProof/>
                 <w:webHidden/>
               </w:rPr>
-              <w:t>15</w:t>
+              <w:t>16</w:t>
             </w:r>
             <w:r>
               <w:rPr>
@@ -2175,7 +2247,7 @@
               <w:lang w:eastAsia="ru-RU"/>
             </w:rPr>
           </w:pPr>
-          <w:hyperlink w:anchor="_Toc435805228" w:history="1">
+          <w:hyperlink w:anchor="_Toc437637100" w:history="1">
             <w:r>
               <w:rPr>
                 <w:rStyle w:val="a4"/>
@@ -2202,7 +2274,7 @@
                 <w:noProof/>
                 <w:webHidden/>
               </w:rPr>
-              <w:instrText xml:space="preserve"> PAGEREF _Toc435805228 \h </w:instrText>
+              <w:instrText xml:space="preserve"> PAGEREF _Toc437637100 \h </w:instrText>
             </w:r>
             <w:r>
               <w:rPr>
@@ -2222,7 +2294,7 @@
                 <w:noProof/>
                 <w:webHidden/>
               </w:rPr>
-              <w:t>15</w:t>
+              <w:t>16</w:t>
             </w:r>
             <w:r>
               <w:rPr>
@@ -2246,7 +2318,7 @@
               <w:lang w:eastAsia="ru-RU"/>
             </w:rPr>
           </w:pPr>
-          <w:hyperlink w:anchor="_Toc435805229" w:history="1">
+          <w:hyperlink w:anchor="_Toc437637101" w:history="1">
             <w:r>
               <w:rPr>
                 <w:rStyle w:val="a4"/>
@@ -2273,7 +2345,7 @@
                 <w:noProof/>
                 <w:webHidden/>
               </w:rPr>
-              <w:instrText xml:space="preserve"> PAGEREF _Toc435805229 \h </w:instrText>
+              <w:instrText xml:space="preserve"> PAGEREF _Toc437637101 \h </w:instrText>
             </w:r>
             <w:r>
               <w:rPr>
@@ -2293,7 +2365,7 @@
                 <w:noProof/>
                 <w:webHidden/>
               </w:rPr>
-              <w:t>15</w:t>
+              <w:t>16</w:t>
             </w:r>
             <w:r>
               <w:rPr>
@@ -2317,7 +2389,7 @@
               <w:lang w:eastAsia="ru-RU"/>
             </w:rPr>
           </w:pPr>
-          <w:hyperlink w:anchor="_Toc435805230" w:history="1">
+          <w:hyperlink w:anchor="_Toc437637102" w:history="1">
             <w:r>
               <w:rPr>
                 <w:rStyle w:val="a4"/>
@@ -2344,7 +2416,7 @@
                 <w:noProof/>
                 <w:webHidden/>
               </w:rPr>
-              <w:instrText xml:space="preserve"> PAGEREF _Toc435805230 \h </w:instrText>
+              <w:instrText xml:space="preserve"> PAGEREF _Toc437637102 \h </w:instrText>
             </w:r>
             <w:r>
               <w:rPr>
@@ -2388,7 +2460,7 @@
               <w:lang w:eastAsia="ru-RU"/>
             </w:rPr>
           </w:pPr>
-          <w:hyperlink w:anchor="_Toc435805231" w:history="1">
+          <w:hyperlink w:anchor="_Toc437637103" w:history="1">
             <w:r>
               <w:rPr>
                 <w:rStyle w:val="a4"/>
@@ -2415,7 +2487,7 @@
                 <w:noProof/>
                 <w:webHidden/>
               </w:rPr>
-              <w:instrText xml:space="preserve"> PAGEREF _Toc435805231 \h </w:instrText>
+              <w:instrText xml:space="preserve"> PAGEREF _Toc437637103 \h </w:instrText>
             </w:r>
             <w:r>
               <w:rPr>
@@ -2435,7 +2507,7 @@
                 <w:noProof/>
                 <w:webHidden/>
               </w:rPr>
-              <w:t>16</w:t>
+              <w:t>17</w:t>
             </w:r>
             <w:r>
               <w:rPr>
@@ -2459,7 +2531,7 @@
               <w:lang w:eastAsia="ru-RU"/>
             </w:rPr>
           </w:pPr>
-          <w:hyperlink w:anchor="_Toc435805232" w:history="1">
+          <w:hyperlink w:anchor="_Toc437637104" w:history="1">
             <w:r>
               <w:rPr>
                 <w:rStyle w:val="a4"/>
@@ -2486,7 +2558,7 @@
                 <w:noProof/>
                 <w:webHidden/>
               </w:rPr>
-              <w:instrText xml:space="preserve"> PAGEREF _Toc435805232 \h </w:instrText>
+              <w:instrText xml:space="preserve"> PAGEREF _Toc437637104 \h </w:instrText>
             </w:r>
             <w:r>
               <w:rPr>
@@ -2506,7 +2578,7 @@
                 <w:noProof/>
                 <w:webHidden/>
               </w:rPr>
-              <w:t>17</w:t>
+              <w:t>18</w:t>
             </w:r>
             <w:r>
               <w:rPr>
@@ -2530,7 +2602,7 @@
               <w:lang w:eastAsia="ru-RU"/>
             </w:rPr>
           </w:pPr>
-          <w:hyperlink w:anchor="_Toc435805233" w:history="1">
+          <w:hyperlink w:anchor="_Toc437637105" w:history="1">
             <w:r>
               <w:rPr>
                 <w:rStyle w:val="a4"/>
@@ -2557,7 +2629,7 @@
                 <w:noProof/>
                 <w:webHidden/>
               </w:rPr>
-              <w:instrText xml:space="preserve"> PAGEREF _Toc435805233 \h </w:instrText>
+              <w:instrText xml:space="preserve"> PAGEREF _Toc437637105 \h </w:instrText>
             </w:r>
             <w:r>
               <w:rPr>
@@ -2577,7 +2649,7 @@
                 <w:noProof/>
                 <w:webHidden/>
               </w:rPr>
-              <w:t>19</w:t>
+              <w:t>20</w:t>
             </w:r>
             <w:r>
               <w:rPr>
@@ -2601,7 +2673,7 @@
               <w:lang w:eastAsia="ru-RU"/>
             </w:rPr>
           </w:pPr>
-          <w:hyperlink w:anchor="_Toc435805234" w:history="1">
+          <w:hyperlink w:anchor="_Toc437637106" w:history="1">
             <w:r>
               <w:rPr>
                 <w:rStyle w:val="a4"/>
@@ -2628,7 +2700,7 @@
                 <w:noProof/>
                 <w:webHidden/>
               </w:rPr>
-              <w:instrText xml:space="preserve"> PAGEREF _Toc435805234 \h </w:instrText>
+              <w:instrText xml:space="preserve"> PAGEREF _Toc437637106 \h </w:instrText>
             </w:r>
             <w:r>
               <w:rPr>
@@ -2648,7 +2720,7 @@
                 <w:noProof/>
                 <w:webHidden/>
               </w:rPr>
-              <w:t>20</w:t>
+              <w:t>21</w:t>
             </w:r>
             <w:r>
               <w:rPr>
@@ -2672,7 +2744,7 @@
               <w:lang w:eastAsia="ru-RU"/>
             </w:rPr>
           </w:pPr>
-          <w:hyperlink w:anchor="_Toc435805235" w:history="1">
+          <w:hyperlink w:anchor="_Toc437637107" w:history="1">
             <w:r>
               <w:rPr>
                 <w:rStyle w:val="a4"/>
@@ -2699,7 +2771,7 @@
                 <w:noProof/>
                 <w:webHidden/>
               </w:rPr>
-              <w:instrText xml:space="preserve"> PAGEREF _Toc435805235 \h </w:instrText>
+              <w:instrText xml:space="preserve"> PAGEREF _Toc437637107 \h </w:instrText>
             </w:r>
             <w:r>
               <w:rPr>
@@ -2719,7 +2791,7 @@
                 <w:noProof/>
                 <w:webHidden/>
               </w:rPr>
-              <w:t>20</w:t>
+              <w:t>21</w:t>
             </w:r>
             <w:r>
               <w:rPr>
@@ -2763,7 +2835,7 @@
       <w:pPr>
         <w:pStyle w:val="1"/>
       </w:pPr>
-      <w:bookmarkStart w:id="0" w:name="_Toc435805203"/>
+      <w:bookmarkStart w:id="0" w:name="_Toc437637074"/>
       <w:r>
         <w:lastRenderedPageBreak/>
         <w:t>Таблицы</w:t>
@@ -3335,6 +3407,39 @@
           <w:szCs w:val="24"/>
         </w:rPr>
         <w:t xml:space="preserve"> врача</w:t>
+      </w:r>
+    </w:p>
+    <w:p>
+      <w:pPr>
+        <w:tabs>
+          <w:tab w:val="left" w:pos="3544"/>
+        </w:tabs>
+        <w:rPr>
+          <w:rFonts w:cs="Times New Roman"/>
+          <w:szCs w:val="24"/>
+        </w:rPr>
+      </w:pPr>
+      <w:r>
+        <w:rPr>
+          <w:rFonts w:cs="Times New Roman"/>
+          <w:szCs w:val="24"/>
+          <w:lang w:val="en-US"/>
+        </w:rPr>
+        <w:t>MEASUREMENTS</w:t>
+      </w:r>
+      <w:r>
+        <w:rPr>
+          <w:rFonts w:cs="Times New Roman"/>
+          <w:szCs w:val="24"/>
+        </w:rPr>
+        <w:tab/>
+      </w:r>
+      <w:r>
+        <w:rPr>
+          <w:rFonts w:cs="Times New Roman"/>
+          <w:szCs w:val="24"/>
+        </w:rPr>
+        <w:t>значения контрольных измерений</w:t>
       </w:r>
     </w:p>
     <w:p>
@@ -4062,7 +4167,7 @@
       <w:pPr>
         <w:pStyle w:val="2"/>
       </w:pPr>
-      <w:bookmarkStart w:id="1" w:name="_Toc435805204"/>
+      <w:bookmarkStart w:id="1" w:name="_Toc437637075"/>
       <w:r>
         <w:t>USERS</w:t>
       </w:r>
@@ -4390,7 +4495,7 @@
       <w:pPr>
         <w:pStyle w:val="2"/>
       </w:pPr>
-      <w:bookmarkStart w:id="2" w:name="_Toc435805205"/>
+      <w:bookmarkStart w:id="2" w:name="_Toc437637076"/>
       <w:r>
         <w:t>SESSIONS</w:t>
       </w:r>
@@ -4608,7 +4713,7 @@
       <w:pPr>
         <w:pStyle w:val="2"/>
       </w:pPr>
-      <w:bookmarkStart w:id="3" w:name="_Toc435805206"/>
+      <w:bookmarkStart w:id="3" w:name="_Toc437637077"/>
       <w:r>
         <w:rPr>
           <w:lang w:val="en-US"/>
@@ -5010,7 +5115,7 @@
       <w:pPr>
         <w:pStyle w:val="2"/>
       </w:pPr>
-      <w:bookmarkStart w:id="4" w:name="_Toc435805207"/>
+      <w:bookmarkStart w:id="4" w:name="_Toc437637078"/>
       <w:r>
         <w:rPr>
           <w:lang w:val="en-US"/>
@@ -5515,7 +5620,7 @@
       <w:pPr>
         <w:pStyle w:val="2"/>
       </w:pPr>
-      <w:bookmarkStart w:id="5" w:name="_Toc435805208"/>
+      <w:bookmarkStart w:id="5" w:name="_Toc437637079"/>
       <w:r>
         <w:rPr>
           <w:lang w:val="en-US"/>
@@ -5885,7 +5990,7 @@
       <w:pPr>
         <w:pStyle w:val="2"/>
       </w:pPr>
-      <w:bookmarkStart w:id="6" w:name="_Toc435805209"/>
+      <w:bookmarkStart w:id="6" w:name="_Toc437637080"/>
       <w:r>
         <w:rPr>
           <w:lang w:val="en-US"/>
@@ -6354,7 +6459,7 @@
       <w:pPr>
         <w:pStyle w:val="2"/>
       </w:pPr>
-      <w:bookmarkStart w:id="7" w:name="_Toc435805210"/>
+      <w:bookmarkStart w:id="7" w:name="_Toc437637081"/>
       <w:r>
         <w:rPr>
           <w:lang w:val="en-US"/>
@@ -6822,7 +6927,7 @@
       <w:pPr>
         <w:pStyle w:val="2"/>
       </w:pPr>
-      <w:bookmarkStart w:id="8" w:name="_Toc435805211"/>
+      <w:bookmarkStart w:id="8" w:name="_Toc437637082"/>
       <w:r>
         <w:rPr>
           <w:lang w:val="en-US"/>
@@ -7313,7 +7418,7 @@
           <w:lang w:val="en-US"/>
         </w:rPr>
       </w:pPr>
-      <w:bookmarkStart w:id="9" w:name="_Toc435805212"/>
+      <w:bookmarkStart w:id="9" w:name="_Toc437637083"/>
       <w:r>
         <w:rPr>
           <w:lang w:val="en-US"/>
@@ -8105,7 +8210,7 @@
       <w:pPr>
         <w:pStyle w:val="2"/>
       </w:pPr>
-      <w:bookmarkStart w:id="10" w:name="_Toc435805213"/>
+      <w:bookmarkStart w:id="10" w:name="_Toc437637084"/>
       <w:r>
         <w:t>DOCTOR_PAGE</w:t>
       </w:r>
@@ -8540,7 +8645,7 @@
       <w:pPr>
         <w:pStyle w:val="2"/>
       </w:pPr>
-      <w:bookmarkStart w:id="11" w:name="_Toc435805214"/>
+      <w:bookmarkStart w:id="11" w:name="_Toc437637085"/>
       <w:r>
         <w:rPr>
           <w:lang w:val="en-US"/>
@@ -8896,7 +9001,7 @@
           <w:lang w:val="en-US"/>
         </w:rPr>
       </w:pPr>
-      <w:bookmarkStart w:id="12" w:name="_Toc435805215"/>
+      <w:bookmarkStart w:id="12" w:name="_Toc437637086"/>
       <w:r>
         <w:rPr>
           <w:lang w:val="en-US"/>
@@ -9161,6 +9266,14 @@
               </w:rPr>
               <w:t>REGISTRY</w:t>
             </w:r>
+            <w:r>
+              <w:rPr>
+                <w:rFonts w:cs="Times New Roman"/>
+                <w:szCs w:val="24"/>
+                <w:lang w:val="en-US"/>
+              </w:rPr>
+              <w:t>.ID</w:t>
+            </w:r>
           </w:p>
         </w:tc>
       </w:tr>
@@ -9238,18 +9351,149 @@
           </w:p>
         </w:tc>
       </w:tr>
+      <w:tr>
+        <w:trPr>
+          <w:cantSplit/>
+        </w:trPr>
+        <w:tc>
+          <w:tcPr>
+            <w:tcW w:w="1526" w:type="dxa"/>
+          </w:tcPr>
+          <w:p>
+            <w:pPr>
+              <w:jc w:val="right"/>
+              <w:rPr>
+                <w:lang w:val="en-US"/>
+              </w:rPr>
+            </w:pPr>
+            <w:r>
+              <w:t>TYPE</w:t>
+            </w:r>
+          </w:p>
+        </w:tc>
+        <w:tc>
+          <w:tcPr>
+            <w:tcW w:w="7938" w:type="dxa"/>
+          </w:tcPr>
+          <w:p>
+            <w:pPr>
+              <w:keepNext/>
+              <w:rPr>
+                <w:lang w:val="en-US"/>
+              </w:rPr>
+            </w:pPr>
+            <w:r>
+              <w:t>Тип</w:t>
+            </w:r>
+            <w:r>
+              <w:rPr>
+                <w:lang w:val="en-US"/>
+              </w:rPr>
+              <w:t xml:space="preserve">  </w:t>
+            </w:r>
+            <w:r>
+              <w:t>назначения</w:t>
+            </w:r>
+            <w:r>
+              <w:rPr>
+                <w:lang w:val="en-US"/>
+              </w:rPr>
+              <w:t xml:space="preserve"> </w:t>
+            </w:r>
+            <w:r>
+              <w:rPr>
+                <w:rFonts w:cs="Times New Roman"/>
+                <w:lang w:val="en-US"/>
+              </w:rPr>
+              <w:t>→</w:t>
+            </w:r>
+            <w:r>
+              <w:rPr>
+                <w:lang w:val="en-US"/>
+              </w:rPr>
+              <w:t xml:space="preserve"> </w:t>
+            </w:r>
+            <w:r>
+              <w:rPr>
+                <w:rFonts w:cs="Times New Roman"/>
+                <w:szCs w:val="24"/>
+                <w:lang w:val="en-US"/>
+              </w:rPr>
+              <w:t>PRESCRIPTIONS</w:t>
+            </w:r>
+            <w:r>
+              <w:rPr>
+                <w:rFonts w:cs="Times New Roman"/>
+                <w:szCs w:val="24"/>
+                <w:lang w:val="en-US"/>
+              </w:rPr>
+              <w:t>_</w:t>
+            </w:r>
+            <w:r>
+              <w:rPr>
+                <w:rFonts w:cs="Times New Roman"/>
+                <w:szCs w:val="24"/>
+                <w:lang w:val="en-US"/>
+              </w:rPr>
+              <w:t>REGISTRY.TYPE</w:t>
+            </w:r>
+          </w:p>
+        </w:tc>
+      </w:tr>
+      <w:tr>
+        <w:trPr>
+          <w:cantSplit/>
+        </w:trPr>
+        <w:tc>
+          <w:tcPr>
+            <w:tcW w:w="1526" w:type="dxa"/>
+          </w:tcPr>
+          <w:p>
+            <w:pPr>
+              <w:jc w:val="right"/>
+              <w:rPr>
+                <w:lang w:val="en-US"/>
+              </w:rPr>
+            </w:pPr>
+            <w:r>
+              <w:rPr>
+                <w:lang w:val="en-US"/>
+              </w:rPr>
+              <w:t>REFERENCE</w:t>
+            </w:r>
+          </w:p>
+        </w:tc>
+        <w:tc>
+          <w:tcPr>
+            <w:tcW w:w="7938" w:type="dxa"/>
+          </w:tcPr>
+          <w:p>
+            <w:pPr>
+              <w:keepNext/>
+            </w:pPr>
+            <w:r>
+              <w:t>Ссылочный идентификатор</w:t>
+            </w:r>
+          </w:p>
+        </w:tc>
+      </w:tr>
     </w:tbl>
-    <w:p/>
+    <w:p>
+      <w:pPr>
+        <w:rPr>
+          <w:lang w:val="en-US"/>
+        </w:rPr>
+      </w:pPr>
+    </w:p>
     <w:p>
       <w:r>
         <w:rPr>
           <w:noProof/>
           <w:lang w:eastAsia="ru-RU"/>
         </w:rPr>
-        <w:lastRenderedPageBreak/>
         <w:drawing>
           <wp:inline distT="0" distB="0" distL="0" distR="0">
-            <wp:extent cx="5934075" cy="2419350"/>
+            <wp:extent cx="6029325" cy="3086100"/>
             <wp:effectExtent l="19050" t="0" r="9525" b="0"/>
             <wp:docPr id="14" name="Рисунок 1"/>
             <wp:cNvGraphicFramePr>
@@ -9274,7 +9518,7 @@
                   <pic:spPr bwMode="auto">
                     <a:xfrm>
                       <a:off x="0" y="0"/>
-                      <a:ext cx="5934075" cy="2419350"/>
+                      <a:ext cx="6029325" cy="3086100"/>
                     </a:xfrm>
                     <a:prstGeom prst="rect">
                       <a:avLst/>
@@ -9298,7 +9542,7 @@
       <w:pPr>
         <w:pStyle w:val="2"/>
       </w:pPr>
-      <w:bookmarkStart w:id="13" w:name="_Toc435805216"/>
+      <w:bookmarkStart w:id="13" w:name="_Toc437637087"/>
       <w:r>
         <w:rPr>
           <w:lang w:val="en-US"/>
@@ -9718,11 +9962,12 @@
       <w:pPr>
         <w:pStyle w:val="2"/>
       </w:pPr>
-      <w:bookmarkStart w:id="14" w:name="_Toc435805217"/>
-      <w:r>
-        <w:rPr>
-          <w:lang w:val="en-US"/>
-        </w:rPr>
+      <w:bookmarkStart w:id="14" w:name="_Toc437637088"/>
+      <w:r>
+        <w:rPr>
+          <w:lang w:val="en-US"/>
+        </w:rPr>
+        <w:lastRenderedPageBreak/>
         <w:t>PRESCRIPTIONS</w:t>
       </w:r>
       <w:r>
@@ -9779,6 +10024,7 @@
           </w:tcPr>
           <w:p>
             <w:pPr>
+              <w:keepNext/>
               <w:jc w:val="right"/>
             </w:pPr>
             <w:r>
@@ -9793,7 +10039,11 @@
           <w:tcPr>
             <w:tcW w:w="7472" w:type="dxa"/>
           </w:tcPr>
-          <w:p/>
+          <w:p>
+            <w:pPr>
+              <w:keepNext/>
+            </w:pPr>
+          </w:p>
         </w:tc>
       </w:tr>
       <w:tr>
@@ -9806,6 +10056,7 @@
           </w:tcPr>
           <w:p>
             <w:pPr>
+              <w:keepNext/>
               <w:jc w:val="right"/>
             </w:pPr>
             <w:r>
@@ -9822,6 +10073,7 @@
           </w:tcPr>
           <w:p>
             <w:pPr>
+              <w:keepNext/>
               <w:rPr>
                 <w:lang w:val="en-US"/>
               </w:rPr>
@@ -9860,6 +10112,7 @@
           </w:tcPr>
           <w:p>
             <w:pPr>
+              <w:keepNext/>
               <w:jc w:val="right"/>
               <w:rPr>
                 <w:lang w:val="en-US"/>
@@ -9881,6 +10134,9 @@
             <w:tcW w:w="7472" w:type="dxa"/>
           </w:tcPr>
           <w:p>
+            <w:pPr>
+              <w:keepNext/>
+            </w:pPr>
             <w:r>
               <w:t>Порядковый номер</w:t>
             </w:r>
@@ -9897,6 +10153,7 @@
           </w:tcPr>
           <w:p>
             <w:pPr>
+              <w:keepNext/>
               <w:jc w:val="right"/>
             </w:pPr>
             <w:r>
@@ -9912,6 +10169,9 @@
             <w:tcW w:w="7472" w:type="dxa"/>
           </w:tcPr>
           <w:p>
+            <w:pPr>
+              <w:keepNext/>
+            </w:pPr>
             <w:r>
               <w:t>Добавивший пользователь</w:t>
             </w:r>
@@ -9955,6 +10215,7 @@
           </w:tcPr>
           <w:p>
             <w:pPr>
+              <w:keepNext/>
               <w:jc w:val="right"/>
             </w:pPr>
             <w:r>
@@ -9971,6 +10232,7 @@
           </w:tcPr>
           <w:p>
             <w:pPr>
+              <w:keepNext/>
               <w:rPr>
                 <w:lang w:val="en-US"/>
               </w:rPr>
@@ -10012,6 +10274,7 @@
           </w:tcPr>
           <w:p>
             <w:pPr>
+              <w:keepNext/>
               <w:jc w:val="right"/>
               <w:rPr>
                 <w:lang w:val="en-US"/>
@@ -10028,6 +10291,7 @@
           </w:tcPr>
           <w:p>
             <w:pPr>
+              <w:keepNext/>
               <w:rPr>
                 <w:lang w:val="en-US"/>
               </w:rPr>
@@ -10165,7 +10429,6 @@
           <w:noProof/>
           <w:lang w:eastAsia="ru-RU"/>
         </w:rPr>
-        <w:lastRenderedPageBreak/>
         <w:drawing>
           <wp:inline distT="0" distB="0" distL="0" distR="0">
             <wp:extent cx="5934075" cy="2971800"/>
@@ -10217,7 +10480,7 @@
       <w:pPr>
         <w:pStyle w:val="2"/>
       </w:pPr>
-      <w:bookmarkStart w:id="15" w:name="_Toc435805218"/>
+      <w:bookmarkStart w:id="15" w:name="_Toc437637089"/>
       <w:r>
         <w:rPr>
           <w:lang w:val="en-US"/>
@@ -10498,11 +10761,12 @@
       <w:pPr>
         <w:pStyle w:val="2"/>
       </w:pPr>
-      <w:bookmarkStart w:id="16" w:name="_Toc435805219"/>
-      <w:r>
-        <w:rPr>
-          <w:lang w:val="en-US"/>
-        </w:rPr>
+      <w:bookmarkStart w:id="16" w:name="_Toc437637090"/>
+      <w:r>
+        <w:rPr>
+          <w:lang w:val="en-US"/>
+        </w:rPr>
+        <w:lastRenderedPageBreak/>
         <w:t>S</w:t>
       </w:r>
       <w:r>
@@ -10769,7 +11033,6 @@
           <w:noProof/>
           <w:lang w:eastAsia="ru-RU"/>
         </w:rPr>
-        <w:lastRenderedPageBreak/>
         <w:drawing>
           <wp:inline distT="0" distB="0" distL="0" distR="0">
             <wp:extent cx="5934075" cy="1885950"/>
@@ -10821,7 +11084,325 @@
       <w:pPr>
         <w:pStyle w:val="2"/>
       </w:pPr>
-      <w:bookmarkStart w:id="17" w:name="_Toc435805220"/>
+      <w:bookmarkStart w:id="17" w:name="_Toc437637091"/>
+      <w:r>
+        <w:rPr>
+          <w:lang w:val="en-US"/>
+        </w:rPr>
+        <w:t>M</w:t>
+      </w:r>
+      <w:r>
+        <w:rPr>
+          <w:lang w:val="en-US"/>
+        </w:rPr>
+        <w:t>EASUREMENTS</w:t>
+      </w:r>
+      <w:bookmarkEnd w:id="17"/>
+    </w:p>
+    <w:p>
+      <w:pPr>
+        <w:keepNext/>
+        <w:rPr>
+          <w:rFonts w:cs="Times New Roman"/>
+          <w:szCs w:val="24"/>
+        </w:rPr>
+      </w:pPr>
+      <w:r>
+        <w:rPr>
+          <w:rFonts w:cs="Times New Roman"/>
+          <w:szCs w:val="24"/>
+        </w:rPr>
+        <w:t>Значения контрольных измерений</w:t>
+      </w:r>
+    </w:p>
+    <w:tbl>
+      <w:tblPr>
+        <w:tblStyle w:val="a7"/>
+        <w:tblW w:w="0" w:type="auto"/>
+        <w:tblLook w:val="04A0"/>
+      </w:tblPr>
+      <w:tblGrid>
+        <w:gridCol w:w="2099"/>
+        <w:gridCol w:w="7615"/>
+      </w:tblGrid>
+      <w:tr>
+        <w:trPr>
+          <w:cantSplit/>
+        </w:trPr>
+        <w:tc>
+          <w:tcPr>
+            <w:tcW w:w="2099" w:type="dxa"/>
+          </w:tcPr>
+          <w:p>
+            <w:pPr>
+              <w:jc w:val="right"/>
+            </w:pPr>
+            <w:r>
+              <w:rPr>
+                <w:lang w:val="en-US"/>
+              </w:rPr>
+              <w:t>ID</w:t>
+            </w:r>
+          </w:p>
+        </w:tc>
+        <w:tc>
+          <w:tcPr>
+            <w:tcW w:w="7615" w:type="dxa"/>
+          </w:tcPr>
+          <w:p/>
+        </w:tc>
+      </w:tr>
+      <w:tr>
+        <w:trPr>
+          <w:cantSplit/>
+        </w:trPr>
+        <w:tc>
+          <w:tcPr>
+            <w:tcW w:w="2099" w:type="dxa"/>
+          </w:tcPr>
+          <w:p>
+            <w:pPr>
+              <w:jc w:val="right"/>
+              <w:rPr>
+                <w:lang w:val="en-US"/>
+              </w:rPr>
+            </w:pPr>
+            <w:r>
+              <w:rPr>
+                <w:lang w:val="en-US"/>
+              </w:rPr>
+              <w:t>PAGE_ID</w:t>
+            </w:r>
+          </w:p>
+        </w:tc>
+        <w:tc>
+          <w:tcPr>
+            <w:tcW w:w="7615" w:type="dxa"/>
+          </w:tcPr>
+          <w:p>
+            <w:r>
+              <w:t xml:space="preserve">Идентификатор страницы </w:t>
+            </w:r>
+            <w:r>
+              <w:rPr>
+                <w:rFonts w:cs="Times New Roman"/>
+              </w:rPr>
+              <w:t>→</w:t>
+            </w:r>
+            <w:r>
+              <w:t xml:space="preserve"> </w:t>
+            </w:r>
+            <w:r>
+              <w:rPr>
+                <w:lang w:val="en-US"/>
+              </w:rPr>
+              <w:t>CLIENT_PAGES</w:t>
+            </w:r>
+          </w:p>
+        </w:tc>
+      </w:tr>
+      <w:tr>
+        <w:trPr>
+          <w:cantSplit/>
+        </w:trPr>
+        <w:tc>
+          <w:tcPr>
+            <w:tcW w:w="2099" w:type="dxa"/>
+          </w:tcPr>
+          <w:p>
+            <w:pPr>
+              <w:jc w:val="right"/>
+            </w:pPr>
+            <w:r>
+              <w:rPr>
+                <w:lang w:val="en-US"/>
+              </w:rPr>
+              <w:t>MEASURMENT_ID</w:t>
+            </w:r>
+          </w:p>
+        </w:tc>
+        <w:tc>
+          <w:tcPr>
+            <w:tcW w:w="7615" w:type="dxa"/>
+          </w:tcPr>
+          <w:p>
+            <w:pPr>
+              <w:rPr>
+                <w:lang w:val="en-US"/>
+              </w:rPr>
+            </w:pPr>
+            <w:r>
+              <w:t xml:space="preserve">Идентификатор измерения </w:t>
+            </w:r>
+            <w:r>
+              <w:rPr>
+                <w:rFonts w:cs="Times New Roman"/>
+              </w:rPr>
+              <w:t>→</w:t>
+            </w:r>
+            <w:r>
+              <w:t xml:space="preserve"> </w:t>
+            </w:r>
+            <w:r>
+              <w:rPr>
+                <w:lang w:val="en-US"/>
+              </w:rPr>
+              <w:t>PRESCRIPTION</w:t>
+            </w:r>
+            <w:r>
+              <w:rPr>
+                <w:lang w:val="en-US"/>
+              </w:rPr>
+              <w:t>S</w:t>
+            </w:r>
+            <w:r>
+              <w:rPr>
+                <w:lang w:val="en-US"/>
+              </w:rPr>
+              <w:t>_PAGES</w:t>
+            </w:r>
+            <w:r>
+              <w:t>.REFERENCE</w:t>
+            </w:r>
+          </w:p>
+        </w:tc>
+      </w:tr>
+      <w:tr>
+        <w:trPr>
+          <w:cantSplit/>
+        </w:trPr>
+        <w:tc>
+          <w:tcPr>
+            <w:tcW w:w="2099" w:type="dxa"/>
+          </w:tcPr>
+          <w:p>
+            <w:pPr>
+              <w:jc w:val="right"/>
+              <w:rPr>
+                <w:lang w:val="en-US"/>
+              </w:rPr>
+            </w:pPr>
+            <w:r>
+              <w:t>CHECKED</w:t>
+            </w:r>
+          </w:p>
+        </w:tc>
+        <w:tc>
+          <w:tcPr>
+            <w:tcW w:w="7615" w:type="dxa"/>
+          </w:tcPr>
+          <w:p>
+            <w:r>
+              <w:t>В</w:t>
+            </w:r>
+            <w:r>
+              <w:t>ремя</w:t>
+            </w:r>
+            <w:r>
+              <w:t>/дата</w:t>
+            </w:r>
+            <w:r>
+              <w:t xml:space="preserve"> измерения</w:t>
+            </w:r>
+          </w:p>
+        </w:tc>
+      </w:tr>
+      <w:tr>
+        <w:trPr>
+          <w:cantSplit/>
+        </w:trPr>
+        <w:tc>
+          <w:tcPr>
+            <w:tcW w:w="2099" w:type="dxa"/>
+          </w:tcPr>
+          <w:p>
+            <w:pPr>
+              <w:jc w:val="right"/>
+            </w:pPr>
+            <w:r>
+              <w:rPr>
+                <w:lang w:val="en-US"/>
+              </w:rPr>
+              <w:t>VALUE</w:t>
+            </w:r>
+          </w:p>
+        </w:tc>
+        <w:tc>
+          <w:tcPr>
+            <w:tcW w:w="7615" w:type="dxa"/>
+          </w:tcPr>
+          <w:p>
+            <w:pPr>
+              <w:rPr>
+                <w:lang w:val="en-US"/>
+              </w:rPr>
+            </w:pPr>
+            <w:r>
+              <w:t>Значение</w:t>
+            </w:r>
+          </w:p>
+        </w:tc>
+      </w:tr>
+    </w:tbl>
+    <w:p/>
+    <w:p>
+      <w:r>
+        <w:rPr>
+          <w:noProof/>
+          <w:lang w:eastAsia="ru-RU"/>
+        </w:rPr>
+        <w:drawing>
+          <wp:inline distT="0" distB="0" distL="0" distR="0">
+            <wp:extent cx="6029325" cy="1504950"/>
+            <wp:effectExtent l="19050" t="0" r="9525" b="0"/>
+            <wp:docPr id="23" name="Рисунок 2"/>
+            <wp:cNvGraphicFramePr>
+              <a:graphicFrameLocks xmlns:a="http://schemas.openxmlformats.org/drawingml/2006/main" noChangeAspect="1"/>
+            </wp:cNvGraphicFramePr>
+            <a:graphic xmlns:a="http://schemas.openxmlformats.org/drawingml/2006/main">
+              <a:graphicData uri="http://schemas.openxmlformats.org/drawingml/2006/picture">
+                <pic:pic xmlns:pic="http://schemas.openxmlformats.org/drawingml/2006/picture">
+                  <pic:nvPicPr>
+                    <pic:cNvPr id="0" name="Picture 2"/>
+                    <pic:cNvPicPr>
+                      <a:picLocks noChangeAspect="1" noChangeArrowheads="1"/>
+                    </pic:cNvPicPr>
+                  </pic:nvPicPr>
+                  <pic:blipFill>
+                    <a:blip r:embed="rId22" cstate="print"/>
+                    <a:srcRect/>
+                    <a:stretch>
+                      <a:fillRect/>
+                    </a:stretch>
+                  </pic:blipFill>
+                  <pic:spPr bwMode="auto">
+                    <a:xfrm>
+                      <a:off x="0" y="0"/>
+                      <a:ext cx="6029325" cy="1504950"/>
+                    </a:xfrm>
+                    <a:prstGeom prst="rect">
+                      <a:avLst/>
+                    </a:prstGeom>
+                    <a:noFill/>
+                    <a:ln w="9525">
+                      <a:noFill/>
+                      <a:miter lim="800000"/>
+                      <a:headEnd/>
+                      <a:tailEnd/>
+                    </a:ln>
+                  </pic:spPr>
+                </pic:pic>
+              </a:graphicData>
+            </a:graphic>
+          </wp:inline>
+        </w:drawing>
+      </w:r>
+    </w:p>
+    <w:p>
+      <w:pPr>
+        <w:pStyle w:val="2"/>
+      </w:pPr>
+      <w:bookmarkStart w:id="18" w:name="_Toc437637092"/>
       <w:r>
         <w:rPr>
           <w:lang w:val="en-US"/>
@@ -10837,7 +11418,7 @@
         </w:rPr>
         <w:t>MSG</w:t>
       </w:r>
-      <w:bookmarkEnd w:id="17"/>
+      <w:bookmarkEnd w:id="18"/>
     </w:p>
     <w:p>
       <w:pPr>
@@ -11209,6 +11790,7 @@
           <w:noProof/>
           <w:lang w:eastAsia="ru-RU"/>
         </w:rPr>
+        <w:lastRenderedPageBreak/>
         <w:drawing>
           <wp:inline distT="0" distB="0" distL="0" distR="0">
             <wp:extent cx="5934075" cy="2438400"/>
@@ -11227,7 +11809,7 @@
                     </pic:cNvPicPr>
                   </pic:nvPicPr>
                   <pic:blipFill>
-                    <a:blip r:embed="rId22" cstate="print"/>
+                    <a:blip r:embed="rId23" cstate="print"/>
                     <a:srcRect/>
                     <a:stretch>
                       <a:fillRect/>
@@ -11260,14 +11842,14 @@
       <w:pPr>
         <w:pStyle w:val="2"/>
       </w:pPr>
-      <w:bookmarkStart w:id="18" w:name="_Toc435805221"/>
+      <w:bookmarkStart w:id="19" w:name="_Toc437637093"/>
       <w:r>
         <w:rPr>
           <w:lang w:val="en-US"/>
         </w:rPr>
         <w:t>RELEASES</w:t>
       </w:r>
-      <w:bookmarkEnd w:id="18"/>
+      <w:bookmarkEnd w:id="19"/>
     </w:p>
     <w:p>
       <w:pPr>
@@ -11466,7 +12048,6 @@
           <w:noProof/>
           <w:lang w:eastAsia="ru-RU"/>
         </w:rPr>
-        <w:lastRenderedPageBreak/>
         <w:drawing>
           <wp:inline distT="0" distB="0" distL="0" distR="0">
             <wp:extent cx="5934075" cy="1714500"/>
@@ -11485,7 +12066,7 @@
                     </pic:cNvPicPr>
                   </pic:nvPicPr>
                   <pic:blipFill>
-                    <a:blip r:embed="rId23" cstate="print"/>
+                    <a:blip r:embed="rId24" cstate="print"/>
                     <a:srcRect/>
                     <a:stretch>
                       <a:fillRect/>
@@ -11521,7 +12102,7 @@
           <w:lang w:val="en-US"/>
         </w:rPr>
       </w:pPr>
-      <w:bookmarkStart w:id="19" w:name="_Toc435805222"/>
+      <w:bookmarkStart w:id="20" w:name="_Toc437637094"/>
       <w:r>
         <w:rPr>
           <w:lang w:val="en-US"/>
@@ -11531,7 +12112,7 @@
       <w:r>
         <w:t>_READ</w:t>
       </w:r>
-      <w:bookmarkEnd w:id="19"/>
+      <w:bookmarkEnd w:id="20"/>
     </w:p>
     <w:p>
       <w:pPr>
@@ -11742,6 +12323,7 @@
           <w:noProof/>
           <w:lang w:eastAsia="ru-RU"/>
         </w:rPr>
+        <w:lastRenderedPageBreak/>
         <w:drawing>
           <wp:inline distT="0" distB="0" distL="0" distR="0">
             <wp:extent cx="5934075" cy="1428750"/>
@@ -11760,7 +12342,7 @@
                     </pic:cNvPicPr>
                   </pic:nvPicPr>
                   <pic:blipFill>
-                    <a:blip r:embed="rId24" cstate="print"/>
+                    <a:blip r:embed="rId25" cstate="print"/>
                     <a:srcRect/>
                     <a:stretch>
                       <a:fillRect/>
@@ -11793,7 +12375,7 @@
       <w:pPr>
         <w:pStyle w:val="2"/>
       </w:pPr>
-      <w:bookmarkStart w:id="20" w:name="_Toc435805223"/>
+      <w:bookmarkStart w:id="21" w:name="_Toc437637095"/>
       <w:r>
         <w:rPr>
           <w:rFonts w:cs="Times New Roman"/>
@@ -11804,7 +12386,7 @@
       <w:r>
         <w:t>S</w:t>
       </w:r>
-      <w:bookmarkEnd w:id="20"/>
+      <w:bookmarkEnd w:id="21"/>
     </w:p>
     <w:p>
       <w:pPr>
@@ -11935,7 +12517,7 @@
       <w:pPr>
         <w:pStyle w:val="2"/>
       </w:pPr>
-      <w:bookmarkStart w:id="21" w:name="_Toc435805224"/>
+      <w:bookmarkStart w:id="22" w:name="_Toc437637096"/>
       <w:r>
         <w:rPr>
           <w:rFonts w:cs="Times New Roman"/>
@@ -11954,7 +12536,7 @@
       <w:r>
         <w:t>S</w:t>
       </w:r>
-      <w:bookmarkEnd w:id="21"/>
+      <w:bookmarkEnd w:id="22"/>
     </w:p>
     <w:p>
       <w:pPr>
@@ -12085,7 +12667,7 @@
       <w:pPr>
         <w:pStyle w:val="2"/>
       </w:pPr>
-      <w:bookmarkStart w:id="22" w:name="_Toc435805225"/>
+      <w:bookmarkStart w:id="23" w:name="_Toc437637097"/>
       <w:r>
         <w:rPr>
           <w:lang w:val="en-US"/>
@@ -12098,7 +12680,7 @@
       <w:r>
         <w:t>DOCTOR_SPECIALITIES</w:t>
       </w:r>
-      <w:bookmarkEnd w:id="22"/>
+      <w:bookmarkEnd w:id="23"/>
     </w:p>
     <w:p>
       <w:pPr>
@@ -12213,7 +12795,6 @@
           <w:noProof/>
           <w:lang w:eastAsia="ru-RU"/>
         </w:rPr>
-        <w:lastRenderedPageBreak/>
         <w:drawing>
           <wp:inline distT="0" distB="0" distL="0" distR="0">
             <wp:extent cx="5934075" cy="1323975"/>
@@ -12232,7 +12813,7 @@
                     </pic:cNvPicPr>
                   </pic:nvPicPr>
                   <pic:blipFill>
-                    <a:blip r:embed="rId25" cstate="print"/>
+                    <a:blip r:embed="rId26" cstate="print"/>
                     <a:srcRect/>
                     <a:stretch>
                       <a:fillRect/>
@@ -12266,7 +12847,7 @@
       <w:pPr>
         <w:pStyle w:val="2"/>
       </w:pPr>
-      <w:bookmarkStart w:id="23" w:name="_Toc435805226"/>
+      <w:bookmarkStart w:id="24" w:name="_Toc437637098"/>
       <w:r>
         <w:rPr>
           <w:lang w:val="en-US"/>
@@ -12291,7 +12872,7 @@
         </w:rPr>
         <w:t>TYPES</w:t>
       </w:r>
-      <w:bookmarkEnd w:id="23"/>
+      <w:bookmarkEnd w:id="24"/>
     </w:p>
     <w:p>
       <w:pPr>
@@ -12410,11 +12991,12 @@
       <w:pPr>
         <w:pStyle w:val="2"/>
       </w:pPr>
-      <w:bookmarkStart w:id="24" w:name="_Toc435805227"/>
-      <w:r>
-        <w:rPr>
-          <w:lang w:val="en-US"/>
-        </w:rPr>
+      <w:bookmarkStart w:id="25" w:name="_Toc437637099"/>
+      <w:r>
+        <w:rPr>
+          <w:lang w:val="en-US"/>
+        </w:rPr>
+        <w:lastRenderedPageBreak/>
         <w:t>REF</w:t>
       </w:r>
       <w:r>
@@ -12435,7 +13017,7 @@
         </w:rPr>
         <w:t>TYPES</w:t>
       </w:r>
-      <w:bookmarkEnd w:id="24"/>
+      <w:bookmarkEnd w:id="25"/>
     </w:p>
     <w:p>
       <w:pPr>
@@ -12557,11 +13139,11 @@
       <w:pPr>
         <w:pStyle w:val="1"/>
       </w:pPr>
-      <w:bookmarkStart w:id="25" w:name="_Toc435805228"/>
+      <w:bookmarkStart w:id="26" w:name="_Toc437637100"/>
       <w:r>
         <w:t>Диалоговые формы</w:t>
       </w:r>
-      <w:bookmarkEnd w:id="25"/>
+      <w:bookmarkEnd w:id="26"/>
     </w:p>
     <w:p>
       <w:pPr>
@@ -12570,11 +13152,11 @@
           <w:lang w:val="en-US"/>
         </w:rPr>
       </w:pPr>
-      <w:bookmarkStart w:id="26" w:name="_Toc435805229"/>
+      <w:bookmarkStart w:id="27" w:name="_Toc437637101"/>
       <w:r>
         <w:t>Регистрация пользователя</w:t>
       </w:r>
-      <w:bookmarkEnd w:id="26"/>
+      <w:bookmarkEnd w:id="27"/>
     </w:p>
     <w:p>
       <w:pPr>
@@ -12928,7 +13510,6 @@
           <w:rFonts w:cs="Times New Roman"/>
           <w:szCs w:val="24"/>
         </w:rPr>
-        <w:lastRenderedPageBreak/>
         <w:t xml:space="preserve">В таблице ACCESS_LIST создается запись об основном ключе </w:t>
       </w:r>
       <w:r>
@@ -13100,11 +13681,11 @@
       <w:pPr>
         <w:pStyle w:val="2"/>
       </w:pPr>
-      <w:bookmarkStart w:id="27" w:name="_Toc435805230"/>
+      <w:bookmarkStart w:id="28" w:name="_Toc437637102"/>
       <w:r>
         <w:t>Авторизация пользователя</w:t>
       </w:r>
-      <w:bookmarkEnd w:id="27"/>
+      <w:bookmarkEnd w:id="28"/>
     </w:p>
     <w:p>
       <w:r>
@@ -13169,6 +13750,7 @@
     </w:p>
     <w:p>
       <w:r>
+        <w:lastRenderedPageBreak/>
         <w:t xml:space="preserve">Перед отправкой данных на сервере </w:t>
       </w:r>
       <w:r>
@@ -13388,11 +13970,11 @@
       <w:pPr>
         <w:pStyle w:val="2"/>
       </w:pPr>
-      <w:bookmarkStart w:id="28" w:name="_Toc435805231"/>
+      <w:bookmarkStart w:id="29" w:name="_Toc437637103"/>
       <w:r>
         <w:t>Карточка пациента</w:t>
       </w:r>
-      <w:bookmarkEnd w:id="28"/>
+      <w:bookmarkEnd w:id="29"/>
     </w:p>
     <w:p>
       <w:pPr>
@@ -13705,7 +14287,6 @@
         <w:jc w:val="both"/>
       </w:pPr>
       <w:r>
-        <w:lastRenderedPageBreak/>
         <w:t xml:space="preserve">Если не установлен режима </w:t>
       </w:r>
       <w:r>
@@ -14036,6 +14617,7 @@
         <w:jc w:val="both"/>
       </w:pPr>
       <w:r>
+        <w:lastRenderedPageBreak/>
         <w:t xml:space="preserve">Определяется соответствие владельца сессии и владельца данных, а в случае их различия, </w:t>
       </w:r>
       <w:r>
@@ -14293,11 +14875,11 @@
       <w:pPr>
         <w:pStyle w:val="2"/>
       </w:pPr>
-      <w:bookmarkStart w:id="29" w:name="_Toc435805232"/>
+      <w:bookmarkStart w:id="30" w:name="_Toc437637104"/>
       <w:r>
         <w:t>Дополнительный раздел пациента</w:t>
       </w:r>
-      <w:bookmarkEnd w:id="29"/>
+      <w:bookmarkEnd w:id="30"/>
     </w:p>
     <w:p>
       <w:r>
@@ -14513,7 +15095,6 @@
         <w:jc w:val="both"/>
       </w:pPr>
       <w:r>
-        <w:lastRenderedPageBreak/>
         <w:t>Формируется форма с незаполненными полями</w:t>
       </w:r>
       <w:r>
@@ -14911,6 +15492,7 @@
         <w:jc w:val="both"/>
       </w:pPr>
       <w:r>
+        <w:lastRenderedPageBreak/>
         <w:t>В таблицу CLIENT_PAGE</w:t>
       </w:r>
       <w:r>
@@ -15479,7 +16061,6 @@
           <w:b/>
           <w:u w:val="single"/>
         </w:rPr>
-        <w:lastRenderedPageBreak/>
         <w:t>На форме</w:t>
       </w:r>
       <w:r>
@@ -15813,6 +16394,7 @@
         <w:jc w:val="both"/>
       </w:pPr>
       <w:r>
+        <w:lastRenderedPageBreak/>
         <w:t xml:space="preserve">Из таблицы </w:t>
       </w:r>
       <w:r>
@@ -15965,11 +16547,11 @@
       <w:pPr>
         <w:pStyle w:val="2"/>
       </w:pPr>
-      <w:bookmarkStart w:id="30" w:name="_Toc435805233"/>
+      <w:bookmarkStart w:id="31" w:name="_Toc437637105"/>
       <w:r>
         <w:t>Предоставление доступа к данным клиента</w:t>
       </w:r>
-      <w:bookmarkEnd w:id="30"/>
+      <w:bookmarkEnd w:id="31"/>
     </w:p>
     <w:p>
       <w:pPr>
@@ -16158,7 +16740,6 @@
         <w:jc w:val="both"/>
       </w:pPr>
       <w:r>
-        <w:lastRenderedPageBreak/>
         <w:t>Из таблиц CLIENT_PAGES и ACCESS_LIST извлекается список заголовков дополнительных страниц пациента и их ключей шифрованию и сохраняется на JavaScript-контексте.</w:t>
       </w:r>
     </w:p>
@@ -16391,6 +16972,7 @@
         <w:jc w:val="both"/>
       </w:pPr>
       <w:r>
+        <w:lastRenderedPageBreak/>
         <w:t>По таблице SESSIONS идентифицируется сессия и ее владелец</w:t>
       </w:r>
     </w:p>
@@ -16430,13 +17012,13 @@
       <w:pPr>
         <w:pStyle w:val="2"/>
       </w:pPr>
-      <w:bookmarkStart w:id="31" w:name="_Ref427699798"/>
-      <w:bookmarkStart w:id="32" w:name="_Toc435805234"/>
+      <w:bookmarkStart w:id="32" w:name="_Ref427699798"/>
+      <w:bookmarkStart w:id="33" w:name="_Toc437637106"/>
       <w:r>
         <w:t>Краткая карточка врача</w:t>
       </w:r>
-      <w:bookmarkEnd w:id="31"/>
       <w:bookmarkEnd w:id="32"/>
+      <w:bookmarkEnd w:id="33"/>
     </w:p>
     <w:p>
       <w:pPr>
@@ -16624,11 +17206,11 @@
       <w:pPr>
         <w:pStyle w:val="1"/>
       </w:pPr>
-      <w:bookmarkStart w:id="33" w:name="_Toc435805235"/>
+      <w:bookmarkStart w:id="34" w:name="_Toc437637107"/>
       <w:r>
         <w:t>Используемые компоненты</w:t>
       </w:r>
-      <w:bookmarkEnd w:id="33"/>
+      <w:bookmarkEnd w:id="34"/>
     </w:p>
     <w:p>
       <w:pPr>
@@ -18419,7 +19001,7 @@
 </file>
 
 <file path=customXml/itemProps1.xml><?xml version="1.0" encoding="utf-8"?>
-<ds:datastoreItem xmlns:ds="http://schemas.openxmlformats.org/officeDocument/2006/customXml" ds:itemID="{E74E1891-D3BC-4D50-97B4-0177AD14CD7F}">
+<ds:datastoreItem xmlns:ds="http://schemas.openxmlformats.org/officeDocument/2006/customXml" ds:itemID="{DD4B05E6-8260-4306-8768-E8B4B4B8981E}">
   <ds:schemaRefs>
     <ds:schemaRef ds:uri="http://schemas.openxmlformats.org/officeDocument/2006/bibliography"/>
   </ds:schemaRefs>

--- a/DarkMed.docx
+++ b/DarkMed.docx
@@ -50,7 +50,7 @@
           <w:r>
             <w:fldChar w:fldCharType="separate"/>
           </w:r>
-          <w:hyperlink w:anchor="_Toc437637074" w:history="1">
+          <w:hyperlink w:anchor="_Toc444623975" w:history="1">
             <w:r>
               <w:rPr>
                 <w:rStyle w:val="a4"/>
@@ -77,7 +77,7 @@
                 <w:noProof/>
                 <w:webHidden/>
               </w:rPr>
-              <w:instrText xml:space="preserve"> PAGEREF _Toc437637074 \h </w:instrText>
+              <w:instrText xml:space="preserve"> PAGEREF _Toc444623975 \h </w:instrText>
             </w:r>
             <w:r>
               <w:rPr>
@@ -121,7 +121,7 @@
               <w:lang w:eastAsia="ru-RU"/>
             </w:rPr>
           </w:pPr>
-          <w:hyperlink w:anchor="_Toc437637075" w:history="1">
+          <w:hyperlink w:anchor="_Toc444623976" w:history="1">
             <w:r>
               <w:rPr>
                 <w:rStyle w:val="a4"/>
@@ -148,7 +148,7 @@
                 <w:noProof/>
                 <w:webHidden/>
               </w:rPr>
-              <w:instrText xml:space="preserve"> PAGEREF _Toc437637075 \h </w:instrText>
+              <w:instrText xml:space="preserve"> PAGEREF _Toc444623976 \h </w:instrText>
             </w:r>
             <w:r>
               <w:rPr>
@@ -192,7 +192,7 @@
               <w:lang w:eastAsia="ru-RU"/>
             </w:rPr>
           </w:pPr>
-          <w:hyperlink w:anchor="_Toc437637076" w:history="1">
+          <w:hyperlink w:anchor="_Toc444623977" w:history="1">
             <w:r>
               <w:rPr>
                 <w:rStyle w:val="a4"/>
@@ -219,7 +219,7 @@
                 <w:noProof/>
                 <w:webHidden/>
               </w:rPr>
-              <w:instrText xml:space="preserve"> PAGEREF _Toc437637076 \h </w:instrText>
+              <w:instrText xml:space="preserve"> PAGEREF _Toc444623977 \h </w:instrText>
             </w:r>
             <w:r>
               <w:rPr>
@@ -263,7 +263,7 @@
               <w:lang w:eastAsia="ru-RU"/>
             </w:rPr>
           </w:pPr>
-          <w:hyperlink w:anchor="_Toc437637077" w:history="1">
+          <w:hyperlink w:anchor="_Toc444623978" w:history="1">
             <w:r>
               <w:rPr>
                 <w:rStyle w:val="a4"/>
@@ -306,7 +306,7 @@
                 <w:noProof/>
                 <w:webHidden/>
               </w:rPr>
-              <w:instrText xml:space="preserve"> PAGEREF _Toc437637077 \h </w:instrText>
+              <w:instrText xml:space="preserve"> PAGEREF _Toc444623978 \h </w:instrText>
             </w:r>
             <w:r>
               <w:rPr>
@@ -350,7 +350,7 @@
               <w:lang w:eastAsia="ru-RU"/>
             </w:rPr>
           </w:pPr>
-          <w:hyperlink w:anchor="_Toc437637078" w:history="1">
+          <w:hyperlink w:anchor="_Toc444623979" w:history="1">
             <w:r>
               <w:rPr>
                 <w:rStyle w:val="a4"/>
@@ -378,7 +378,7 @@
                 <w:noProof/>
                 <w:webHidden/>
               </w:rPr>
-              <w:instrText xml:space="preserve"> PAGEREF _Toc437637078 \h </w:instrText>
+              <w:instrText xml:space="preserve"> PAGEREF _Toc444623979 \h </w:instrText>
             </w:r>
             <w:r>
               <w:rPr>
@@ -422,7 +422,7 @@
               <w:lang w:eastAsia="ru-RU"/>
             </w:rPr>
           </w:pPr>
-          <w:hyperlink w:anchor="_Toc437637079" w:history="1">
+          <w:hyperlink w:anchor="_Toc444623980" w:history="1">
             <w:r>
               <w:rPr>
                 <w:rStyle w:val="a4"/>
@@ -480,7 +480,7 @@
                 <w:noProof/>
                 <w:webHidden/>
               </w:rPr>
-              <w:instrText xml:space="preserve"> PAGEREF _Toc437637079 \h </w:instrText>
+              <w:instrText xml:space="preserve"> PAGEREF _Toc444623980 \h </w:instrText>
             </w:r>
             <w:r>
               <w:rPr>
@@ -524,7 +524,7 @@
               <w:lang w:eastAsia="ru-RU"/>
             </w:rPr>
           </w:pPr>
-          <w:hyperlink w:anchor="_Toc437637080" w:history="1">
+          <w:hyperlink w:anchor="_Toc444623981" w:history="1">
             <w:r>
               <w:rPr>
                 <w:rStyle w:val="a4"/>
@@ -574,7 +574,7 @@
                 <w:noProof/>
                 <w:webHidden/>
               </w:rPr>
-              <w:instrText xml:space="preserve"> PAGEREF _Toc437637080 \h </w:instrText>
+              <w:instrText xml:space="preserve"> PAGEREF _Toc444623981 \h </w:instrText>
             </w:r>
             <w:r>
               <w:rPr>
@@ -618,7 +618,7 @@
               <w:lang w:eastAsia="ru-RU"/>
             </w:rPr>
           </w:pPr>
-          <w:hyperlink w:anchor="_Toc437637081" w:history="1">
+          <w:hyperlink w:anchor="_Toc444623982" w:history="1">
             <w:r>
               <w:rPr>
                 <w:rStyle w:val="a4"/>
@@ -676,7 +676,7 @@
                 <w:noProof/>
                 <w:webHidden/>
               </w:rPr>
-              <w:instrText xml:space="preserve"> PAGEREF _Toc437637081 \h </w:instrText>
+              <w:instrText xml:space="preserve"> PAGEREF _Toc444623982 \h </w:instrText>
             </w:r>
             <w:r>
               <w:rPr>
@@ -720,7 +720,7 @@
               <w:lang w:eastAsia="ru-RU"/>
             </w:rPr>
           </w:pPr>
-          <w:hyperlink w:anchor="_Toc437637082" w:history="1">
+          <w:hyperlink w:anchor="_Toc444623983" w:history="1">
             <w:r>
               <w:rPr>
                 <w:rStyle w:val="a4"/>
@@ -778,7 +778,7 @@
                 <w:noProof/>
                 <w:webHidden/>
               </w:rPr>
-              <w:instrText xml:space="preserve"> PAGEREF _Toc437637082 \h </w:instrText>
+              <w:instrText xml:space="preserve"> PAGEREF _Toc444623983 \h </w:instrText>
             </w:r>
             <w:r>
               <w:rPr>
@@ -822,7 +822,7 @@
               <w:lang w:eastAsia="ru-RU"/>
             </w:rPr>
           </w:pPr>
-          <w:hyperlink w:anchor="_Toc437637083" w:history="1">
+          <w:hyperlink w:anchor="_Toc444623984" w:history="1">
             <w:r>
               <w:rPr>
                 <w:rStyle w:val="a4"/>
@@ -865,7 +865,7 @@
                 <w:noProof/>
                 <w:webHidden/>
               </w:rPr>
-              <w:instrText xml:space="preserve"> PAGEREF _Toc437637083 \h </w:instrText>
+              <w:instrText xml:space="preserve"> PAGEREF _Toc444623984 \h </w:instrText>
             </w:r>
             <w:r>
               <w:rPr>
@@ -909,7 +909,7 @@
               <w:lang w:eastAsia="ru-RU"/>
             </w:rPr>
           </w:pPr>
-          <w:hyperlink w:anchor="_Toc437637084" w:history="1">
+          <w:hyperlink w:anchor="_Toc444623985" w:history="1">
             <w:r>
               <w:rPr>
                 <w:rStyle w:val="a4"/>
@@ -944,7 +944,7 @@
                 <w:noProof/>
                 <w:webHidden/>
               </w:rPr>
-              <w:instrText xml:space="preserve"> PAGEREF _Toc437637084 \h </w:instrText>
+              <w:instrText xml:space="preserve"> PAGEREF _Toc444623985 \h </w:instrText>
             </w:r>
             <w:r>
               <w:rPr>
@@ -988,7 +988,7 @@
               <w:lang w:eastAsia="ru-RU"/>
             </w:rPr>
           </w:pPr>
-          <w:hyperlink w:anchor="_Toc437637085" w:history="1">
+          <w:hyperlink w:anchor="_Toc444623986" w:history="1">
             <w:r>
               <w:rPr>
                 <w:rStyle w:val="a4"/>
@@ -1031,7 +1031,7 @@
                 <w:noProof/>
                 <w:webHidden/>
               </w:rPr>
-              <w:instrText xml:space="preserve"> PAGEREF _Toc437637085 \h </w:instrText>
+              <w:instrText xml:space="preserve"> PAGEREF _Toc444623986 \h </w:instrText>
             </w:r>
             <w:r>
               <w:rPr>
@@ -1075,7 +1075,7 @@
               <w:lang w:eastAsia="ru-RU"/>
             </w:rPr>
           </w:pPr>
-          <w:hyperlink w:anchor="_Toc437637086" w:history="1">
+          <w:hyperlink w:anchor="_Toc444623987" w:history="1">
             <w:r>
               <w:rPr>
                 <w:rStyle w:val="a4"/>
@@ -1110,7 +1110,7 @@
                 <w:noProof/>
                 <w:webHidden/>
               </w:rPr>
-              <w:instrText xml:space="preserve"> PAGEREF _Toc437637086 \h </w:instrText>
+              <w:instrText xml:space="preserve"> PAGEREF _Toc444623987 \h </w:instrText>
             </w:r>
             <w:r>
               <w:rPr>
@@ -1154,7 +1154,7 @@
               <w:lang w:eastAsia="ru-RU"/>
             </w:rPr>
           </w:pPr>
-          <w:hyperlink w:anchor="_Toc437637087" w:history="1">
+          <w:hyperlink w:anchor="_Toc444623988" w:history="1">
             <w:r>
               <w:rPr>
                 <w:rStyle w:val="a4"/>
@@ -1182,7 +1182,7 @@
                 <w:noProof/>
                 <w:webHidden/>
               </w:rPr>
-              <w:instrText xml:space="preserve"> PAGEREF _Toc437637087 \h </w:instrText>
+              <w:instrText xml:space="preserve"> PAGEREF _Toc444623988 \h </w:instrText>
             </w:r>
             <w:r>
               <w:rPr>
@@ -1226,7 +1226,7 @@
               <w:lang w:eastAsia="ru-RU"/>
             </w:rPr>
           </w:pPr>
-          <w:hyperlink w:anchor="_Toc437637088" w:history="1">
+          <w:hyperlink w:anchor="_Toc444623989" w:history="1">
             <w:r>
               <w:rPr>
                 <w:rStyle w:val="a4"/>
@@ -1269,7 +1269,7 @@
                 <w:noProof/>
                 <w:webHidden/>
               </w:rPr>
-              <w:instrText xml:space="preserve"> PAGEREF _Toc437637088 \h </w:instrText>
+              <w:instrText xml:space="preserve"> PAGEREF _Toc444623989 \h </w:instrText>
             </w:r>
             <w:r>
               <w:rPr>
@@ -1289,7 +1289,7 @@
                 <w:noProof/>
                 <w:webHidden/>
               </w:rPr>
-              <w:t>11</w:t>
+              <w:t>12</w:t>
             </w:r>
             <w:r>
               <w:rPr>
@@ -1313,7 +1313,7 @@
               <w:lang w:eastAsia="ru-RU"/>
             </w:rPr>
           </w:pPr>
-          <w:hyperlink w:anchor="_Toc437637089" w:history="1">
+          <w:hyperlink w:anchor="_Toc444623990" w:history="1">
             <w:r>
               <w:rPr>
                 <w:rStyle w:val="a4"/>
@@ -1356,7 +1356,7 @@
                 <w:noProof/>
                 <w:webHidden/>
               </w:rPr>
-              <w:instrText xml:space="preserve"> PAGEREF _Toc437637089 \h </w:instrText>
+              <w:instrText xml:space="preserve"> PAGEREF _Toc444623990 \h </w:instrText>
             </w:r>
             <w:r>
               <w:rPr>
@@ -1400,7 +1400,7 @@
               <w:lang w:eastAsia="ru-RU"/>
             </w:rPr>
           </w:pPr>
-          <w:hyperlink w:anchor="_Toc437637090" w:history="1">
+          <w:hyperlink w:anchor="_Toc444623991" w:history="1">
             <w:r>
               <w:rPr>
                 <w:rStyle w:val="a4"/>
@@ -1443,7 +1443,7 @@
                 <w:noProof/>
                 <w:webHidden/>
               </w:rPr>
-              <w:instrText xml:space="preserve"> PAGEREF _Toc437637090 \h </w:instrText>
+              <w:instrText xml:space="preserve"> PAGEREF _Toc444623991 \h </w:instrText>
             </w:r>
             <w:r>
               <w:rPr>
@@ -1463,7 +1463,7 @@
                 <w:noProof/>
                 <w:webHidden/>
               </w:rPr>
-              <w:t>12</w:t>
+              <w:t>13</w:t>
             </w:r>
             <w:r>
               <w:rPr>
@@ -1487,7 +1487,7 @@
               <w:lang w:eastAsia="ru-RU"/>
             </w:rPr>
           </w:pPr>
-          <w:hyperlink w:anchor="_Toc437637091" w:history="1">
+          <w:hyperlink w:anchor="_Toc444623992" w:history="1">
             <w:r>
               <w:rPr>
                 <w:rStyle w:val="a4"/>
@@ -1515,7 +1515,7 @@
                 <w:noProof/>
                 <w:webHidden/>
               </w:rPr>
-              <w:instrText xml:space="preserve"> PAGEREF _Toc437637091 \h </w:instrText>
+              <w:instrText xml:space="preserve"> PAGEREF _Toc444623992 \h </w:instrText>
             </w:r>
             <w:r>
               <w:rPr>
@@ -1559,29 +1559,14 @@
               <w:lang w:eastAsia="ru-RU"/>
             </w:rPr>
           </w:pPr>
-          <w:hyperlink w:anchor="_Toc437637092" w:history="1">
+          <w:hyperlink w:anchor="_Toc444623993" w:history="1">
             <w:r>
               <w:rPr>
                 <w:rStyle w:val="a4"/>
                 <w:noProof/>
                 <w:lang w:val="en-US"/>
               </w:rPr>
-              <w:t>CALLBACK</w:t>
-            </w:r>
-            <w:r>
-              <w:rPr>
-                <w:rStyle w:val="a4"/>
-                <w:noProof/>
-              </w:rPr>
-              <w:t>_</w:t>
-            </w:r>
-            <w:r>
-              <w:rPr>
-                <w:rStyle w:val="a4"/>
-                <w:noProof/>
-                <w:lang w:val="en-US"/>
-              </w:rPr>
-              <w:t>MSG</w:t>
+              <w:t>DESEASES_REGISTRY</w:t>
             </w:r>
             <w:r>
               <w:rPr>
@@ -1602,7 +1587,7 @@
                 <w:noProof/>
                 <w:webHidden/>
               </w:rPr>
-              <w:instrText xml:space="preserve"> PAGEREF _Toc437637092 \h </w:instrText>
+              <w:instrText xml:space="preserve"> PAGEREF _Toc444623993 \h </w:instrText>
             </w:r>
             <w:r>
               <w:rPr>
@@ -1646,14 +1631,29 @@
               <w:lang w:eastAsia="ru-RU"/>
             </w:rPr>
           </w:pPr>
-          <w:hyperlink w:anchor="_Toc437637093" w:history="1">
+          <w:hyperlink w:anchor="_Toc444623994" w:history="1">
             <w:r>
               <w:rPr>
                 <w:rStyle w:val="a4"/>
                 <w:noProof/>
                 <w:lang w:val="en-US"/>
               </w:rPr>
-              <w:t>RELEASES</w:t>
+              <w:t>DESEASES</w:t>
+            </w:r>
+            <w:r>
+              <w:rPr>
+                <w:rStyle w:val="a4"/>
+                <w:noProof/>
+              </w:rPr>
+              <w:t>_</w:t>
+            </w:r>
+            <w:r>
+              <w:rPr>
+                <w:rStyle w:val="a4"/>
+                <w:noProof/>
+                <w:lang w:val="en-US"/>
+              </w:rPr>
+              <w:t>EXT</w:t>
             </w:r>
             <w:r>
               <w:rPr>
@@ -1674,7 +1674,7 @@
                 <w:noProof/>
                 <w:webHidden/>
               </w:rPr>
-              <w:instrText xml:space="preserve"> PAGEREF _Toc437637093 \h </w:instrText>
+              <w:instrText xml:space="preserve"> PAGEREF _Toc444623994 \h </w:instrText>
             </w:r>
             <w:r>
               <w:rPr>
@@ -1718,21 +1718,29 @@
               <w:lang w:eastAsia="ru-RU"/>
             </w:rPr>
           </w:pPr>
-          <w:hyperlink w:anchor="_Toc437637094" w:history="1">
+          <w:hyperlink w:anchor="_Toc444623995" w:history="1">
             <w:r>
               <w:rPr>
                 <w:rStyle w:val="a4"/>
                 <w:noProof/>
                 <w:lang w:val="en-US"/>
               </w:rPr>
-              <w:t>RELEASES</w:t>
+              <w:t>CALLBACK</w:t>
             </w:r>
             <w:r>
               <w:rPr>
                 <w:rStyle w:val="a4"/>
                 <w:noProof/>
               </w:rPr>
-              <w:t>_READ</w:t>
+              <w:t>_</w:t>
+            </w:r>
+            <w:r>
+              <w:rPr>
+                <w:rStyle w:val="a4"/>
+                <w:noProof/>
+                <w:lang w:val="en-US"/>
+              </w:rPr>
+              <w:t>MSG</w:t>
             </w:r>
             <w:r>
               <w:rPr>
@@ -1753,7 +1761,7 @@
                 <w:noProof/>
                 <w:webHidden/>
               </w:rPr>
-              <w:instrText xml:space="preserve"> PAGEREF _Toc437637094 \h </w:instrText>
+              <w:instrText xml:space="preserve"> PAGEREF _Toc444623995 \h </w:instrText>
             </w:r>
             <w:r>
               <w:rPr>
@@ -1773,7 +1781,7 @@
                 <w:noProof/>
                 <w:webHidden/>
               </w:rPr>
-              <w:t>14</w:t>
+              <w:t>15</w:t>
             </w:r>
             <w:r>
               <w:rPr>
@@ -1797,21 +1805,14 @@
               <w:lang w:eastAsia="ru-RU"/>
             </w:rPr>
           </w:pPr>
-          <w:hyperlink w:anchor="_Toc437637095" w:history="1">
+          <w:hyperlink w:anchor="_Toc444623996" w:history="1">
             <w:r>
               <w:rPr>
                 <w:rStyle w:val="a4"/>
-                <w:rFonts w:cs="Times New Roman"/>
-                <w:noProof/>
-              </w:rPr>
-              <w:t>REF_CERT_ISSUER</w:t>
-            </w:r>
-            <w:r>
-              <w:rPr>
-                <w:rStyle w:val="a4"/>
-                <w:noProof/>
-              </w:rPr>
-              <w:t>S</w:t>
+                <w:noProof/>
+                <w:lang w:val="en-US"/>
+              </w:rPr>
+              <w:t>RELEASES</w:t>
             </w:r>
             <w:r>
               <w:rPr>
@@ -1832,7 +1833,7 @@
                 <w:noProof/>
                 <w:webHidden/>
               </w:rPr>
-              <w:instrText xml:space="preserve"> PAGEREF _Toc437637095 \h </w:instrText>
+              <w:instrText xml:space="preserve"> PAGEREF _Toc444623996 \h </w:instrText>
             </w:r>
             <w:r>
               <w:rPr>
@@ -1876,30 +1877,21 @@
               <w:lang w:eastAsia="ru-RU"/>
             </w:rPr>
           </w:pPr>
-          <w:hyperlink w:anchor="_Toc437637096" w:history="1">
+          <w:hyperlink w:anchor="_Toc444623997" w:history="1">
             <w:r>
               <w:rPr>
                 <w:rStyle w:val="a4"/>
-                <w:rFonts w:cs="Times New Roman"/>
-                <w:noProof/>
-              </w:rPr>
-              <w:t>REF_CERT_</w:t>
+                <w:noProof/>
+                <w:lang w:val="en-US"/>
+              </w:rPr>
+              <w:t>RELEASES</w:t>
             </w:r>
             <w:r>
               <w:rPr>
                 <w:rStyle w:val="a4"/>
-                <w:rFonts w:cs="Times New Roman"/>
-                <w:noProof/>
-                <w:lang w:val="en-US"/>
-              </w:rPr>
-              <w:t>KIND</w:t>
-            </w:r>
-            <w:r>
-              <w:rPr>
-                <w:rStyle w:val="a4"/>
-                <w:noProof/>
-              </w:rPr>
-              <w:t>S</w:t>
+                <w:noProof/>
+              </w:rPr>
+              <w:t>_READ</w:t>
             </w:r>
             <w:r>
               <w:rPr>
@@ -1920,7 +1912,7 @@
                 <w:noProof/>
                 <w:webHidden/>
               </w:rPr>
-              <w:instrText xml:space="preserve"> PAGEREF _Toc437637096 \h </w:instrText>
+              <w:instrText xml:space="preserve"> PAGEREF _Toc444623997 \h </w:instrText>
             </w:r>
             <w:r>
               <w:rPr>
@@ -1964,21 +1956,21 @@
               <w:lang w:eastAsia="ru-RU"/>
             </w:rPr>
           </w:pPr>
-          <w:hyperlink w:anchor="_Toc437637097" w:history="1">
+          <w:hyperlink w:anchor="_Toc444623998" w:history="1">
             <w:r>
               <w:rPr>
                 <w:rStyle w:val="a4"/>
-                <w:noProof/>
-                <w:lang w:val="en-US"/>
-              </w:rPr>
-              <w:t>REF</w:t>
+                <w:rFonts w:cs="Times New Roman"/>
+                <w:noProof/>
+              </w:rPr>
+              <w:t>REF_CERT_ISSUER</w:t>
             </w:r>
             <w:r>
               <w:rPr>
                 <w:rStyle w:val="a4"/>
                 <w:noProof/>
               </w:rPr>
-              <w:t>_DOCTOR_SPECIALITIES</w:t>
+              <w:t>S</w:t>
             </w:r>
             <w:r>
               <w:rPr>
@@ -1999,7 +1991,7 @@
                 <w:noProof/>
                 <w:webHidden/>
               </w:rPr>
-              <w:instrText xml:space="preserve"> PAGEREF _Toc437637097 \h </w:instrText>
+              <w:instrText xml:space="preserve"> PAGEREF _Toc444623998 \h </w:instrText>
             </w:r>
             <w:r>
               <w:rPr>
@@ -2019,7 +2011,7 @@
                 <w:noProof/>
                 <w:webHidden/>
               </w:rPr>
-              <w:t>15</w:t>
+              <w:t>16</w:t>
             </w:r>
             <w:r>
               <w:rPr>
@@ -2043,44 +2035,30 @@
               <w:lang w:eastAsia="ru-RU"/>
             </w:rPr>
           </w:pPr>
-          <w:hyperlink w:anchor="_Toc437637098" w:history="1">
+          <w:hyperlink w:anchor="_Toc444623999" w:history="1">
             <w:r>
               <w:rPr>
                 <w:rStyle w:val="a4"/>
-                <w:noProof/>
-                <w:lang w:val="en-US"/>
-              </w:rPr>
-              <w:t>REF</w:t>
+                <w:rFonts w:cs="Times New Roman"/>
+                <w:noProof/>
+              </w:rPr>
+              <w:t>REF_CERT_</w:t>
             </w:r>
             <w:r>
               <w:rPr>
                 <w:rStyle w:val="a4"/>
-                <w:noProof/>
-              </w:rPr>
-              <w:t>_</w:t>
+                <w:rFonts w:cs="Times New Roman"/>
+                <w:noProof/>
+                <w:lang w:val="en-US"/>
+              </w:rPr>
+              <w:t>KIND</w:t>
             </w:r>
             <w:r>
               <w:rPr>
                 <w:rStyle w:val="a4"/>
                 <w:noProof/>
-                <w:lang w:val="en-US"/>
-              </w:rPr>
-              <w:t>MESSAGES</w:t>
-            </w:r>
-            <w:r>
-              <w:rPr>
-                <w:rStyle w:val="a4"/>
-                <w:noProof/>
-              </w:rPr>
-              <w:t>_</w:t>
-            </w:r>
-            <w:r>
-              <w:rPr>
-                <w:rStyle w:val="a4"/>
-                <w:noProof/>
-                <w:lang w:val="en-US"/>
-              </w:rPr>
-              <w:t>TYPES</w:t>
+              </w:rPr>
+              <w:t>S</w:t>
             </w:r>
             <w:r>
               <w:rPr>
@@ -2101,7 +2079,7 @@
                 <w:noProof/>
                 <w:webHidden/>
               </w:rPr>
-              <w:instrText xml:space="preserve"> PAGEREF _Toc437637098 \h </w:instrText>
+              <w:instrText xml:space="preserve"> PAGEREF _Toc444623999 \h </w:instrText>
             </w:r>
             <w:r>
               <w:rPr>
@@ -2121,7 +2099,7 @@
                 <w:noProof/>
                 <w:webHidden/>
               </w:rPr>
-              <w:t>15</w:t>
+              <w:t>16</w:t>
             </w:r>
             <w:r>
               <w:rPr>
@@ -2145,7 +2123,7 @@
               <w:lang w:eastAsia="ru-RU"/>
             </w:rPr>
           </w:pPr>
-          <w:hyperlink w:anchor="_Toc437637099" w:history="1">
+          <w:hyperlink w:anchor="_Toc444624000" w:history="1">
             <w:r>
               <w:rPr>
                 <w:rStyle w:val="a4"/>
@@ -2159,6 +2137,85 @@
                 <w:rStyle w:val="a4"/>
                 <w:noProof/>
               </w:rPr>
+              <w:t>_DOCTOR_SPECIALITIES</w:t>
+            </w:r>
+            <w:r>
+              <w:rPr>
+                <w:noProof/>
+                <w:webHidden/>
+              </w:rPr>
+              <w:tab/>
+            </w:r>
+            <w:r>
+              <w:rPr>
+                <w:noProof/>
+                <w:webHidden/>
+              </w:rPr>
+              <w:fldChar w:fldCharType="begin"/>
+            </w:r>
+            <w:r>
+              <w:rPr>
+                <w:noProof/>
+                <w:webHidden/>
+              </w:rPr>
+              <w:instrText xml:space="preserve"> PAGEREF _Toc444624000 \h </w:instrText>
+            </w:r>
+            <w:r>
+              <w:rPr>
+                <w:noProof/>
+                <w:webHidden/>
+              </w:rPr>
+            </w:r>
+            <w:r>
+              <w:rPr>
+                <w:noProof/>
+                <w:webHidden/>
+              </w:rPr>
+              <w:fldChar w:fldCharType="separate"/>
+            </w:r>
+            <w:r>
+              <w:rPr>
+                <w:noProof/>
+                <w:webHidden/>
+              </w:rPr>
+              <w:t>16</w:t>
+            </w:r>
+            <w:r>
+              <w:rPr>
+                <w:noProof/>
+                <w:webHidden/>
+              </w:rPr>
+              <w:fldChar w:fldCharType="end"/>
+            </w:r>
+          </w:hyperlink>
+        </w:p>
+        <w:p>
+          <w:pPr>
+            <w:pStyle w:val="21"/>
+            <w:tabs>
+              <w:tab w:val="right" w:leader="dot" w:pos="9488"/>
+            </w:tabs>
+            <w:rPr>
+              <w:rFonts w:asciiTheme="minorHAnsi" w:eastAsiaTheme="minorEastAsia" w:hAnsiTheme="minorHAnsi"/>
+              <w:noProof/>
+              <w:sz w:val="22"/>
+              <w:lang w:eastAsia="ru-RU"/>
+            </w:rPr>
+          </w:pPr>
+          <w:hyperlink w:anchor="_Toc444624001" w:history="1">
+            <w:r>
+              <w:rPr>
+                <w:rStyle w:val="a4"/>
+                <w:noProof/>
+                <w:lang w:val="en-US"/>
+              </w:rPr>
+              <w:t>REF</w:t>
+            </w:r>
+            <w:r>
+              <w:rPr>
+                <w:rStyle w:val="a4"/>
+                <w:noProof/>
+              </w:rPr>
               <w:t>_</w:t>
             </w:r>
             <w:r>
@@ -2167,6 +2224,108 @@
                 <w:noProof/>
                 <w:lang w:val="en-US"/>
               </w:rPr>
+              <w:t>MESSAGES</w:t>
+            </w:r>
+            <w:r>
+              <w:rPr>
+                <w:rStyle w:val="a4"/>
+                <w:noProof/>
+              </w:rPr>
+              <w:t>_</w:t>
+            </w:r>
+            <w:r>
+              <w:rPr>
+                <w:rStyle w:val="a4"/>
+                <w:noProof/>
+                <w:lang w:val="en-US"/>
+              </w:rPr>
+              <w:t>TYPES</w:t>
+            </w:r>
+            <w:r>
+              <w:rPr>
+                <w:noProof/>
+                <w:webHidden/>
+              </w:rPr>
+              <w:tab/>
+            </w:r>
+            <w:r>
+              <w:rPr>
+                <w:noProof/>
+                <w:webHidden/>
+              </w:rPr>
+              <w:fldChar w:fldCharType="begin"/>
+            </w:r>
+            <w:r>
+              <w:rPr>
+                <w:noProof/>
+                <w:webHidden/>
+              </w:rPr>
+              <w:instrText xml:space="preserve"> PAGEREF _Toc444624001 \h </w:instrText>
+            </w:r>
+            <w:r>
+              <w:rPr>
+                <w:noProof/>
+                <w:webHidden/>
+              </w:rPr>
+            </w:r>
+            <w:r>
+              <w:rPr>
+                <w:noProof/>
+                <w:webHidden/>
+              </w:rPr>
+              <w:fldChar w:fldCharType="separate"/>
+            </w:r>
+            <w:r>
+              <w:rPr>
+                <w:noProof/>
+                <w:webHidden/>
+              </w:rPr>
+              <w:t>16</w:t>
+            </w:r>
+            <w:r>
+              <w:rPr>
+                <w:noProof/>
+                <w:webHidden/>
+              </w:rPr>
+              <w:fldChar w:fldCharType="end"/>
+            </w:r>
+          </w:hyperlink>
+        </w:p>
+        <w:p>
+          <w:pPr>
+            <w:pStyle w:val="21"/>
+            <w:tabs>
+              <w:tab w:val="right" w:leader="dot" w:pos="9488"/>
+            </w:tabs>
+            <w:rPr>
+              <w:rFonts w:asciiTheme="minorHAnsi" w:eastAsiaTheme="minorEastAsia" w:hAnsiTheme="minorHAnsi"/>
+              <w:noProof/>
+              <w:sz w:val="22"/>
+              <w:lang w:eastAsia="ru-RU"/>
+            </w:rPr>
+          </w:pPr>
+          <w:hyperlink w:anchor="_Toc444624002" w:history="1">
+            <w:r>
+              <w:rPr>
+                <w:rStyle w:val="a4"/>
+                <w:noProof/>
+                <w:lang w:val="en-US"/>
+              </w:rPr>
+              <w:t>REF</w:t>
+            </w:r>
+            <w:r>
+              <w:rPr>
+                <w:rStyle w:val="a4"/>
+                <w:noProof/>
+              </w:rPr>
+              <w:t>_</w:t>
+            </w:r>
+            <w:r>
+              <w:rPr>
+                <w:rStyle w:val="a4"/>
+                <w:noProof/>
+                <w:lang w:val="en-US"/>
+              </w:rPr>
               <w:t>PRESCRIPTIONS</w:t>
             </w:r>
             <w:r>
@@ -2203,7 +2362,7 @@
                 <w:noProof/>
                 <w:webHidden/>
               </w:rPr>
-              <w:instrText xml:space="preserve"> PAGEREF _Toc437637099 \h </w:instrText>
+              <w:instrText xml:space="preserve"> PAGEREF _Toc444624002 \h </w:instrText>
             </w:r>
             <w:r>
               <w:rPr>
@@ -2223,7 +2382,7 @@
                 <w:noProof/>
                 <w:webHidden/>
               </w:rPr>
-              <w:t>16</w:t>
+              <w:t>17</w:t>
             </w:r>
             <w:r>
               <w:rPr>
@@ -2247,7 +2406,7 @@
               <w:lang w:eastAsia="ru-RU"/>
             </w:rPr>
           </w:pPr>
-          <w:hyperlink w:anchor="_Toc437637100" w:history="1">
+          <w:hyperlink w:anchor="_Toc444624003" w:history="1">
             <w:r>
               <w:rPr>
                 <w:rStyle w:val="a4"/>
@@ -2274,7 +2433,7 @@
                 <w:noProof/>
                 <w:webHidden/>
               </w:rPr>
-              <w:instrText xml:space="preserve"> PAGEREF _Toc437637100 \h </w:instrText>
+              <w:instrText xml:space="preserve"> PAGEREF _Toc444624003 \h </w:instrText>
             </w:r>
             <w:r>
               <w:rPr>
@@ -2294,7 +2453,7 @@
                 <w:noProof/>
                 <w:webHidden/>
               </w:rPr>
-              <w:t>16</w:t>
+              <w:t>17</w:t>
             </w:r>
             <w:r>
               <w:rPr>
@@ -2318,7 +2477,7 @@
               <w:lang w:eastAsia="ru-RU"/>
             </w:rPr>
           </w:pPr>
-          <w:hyperlink w:anchor="_Toc437637101" w:history="1">
+          <w:hyperlink w:anchor="_Toc444624004" w:history="1">
             <w:r>
               <w:rPr>
                 <w:rStyle w:val="a4"/>
@@ -2345,7 +2504,7 @@
                 <w:noProof/>
                 <w:webHidden/>
               </w:rPr>
-              <w:instrText xml:space="preserve"> PAGEREF _Toc437637101 \h </w:instrText>
+              <w:instrText xml:space="preserve"> PAGEREF _Toc444624004 \h </w:instrText>
             </w:r>
             <w:r>
               <w:rPr>
@@ -2365,7 +2524,7 @@
                 <w:noProof/>
                 <w:webHidden/>
               </w:rPr>
-              <w:t>16</w:t>
+              <w:t>17</w:t>
             </w:r>
             <w:r>
               <w:rPr>
@@ -2389,7 +2548,7 @@
               <w:lang w:eastAsia="ru-RU"/>
             </w:rPr>
           </w:pPr>
-          <w:hyperlink w:anchor="_Toc437637102" w:history="1">
+          <w:hyperlink w:anchor="_Toc444624005" w:history="1">
             <w:r>
               <w:rPr>
                 <w:rStyle w:val="a4"/>
@@ -2416,7 +2575,7 @@
                 <w:noProof/>
                 <w:webHidden/>
               </w:rPr>
-              <w:instrText xml:space="preserve"> PAGEREF _Toc437637102 \h </w:instrText>
+              <w:instrText xml:space="preserve"> PAGEREF _Toc444624005 \h </w:instrText>
             </w:r>
             <w:r>
               <w:rPr>
@@ -2436,7 +2595,7 @@
                 <w:noProof/>
                 <w:webHidden/>
               </w:rPr>
-              <w:t>16</w:t>
+              <w:t>17</w:t>
             </w:r>
             <w:r>
               <w:rPr>
@@ -2460,7 +2619,7 @@
               <w:lang w:eastAsia="ru-RU"/>
             </w:rPr>
           </w:pPr>
-          <w:hyperlink w:anchor="_Toc437637103" w:history="1">
+          <w:hyperlink w:anchor="_Toc444624006" w:history="1">
             <w:r>
               <w:rPr>
                 <w:rStyle w:val="a4"/>
@@ -2487,7 +2646,7 @@
                 <w:noProof/>
                 <w:webHidden/>
               </w:rPr>
-              <w:instrText xml:space="preserve"> PAGEREF _Toc437637103 \h </w:instrText>
+              <w:instrText xml:space="preserve"> PAGEREF _Toc444624006 \h </w:instrText>
             </w:r>
             <w:r>
               <w:rPr>
@@ -2507,7 +2666,7 @@
                 <w:noProof/>
                 <w:webHidden/>
               </w:rPr>
-              <w:t>17</w:t>
+              <w:t>18</w:t>
             </w:r>
             <w:r>
               <w:rPr>
@@ -2531,7 +2690,7 @@
               <w:lang w:eastAsia="ru-RU"/>
             </w:rPr>
           </w:pPr>
-          <w:hyperlink w:anchor="_Toc437637104" w:history="1">
+          <w:hyperlink w:anchor="_Toc444624007" w:history="1">
             <w:r>
               <w:rPr>
                 <w:rStyle w:val="a4"/>
@@ -2558,7 +2717,7 @@
                 <w:noProof/>
                 <w:webHidden/>
               </w:rPr>
-              <w:instrText xml:space="preserve"> PAGEREF _Toc437637104 \h </w:instrText>
+              <w:instrText xml:space="preserve"> PAGEREF _Toc444624007 \h </w:instrText>
             </w:r>
             <w:r>
               <w:rPr>
@@ -2578,7 +2737,7 @@
                 <w:noProof/>
                 <w:webHidden/>
               </w:rPr>
-              <w:t>18</w:t>
+              <w:t>19</w:t>
             </w:r>
             <w:r>
               <w:rPr>
@@ -2602,7 +2761,7 @@
               <w:lang w:eastAsia="ru-RU"/>
             </w:rPr>
           </w:pPr>
-          <w:hyperlink w:anchor="_Toc437637105" w:history="1">
+          <w:hyperlink w:anchor="_Toc444624008" w:history="1">
             <w:r>
               <w:rPr>
                 <w:rStyle w:val="a4"/>
@@ -2629,7 +2788,7 @@
                 <w:noProof/>
                 <w:webHidden/>
               </w:rPr>
-              <w:instrText xml:space="preserve"> PAGEREF _Toc437637105 \h </w:instrText>
+              <w:instrText xml:space="preserve"> PAGEREF _Toc444624008 \h </w:instrText>
             </w:r>
             <w:r>
               <w:rPr>
@@ -2649,7 +2808,7 @@
                 <w:noProof/>
                 <w:webHidden/>
               </w:rPr>
-              <w:t>20</w:t>
+              <w:t>21</w:t>
             </w:r>
             <w:r>
               <w:rPr>
@@ -2673,7 +2832,7 @@
               <w:lang w:eastAsia="ru-RU"/>
             </w:rPr>
           </w:pPr>
-          <w:hyperlink w:anchor="_Toc437637106" w:history="1">
+          <w:hyperlink w:anchor="_Toc444624009" w:history="1">
             <w:r>
               <w:rPr>
                 <w:rStyle w:val="a4"/>
@@ -2700,7 +2859,7 @@
                 <w:noProof/>
                 <w:webHidden/>
               </w:rPr>
-              <w:instrText xml:space="preserve"> PAGEREF _Toc437637106 \h </w:instrText>
+              <w:instrText xml:space="preserve"> PAGEREF _Toc444624009 \h </w:instrText>
             </w:r>
             <w:r>
               <w:rPr>
@@ -2720,7 +2879,7 @@
                 <w:noProof/>
                 <w:webHidden/>
               </w:rPr>
-              <w:t>21</w:t>
+              <w:t>22</w:t>
             </w:r>
             <w:r>
               <w:rPr>
@@ -2744,7 +2903,7 @@
               <w:lang w:eastAsia="ru-RU"/>
             </w:rPr>
           </w:pPr>
-          <w:hyperlink w:anchor="_Toc437637107" w:history="1">
+          <w:hyperlink w:anchor="_Toc444624010" w:history="1">
             <w:r>
               <w:rPr>
                 <w:rStyle w:val="a4"/>
@@ -2771,7 +2930,7 @@
                 <w:noProof/>
                 <w:webHidden/>
               </w:rPr>
-              <w:instrText xml:space="preserve"> PAGEREF _Toc437637107 \h </w:instrText>
+              <w:instrText xml:space="preserve"> PAGEREF _Toc444624010 \h </w:instrText>
             </w:r>
             <w:r>
               <w:rPr>
@@ -2791,7 +2950,7 @@
                 <w:noProof/>
                 <w:webHidden/>
               </w:rPr>
-              <w:t>21</w:t>
+              <w:t>22</w:t>
             </w:r>
             <w:r>
               <w:rPr>
@@ -2835,7 +2994,7 @@
       <w:pPr>
         <w:pStyle w:val="1"/>
       </w:pPr>
-      <w:bookmarkStart w:id="0" w:name="_Toc437637074"/>
+      <w:bookmarkStart w:id="0" w:name="_Toc444623975"/>
       <w:r>
         <w:lastRenderedPageBreak/>
         <w:t>Таблицы</w:t>
@@ -3174,6 +3333,101 @@
           <w:szCs w:val="24"/>
         </w:rPr>
         <w:t>сообщения обратной связи от пользователей</w:t>
+      </w:r>
+    </w:p>
+    <w:p>
+      <w:pPr>
+        <w:tabs>
+          <w:tab w:val="left" w:pos="3544"/>
+        </w:tabs>
+        <w:rPr>
+          <w:rFonts w:cs="Times New Roman"/>
+          <w:szCs w:val="24"/>
+        </w:rPr>
+      </w:pPr>
+      <w:r>
+        <w:rPr>
+          <w:rFonts w:cs="Times New Roman"/>
+          <w:szCs w:val="24"/>
+          <w:lang w:val="en-US"/>
+        </w:rPr>
+        <w:t>DISEASE</w:t>
+      </w:r>
+      <w:r>
+        <w:rPr>
+          <w:rFonts w:cs="Times New Roman"/>
+          <w:szCs w:val="24"/>
+        </w:rPr>
+        <w:t>S_</w:t>
+      </w:r>
+      <w:r>
+        <w:rPr>
+          <w:rFonts w:cs="Times New Roman"/>
+          <w:szCs w:val="24"/>
+          <w:lang w:val="en-US"/>
+        </w:rPr>
+        <w:t>EXT</w:t>
+      </w:r>
+      <w:r>
+        <w:rPr>
+          <w:rFonts w:cs="Times New Roman"/>
+          <w:szCs w:val="24"/>
+        </w:rPr>
+        <w:tab/>
+      </w:r>
+      <w:r>
+        <w:rPr>
+          <w:rFonts w:cs="Times New Roman"/>
+          <w:szCs w:val="24"/>
+        </w:rPr>
+        <w:t xml:space="preserve">дополнительные блоки описания </w:t>
+      </w:r>
+      <w:r>
+        <w:rPr>
+          <w:rFonts w:cs="Times New Roman"/>
+          <w:szCs w:val="24"/>
+        </w:rPr>
+        <w:t>назначений</w:t>
+      </w:r>
+    </w:p>
+    <w:p>
+      <w:pPr>
+        <w:tabs>
+          <w:tab w:val="left" w:pos="3544"/>
+        </w:tabs>
+        <w:rPr>
+          <w:rFonts w:cs="Times New Roman"/>
+          <w:szCs w:val="24"/>
+        </w:rPr>
+      </w:pPr>
+      <w:r>
+        <w:rPr>
+          <w:rFonts w:cs="Times New Roman"/>
+          <w:szCs w:val="24"/>
+          <w:lang w:val="en-US"/>
+        </w:rPr>
+        <w:t>DISEASE</w:t>
+      </w:r>
+      <w:r>
+        <w:rPr>
+          <w:rFonts w:cs="Times New Roman"/>
+          <w:szCs w:val="24"/>
+        </w:rPr>
+        <w:t>S_REGISTRY</w:t>
+      </w:r>
+      <w:r>
+        <w:rPr>
+          <w:rFonts w:cs="Times New Roman"/>
+          <w:szCs w:val="24"/>
+        </w:rPr>
+        <w:tab/>
+      </w:r>
+      <w:r>
+        <w:rPr>
+          <w:rFonts w:cs="Times New Roman"/>
+          <w:szCs w:val="24"/>
+        </w:rPr>
+        <w:t>общий реестр назначений</w:t>
       </w:r>
     </w:p>
     <w:p>
@@ -4167,7 +4421,7 @@
       <w:pPr>
         <w:pStyle w:val="2"/>
       </w:pPr>
-      <w:bookmarkStart w:id="1" w:name="_Toc437637075"/>
+      <w:bookmarkStart w:id="1" w:name="_Toc444623976"/>
       <w:r>
         <w:t>USERS</w:t>
       </w:r>
@@ -4495,7 +4749,7 @@
       <w:pPr>
         <w:pStyle w:val="2"/>
       </w:pPr>
-      <w:bookmarkStart w:id="2" w:name="_Toc437637076"/>
+      <w:bookmarkStart w:id="2" w:name="_Toc444623977"/>
       <w:r>
         <w:t>SESSIONS</w:t>
       </w:r>
@@ -4713,7 +4967,7 @@
       <w:pPr>
         <w:pStyle w:val="2"/>
       </w:pPr>
-      <w:bookmarkStart w:id="3" w:name="_Toc437637077"/>
+      <w:bookmarkStart w:id="3" w:name="_Toc444623978"/>
       <w:r>
         <w:rPr>
           <w:lang w:val="en-US"/>
@@ -5115,7 +5369,7 @@
       <w:pPr>
         <w:pStyle w:val="2"/>
       </w:pPr>
-      <w:bookmarkStart w:id="4" w:name="_Toc437637078"/>
+      <w:bookmarkStart w:id="4" w:name="_Toc444623979"/>
       <w:r>
         <w:rPr>
           <w:lang w:val="en-US"/>
@@ -5620,7 +5874,7 @@
       <w:pPr>
         <w:pStyle w:val="2"/>
       </w:pPr>
-      <w:bookmarkStart w:id="5" w:name="_Toc437637079"/>
+      <w:bookmarkStart w:id="5" w:name="_Toc444623980"/>
       <w:r>
         <w:rPr>
           <w:lang w:val="en-US"/>
@@ -5990,7 +6244,7 @@
       <w:pPr>
         <w:pStyle w:val="2"/>
       </w:pPr>
-      <w:bookmarkStart w:id="6" w:name="_Toc437637080"/>
+      <w:bookmarkStart w:id="6" w:name="_Toc444623981"/>
       <w:r>
         <w:rPr>
           <w:lang w:val="en-US"/>
@@ -6459,7 +6713,7 @@
       <w:pPr>
         <w:pStyle w:val="2"/>
       </w:pPr>
-      <w:bookmarkStart w:id="7" w:name="_Toc437637081"/>
+      <w:bookmarkStart w:id="7" w:name="_Toc444623982"/>
       <w:r>
         <w:rPr>
           <w:lang w:val="en-US"/>
@@ -6927,7 +7181,7 @@
       <w:pPr>
         <w:pStyle w:val="2"/>
       </w:pPr>
-      <w:bookmarkStart w:id="8" w:name="_Toc437637082"/>
+      <w:bookmarkStart w:id="8" w:name="_Toc444623983"/>
       <w:r>
         <w:rPr>
           <w:lang w:val="en-US"/>
@@ -7418,7 +7672,7 @@
           <w:lang w:val="en-US"/>
         </w:rPr>
       </w:pPr>
-      <w:bookmarkStart w:id="9" w:name="_Toc437637083"/>
+      <w:bookmarkStart w:id="9" w:name="_Toc444623984"/>
       <w:r>
         <w:rPr>
           <w:lang w:val="en-US"/>
@@ -8210,7 +8464,7 @@
       <w:pPr>
         <w:pStyle w:val="2"/>
       </w:pPr>
-      <w:bookmarkStart w:id="10" w:name="_Toc437637084"/>
+      <w:bookmarkStart w:id="10" w:name="_Toc444623985"/>
       <w:r>
         <w:t>DOCTOR_PAGE</w:t>
       </w:r>
@@ -8645,7 +8899,7 @@
       <w:pPr>
         <w:pStyle w:val="2"/>
       </w:pPr>
-      <w:bookmarkStart w:id="11" w:name="_Toc437637085"/>
+      <w:bookmarkStart w:id="11" w:name="_Toc444623986"/>
       <w:r>
         <w:rPr>
           <w:lang w:val="en-US"/>
@@ -9001,7 +9255,7 @@
           <w:lang w:val="en-US"/>
         </w:rPr>
       </w:pPr>
-      <w:bookmarkStart w:id="12" w:name="_Toc437637086"/>
+      <w:bookmarkStart w:id="12" w:name="_Toc444623987"/>
       <w:r>
         <w:rPr>
           <w:lang w:val="en-US"/>
@@ -9493,9 +9747,9 @@
         </w:rPr>
         <w:drawing>
           <wp:inline distT="0" distB="0" distL="0" distR="0">
-            <wp:extent cx="6029325" cy="3086100"/>
+            <wp:extent cx="6029325" cy="3114675"/>
             <wp:effectExtent l="19050" t="0" r="9525" b="0"/>
-            <wp:docPr id="14" name="Рисунок 1"/>
+            <wp:docPr id="21" name="Рисунок 1"/>
             <wp:cNvGraphicFramePr>
               <a:graphicFrameLocks xmlns:a="http://schemas.openxmlformats.org/drawingml/2006/main" noChangeAspect="1"/>
             </wp:cNvGraphicFramePr>
@@ -9518,7 +9772,7 @@
                   <pic:spPr bwMode="auto">
                     <a:xfrm>
                       <a:off x="0" y="0"/>
-                      <a:ext cx="6029325" cy="3086100"/>
+                      <a:ext cx="6029325" cy="3114675"/>
                     </a:xfrm>
                     <a:prstGeom prst="rect">
                       <a:avLst/>
@@ -9542,7 +9796,7 @@
       <w:pPr>
         <w:pStyle w:val="2"/>
       </w:pPr>
-      <w:bookmarkStart w:id="13" w:name="_Toc437637087"/>
+      <w:bookmarkStart w:id="13" w:name="_Toc444623988"/>
       <w:r>
         <w:rPr>
           <w:lang w:val="en-US"/>
@@ -9903,6 +10157,78 @@
           </w:p>
         </w:tc>
       </w:tr>
+      <w:tr>
+        <w:trPr>
+          <w:cantSplit/>
+        </w:trPr>
+        <w:tc>
+          <w:tcPr>
+            <w:tcW w:w="1526" w:type="dxa"/>
+          </w:tcPr>
+          <w:p>
+            <w:pPr>
+              <w:jc w:val="right"/>
+              <w:rPr>
+                <w:lang w:val="en-US"/>
+              </w:rPr>
+            </w:pPr>
+            <w:r>
+              <w:rPr>
+                <w:lang w:val="en-US"/>
+              </w:rPr>
+              <w:t>DESEASES</w:t>
+            </w:r>
+          </w:p>
+        </w:tc>
+        <w:tc>
+          <w:tcPr>
+            <w:tcW w:w="7938" w:type="dxa"/>
+          </w:tcPr>
+          <w:p>
+            <w:pPr>
+              <w:keepNext/>
+            </w:pPr>
+            <w:r>
+              <w:t>Перечень кодов заболеваний</w:t>
+            </w:r>
+            <w:r>
+              <w:t xml:space="preserve"> </w:t>
+            </w:r>
+            <w:r>
+              <w:rPr>
+                <w:rFonts w:cs="Times New Roman"/>
+              </w:rPr>
+              <w:t>→</w:t>
+            </w:r>
+            <w:r>
+              <w:t xml:space="preserve"> </w:t>
+            </w:r>
+            <w:r>
+              <w:rPr>
+                <w:rFonts w:cs="Times New Roman"/>
+                <w:szCs w:val="24"/>
+                <w:lang w:val="en-US"/>
+              </w:rPr>
+              <w:t>DESEASES</w:t>
+            </w:r>
+            <w:r>
+              <w:rPr>
+                <w:rFonts w:cs="Times New Roman"/>
+                <w:szCs w:val="24"/>
+              </w:rPr>
+              <w:t>_</w:t>
+            </w:r>
+            <w:r>
+              <w:rPr>
+                <w:rFonts w:cs="Times New Roman"/>
+                <w:szCs w:val="24"/>
+                <w:lang w:val="en-US"/>
+              </w:rPr>
+              <w:t>REGISTRY</w:t>
+            </w:r>
+          </w:p>
+        </w:tc>
+      </w:tr>
     </w:tbl>
     <w:p/>
     <w:p>
@@ -9913,9 +10239,9 @@
         </w:rPr>
         <w:drawing>
           <wp:inline distT="0" distB="0" distL="0" distR="0">
-            <wp:extent cx="5934075" cy="2247900"/>
+            <wp:extent cx="6029325" cy="2447925"/>
             <wp:effectExtent l="19050" t="0" r="9525" b="0"/>
-            <wp:docPr id="7" name="Рисунок 3"/>
+            <wp:docPr id="14" name="Рисунок 1"/>
             <wp:cNvGraphicFramePr>
               <a:graphicFrameLocks xmlns:a="http://schemas.openxmlformats.org/drawingml/2006/main" noChangeAspect="1"/>
             </wp:cNvGraphicFramePr>
@@ -9923,7 +10249,7 @@
               <a:graphicData uri="http://schemas.openxmlformats.org/drawingml/2006/picture">
                 <pic:pic xmlns:pic="http://schemas.openxmlformats.org/drawingml/2006/picture">
                   <pic:nvPicPr>
-                    <pic:cNvPr id="0" name="Picture 3"/>
+                    <pic:cNvPr id="0" name="Picture 1"/>
                     <pic:cNvPicPr>
                       <a:picLocks noChangeAspect="1" noChangeArrowheads="1"/>
                     </pic:cNvPicPr>
@@ -9938,7 +10264,7 @@
                   <pic:spPr bwMode="auto">
                     <a:xfrm>
                       <a:off x="0" y="0"/>
-                      <a:ext cx="5934075" cy="2247900"/>
+                      <a:ext cx="6029325" cy="2447925"/>
                     </a:xfrm>
                     <a:prstGeom prst="rect">
                       <a:avLst/>
@@ -9962,7 +10288,7 @@
       <w:pPr>
         <w:pStyle w:val="2"/>
       </w:pPr>
-      <w:bookmarkStart w:id="14" w:name="_Toc437637088"/>
+      <w:bookmarkStart w:id="14" w:name="_Toc444623989"/>
       <w:r>
         <w:rPr>
           <w:lang w:val="en-US"/>
@@ -10480,7 +10806,7 @@
       <w:pPr>
         <w:pStyle w:val="2"/>
       </w:pPr>
-      <w:bookmarkStart w:id="15" w:name="_Toc437637089"/>
+      <w:bookmarkStart w:id="15" w:name="_Toc444623990"/>
       <w:r>
         <w:rPr>
           <w:lang w:val="en-US"/>
@@ -10529,7 +10855,188 @@
       <w:tblGrid>
         <w:gridCol w:w="1647"/>
         <w:gridCol w:w="7924"/>
+        <w:gridCol w:w="14"/>
       </w:tblGrid>
+      <w:tr>
+        <w:trPr>
+          <w:gridAfter w:val="1"/>
+          <w:wAfter w:w="14" w:type="dxa"/>
+          <w:cantSplit/>
+        </w:trPr>
+        <w:tc>
+          <w:tcPr>
+            <w:tcW w:w="1647" w:type="dxa"/>
+          </w:tcPr>
+          <w:p>
+            <w:pPr>
+              <w:jc w:val="right"/>
+            </w:pPr>
+            <w:r>
+              <w:rPr>
+                <w:lang w:val="en-US"/>
+              </w:rPr>
+              <w:t>ID</w:t>
+            </w:r>
+          </w:p>
+        </w:tc>
+        <w:tc>
+          <w:tcPr>
+            <w:tcW w:w="7924" w:type="dxa"/>
+          </w:tcPr>
+          <w:p/>
+        </w:tc>
+      </w:tr>
+      <w:tr>
+        <w:trPr>
+          <w:gridAfter w:val="1"/>
+          <w:wAfter w:w="14" w:type="dxa"/>
+          <w:cantSplit/>
+        </w:trPr>
+        <w:tc>
+          <w:tcPr>
+            <w:tcW w:w="1647" w:type="dxa"/>
+          </w:tcPr>
+          <w:p>
+            <w:pPr>
+              <w:jc w:val="right"/>
+            </w:pPr>
+            <w:r>
+              <w:rPr>
+                <w:lang w:val="en-US"/>
+              </w:rPr>
+              <w:t>USER</w:t>
+            </w:r>
+          </w:p>
+        </w:tc>
+        <w:tc>
+          <w:tcPr>
+            <w:tcW w:w="7924" w:type="dxa"/>
+          </w:tcPr>
+          <w:p>
+            <w:pPr>
+              <w:rPr>
+                <w:lang w:val="en-US"/>
+              </w:rPr>
+            </w:pPr>
+            <w:r>
+              <w:t>Пользователь-владелец</w:t>
+            </w:r>
+            <w:r>
+              <w:rPr>
+                <w:lang w:val="en-US"/>
+              </w:rPr>
+              <w:t xml:space="preserve"> </w:t>
+            </w:r>
+            <w:r>
+              <w:rPr>
+                <w:rFonts w:cs="Times New Roman"/>
+                <w:lang w:val="en-US"/>
+              </w:rPr>
+              <w:t>→</w:t>
+            </w:r>
+            <w:r>
+              <w:rPr>
+                <w:lang w:val="en-US"/>
+              </w:rPr>
+              <w:t xml:space="preserve"> </w:t>
+            </w:r>
+            <w:r>
+              <w:rPr>
+                <w:rFonts w:cs="Times New Roman"/>
+                <w:szCs w:val="24"/>
+                <w:lang w:val="en-US"/>
+              </w:rPr>
+              <w:t>USERS.LOGIN</w:t>
+            </w:r>
+          </w:p>
+        </w:tc>
+      </w:tr>
+      <w:tr>
+        <w:trPr>
+          <w:gridAfter w:val="1"/>
+          <w:wAfter w:w="14" w:type="dxa"/>
+          <w:cantSplit/>
+        </w:trPr>
+        <w:tc>
+          <w:tcPr>
+            <w:tcW w:w="1647" w:type="dxa"/>
+          </w:tcPr>
+          <w:p>
+            <w:pPr>
+              <w:jc w:val="right"/>
+            </w:pPr>
+            <w:r>
+              <w:rPr>
+                <w:lang w:val="en-US"/>
+              </w:rPr>
+              <w:t>NAME</w:t>
+            </w:r>
+          </w:p>
+        </w:tc>
+        <w:tc>
+          <w:tcPr>
+            <w:tcW w:w="7924" w:type="dxa"/>
+          </w:tcPr>
+          <w:p>
+            <w:pPr>
+              <w:rPr>
+                <w:lang w:val="en-US"/>
+              </w:rPr>
+            </w:pPr>
+            <w:r>
+              <w:t>Название</w:t>
+            </w:r>
+            <w:r>
+              <w:rPr>
+                <w:lang w:val="en-US"/>
+              </w:rPr>
+              <w:t xml:space="preserve"> </w:t>
+            </w:r>
+          </w:p>
+        </w:tc>
+      </w:tr>
+      <w:tr>
+        <w:trPr>
+          <w:gridAfter w:val="1"/>
+          <w:wAfter w:w="14" w:type="dxa"/>
+          <w:cantSplit/>
+        </w:trPr>
+        <w:tc>
+          <w:tcPr>
+            <w:tcW w:w="1647" w:type="dxa"/>
+          </w:tcPr>
+          <w:p>
+            <w:pPr>
+              <w:jc w:val="right"/>
+            </w:pPr>
+            <w:r>
+              <w:rPr>
+                <w:lang w:val="en-US"/>
+              </w:rPr>
+              <w:t>DESCRIPTION</w:t>
+            </w:r>
+          </w:p>
+        </w:tc>
+        <w:tc>
+          <w:tcPr>
+            <w:tcW w:w="7924" w:type="dxa"/>
+          </w:tcPr>
+          <w:p>
+            <w:pPr>
+              <w:keepNext/>
+              <w:rPr>
+                <w:lang w:val="en-US"/>
+              </w:rPr>
+            </w:pPr>
+            <w:r>
+              <w:t>О</w:t>
+            </w:r>
+            <w:r>
+              <w:t>писание</w:t>
+            </w:r>
+          </w:p>
+        </w:tc>
+      </w:tr>
       <w:tr>
         <w:trPr>
           <w:cantSplit/>
@@ -10541,72 +11048,40 @@
           <w:p>
             <w:pPr>
               <w:jc w:val="right"/>
-            </w:pPr>
-            <w:r>
-              <w:rPr>
-                <w:lang w:val="en-US"/>
-              </w:rPr>
-              <w:t>ID</w:t>
-            </w:r>
-          </w:p>
-        </w:tc>
-        <w:tc>
-          <w:tcPr>
-            <w:tcW w:w="7924" w:type="dxa"/>
-          </w:tcPr>
-          <w:p/>
-        </w:tc>
-      </w:tr>
-      <w:tr>
-        <w:trPr>
-          <w:cantSplit/>
-        </w:trPr>
-        <w:tc>
-          <w:tcPr>
-            <w:tcW w:w="1647" w:type="dxa"/>
-          </w:tcPr>
-          <w:p>
-            <w:pPr>
-              <w:jc w:val="right"/>
-            </w:pPr>
-            <w:r>
-              <w:rPr>
-                <w:lang w:val="en-US"/>
-              </w:rPr>
-              <w:t>USER</w:t>
-            </w:r>
-          </w:p>
-        </w:tc>
-        <w:tc>
-          <w:tcPr>
-            <w:tcW w:w="7924" w:type="dxa"/>
-          </w:tcPr>
-          <w:p>
-            <w:pPr>
-              <w:rPr>
-                <w:lang w:val="en-US"/>
-              </w:rPr>
-            </w:pPr>
-            <w:r>
-              <w:t>Пользователь-владелец</w:t>
-            </w:r>
-            <w:r>
-              <w:rPr>
-                <w:lang w:val="en-US"/>
-              </w:rPr>
+              <w:rPr>
+                <w:lang w:val="en-US"/>
+              </w:rPr>
+            </w:pPr>
+            <w:r>
+              <w:rPr>
+                <w:lang w:val="en-US"/>
+              </w:rPr>
+              <w:t>DESEASES</w:t>
+            </w:r>
+          </w:p>
+        </w:tc>
+        <w:tc>
+          <w:tcPr>
+            <w:tcW w:w="7938" w:type="dxa"/>
+            <w:gridSpan w:val="2"/>
+          </w:tcPr>
+          <w:p>
+            <w:pPr>
+              <w:keepNext/>
+            </w:pPr>
+            <w:r>
+              <w:t>Перечень кодов заболеваний</w:t>
+            </w:r>
+            <w:r>
               <w:t xml:space="preserve"> </w:t>
             </w:r>
             <w:r>
               <w:rPr>
                 <w:rFonts w:cs="Times New Roman"/>
-                <w:lang w:val="en-US"/>
               </w:rPr>
               <w:t>→</w:t>
             </w:r>
             <w:r>
-              <w:rPr>
-                <w:lang w:val="en-US"/>
-              </w:rPr>
               <w:t xml:space="preserve"> </w:t>
             </w:r>
             <w:r>
@@ -10615,89 +11090,22 @@
                 <w:szCs w:val="24"/>
                 <w:lang w:val="en-US"/>
               </w:rPr>
-              <w:t>USERS.LOGIN</w:t>
-            </w:r>
-          </w:p>
-        </w:tc>
-      </w:tr>
-      <w:tr>
-        <w:trPr>
-          <w:cantSplit/>
-        </w:trPr>
-        <w:tc>
-          <w:tcPr>
-            <w:tcW w:w="1647" w:type="dxa"/>
-          </w:tcPr>
-          <w:p>
-            <w:pPr>
-              <w:jc w:val="right"/>
-            </w:pPr>
-            <w:r>
-              <w:rPr>
-                <w:lang w:val="en-US"/>
-              </w:rPr>
-              <w:t>NAME</w:t>
-            </w:r>
-          </w:p>
-        </w:tc>
-        <w:tc>
-          <w:tcPr>
-            <w:tcW w:w="7924" w:type="dxa"/>
-          </w:tcPr>
-          <w:p>
-            <w:pPr>
-              <w:rPr>
-                <w:lang w:val="en-US"/>
-              </w:rPr>
-            </w:pPr>
-            <w:r>
-              <w:t>Название</w:t>
-            </w:r>
-            <w:r>
-              <w:rPr>
-                <w:lang w:val="en-US"/>
-              </w:rPr>
-              <w:t xml:space="preserve"> </w:t>
-            </w:r>
-          </w:p>
-        </w:tc>
-      </w:tr>
-      <w:tr>
-        <w:trPr>
-          <w:cantSplit/>
-        </w:trPr>
-        <w:tc>
-          <w:tcPr>
-            <w:tcW w:w="1647" w:type="dxa"/>
-          </w:tcPr>
-          <w:p>
-            <w:pPr>
-              <w:jc w:val="right"/>
-            </w:pPr>
-            <w:r>
-              <w:rPr>
-                <w:lang w:val="en-US"/>
-              </w:rPr>
-              <w:t>DESCRIPTION</w:t>
-            </w:r>
-          </w:p>
-        </w:tc>
-        <w:tc>
-          <w:tcPr>
-            <w:tcW w:w="7924" w:type="dxa"/>
-          </w:tcPr>
-          <w:p>
-            <w:pPr>
-              <w:keepNext/>
-              <w:rPr>
-                <w:lang w:val="en-US"/>
-              </w:rPr>
-            </w:pPr>
-            <w:r>
-              <w:t>О</w:t>
-            </w:r>
-            <w:r>
-              <w:t>писание</w:t>
+              <w:t>DESEASES</w:t>
+            </w:r>
+            <w:r>
+              <w:rPr>
+                <w:rFonts w:cs="Times New Roman"/>
+                <w:szCs w:val="24"/>
+              </w:rPr>
+              <w:t>_</w:t>
+            </w:r>
+            <w:r>
+              <w:rPr>
+                <w:rFonts w:cs="Times New Roman"/>
+                <w:szCs w:val="24"/>
+                <w:lang w:val="en-US"/>
+              </w:rPr>
+              <w:t>REGISTRY</w:t>
             </w:r>
           </w:p>
         </w:tc>
@@ -10712,9 +11120,9 @@
         </w:rPr>
         <w:drawing>
           <wp:inline distT="0" distB="0" distL="0" distR="0">
-            <wp:extent cx="5934075" cy="1743075"/>
-            <wp:effectExtent l="19050" t="0" r="9525" b="0"/>
-            <wp:docPr id="4" name="Рисунок 1"/>
+            <wp:extent cx="6019800" cy="1971675"/>
+            <wp:effectExtent l="19050" t="0" r="0" b="0"/>
+            <wp:docPr id="7" name="Рисунок 1"/>
             <wp:cNvGraphicFramePr>
               <a:graphicFrameLocks xmlns:a="http://schemas.openxmlformats.org/drawingml/2006/main" noChangeAspect="1"/>
             </wp:cNvGraphicFramePr>
@@ -10737,7 +11145,7 @@
                   <pic:spPr bwMode="auto">
                     <a:xfrm>
                       <a:off x="0" y="0"/>
-                      <a:ext cx="5934075" cy="1743075"/>
+                      <a:ext cx="6019800" cy="1971675"/>
                     </a:xfrm>
                     <a:prstGeom prst="rect">
                       <a:avLst/>
@@ -10761,7 +11169,7 @@
       <w:pPr>
         <w:pStyle w:val="2"/>
       </w:pPr>
-      <w:bookmarkStart w:id="16" w:name="_Toc437637090"/>
+      <w:bookmarkStart w:id="16" w:name="_Toc444623991"/>
       <w:r>
         <w:rPr>
           <w:lang w:val="en-US"/>
@@ -11084,7 +11492,7 @@
       <w:pPr>
         <w:pStyle w:val="2"/>
       </w:pPr>
-      <w:bookmarkStart w:id="17" w:name="_Toc437637091"/>
+      <w:bookmarkStart w:id="17" w:name="_Toc444623992"/>
       <w:r>
         <w:rPr>
           <w:lang w:val="en-US"/>
@@ -11402,11 +11810,876 @@
       <w:pPr>
         <w:pStyle w:val="2"/>
       </w:pPr>
-      <w:bookmarkStart w:id="18" w:name="_Toc437637092"/>
+      <w:bookmarkStart w:id="18" w:name="_Toc444623993"/>
       <w:r>
         <w:rPr>
           <w:lang w:val="en-US"/>
         </w:rPr>
+        <w:t>DESEASES_REGISTRY</w:t>
+      </w:r>
+      <w:bookmarkEnd w:id="18"/>
+    </w:p>
+    <w:p>
+      <w:pPr>
+        <w:keepNext/>
+        <w:rPr>
+          <w:rFonts w:cs="Times New Roman"/>
+          <w:szCs w:val="24"/>
+          <w:lang w:val="en-US"/>
+        </w:rPr>
+      </w:pPr>
+      <w:r>
+        <w:rPr>
+          <w:rFonts w:cs="Times New Roman"/>
+          <w:szCs w:val="24"/>
+        </w:rPr>
+        <w:t>Общий реестр заболеваний</w:t>
+      </w:r>
+    </w:p>
+    <w:tbl>
+      <w:tblPr>
+        <w:tblStyle w:val="a7"/>
+        <w:tblW w:w="0" w:type="auto"/>
+        <w:tblLook w:val="04A0"/>
+      </w:tblPr>
+      <w:tblGrid>
+        <w:gridCol w:w="1647"/>
+        <w:gridCol w:w="7938"/>
+      </w:tblGrid>
+      <w:tr>
+        <w:trPr>
+          <w:cantSplit/>
+        </w:trPr>
+        <w:tc>
+          <w:tcPr>
+            <w:tcW w:w="1647" w:type="dxa"/>
+          </w:tcPr>
+          <w:p>
+            <w:pPr>
+              <w:jc w:val="right"/>
+            </w:pPr>
+            <w:r>
+              <w:rPr>
+                <w:lang w:val="en-US"/>
+              </w:rPr>
+              <w:t>ID</w:t>
+            </w:r>
+          </w:p>
+        </w:tc>
+        <w:tc>
+          <w:tcPr>
+            <w:tcW w:w="7938" w:type="dxa"/>
+          </w:tcPr>
+          <w:p/>
+        </w:tc>
+      </w:tr>
+      <w:tr>
+        <w:trPr>
+          <w:cantSplit/>
+        </w:trPr>
+        <w:tc>
+          <w:tcPr>
+            <w:tcW w:w="1647" w:type="dxa"/>
+          </w:tcPr>
+          <w:p>
+            <w:pPr>
+              <w:jc w:val="right"/>
+            </w:pPr>
+            <w:r>
+              <w:rPr>
+                <w:lang w:val="en-US"/>
+              </w:rPr>
+              <w:t>USER</w:t>
+            </w:r>
+          </w:p>
+        </w:tc>
+        <w:tc>
+          <w:tcPr>
+            <w:tcW w:w="7938" w:type="dxa"/>
+          </w:tcPr>
+          <w:p>
+            <w:r>
+              <w:t>Добавивший пользователь</w:t>
+            </w:r>
+            <w:r>
+              <w:rPr>
+                <w:lang w:val="en-US"/>
+              </w:rPr>
+              <w:t xml:space="preserve"> </w:t>
+            </w:r>
+            <w:r>
+              <w:rPr>
+                <w:rFonts w:cs="Times New Roman"/>
+                <w:lang w:val="en-US"/>
+              </w:rPr>
+              <w:t>→</w:t>
+            </w:r>
+            <w:r>
+              <w:rPr>
+                <w:lang w:val="en-US"/>
+              </w:rPr>
+              <w:t xml:space="preserve"> </w:t>
+            </w:r>
+            <w:r>
+              <w:rPr>
+                <w:rFonts w:cs="Times New Roman"/>
+                <w:szCs w:val="24"/>
+                <w:lang w:val="en-US"/>
+              </w:rPr>
+              <w:t>USERS.LOGIN</w:t>
+            </w:r>
+          </w:p>
+        </w:tc>
+      </w:tr>
+      <w:tr>
+        <w:trPr>
+          <w:cantSplit/>
+        </w:trPr>
+        <w:tc>
+          <w:tcPr>
+            <w:tcW w:w="1647" w:type="dxa"/>
+          </w:tcPr>
+          <w:p>
+            <w:pPr>
+              <w:jc w:val="right"/>
+              <w:rPr>
+                <w:lang w:val="en-US"/>
+              </w:rPr>
+            </w:pPr>
+            <w:r>
+              <w:rPr>
+                <w:lang w:val="en-US"/>
+              </w:rPr>
+              <w:t>TYPE</w:t>
+            </w:r>
+          </w:p>
+        </w:tc>
+        <w:tc>
+          <w:tcPr>
+            <w:tcW w:w="7938" w:type="dxa"/>
+          </w:tcPr>
+          <w:p>
+            <w:r>
+              <w:t>Категория</w:t>
+            </w:r>
+          </w:p>
+        </w:tc>
+      </w:tr>
+      <w:tr>
+        <w:trPr>
+          <w:cantSplit/>
+        </w:trPr>
+        <w:tc>
+          <w:tcPr>
+            <w:tcW w:w="1647" w:type="dxa"/>
+          </w:tcPr>
+          <w:p>
+            <w:pPr>
+              <w:jc w:val="right"/>
+            </w:pPr>
+            <w:r>
+              <w:rPr>
+                <w:lang w:val="en-US"/>
+              </w:rPr>
+              <w:t>NAME</w:t>
+            </w:r>
+          </w:p>
+        </w:tc>
+        <w:tc>
+          <w:tcPr>
+            <w:tcW w:w="7938" w:type="dxa"/>
+          </w:tcPr>
+          <w:p>
+            <w:r>
+              <w:t>Название</w:t>
+            </w:r>
+          </w:p>
+        </w:tc>
+      </w:tr>
+      <w:tr>
+        <w:trPr>
+          <w:cantSplit/>
+        </w:trPr>
+        <w:tc>
+          <w:tcPr>
+            <w:tcW w:w="1647" w:type="dxa"/>
+          </w:tcPr>
+          <w:p>
+            <w:pPr>
+              <w:jc w:val="right"/>
+              <w:rPr>
+                <w:lang w:val="en-US"/>
+              </w:rPr>
+            </w:pPr>
+            <w:r>
+              <w:t>REFERENCE</w:t>
+            </w:r>
+          </w:p>
+        </w:tc>
+        <w:tc>
+          <w:tcPr>
+            <w:tcW w:w="7938" w:type="dxa"/>
+          </w:tcPr>
+          <w:p>
+            <w:r>
+              <w:t>Регистрационный индекс</w:t>
+            </w:r>
+          </w:p>
+        </w:tc>
+      </w:tr>
+      <w:tr>
+        <w:trPr>
+          <w:cantSplit/>
+        </w:trPr>
+        <w:tc>
+          <w:tcPr>
+            <w:tcW w:w="1647" w:type="dxa"/>
+          </w:tcPr>
+          <w:p>
+            <w:pPr>
+              <w:jc w:val="right"/>
+            </w:pPr>
+            <w:r>
+              <w:rPr>
+                <w:lang w:val="en-US"/>
+              </w:rPr>
+              <w:t>DESCRIPTION</w:t>
+            </w:r>
+          </w:p>
+        </w:tc>
+        <w:tc>
+          <w:tcPr>
+            <w:tcW w:w="7938" w:type="dxa"/>
+          </w:tcPr>
+          <w:p>
+            <w:pPr>
+              <w:keepNext/>
+              <w:rPr>
+                <w:lang w:val="en-US"/>
+              </w:rPr>
+            </w:pPr>
+            <w:r>
+              <w:t>Основное описание</w:t>
+            </w:r>
+          </w:p>
+        </w:tc>
+      </w:tr>
+      <w:tr>
+        <w:trPr>
+          <w:cantSplit/>
+        </w:trPr>
+        <w:tc>
+          <w:tcPr>
+            <w:tcW w:w="1647" w:type="dxa"/>
+          </w:tcPr>
+          <w:p>
+            <w:pPr>
+              <w:jc w:val="right"/>
+              <w:rPr>
+                <w:lang w:val="en-US"/>
+              </w:rPr>
+            </w:pPr>
+            <w:r>
+              <w:rPr>
+                <w:lang w:val="en-US"/>
+              </w:rPr>
+              <w:t>WWW_LINK</w:t>
+            </w:r>
+          </w:p>
+        </w:tc>
+        <w:tc>
+          <w:tcPr>
+            <w:tcW w:w="7938" w:type="dxa"/>
+          </w:tcPr>
+          <w:p>
+            <w:pPr>
+              <w:keepNext/>
+            </w:pPr>
+            <w:r>
+              <w:t>Основная ссылка на внешнее описание</w:t>
+            </w:r>
+          </w:p>
+        </w:tc>
+      </w:tr>
+    </w:tbl>
+    <w:p/>
+    <w:p>
+      <w:r>
+        <w:rPr>
+          <w:noProof/>
+          <w:lang w:eastAsia="ru-RU"/>
+        </w:rPr>
+        <w:lastRenderedPageBreak/>
+        <w:drawing>
+          <wp:inline distT="0" distB="0" distL="0" distR="0">
+            <wp:extent cx="6019800" cy="2228850"/>
+            <wp:effectExtent l="19050" t="0" r="0" b="0"/>
+            <wp:docPr id="24" name="Рисунок 1"/>
+            <wp:cNvGraphicFramePr>
+              <a:graphicFrameLocks xmlns:a="http://schemas.openxmlformats.org/drawingml/2006/main" noChangeAspect="1"/>
+            </wp:cNvGraphicFramePr>
+            <a:graphic xmlns:a="http://schemas.openxmlformats.org/drawingml/2006/main">
+              <a:graphicData uri="http://schemas.openxmlformats.org/drawingml/2006/picture">
+                <pic:pic xmlns:pic="http://schemas.openxmlformats.org/drawingml/2006/picture">
+                  <pic:nvPicPr>
+                    <pic:cNvPr id="0" name="Picture 1"/>
+                    <pic:cNvPicPr>
+                      <a:picLocks noChangeAspect="1" noChangeArrowheads="1"/>
+                    </pic:cNvPicPr>
+                  </pic:nvPicPr>
+                  <pic:blipFill>
+                    <a:blip r:embed="rId23" cstate="print"/>
+                    <a:srcRect/>
+                    <a:stretch>
+                      <a:fillRect/>
+                    </a:stretch>
+                  </pic:blipFill>
+                  <pic:spPr bwMode="auto">
+                    <a:xfrm>
+                      <a:off x="0" y="0"/>
+                      <a:ext cx="6019800" cy="2228850"/>
+                    </a:xfrm>
+                    <a:prstGeom prst="rect">
+                      <a:avLst/>
+                    </a:prstGeom>
+                    <a:noFill/>
+                    <a:ln w="9525">
+                      <a:noFill/>
+                      <a:miter lim="800000"/>
+                      <a:headEnd/>
+                      <a:tailEnd/>
+                    </a:ln>
+                  </pic:spPr>
+                </pic:pic>
+              </a:graphicData>
+            </a:graphic>
+          </wp:inline>
+        </w:drawing>
+      </w:r>
+    </w:p>
+    <w:p/>
+    <w:p>
+      <w:pPr>
+        <w:pStyle w:val="2"/>
+      </w:pPr>
+      <w:bookmarkStart w:id="19" w:name="_Toc444623994"/>
+      <w:r>
+        <w:rPr>
+          <w:lang w:val="en-US"/>
+        </w:rPr>
+        <w:t>DESEASES</w:t>
+      </w:r>
+      <w:r>
+        <w:t>_</w:t>
+      </w:r>
+      <w:r>
+        <w:rPr>
+          <w:lang w:val="en-US"/>
+        </w:rPr>
+        <w:t>EXT</w:t>
+      </w:r>
+      <w:bookmarkEnd w:id="19"/>
+    </w:p>
+    <w:p>
+      <w:pPr>
+        <w:keepNext/>
+        <w:rPr>
+          <w:rFonts w:cs="Times New Roman"/>
+          <w:szCs w:val="24"/>
+        </w:rPr>
+      </w:pPr>
+      <w:r>
+        <w:rPr>
+          <w:rFonts w:cs="Times New Roman"/>
+          <w:szCs w:val="24"/>
+        </w:rPr>
+        <w:t>Дополнительные блоки описания заболеваний</w:t>
+      </w:r>
+    </w:p>
+    <w:tbl>
+      <w:tblPr>
+        <w:tblStyle w:val="a7"/>
+        <w:tblW w:w="0" w:type="auto"/>
+        <w:tblLook w:val="04A0"/>
+      </w:tblPr>
+      <w:tblGrid>
+        <w:gridCol w:w="2099"/>
+        <w:gridCol w:w="7472"/>
+      </w:tblGrid>
+      <w:tr>
+        <w:trPr>
+          <w:cantSplit/>
+        </w:trPr>
+        <w:tc>
+          <w:tcPr>
+            <w:tcW w:w="2099" w:type="dxa"/>
+          </w:tcPr>
+          <w:p>
+            <w:pPr>
+              <w:keepNext/>
+              <w:jc w:val="right"/>
+            </w:pPr>
+            <w:r>
+              <w:rPr>
+                <w:lang w:val="en-US"/>
+              </w:rPr>
+              <w:t>ID</w:t>
+            </w:r>
+          </w:p>
+        </w:tc>
+        <w:tc>
+          <w:tcPr>
+            <w:tcW w:w="7472" w:type="dxa"/>
+          </w:tcPr>
+          <w:p>
+            <w:pPr>
+              <w:keepNext/>
+            </w:pPr>
+          </w:p>
+        </w:tc>
+      </w:tr>
+      <w:tr>
+        <w:trPr>
+          <w:cantSplit/>
+        </w:trPr>
+        <w:tc>
+          <w:tcPr>
+            <w:tcW w:w="2099" w:type="dxa"/>
+          </w:tcPr>
+          <w:p>
+            <w:pPr>
+              <w:keepNext/>
+              <w:jc w:val="right"/>
+            </w:pPr>
+            <w:r>
+              <w:t>DESEASE</w:t>
+            </w:r>
+            <w:r>
+              <w:rPr>
+                <w:lang w:val="en-US"/>
+              </w:rPr>
+              <w:t>_ID</w:t>
+            </w:r>
+          </w:p>
+        </w:tc>
+        <w:tc>
+          <w:tcPr>
+            <w:tcW w:w="7472" w:type="dxa"/>
+          </w:tcPr>
+          <w:p>
+            <w:pPr>
+              <w:keepNext/>
+              <w:rPr>
+                <w:lang w:val="en-US"/>
+              </w:rPr>
+            </w:pPr>
+            <w:r>
+              <w:t xml:space="preserve">Идентификатор </w:t>
+            </w:r>
+            <w:r>
+              <w:t>заболевания</w:t>
+            </w:r>
+            <w:r>
+              <w:t xml:space="preserve"> </w:t>
+            </w:r>
+            <w:r>
+              <w:rPr>
+                <w:rFonts w:cs="Times New Roman"/>
+              </w:rPr>
+              <w:t>→</w:t>
+            </w:r>
+            <w:r>
+              <w:t xml:space="preserve"> </w:t>
+            </w:r>
+            <w:r>
+              <w:t>DESEASES</w:t>
+            </w:r>
+            <w:r>
+              <w:t>_REGISTRY</w:t>
+            </w:r>
+          </w:p>
+        </w:tc>
+      </w:tr>
+      <w:tr>
+        <w:trPr>
+          <w:cantSplit/>
+        </w:trPr>
+        <w:tc>
+          <w:tcPr>
+            <w:tcW w:w="2099" w:type="dxa"/>
+          </w:tcPr>
+          <w:p>
+            <w:pPr>
+              <w:keepNext/>
+              <w:jc w:val="right"/>
+              <w:rPr>
+                <w:lang w:val="en-US"/>
+              </w:rPr>
+            </w:pPr>
+            <w:r>
+              <w:rPr>
+                <w:lang w:val="en-US"/>
+              </w:rPr>
+              <w:t>ORDER</w:t>
+            </w:r>
+            <w:r>
+              <w:t>_NUM</w:t>
+            </w:r>
+          </w:p>
+        </w:tc>
+        <w:tc>
+          <w:tcPr>
+            <w:tcW w:w="7472" w:type="dxa"/>
+          </w:tcPr>
+          <w:p>
+            <w:pPr>
+              <w:keepNext/>
+            </w:pPr>
+            <w:r>
+              <w:t>Порядковый номер</w:t>
+            </w:r>
+          </w:p>
+        </w:tc>
+      </w:tr>
+      <w:tr>
+        <w:trPr>
+          <w:cantSplit/>
+        </w:trPr>
+        <w:tc>
+          <w:tcPr>
+            <w:tcW w:w="2099" w:type="dxa"/>
+          </w:tcPr>
+          <w:p>
+            <w:pPr>
+              <w:keepNext/>
+              <w:jc w:val="right"/>
+            </w:pPr>
+            <w:r>
+              <w:rPr>
+                <w:lang w:val="en-US"/>
+              </w:rPr>
+              <w:t>USER</w:t>
+            </w:r>
+          </w:p>
+        </w:tc>
+        <w:tc>
+          <w:tcPr>
+            <w:tcW w:w="7472" w:type="dxa"/>
+          </w:tcPr>
+          <w:p>
+            <w:pPr>
+              <w:keepNext/>
+            </w:pPr>
+            <w:r>
+              <w:t>Добавивший пользователь</w:t>
+            </w:r>
+            <w:r>
+              <w:rPr>
+                <w:lang w:val="en-US"/>
+              </w:rPr>
+              <w:t xml:space="preserve"> </w:t>
+            </w:r>
+            <w:r>
+              <w:rPr>
+                <w:rFonts w:cs="Times New Roman"/>
+                <w:lang w:val="en-US"/>
+              </w:rPr>
+              <w:t>→</w:t>
+            </w:r>
+            <w:r>
+              <w:rPr>
+                <w:lang w:val="en-US"/>
+              </w:rPr>
+              <w:t xml:space="preserve"> </w:t>
+            </w:r>
+            <w:r>
+              <w:rPr>
+                <w:rFonts w:cs="Times New Roman"/>
+                <w:szCs w:val="24"/>
+                <w:lang w:val="en-US"/>
+              </w:rPr>
+              <w:t>USERS.LOGIN</w:t>
+            </w:r>
+          </w:p>
+        </w:tc>
+      </w:tr>
+      <w:tr>
+        <w:trPr>
+          <w:cantSplit/>
+        </w:trPr>
+        <w:tc>
+          <w:tcPr>
+            <w:tcW w:w="2099" w:type="dxa"/>
+          </w:tcPr>
+          <w:p>
+            <w:pPr>
+              <w:keepNext/>
+              <w:jc w:val="right"/>
+            </w:pPr>
+            <w:r>
+              <w:rPr>
+                <w:lang w:val="en-US"/>
+              </w:rPr>
+              <w:t>TYPE</w:t>
+            </w:r>
+          </w:p>
+        </w:tc>
+        <w:tc>
+          <w:tcPr>
+            <w:tcW w:w="7472" w:type="dxa"/>
+          </w:tcPr>
+          <w:p>
+            <w:pPr>
+              <w:keepNext/>
+              <w:rPr>
+                <w:lang w:val="en-US"/>
+              </w:rPr>
+            </w:pPr>
+            <w:r>
+              <w:t>Тип</w:t>
+            </w:r>
+            <w:r>
+              <w:rPr>
+                <w:lang w:val="en-US"/>
+              </w:rPr>
+              <w:t xml:space="preserve"> </w:t>
+            </w:r>
+            <w:r>
+              <w:t>блока</w:t>
+            </w:r>
+            <w:r>
+              <w:rPr>
+                <w:lang w:val="en-US"/>
+              </w:rPr>
+              <w:t xml:space="preserve">: </w:t>
+            </w:r>
+            <w:r>
+              <w:rPr>
+                <w:lang w:val="en-US"/>
+              </w:rPr>
+              <w:t>Text, Image, Link, File</w:t>
+            </w:r>
+          </w:p>
+        </w:tc>
+      </w:tr>
+      <w:tr>
+        <w:trPr>
+          <w:cantSplit/>
+        </w:trPr>
+        <w:tc>
+          <w:tcPr>
+            <w:tcW w:w="2099" w:type="dxa"/>
+          </w:tcPr>
+          <w:p>
+            <w:pPr>
+              <w:keepNext/>
+              <w:jc w:val="right"/>
+              <w:rPr>
+                <w:lang w:val="en-US"/>
+              </w:rPr>
+            </w:pPr>
+            <w:r>
+              <w:t>REMARK</w:t>
+            </w:r>
+          </w:p>
+        </w:tc>
+        <w:tc>
+          <w:tcPr>
+            <w:tcW w:w="7472" w:type="dxa"/>
+          </w:tcPr>
+          <w:p>
+            <w:pPr>
+              <w:keepNext/>
+              <w:rPr>
+                <w:lang w:val="en-US"/>
+              </w:rPr>
+            </w:pPr>
+            <w:r>
+              <w:t>Текстовой комментарий</w:t>
+            </w:r>
+          </w:p>
+        </w:tc>
+      </w:tr>
+      <w:tr>
+        <w:trPr>
+          <w:cantSplit/>
+        </w:trPr>
+        <w:tc>
+          <w:tcPr>
+            <w:tcW w:w="2099" w:type="dxa"/>
+          </w:tcPr>
+          <w:p>
+            <w:pPr>
+              <w:jc w:val="right"/>
+              <w:rPr>
+                <w:lang w:val="en-US"/>
+              </w:rPr>
+            </w:pPr>
+            <w:r>
+              <w:rPr>
+                <w:lang w:val="en-US"/>
+              </w:rPr>
+              <w:t>FILE</w:t>
+            </w:r>
+          </w:p>
+        </w:tc>
+        <w:tc>
+          <w:tcPr>
+            <w:tcW w:w="7472" w:type="dxa"/>
+          </w:tcPr>
+          <w:p>
+            <w:r>
+              <w:t>Путь к файлу</w:t>
+            </w:r>
+          </w:p>
+        </w:tc>
+      </w:tr>
+      <w:tr>
+        <w:trPr>
+          <w:cantSplit/>
+        </w:trPr>
+        <w:tc>
+          <w:tcPr>
+            <w:tcW w:w="2099" w:type="dxa"/>
+          </w:tcPr>
+          <w:p>
+            <w:pPr>
+              <w:jc w:val="right"/>
+              <w:rPr>
+                <w:lang w:val="en-US"/>
+              </w:rPr>
+            </w:pPr>
+            <w:r>
+              <w:rPr>
+                <w:lang w:val="en-US"/>
+              </w:rPr>
+              <w:t>SHORT_FILE</w:t>
+            </w:r>
+          </w:p>
+        </w:tc>
+        <w:tc>
+          <w:tcPr>
+            <w:tcW w:w="7472" w:type="dxa"/>
+          </w:tcPr>
+          <w:p>
+            <w:r>
+              <w:t>Путь к файлу</w:t>
+            </w:r>
+            <w:r>
+              <w:t xml:space="preserve"> сокращенной картинки</w:t>
+            </w:r>
+          </w:p>
+        </w:tc>
+      </w:tr>
+      <w:tr>
+        <w:trPr>
+          <w:cantSplit/>
+        </w:trPr>
+        <w:tc>
+          <w:tcPr>
+            <w:tcW w:w="2099" w:type="dxa"/>
+          </w:tcPr>
+          <w:p>
+            <w:pPr>
+              <w:jc w:val="right"/>
+              <w:rPr>
+                <w:lang w:val="en-US"/>
+              </w:rPr>
+            </w:pPr>
+            <w:r>
+              <w:rPr>
+                <w:lang w:val="en-US"/>
+              </w:rPr>
+              <w:t>WWW_LINK</w:t>
+            </w:r>
+          </w:p>
+        </w:tc>
+        <w:tc>
+          <w:tcPr>
+            <w:tcW w:w="7472" w:type="dxa"/>
+          </w:tcPr>
+          <w:p>
+            <w:pPr>
+              <w:keepNext/>
+            </w:pPr>
+            <w:r>
+              <w:t>Ссылка на внешнее описание</w:t>
+            </w:r>
+          </w:p>
+        </w:tc>
+      </w:tr>
+    </w:tbl>
+    <w:p>
+      <w:pPr>
+        <w:rPr>
+          <w:lang w:val="en-US"/>
+        </w:rPr>
+      </w:pPr>
+    </w:p>
+    <w:p>
+      <w:r>
+        <w:rPr>
+          <w:noProof/>
+          <w:lang w:eastAsia="ru-RU"/>
+        </w:rPr>
+        <w:drawing>
+          <wp:inline distT="0" distB="0" distL="0" distR="0">
+            <wp:extent cx="6029325" cy="2971800"/>
+            <wp:effectExtent l="19050" t="0" r="9525" b="0"/>
+            <wp:docPr id="22" name="Рисунок 2"/>
+            <wp:cNvGraphicFramePr>
+              <a:graphicFrameLocks xmlns:a="http://schemas.openxmlformats.org/drawingml/2006/main" noChangeAspect="1"/>
+            </wp:cNvGraphicFramePr>
+            <a:graphic xmlns:a="http://schemas.openxmlformats.org/drawingml/2006/main">
+              <a:graphicData uri="http://schemas.openxmlformats.org/drawingml/2006/picture">
+                <pic:pic xmlns:pic="http://schemas.openxmlformats.org/drawingml/2006/picture">
+                  <pic:nvPicPr>
+                    <pic:cNvPr id="0" name="Picture 2"/>
+                    <pic:cNvPicPr>
+                      <a:picLocks noChangeAspect="1" noChangeArrowheads="1"/>
+                    </pic:cNvPicPr>
+                  </pic:nvPicPr>
+                  <pic:blipFill>
+                    <a:blip r:embed="rId24" cstate="print"/>
+                    <a:srcRect/>
+                    <a:stretch>
+                      <a:fillRect/>
+                    </a:stretch>
+                  </pic:blipFill>
+                  <pic:spPr bwMode="auto">
+                    <a:xfrm>
+                      <a:off x="0" y="0"/>
+                      <a:ext cx="6029325" cy="2971800"/>
+                    </a:xfrm>
+                    <a:prstGeom prst="rect">
+                      <a:avLst/>
+                    </a:prstGeom>
+                    <a:noFill/>
+                    <a:ln w="9525">
+                      <a:noFill/>
+                      <a:miter lim="800000"/>
+                      <a:headEnd/>
+                      <a:tailEnd/>
+                    </a:ln>
+                  </pic:spPr>
+                </pic:pic>
+              </a:graphicData>
+            </a:graphic>
+          </wp:inline>
+        </w:drawing>
+      </w:r>
+    </w:p>
+    <w:p/>
+    <w:p>
+      <w:pPr>
+        <w:pStyle w:val="2"/>
+      </w:pPr>
+      <w:bookmarkStart w:id="20" w:name="_Toc444623995"/>
+      <w:r>
+        <w:rPr>
+          <w:lang w:val="en-US"/>
+        </w:rPr>
+        <w:lastRenderedPageBreak/>
         <w:t>CALLBACK</w:t>
       </w:r>
       <w:r>
@@ -11418,7 +12691,7 @@
         </w:rPr>
         <w:t>MSG</w:t>
       </w:r>
-      <w:bookmarkEnd w:id="18"/>
+      <w:bookmarkEnd w:id="20"/>
     </w:p>
     <w:p>
       <w:pPr>
@@ -11456,6 +12729,7 @@
           </w:tcPr>
           <w:p>
             <w:pPr>
+              <w:keepNext/>
               <w:jc w:val="right"/>
             </w:pPr>
             <w:r>
@@ -11470,7 +12744,11 @@
           <w:tcPr>
             <w:tcW w:w="7924" w:type="dxa"/>
           </w:tcPr>
-          <w:p/>
+          <w:p>
+            <w:pPr>
+              <w:keepNext/>
+            </w:pPr>
+          </w:p>
         </w:tc>
       </w:tr>
       <w:tr>
@@ -11483,6 +12761,7 @@
           </w:tcPr>
           <w:p>
             <w:pPr>
+              <w:keepNext/>
               <w:jc w:val="right"/>
               <w:rPr>
                 <w:lang w:val="en-US"/>
@@ -11501,6 +12780,9 @@
             <w:tcW w:w="7924" w:type="dxa"/>
           </w:tcPr>
           <w:p>
+            <w:pPr>
+              <w:keepNext/>
+            </w:pPr>
             <w:r>
               <w:t>Дата создания сообщения</w:t>
             </w:r>
@@ -11517,6 +12799,7 @@
           </w:tcPr>
           <w:p>
             <w:pPr>
+              <w:keepNext/>
               <w:jc w:val="right"/>
             </w:pPr>
             <w:r>
@@ -11532,6 +12815,9 @@
             <w:tcW w:w="7924" w:type="dxa"/>
           </w:tcPr>
           <w:p>
+            <w:pPr>
+              <w:keepNext/>
+            </w:pPr>
             <w:r>
               <w:rPr>
                 <w:rFonts w:cs="Times New Roman"/>
@@ -11560,6 +12846,7 @@
           </w:tcPr>
           <w:p>
             <w:pPr>
+              <w:keepNext/>
               <w:jc w:val="right"/>
               <w:rPr>
                 <w:lang w:val="en-US"/>
@@ -11579,6 +12866,7 @@
           </w:tcPr>
           <w:p>
             <w:pPr>
+              <w:keepNext/>
               <w:rPr>
                 <w:lang w:val="en-US"/>
               </w:rPr>
@@ -11614,6 +12902,7 @@
           </w:tcPr>
           <w:p>
             <w:pPr>
+              <w:keepNext/>
               <w:jc w:val="right"/>
               <w:rPr>
                 <w:lang w:val="en-US"/>
@@ -11632,6 +12921,9 @@
             <w:tcW w:w="7924" w:type="dxa"/>
           </w:tcPr>
           <w:p>
+            <w:pPr>
+              <w:keepNext/>
+            </w:pPr>
             <w:r>
               <w:t>Категория сообщения</w:t>
             </w:r>
@@ -11648,6 +12940,7 @@
           </w:tcPr>
           <w:p>
             <w:pPr>
+              <w:keepNext/>
               <w:jc w:val="right"/>
             </w:pPr>
             <w:r>
@@ -11664,6 +12957,7 @@
           </w:tcPr>
           <w:p>
             <w:pPr>
+              <w:keepNext/>
               <w:rPr>
                 <w:lang w:val="en-US"/>
               </w:rPr>
@@ -11684,6 +12978,7 @@
           </w:tcPr>
           <w:p>
             <w:pPr>
+              <w:keepNext/>
               <w:jc w:val="right"/>
             </w:pPr>
             <w:r>
@@ -11721,6 +13016,7 @@
           </w:tcPr>
           <w:p>
             <w:pPr>
+              <w:keepNext/>
               <w:jc w:val="right"/>
               <w:rPr>
                 <w:lang w:val="en-US"/>
@@ -11755,6 +13051,7 @@
           </w:tcPr>
           <w:p>
             <w:pPr>
+              <w:keepNext/>
               <w:jc w:val="right"/>
               <w:rPr>
                 <w:lang w:val="en-US"/>
@@ -11790,7 +13087,6 @@
           <w:noProof/>
           <w:lang w:eastAsia="ru-RU"/>
         </w:rPr>
-        <w:lastRenderedPageBreak/>
         <w:drawing>
           <wp:inline distT="0" distB="0" distL="0" distR="0">
             <wp:extent cx="5934075" cy="2438400"/>
@@ -11809,7 +13105,7 @@
                     </pic:cNvPicPr>
                   </pic:nvPicPr>
                   <pic:blipFill>
-                    <a:blip r:embed="rId23" cstate="print"/>
+                    <a:blip r:embed="rId25" cstate="print"/>
                     <a:srcRect/>
                     <a:stretch>
                       <a:fillRect/>
@@ -11842,14 +13138,14 @@
       <w:pPr>
         <w:pStyle w:val="2"/>
       </w:pPr>
-      <w:bookmarkStart w:id="19" w:name="_Toc437637093"/>
+      <w:bookmarkStart w:id="21" w:name="_Toc444623996"/>
       <w:r>
         <w:rPr>
           <w:lang w:val="en-US"/>
         </w:rPr>
         <w:t>RELEASES</w:t>
       </w:r>
-      <w:bookmarkEnd w:id="19"/>
+      <w:bookmarkEnd w:id="21"/>
     </w:p>
     <w:p>
       <w:pPr>
@@ -12066,7 +13362,7 @@
                     </pic:cNvPicPr>
                   </pic:nvPicPr>
                   <pic:blipFill>
-                    <a:blip r:embed="rId24" cstate="print"/>
+                    <a:blip r:embed="rId26" cstate="print"/>
                     <a:srcRect/>
                     <a:stretch>
                       <a:fillRect/>
@@ -12102,7 +13398,7 @@
           <w:lang w:val="en-US"/>
         </w:rPr>
       </w:pPr>
-      <w:bookmarkStart w:id="20" w:name="_Toc437637094"/>
+      <w:bookmarkStart w:id="22" w:name="_Toc444623997"/>
       <w:r>
         <w:rPr>
           <w:lang w:val="en-US"/>
@@ -12112,7 +13408,7 @@
       <w:r>
         <w:t>_READ</w:t>
       </w:r>
-      <w:bookmarkEnd w:id="20"/>
+      <w:bookmarkEnd w:id="22"/>
     </w:p>
     <w:p>
       <w:pPr>
@@ -12342,7 +13638,7 @@
                     </pic:cNvPicPr>
                   </pic:nvPicPr>
                   <pic:blipFill>
-                    <a:blip r:embed="rId25" cstate="print"/>
+                    <a:blip r:embed="rId27" cstate="print"/>
                     <a:srcRect/>
                     <a:stretch>
                       <a:fillRect/>
@@ -12375,7 +13671,7 @@
       <w:pPr>
         <w:pStyle w:val="2"/>
       </w:pPr>
-      <w:bookmarkStart w:id="21" w:name="_Toc437637095"/>
+      <w:bookmarkStart w:id="23" w:name="_Toc444623998"/>
       <w:r>
         <w:rPr>
           <w:rFonts w:cs="Times New Roman"/>
@@ -12386,7 +13682,7 @@
       <w:r>
         <w:t>S</w:t>
       </w:r>
-      <w:bookmarkEnd w:id="21"/>
+      <w:bookmarkEnd w:id="23"/>
     </w:p>
     <w:p>
       <w:pPr>
@@ -12517,7 +13813,7 @@
       <w:pPr>
         <w:pStyle w:val="2"/>
       </w:pPr>
-      <w:bookmarkStart w:id="22" w:name="_Toc437637096"/>
+      <w:bookmarkStart w:id="24" w:name="_Toc444623999"/>
       <w:r>
         <w:rPr>
           <w:rFonts w:cs="Times New Roman"/>
@@ -12536,7 +13832,7 @@
       <w:r>
         <w:t>S</w:t>
       </w:r>
-      <w:bookmarkEnd w:id="22"/>
+      <w:bookmarkEnd w:id="24"/>
     </w:p>
     <w:p>
       <w:pPr>
@@ -12667,7 +13963,7 @@
       <w:pPr>
         <w:pStyle w:val="2"/>
       </w:pPr>
-      <w:bookmarkStart w:id="23" w:name="_Toc437637097"/>
+      <w:bookmarkStart w:id="25" w:name="_Toc444624000"/>
       <w:r>
         <w:rPr>
           <w:lang w:val="en-US"/>
@@ -12680,7 +13976,7 @@
       <w:r>
         <w:t>DOCTOR_SPECIALITIES</w:t>
       </w:r>
-      <w:bookmarkEnd w:id="23"/>
+      <w:bookmarkEnd w:id="25"/>
     </w:p>
     <w:p>
       <w:pPr>
@@ -12813,7 +14109,7 @@
                     </pic:cNvPicPr>
                   </pic:nvPicPr>
                   <pic:blipFill>
-                    <a:blip r:embed="rId26" cstate="print"/>
+                    <a:blip r:embed="rId28" cstate="print"/>
                     <a:srcRect/>
                     <a:stretch>
                       <a:fillRect/>
@@ -12847,7 +14143,7 @@
       <w:pPr>
         <w:pStyle w:val="2"/>
       </w:pPr>
-      <w:bookmarkStart w:id="24" w:name="_Toc437637098"/>
+      <w:bookmarkStart w:id="26" w:name="_Toc444624001"/>
       <w:r>
         <w:rPr>
           <w:lang w:val="en-US"/>
@@ -12872,7 +14168,7 @@
         </w:rPr>
         <w:t>TYPES</w:t>
       </w:r>
-      <w:bookmarkEnd w:id="24"/>
+      <w:bookmarkEnd w:id="26"/>
     </w:p>
     <w:p>
       <w:pPr>
@@ -12991,7 +14287,7 @@
       <w:pPr>
         <w:pStyle w:val="2"/>
       </w:pPr>
-      <w:bookmarkStart w:id="25" w:name="_Toc437637099"/>
+      <w:bookmarkStart w:id="27" w:name="_Toc444624002"/>
       <w:r>
         <w:rPr>
           <w:lang w:val="en-US"/>
@@ -13017,7 +14313,7 @@
         </w:rPr>
         <w:t>TYPES</w:t>
       </w:r>
-      <w:bookmarkEnd w:id="25"/>
+      <w:bookmarkEnd w:id="27"/>
     </w:p>
     <w:p>
       <w:pPr>
@@ -13134,4083 +14430,23 @@
         </w:tc>
       </w:tr>
     </w:tbl>
-    <w:p/>
     <w:p>
       <w:pPr>
-        <w:pStyle w:val="1"/>
-      </w:pPr>
-      <w:bookmarkStart w:id="26" w:name="_Toc437637100"/>
-      <w:r>
-        <w:t>Диалоговые формы</w:t>
-      </w:r>
-      <w:bookmarkEnd w:id="26"/>
+        <w:jc w:val="both"/>
+      </w:pPr>
+      <w:r>
+        <w:t xml:space="preserve"> </w:t>
+      </w:r>
     </w:p>
     <w:p>
       <w:pPr>
-        <w:pStyle w:val="2"/>
-        <w:rPr>
-          <w:lang w:val="en-US"/>
-        </w:rPr>
-      </w:pPr>
-      <w:bookmarkStart w:id="27" w:name="_Toc437637101"/>
-      <w:r>
-        <w:t>Регистрация пользователя</w:t>
-      </w:r>
-      <w:bookmarkEnd w:id="27"/>
-    </w:p>
-    <w:p>
-      <w:pPr>
-        <w:rPr>
-          <w:lang w:val="en-US"/>
-        </w:rPr>
-      </w:pPr>
-      <w:r>
-        <w:t>Файл</w:t>
-      </w:r>
-      <w:r>
-        <w:t xml:space="preserve"> </w:t>
-      </w:r>
-      <w:r>
-        <w:rPr>
-          <w:lang w:val="en-US"/>
-        </w:rPr>
-        <w:t xml:space="preserve">- </w:t>
-      </w:r>
-      <w:r>
-        <w:rPr>
-          <w:b/>
-          <w:lang w:val="en-US"/>
-        </w:rPr>
-        <w:t>registry.php</w:t>
-      </w:r>
-    </w:p>
-    <w:p>
-      <w:r>
-        <w:t>При регистрации пользователя должны быть заданы следующие атрибуты:</w:t>
-      </w:r>
-    </w:p>
-    <w:p>
-      <w:pPr>
-        <w:pStyle w:val="a8"/>
-        <w:numPr>
-          <w:ilvl w:val="0"/>
-          <w:numId w:val="1"/>
-        </w:numPr>
-      </w:pPr>
-      <w:r>
-        <w:t>Логин</w:t>
-      </w:r>
-    </w:p>
-    <w:p>
-      <w:pPr>
-        <w:pStyle w:val="a8"/>
-        <w:numPr>
-          <w:ilvl w:val="0"/>
-          <w:numId w:val="1"/>
-        </w:numPr>
-      </w:pPr>
-      <w:r>
-        <w:t>Пароль</w:t>
-      </w:r>
-    </w:p>
-    <w:p>
-      <w:pPr>
-        <w:pStyle w:val="a8"/>
-        <w:numPr>
-          <w:ilvl w:val="0"/>
-          <w:numId w:val="1"/>
-        </w:numPr>
-      </w:pPr>
-      <w:r>
-        <w:t xml:space="preserve">Контактный </w:t>
-      </w:r>
-      <w:proofErr w:type="spellStart"/>
-      <w:r>
-        <w:t>e-mail</w:t>
-      </w:r>
-      <w:proofErr w:type="spellEnd"/>
-    </w:p>
-    <w:p>
-      <w:pPr>
-        <w:pStyle w:val="a8"/>
-        <w:numPr>
-          <w:ilvl w:val="0"/>
-          <w:numId w:val="1"/>
-        </w:numPr>
-      </w:pPr>
-      <w:r>
-        <w:t>Категория пользователя: Клиент, Врач или Тренер</w:t>
-      </w:r>
-    </w:p>
-    <w:p>
-      <w:r>
-        <w:t>На серв</w:t>
-      </w:r>
-      <w:r>
-        <w:t>ер передаются  следующие данные:</w:t>
-      </w:r>
-    </w:p>
-    <w:p>
-      <w:pPr>
-        <w:pStyle w:val="a8"/>
-        <w:numPr>
-          <w:ilvl w:val="0"/>
-          <w:numId w:val="2"/>
-        </w:numPr>
-      </w:pPr>
-      <w:r>
-        <w:t>Логин</w:t>
-      </w:r>
-    </w:p>
-    <w:p>
-      <w:pPr>
-        <w:pStyle w:val="a8"/>
-        <w:numPr>
-          <w:ilvl w:val="0"/>
-          <w:numId w:val="2"/>
-        </w:numPr>
-      </w:pPr>
-      <w:r>
-        <w:t xml:space="preserve">Контактный </w:t>
-      </w:r>
-      <w:proofErr w:type="spellStart"/>
-      <w:r>
-        <w:t>e-mail</w:t>
-      </w:r>
-      <w:proofErr w:type="spellEnd"/>
-    </w:p>
-    <w:p>
-      <w:pPr>
-        <w:pStyle w:val="a8"/>
-        <w:numPr>
-          <w:ilvl w:val="0"/>
-          <w:numId w:val="2"/>
-        </w:numPr>
-      </w:pPr>
-      <w:r>
-        <w:t>Первые 4 символа</w:t>
-      </w:r>
-      <w:r>
-        <w:rPr>
-          <w:lang w:val="en-US"/>
-        </w:rPr>
-        <w:t xml:space="preserve"> MD5-хэша </w:t>
-      </w:r>
-      <w:r>
-        <w:rPr>
-          <w:b/>
-        </w:rPr>
-        <w:t>пароля</w:t>
-      </w:r>
-    </w:p>
-    <w:p>
-      <w:pPr>
-        <w:pStyle w:val="a8"/>
-        <w:numPr>
-          <w:ilvl w:val="0"/>
-          <w:numId w:val="2"/>
-        </w:numPr>
-      </w:pPr>
-      <w:r>
-        <w:rPr>
-          <w:b/>
-        </w:rPr>
-        <w:t>Ключ шифрования</w:t>
-      </w:r>
-      <w:r>
-        <w:t xml:space="preserve"> главной страницы, зашифрованный на </w:t>
-      </w:r>
-      <w:r>
-        <w:rPr>
-          <w:b/>
-        </w:rPr>
-        <w:t>пароле</w:t>
-      </w:r>
-    </w:p>
-    <w:p>
-      <w:pPr>
-        <w:pStyle w:val="a8"/>
-        <w:numPr>
-          <w:ilvl w:val="0"/>
-          <w:numId w:val="2"/>
-        </w:numPr>
-      </w:pPr>
-      <w:r>
-        <w:t xml:space="preserve">Зашифрованная </w:t>
-      </w:r>
-      <w:r>
-        <w:t xml:space="preserve">на </w:t>
-      </w:r>
-      <w:r>
-        <w:rPr>
-          <w:b/>
-        </w:rPr>
-        <w:t>ключе</w:t>
-      </w:r>
-      <w:r>
-        <w:rPr>
-          <w:b/>
-        </w:rPr>
-        <w:t xml:space="preserve"> шифрования</w:t>
-      </w:r>
-      <w:r>
-        <w:t xml:space="preserve"> контрольная строка</w:t>
-      </w:r>
-    </w:p>
-    <w:p>
-      <w:pPr>
-        <w:pStyle w:val="a8"/>
-        <w:numPr>
-          <w:ilvl w:val="0"/>
-          <w:numId w:val="2"/>
-        </w:numPr>
-      </w:pPr>
-      <w:r>
-        <w:rPr>
-          <w:b/>
-        </w:rPr>
-        <w:t>Публичный к</w:t>
-      </w:r>
-      <w:r>
-        <w:rPr>
-          <w:b/>
-        </w:rPr>
-        <w:t>люч</w:t>
-      </w:r>
-      <w:r>
-        <w:t xml:space="preserve"> электронной подписи</w:t>
-      </w:r>
-    </w:p>
-    <w:p>
-      <w:pPr>
-        <w:pStyle w:val="a8"/>
-        <w:numPr>
-          <w:ilvl w:val="0"/>
-          <w:numId w:val="2"/>
-        </w:numPr>
-      </w:pPr>
-      <w:r>
-        <w:rPr>
-          <w:b/>
-        </w:rPr>
-        <w:t>Секретный к</w:t>
-      </w:r>
-      <w:r>
-        <w:rPr>
-          <w:b/>
-        </w:rPr>
-        <w:t>люч</w:t>
-      </w:r>
-      <w:r>
-        <w:t xml:space="preserve"> электронной подписи, зашифрованный на </w:t>
-      </w:r>
-      <w:r>
-        <w:rPr>
-          <w:b/>
-        </w:rPr>
-        <w:t>пароле</w:t>
-      </w:r>
-    </w:p>
-    <w:p>
-      <w:pPr>
-        <w:pStyle w:val="a8"/>
-      </w:pPr>
-    </w:p>
-    <w:p>
-      <w:pPr>
-        <w:rPr>
-          <w:rFonts w:cs="Times New Roman"/>
-          <w:szCs w:val="24"/>
-        </w:rPr>
-      </w:pPr>
-      <w:r>
-        <w:rPr>
-          <w:rFonts w:cs="Times New Roman"/>
-          <w:szCs w:val="24"/>
-        </w:rPr>
-        <w:t>На сервере выполняются следующие действия:</w:t>
-      </w:r>
-    </w:p>
-    <w:p>
-      <w:pPr>
-        <w:pStyle w:val="a8"/>
-        <w:numPr>
-          <w:ilvl w:val="0"/>
-          <w:numId w:val="3"/>
-        </w:numPr>
-        <w:rPr>
-          <w:rFonts w:cs="Times New Roman"/>
-          <w:szCs w:val="24"/>
-        </w:rPr>
-      </w:pPr>
-      <w:r>
-        <w:rPr>
-          <w:rFonts w:cs="Times New Roman"/>
-          <w:szCs w:val="24"/>
-        </w:rPr>
-        <w:t xml:space="preserve">Проверка уникальности </w:t>
-      </w:r>
-      <w:r>
-        <w:rPr>
-          <w:rFonts w:cs="Times New Roman"/>
-          <w:b/>
-          <w:szCs w:val="24"/>
-        </w:rPr>
-        <w:t>логина</w:t>
-      </w:r>
-    </w:p>
-    <w:p>
-      <w:pPr>
-        <w:pStyle w:val="a8"/>
-        <w:numPr>
-          <w:ilvl w:val="0"/>
-          <w:numId w:val="3"/>
-        </w:numPr>
-        <w:rPr>
-          <w:rFonts w:cs="Times New Roman"/>
-          <w:szCs w:val="24"/>
-        </w:rPr>
-      </w:pPr>
-      <w:r>
-        <w:rPr>
-          <w:rFonts w:cs="Times New Roman"/>
-          <w:szCs w:val="24"/>
-        </w:rPr>
-        <w:t xml:space="preserve">В </w:t>
-      </w:r>
-      <w:r>
-        <w:rPr>
-          <w:rFonts w:cs="Times New Roman"/>
-          <w:szCs w:val="24"/>
-        </w:rPr>
-        <w:t>таблице USERS создается запись о логине пользователя</w:t>
-      </w:r>
-      <w:r>
-        <w:rPr>
-          <w:rFonts w:cs="Times New Roman"/>
-          <w:szCs w:val="24"/>
-        </w:rPr>
-        <w:t xml:space="preserve"> и его ключах электронной подписи</w:t>
-      </w:r>
-    </w:p>
-    <w:p>
-      <w:pPr>
-        <w:pStyle w:val="a8"/>
-        <w:numPr>
-          <w:ilvl w:val="0"/>
-          <w:numId w:val="3"/>
-        </w:numPr>
-        <w:rPr>
-          <w:rFonts w:cs="Times New Roman"/>
-          <w:szCs w:val="24"/>
-        </w:rPr>
-      </w:pPr>
-      <w:r>
-        <w:rPr>
-          <w:rFonts w:cs="Times New Roman"/>
-          <w:szCs w:val="24"/>
-        </w:rPr>
-        <w:t xml:space="preserve">В таблице ACCESS_LIST создается запись об основном ключе </w:t>
-      </w:r>
-      <w:r>
-        <w:rPr>
-          <w:rFonts w:cs="Times New Roman"/>
-          <w:szCs w:val="24"/>
-        </w:rPr>
-        <w:t>шифрования</w:t>
-      </w:r>
-      <w:r>
-        <w:rPr>
-          <w:rFonts w:cs="Times New Roman"/>
-          <w:szCs w:val="24"/>
-        </w:rPr>
-        <w:t xml:space="preserve"> пользователя</w:t>
-      </w:r>
-    </w:p>
-    <w:p>
-      <w:pPr>
-        <w:pStyle w:val="a8"/>
-        <w:numPr>
-          <w:ilvl w:val="0"/>
-          <w:numId w:val="3"/>
-        </w:numPr>
-        <w:rPr>
-          <w:rFonts w:cs="Times New Roman"/>
-          <w:szCs w:val="24"/>
-        </w:rPr>
-      </w:pPr>
-      <w:r>
-        <w:rPr>
-          <w:rFonts w:cs="Times New Roman"/>
-          <w:szCs w:val="24"/>
-        </w:rPr>
-        <w:t>Если при регистрации выбрано создание записи типа «Клиент»</w:t>
-      </w:r>
-    </w:p>
-    <w:p>
-      <w:pPr>
-        <w:pStyle w:val="a8"/>
-        <w:numPr>
-          <w:ilvl w:val="0"/>
-          <w:numId w:val="5"/>
-        </w:numPr>
-        <w:ind w:left="1276"/>
-        <w:rPr>
-          <w:rFonts w:cs="Times New Roman"/>
-          <w:szCs w:val="24"/>
-        </w:rPr>
-      </w:pPr>
-      <w:r>
-        <w:rPr>
-          <w:rFonts w:cs="Times New Roman"/>
-          <w:szCs w:val="24"/>
-        </w:rPr>
-        <w:t>В таблице CLIENT_PAGE_</w:t>
-      </w:r>
-      <w:r>
-        <w:rPr>
-          <w:rFonts w:cs="Times New Roman"/>
-          <w:szCs w:val="24"/>
-          <w:lang w:val="en-US"/>
-        </w:rPr>
-        <w:t>MAIN</w:t>
-      </w:r>
-      <w:r>
-        <w:rPr>
-          <w:rFonts w:cs="Times New Roman"/>
-          <w:szCs w:val="24"/>
-        </w:rPr>
-        <w:t xml:space="preserve"> создается запись о странице пользователя (без пользовательских данных)</w:t>
-      </w:r>
-    </w:p>
-    <w:p>
-      <w:pPr>
-        <w:pStyle w:val="a8"/>
-        <w:numPr>
-          <w:ilvl w:val="0"/>
-          <w:numId w:val="3"/>
-        </w:numPr>
-        <w:rPr>
-          <w:rFonts w:cs="Times New Roman"/>
-          <w:szCs w:val="24"/>
-        </w:rPr>
-      </w:pPr>
-      <w:r>
-        <w:rPr>
-          <w:rFonts w:cs="Times New Roman"/>
-          <w:szCs w:val="24"/>
-        </w:rPr>
-        <w:t>Если при регистрации выбрано создание записи типа «</w:t>
-      </w:r>
-      <w:r>
-        <w:rPr>
-          <w:rFonts w:cs="Times New Roman"/>
-          <w:szCs w:val="24"/>
-        </w:rPr>
-        <w:t>Врач</w:t>
-      </w:r>
-      <w:r>
-        <w:rPr>
-          <w:rFonts w:cs="Times New Roman"/>
-          <w:szCs w:val="24"/>
-        </w:rPr>
-        <w:t>»</w:t>
-      </w:r>
-    </w:p>
-    <w:p>
-      <w:pPr>
-        <w:pStyle w:val="a8"/>
-        <w:numPr>
-          <w:ilvl w:val="0"/>
-          <w:numId w:val="5"/>
-        </w:numPr>
-        <w:ind w:left="1276"/>
-        <w:rPr>
-          <w:rFonts w:cs="Times New Roman"/>
-          <w:szCs w:val="24"/>
-        </w:rPr>
-      </w:pPr>
-      <w:r>
-        <w:rPr>
-          <w:rFonts w:cs="Times New Roman"/>
-          <w:szCs w:val="24"/>
-        </w:rPr>
-        <w:t xml:space="preserve">В таблице </w:t>
-      </w:r>
-      <w:r>
-        <w:rPr>
-          <w:rFonts w:cs="Times New Roman"/>
-          <w:szCs w:val="24"/>
-          <w:lang w:val="en-US"/>
-        </w:rPr>
-        <w:t>DOCTOR</w:t>
-      </w:r>
-      <w:r>
-        <w:rPr>
-          <w:rFonts w:cs="Times New Roman"/>
-          <w:szCs w:val="24"/>
-        </w:rPr>
-        <w:t>_PAGE_</w:t>
-      </w:r>
-      <w:r>
-        <w:rPr>
-          <w:rFonts w:cs="Times New Roman"/>
-          <w:szCs w:val="24"/>
-          <w:lang w:val="en-US"/>
-        </w:rPr>
-        <w:t>MAIN</w:t>
-      </w:r>
-      <w:r>
-        <w:rPr>
-          <w:rFonts w:cs="Times New Roman"/>
-          <w:szCs w:val="24"/>
-        </w:rPr>
-        <w:t xml:space="preserve"> создается запись о странице пользователя (без пользовательских данных)</w:t>
-      </w:r>
-    </w:p>
-    <w:p>
-      <w:pPr>
-        <w:ind w:left="916"/>
-        <w:rPr>
-          <w:rFonts w:cs="Times New Roman"/>
-          <w:szCs w:val="24"/>
-        </w:rPr>
-      </w:pPr>
-    </w:p>
-    <w:p>
-      <w:pPr>
-        <w:pStyle w:val="2"/>
-      </w:pPr>
-      <w:bookmarkStart w:id="28" w:name="_Toc437637102"/>
-      <w:r>
-        <w:t>Авторизация пользователя</w:t>
+        <w:pStyle w:val="1"/>
+      </w:pPr>
+      <w:bookmarkStart w:id="28" w:name="_Toc444624010"/>
+      <w:r>
+        <w:t>Используемые компоненты</w:t>
       </w:r>
       <w:bookmarkEnd w:id="28"/>
-    </w:p>
-    <w:p>
-      <w:r>
-        <w:t>Файл</w:t>
-      </w:r>
-      <w:r>
-        <w:t xml:space="preserve"> </w:t>
-      </w:r>
-      <w:r>
-        <w:t xml:space="preserve">- </w:t>
-      </w:r>
-      <w:r>
-        <w:rPr>
-          <w:b/>
-          <w:noProof/>
-        </w:rPr>
-        <w:t>login</w:t>
-      </w:r>
-      <w:r>
-        <w:rPr>
-          <w:b/>
-        </w:rPr>
-        <w:t>.</w:t>
-      </w:r>
-      <w:r>
-        <w:rPr>
-          <w:b/>
-          <w:noProof/>
-          <w:lang w:val="en-US"/>
-        </w:rPr>
-        <w:t>php</w:t>
-      </w:r>
-    </w:p>
-    <w:p>
-      <w:r>
-        <w:t>При регистрации пользователя должны быть заданы следующие атрибуты:</w:t>
-      </w:r>
-    </w:p>
-    <w:p>
-      <w:pPr>
-        <w:pStyle w:val="a8"/>
-        <w:numPr>
-          <w:ilvl w:val="0"/>
-          <w:numId w:val="1"/>
-        </w:numPr>
-      </w:pPr>
-      <w:r>
-        <w:t>Логин</w:t>
-      </w:r>
-    </w:p>
-    <w:p>
-      <w:pPr>
-        <w:pStyle w:val="a8"/>
-        <w:numPr>
-          <w:ilvl w:val="0"/>
-          <w:numId w:val="1"/>
-        </w:numPr>
-      </w:pPr>
-      <w:r>
-        <w:t>Пароль</w:t>
-      </w:r>
-    </w:p>
-    <w:p>
-      <w:r>
-        <w:lastRenderedPageBreak/>
-        <w:t xml:space="preserve">Перед отправкой данных на сервере </w:t>
-      </w:r>
-      <w:r>
-        <w:rPr>
-          <w:b/>
-        </w:rPr>
-        <w:t>пароль</w:t>
-      </w:r>
-      <w:r>
-        <w:t xml:space="preserve"> сохраняется на контексте окна.</w:t>
-      </w:r>
-    </w:p>
-    <w:p>
-      <w:r>
-        <w:t>На серв</w:t>
-      </w:r>
-      <w:r>
-        <w:t>ер передаются  следующие данные:</w:t>
-      </w:r>
-    </w:p>
-    <w:p>
-      <w:pPr>
-        <w:pStyle w:val="a8"/>
-        <w:numPr>
-          <w:ilvl w:val="0"/>
-          <w:numId w:val="2"/>
-        </w:numPr>
-      </w:pPr>
-      <w:r>
-        <w:t>Логин</w:t>
-      </w:r>
-    </w:p>
-    <w:p>
-      <w:pPr>
-        <w:pStyle w:val="a8"/>
-        <w:numPr>
-          <w:ilvl w:val="0"/>
-          <w:numId w:val="2"/>
-        </w:numPr>
-      </w:pPr>
-      <w:r>
-        <w:t>Первые 4 символа</w:t>
-      </w:r>
-      <w:r>
-        <w:t xml:space="preserve"> </w:t>
-      </w:r>
-      <w:r>
-        <w:rPr>
-          <w:lang w:val="en-US"/>
-        </w:rPr>
-        <w:t>MD</w:t>
-      </w:r>
-      <w:r>
-        <w:t xml:space="preserve">5-хэша </w:t>
-      </w:r>
-      <w:r>
-        <w:rPr>
-          <w:b/>
-        </w:rPr>
-        <w:t>пароля</w:t>
-      </w:r>
-    </w:p>
-    <w:p>
-      <w:pPr>
-        <w:rPr>
-          <w:rFonts w:cs="Times New Roman"/>
-          <w:szCs w:val="24"/>
-        </w:rPr>
-      </w:pPr>
-      <w:r>
-        <w:rPr>
-          <w:rFonts w:cs="Times New Roman"/>
-          <w:szCs w:val="24"/>
-        </w:rPr>
-        <w:t>На сервере выполняются следующие действия:</w:t>
-      </w:r>
-    </w:p>
-    <w:p>
-      <w:pPr>
-        <w:pStyle w:val="a8"/>
-        <w:numPr>
-          <w:ilvl w:val="0"/>
-          <w:numId w:val="3"/>
-        </w:numPr>
-        <w:rPr>
-          <w:rFonts w:cs="Times New Roman"/>
-          <w:szCs w:val="24"/>
-        </w:rPr>
-      </w:pPr>
-      <w:r>
-        <w:rPr>
-          <w:rFonts w:cs="Times New Roman"/>
-          <w:szCs w:val="24"/>
-        </w:rPr>
-        <w:t>Проверка соответствия пароля-логина по таблице USERS</w:t>
-      </w:r>
-    </w:p>
-    <w:p>
-      <w:pPr>
-        <w:pStyle w:val="a8"/>
-        <w:numPr>
-          <w:ilvl w:val="0"/>
-          <w:numId w:val="3"/>
-        </w:numPr>
-        <w:rPr>
-          <w:rFonts w:cs="Times New Roman"/>
-          <w:szCs w:val="24"/>
-        </w:rPr>
-      </w:pPr>
-      <w:r>
-        <w:rPr>
-          <w:rFonts w:cs="Times New Roman"/>
-          <w:szCs w:val="24"/>
-        </w:rPr>
-        <w:t xml:space="preserve">Генерация </w:t>
-      </w:r>
-      <w:r>
-        <w:rPr>
-          <w:rFonts w:cs="Times New Roman"/>
-          <w:b/>
-          <w:szCs w:val="24"/>
-        </w:rPr>
-        <w:t>идентификатора сессии</w:t>
-      </w:r>
-    </w:p>
-    <w:p>
-      <w:pPr>
-        <w:pStyle w:val="a8"/>
-        <w:numPr>
-          <w:ilvl w:val="0"/>
-          <w:numId w:val="3"/>
-        </w:numPr>
-        <w:rPr>
-          <w:rFonts w:cs="Times New Roman"/>
-          <w:szCs w:val="24"/>
-        </w:rPr>
-      </w:pPr>
-      <w:r>
-        <w:rPr>
-          <w:rFonts w:cs="Times New Roman"/>
-          <w:szCs w:val="24"/>
-        </w:rPr>
-        <w:t>В таблице SESSIONS создается запись о сеансе пользователя</w:t>
-      </w:r>
-    </w:p>
-    <w:p>
-      <w:pPr>
-        <w:rPr>
-          <w:rFonts w:cs="Times New Roman"/>
-          <w:szCs w:val="24"/>
-        </w:rPr>
-      </w:pPr>
-      <w:r>
-        <w:rPr>
-          <w:rFonts w:cs="Times New Roman"/>
-          <w:szCs w:val="24"/>
-        </w:rPr>
-        <w:t xml:space="preserve">На </w:t>
-      </w:r>
-      <w:r>
-        <w:rPr>
-          <w:rFonts w:cs="Times New Roman"/>
-          <w:szCs w:val="24"/>
-        </w:rPr>
-        <w:t>клиента передаются</w:t>
-      </w:r>
-      <w:r>
-        <w:rPr>
-          <w:rFonts w:cs="Times New Roman"/>
-          <w:szCs w:val="24"/>
-        </w:rPr>
-        <w:t>:</w:t>
-      </w:r>
-    </w:p>
-    <w:p>
-      <w:pPr>
-        <w:pStyle w:val="a8"/>
-        <w:numPr>
-          <w:ilvl w:val="0"/>
-          <w:numId w:val="3"/>
-        </w:numPr>
-        <w:rPr>
-          <w:rFonts w:cs="Times New Roman"/>
-          <w:szCs w:val="24"/>
-        </w:rPr>
-      </w:pPr>
-      <w:r>
-        <w:rPr>
-          <w:rFonts w:cs="Times New Roman"/>
-          <w:szCs w:val="24"/>
-        </w:rPr>
-        <w:t>Идентификатор сессии</w:t>
-      </w:r>
-    </w:p>
-    <w:p>
-      <w:r>
-        <w:rPr>
-          <w:rFonts w:cs="Times New Roman"/>
-          <w:b/>
-          <w:szCs w:val="24"/>
-        </w:rPr>
-        <w:t>И</w:t>
-      </w:r>
-      <w:r>
-        <w:rPr>
-          <w:rFonts w:cs="Times New Roman"/>
-          <w:b/>
-          <w:szCs w:val="24"/>
-        </w:rPr>
-        <w:t>дентификатор сессии</w:t>
-      </w:r>
-      <w:r>
-        <w:t xml:space="preserve"> сохраняется на контексте окна.</w:t>
-      </w:r>
-    </w:p>
-    <w:p>
-      <w:pPr>
-        <w:pStyle w:val="2"/>
-      </w:pPr>
-      <w:bookmarkStart w:id="29" w:name="_Toc437637103"/>
-      <w:r>
-        <w:t>Карточка пациента</w:t>
-      </w:r>
-      <w:bookmarkEnd w:id="29"/>
-    </w:p>
-    <w:p>
-      <w:pPr>
-        <w:keepNext/>
-      </w:pPr>
-      <w:r>
-        <w:t>Файл</w:t>
-      </w:r>
-      <w:r>
-        <w:t xml:space="preserve"> </w:t>
-      </w:r>
-      <w:r>
-        <w:t xml:space="preserve">– </w:t>
-      </w:r>
-      <w:r>
-        <w:rPr>
-          <w:b/>
-          <w:lang w:val="en-US"/>
-        </w:rPr>
-        <w:t>client</w:t>
-      </w:r>
-      <w:r>
-        <w:rPr>
-          <w:b/>
-        </w:rPr>
-        <w:t>_</w:t>
-      </w:r>
-      <w:r>
-        <w:rPr>
-          <w:b/>
-          <w:lang w:val="en-US"/>
-        </w:rPr>
-        <w:t>card</w:t>
-      </w:r>
-      <w:r>
-        <w:rPr>
-          <w:b/>
-        </w:rPr>
-        <w:t>.</w:t>
-      </w:r>
-      <w:r>
-        <w:rPr>
-          <w:b/>
-          <w:lang w:val="en-US"/>
-        </w:rPr>
-        <w:t>php</w:t>
-      </w:r>
-    </w:p>
-    <w:p>
-      <w:r>
-        <w:t>Процедура обработки формы имеет две ветви исполнения:</w:t>
-      </w:r>
-    </w:p>
-    <w:p>
-      <w:pPr>
-        <w:pStyle w:val="a8"/>
-        <w:numPr>
-          <w:ilvl w:val="0"/>
-          <w:numId w:val="5"/>
-        </w:numPr>
-      </w:pPr>
-      <w:r>
-        <w:t>Отображение данных</w:t>
-      </w:r>
-    </w:p>
-    <w:p>
-      <w:pPr>
-        <w:pStyle w:val="a8"/>
-        <w:numPr>
-          <w:ilvl w:val="0"/>
-          <w:numId w:val="5"/>
-        </w:numPr>
-      </w:pPr>
-      <w:r>
-        <w:t>Сохранение данных</w:t>
-      </w:r>
-    </w:p>
-    <w:p/>
-    <w:p>
-      <w:pPr>
-        <w:jc w:val="both"/>
-      </w:pPr>
-      <w:r>
-        <w:rPr>
-          <w:b/>
-          <w:u w:val="single"/>
-        </w:rPr>
-        <w:t>Отображение данных</w:t>
-      </w:r>
-      <w:r>
-        <w:t xml:space="preserve"> производится при первичном открытии формы (не задан </w:t>
-      </w:r>
-      <w:r>
-        <w:rPr>
-          <w:lang w:val="en-US"/>
-        </w:rPr>
-        <w:t>POST</w:t>
-      </w:r>
-      <w:r>
-        <w:t>-</w:t>
-      </w:r>
-      <w:r>
-        <w:t xml:space="preserve">параметр </w:t>
-      </w:r>
-      <w:r>
-        <w:rPr>
-          <w:b/>
-          <w:lang w:val="en-US"/>
-        </w:rPr>
-        <w:t>C</w:t>
-      </w:r>
-      <w:r>
-        <w:rPr>
-          <w:b/>
-          <w:lang w:val="en-US"/>
-        </w:rPr>
-        <w:t>heck</w:t>
-      </w:r>
-      <w:r>
-        <w:rPr>
-          <w:b/>
-        </w:rPr>
-        <w:t>)</w:t>
-      </w:r>
-      <w:r>
-        <w:t xml:space="preserve"> или при открытии формы пользователе</w:t>
-      </w:r>
-      <w:r>
-        <w:t>м</w:t>
-      </w:r>
-      <w:r>
-        <w:t xml:space="preserve"> – не </w:t>
-      </w:r>
-      <w:r>
-        <w:t>владельцем данных</w:t>
-      </w:r>
-      <w:r>
-        <w:t xml:space="preserve"> (задан </w:t>
-      </w:r>
-      <w:r>
-        <w:rPr>
-          <w:lang w:val="en-US"/>
-        </w:rPr>
-        <w:t>GET</w:t>
-      </w:r>
-      <w:r>
-        <w:t xml:space="preserve">-параметр </w:t>
-      </w:r>
-      <w:r>
-        <w:rPr>
-          <w:b/>
-          <w:lang w:val="en-US"/>
-        </w:rPr>
-        <w:t>Owner</w:t>
-      </w:r>
-      <w:r>
-        <w:t>). При этом выполняется следующая последовательность действий:</w:t>
-      </w:r>
-    </w:p>
-    <w:p>
-      <w:pPr>
-        <w:pStyle w:val="a8"/>
-        <w:numPr>
-          <w:ilvl w:val="0"/>
-          <w:numId w:val="6"/>
-        </w:numPr>
-        <w:jc w:val="both"/>
-      </w:pPr>
-      <w:r>
-        <w:t>По таблице SESSIONS идентифицируется сессия и ее владелец</w:t>
-      </w:r>
-    </w:p>
-    <w:p>
-      <w:pPr>
-        <w:pStyle w:val="a8"/>
-        <w:numPr>
-          <w:ilvl w:val="0"/>
-          <w:numId w:val="6"/>
-        </w:numPr>
-        <w:jc w:val="both"/>
-      </w:pPr>
-      <w:r>
-        <w:t xml:space="preserve">Определяется соответствие владельца сессии и владельца данных, а в случае их различия, устанавливается режим отображения </w:t>
-      </w:r>
-      <w:r>
-        <w:rPr>
-          <w:b/>
-          <w:lang w:val="en-US"/>
-        </w:rPr>
-        <w:t>Read</w:t>
-      </w:r>
-      <w:r>
-        <w:rPr>
-          <w:b/>
-        </w:rPr>
-        <w:t>-</w:t>
-      </w:r>
-      <w:r>
-        <w:rPr>
-          <w:b/>
-          <w:lang w:val="en-US"/>
-        </w:rPr>
-        <w:t>only</w:t>
-      </w:r>
-      <w:r>
-        <w:t>.</w:t>
-      </w:r>
-    </w:p>
-    <w:p>
-      <w:pPr>
-        <w:pStyle w:val="a8"/>
-        <w:numPr>
-          <w:ilvl w:val="0"/>
-          <w:numId w:val="6"/>
-        </w:numPr>
-        <w:jc w:val="both"/>
-      </w:pPr>
-      <w:r>
-        <w:t xml:space="preserve">Из таблицы </w:t>
-      </w:r>
-      <w:r>
-        <w:rPr>
-          <w:lang w:val="en-US"/>
-        </w:rPr>
-        <w:t>ACCESS</w:t>
-      </w:r>
-      <w:r>
-        <w:t>_</w:t>
-      </w:r>
-      <w:r>
-        <w:rPr>
-          <w:lang w:val="en-US"/>
-        </w:rPr>
-        <w:t>LIST</w:t>
-      </w:r>
-      <w:r>
-        <w:t xml:space="preserve"> извлекается ключ шифрования карточки пациента и сохраняется на </w:t>
-      </w:r>
-      <w:r>
-        <w:rPr>
-          <w:lang w:val="en-US"/>
-        </w:rPr>
-        <w:t>JavaScript</w:t>
-      </w:r>
-      <w:r>
-        <w:t>-</w:t>
-      </w:r>
-      <w:r>
-        <w:t>контексте формы</w:t>
-      </w:r>
-    </w:p>
-    <w:p>
-      <w:pPr>
-        <w:pStyle w:val="a8"/>
-        <w:numPr>
-          <w:ilvl w:val="0"/>
-          <w:numId w:val="6"/>
-        </w:numPr>
-        <w:jc w:val="both"/>
-      </w:pPr>
-      <w:r>
-        <w:t>И</w:t>
-      </w:r>
-      <w:r>
-        <w:t>з таблицы</w:t>
-      </w:r>
-      <w:r>
-        <w:t xml:space="preserve"> </w:t>
-      </w:r>
-      <w:r>
-        <w:t>CLIENT_PAGE_MAIN и</w:t>
-      </w:r>
-      <w:r>
-        <w:t xml:space="preserve">звлекаются </w:t>
-      </w:r>
-      <w:r>
-        <w:t xml:space="preserve">данные полей </w:t>
-      </w:r>
-      <w:r>
-        <w:t>формы</w:t>
-      </w:r>
-      <w:r>
-        <w:t xml:space="preserve">, а также скрытое поле </w:t>
-      </w:r>
-      <w:r>
-        <w:rPr>
-          <w:b/>
-          <w:lang w:val="en-US"/>
-        </w:rPr>
-        <w:t>C</w:t>
-      </w:r>
-      <w:r>
-        <w:rPr>
-          <w:b/>
-          <w:lang w:val="en-US"/>
-        </w:rPr>
-        <w:t>heck</w:t>
-      </w:r>
-      <w:r>
-        <w:t>.</w:t>
-      </w:r>
-    </w:p>
-    <w:p>
-      <w:pPr>
-        <w:pStyle w:val="a8"/>
-        <w:numPr>
-          <w:ilvl w:val="0"/>
-          <w:numId w:val="6"/>
-        </w:numPr>
-        <w:jc w:val="both"/>
-      </w:pPr>
-      <w:r>
-        <w:t xml:space="preserve">Если не установлен режима </w:t>
-      </w:r>
-      <w:r>
-        <w:rPr>
-          <w:b/>
-          <w:lang w:val="en-US"/>
-        </w:rPr>
-        <w:t>Read</w:t>
-      </w:r>
-      <w:r>
-        <w:rPr>
-          <w:b/>
-        </w:rPr>
-        <w:t>-</w:t>
-      </w:r>
-      <w:r>
-        <w:rPr>
-          <w:b/>
-          <w:lang w:val="en-US"/>
-        </w:rPr>
-        <w:t>only</w:t>
-      </w:r>
-      <w:r>
-        <w:rPr>
-          <w:b/>
-        </w:rPr>
-        <w:t xml:space="preserve"> -</w:t>
-      </w:r>
-      <w:r>
-        <w:t xml:space="preserve"> и</w:t>
-      </w:r>
-      <w:r>
-        <w:t>з</w:t>
-      </w:r>
-      <w:r>
-        <w:t xml:space="preserve"> </w:t>
-      </w:r>
-      <w:r>
-        <w:t>таблиц</w:t>
-      </w:r>
-      <w:r>
-        <w:t xml:space="preserve"> </w:t>
-      </w:r>
-      <w:r>
-        <w:rPr>
-          <w:lang w:val="en-US"/>
-        </w:rPr>
-        <w:t>ACCESS</w:t>
-      </w:r>
-      <w:r>
-        <w:t>_</w:t>
-      </w:r>
-      <w:r>
-        <w:rPr>
-          <w:lang w:val="en-US"/>
-        </w:rPr>
-        <w:t>LIST</w:t>
-      </w:r>
-      <w:r>
-        <w:t xml:space="preserve"> </w:t>
-      </w:r>
-      <w:r>
-        <w:t>и</w:t>
-      </w:r>
-      <w:r>
-        <w:t xml:space="preserve"> </w:t>
-      </w:r>
-      <w:r>
-        <w:rPr>
-          <w:lang w:val="en-US"/>
-        </w:rPr>
-        <w:t>CLIENT</w:t>
-      </w:r>
-      <w:r>
-        <w:t>_</w:t>
-      </w:r>
-      <w:r>
-        <w:rPr>
-          <w:lang w:val="en-US"/>
-        </w:rPr>
-        <w:t>PAGES</w:t>
-      </w:r>
-      <w:r>
-        <w:t xml:space="preserve"> извлекаются ключи и заголовки дополнительных страниц пациента </w:t>
-      </w:r>
-      <w:r>
-        <w:t>и</w:t>
-      </w:r>
-      <w:r>
-        <w:t xml:space="preserve"> из </w:t>
-      </w:r>
-      <w:r>
-        <w:t>них формируется список ссылок на дополнительные страницы пациента.</w:t>
-      </w:r>
-      <w:r>
-        <w:t xml:space="preserve"> По результатам выборки также определяется номер следующей дополнительной страницы, </w:t>
-      </w:r>
-      <w:r>
-        <w:t>к</w:t>
-      </w:r>
-      <w:r>
-        <w:t>оторый сохраняется на JavaScript-контексте и используется при формировании ссылки «Создать новый раздел».</w:t>
-      </w:r>
-    </w:p>
-    <w:p>
-      <w:pPr>
-        <w:pStyle w:val="a8"/>
-        <w:numPr>
-          <w:ilvl w:val="0"/>
-          <w:numId w:val="6"/>
-        </w:numPr>
-        <w:jc w:val="both"/>
-      </w:pPr>
-      <w:r>
-        <w:t>Для режима</w:t>
-      </w:r>
-      <w:r>
-        <w:t xml:space="preserve"> </w:t>
-      </w:r>
-      <w:r>
-        <w:rPr>
-          <w:b/>
-          <w:lang w:val="en-US"/>
-        </w:rPr>
-        <w:t>Read</w:t>
-      </w:r>
-      <w:r>
-        <w:rPr>
-          <w:b/>
-        </w:rPr>
-        <w:t>-</w:t>
-      </w:r>
-      <w:r>
-        <w:rPr>
-          <w:b/>
-          <w:lang w:val="en-US"/>
-        </w:rPr>
-        <w:t>only</w:t>
-      </w:r>
-      <w:r>
-        <w:t xml:space="preserve"> добавляется вызов JavaScript-процедуры, которая отключает все активные кнопки и ссылки на странице.</w:t>
-      </w:r>
-    </w:p>
-    <w:p>
-      <w:pPr>
-        <w:pStyle w:val="a8"/>
-        <w:numPr>
-          <w:ilvl w:val="0"/>
-          <w:numId w:val="6"/>
-        </w:numPr>
-        <w:jc w:val="both"/>
-      </w:pPr>
-      <w:r>
-        <w:rPr>
-          <w:b/>
-          <w:u w:val="single"/>
-        </w:rPr>
-        <w:t>На форме</w:t>
-      </w:r>
-      <w:r>
-        <w:t xml:space="preserve"> производится</w:t>
-      </w:r>
-      <w:r>
-        <w:t>:</w:t>
-      </w:r>
-    </w:p>
-    <w:p>
-      <w:pPr>
-        <w:pStyle w:val="a8"/>
-        <w:numPr>
-          <w:ilvl w:val="0"/>
-          <w:numId w:val="7"/>
-        </w:numPr>
-        <w:ind w:left="1418"/>
-        <w:jc w:val="both"/>
-      </w:pPr>
-      <w:r>
-        <w:t xml:space="preserve"> расшифровка данны</w:t>
-      </w:r>
-      <w:r>
-        <w:t>х в полях</w:t>
-      </w:r>
-    </w:p>
-    <w:p>
-      <w:pPr>
-        <w:pStyle w:val="a8"/>
-        <w:numPr>
-          <w:ilvl w:val="0"/>
-          <w:numId w:val="7"/>
-        </w:numPr>
-        <w:ind w:left="1418"/>
-        <w:jc w:val="both"/>
-      </w:pPr>
-      <w:r>
-        <w:t>формирование ссылки «Создать новый раздел».</w:t>
-      </w:r>
-    </w:p>
-    <w:p>
-      <w:pPr>
-        <w:jc w:val="both"/>
-        <w:rPr>
-          <w:b/>
-          <w:u w:val="single"/>
-        </w:rPr>
-      </w:pPr>
-    </w:p>
-    <w:p>
-      <w:pPr>
-        <w:jc w:val="both"/>
-      </w:pPr>
-      <w:r>
-        <w:rPr>
-          <w:b/>
-          <w:u w:val="single"/>
-        </w:rPr>
-        <w:t>Сохране</w:t>
-      </w:r>
-      <w:r>
-        <w:rPr>
-          <w:b/>
-          <w:u w:val="single"/>
-        </w:rPr>
-        <w:t>ние данных</w:t>
-      </w:r>
-      <w:r>
-        <w:t xml:space="preserve"> производится при клике по кнопке «Сохранить» (задан </w:t>
-      </w:r>
-      <w:r>
-        <w:rPr>
-          <w:lang w:val="en-US"/>
-        </w:rPr>
-        <w:t>POST</w:t>
-      </w:r>
-      <w:r>
-        <w:t>-</w:t>
-      </w:r>
-      <w:r>
-        <w:t xml:space="preserve">параметр </w:t>
-      </w:r>
-      <w:r>
-        <w:rPr>
-          <w:b/>
-          <w:lang w:val="en-US"/>
-        </w:rPr>
-        <w:t>C</w:t>
-      </w:r>
-      <w:r>
-        <w:rPr>
-          <w:b/>
-          <w:lang w:val="en-US"/>
-        </w:rPr>
-        <w:t>heck</w:t>
-      </w:r>
-      <w:r>
-        <w:rPr>
-          <w:b/>
-        </w:rPr>
-        <w:t>)</w:t>
-      </w:r>
-      <w:r>
-        <w:t>. При этом выполняется следующая последовательность действий:</w:t>
-      </w:r>
-    </w:p>
-    <w:p>
-      <w:pPr>
-        <w:pStyle w:val="a8"/>
-        <w:numPr>
-          <w:ilvl w:val="0"/>
-          <w:numId w:val="6"/>
-        </w:numPr>
-        <w:jc w:val="both"/>
-      </w:pPr>
-      <w:r>
-        <w:rPr>
-          <w:b/>
-          <w:u w:val="single"/>
-        </w:rPr>
-        <w:t>На форме</w:t>
-      </w:r>
-      <w:r>
-        <w:t xml:space="preserve"> производится </w:t>
-      </w:r>
-      <w:r>
-        <w:t>шифров</w:t>
-      </w:r>
-      <w:r>
-        <w:t>а</w:t>
-      </w:r>
-      <w:r>
-        <w:t>ние</w:t>
-      </w:r>
-      <w:r>
-        <w:t xml:space="preserve"> данны</w:t>
-      </w:r>
-      <w:r>
-        <w:t>х</w:t>
-      </w:r>
-      <w:r>
-        <w:t xml:space="preserve"> </w:t>
-      </w:r>
-      <w:r>
-        <w:t xml:space="preserve">в видимых </w:t>
-      </w:r>
-      <w:r>
-        <w:t>полях.</w:t>
-      </w:r>
-    </w:p>
-    <w:p>
-      <w:pPr>
-        <w:pStyle w:val="a8"/>
-        <w:numPr>
-          <w:ilvl w:val="0"/>
-          <w:numId w:val="6"/>
-        </w:numPr>
-        <w:jc w:val="both"/>
-      </w:pPr>
-      <w:r>
-        <w:t>По таблице SESSIONS идентифицируется сессия и ее владелец</w:t>
-      </w:r>
-    </w:p>
-    <w:p>
-      <w:pPr>
-        <w:pStyle w:val="a8"/>
-        <w:numPr>
-          <w:ilvl w:val="0"/>
-          <w:numId w:val="6"/>
-        </w:numPr>
-        <w:jc w:val="both"/>
-      </w:pPr>
-      <w:r>
-        <w:lastRenderedPageBreak/>
-        <w:t xml:space="preserve">Определяется соответствие владельца сессии и владельца данных, а в случае их различия, </w:t>
-      </w:r>
-      <w:r>
-        <w:t xml:space="preserve">используется ветвь </w:t>
-      </w:r>
-      <w:r>
-        <w:rPr>
-          <w:b/>
-        </w:rPr>
-        <w:t>«Отображение данных»</w:t>
-      </w:r>
-      <w:r>
-        <w:t xml:space="preserve"> с </w:t>
-      </w:r>
-      <w:r>
-        <w:t xml:space="preserve">режимом отображения </w:t>
-      </w:r>
-      <w:r>
-        <w:rPr>
-          <w:b/>
-          <w:lang w:val="en-US"/>
-        </w:rPr>
-        <w:t>Read</w:t>
-      </w:r>
-      <w:r>
-        <w:rPr>
-          <w:b/>
-        </w:rPr>
-        <w:t>-</w:t>
-      </w:r>
-      <w:r>
-        <w:rPr>
-          <w:b/>
-          <w:lang w:val="en-US"/>
-        </w:rPr>
-        <w:t>only</w:t>
-      </w:r>
-      <w:r>
-        <w:t>.</w:t>
-      </w:r>
-    </w:p>
-    <w:p>
-      <w:pPr>
-        <w:pStyle w:val="a8"/>
-        <w:numPr>
-          <w:ilvl w:val="0"/>
-          <w:numId w:val="6"/>
-        </w:numPr>
-        <w:jc w:val="both"/>
-      </w:pPr>
-      <w:r>
-        <w:t xml:space="preserve">Из таблицы </w:t>
-      </w:r>
-      <w:r>
-        <w:rPr>
-          <w:lang w:val="en-US"/>
-        </w:rPr>
-        <w:t>ACCESS</w:t>
-      </w:r>
-      <w:r>
-        <w:t>_</w:t>
-      </w:r>
-      <w:r>
-        <w:rPr>
-          <w:lang w:val="en-US"/>
-        </w:rPr>
-        <w:t>LIST</w:t>
-      </w:r>
-      <w:r>
-        <w:t xml:space="preserve"> извлекается ключ шифрования карточки пациента и сохраняется на </w:t>
-      </w:r>
-      <w:r>
-        <w:rPr>
-          <w:lang w:val="en-US"/>
-        </w:rPr>
-        <w:t>JavaScript</w:t>
-      </w:r>
-      <w:r>
-        <w:t>-</w:t>
-      </w:r>
-      <w:r>
-        <w:t>контексте формы</w:t>
-      </w:r>
-    </w:p>
-    <w:p>
-      <w:pPr>
-        <w:pStyle w:val="a8"/>
-        <w:numPr>
-          <w:ilvl w:val="0"/>
-          <w:numId w:val="6"/>
-        </w:numPr>
-        <w:jc w:val="both"/>
-      </w:pPr>
-      <w:r>
-        <w:t>Данные из полей формы сохраняются в таблицу</w:t>
-      </w:r>
-      <w:r>
-        <w:t xml:space="preserve"> </w:t>
-      </w:r>
-      <w:r>
-        <w:t>CLIENT_PAGE_MAIN</w:t>
-      </w:r>
-      <w:r>
-        <w:t>, они же возвращаются обратно - на</w:t>
-      </w:r>
-      <w:r>
-        <w:t xml:space="preserve"> </w:t>
-      </w:r>
-      <w:r>
-        <w:t>форму</w:t>
-      </w:r>
-      <w:r>
-        <w:t>.</w:t>
-      </w:r>
-    </w:p>
-    <w:p>
-      <w:pPr>
-        <w:pStyle w:val="a8"/>
-        <w:numPr>
-          <w:ilvl w:val="0"/>
-          <w:numId w:val="6"/>
-        </w:numPr>
-        <w:jc w:val="both"/>
-      </w:pPr>
-      <w:r>
-        <w:t>Из</w:t>
-      </w:r>
-      <w:r>
-        <w:t xml:space="preserve"> </w:t>
-      </w:r>
-      <w:r>
-        <w:t>таблиц</w:t>
-      </w:r>
-      <w:r>
-        <w:t xml:space="preserve"> </w:t>
-      </w:r>
-      <w:r>
-        <w:rPr>
-          <w:lang w:val="en-US"/>
-        </w:rPr>
-        <w:t>ACCESS</w:t>
-      </w:r>
-      <w:r>
-        <w:t>_</w:t>
-      </w:r>
-      <w:r>
-        <w:rPr>
-          <w:lang w:val="en-US"/>
-        </w:rPr>
-        <w:t>LIST</w:t>
-      </w:r>
-      <w:r>
-        <w:t xml:space="preserve"> </w:t>
-      </w:r>
-      <w:r>
-        <w:t>и</w:t>
-      </w:r>
-      <w:r>
-        <w:t xml:space="preserve"> </w:t>
-      </w:r>
-      <w:r>
-        <w:rPr>
-          <w:lang w:val="en-US"/>
-        </w:rPr>
-        <w:t>CLIENT</w:t>
-      </w:r>
-      <w:r>
-        <w:t>_</w:t>
-      </w:r>
-      <w:r>
-        <w:rPr>
-          <w:lang w:val="en-US"/>
-        </w:rPr>
-        <w:t>PAGES</w:t>
-      </w:r>
-      <w:r>
-        <w:t xml:space="preserve"> извлекаются ключи и заголовки дополнительных страниц пациента – из </w:t>
-      </w:r>
-      <w:r>
-        <w:t>них формируется список ссылок на дополнительные страницы пациента.</w:t>
-      </w:r>
-      <w:r>
-        <w:t xml:space="preserve"> По результатам выборки также определяется номер следующей дополнительной страницы, </w:t>
-      </w:r>
-      <w:r>
-        <w:t>к</w:t>
-      </w:r>
-      <w:r>
-        <w:t>оторый сохраняется на JavaScript-контексте и используется при формировании ссылки «Создать новый раздел».</w:t>
-      </w:r>
-    </w:p>
-    <w:p>
-      <w:pPr>
-        <w:pStyle w:val="a8"/>
-        <w:keepNext/>
-        <w:numPr>
-          <w:ilvl w:val="0"/>
-          <w:numId w:val="6"/>
-        </w:numPr>
-        <w:ind w:left="714" w:hanging="357"/>
-        <w:jc w:val="both"/>
-      </w:pPr>
-      <w:r>
-        <w:rPr>
-          <w:b/>
-          <w:u w:val="single"/>
-        </w:rPr>
-        <w:t>На форме</w:t>
-      </w:r>
-      <w:r>
-        <w:t xml:space="preserve"> </w:t>
-      </w:r>
-      <w:r>
-        <w:t xml:space="preserve">(при возврате после сохранения) </w:t>
-      </w:r>
-      <w:r>
-        <w:t>производится</w:t>
-      </w:r>
-      <w:r>
-        <w:t>:</w:t>
-      </w:r>
-    </w:p>
-    <w:p>
-      <w:pPr>
-        <w:pStyle w:val="a8"/>
-        <w:numPr>
-          <w:ilvl w:val="0"/>
-          <w:numId w:val="7"/>
-        </w:numPr>
-        <w:ind w:left="1418"/>
-        <w:jc w:val="both"/>
-      </w:pPr>
-      <w:r>
-        <w:t xml:space="preserve"> расшифровка данны</w:t>
-      </w:r>
-      <w:r>
-        <w:t>х в полях</w:t>
-      </w:r>
-    </w:p>
-    <w:p>
-      <w:pPr>
-        <w:pStyle w:val="a8"/>
-        <w:numPr>
-          <w:ilvl w:val="0"/>
-          <w:numId w:val="7"/>
-        </w:numPr>
-        <w:ind w:left="1418"/>
-        <w:jc w:val="both"/>
-      </w:pPr>
-      <w:r>
-        <w:t>формирование ссылки «Создать новый раздел».</w:t>
-      </w:r>
-    </w:p>
-    <w:p>
-      <w:pPr>
-        <w:pStyle w:val="2"/>
-      </w:pPr>
-      <w:bookmarkStart w:id="30" w:name="_Toc437637104"/>
-      <w:r>
-        <w:t>Дополнительный раздел пациента</w:t>
-      </w:r>
-      <w:bookmarkEnd w:id="30"/>
-    </w:p>
-    <w:p>
-      <w:r>
-        <w:t>Файл</w:t>
-      </w:r>
-      <w:r>
-        <w:t xml:space="preserve"> </w:t>
-      </w:r>
-      <w:r>
-        <w:t xml:space="preserve">– </w:t>
-      </w:r>
-      <w:r>
-        <w:rPr>
-          <w:b/>
-          <w:lang w:val="en-US"/>
-        </w:rPr>
-        <w:t>client</w:t>
-      </w:r>
-      <w:r>
-        <w:rPr>
-          <w:b/>
-        </w:rPr>
-        <w:t>_</w:t>
-      </w:r>
-      <w:r>
-        <w:rPr>
-          <w:b/>
-          <w:lang w:val="en-US"/>
-        </w:rPr>
-        <w:t>page</w:t>
-      </w:r>
-      <w:r>
-        <w:rPr>
-          <w:b/>
-        </w:rPr>
-        <w:t>.</w:t>
-      </w:r>
-      <w:r>
-        <w:rPr>
-          <w:b/>
-          <w:lang w:val="en-US"/>
-        </w:rPr>
-        <w:t>php</w:t>
-      </w:r>
-    </w:p>
-    <w:p>
-      <w:r>
-        <w:t>Про</w:t>
-      </w:r>
-      <w:r>
-        <w:t>цедура обработки формы имеет четыре</w:t>
-      </w:r>
-      <w:r>
-        <w:t xml:space="preserve"> ветви исполнения:</w:t>
-      </w:r>
-    </w:p>
-    <w:p>
-      <w:pPr>
-        <w:pStyle w:val="a8"/>
-        <w:numPr>
-          <w:ilvl w:val="0"/>
-          <w:numId w:val="5"/>
-        </w:numPr>
-      </w:pPr>
-      <w:r>
-        <w:t>Создание нового раздела</w:t>
-      </w:r>
-    </w:p>
-    <w:p>
-      <w:pPr>
-        <w:pStyle w:val="a8"/>
-        <w:numPr>
-          <w:ilvl w:val="0"/>
-          <w:numId w:val="5"/>
-        </w:numPr>
-      </w:pPr>
-      <w:r>
-        <w:t>Первое сохранение нового раздела</w:t>
-      </w:r>
-    </w:p>
-    <w:p>
-      <w:pPr>
-        <w:pStyle w:val="a8"/>
-        <w:numPr>
-          <w:ilvl w:val="0"/>
-          <w:numId w:val="5"/>
-        </w:numPr>
-      </w:pPr>
-      <w:r>
-        <w:t>Отображение данных</w:t>
-      </w:r>
-    </w:p>
-    <w:p>
-      <w:pPr>
-        <w:pStyle w:val="a8"/>
-        <w:numPr>
-          <w:ilvl w:val="0"/>
-          <w:numId w:val="5"/>
-        </w:numPr>
-      </w:pPr>
-      <w:r>
-        <w:t>Сохранение</w:t>
-      </w:r>
-      <w:r>
-        <w:t xml:space="preserve"> отредактированных</w:t>
-      </w:r>
-      <w:r>
-        <w:t xml:space="preserve"> данных</w:t>
-      </w:r>
-    </w:p>
-    <w:p>
-      <w:pPr>
-        <w:jc w:val="both"/>
-        <w:rPr>
-          <w:b/>
-          <w:u w:val="single"/>
-        </w:rPr>
-      </w:pPr>
-    </w:p>
-    <w:p>
-      <w:pPr>
-        <w:jc w:val="both"/>
-      </w:pPr>
-      <w:r>
-        <w:rPr>
-          <w:b/>
-          <w:u w:val="single"/>
-        </w:rPr>
-        <w:t>Создание нового раздела</w:t>
-      </w:r>
-      <w:r>
-        <w:t xml:space="preserve"> производится при </w:t>
-      </w:r>
-      <w:r>
-        <w:t xml:space="preserve">клике по ссылке «Создать новый раздел» </w:t>
-      </w:r>
-      <w:r>
-        <w:t>(</w:t>
-      </w:r>
-      <w:r>
-        <w:t xml:space="preserve">задан GET-параметр </w:t>
-      </w:r>
-      <w:r>
-        <w:rPr>
-          <w:b/>
-          <w:noProof/>
-          <w:lang w:val="en-US"/>
-        </w:rPr>
-        <w:t>NewPage</w:t>
-      </w:r>
-      <w:r>
-        <w:t xml:space="preserve">, </w:t>
-      </w:r>
-      <w:r>
-        <w:t xml:space="preserve">не задан </w:t>
-      </w:r>
-      <w:r>
-        <w:rPr>
-          <w:lang w:val="en-US"/>
-        </w:rPr>
-        <w:t>POST</w:t>
-      </w:r>
-      <w:r>
-        <w:t>-</w:t>
-      </w:r>
-      <w:r>
-        <w:t xml:space="preserve">параметр </w:t>
-      </w:r>
-      <w:r>
-        <w:rPr>
-          <w:b/>
-          <w:lang w:val="en-US"/>
-        </w:rPr>
-        <w:t>C</w:t>
-      </w:r>
-      <w:r>
-        <w:rPr>
-          <w:b/>
-          <w:lang w:val="en-US"/>
-        </w:rPr>
-        <w:t>heck</w:t>
-      </w:r>
-      <w:r>
-        <w:rPr>
-          <w:b/>
-        </w:rPr>
-        <w:t>)</w:t>
-      </w:r>
-      <w:r>
-        <w:t>. При этом выполняется следующая последовательность действий:</w:t>
-      </w:r>
-    </w:p>
-    <w:p>
-      <w:pPr>
-        <w:pStyle w:val="a8"/>
-        <w:numPr>
-          <w:ilvl w:val="0"/>
-          <w:numId w:val="6"/>
-        </w:numPr>
-        <w:jc w:val="both"/>
-      </w:pPr>
-      <w:r>
-        <w:t>По таблице SESSIONS идентифицируется сессия и ее владелец</w:t>
-      </w:r>
-    </w:p>
-    <w:p>
-      <w:pPr>
-        <w:pStyle w:val="a8"/>
-        <w:numPr>
-          <w:ilvl w:val="0"/>
-          <w:numId w:val="6"/>
-        </w:numPr>
-        <w:jc w:val="both"/>
-      </w:pPr>
-      <w:r>
-        <w:t>Формируется форма с незаполненными полями</w:t>
-      </w:r>
-      <w:r>
-        <w:t>.</w:t>
-      </w:r>
-    </w:p>
-    <w:p>
-      <w:pPr>
-        <w:pStyle w:val="a8"/>
-        <w:numPr>
-          <w:ilvl w:val="0"/>
-          <w:numId w:val="6"/>
-        </w:numPr>
-        <w:jc w:val="both"/>
-      </w:pPr>
-      <w:r>
-        <w:t xml:space="preserve">Для скрытого поля </w:t>
-      </w:r>
-      <w:r>
-        <w:rPr>
-          <w:b/>
-          <w:lang w:val="en-US"/>
-        </w:rPr>
-        <w:t>Updat</w:t>
-      </w:r>
-      <w:r>
-        <w:rPr>
-          <w:b/>
-          <w:lang w:val="en-US"/>
-        </w:rPr>
-        <w:t>e</w:t>
-      </w:r>
-      <w:r>
-        <w:t xml:space="preserve"> </w:t>
-      </w:r>
-      <w:r>
-        <w:t>устанавливается значение «</w:t>
-      </w:r>
-      <w:r>
-        <w:rPr>
-          <w:b/>
-          <w:lang w:val="en-US"/>
-        </w:rPr>
-        <w:t>Inser</w:t>
-      </w:r>
-      <w:r>
-        <w:rPr>
-          <w:b/>
-          <w:lang w:val="en-US"/>
-        </w:rPr>
-        <w:t>t</w:t>
-      </w:r>
-      <w:r>
-        <w:t>»</w:t>
-      </w:r>
-    </w:p>
-    <w:p>
-      <w:pPr>
-        <w:jc w:val="both"/>
-        <w:rPr>
-          <w:b/>
-          <w:u w:val="single"/>
-        </w:rPr>
-      </w:pPr>
-    </w:p>
-    <w:p>
-      <w:pPr>
-        <w:jc w:val="both"/>
-      </w:pPr>
-      <w:r>
-        <w:rPr>
-          <w:b/>
-          <w:u w:val="single"/>
-        </w:rPr>
-        <w:t>Первичное сохранение нового раздела</w:t>
-      </w:r>
-      <w:r>
-        <w:t xml:space="preserve"> производится при первом клике по кнопке «Сохранить» для нового раздела (</w:t>
-      </w:r>
-      <w:r>
-        <w:t xml:space="preserve">задан </w:t>
-      </w:r>
-      <w:r>
-        <w:rPr>
-          <w:lang w:val="en-US"/>
-        </w:rPr>
-        <w:t>POST</w:t>
-      </w:r>
-      <w:r>
-        <w:t>-</w:t>
-      </w:r>
-      <w:r>
-        <w:t xml:space="preserve">параметр </w:t>
-      </w:r>
-      <w:r>
-        <w:rPr>
-          <w:b/>
-          <w:lang w:val="en-US"/>
-        </w:rPr>
-        <w:t>C</w:t>
-      </w:r>
-      <w:r>
-        <w:rPr>
-          <w:b/>
-          <w:lang w:val="en-US"/>
-        </w:rPr>
-        <w:t>heck</w:t>
-      </w:r>
-      <w:r>
-        <w:rPr>
-          <w:b/>
-        </w:rPr>
-        <w:t>,</w:t>
-      </w:r>
-      <w:r>
-        <w:t xml:space="preserve"> </w:t>
-      </w:r>
-      <w:r>
-        <w:rPr>
-          <w:lang w:val="en-US"/>
-        </w:rPr>
-        <w:t>POST</w:t>
-      </w:r>
-      <w:r>
-        <w:t>-</w:t>
-      </w:r>
-      <w:r>
-        <w:t xml:space="preserve">параметр </w:t>
-      </w:r>
-      <w:r>
-        <w:rPr>
-          <w:b/>
-          <w:lang w:val="en-US"/>
-        </w:rPr>
-        <w:t>Update</w:t>
-      </w:r>
-      <w:r>
-        <w:rPr>
-          <w:b/>
-        </w:rPr>
-        <w:t>=</w:t>
-      </w:r>
-      <w:r>
-        <w:t>«</w:t>
-      </w:r>
-      <w:r>
-        <w:rPr>
-          <w:b/>
-          <w:lang w:val="en-US"/>
-        </w:rPr>
-        <w:t>Inser</w:t>
-      </w:r>
-      <w:r>
-        <w:rPr>
-          <w:b/>
-          <w:lang w:val="en-US"/>
-        </w:rPr>
-        <w:t>t</w:t>
-      </w:r>
-      <w:r>
-        <w:t>»</w:t>
-      </w:r>
-      <w:r>
-        <w:t>)</w:t>
-      </w:r>
-      <w:r>
-        <w:t>. При этом выполняется следующая последовательность действий:</w:t>
-      </w:r>
-    </w:p>
-    <w:p>
-      <w:pPr>
-        <w:pStyle w:val="a8"/>
-        <w:numPr>
-          <w:ilvl w:val="0"/>
-          <w:numId w:val="6"/>
-        </w:numPr>
-        <w:jc w:val="both"/>
-      </w:pPr>
-      <w:r>
-        <w:rPr>
-          <w:b/>
-          <w:u w:val="single"/>
-        </w:rPr>
-        <w:t>На форме</w:t>
-      </w:r>
-    </w:p>
-    <w:p>
-      <w:pPr>
-        <w:pStyle w:val="a8"/>
-        <w:numPr>
-          <w:ilvl w:val="0"/>
-          <w:numId w:val="8"/>
-        </w:numPr>
-        <w:ind w:left="1276"/>
-        <w:jc w:val="both"/>
-      </w:pPr>
-      <w:r>
-        <w:t>генерируется ключ шифрования</w:t>
-      </w:r>
-    </w:p>
-    <w:p>
-      <w:pPr>
-        <w:pStyle w:val="a8"/>
-        <w:numPr>
-          <w:ilvl w:val="0"/>
-          <w:numId w:val="8"/>
-        </w:numPr>
-        <w:ind w:left="1276"/>
-        <w:jc w:val="both"/>
-      </w:pPr>
-      <w:r>
-        <w:t>генерируется</w:t>
-      </w:r>
-      <w:r>
-        <w:t xml:space="preserve"> значение поля </w:t>
-      </w:r>
-      <w:r>
-        <w:rPr>
-          <w:b/>
-          <w:lang w:val="en-US"/>
-        </w:rPr>
-        <w:t>C</w:t>
-      </w:r>
-      <w:r>
-        <w:rPr>
-          <w:b/>
-          <w:lang w:val="en-US"/>
-        </w:rPr>
-        <w:t>heck</w:t>
-      </w:r>
-    </w:p>
-    <w:p>
-      <w:pPr>
-        <w:pStyle w:val="a8"/>
-        <w:numPr>
-          <w:ilvl w:val="0"/>
-          <w:numId w:val="8"/>
-        </w:numPr>
-        <w:ind w:left="1276"/>
-        <w:jc w:val="both"/>
-      </w:pPr>
-      <w:r>
-        <w:t xml:space="preserve">производится </w:t>
-      </w:r>
-      <w:r>
-        <w:t>шифров</w:t>
-      </w:r>
-      <w:r>
-        <w:t xml:space="preserve">ание значения поля </w:t>
-      </w:r>
-      <w:r>
-        <w:rPr>
-          <w:b/>
-          <w:lang w:val="en-US"/>
-        </w:rPr>
-        <w:t>C</w:t>
-      </w:r>
-      <w:r>
-        <w:rPr>
-          <w:b/>
-          <w:lang w:val="en-US"/>
-        </w:rPr>
-        <w:t>heck</w:t>
-      </w:r>
-      <w:r>
-        <w:t xml:space="preserve"> и данны</w:t>
-      </w:r>
-      <w:r>
-        <w:t>х в видимых полях.</w:t>
-      </w:r>
-    </w:p>
-    <w:p>
-      <w:pPr>
-        <w:pStyle w:val="a8"/>
-        <w:numPr>
-          <w:ilvl w:val="0"/>
-          <w:numId w:val="6"/>
-        </w:numPr>
-        <w:jc w:val="both"/>
-      </w:pPr>
-      <w:r>
-        <w:t>По таблице SESSIONS идентифицируется сессия и ее владелец</w:t>
-      </w:r>
-    </w:p>
-    <w:p>
-      <w:pPr>
-        <w:pStyle w:val="a8"/>
-        <w:numPr>
-          <w:ilvl w:val="0"/>
-          <w:numId w:val="6"/>
-        </w:numPr>
-        <w:jc w:val="both"/>
-      </w:pPr>
-      <w:r>
-        <w:t xml:space="preserve">Определяется соответствие владельца сессии и владельца данных, а в случае их различия, </w:t>
-      </w:r>
-      <w:r>
-        <w:t xml:space="preserve">используется ветвь </w:t>
-      </w:r>
-      <w:r>
-        <w:rPr>
-          <w:b/>
-        </w:rPr>
-        <w:t>«Отображение данных»</w:t>
-      </w:r>
-      <w:r>
-        <w:t xml:space="preserve"> с </w:t>
-      </w:r>
-      <w:r>
-        <w:t xml:space="preserve">режимом отображения </w:t>
-      </w:r>
-      <w:r>
-        <w:rPr>
-          <w:b/>
-          <w:lang w:val="en-US"/>
-        </w:rPr>
-        <w:t>Read</w:t>
-      </w:r>
-      <w:r>
-        <w:rPr>
-          <w:b/>
-        </w:rPr>
-        <w:t>-</w:t>
-      </w:r>
-      <w:r>
-        <w:rPr>
-          <w:b/>
-          <w:lang w:val="en-US"/>
-        </w:rPr>
-        <w:t>only</w:t>
-      </w:r>
-      <w:r>
-        <w:t>.</w:t>
-      </w:r>
-    </w:p>
-    <w:p>
-      <w:pPr>
-        <w:pStyle w:val="a8"/>
-        <w:numPr>
-          <w:ilvl w:val="0"/>
-          <w:numId w:val="6"/>
-        </w:numPr>
-        <w:jc w:val="both"/>
-      </w:pPr>
-      <w:r>
-        <w:t>В таблиц</w:t>
-      </w:r>
-      <w:r>
-        <w:t>у</w:t>
-      </w:r>
-      <w:r>
-        <w:t xml:space="preserve"> </w:t>
-      </w:r>
-      <w:r>
-        <w:rPr>
-          <w:lang w:val="en-US"/>
-        </w:rPr>
-        <w:t>ACCESS</w:t>
-      </w:r>
-      <w:r>
-        <w:t>_</w:t>
-      </w:r>
-      <w:r>
-        <w:rPr>
-          <w:lang w:val="en-US"/>
-        </w:rPr>
-        <w:t>LIST</w:t>
-      </w:r>
-      <w:r>
-        <w:t xml:space="preserve"> </w:t>
-      </w:r>
-      <w:r>
-        <w:t>вставляется новая запись</w:t>
-      </w:r>
-      <w:r>
-        <w:t xml:space="preserve"> с</w:t>
-      </w:r>
-      <w:r>
-        <w:t xml:space="preserve"> ключ</w:t>
-      </w:r>
-      <w:r>
-        <w:t>ом</w:t>
-      </w:r>
-      <w:r>
-        <w:t xml:space="preserve"> шифрования раздела данных </w:t>
-      </w:r>
-    </w:p>
-    <w:p>
-      <w:pPr>
-        <w:pStyle w:val="a8"/>
-        <w:numPr>
-          <w:ilvl w:val="0"/>
-          <w:numId w:val="6"/>
-        </w:numPr>
-        <w:jc w:val="both"/>
-      </w:pPr>
-      <w:r>
-        <w:lastRenderedPageBreak/>
-        <w:t>В таблицу CLIENT_PAGE</w:t>
-      </w:r>
-      <w:r>
-        <w:rPr>
-          <w:lang w:val="en-US"/>
-        </w:rPr>
-        <w:t>S</w:t>
-      </w:r>
-      <w:r>
-        <w:t xml:space="preserve"> вставляется новая запись со значениями из полей формы</w:t>
-      </w:r>
-      <w:r>
-        <w:t>, они же возвращаются обратно - на</w:t>
-      </w:r>
-      <w:r>
-        <w:t xml:space="preserve"> </w:t>
-      </w:r>
-      <w:r>
-        <w:t>форму.</w:t>
-      </w:r>
-    </w:p>
-    <w:p>
-      <w:pPr>
-        <w:pStyle w:val="a8"/>
-        <w:numPr>
-          <w:ilvl w:val="0"/>
-          <w:numId w:val="6"/>
-        </w:numPr>
-        <w:jc w:val="both"/>
-      </w:pPr>
-      <w:r>
-        <w:t xml:space="preserve">Из таблицы </w:t>
-      </w:r>
-      <w:r>
-        <w:rPr>
-          <w:lang w:val="en-US"/>
-        </w:rPr>
-        <w:t>ACCESS</w:t>
-      </w:r>
-      <w:r>
-        <w:t>_</w:t>
-      </w:r>
-      <w:r>
-        <w:rPr>
-          <w:lang w:val="en-US"/>
-        </w:rPr>
-        <w:t>LIST</w:t>
-      </w:r>
-      <w:r>
-        <w:t xml:space="preserve"> извлекается ключ шифрования </w:t>
-      </w:r>
-      <w:r>
-        <w:t>раздела данных</w:t>
-      </w:r>
-      <w:r>
-        <w:t xml:space="preserve"> и сохраняется на </w:t>
-      </w:r>
-      <w:r>
-        <w:rPr>
-          <w:lang w:val="en-US"/>
-        </w:rPr>
-        <w:t>JavaScript</w:t>
-      </w:r>
-      <w:r>
-        <w:t>-</w:t>
-      </w:r>
-      <w:r>
-        <w:t>контексте формы</w:t>
-      </w:r>
-    </w:p>
-    <w:p>
-      <w:pPr>
-        <w:pStyle w:val="a8"/>
-        <w:numPr>
-          <w:ilvl w:val="0"/>
-          <w:numId w:val="6"/>
-        </w:numPr>
-        <w:jc w:val="both"/>
-      </w:pPr>
-      <w:r>
-        <w:t xml:space="preserve">По результатам выборки из таблицы CLIENT_PAGES определяется номер следующей дополнительной страницы, </w:t>
-      </w:r>
-      <w:r>
-        <w:t>к</w:t>
-      </w:r>
-      <w:r>
-        <w:t>оторый сохраняется на JavaScript-контексте и используется при формировании ссылки «Создать новый раздел».</w:t>
-      </w:r>
-    </w:p>
-    <w:p>
-      <w:pPr>
-        <w:pStyle w:val="a8"/>
-        <w:numPr>
-          <w:ilvl w:val="0"/>
-          <w:numId w:val="6"/>
-        </w:numPr>
-        <w:jc w:val="both"/>
-      </w:pPr>
-      <w:r>
-        <w:t xml:space="preserve">Для скрытого поля </w:t>
-      </w:r>
-      <w:r>
-        <w:rPr>
-          <w:b/>
-          <w:lang w:val="en-US"/>
-        </w:rPr>
-        <w:t>Updat</w:t>
-      </w:r>
-      <w:r>
-        <w:rPr>
-          <w:b/>
-          <w:lang w:val="en-US"/>
-        </w:rPr>
-        <w:t>e</w:t>
-      </w:r>
-      <w:r>
-        <w:t xml:space="preserve"> </w:t>
-      </w:r>
-      <w:r>
-        <w:t>устанавливается значение «</w:t>
-      </w:r>
-      <w:r>
-        <w:rPr>
-          <w:b/>
-          <w:lang w:val="en-US"/>
-        </w:rPr>
-        <w:t>Update</w:t>
-      </w:r>
-      <w:r>
-        <w:t>»</w:t>
-      </w:r>
-    </w:p>
-    <w:p>
-      <w:pPr>
-        <w:pStyle w:val="a8"/>
-        <w:numPr>
-          <w:ilvl w:val="0"/>
-          <w:numId w:val="6"/>
-        </w:numPr>
-        <w:jc w:val="both"/>
-      </w:pPr>
-      <w:r>
-        <w:rPr>
-          <w:b/>
-          <w:u w:val="single"/>
-        </w:rPr>
-        <w:t>На форме</w:t>
-      </w:r>
-      <w:r>
-        <w:t xml:space="preserve"> </w:t>
-      </w:r>
-      <w:r>
-        <w:t xml:space="preserve">(при возврате после сохранения) </w:t>
-      </w:r>
-      <w:r>
-        <w:t>производится</w:t>
-      </w:r>
-      <w:r>
-        <w:t>:</w:t>
-      </w:r>
-    </w:p>
-    <w:p>
-      <w:pPr>
-        <w:pStyle w:val="a8"/>
-        <w:numPr>
-          <w:ilvl w:val="0"/>
-          <w:numId w:val="7"/>
-        </w:numPr>
-        <w:ind w:left="1418"/>
-        <w:jc w:val="both"/>
-      </w:pPr>
-      <w:r>
-        <w:t xml:space="preserve"> расшифровка данны</w:t>
-      </w:r>
-      <w:r>
-        <w:t>х в полях</w:t>
-      </w:r>
-    </w:p>
-    <w:p>
-      <w:pPr>
-        <w:pStyle w:val="a8"/>
-        <w:numPr>
-          <w:ilvl w:val="0"/>
-          <w:numId w:val="7"/>
-        </w:numPr>
-        <w:ind w:left="1418"/>
-        <w:jc w:val="both"/>
-      </w:pPr>
-      <w:r>
-        <w:t>формирование ссылки «Создать новый раздел».</w:t>
-      </w:r>
-    </w:p>
-    <w:p>
-      <w:pPr>
-        <w:jc w:val="both"/>
-      </w:pPr>
-    </w:p>
-    <w:p>
-      <w:pPr>
-        <w:jc w:val="both"/>
-      </w:pPr>
-      <w:r>
-        <w:rPr>
-          <w:b/>
-          <w:u w:val="single"/>
-        </w:rPr>
-        <w:t>Отображение данных</w:t>
-      </w:r>
-      <w:r>
-        <w:t xml:space="preserve"> производится при первичном открытии формы (не задан </w:t>
-      </w:r>
-      <w:r>
-        <w:rPr>
-          <w:lang w:val="en-US"/>
-        </w:rPr>
-        <w:t>POST</w:t>
-      </w:r>
-      <w:r>
-        <w:t>-</w:t>
-      </w:r>
-      <w:r>
-        <w:t xml:space="preserve">параметр </w:t>
-      </w:r>
-      <w:r>
-        <w:rPr>
-          <w:b/>
-          <w:lang w:val="en-US"/>
-        </w:rPr>
-        <w:t>C</w:t>
-      </w:r>
-      <w:r>
-        <w:rPr>
-          <w:b/>
-          <w:lang w:val="en-US"/>
-        </w:rPr>
-        <w:t>heck</w:t>
-      </w:r>
-      <w:r>
-        <w:rPr>
-          <w:b/>
-        </w:rPr>
-        <w:t>)</w:t>
-      </w:r>
-      <w:r>
-        <w:t xml:space="preserve"> или при открытии формы пользователе</w:t>
-      </w:r>
-      <w:r>
-        <w:t>м</w:t>
-      </w:r>
-      <w:r>
-        <w:t xml:space="preserve"> – не </w:t>
-      </w:r>
-      <w:r>
-        <w:t>владельцем данных</w:t>
-      </w:r>
-      <w:r>
-        <w:t xml:space="preserve"> (задан </w:t>
-      </w:r>
-      <w:r>
-        <w:rPr>
-          <w:lang w:val="en-US"/>
-        </w:rPr>
-        <w:t>GET</w:t>
-      </w:r>
-      <w:r>
-        <w:t xml:space="preserve">-параметр </w:t>
-      </w:r>
-      <w:r>
-        <w:rPr>
-          <w:b/>
-          <w:lang w:val="en-US"/>
-        </w:rPr>
-        <w:t>Owner</w:t>
-      </w:r>
-      <w:r>
-        <w:t>). При этом выполняется следующая последовательность действий:</w:t>
-      </w:r>
-    </w:p>
-    <w:p>
-      <w:pPr>
-        <w:pStyle w:val="a8"/>
-        <w:numPr>
-          <w:ilvl w:val="0"/>
-          <w:numId w:val="6"/>
-        </w:numPr>
-        <w:jc w:val="both"/>
-      </w:pPr>
-      <w:r>
-        <w:t>По таблице SESSIONS идентифицируется сессия и ее владелец</w:t>
-      </w:r>
-    </w:p>
-    <w:p>
-      <w:pPr>
-        <w:pStyle w:val="a8"/>
-        <w:numPr>
-          <w:ilvl w:val="0"/>
-          <w:numId w:val="6"/>
-        </w:numPr>
-        <w:jc w:val="both"/>
-      </w:pPr>
-      <w:r>
-        <w:t xml:space="preserve">Определяется соответствие владельца сессии и владельца данных, а в случае их различия, устанавливается режим отображения </w:t>
-      </w:r>
-      <w:r>
-        <w:rPr>
-          <w:b/>
-          <w:lang w:val="en-US"/>
-        </w:rPr>
-        <w:t>Read</w:t>
-      </w:r>
-      <w:r>
-        <w:rPr>
-          <w:b/>
-        </w:rPr>
-        <w:t>-</w:t>
-      </w:r>
-      <w:r>
-        <w:rPr>
-          <w:b/>
-          <w:lang w:val="en-US"/>
-        </w:rPr>
-        <w:t>only</w:t>
-      </w:r>
-      <w:r>
-        <w:t>.</w:t>
-      </w:r>
-    </w:p>
-    <w:p>
-      <w:pPr>
-        <w:pStyle w:val="a8"/>
-        <w:numPr>
-          <w:ilvl w:val="0"/>
-          <w:numId w:val="6"/>
-        </w:numPr>
-        <w:jc w:val="both"/>
-      </w:pPr>
-      <w:r>
-        <w:t xml:space="preserve">Из таблицы </w:t>
-      </w:r>
-      <w:r>
-        <w:rPr>
-          <w:lang w:val="en-US"/>
-        </w:rPr>
-        <w:t>ACCESS</w:t>
-      </w:r>
-      <w:r>
-        <w:t>_</w:t>
-      </w:r>
-      <w:r>
-        <w:rPr>
-          <w:lang w:val="en-US"/>
-        </w:rPr>
-        <w:t>LIST</w:t>
-      </w:r>
-      <w:r>
-        <w:t xml:space="preserve"> извлекается ключ шифрования раздела данных и сохраняется на </w:t>
-      </w:r>
-      <w:r>
-        <w:rPr>
-          <w:lang w:val="en-US"/>
-        </w:rPr>
-        <w:t>JavaScript</w:t>
-      </w:r>
-      <w:r>
-        <w:t>-</w:t>
-      </w:r>
-      <w:r>
-        <w:t>контексте формы</w:t>
-      </w:r>
-    </w:p>
-    <w:p>
-      <w:pPr>
-        <w:pStyle w:val="a8"/>
-        <w:numPr>
-          <w:ilvl w:val="0"/>
-          <w:numId w:val="6"/>
-        </w:numPr>
-        <w:jc w:val="both"/>
-      </w:pPr>
-      <w:r>
-        <w:t xml:space="preserve">Если не установлен режима </w:t>
-      </w:r>
-      <w:r>
-        <w:rPr>
-          <w:b/>
-          <w:lang w:val="en-US"/>
-        </w:rPr>
-        <w:t>Read</w:t>
-      </w:r>
-      <w:r>
-        <w:rPr>
-          <w:b/>
-        </w:rPr>
-        <w:t>-</w:t>
-      </w:r>
-      <w:r>
-        <w:rPr>
-          <w:b/>
-          <w:lang w:val="en-US"/>
-        </w:rPr>
-        <w:t>only</w:t>
-      </w:r>
-      <w:r>
-        <w:rPr>
-          <w:b/>
-        </w:rPr>
-        <w:t xml:space="preserve"> -</w:t>
-      </w:r>
-      <w:r>
-        <w:t xml:space="preserve"> по результатам выборки из таблицы CLIENT_PAGES определяется номер следующей дополнительной страницы, </w:t>
-      </w:r>
-      <w:r>
-        <w:t>к</w:t>
-      </w:r>
-      <w:r>
-        <w:t>оторый сохраняется на JavaScript-контексте и используется при формировании ссылки «Создать новый раздел».</w:t>
-      </w:r>
-    </w:p>
-    <w:p>
-      <w:pPr>
-        <w:pStyle w:val="a8"/>
-        <w:numPr>
-          <w:ilvl w:val="0"/>
-          <w:numId w:val="6"/>
-        </w:numPr>
-        <w:jc w:val="both"/>
-      </w:pPr>
-      <w:r>
-        <w:t>И</w:t>
-      </w:r>
-      <w:r>
-        <w:t>з таблицы</w:t>
-      </w:r>
-      <w:r>
-        <w:t xml:space="preserve"> </w:t>
-      </w:r>
-      <w:r>
-        <w:t>CLIENT_PAGE</w:t>
-      </w:r>
-      <w:r>
-        <w:rPr>
-          <w:lang w:val="en-US"/>
-        </w:rPr>
-        <w:t>S</w:t>
-      </w:r>
-      <w:r>
-        <w:t xml:space="preserve"> и</w:t>
-      </w:r>
-      <w:r>
-        <w:t xml:space="preserve">звлекаются </w:t>
-      </w:r>
-      <w:r>
-        <w:t xml:space="preserve">данные полей </w:t>
-      </w:r>
-      <w:r>
-        <w:t xml:space="preserve">формы, а также скрытое поле </w:t>
-      </w:r>
-      <w:r>
-        <w:rPr>
-          <w:b/>
-          <w:lang w:val="en-US"/>
-        </w:rPr>
-        <w:t>C</w:t>
-      </w:r>
-      <w:r>
-        <w:rPr>
-          <w:b/>
-          <w:lang w:val="en-US"/>
-        </w:rPr>
-        <w:t>heck</w:t>
-      </w:r>
-      <w:r>
-        <w:t>.</w:t>
-      </w:r>
-    </w:p>
-    <w:p>
-      <w:pPr>
-        <w:pStyle w:val="a8"/>
-        <w:numPr>
-          <w:ilvl w:val="0"/>
-          <w:numId w:val="6"/>
-        </w:numPr>
-        <w:jc w:val="both"/>
-      </w:pPr>
-      <w:r>
-        <w:t xml:space="preserve">Для режима </w:t>
-      </w:r>
-      <w:r>
-        <w:rPr>
-          <w:b/>
-          <w:lang w:val="en-US"/>
-        </w:rPr>
-        <w:t>Read</w:t>
-      </w:r>
-      <w:r>
-        <w:rPr>
-          <w:b/>
-        </w:rPr>
-        <w:t>-</w:t>
-      </w:r>
-      <w:r>
-        <w:rPr>
-          <w:b/>
-          <w:lang w:val="en-US"/>
-        </w:rPr>
-        <w:t>only</w:t>
-      </w:r>
-      <w:r>
-        <w:t xml:space="preserve"> добавляется вызов JavaScript-процедуры, которая отключает все активные кнопки и ссылки на странице.</w:t>
-      </w:r>
-    </w:p>
-    <w:p>
-      <w:pPr>
-        <w:pStyle w:val="a8"/>
-        <w:numPr>
-          <w:ilvl w:val="0"/>
-          <w:numId w:val="6"/>
-        </w:numPr>
-        <w:jc w:val="both"/>
-      </w:pPr>
-      <w:r>
-        <w:t xml:space="preserve">Для скрытого поля </w:t>
-      </w:r>
-      <w:r>
-        <w:rPr>
-          <w:b/>
-          <w:lang w:val="en-US"/>
-        </w:rPr>
-        <w:t>Updat</w:t>
-      </w:r>
-      <w:r>
-        <w:rPr>
-          <w:b/>
-          <w:lang w:val="en-US"/>
-        </w:rPr>
-        <w:t>e</w:t>
-      </w:r>
-      <w:r>
-        <w:t xml:space="preserve"> </w:t>
-      </w:r>
-      <w:r>
-        <w:t>устанавливается значение «</w:t>
-      </w:r>
-      <w:r>
-        <w:rPr>
-          <w:b/>
-          <w:lang w:val="en-US"/>
-        </w:rPr>
-        <w:t>Update</w:t>
-      </w:r>
-      <w:r>
-        <w:t>»</w:t>
-      </w:r>
-    </w:p>
-    <w:p>
-      <w:pPr>
-        <w:pStyle w:val="a8"/>
-        <w:numPr>
-          <w:ilvl w:val="0"/>
-          <w:numId w:val="6"/>
-        </w:numPr>
-        <w:jc w:val="both"/>
-      </w:pPr>
-      <w:r>
-        <w:rPr>
-          <w:b/>
-          <w:u w:val="single"/>
-        </w:rPr>
-        <w:t>На форме</w:t>
-      </w:r>
-      <w:r>
-        <w:t xml:space="preserve"> производится</w:t>
-      </w:r>
-      <w:r>
-        <w:t>:</w:t>
-      </w:r>
-    </w:p>
-    <w:p>
-      <w:pPr>
-        <w:pStyle w:val="a8"/>
-        <w:numPr>
-          <w:ilvl w:val="0"/>
-          <w:numId w:val="7"/>
-        </w:numPr>
-        <w:ind w:left="1418"/>
-        <w:jc w:val="both"/>
-      </w:pPr>
-      <w:r>
-        <w:t xml:space="preserve"> расшифровка данны</w:t>
-      </w:r>
-      <w:r>
-        <w:t>х в полях</w:t>
-      </w:r>
-    </w:p>
-    <w:p>
-      <w:pPr>
-        <w:pStyle w:val="a8"/>
-        <w:numPr>
-          <w:ilvl w:val="0"/>
-          <w:numId w:val="7"/>
-        </w:numPr>
-        <w:ind w:left="1418"/>
-        <w:jc w:val="both"/>
-      </w:pPr>
-      <w:r>
-        <w:t>формирование ссылки «Создать новый раздел».</w:t>
-      </w:r>
-    </w:p>
-    <w:p/>
-    <w:p>
-      <w:pPr>
-        <w:jc w:val="both"/>
-      </w:pPr>
-      <w:r>
-        <w:rPr>
-          <w:b/>
-          <w:u w:val="single"/>
-        </w:rPr>
-        <w:t>Сохранение отредактированных</w:t>
-      </w:r>
-      <w:r>
-        <w:rPr>
-          <w:b/>
-          <w:u w:val="single"/>
-        </w:rPr>
-        <w:t xml:space="preserve"> данных</w:t>
-      </w:r>
-      <w:r>
-        <w:t xml:space="preserve"> производится при клике по кнопке «Сохранить» (задан </w:t>
-      </w:r>
-      <w:r>
-        <w:rPr>
-          <w:lang w:val="en-US"/>
-        </w:rPr>
-        <w:t>POST</w:t>
-      </w:r>
-      <w:r>
-        <w:t>-</w:t>
-      </w:r>
-      <w:r>
-        <w:t xml:space="preserve">параметр </w:t>
-      </w:r>
-      <w:r>
-        <w:rPr>
-          <w:b/>
-          <w:lang w:val="en-US"/>
-        </w:rPr>
-        <w:t>C</w:t>
-      </w:r>
-      <w:r>
-        <w:rPr>
-          <w:b/>
-          <w:lang w:val="en-US"/>
-        </w:rPr>
-        <w:t>heck</w:t>
-      </w:r>
-      <w:r>
-        <w:t>,</w:t>
-      </w:r>
-      <w:r>
-        <w:rPr>
-          <w:b/>
-        </w:rPr>
-        <w:t xml:space="preserve"> </w:t>
-      </w:r>
-      <w:r>
-        <w:rPr>
-          <w:lang w:val="en-US"/>
-        </w:rPr>
-        <w:t>POST</w:t>
-      </w:r>
-      <w:r>
-        <w:t>-</w:t>
-      </w:r>
-      <w:r>
-        <w:t xml:space="preserve">параметр </w:t>
-      </w:r>
-      <w:r>
-        <w:rPr>
-          <w:b/>
-          <w:lang w:val="en-US"/>
-        </w:rPr>
-        <w:t>Update</w:t>
-      </w:r>
-      <w:r>
-        <w:rPr>
-          <w:b/>
-        </w:rPr>
-        <w:t>=</w:t>
-      </w:r>
-      <w:r>
-        <w:t>«</w:t>
-      </w:r>
-      <w:r>
-        <w:rPr>
-          <w:b/>
-          <w:lang w:val="en-US"/>
-        </w:rPr>
-        <w:t>Update</w:t>
-      </w:r>
-      <w:r>
-        <w:t>»</w:t>
-      </w:r>
-      <w:r>
-        <w:rPr>
-          <w:b/>
-        </w:rPr>
-        <w:t>)</w:t>
-      </w:r>
-      <w:r>
-        <w:t>. При этом выполняется следующая последовательность действий:</w:t>
-      </w:r>
-    </w:p>
-    <w:p>
-      <w:pPr>
-        <w:pStyle w:val="a8"/>
-        <w:numPr>
-          <w:ilvl w:val="0"/>
-          <w:numId w:val="6"/>
-        </w:numPr>
-        <w:jc w:val="both"/>
-      </w:pPr>
-      <w:r>
-        <w:rPr>
-          <w:b/>
-          <w:u w:val="single"/>
-        </w:rPr>
-        <w:t>На форме</w:t>
-      </w:r>
-      <w:r>
-        <w:t xml:space="preserve"> производится </w:t>
-      </w:r>
-      <w:r>
-        <w:t>шифров</w:t>
-      </w:r>
-      <w:r>
-        <w:t>а</w:t>
-      </w:r>
-      <w:r>
-        <w:t>ние</w:t>
-      </w:r>
-      <w:r>
-        <w:t xml:space="preserve"> данны</w:t>
-      </w:r>
-      <w:r>
-        <w:t>х</w:t>
-      </w:r>
-      <w:r>
-        <w:t xml:space="preserve"> </w:t>
-      </w:r>
-      <w:r>
-        <w:t xml:space="preserve">в видимых </w:t>
-      </w:r>
-      <w:r>
-        <w:t>полях.</w:t>
-      </w:r>
-    </w:p>
-    <w:p>
-      <w:pPr>
-        <w:pStyle w:val="a8"/>
-        <w:numPr>
-          <w:ilvl w:val="0"/>
-          <w:numId w:val="6"/>
-        </w:numPr>
-        <w:jc w:val="both"/>
-      </w:pPr>
-      <w:r>
-        <w:t>По таблице SESSIONS идентифицируется сессия и ее владелец</w:t>
-      </w:r>
-      <w:r>
-        <w:t>.</w:t>
-      </w:r>
-    </w:p>
-    <w:p>
-      <w:pPr>
-        <w:pStyle w:val="a8"/>
-        <w:numPr>
-          <w:ilvl w:val="0"/>
-          <w:numId w:val="6"/>
-        </w:numPr>
-        <w:jc w:val="both"/>
-      </w:pPr>
-      <w:r>
-        <w:t xml:space="preserve">Определяется соответствие владельца сессии и владельца данных, а в случае их различия, устанавливается режим отображения </w:t>
-      </w:r>
-      <w:r>
-        <w:rPr>
-          <w:b/>
-          <w:lang w:val="en-US"/>
-        </w:rPr>
-        <w:t>Read</w:t>
-      </w:r>
-      <w:r>
-        <w:rPr>
-          <w:b/>
-        </w:rPr>
-        <w:t>-</w:t>
-      </w:r>
-      <w:r>
-        <w:rPr>
-          <w:b/>
-          <w:lang w:val="en-US"/>
-        </w:rPr>
-        <w:t>only</w:t>
-      </w:r>
-      <w:r>
-        <w:t>.</w:t>
-      </w:r>
-    </w:p>
-    <w:p>
-      <w:pPr>
-        <w:pStyle w:val="a8"/>
-        <w:numPr>
-          <w:ilvl w:val="0"/>
-          <w:numId w:val="6"/>
-        </w:numPr>
-        <w:jc w:val="both"/>
-      </w:pPr>
-      <w:r>
-        <w:t xml:space="preserve">Определяется соответствие владельца сессии и владельца данных, а в случае их различия, </w:t>
-      </w:r>
-      <w:r>
-        <w:t xml:space="preserve">используется ветвь </w:t>
-      </w:r>
-      <w:r>
-        <w:rPr>
-          <w:b/>
-        </w:rPr>
-        <w:t>«Отображение данных»</w:t>
-      </w:r>
-      <w:r>
-        <w:t xml:space="preserve"> с </w:t>
-      </w:r>
-      <w:r>
-        <w:t xml:space="preserve">режимом отображения </w:t>
-      </w:r>
-      <w:r>
-        <w:rPr>
-          <w:b/>
-          <w:lang w:val="en-US"/>
-        </w:rPr>
-        <w:t>Read</w:t>
-      </w:r>
-      <w:r>
-        <w:rPr>
-          <w:b/>
-        </w:rPr>
-        <w:t>-</w:t>
-      </w:r>
-      <w:r>
-        <w:rPr>
-          <w:b/>
-          <w:lang w:val="en-US"/>
-        </w:rPr>
-        <w:t>only</w:t>
-      </w:r>
-      <w:r>
-        <w:t>.</w:t>
-      </w:r>
-    </w:p>
-    <w:p>
-      <w:pPr>
-        <w:pStyle w:val="a8"/>
-        <w:numPr>
-          <w:ilvl w:val="0"/>
-          <w:numId w:val="6"/>
-        </w:numPr>
-        <w:jc w:val="both"/>
-      </w:pPr>
-      <w:r>
-        <w:t xml:space="preserve">Данные из полей формы сохраняются в таблицу </w:t>
-      </w:r>
-      <w:r>
-        <w:t>CLIENT_PAGE</w:t>
-      </w:r>
-      <w:r>
-        <w:rPr>
-          <w:lang w:val="en-US"/>
-        </w:rPr>
-        <w:t>S</w:t>
-      </w:r>
-      <w:r>
-        <w:t>, они же возвращаются обратно - на</w:t>
-      </w:r>
-      <w:r>
-        <w:t xml:space="preserve"> </w:t>
-      </w:r>
-      <w:r>
-        <w:t>форму.</w:t>
-      </w:r>
-    </w:p>
-    <w:p>
-      <w:pPr>
-        <w:pStyle w:val="a8"/>
-        <w:numPr>
-          <w:ilvl w:val="0"/>
-          <w:numId w:val="6"/>
-        </w:numPr>
-        <w:jc w:val="both"/>
-      </w:pPr>
-      <w:r>
-        <w:lastRenderedPageBreak/>
-        <w:t xml:space="preserve">Из таблицы </w:t>
-      </w:r>
-      <w:r>
-        <w:rPr>
-          <w:lang w:val="en-US"/>
-        </w:rPr>
-        <w:t>ACCESS</w:t>
-      </w:r>
-      <w:r>
-        <w:t>_</w:t>
-      </w:r>
-      <w:r>
-        <w:rPr>
-          <w:lang w:val="en-US"/>
-        </w:rPr>
-        <w:t>LIST</w:t>
-      </w:r>
-      <w:r>
-        <w:t xml:space="preserve"> извлекается ключ шифрования раздела данных и сохраняется на </w:t>
-      </w:r>
-      <w:r>
-        <w:rPr>
-          <w:lang w:val="en-US"/>
-        </w:rPr>
-        <w:t>JavaScript</w:t>
-      </w:r>
-      <w:r>
-        <w:t>-</w:t>
-      </w:r>
-      <w:r>
-        <w:t>контексте формы</w:t>
-      </w:r>
-    </w:p>
-    <w:p>
-      <w:pPr>
-        <w:pStyle w:val="a8"/>
-        <w:numPr>
-          <w:ilvl w:val="0"/>
-          <w:numId w:val="6"/>
-        </w:numPr>
-        <w:jc w:val="both"/>
-      </w:pPr>
-      <w:r>
-        <w:t xml:space="preserve">По результатам выборки из таблицы CLIENT_PAGES определяется номер следующей дополнительной страницы, </w:t>
-      </w:r>
-      <w:r>
-        <w:t>к</w:t>
-      </w:r>
-      <w:r>
-        <w:t>оторый сохраняется на JavaScript-контексте и используется при формировании ссылки «Создать новый раздел».</w:t>
-      </w:r>
-    </w:p>
-    <w:p>
-      <w:pPr>
-        <w:pStyle w:val="a8"/>
-        <w:numPr>
-          <w:ilvl w:val="0"/>
-          <w:numId w:val="6"/>
-        </w:numPr>
-        <w:jc w:val="both"/>
-      </w:pPr>
-      <w:r>
-        <w:t xml:space="preserve">Для скрытого поля </w:t>
-      </w:r>
-      <w:r>
-        <w:rPr>
-          <w:b/>
-          <w:lang w:val="en-US"/>
-        </w:rPr>
-        <w:t>Update</w:t>
-      </w:r>
-      <w:r>
-        <w:t xml:space="preserve"> </w:t>
-      </w:r>
-      <w:r>
-        <w:t>устанавливается значение «</w:t>
-      </w:r>
-      <w:r>
-        <w:rPr>
-          <w:b/>
-          <w:lang w:val="en-US"/>
-        </w:rPr>
-        <w:t>Update</w:t>
-      </w:r>
-      <w:r>
-        <w:t>»</w:t>
-      </w:r>
-    </w:p>
-    <w:p>
-      <w:pPr>
-        <w:pStyle w:val="a8"/>
-        <w:numPr>
-          <w:ilvl w:val="0"/>
-          <w:numId w:val="6"/>
-        </w:numPr>
-        <w:jc w:val="both"/>
-      </w:pPr>
-      <w:r>
-        <w:rPr>
-          <w:b/>
-          <w:u w:val="single"/>
-        </w:rPr>
-        <w:t>На форме</w:t>
-      </w:r>
-      <w:r>
-        <w:t xml:space="preserve"> </w:t>
-      </w:r>
-      <w:r>
-        <w:t xml:space="preserve">(при возврате после сохранения) </w:t>
-      </w:r>
-      <w:r>
-        <w:t>производится</w:t>
-      </w:r>
-      <w:r>
-        <w:t>:</w:t>
-      </w:r>
-    </w:p>
-    <w:p>
-      <w:pPr>
-        <w:pStyle w:val="a8"/>
-        <w:numPr>
-          <w:ilvl w:val="0"/>
-          <w:numId w:val="7"/>
-        </w:numPr>
-        <w:ind w:left="1418"/>
-        <w:jc w:val="both"/>
-      </w:pPr>
-      <w:r>
-        <w:t xml:space="preserve"> расшифровка данны</w:t>
-      </w:r>
-      <w:r>
-        <w:t>х в полях</w:t>
-      </w:r>
-    </w:p>
-    <w:p>
-      <w:pPr>
-        <w:pStyle w:val="a8"/>
-        <w:numPr>
-          <w:ilvl w:val="0"/>
-          <w:numId w:val="7"/>
-        </w:numPr>
-        <w:ind w:left="1418"/>
-        <w:jc w:val="both"/>
-      </w:pPr>
-      <w:r>
-        <w:t>формирование ссылки «Создать новый раздел».</w:t>
-      </w:r>
-    </w:p>
-    <w:p>
-      <w:pPr>
-        <w:pStyle w:val="2"/>
-      </w:pPr>
-      <w:bookmarkStart w:id="31" w:name="_Toc437637105"/>
-      <w:r>
-        <w:t>Предоставление доступа к данным клиента</w:t>
-      </w:r>
-      <w:bookmarkEnd w:id="31"/>
-    </w:p>
-    <w:p>
-      <w:pPr>
-        <w:rPr>
-          <w:b/>
-        </w:rPr>
-      </w:pPr>
-      <w:r>
-        <w:t>Файл</w:t>
-      </w:r>
-      <w:r>
-        <w:t xml:space="preserve"> </w:t>
-      </w:r>
-      <w:r>
-        <w:t>–</w:t>
-      </w:r>
-      <w:r>
-        <w:t xml:space="preserve"> </w:t>
-      </w:r>
-      <w:r>
-        <w:rPr>
-          <w:b/>
-          <w:noProof/>
-          <w:lang w:val="en-US"/>
-        </w:rPr>
-        <w:t>pages</w:t>
-      </w:r>
-      <w:r>
-        <w:rPr>
-          <w:b/>
-        </w:rPr>
-        <w:t>_</w:t>
-      </w:r>
-      <w:r>
-        <w:rPr>
-          <w:b/>
-          <w:lang w:val="en-US"/>
-        </w:rPr>
-        <w:t>access</w:t>
-      </w:r>
-      <w:r>
-        <w:rPr>
-          <w:b/>
-        </w:rPr>
-        <w:t>.</w:t>
-      </w:r>
-      <w:r>
-        <w:rPr>
-          <w:b/>
-          <w:lang w:val="en-US"/>
-        </w:rPr>
-        <w:t>php</w:t>
-      </w:r>
-    </w:p>
-    <w:p>
-      <w:r>
-        <w:t>Процедура обработки формы имеет две ветви исполнения:</w:t>
-      </w:r>
-    </w:p>
-    <w:p>
-      <w:pPr>
-        <w:pStyle w:val="a8"/>
-        <w:numPr>
-          <w:ilvl w:val="0"/>
-          <w:numId w:val="5"/>
-        </w:numPr>
-      </w:pPr>
-      <w:r>
-        <w:t>Отображение данных</w:t>
-      </w:r>
-    </w:p>
-    <w:p>
-      <w:pPr>
-        <w:pStyle w:val="a8"/>
-        <w:numPr>
-          <w:ilvl w:val="0"/>
-          <w:numId w:val="5"/>
-        </w:numPr>
-      </w:pPr>
-      <w:r>
-        <w:t>Выполнение операции «Предоставить доступ»</w:t>
-      </w:r>
-    </w:p>
-    <w:p>
-      <w:pPr>
-        <w:jc w:val="both"/>
-        <w:rPr>
-          <w:b/>
-          <w:u w:val="single"/>
-          <w:lang w:val="en-US"/>
-        </w:rPr>
-      </w:pPr>
-    </w:p>
-    <w:p>
-      <w:pPr>
-        <w:jc w:val="both"/>
-      </w:pPr>
-      <w:r>
-        <w:rPr>
-          <w:b/>
-          <w:u w:val="single"/>
-        </w:rPr>
-        <w:t>Отображение данных</w:t>
-      </w:r>
-      <w:r>
-        <w:t xml:space="preserve"> производится при первичном открытии формы</w:t>
-      </w:r>
-      <w:r>
-        <w:t xml:space="preserve"> и после выполнения </w:t>
-      </w:r>
-      <w:r>
-        <w:t>операции «Предоставить доступ». При этом выполняется следующая последовательность действий:</w:t>
-      </w:r>
-    </w:p>
-    <w:p>
-      <w:pPr>
-        <w:pStyle w:val="a8"/>
-        <w:numPr>
-          <w:ilvl w:val="0"/>
-          <w:numId w:val="6"/>
-        </w:numPr>
-        <w:jc w:val="both"/>
-      </w:pPr>
-      <w:r>
-        <w:t>По таблице SESSIONS идентифицируется сессия и ее владелец</w:t>
-      </w:r>
-    </w:p>
-    <w:p>
-      <w:pPr>
-        <w:pStyle w:val="a8"/>
-        <w:numPr>
-          <w:ilvl w:val="0"/>
-          <w:numId w:val="6"/>
-        </w:numPr>
-        <w:jc w:val="both"/>
-      </w:pPr>
-      <w:r>
-        <w:t xml:space="preserve">Из таблицы </w:t>
-      </w:r>
-      <w:r>
-        <w:t>REF_DOCTOR_SPECIALITIES</w:t>
-      </w:r>
-      <w:r>
-        <w:t xml:space="preserve"> извлекается список специальностей врачей и сохраняется на JavaScript-контексте.</w:t>
-      </w:r>
-    </w:p>
-    <w:p>
-      <w:pPr>
-        <w:pStyle w:val="a8"/>
-        <w:numPr>
-          <w:ilvl w:val="0"/>
-          <w:numId w:val="6"/>
-        </w:numPr>
-        <w:jc w:val="both"/>
-      </w:pPr>
-      <w:r>
-        <w:t xml:space="preserve">Из таблицы </w:t>
-      </w:r>
-      <w:r>
-        <w:t>DOCTOR_PAGE_MAIN</w:t>
-      </w:r>
-      <w:r>
-        <w:t xml:space="preserve"> извлекается список врачей и сохраняется на JavaScript-контексте.</w:t>
-      </w:r>
-    </w:p>
-    <w:p>
-      <w:pPr>
-        <w:pStyle w:val="a8"/>
-        <w:numPr>
-          <w:ilvl w:val="0"/>
-          <w:numId w:val="6"/>
-        </w:numPr>
-        <w:jc w:val="both"/>
-      </w:pPr>
-      <w:r>
-        <w:t>Из таблиц ACCESS_LIST и USERS извлекаются ключ шифрования главной страницы и секретный ключ подписи пациента, соответственно, и сохраняется на JavaScript-контексте.</w:t>
-      </w:r>
-    </w:p>
-    <w:p>
-      <w:pPr>
-        <w:pStyle w:val="a8"/>
-        <w:numPr>
-          <w:ilvl w:val="0"/>
-          <w:numId w:val="6"/>
-        </w:numPr>
-        <w:jc w:val="both"/>
-      </w:pPr>
-      <w:r>
-        <w:t>Из таблиц CLIENT_PAGES и ACCESS_LIST извлекается список заголовков дополнительных страниц пациента и их ключей шифрованию и сохраняется на JavaScript-контексте.</w:t>
-      </w:r>
-    </w:p>
-    <w:p>
-      <w:pPr>
-        <w:pStyle w:val="a8"/>
-        <w:numPr>
-          <w:ilvl w:val="0"/>
-          <w:numId w:val="6"/>
-        </w:numPr>
-        <w:jc w:val="both"/>
-      </w:pPr>
-      <w:r>
-        <w:rPr>
-          <w:b/>
-          <w:u w:val="single"/>
-        </w:rPr>
-        <w:t>На форме</w:t>
-      </w:r>
-      <w:r>
-        <w:t xml:space="preserve"> </w:t>
-      </w:r>
-      <w:r>
-        <w:t xml:space="preserve"> </w:t>
-      </w:r>
-      <w:r>
-        <w:t>производится</w:t>
-      </w:r>
-      <w:r>
-        <w:t>:</w:t>
-      </w:r>
-    </w:p>
-    <w:p>
-      <w:pPr>
-        <w:pStyle w:val="a8"/>
-        <w:numPr>
-          <w:ilvl w:val="0"/>
-          <w:numId w:val="7"/>
-        </w:numPr>
-        <w:ind w:left="1418"/>
-        <w:jc w:val="both"/>
-      </w:pPr>
-      <w:r>
-        <w:t>формирование списка страниц пользователя с расшифровкой</w:t>
-      </w:r>
-      <w:r>
-        <w:t xml:space="preserve"> </w:t>
-      </w:r>
-      <w:r>
-        <w:t>заголовков</w:t>
-      </w:r>
-    </w:p>
-    <w:p>
-      <w:pPr>
-        <w:pStyle w:val="a8"/>
-        <w:numPr>
-          <w:ilvl w:val="0"/>
-          <w:numId w:val="7"/>
-        </w:numPr>
-        <w:ind w:left="1418"/>
-        <w:jc w:val="both"/>
-      </w:pPr>
-      <w:r>
-        <w:t>формирование списка значений для поля «Специальность»</w:t>
-      </w:r>
-    </w:p>
-    <w:p>
-      <w:pPr>
-        <w:pStyle w:val="a8"/>
-        <w:numPr>
-          <w:ilvl w:val="0"/>
-          <w:numId w:val="7"/>
-        </w:numPr>
-        <w:ind w:left="1418"/>
-        <w:jc w:val="both"/>
-      </w:pPr>
-      <w:r>
-        <w:t>формирование списка врачей</w:t>
-      </w:r>
-    </w:p>
-    <w:p/>
-    <w:p>
-      <w:pPr>
-        <w:jc w:val="both"/>
-      </w:pPr>
-      <w:r>
-        <w:rPr>
-          <w:b/>
-          <w:u w:val="single"/>
-        </w:rPr>
-        <w:t>Выполнение операции «Предоставить доступ»</w:t>
-      </w:r>
-      <w:r>
-        <w:t xml:space="preserve"> производится при первом клике по кнопке «</w:t>
-      </w:r>
-      <w:r>
-        <w:t>Предоставить доступ</w:t>
-      </w:r>
-      <w:r>
-        <w:t>»</w:t>
-      </w:r>
-      <w:r>
-        <w:t xml:space="preserve"> (задан </w:t>
-      </w:r>
-      <w:r>
-        <w:rPr>
-          <w:lang w:val="en-US"/>
-        </w:rPr>
-        <w:t>POST</w:t>
-      </w:r>
-      <w:r>
-        <w:t>-</w:t>
-      </w:r>
-      <w:r>
-        <w:t xml:space="preserve">параметр </w:t>
-      </w:r>
-      <w:r>
-        <w:rPr>
-          <w:b/>
-          <w:lang w:val="en-US"/>
-        </w:rPr>
-        <w:t>Receiver</w:t>
-      </w:r>
-      <w:r>
-        <w:t>)</w:t>
-      </w:r>
-      <w:r>
-        <w:t>. При этом выполняется следующая последовательность действий:</w:t>
-      </w:r>
-    </w:p>
-    <w:p>
-      <w:pPr>
-        <w:pStyle w:val="a8"/>
-        <w:numPr>
-          <w:ilvl w:val="0"/>
-          <w:numId w:val="6"/>
-        </w:numPr>
-        <w:jc w:val="both"/>
-      </w:pPr>
-      <w:r>
-        <w:rPr>
-          <w:b/>
-          <w:u w:val="single"/>
-        </w:rPr>
-        <w:t>На форме</w:t>
-      </w:r>
-    </w:p>
-    <w:p>
-      <w:pPr>
-        <w:pStyle w:val="a8"/>
-        <w:numPr>
-          <w:ilvl w:val="0"/>
-          <w:numId w:val="8"/>
-        </w:numPr>
-        <w:ind w:left="1276"/>
-        <w:jc w:val="both"/>
-      </w:pPr>
-      <w:r>
-        <w:t>составляется список номеров отмеченных для доступа страниц вместе с их расшифрованными ключами</w:t>
-      </w:r>
-      <w:r>
-        <w:t xml:space="preserve"> - формируется спецификация доступа</w:t>
-      </w:r>
-    </w:p>
-    <w:p>
-      <w:pPr>
-        <w:pStyle w:val="a8"/>
-        <w:numPr>
-          <w:ilvl w:val="0"/>
-          <w:numId w:val="8"/>
-        </w:numPr>
-        <w:ind w:left="1276"/>
-        <w:jc w:val="both"/>
-      </w:pPr>
-      <w:r>
-        <w:t>с контекста формы «</w:t>
-      </w:r>
-      <w:r>
-        <w:fldChar w:fldCharType="begin"/>
-      </w:r>
-      <w:r>
-        <w:instrText xml:space="preserve"> REF _Ref427699798 \h </w:instrText>
-      </w:r>
-      <w:r>
-        <w:fldChar w:fldCharType="separate"/>
-      </w:r>
-      <w:r>
-        <w:t>Краткая карточка врача</w:t>
-      </w:r>
-      <w:r>
-        <w:fldChar w:fldCharType="end"/>
-      </w:r>
-      <w:r>
-        <w:t>» из фрейма «</w:t>
-      </w:r>
-      <w:r>
-        <w:rPr>
-          <w:lang w:val="en-US"/>
-        </w:rPr>
-        <w:t>Details</w:t>
-      </w:r>
-      <w:r>
-        <w:t>»</w:t>
-      </w:r>
-      <w:r>
-        <w:t xml:space="preserve"> извлекается открытый ключ подписи врача-получателя доступа</w:t>
-      </w:r>
-    </w:p>
-    <w:p>
-      <w:pPr>
-        <w:pStyle w:val="a8"/>
-        <w:numPr>
-          <w:ilvl w:val="0"/>
-          <w:numId w:val="8"/>
-        </w:numPr>
-        <w:ind w:left="1276"/>
-        <w:jc w:val="both"/>
-      </w:pPr>
-      <w:r>
-        <w:t xml:space="preserve">спецификация доступа шифруется RSA на секретном ключе пациента и открытом ключе врача </w:t>
-      </w:r>
-    </w:p>
-    <w:p>
-      <w:pPr>
-        <w:pStyle w:val="a8"/>
-        <w:numPr>
-          <w:ilvl w:val="0"/>
-          <w:numId w:val="6"/>
-        </w:numPr>
-        <w:jc w:val="both"/>
-      </w:pPr>
-      <w:r>
-        <w:lastRenderedPageBreak/>
-        <w:t>По таблице SESSIONS идентифицируется сессия и ее владелец</w:t>
-      </w:r>
-    </w:p>
-    <w:p>
-      <w:pPr>
-        <w:pStyle w:val="a8"/>
-        <w:numPr>
-          <w:ilvl w:val="0"/>
-          <w:numId w:val="6"/>
-        </w:numPr>
-        <w:jc w:val="both"/>
-      </w:pPr>
-      <w:r>
-        <w:t xml:space="preserve">В таблицу </w:t>
-      </w:r>
-      <w:r>
-        <w:t>MESSAGES</w:t>
-      </w:r>
-      <w:r>
-        <w:t xml:space="preserve"> заносится новая запись с компонентами сообщения</w:t>
-      </w:r>
-    </w:p>
-    <w:p>
-      <w:pPr>
-        <w:pStyle w:val="a8"/>
-        <w:numPr>
-          <w:ilvl w:val="0"/>
-          <w:numId w:val="6"/>
-        </w:numPr>
-        <w:jc w:val="both"/>
-      </w:pPr>
-      <w:r>
-        <w:t>Далее обработка идет по ветви «Отображение данных»</w:t>
-      </w:r>
-    </w:p>
-    <w:p>
-      <w:pPr>
-        <w:pStyle w:val="2"/>
-      </w:pPr>
-      <w:bookmarkStart w:id="32" w:name="_Ref427699798"/>
-      <w:bookmarkStart w:id="33" w:name="_Toc437637106"/>
-      <w:r>
-        <w:t>Краткая карточка врача</w:t>
-      </w:r>
-      <w:bookmarkEnd w:id="32"/>
-      <w:bookmarkEnd w:id="33"/>
-    </w:p>
-    <w:p>
-      <w:pPr>
-        <w:rPr>
-          <w:b/>
-        </w:rPr>
-      </w:pPr>
-      <w:r>
-        <w:t>Файл</w:t>
-      </w:r>
-      <w:r>
-        <w:t xml:space="preserve"> </w:t>
-      </w:r>
-      <w:r>
-        <w:t>–</w:t>
-      </w:r>
-      <w:r>
-        <w:t xml:space="preserve"> </w:t>
-      </w:r>
-      <w:r>
-        <w:rPr>
-          <w:b/>
-          <w:noProof/>
-          <w:lang w:val="en-US"/>
-        </w:rPr>
-        <w:t>doctor</w:t>
-      </w:r>
-      <w:r>
-        <w:rPr>
-          <w:b/>
-        </w:rPr>
-        <w:t>_</w:t>
-      </w:r>
-      <w:r>
-        <w:rPr>
-          <w:b/>
-          <w:lang w:val="en-US"/>
-        </w:rPr>
-        <w:t>details</w:t>
-      </w:r>
-      <w:r>
-        <w:rPr>
-          <w:b/>
-        </w:rPr>
-        <w:t>.</w:t>
-      </w:r>
-      <w:r>
-        <w:rPr>
-          <w:b/>
-          <w:lang w:val="en-US"/>
-        </w:rPr>
-        <w:t>php</w:t>
-      </w:r>
-    </w:p>
-    <w:p>
-      <w:r>
-        <w:t>Процедура обработки формы имеет единственную ветвь исполнения:</w:t>
-      </w:r>
-    </w:p>
-    <w:p>
-      <w:pPr>
-        <w:pStyle w:val="a8"/>
-        <w:numPr>
-          <w:ilvl w:val="0"/>
-          <w:numId w:val="5"/>
-        </w:numPr>
-      </w:pPr>
-      <w:r>
-        <w:t>Отображение данных</w:t>
-      </w:r>
-    </w:p>
-    <w:p/>
-    <w:p>
-      <w:pPr>
-        <w:jc w:val="both"/>
-      </w:pPr>
-      <w:r>
-        <w:t>Выполняется следующая последовательность действий:</w:t>
-      </w:r>
-    </w:p>
-    <w:p>
-      <w:pPr>
-        <w:pStyle w:val="a8"/>
-        <w:numPr>
-          <w:ilvl w:val="0"/>
-          <w:numId w:val="6"/>
-        </w:numPr>
-        <w:jc w:val="both"/>
-      </w:pPr>
-      <w:r>
-        <w:t>По таблице SESSIONS идентифицируется сессия и ее владелец</w:t>
-      </w:r>
-    </w:p>
-    <w:p>
-      <w:pPr>
-        <w:pStyle w:val="a8"/>
-        <w:numPr>
-          <w:ilvl w:val="0"/>
-          <w:numId w:val="6"/>
-        </w:numPr>
-        <w:jc w:val="both"/>
-      </w:pPr>
-      <w:r>
-        <w:t>Из таблиц DOCTOR_PAGE_MAIN и USERS извлекаются реквизиты врача и открытый ключ подписи врача.</w:t>
-      </w:r>
-    </w:p>
-    <w:p>
-      <w:pPr>
-        <w:pStyle w:val="a8"/>
-        <w:numPr>
-          <w:ilvl w:val="0"/>
-          <w:numId w:val="6"/>
-        </w:numPr>
-        <w:jc w:val="both"/>
-      </w:pPr>
-      <w:r>
-        <w:t xml:space="preserve">Из таблицы </w:t>
-      </w:r>
-      <w:r>
-        <w:t>REF_DOCTOR_SPECIALITIES</w:t>
-      </w:r>
-      <w:r>
-        <w:t xml:space="preserve"> извлекается список кодов специальностей, в соответствии с которым производится расшифровка специальностей врача</w:t>
-      </w:r>
-    </w:p>
-    <w:p>
-      <w:pPr>
-        <w:pStyle w:val="a8"/>
-        <w:numPr>
-          <w:ilvl w:val="0"/>
-          <w:numId w:val="6"/>
-        </w:numPr>
-        <w:jc w:val="both"/>
-      </w:pPr>
-      <w:r>
-        <w:t>Реквизиты врача выдаются в видимые поля формы, а логин врача и открытый ключ его подписи – в скрытые пол</w:t>
-      </w:r>
-      <w:r>
-        <w:t>я</w:t>
-      </w:r>
-      <w:r>
-        <w:t xml:space="preserve"> </w:t>
-      </w:r>
-      <w:r>
-        <w:rPr>
-          <w:lang w:val="en-US"/>
-        </w:rPr>
-        <w:t>Login</w:t>
-      </w:r>
-      <w:r>
-        <w:t xml:space="preserve"> и </w:t>
-      </w:r>
-      <w:r>
-        <w:rPr>
-          <w:lang w:val="en-US"/>
-        </w:rPr>
-        <w:t>S</w:t>
-      </w:r>
-      <w:r>
-        <w:rPr>
-          <w:lang w:val="en-US"/>
-        </w:rPr>
-        <w:t>ign</w:t>
-      </w:r>
-      <w:r>
-        <w:t>_</w:t>
-      </w:r>
-      <w:r>
-        <w:rPr>
-          <w:lang w:val="en-US"/>
-        </w:rPr>
-        <w:t>key</w:t>
-      </w:r>
-      <w:r>
-        <w:t>, соотве</w:t>
-      </w:r>
-      <w:r>
-        <w:t>т</w:t>
-      </w:r>
-      <w:r>
-        <w:t xml:space="preserve">ственно. </w:t>
-      </w:r>
-    </w:p>
-    <w:p>
-      <w:pPr>
-        <w:pStyle w:val="1"/>
-      </w:pPr>
-      <w:bookmarkStart w:id="34" w:name="_Toc437637107"/>
-      <w:r>
-        <w:t>Используемые компоненты</w:t>
-      </w:r>
-      <w:bookmarkEnd w:id="34"/>
     </w:p>
     <w:p>
       <w:pPr>
@@ -19001,7 +16237,7 @@
 </file>
 
 <file path=customXml/itemProps1.xml><?xml version="1.0" encoding="utf-8"?>
-<ds:datastoreItem xmlns:ds="http://schemas.openxmlformats.org/officeDocument/2006/customXml" ds:itemID="{DD4B05E6-8260-4306-8768-E8B4B4B8981E}">
+<ds:datastoreItem xmlns:ds="http://schemas.openxmlformats.org/officeDocument/2006/customXml" ds:itemID="{4C1FC5C8-F58D-4E57-B47B-4436C4035E32}">
   <ds:schemaRefs>
     <ds:schemaRef ds:uri="http://schemas.openxmlformats.org/officeDocument/2006/bibliography"/>
   </ds:schemaRefs>

--- a/DarkMed.docx
+++ b/DarkMed.docx
@@ -9191,6 +9191,78 @@
           </w:p>
         </w:tc>
       </w:tr>
+      <w:tr>
+        <w:trPr>
+          <w:cantSplit/>
+        </w:trPr>
+        <w:tc>
+          <w:tcPr>
+            <w:tcW w:w="1526" w:type="dxa"/>
+          </w:tcPr>
+          <w:p>
+            <w:pPr>
+              <w:jc w:val="right"/>
+              <w:rPr>
+                <w:lang w:val="en-US"/>
+              </w:rPr>
+            </w:pPr>
+            <w:r>
+              <w:rPr>
+                <w:lang w:val="en-US"/>
+              </w:rPr>
+              <w:t>DESEASES</w:t>
+            </w:r>
+          </w:p>
+        </w:tc>
+        <w:tc>
+          <w:tcPr>
+            <w:tcW w:w="7938" w:type="dxa"/>
+          </w:tcPr>
+          <w:p>
+            <w:pPr>
+              <w:keepNext/>
+            </w:pPr>
+            <w:r>
+              <w:t>Перечень кодов заболеваний</w:t>
+            </w:r>
+            <w:r>
+              <w:t xml:space="preserve"> </w:t>
+            </w:r>
+            <w:r>
+              <w:rPr>
+                <w:rFonts w:cs="Times New Roman"/>
+              </w:rPr>
+              <w:t>→</w:t>
+            </w:r>
+            <w:r>
+              <w:t xml:space="preserve"> </w:t>
+            </w:r>
+            <w:r>
+              <w:rPr>
+                <w:rFonts w:cs="Times New Roman"/>
+                <w:szCs w:val="24"/>
+                <w:lang w:val="en-US"/>
+              </w:rPr>
+              <w:t>DESEASES</w:t>
+            </w:r>
+            <w:r>
+              <w:rPr>
+                <w:rFonts w:cs="Times New Roman"/>
+                <w:szCs w:val="24"/>
+              </w:rPr>
+              <w:t>_</w:t>
+            </w:r>
+            <w:r>
+              <w:rPr>
+                <w:rFonts w:cs="Times New Roman"/>
+                <w:szCs w:val="24"/>
+                <w:lang w:val="en-US"/>
+              </w:rPr>
+              <w:t>REGISTRY</w:t>
+            </w:r>
+          </w:p>
+        </w:tc>
+      </w:tr>
     </w:tbl>
     <w:p>
       <w:pPr>
@@ -9203,9 +9275,9 @@
         </w:rPr>
         <w:drawing>
           <wp:inline distT="0" distB="0" distL="0" distR="0">
-            <wp:extent cx="5934075" cy="2343150"/>
+            <wp:extent cx="6029325" cy="2581275"/>
             <wp:effectExtent l="19050" t="0" r="9525" b="0"/>
-            <wp:docPr id="9" name="Рисунок 1"/>
+            <wp:docPr id="4" name="Рисунок 1"/>
             <wp:cNvGraphicFramePr>
               <a:graphicFrameLocks xmlns:a="http://schemas.openxmlformats.org/drawingml/2006/main" noChangeAspect="1"/>
             </wp:cNvGraphicFramePr>
@@ -9228,7 +9300,7 @@
                   <pic:spPr bwMode="auto">
                     <a:xfrm>
                       <a:off x="0" y="0"/>
-                      <a:ext cx="5934075" cy="2343150"/>
+                      <a:ext cx="6029325" cy="2581275"/>
                     </a:xfrm>
                     <a:prstGeom prst="rect">
                       <a:avLst/>
@@ -9621,6 +9693,7 @@
               </w:rPr>
             </w:pPr>
             <w:r>
+              <w:lastRenderedPageBreak/>
               <w:t>TYPE</w:t>
             </w:r>
           </w:p>
@@ -16237,7 +16310,7 @@
 </file>
 
 <file path=customXml/itemProps1.xml><?xml version="1.0" encoding="utf-8"?>
-<ds:datastoreItem xmlns:ds="http://schemas.openxmlformats.org/officeDocument/2006/customXml" ds:itemID="{4C1FC5C8-F58D-4E57-B47B-4436C4035E32}">
+<ds:datastoreItem xmlns:ds="http://schemas.openxmlformats.org/officeDocument/2006/customXml" ds:itemID="{F599747A-4861-4F37-952F-EED8F3CD7520}">
   <ds:schemaRefs>
     <ds:schemaRef ds:uri="http://schemas.openxmlformats.org/officeDocument/2006/bibliography"/>
   </ds:schemaRefs>

--- a/DarkMed.docx
+++ b/DarkMed.docx
@@ -50,7 +50,7 @@
           <w:r>
             <w:fldChar w:fldCharType="separate"/>
           </w:r>
-          <w:hyperlink w:anchor="_Toc444623975" w:history="1">
+          <w:hyperlink w:anchor="_Toc448089091" w:history="1">
             <w:r>
               <w:rPr>
                 <w:rStyle w:val="a4"/>
@@ -77,7 +77,7 @@
                 <w:noProof/>
                 <w:webHidden/>
               </w:rPr>
-              <w:instrText xml:space="preserve"> PAGEREF _Toc444623975 \h </w:instrText>
+              <w:instrText xml:space="preserve"> PAGEREF _Toc448089091 \h </w:instrText>
             </w:r>
             <w:r>
               <w:rPr>
@@ -121,7 +121,7 @@
               <w:lang w:eastAsia="ru-RU"/>
             </w:rPr>
           </w:pPr>
-          <w:hyperlink w:anchor="_Toc444623976" w:history="1">
+          <w:hyperlink w:anchor="_Toc448089092" w:history="1">
             <w:r>
               <w:rPr>
                 <w:rStyle w:val="a4"/>
@@ -148,7 +148,7 @@
                 <w:noProof/>
                 <w:webHidden/>
               </w:rPr>
-              <w:instrText xml:space="preserve"> PAGEREF _Toc444623976 \h </w:instrText>
+              <w:instrText xml:space="preserve"> PAGEREF _Toc448089092 \h </w:instrText>
             </w:r>
             <w:r>
               <w:rPr>
@@ -168,7 +168,7 @@
                 <w:noProof/>
                 <w:webHidden/>
               </w:rPr>
-              <w:t>3</w:t>
+              <w:t>4</w:t>
             </w:r>
             <w:r>
               <w:rPr>
@@ -192,7 +192,7 @@
               <w:lang w:eastAsia="ru-RU"/>
             </w:rPr>
           </w:pPr>
-          <w:hyperlink w:anchor="_Toc444623977" w:history="1">
+          <w:hyperlink w:anchor="_Toc448089093" w:history="1">
             <w:r>
               <w:rPr>
                 <w:rStyle w:val="a4"/>
@@ -219,7 +219,7 @@
                 <w:noProof/>
                 <w:webHidden/>
               </w:rPr>
-              <w:instrText xml:space="preserve"> PAGEREF _Toc444623977 \h </w:instrText>
+              <w:instrText xml:space="preserve"> PAGEREF _Toc448089093 \h </w:instrText>
             </w:r>
             <w:r>
               <w:rPr>
@@ -263,7 +263,7 @@
               <w:lang w:eastAsia="ru-RU"/>
             </w:rPr>
           </w:pPr>
-          <w:hyperlink w:anchor="_Toc444623978" w:history="1">
+          <w:hyperlink w:anchor="_Toc448089094" w:history="1">
             <w:r>
               <w:rPr>
                 <w:rStyle w:val="a4"/>
@@ -306,7 +306,7 @@
                 <w:noProof/>
                 <w:webHidden/>
               </w:rPr>
-              <w:instrText xml:space="preserve"> PAGEREF _Toc444623978 \h </w:instrText>
+              <w:instrText xml:space="preserve"> PAGEREF _Toc448089094 \h </w:instrText>
             </w:r>
             <w:r>
               <w:rPr>
@@ -326,7 +326,7 @@
                 <w:noProof/>
                 <w:webHidden/>
               </w:rPr>
-              <w:t>4</w:t>
+              <w:t>5</w:t>
             </w:r>
             <w:r>
               <w:rPr>
@@ -350,7 +350,7 @@
               <w:lang w:eastAsia="ru-RU"/>
             </w:rPr>
           </w:pPr>
-          <w:hyperlink w:anchor="_Toc444623979" w:history="1">
+          <w:hyperlink w:anchor="_Toc448089095" w:history="1">
             <w:r>
               <w:rPr>
                 <w:rStyle w:val="a4"/>
@@ -378,7 +378,7 @@
                 <w:noProof/>
                 <w:webHidden/>
               </w:rPr>
-              <w:instrText xml:space="preserve"> PAGEREF _Toc444623979 \h </w:instrText>
+              <w:instrText xml:space="preserve"> PAGEREF _Toc448089095 \h </w:instrText>
             </w:r>
             <w:r>
               <w:rPr>
@@ -422,7 +422,7 @@
               <w:lang w:eastAsia="ru-RU"/>
             </w:rPr>
           </w:pPr>
-          <w:hyperlink w:anchor="_Toc444623980" w:history="1">
+          <w:hyperlink w:anchor="_Toc448089096" w:history="1">
             <w:r>
               <w:rPr>
                 <w:rStyle w:val="a4"/>
@@ -480,7 +480,7 @@
                 <w:noProof/>
                 <w:webHidden/>
               </w:rPr>
-              <w:instrText xml:space="preserve"> PAGEREF _Toc444623980 \h </w:instrText>
+              <w:instrText xml:space="preserve"> PAGEREF _Toc448089096 \h </w:instrText>
             </w:r>
             <w:r>
               <w:rPr>
@@ -500,7 +500,7 @@
                 <w:noProof/>
                 <w:webHidden/>
               </w:rPr>
-              <w:t>5</w:t>
+              <w:t>6</w:t>
             </w:r>
             <w:r>
               <w:rPr>
@@ -524,7 +524,7 @@
               <w:lang w:eastAsia="ru-RU"/>
             </w:rPr>
           </w:pPr>
-          <w:hyperlink w:anchor="_Toc444623981" w:history="1">
+          <w:hyperlink w:anchor="_Toc448089097" w:history="1">
             <w:r>
               <w:rPr>
                 <w:rStyle w:val="a4"/>
@@ -574,7 +574,7 @@
                 <w:noProof/>
                 <w:webHidden/>
               </w:rPr>
-              <w:instrText xml:space="preserve"> PAGEREF _Toc444623981 \h </w:instrText>
+              <w:instrText xml:space="preserve"> PAGEREF _Toc448089097 \h </w:instrText>
             </w:r>
             <w:r>
               <w:rPr>
@@ -618,7 +618,7 @@
               <w:lang w:eastAsia="ru-RU"/>
             </w:rPr>
           </w:pPr>
-          <w:hyperlink w:anchor="_Toc444623982" w:history="1">
+          <w:hyperlink w:anchor="_Toc448089098" w:history="1">
             <w:r>
               <w:rPr>
                 <w:rStyle w:val="a4"/>
@@ -676,7 +676,7 @@
                 <w:noProof/>
                 <w:webHidden/>
               </w:rPr>
-              <w:instrText xml:space="preserve"> PAGEREF _Toc444623982 \h </w:instrText>
+              <w:instrText xml:space="preserve"> PAGEREF _Toc448089098 \h </w:instrText>
             </w:r>
             <w:r>
               <w:rPr>
@@ -720,7 +720,7 @@
               <w:lang w:eastAsia="ru-RU"/>
             </w:rPr>
           </w:pPr>
-          <w:hyperlink w:anchor="_Toc444623983" w:history="1">
+          <w:hyperlink w:anchor="_Toc448089099" w:history="1">
             <w:r>
               <w:rPr>
                 <w:rStyle w:val="a4"/>
@@ -778,7 +778,7 @@
                 <w:noProof/>
                 <w:webHidden/>
               </w:rPr>
-              <w:instrText xml:space="preserve"> PAGEREF _Toc444623983 \h </w:instrText>
+              <w:instrText xml:space="preserve"> PAGEREF _Toc448089099 \h </w:instrText>
             </w:r>
             <w:r>
               <w:rPr>
@@ -798,7 +798,7 @@
                 <w:noProof/>
                 <w:webHidden/>
               </w:rPr>
-              <w:t>7</w:t>
+              <w:t>8</w:t>
             </w:r>
             <w:r>
               <w:rPr>
@@ -822,7 +822,7 @@
               <w:lang w:eastAsia="ru-RU"/>
             </w:rPr>
           </w:pPr>
-          <w:hyperlink w:anchor="_Toc444623984" w:history="1">
+          <w:hyperlink w:anchor="_Toc448089100" w:history="1">
             <w:r>
               <w:rPr>
                 <w:rStyle w:val="a4"/>
@@ -865,7 +865,7 @@
                 <w:noProof/>
                 <w:webHidden/>
               </w:rPr>
-              <w:instrText xml:space="preserve"> PAGEREF _Toc444623984 \h </w:instrText>
+              <w:instrText xml:space="preserve"> PAGEREF _Toc448089100 \h </w:instrText>
             </w:r>
             <w:r>
               <w:rPr>
@@ -909,7 +909,7 @@
               <w:lang w:eastAsia="ru-RU"/>
             </w:rPr>
           </w:pPr>
-          <w:hyperlink w:anchor="_Toc444623985" w:history="1">
+          <w:hyperlink w:anchor="_Toc448089101" w:history="1">
             <w:r>
               <w:rPr>
                 <w:rStyle w:val="a4"/>
@@ -944,7 +944,7 @@
                 <w:noProof/>
                 <w:webHidden/>
               </w:rPr>
-              <w:instrText xml:space="preserve"> PAGEREF _Toc444623985 \h </w:instrText>
+              <w:instrText xml:space="preserve"> PAGEREF _Toc448089101 \h </w:instrText>
             </w:r>
             <w:r>
               <w:rPr>
@@ -988,7 +988,7 @@
               <w:lang w:eastAsia="ru-RU"/>
             </w:rPr>
           </w:pPr>
-          <w:hyperlink w:anchor="_Toc444623986" w:history="1">
+          <w:hyperlink w:anchor="_Toc448089102" w:history="1">
             <w:r>
               <w:rPr>
                 <w:rStyle w:val="a4"/>
@@ -1031,7 +1031,7 @@
                 <w:noProof/>
                 <w:webHidden/>
               </w:rPr>
-              <w:instrText xml:space="preserve"> PAGEREF _Toc444623986 \h </w:instrText>
+              <w:instrText xml:space="preserve"> PAGEREF _Toc448089102 \h </w:instrText>
             </w:r>
             <w:r>
               <w:rPr>
@@ -1075,7 +1075,7 @@
               <w:lang w:eastAsia="ru-RU"/>
             </w:rPr>
           </w:pPr>
-          <w:hyperlink w:anchor="_Toc444623987" w:history="1">
+          <w:hyperlink w:anchor="_Toc448089103" w:history="1">
             <w:r>
               <w:rPr>
                 <w:rStyle w:val="a4"/>
@@ -1110,7 +1110,7 @@
                 <w:noProof/>
                 <w:webHidden/>
               </w:rPr>
-              <w:instrText xml:space="preserve"> PAGEREF _Toc444623987 \h </w:instrText>
+              <w:instrText xml:space="preserve"> PAGEREF _Toc448089103 \h </w:instrText>
             </w:r>
             <w:r>
               <w:rPr>
@@ -1154,7 +1154,7 @@
               <w:lang w:eastAsia="ru-RU"/>
             </w:rPr>
           </w:pPr>
-          <w:hyperlink w:anchor="_Toc444623988" w:history="1">
+          <w:hyperlink w:anchor="_Toc448089104" w:history="1">
             <w:r>
               <w:rPr>
                 <w:rStyle w:val="a4"/>
@@ -1182,7 +1182,7 @@
                 <w:noProof/>
                 <w:webHidden/>
               </w:rPr>
-              <w:instrText xml:space="preserve"> PAGEREF _Toc444623988 \h </w:instrText>
+              <w:instrText xml:space="preserve"> PAGEREF _Toc448089104 \h </w:instrText>
             </w:r>
             <w:r>
               <w:rPr>
@@ -1226,7 +1226,7 @@
               <w:lang w:eastAsia="ru-RU"/>
             </w:rPr>
           </w:pPr>
-          <w:hyperlink w:anchor="_Toc444623989" w:history="1">
+          <w:hyperlink w:anchor="_Toc448089105" w:history="1">
             <w:r>
               <w:rPr>
                 <w:rStyle w:val="a4"/>
@@ -1269,7 +1269,7 @@
                 <w:noProof/>
                 <w:webHidden/>
               </w:rPr>
-              <w:instrText xml:space="preserve"> PAGEREF _Toc444623989 \h </w:instrText>
+              <w:instrText xml:space="preserve"> PAGEREF _Toc448089105 \h </w:instrText>
             </w:r>
             <w:r>
               <w:rPr>
@@ -1313,7 +1313,7 @@
               <w:lang w:eastAsia="ru-RU"/>
             </w:rPr>
           </w:pPr>
-          <w:hyperlink w:anchor="_Toc444623990" w:history="1">
+          <w:hyperlink w:anchor="_Toc448089106" w:history="1">
             <w:r>
               <w:rPr>
                 <w:rStyle w:val="a4"/>
@@ -1356,7 +1356,7 @@
                 <w:noProof/>
                 <w:webHidden/>
               </w:rPr>
-              <w:instrText xml:space="preserve"> PAGEREF _Toc444623990 \h </w:instrText>
+              <w:instrText xml:space="preserve"> PAGEREF _Toc448089106 \h </w:instrText>
             </w:r>
             <w:r>
               <w:rPr>
@@ -1400,7 +1400,7 @@
               <w:lang w:eastAsia="ru-RU"/>
             </w:rPr>
           </w:pPr>
-          <w:hyperlink w:anchor="_Toc444623991" w:history="1">
+          <w:hyperlink w:anchor="_Toc448089107" w:history="1">
             <w:r>
               <w:rPr>
                 <w:rStyle w:val="a4"/>
@@ -1443,7 +1443,7 @@
                 <w:noProof/>
                 <w:webHidden/>
               </w:rPr>
-              <w:instrText xml:space="preserve"> PAGEREF _Toc444623991 \h </w:instrText>
+              <w:instrText xml:space="preserve"> PAGEREF _Toc448089107 \h </w:instrText>
             </w:r>
             <w:r>
               <w:rPr>
@@ -1487,7 +1487,7 @@
               <w:lang w:eastAsia="ru-RU"/>
             </w:rPr>
           </w:pPr>
-          <w:hyperlink w:anchor="_Toc444623992" w:history="1">
+          <w:hyperlink w:anchor="_Toc448089108" w:history="1">
             <w:r>
               <w:rPr>
                 <w:rStyle w:val="a4"/>
@@ -1515,7 +1515,7 @@
                 <w:noProof/>
                 <w:webHidden/>
               </w:rPr>
-              <w:instrText xml:space="preserve"> PAGEREF _Toc444623992 \h </w:instrText>
+              <w:instrText xml:space="preserve"> PAGEREF _Toc448089108 \h </w:instrText>
             </w:r>
             <w:r>
               <w:rPr>
@@ -1559,7 +1559,7 @@
               <w:lang w:eastAsia="ru-RU"/>
             </w:rPr>
           </w:pPr>
-          <w:hyperlink w:anchor="_Toc444623993" w:history="1">
+          <w:hyperlink w:anchor="_Toc448089109" w:history="1">
             <w:r>
               <w:rPr>
                 <w:rStyle w:val="a4"/>
@@ -1587,7 +1587,7 @@
                 <w:noProof/>
                 <w:webHidden/>
               </w:rPr>
-              <w:instrText xml:space="preserve"> PAGEREF _Toc444623993 \h </w:instrText>
+              <w:instrText xml:space="preserve"> PAGEREF _Toc448089109 \h </w:instrText>
             </w:r>
             <w:r>
               <w:rPr>
@@ -1631,7 +1631,7 @@
               <w:lang w:eastAsia="ru-RU"/>
             </w:rPr>
           </w:pPr>
-          <w:hyperlink w:anchor="_Toc444623994" w:history="1">
+          <w:hyperlink w:anchor="_Toc448089110" w:history="1">
             <w:r>
               <w:rPr>
                 <w:rStyle w:val="a4"/>
@@ -1674,7 +1674,7 @@
                 <w:noProof/>
                 <w:webHidden/>
               </w:rPr>
-              <w:instrText xml:space="preserve"> PAGEREF _Toc444623994 \h </w:instrText>
+              <w:instrText xml:space="preserve"> PAGEREF _Toc448089110 \h </w:instrText>
             </w:r>
             <w:r>
               <w:rPr>
@@ -1718,7 +1718,7 @@
               <w:lang w:eastAsia="ru-RU"/>
             </w:rPr>
           </w:pPr>
-          <w:hyperlink w:anchor="_Toc444623995" w:history="1">
+          <w:hyperlink w:anchor="_Toc448089111" w:history="1">
             <w:r>
               <w:rPr>
                 <w:rStyle w:val="a4"/>
@@ -1761,7 +1761,7 @@
                 <w:noProof/>
                 <w:webHidden/>
               </w:rPr>
-              <w:instrText xml:space="preserve"> PAGEREF _Toc444623995 \h </w:instrText>
+              <w:instrText xml:space="preserve"> PAGEREF _Toc448089111 \h </w:instrText>
             </w:r>
             <w:r>
               <w:rPr>
@@ -1805,7 +1805,7 @@
               <w:lang w:eastAsia="ru-RU"/>
             </w:rPr>
           </w:pPr>
-          <w:hyperlink w:anchor="_Toc444623996" w:history="1">
+          <w:hyperlink w:anchor="_Toc448089112" w:history="1">
             <w:r>
               <w:rPr>
                 <w:rStyle w:val="a4"/>
@@ -1833,7 +1833,7 @@
                 <w:noProof/>
                 <w:webHidden/>
               </w:rPr>
-              <w:instrText xml:space="preserve"> PAGEREF _Toc444623996 \h </w:instrText>
+              <w:instrText xml:space="preserve"> PAGEREF _Toc448089112 \h </w:instrText>
             </w:r>
             <w:r>
               <w:rPr>
@@ -1877,7 +1877,7 @@
               <w:lang w:eastAsia="ru-RU"/>
             </w:rPr>
           </w:pPr>
-          <w:hyperlink w:anchor="_Toc444623997" w:history="1">
+          <w:hyperlink w:anchor="_Toc448089113" w:history="1">
             <w:r>
               <w:rPr>
                 <w:rStyle w:val="a4"/>
@@ -1912,7 +1912,7 @@
                 <w:noProof/>
                 <w:webHidden/>
               </w:rPr>
-              <w:instrText xml:space="preserve"> PAGEREF _Toc444623997 \h </w:instrText>
+              <w:instrText xml:space="preserve"> PAGEREF _Toc448089113 \h </w:instrText>
             </w:r>
             <w:r>
               <w:rPr>
@@ -1956,7 +1956,7 @@
               <w:lang w:eastAsia="ru-RU"/>
             </w:rPr>
           </w:pPr>
-          <w:hyperlink w:anchor="_Toc444623998" w:history="1">
+          <w:hyperlink w:anchor="_Toc448089114" w:history="1">
             <w:r>
               <w:rPr>
                 <w:rStyle w:val="a4"/>
@@ -1991,7 +1991,7 @@
                 <w:noProof/>
                 <w:webHidden/>
               </w:rPr>
-              <w:instrText xml:space="preserve"> PAGEREF _Toc444623998 \h </w:instrText>
+              <w:instrText xml:space="preserve"> PAGEREF _Toc448089114 \h </w:instrText>
             </w:r>
             <w:r>
               <w:rPr>
@@ -2035,7 +2035,7 @@
               <w:lang w:eastAsia="ru-RU"/>
             </w:rPr>
           </w:pPr>
-          <w:hyperlink w:anchor="_Toc444623999" w:history="1">
+          <w:hyperlink w:anchor="_Toc448089115" w:history="1">
             <w:r>
               <w:rPr>
                 <w:rStyle w:val="a4"/>
@@ -2079,7 +2079,7 @@
                 <w:noProof/>
                 <w:webHidden/>
               </w:rPr>
-              <w:instrText xml:space="preserve"> PAGEREF _Toc444623999 \h </w:instrText>
+              <w:instrText xml:space="preserve"> PAGEREF _Toc448089115 \h </w:instrText>
             </w:r>
             <w:r>
               <w:rPr>
@@ -2123,7 +2123,7 @@
               <w:lang w:eastAsia="ru-RU"/>
             </w:rPr>
           </w:pPr>
-          <w:hyperlink w:anchor="_Toc444624000" w:history="1">
+          <w:hyperlink w:anchor="_Toc448089116" w:history="1">
             <w:r>
               <w:rPr>
                 <w:rStyle w:val="a4"/>
@@ -2158,7 +2158,7 @@
                 <w:noProof/>
                 <w:webHidden/>
               </w:rPr>
-              <w:instrText xml:space="preserve"> PAGEREF _Toc444624000 \h </w:instrText>
+              <w:instrText xml:space="preserve"> PAGEREF _Toc448089116 \h </w:instrText>
             </w:r>
             <w:r>
               <w:rPr>
@@ -2202,7 +2202,7 @@
               <w:lang w:eastAsia="ru-RU"/>
             </w:rPr>
           </w:pPr>
-          <w:hyperlink w:anchor="_Toc444624001" w:history="1">
+          <w:hyperlink w:anchor="_Toc448089117" w:history="1">
             <w:r>
               <w:rPr>
                 <w:rStyle w:val="a4"/>
@@ -2260,7 +2260,7 @@
                 <w:noProof/>
                 <w:webHidden/>
               </w:rPr>
-              <w:instrText xml:space="preserve"> PAGEREF _Toc444624001 \h </w:instrText>
+              <w:instrText xml:space="preserve"> PAGEREF _Toc448089117 \h </w:instrText>
             </w:r>
             <w:r>
               <w:rPr>
@@ -2304,7 +2304,7 @@
               <w:lang w:eastAsia="ru-RU"/>
             </w:rPr>
           </w:pPr>
-          <w:hyperlink w:anchor="_Toc444624002" w:history="1">
+          <w:hyperlink w:anchor="_Toc448089118" w:history="1">
             <w:r>
               <w:rPr>
                 <w:rStyle w:val="a4"/>
@@ -2362,7 +2362,7 @@
                 <w:noProof/>
                 <w:webHidden/>
               </w:rPr>
-              <w:instrText xml:space="preserve"> PAGEREF _Toc444624002 \h </w:instrText>
+              <w:instrText xml:space="preserve"> PAGEREF _Toc448089118 \h </w:instrText>
             </w:r>
             <w:r>
               <w:rPr>
@@ -2406,13 +2406,13 @@
               <w:lang w:eastAsia="ru-RU"/>
             </w:rPr>
           </w:pPr>
-          <w:hyperlink w:anchor="_Toc444624003" w:history="1">
+          <w:hyperlink w:anchor="_Toc448089119" w:history="1">
             <w:r>
               <w:rPr>
                 <w:rStyle w:val="a4"/>
                 <w:noProof/>
               </w:rPr>
-              <w:t>Диалоговые формы</w:t>
+              <w:t>Используемые компоненты</w:t>
             </w:r>
             <w:r>
               <w:rPr>
@@ -2433,7 +2433,7 @@
                 <w:noProof/>
                 <w:webHidden/>
               </w:rPr>
-              <w:instrText xml:space="preserve"> PAGEREF _Toc444624003 \h </w:instrText>
+              <w:instrText xml:space="preserve"> PAGEREF _Toc448089119 \h </w:instrText>
             </w:r>
             <w:r>
               <w:rPr>
@@ -2454,503 +2454,6 @@
                 <w:webHidden/>
               </w:rPr>
               <w:t>17</w:t>
-            </w:r>
-            <w:r>
-              <w:rPr>
-                <w:noProof/>
-                <w:webHidden/>
-              </w:rPr>
-              <w:fldChar w:fldCharType="end"/>
-            </w:r>
-          </w:hyperlink>
-        </w:p>
-        <w:p>
-          <w:pPr>
-            <w:pStyle w:val="21"/>
-            <w:tabs>
-              <w:tab w:val="right" w:leader="dot" w:pos="9488"/>
-            </w:tabs>
-            <w:rPr>
-              <w:rFonts w:asciiTheme="minorHAnsi" w:eastAsiaTheme="minorEastAsia" w:hAnsiTheme="minorHAnsi"/>
-              <w:noProof/>
-              <w:sz w:val="22"/>
-              <w:lang w:eastAsia="ru-RU"/>
-            </w:rPr>
-          </w:pPr>
-          <w:hyperlink w:anchor="_Toc444624004" w:history="1">
-            <w:r>
-              <w:rPr>
-                <w:rStyle w:val="a4"/>
-                <w:noProof/>
-              </w:rPr>
-              <w:t>Регистрация пользователя</w:t>
-            </w:r>
-            <w:r>
-              <w:rPr>
-                <w:noProof/>
-                <w:webHidden/>
-              </w:rPr>
-              <w:tab/>
-            </w:r>
-            <w:r>
-              <w:rPr>
-                <w:noProof/>
-                <w:webHidden/>
-              </w:rPr>
-              <w:fldChar w:fldCharType="begin"/>
-            </w:r>
-            <w:r>
-              <w:rPr>
-                <w:noProof/>
-                <w:webHidden/>
-              </w:rPr>
-              <w:instrText xml:space="preserve"> PAGEREF _Toc444624004 \h </w:instrText>
-            </w:r>
-            <w:r>
-              <w:rPr>
-                <w:noProof/>
-                <w:webHidden/>
-              </w:rPr>
-            </w:r>
-            <w:r>
-              <w:rPr>
-                <w:noProof/>
-                <w:webHidden/>
-              </w:rPr>
-              <w:fldChar w:fldCharType="separate"/>
-            </w:r>
-            <w:r>
-              <w:rPr>
-                <w:noProof/>
-                <w:webHidden/>
-              </w:rPr>
-              <w:t>17</w:t>
-            </w:r>
-            <w:r>
-              <w:rPr>
-                <w:noProof/>
-                <w:webHidden/>
-              </w:rPr>
-              <w:fldChar w:fldCharType="end"/>
-            </w:r>
-          </w:hyperlink>
-        </w:p>
-        <w:p>
-          <w:pPr>
-            <w:pStyle w:val="21"/>
-            <w:tabs>
-              <w:tab w:val="right" w:leader="dot" w:pos="9488"/>
-            </w:tabs>
-            <w:rPr>
-              <w:rFonts w:asciiTheme="minorHAnsi" w:eastAsiaTheme="minorEastAsia" w:hAnsiTheme="minorHAnsi"/>
-              <w:noProof/>
-              <w:sz w:val="22"/>
-              <w:lang w:eastAsia="ru-RU"/>
-            </w:rPr>
-          </w:pPr>
-          <w:hyperlink w:anchor="_Toc444624005" w:history="1">
-            <w:r>
-              <w:rPr>
-                <w:rStyle w:val="a4"/>
-                <w:noProof/>
-              </w:rPr>
-              <w:t>Авторизация пользователя</w:t>
-            </w:r>
-            <w:r>
-              <w:rPr>
-                <w:noProof/>
-                <w:webHidden/>
-              </w:rPr>
-              <w:tab/>
-            </w:r>
-            <w:r>
-              <w:rPr>
-                <w:noProof/>
-                <w:webHidden/>
-              </w:rPr>
-              <w:fldChar w:fldCharType="begin"/>
-            </w:r>
-            <w:r>
-              <w:rPr>
-                <w:noProof/>
-                <w:webHidden/>
-              </w:rPr>
-              <w:instrText xml:space="preserve"> PAGEREF _Toc444624005 \h </w:instrText>
-            </w:r>
-            <w:r>
-              <w:rPr>
-                <w:noProof/>
-                <w:webHidden/>
-              </w:rPr>
-            </w:r>
-            <w:r>
-              <w:rPr>
-                <w:noProof/>
-                <w:webHidden/>
-              </w:rPr>
-              <w:fldChar w:fldCharType="separate"/>
-            </w:r>
-            <w:r>
-              <w:rPr>
-                <w:noProof/>
-                <w:webHidden/>
-              </w:rPr>
-              <w:t>17</w:t>
-            </w:r>
-            <w:r>
-              <w:rPr>
-                <w:noProof/>
-                <w:webHidden/>
-              </w:rPr>
-              <w:fldChar w:fldCharType="end"/>
-            </w:r>
-          </w:hyperlink>
-        </w:p>
-        <w:p>
-          <w:pPr>
-            <w:pStyle w:val="21"/>
-            <w:tabs>
-              <w:tab w:val="right" w:leader="dot" w:pos="9488"/>
-            </w:tabs>
-            <w:rPr>
-              <w:rFonts w:asciiTheme="minorHAnsi" w:eastAsiaTheme="minorEastAsia" w:hAnsiTheme="minorHAnsi"/>
-              <w:noProof/>
-              <w:sz w:val="22"/>
-              <w:lang w:eastAsia="ru-RU"/>
-            </w:rPr>
-          </w:pPr>
-          <w:hyperlink w:anchor="_Toc444624006" w:history="1">
-            <w:r>
-              <w:rPr>
-                <w:rStyle w:val="a4"/>
-                <w:noProof/>
-              </w:rPr>
-              <w:t>Карточка пациента</w:t>
-            </w:r>
-            <w:r>
-              <w:rPr>
-                <w:noProof/>
-                <w:webHidden/>
-              </w:rPr>
-              <w:tab/>
-            </w:r>
-            <w:r>
-              <w:rPr>
-                <w:noProof/>
-                <w:webHidden/>
-              </w:rPr>
-              <w:fldChar w:fldCharType="begin"/>
-            </w:r>
-            <w:r>
-              <w:rPr>
-                <w:noProof/>
-                <w:webHidden/>
-              </w:rPr>
-              <w:instrText xml:space="preserve"> PAGEREF _Toc444624006 \h </w:instrText>
-            </w:r>
-            <w:r>
-              <w:rPr>
-                <w:noProof/>
-                <w:webHidden/>
-              </w:rPr>
-            </w:r>
-            <w:r>
-              <w:rPr>
-                <w:noProof/>
-                <w:webHidden/>
-              </w:rPr>
-              <w:fldChar w:fldCharType="separate"/>
-            </w:r>
-            <w:r>
-              <w:rPr>
-                <w:noProof/>
-                <w:webHidden/>
-              </w:rPr>
-              <w:t>18</w:t>
-            </w:r>
-            <w:r>
-              <w:rPr>
-                <w:noProof/>
-                <w:webHidden/>
-              </w:rPr>
-              <w:fldChar w:fldCharType="end"/>
-            </w:r>
-          </w:hyperlink>
-        </w:p>
-        <w:p>
-          <w:pPr>
-            <w:pStyle w:val="21"/>
-            <w:tabs>
-              <w:tab w:val="right" w:leader="dot" w:pos="9488"/>
-            </w:tabs>
-            <w:rPr>
-              <w:rFonts w:asciiTheme="minorHAnsi" w:eastAsiaTheme="minorEastAsia" w:hAnsiTheme="minorHAnsi"/>
-              <w:noProof/>
-              <w:sz w:val="22"/>
-              <w:lang w:eastAsia="ru-RU"/>
-            </w:rPr>
-          </w:pPr>
-          <w:hyperlink w:anchor="_Toc444624007" w:history="1">
-            <w:r>
-              <w:rPr>
-                <w:rStyle w:val="a4"/>
-                <w:noProof/>
-              </w:rPr>
-              <w:t>Дополнительный раздел пациента</w:t>
-            </w:r>
-            <w:r>
-              <w:rPr>
-                <w:noProof/>
-                <w:webHidden/>
-              </w:rPr>
-              <w:tab/>
-            </w:r>
-            <w:r>
-              <w:rPr>
-                <w:noProof/>
-                <w:webHidden/>
-              </w:rPr>
-              <w:fldChar w:fldCharType="begin"/>
-            </w:r>
-            <w:r>
-              <w:rPr>
-                <w:noProof/>
-                <w:webHidden/>
-              </w:rPr>
-              <w:instrText xml:space="preserve"> PAGEREF _Toc444624007 \h </w:instrText>
-            </w:r>
-            <w:r>
-              <w:rPr>
-                <w:noProof/>
-                <w:webHidden/>
-              </w:rPr>
-            </w:r>
-            <w:r>
-              <w:rPr>
-                <w:noProof/>
-                <w:webHidden/>
-              </w:rPr>
-              <w:fldChar w:fldCharType="separate"/>
-            </w:r>
-            <w:r>
-              <w:rPr>
-                <w:noProof/>
-                <w:webHidden/>
-              </w:rPr>
-              <w:t>19</w:t>
-            </w:r>
-            <w:r>
-              <w:rPr>
-                <w:noProof/>
-                <w:webHidden/>
-              </w:rPr>
-              <w:fldChar w:fldCharType="end"/>
-            </w:r>
-          </w:hyperlink>
-        </w:p>
-        <w:p>
-          <w:pPr>
-            <w:pStyle w:val="21"/>
-            <w:tabs>
-              <w:tab w:val="right" w:leader="dot" w:pos="9488"/>
-            </w:tabs>
-            <w:rPr>
-              <w:rFonts w:asciiTheme="minorHAnsi" w:eastAsiaTheme="minorEastAsia" w:hAnsiTheme="minorHAnsi"/>
-              <w:noProof/>
-              <w:sz w:val="22"/>
-              <w:lang w:eastAsia="ru-RU"/>
-            </w:rPr>
-          </w:pPr>
-          <w:hyperlink w:anchor="_Toc444624008" w:history="1">
-            <w:r>
-              <w:rPr>
-                <w:rStyle w:val="a4"/>
-                <w:noProof/>
-              </w:rPr>
-              <w:t>Предоставление доступа к данным клиента</w:t>
-            </w:r>
-            <w:r>
-              <w:rPr>
-                <w:noProof/>
-                <w:webHidden/>
-              </w:rPr>
-              <w:tab/>
-            </w:r>
-            <w:r>
-              <w:rPr>
-                <w:noProof/>
-                <w:webHidden/>
-              </w:rPr>
-              <w:fldChar w:fldCharType="begin"/>
-            </w:r>
-            <w:r>
-              <w:rPr>
-                <w:noProof/>
-                <w:webHidden/>
-              </w:rPr>
-              <w:instrText xml:space="preserve"> PAGEREF _Toc444624008 \h </w:instrText>
-            </w:r>
-            <w:r>
-              <w:rPr>
-                <w:noProof/>
-                <w:webHidden/>
-              </w:rPr>
-            </w:r>
-            <w:r>
-              <w:rPr>
-                <w:noProof/>
-                <w:webHidden/>
-              </w:rPr>
-              <w:fldChar w:fldCharType="separate"/>
-            </w:r>
-            <w:r>
-              <w:rPr>
-                <w:noProof/>
-                <w:webHidden/>
-              </w:rPr>
-              <w:t>21</w:t>
-            </w:r>
-            <w:r>
-              <w:rPr>
-                <w:noProof/>
-                <w:webHidden/>
-              </w:rPr>
-              <w:fldChar w:fldCharType="end"/>
-            </w:r>
-          </w:hyperlink>
-        </w:p>
-        <w:p>
-          <w:pPr>
-            <w:pStyle w:val="21"/>
-            <w:tabs>
-              <w:tab w:val="right" w:leader="dot" w:pos="9488"/>
-            </w:tabs>
-            <w:rPr>
-              <w:rFonts w:asciiTheme="minorHAnsi" w:eastAsiaTheme="minorEastAsia" w:hAnsiTheme="minorHAnsi"/>
-              <w:noProof/>
-              <w:sz w:val="22"/>
-              <w:lang w:eastAsia="ru-RU"/>
-            </w:rPr>
-          </w:pPr>
-          <w:hyperlink w:anchor="_Toc444624009" w:history="1">
-            <w:r>
-              <w:rPr>
-                <w:rStyle w:val="a4"/>
-                <w:noProof/>
-              </w:rPr>
-              <w:t>Краткая карточка врача</w:t>
-            </w:r>
-            <w:r>
-              <w:rPr>
-                <w:noProof/>
-                <w:webHidden/>
-              </w:rPr>
-              <w:tab/>
-            </w:r>
-            <w:r>
-              <w:rPr>
-                <w:noProof/>
-                <w:webHidden/>
-              </w:rPr>
-              <w:fldChar w:fldCharType="begin"/>
-            </w:r>
-            <w:r>
-              <w:rPr>
-                <w:noProof/>
-                <w:webHidden/>
-              </w:rPr>
-              <w:instrText xml:space="preserve"> PAGEREF _Toc444624009 \h </w:instrText>
-            </w:r>
-            <w:r>
-              <w:rPr>
-                <w:noProof/>
-                <w:webHidden/>
-              </w:rPr>
-            </w:r>
-            <w:r>
-              <w:rPr>
-                <w:noProof/>
-                <w:webHidden/>
-              </w:rPr>
-              <w:fldChar w:fldCharType="separate"/>
-            </w:r>
-            <w:r>
-              <w:rPr>
-                <w:noProof/>
-                <w:webHidden/>
-              </w:rPr>
-              <w:t>22</w:t>
-            </w:r>
-            <w:r>
-              <w:rPr>
-                <w:noProof/>
-                <w:webHidden/>
-              </w:rPr>
-              <w:fldChar w:fldCharType="end"/>
-            </w:r>
-          </w:hyperlink>
-        </w:p>
-        <w:p>
-          <w:pPr>
-            <w:pStyle w:val="11"/>
-            <w:tabs>
-              <w:tab w:val="right" w:leader="dot" w:pos="9488"/>
-            </w:tabs>
-            <w:rPr>
-              <w:rFonts w:asciiTheme="minorHAnsi" w:eastAsiaTheme="minorEastAsia" w:hAnsiTheme="minorHAnsi"/>
-              <w:noProof/>
-              <w:sz w:val="22"/>
-              <w:lang w:eastAsia="ru-RU"/>
-            </w:rPr>
-          </w:pPr>
-          <w:hyperlink w:anchor="_Toc444624010" w:history="1">
-            <w:r>
-              <w:rPr>
-                <w:rStyle w:val="a4"/>
-                <w:noProof/>
-              </w:rPr>
-              <w:t>Используемые компоненты</w:t>
-            </w:r>
-            <w:r>
-              <w:rPr>
-                <w:noProof/>
-                <w:webHidden/>
-              </w:rPr>
-              <w:tab/>
-            </w:r>
-            <w:r>
-              <w:rPr>
-                <w:noProof/>
-                <w:webHidden/>
-              </w:rPr>
-              <w:fldChar w:fldCharType="begin"/>
-            </w:r>
-            <w:r>
-              <w:rPr>
-                <w:noProof/>
-                <w:webHidden/>
-              </w:rPr>
-              <w:instrText xml:space="preserve"> PAGEREF _Toc444624010 \h </w:instrText>
-            </w:r>
-            <w:r>
-              <w:rPr>
-                <w:noProof/>
-                <w:webHidden/>
-              </w:rPr>
-            </w:r>
-            <w:r>
-              <w:rPr>
-                <w:noProof/>
-                <w:webHidden/>
-              </w:rPr>
-              <w:fldChar w:fldCharType="separate"/>
-            </w:r>
-            <w:r>
-              <w:rPr>
-                <w:noProof/>
-                <w:webHidden/>
-              </w:rPr>
-              <w:t>22</w:t>
             </w:r>
             <w:r>
               <w:rPr>
@@ -2994,7 +2497,7 @@
       <w:pPr>
         <w:pStyle w:val="1"/>
       </w:pPr>
-      <w:bookmarkStart w:id="0" w:name="_Toc444623975"/>
+      <w:bookmarkStart w:id="0" w:name="_Toc448089091"/>
       <w:r>
         <w:lastRenderedPageBreak/>
         <w:t>Таблицы</w:t>
@@ -4115,7 +3618,6 @@
           <w:szCs w:val="24"/>
         </w:rPr>
       </w:pPr>
-      <w:proofErr w:type="gramStart"/>
       <w:r>
         <w:rPr>
           <w:rFonts w:cs="Times New Roman"/>
@@ -4124,7 +3626,6 @@
         </w:rPr>
         <w:t>USERS</w:t>
       </w:r>
-      <w:proofErr w:type="gramEnd"/>
       <w:r>
         <w:rPr>
           <w:rFonts w:cs="Times New Roman"/>
@@ -4137,7 +3638,14 @@
           <w:rFonts w:cs="Times New Roman"/>
           <w:szCs w:val="24"/>
         </w:rPr>
-        <w:t>список логинов пользователей</w:t>
+        <w:t>реестр</w:t>
+      </w:r>
+      <w:r>
+        <w:rPr>
+          <w:rFonts w:cs="Times New Roman"/>
+          <w:szCs w:val="24"/>
+        </w:rPr>
+        <w:t xml:space="preserve"> пользователей</w:t>
       </w:r>
     </w:p>
     <w:p>
@@ -4421,15 +3929,22 @@
       <w:pPr>
         <w:pStyle w:val="2"/>
       </w:pPr>
-      <w:bookmarkStart w:id="1" w:name="_Toc444623976"/>
-      <w:r>
+      <w:bookmarkStart w:id="1" w:name="_Toc448089092"/>
+      <w:r>
+        <w:lastRenderedPageBreak/>
         <w:t>USERS</w:t>
       </w:r>
       <w:bookmarkEnd w:id="1"/>
     </w:p>
     <w:p>
-      <w:r>
-        <w:t>Таблица логинов пользователей</w:t>
+      <w:pPr>
+        <w:keepNext/>
+      </w:pPr>
+      <w:r>
+        <w:t>Реестр</w:t>
+      </w:r>
+      <w:r>
+        <w:t xml:space="preserve"> пользователей</w:t>
       </w:r>
     </w:p>
     <w:tbl>
@@ -4439,8 +3954,8 @@
         <w:tblLook w:val="04A0"/>
       </w:tblPr>
       <w:tblGrid>
-        <w:gridCol w:w="1526"/>
-        <w:gridCol w:w="7938"/>
+        <w:gridCol w:w="2025"/>
+        <w:gridCol w:w="7689"/>
       </w:tblGrid>
       <w:tr>
         <w:tc>
@@ -4449,6 +3964,7 @@
           </w:tcPr>
           <w:p>
             <w:pPr>
+              <w:keepNext/>
               <w:jc w:val="right"/>
             </w:pPr>
             <w:r>
@@ -4463,7 +3979,11 @@
           <w:tcPr>
             <w:tcW w:w="7938" w:type="dxa"/>
           </w:tcPr>
-          <w:p/>
+          <w:p>
+            <w:pPr>
+              <w:keepNext/>
+            </w:pPr>
+          </w:p>
         </w:tc>
       </w:tr>
       <w:tr>
@@ -4473,6 +3993,7 @@
           </w:tcPr>
           <w:p>
             <w:pPr>
+              <w:keepNext/>
               <w:jc w:val="right"/>
             </w:pPr>
             <w:r>
@@ -4488,6 +4009,9 @@
             <w:tcW w:w="7938" w:type="dxa"/>
           </w:tcPr>
           <w:p>
+            <w:pPr>
+              <w:keepNext/>
+            </w:pPr>
             <w:r>
               <w:t>Логин пользователя</w:t>
             </w:r>
@@ -4501,6 +4025,7 @@
           </w:tcPr>
           <w:p>
             <w:pPr>
+              <w:keepNext/>
               <w:jc w:val="right"/>
             </w:pPr>
             <w:r>
@@ -4516,8 +4041,20 @@
             <w:tcW w:w="7938" w:type="dxa"/>
           </w:tcPr>
           <w:p>
-            <w:r>
-              <w:t>Первые 4 символа MD5-хэша пароля пользователя</w:t>
+            <w:pPr>
+              <w:keepNext/>
+            </w:pPr>
+            <w:r>
+              <w:t>2…5</w:t>
+            </w:r>
+            <w:r>
+              <w:t xml:space="preserve"> символ</w:t>
+            </w:r>
+            <w:r>
+              <w:t>ы</w:t>
+            </w:r>
+            <w:r>
+              <w:t xml:space="preserve"> MD5-хэша пароля пользователя</w:t>
             </w:r>
           </w:p>
         </w:tc>
@@ -4529,10 +4066,8 @@
           </w:tcPr>
           <w:p>
             <w:pPr>
-              <w:jc w:val="right"/>
-              <w:rPr>
-                <w:lang w:val="en-US"/>
-              </w:rPr>
+              <w:keepNext/>
+              <w:jc w:val="right"/>
             </w:pPr>
             <w:r>
               <w:rPr>
@@ -4547,11 +4082,26 @@
             <w:tcW w:w="7938" w:type="dxa"/>
           </w:tcPr>
           <w:p>
-            <w:r>
-              <w:rPr>
-                <w:lang w:val="en-US"/>
-              </w:rPr>
-              <w:t xml:space="preserve">E-mail </w:t>
+            <w:pPr>
+              <w:keepNext/>
+            </w:pPr>
+            <w:r>
+              <w:rPr>
+                <w:lang w:val="en-US"/>
+              </w:rPr>
+              <w:t>E</w:t>
+            </w:r>
+            <w:r>
+              <w:t>-</w:t>
+            </w:r>
+            <w:r>
+              <w:rPr>
+                <w:lang w:val="en-US"/>
+              </w:rPr>
+              <w:t>mail</w:t>
+            </w:r>
+            <w:r>
+              <w:t xml:space="preserve"> </w:t>
             </w:r>
             <w:r>
               <w:t>пользователя</w:t>
@@ -4566,16 +4116,32 @@
           </w:tcPr>
           <w:p>
             <w:pPr>
-              <w:jc w:val="right"/>
-              <w:rPr>
-                <w:lang w:val="en-US"/>
-              </w:rPr>
-            </w:pPr>
-            <w:r>
-              <w:rPr>
-                <w:lang w:val="en-US"/>
-              </w:rPr>
-              <w:t>SIGN_P_KEY</w:t>
+              <w:keepNext/>
+              <w:jc w:val="right"/>
+            </w:pPr>
+            <w:r>
+              <w:rPr>
+                <w:lang w:val="en-US"/>
+              </w:rPr>
+              <w:t>SIGN</w:t>
+            </w:r>
+            <w:r>
+              <w:t>_</w:t>
+            </w:r>
+            <w:r>
+              <w:rPr>
+                <w:lang w:val="en-US"/>
+              </w:rPr>
+              <w:t>P</w:t>
+            </w:r>
+            <w:r>
+              <w:t>_</w:t>
+            </w:r>
+            <w:r>
+              <w:rPr>
+                <w:lang w:val="en-US"/>
+              </w:rPr>
+              <w:t>KEY</w:t>
             </w:r>
           </w:p>
         </w:tc>
@@ -4584,6 +4150,9 @@
             <w:tcW w:w="7938" w:type="dxa"/>
           </w:tcPr>
           <w:p>
+            <w:pPr>
+              <w:keepNext/>
+            </w:pPr>
             <w:r>
               <w:t>Публичный ключ подписи</w:t>
             </w:r>
@@ -4597,16 +4166,32 @@
           </w:tcPr>
           <w:p>
             <w:pPr>
-              <w:jc w:val="right"/>
-              <w:rPr>
-                <w:lang w:val="en-US"/>
-              </w:rPr>
-            </w:pPr>
-            <w:r>
-              <w:rPr>
-                <w:lang w:val="en-US"/>
-              </w:rPr>
-              <w:t>SIGN_S_KEY</w:t>
+              <w:keepNext/>
+              <w:jc w:val="right"/>
+            </w:pPr>
+            <w:r>
+              <w:rPr>
+                <w:lang w:val="en-US"/>
+              </w:rPr>
+              <w:t>SIGN</w:t>
+            </w:r>
+            <w:r>
+              <w:t>_</w:t>
+            </w:r>
+            <w:r>
+              <w:rPr>
+                <w:lang w:val="en-US"/>
+              </w:rPr>
+              <w:t>S</w:t>
+            </w:r>
+            <w:r>
+              <w:t>_</w:t>
+            </w:r>
+            <w:r>
+              <w:rPr>
+                <w:lang w:val="en-US"/>
+              </w:rPr>
+              <w:t>KEY</w:t>
             </w:r>
           </w:p>
         </w:tc>
@@ -4615,6 +4200,9 @@
             <w:tcW w:w="7938" w:type="dxa"/>
           </w:tcPr>
           <w:p>
+            <w:pPr>
+              <w:keepNext/>
+            </w:pPr>
             <w:r>
               <w:t>Секретный ключ подписи</w:t>
             </w:r>
@@ -4628,16 +4216,23 @@
           </w:tcPr>
           <w:p>
             <w:pPr>
-              <w:jc w:val="right"/>
-              <w:rPr>
-                <w:lang w:val="en-US"/>
-              </w:rPr>
-            </w:pPr>
-            <w:r>
-              <w:rPr>
-                <w:lang w:val="en-US"/>
-              </w:rPr>
-              <w:t>MSG_KEY</w:t>
+              <w:keepNext/>
+              <w:jc w:val="right"/>
+            </w:pPr>
+            <w:r>
+              <w:rPr>
+                <w:lang w:val="en-US"/>
+              </w:rPr>
+              <w:t>MSG</w:t>
+            </w:r>
+            <w:r>
+              <w:t>_</w:t>
+            </w:r>
+            <w:r>
+              <w:rPr>
+                <w:lang w:val="en-US"/>
+              </w:rPr>
+              <w:t>KEY</w:t>
             </w:r>
           </w:p>
         </w:tc>
@@ -4646,6 +4241,9 @@
             <w:tcW w:w="7938" w:type="dxa"/>
           </w:tcPr>
           <w:p>
+            <w:pPr>
+              <w:keepNext/>
+            </w:pPr>
             <w:r>
               <w:t>Ключ шифрования копий исходящих сообщений</w:t>
             </w:r>
@@ -4659,6 +4257,7 @@
           </w:tcPr>
           <w:p>
             <w:pPr>
+              <w:keepNext/>
               <w:jc w:val="right"/>
               <w:rPr>
                 <w:lang w:val="en-US"/>
@@ -4677,8 +4276,137 @@
             <w:tcW w:w="7938" w:type="dxa"/>
           </w:tcPr>
           <w:p>
+            <w:pPr>
+              <w:keepNext/>
+            </w:pPr>
             <w:r>
               <w:t>Специальные права доступа</w:t>
+            </w:r>
+          </w:p>
+        </w:tc>
+      </w:tr>
+      <w:tr>
+        <w:tc>
+          <w:tcPr>
+            <w:tcW w:w="1526" w:type="dxa"/>
+          </w:tcPr>
+          <w:p>
+            <w:pPr>
+              <w:keepNext/>
+              <w:jc w:val="right"/>
+              <w:rPr>
+                <w:lang w:val="en-US"/>
+              </w:rPr>
+            </w:pPr>
+            <w:r>
+              <w:rPr>
+                <w:lang w:val="en-US"/>
+              </w:rPr>
+              <w:t>EMAIL_CONFIRM</w:t>
+            </w:r>
+          </w:p>
+        </w:tc>
+        <w:tc>
+          <w:tcPr>
+            <w:tcW w:w="7938" w:type="dxa"/>
+          </w:tcPr>
+          <w:p>
+            <w:pPr>
+              <w:keepNext/>
+            </w:pPr>
+            <w:r>
+              <w:t xml:space="preserve">Статус подтверждения по </w:t>
+            </w:r>
+            <w:r>
+              <w:rPr>
+                <w:lang w:val="en-US"/>
+              </w:rPr>
+              <w:t>e</w:t>
+            </w:r>
+            <w:r>
+              <w:t>-</w:t>
+            </w:r>
+            <w:r>
+              <w:rPr>
+                <w:lang w:val="en-US"/>
+              </w:rPr>
+              <w:t>mail</w:t>
+            </w:r>
+          </w:p>
+        </w:tc>
+      </w:tr>
+      <w:tr>
+        <w:tc>
+          <w:tcPr>
+            <w:tcW w:w="1526" w:type="dxa"/>
+          </w:tcPr>
+          <w:p>
+            <w:pPr>
+              <w:keepNext/>
+              <w:jc w:val="right"/>
+              <w:rPr>
+                <w:lang w:val="en-US"/>
+              </w:rPr>
+            </w:pPr>
+            <w:r>
+              <w:rPr>
+                <w:lang w:val="en-US"/>
+              </w:rPr>
+              <w:t>CODE</w:t>
+            </w:r>
+            <w:r>
+              <w:rPr>
+                <w:lang w:val="en-US"/>
+              </w:rPr>
+              <w:t>_CONFIRM</w:t>
+            </w:r>
+          </w:p>
+        </w:tc>
+        <w:tc>
+          <w:tcPr>
+            <w:tcW w:w="7938" w:type="dxa"/>
+          </w:tcPr>
+          <w:p>
+            <w:pPr>
+              <w:keepNext/>
+            </w:pPr>
+            <w:r>
+              <w:t>Код подтверждения, направленный по e-mail</w:t>
+            </w:r>
+          </w:p>
+        </w:tc>
+      </w:tr>
+      <w:tr>
+        <w:tc>
+          <w:tcPr>
+            <w:tcW w:w="1526" w:type="dxa"/>
+          </w:tcPr>
+          <w:p>
+            <w:pPr>
+              <w:keepNext/>
+              <w:jc w:val="right"/>
+              <w:rPr>
+                <w:lang w:val="en-US"/>
+              </w:rPr>
+            </w:pPr>
+            <w:r>
+              <w:rPr>
+                <w:lang w:val="en-US"/>
+              </w:rPr>
+              <w:t>DATE_REG</w:t>
+            </w:r>
+          </w:p>
+        </w:tc>
+        <w:tc>
+          <w:tcPr>
+            <w:tcW w:w="7938" w:type="dxa"/>
+          </w:tcPr>
+          <w:p>
+            <w:pPr>
+              <w:keepNext/>
+            </w:pPr>
+            <w:r>
+              <w:t>Дата регистрации</w:t>
             </w:r>
           </w:p>
         </w:tc>
@@ -4691,11 +4419,10 @@
           <w:noProof/>
           <w:lang w:eastAsia="ru-RU"/>
         </w:rPr>
-        <w:lastRenderedPageBreak/>
         <w:drawing>
           <wp:inline distT="0" distB="0" distL="0" distR="0">
-            <wp:extent cx="5943600" cy="2600325"/>
-            <wp:effectExtent l="19050" t="0" r="0" b="0"/>
+            <wp:extent cx="6029325" cy="2962275"/>
+            <wp:effectExtent l="19050" t="0" r="9525" b="0"/>
             <wp:docPr id="12" name="Рисунок 1"/>
             <wp:cNvGraphicFramePr>
               <a:graphicFrameLocks xmlns:a="http://schemas.openxmlformats.org/drawingml/2006/main" noChangeAspect="1"/>
@@ -4719,7 +4446,7 @@
                   <pic:spPr bwMode="auto">
                     <a:xfrm>
                       <a:off x="0" y="0"/>
-                      <a:ext cx="5943600" cy="2600325"/>
+                      <a:ext cx="6029325" cy="2962275"/>
                     </a:xfrm>
                     <a:prstGeom prst="rect">
                       <a:avLst/>
@@ -4742,15 +4469,109 @@
     <w:p/>
     <w:p>
       <w:r>
-        <w:t>Специальные права доступа:</w:t>
+        <w:rPr>
+          <w:b/>
+          <w:lang w:val="en-US"/>
+        </w:rPr>
+        <w:t>Options</w:t>
+      </w:r>
+      <w:r>
+        <w:t xml:space="preserve"> - </w:t>
+      </w:r>
+      <w:r>
+        <w:t>специальные</w:t>
+      </w:r>
+      <w:r>
+        <w:t xml:space="preserve"> права доступа:</w:t>
       </w:r>
     </w:p>
     <w:p>
+      <w:r>
+        <w:rPr>
+          <w:lang w:val="en-US"/>
+        </w:rPr>
+        <w:t>Client</w:t>
+      </w:r>
+      <w:r>
+        <w:t xml:space="preserve"> – Пациент</w:t>
+      </w:r>
+    </w:p>
+    <w:p>
+      <w:pPr>
+        <w:rPr>
+          <w:lang w:val="en-US"/>
+        </w:rPr>
+      </w:pPr>
+      <w:r>
+        <w:rPr>
+          <w:lang w:val="en-US"/>
+        </w:rPr>
+        <w:t xml:space="preserve">Doctor – </w:t>
+      </w:r>
+      <w:r>
+        <w:t>Врач</w:t>
+      </w:r>
+    </w:p>
+    <w:p>
+      <w:r>
+        <w:rPr>
+          <w:lang w:val="en-US"/>
+        </w:rPr>
+        <w:t>Executor</w:t>
+      </w:r>
+      <w:r>
+        <w:t xml:space="preserve"> – </w:t>
+      </w:r>
+      <w:r>
+        <w:t>Исполнитель назначений (тренер, медсестра)</w:t>
+      </w:r>
+    </w:p>
+    <w:p>
+      <w:r>
+        <w:rPr>
+          <w:lang w:val="en-US"/>
+        </w:rPr>
+        <w:t>Support</w:t>
+      </w:r>
+      <w:r>
+        <w:t xml:space="preserve"> – </w:t>
+      </w:r>
+      <w:r>
+        <w:t>Техническая поддержка</w:t>
+      </w:r>
+    </w:p>
+    <w:p>
+      <w:r>
+        <w:rPr>
+          <w:lang w:val="en-US"/>
+        </w:rPr>
+        <w:t>Tester</w:t>
+      </w:r>
+      <w:r>
+        <w:t xml:space="preserve"> – </w:t>
+      </w:r>
+      <w:r>
+        <w:t>Тес</w:t>
+      </w:r>
+      <w:r>
+        <w:t xml:space="preserve">товый </w:t>
+      </w:r>
+      <w:r>
+        <w:t>пользователь</w:t>
+      </w:r>
+    </w:p>
+    <w:p>
       <w:pPr>
         <w:pStyle w:val="2"/>
-      </w:pPr>
-      <w:bookmarkStart w:id="2" w:name="_Toc444623977"/>
-      <w:r>
+        <w:rPr>
+          <w:lang w:val="en-US"/>
+        </w:rPr>
+      </w:pPr>
+      <w:bookmarkStart w:id="2" w:name="_Toc448089093"/>
+      <w:r>
+        <w:rPr>
+          <w:lang w:val="en-US"/>
+        </w:rPr>
         <w:t>SESSIONS</w:t>
       </w:r>
       <w:bookmarkEnd w:id="2"/>
@@ -4916,6 +4737,7 @@
           <w:noProof/>
           <w:lang w:eastAsia="ru-RU"/>
         </w:rPr>
+        <w:lastRenderedPageBreak/>
         <w:drawing>
           <wp:inline distT="0" distB="0" distL="0" distR="0">
             <wp:extent cx="5934075" cy="1485900"/>
@@ -4967,7 +4789,7 @@
       <w:pPr>
         <w:pStyle w:val="2"/>
       </w:pPr>
-      <w:bookmarkStart w:id="3" w:name="_Toc444623978"/>
+      <w:bookmarkStart w:id="3" w:name="_Toc448089094"/>
       <w:r>
         <w:rPr>
           <w:lang w:val="en-US"/>
@@ -5316,12 +5138,11 @@
           <w:noProof/>
           <w:lang w:eastAsia="ru-RU"/>
         </w:rPr>
-        <w:lastRenderedPageBreak/>
         <w:drawing>
           <wp:inline distT="0" distB="0" distL="0" distR="0">
-            <wp:extent cx="5934075" cy="2571750"/>
+            <wp:extent cx="6029325" cy="2628900"/>
             <wp:effectExtent l="19050" t="0" r="9525" b="0"/>
-            <wp:docPr id="18" name="Рисунок 1"/>
+            <wp:docPr id="1" name="Рисунок 1"/>
             <wp:cNvGraphicFramePr>
               <a:graphicFrameLocks xmlns:a="http://schemas.openxmlformats.org/drawingml/2006/main" noChangeAspect="1"/>
             </wp:cNvGraphicFramePr>
@@ -5344,7 +5165,7 @@
                   <pic:spPr bwMode="auto">
                     <a:xfrm>
                       <a:off x="0" y="0"/>
-                      <a:ext cx="5934075" cy="2571750"/>
+                      <a:ext cx="6029325" cy="2628900"/>
                     </a:xfrm>
                     <a:prstGeom prst="rect">
                       <a:avLst/>
@@ -5369,7 +5190,7 @@
       <w:pPr>
         <w:pStyle w:val="2"/>
       </w:pPr>
-      <w:bookmarkStart w:id="4" w:name="_Toc444623979"/>
+      <w:bookmarkStart w:id="4" w:name="_Toc448089095"/>
       <w:r>
         <w:rPr>
           <w:lang w:val="en-US"/>
@@ -5822,6 +5643,7 @@
           <w:noProof/>
           <w:lang w:eastAsia="ru-RU"/>
         </w:rPr>
+        <w:lastRenderedPageBreak/>
         <w:drawing>
           <wp:inline distT="0" distB="0" distL="0" distR="0">
             <wp:extent cx="5943600" cy="2647950"/>
@@ -5874,7 +5696,7 @@
       <w:pPr>
         <w:pStyle w:val="2"/>
       </w:pPr>
-      <w:bookmarkStart w:id="5" w:name="_Toc444623980"/>
+      <w:bookmarkStart w:id="5" w:name="_Toc448089096"/>
       <w:r>
         <w:rPr>
           <w:lang w:val="en-US"/>
@@ -6027,7 +5849,6 @@
               <w:rPr>
                 <w:lang w:val="en-US"/>
               </w:rPr>
-              <w:lastRenderedPageBreak/>
               <w:t>CHECK</w:t>
             </w:r>
           </w:p>
@@ -6244,7 +6065,7 @@
       <w:pPr>
         <w:pStyle w:val="2"/>
       </w:pPr>
-      <w:bookmarkStart w:id="6" w:name="_Toc444623981"/>
+      <w:bookmarkStart w:id="6" w:name="_Toc448089097"/>
       <w:r>
         <w:rPr>
           <w:lang w:val="en-US"/>
@@ -6287,8 +6108,8 @@
         <w:tblLook w:val="04A0"/>
       </w:tblPr>
       <w:tblGrid>
-        <w:gridCol w:w="1526"/>
-        <w:gridCol w:w="7938"/>
+        <w:gridCol w:w="1854"/>
+        <w:gridCol w:w="7860"/>
       </w:tblGrid>
       <w:tr>
         <w:trPr>
@@ -6605,6 +6426,7 @@
               <w:rPr>
                 <w:lang w:val="en-US"/>
               </w:rPr>
+              <w:lastRenderedPageBreak/>
               <w:t>REMARK</w:t>
             </w:r>
           </w:p>
@@ -6654,6 +6476,60 @@
           </w:p>
         </w:tc>
       </w:tr>
+      <w:tr>
+        <w:trPr>
+          <w:cantSplit/>
+        </w:trPr>
+        <w:tc>
+          <w:tcPr>
+            <w:tcW w:w="1526" w:type="dxa"/>
+          </w:tcPr>
+          <w:p>
+            <w:pPr>
+              <w:jc w:val="right"/>
+              <w:rPr>
+                <w:lang w:val="en-US"/>
+              </w:rPr>
+            </w:pPr>
+            <w:r>
+              <w:rPr>
+                <w:lang w:val="en-US"/>
+              </w:rPr>
+              <w:t>PRESENTATION</w:t>
+            </w:r>
+          </w:p>
+        </w:tc>
+        <w:tc>
+          <w:tcPr>
+            <w:tcW w:w="7938" w:type="dxa"/>
+          </w:tcPr>
+          <w:p>
+            <w:pPr>
+              <w:rPr>
+                <w:lang w:val="en-US"/>
+              </w:rPr>
+            </w:pPr>
+            <w:r>
+              <w:t>Режим отображения:</w:t>
+            </w:r>
+            <w:r>
+              <w:rPr>
+                <w:lang w:val="en-US"/>
+              </w:rPr>
+              <w:t xml:space="preserve"> LIST</w:t>
+            </w:r>
+            <w:r>
+              <w:t xml:space="preserve">, </w:t>
+            </w:r>
+            <w:r>
+              <w:rPr>
+                <w:lang w:val="en-US"/>
+              </w:rPr>
+              <w:t>TILES</w:t>
+            </w:r>
+          </w:p>
+        </w:tc>
+      </w:tr>
     </w:tbl>
     <w:p/>
     <w:p>
@@ -6664,9 +6540,9 @@
         </w:rPr>
         <w:drawing>
           <wp:inline distT="0" distB="0" distL="0" distR="0">
-            <wp:extent cx="5934075" cy="2990850"/>
+            <wp:extent cx="6029325" cy="3143250"/>
             <wp:effectExtent l="19050" t="0" r="9525" b="0"/>
-            <wp:docPr id="1" name="Рисунок 1"/>
+            <wp:docPr id="9" name="Рисунок 1"/>
             <wp:cNvGraphicFramePr>
               <a:graphicFrameLocks xmlns:a="http://schemas.openxmlformats.org/drawingml/2006/main" noChangeAspect="1"/>
             </wp:cNvGraphicFramePr>
@@ -6689,7 +6565,7 @@
                   <pic:spPr bwMode="auto">
                     <a:xfrm>
                       <a:off x="0" y="0"/>
-                      <a:ext cx="5934075" cy="2990850"/>
+                      <a:ext cx="6029325" cy="3143250"/>
                     </a:xfrm>
                     <a:prstGeom prst="rect">
                       <a:avLst/>
@@ -6713,12 +6589,11 @@
       <w:pPr>
         <w:pStyle w:val="2"/>
       </w:pPr>
-      <w:bookmarkStart w:id="7" w:name="_Toc444623982"/>
+      <w:bookmarkStart w:id="7" w:name="_Toc448089098"/>
       <w:r>
         <w:rPr>
           <w:lang w:val="en-US"/>
         </w:rPr>
-        <w:lastRenderedPageBreak/>
         <w:t>CLIENT</w:t>
       </w:r>
       <w:r>
@@ -6853,14 +6728,12 @@
             <w:r>
               <w:t xml:space="preserve">Идентификатор </w:t>
             </w:r>
-            <w:proofErr w:type="spellStart"/>
             <w:r>
               <w:rPr>
                 <w:lang w:val="en-US"/>
               </w:rPr>
               <w:t>страницы</w:t>
             </w:r>
-            <w:proofErr w:type="spellEnd"/>
             <w:r>
               <w:t xml:space="preserve"> </w:t>
             </w:r>
@@ -7130,6 +7003,7 @@
           <w:noProof/>
           <w:lang w:eastAsia="ru-RU"/>
         </w:rPr>
+        <w:lastRenderedPageBreak/>
         <w:drawing>
           <wp:inline distT="0" distB="0" distL="0" distR="0">
             <wp:extent cx="5934075" cy="2905125"/>
@@ -7181,7 +7055,7 @@
       <w:pPr>
         <w:pStyle w:val="2"/>
       </w:pPr>
-      <w:bookmarkStart w:id="8" w:name="_Toc444623983"/>
+      <w:bookmarkStart w:id="8" w:name="_Toc448089099"/>
       <w:r>
         <w:rPr>
           <w:lang w:val="en-US"/>
@@ -7617,7 +7491,6 @@
           <w:noProof/>
           <w:lang w:eastAsia="ru-RU"/>
         </w:rPr>
-        <w:lastRenderedPageBreak/>
         <w:drawing>
           <wp:inline distT="0" distB="0" distL="0" distR="0">
             <wp:extent cx="5943600" cy="2819400"/>
@@ -7672,7 +7545,7 @@
           <w:lang w:val="en-US"/>
         </w:rPr>
       </w:pPr>
-      <w:bookmarkStart w:id="9" w:name="_Toc444623984"/>
+      <w:bookmarkStart w:id="9" w:name="_Toc448089100"/>
       <w:r>
         <w:rPr>
           <w:lang w:val="en-US"/>
@@ -7833,6 +7706,7 @@
               <w:rPr>
                 <w:lang w:val="en-US"/>
               </w:rPr>
+              <w:lastRenderedPageBreak/>
               <w:t>CONFIRMED</w:t>
             </w:r>
           </w:p>
@@ -8412,7 +8286,6 @@
           <w:noProof/>
           <w:lang w:eastAsia="ru-RU"/>
         </w:rPr>
-        <w:lastRenderedPageBreak/>
         <w:drawing>
           <wp:inline distT="0" distB="0" distL="0" distR="0">
             <wp:extent cx="6029325" cy="4210050"/>
@@ -8464,7 +8337,7 @@
       <w:pPr>
         <w:pStyle w:val="2"/>
       </w:pPr>
-      <w:bookmarkStart w:id="10" w:name="_Toc444623985"/>
+      <w:bookmarkStart w:id="10" w:name="_Toc448089101"/>
       <w:r>
         <w:t>DOCTOR_PAGE</w:t>
       </w:r>
@@ -8899,7 +8772,7 @@
       <w:pPr>
         <w:pStyle w:val="2"/>
       </w:pPr>
-      <w:bookmarkStart w:id="11" w:name="_Toc444623986"/>
+      <w:bookmarkStart w:id="11" w:name="_Toc448089102"/>
       <w:r>
         <w:rPr>
           <w:lang w:val="en-US"/>
@@ -9327,7 +9200,7 @@
           <w:lang w:val="en-US"/>
         </w:rPr>
       </w:pPr>
-      <w:bookmarkStart w:id="12" w:name="_Toc444623987"/>
+      <w:bookmarkStart w:id="12" w:name="_Toc448089103"/>
       <w:r>
         <w:rPr>
           <w:lang w:val="en-US"/>
@@ -9869,7 +9742,7 @@
       <w:pPr>
         <w:pStyle w:val="2"/>
       </w:pPr>
-      <w:bookmarkStart w:id="13" w:name="_Toc444623988"/>
+      <w:bookmarkStart w:id="13" w:name="_Toc448089104"/>
       <w:r>
         <w:rPr>
           <w:lang w:val="en-US"/>
@@ -10361,7 +10234,7 @@
       <w:pPr>
         <w:pStyle w:val="2"/>
       </w:pPr>
-      <w:bookmarkStart w:id="14" w:name="_Toc444623989"/>
+      <w:bookmarkStart w:id="14" w:name="_Toc448089105"/>
       <w:r>
         <w:rPr>
           <w:lang w:val="en-US"/>
@@ -10879,7 +10752,7 @@
       <w:pPr>
         <w:pStyle w:val="2"/>
       </w:pPr>
-      <w:bookmarkStart w:id="15" w:name="_Toc444623990"/>
+      <w:bookmarkStart w:id="15" w:name="_Toc448089106"/>
       <w:r>
         <w:rPr>
           <w:lang w:val="en-US"/>
@@ -11242,7 +11115,7 @@
       <w:pPr>
         <w:pStyle w:val="2"/>
       </w:pPr>
-      <w:bookmarkStart w:id="16" w:name="_Toc444623991"/>
+      <w:bookmarkStart w:id="16" w:name="_Toc448089107"/>
       <w:r>
         <w:rPr>
           <w:lang w:val="en-US"/>
@@ -11565,7 +11438,7 @@
       <w:pPr>
         <w:pStyle w:val="2"/>
       </w:pPr>
-      <w:bookmarkStart w:id="17" w:name="_Toc444623992"/>
+      <w:bookmarkStart w:id="17" w:name="_Toc448089108"/>
       <w:r>
         <w:rPr>
           <w:lang w:val="en-US"/>
@@ -11883,7 +11756,7 @@
       <w:pPr>
         <w:pStyle w:val="2"/>
       </w:pPr>
-      <w:bookmarkStart w:id="18" w:name="_Toc444623993"/>
+      <w:bookmarkStart w:id="18" w:name="_Toc448089109"/>
       <w:r>
         <w:rPr>
           <w:lang w:val="en-US"/>
@@ -12235,7 +12108,7 @@
       <w:pPr>
         <w:pStyle w:val="2"/>
       </w:pPr>
-      <w:bookmarkStart w:id="19" w:name="_Toc444623994"/>
+      <w:bookmarkStart w:id="19" w:name="_Toc448089110"/>
       <w:r>
         <w:rPr>
           <w:lang w:val="en-US"/>
@@ -12747,7 +12620,7 @@
       <w:pPr>
         <w:pStyle w:val="2"/>
       </w:pPr>
-      <w:bookmarkStart w:id="20" w:name="_Toc444623995"/>
+      <w:bookmarkStart w:id="20" w:name="_Toc448089111"/>
       <w:r>
         <w:rPr>
           <w:lang w:val="en-US"/>
@@ -13211,7 +13084,7 @@
       <w:pPr>
         <w:pStyle w:val="2"/>
       </w:pPr>
-      <w:bookmarkStart w:id="21" w:name="_Toc444623996"/>
+      <w:bookmarkStart w:id="21" w:name="_Toc448089112"/>
       <w:r>
         <w:rPr>
           <w:lang w:val="en-US"/>
@@ -13471,7 +13344,7 @@
           <w:lang w:val="en-US"/>
         </w:rPr>
       </w:pPr>
-      <w:bookmarkStart w:id="22" w:name="_Toc444623997"/>
+      <w:bookmarkStart w:id="22" w:name="_Toc448089113"/>
       <w:r>
         <w:rPr>
           <w:lang w:val="en-US"/>
@@ -13744,7 +13617,7 @@
       <w:pPr>
         <w:pStyle w:val="2"/>
       </w:pPr>
-      <w:bookmarkStart w:id="23" w:name="_Toc444623998"/>
+      <w:bookmarkStart w:id="23" w:name="_Toc448089114"/>
       <w:r>
         <w:rPr>
           <w:rFonts w:cs="Times New Roman"/>
@@ -13886,7 +13759,7 @@
       <w:pPr>
         <w:pStyle w:val="2"/>
       </w:pPr>
-      <w:bookmarkStart w:id="24" w:name="_Toc444623999"/>
+      <w:bookmarkStart w:id="24" w:name="_Toc448089115"/>
       <w:r>
         <w:rPr>
           <w:rFonts w:cs="Times New Roman"/>
@@ -14036,7 +13909,7 @@
       <w:pPr>
         <w:pStyle w:val="2"/>
       </w:pPr>
-      <w:bookmarkStart w:id="25" w:name="_Toc444624000"/>
+      <w:bookmarkStart w:id="25" w:name="_Toc448089116"/>
       <w:r>
         <w:rPr>
           <w:lang w:val="en-US"/>
@@ -14216,7 +14089,7 @@
       <w:pPr>
         <w:pStyle w:val="2"/>
       </w:pPr>
-      <w:bookmarkStart w:id="26" w:name="_Toc444624001"/>
+      <w:bookmarkStart w:id="26" w:name="_Toc448089117"/>
       <w:r>
         <w:rPr>
           <w:lang w:val="en-US"/>
@@ -14360,7 +14233,7 @@
       <w:pPr>
         <w:pStyle w:val="2"/>
       </w:pPr>
-      <w:bookmarkStart w:id="27" w:name="_Toc444624002"/>
+      <w:bookmarkStart w:id="27" w:name="_Toc448089118"/>
       <w:r>
         <w:rPr>
           <w:lang w:val="en-US"/>
@@ -14502,6 +14375,37 @@
           </w:p>
         </w:tc>
       </w:tr>
+      <w:tr>
+        <w:tc>
+          <w:tcPr>
+            <w:tcW w:w="1526" w:type="dxa"/>
+          </w:tcPr>
+          <w:p>
+            <w:pPr>
+              <w:jc w:val="right"/>
+              <w:rPr>
+                <w:lang w:val="en-US"/>
+              </w:rPr>
+            </w:pPr>
+            <w:r>
+              <w:rPr>
+                <w:lang w:val="en-US"/>
+              </w:rPr>
+              <w:t>ICON</w:t>
+            </w:r>
+          </w:p>
+        </w:tc>
+        <w:tc>
+          <w:tcPr>
+            <w:tcW w:w="7938" w:type="dxa"/>
+          </w:tcPr>
+          <w:p>
+            <w:r>
+              <w:t>Путь к иконке</w:t>
+            </w:r>
+          </w:p>
+        </w:tc>
+      </w:tr>
     </w:tbl>
     <w:p>
       <w:pPr>
@@ -14515,7 +14419,7 @@
       <w:pPr>
         <w:pStyle w:val="1"/>
       </w:pPr>
-      <w:bookmarkStart w:id="28" w:name="_Toc444624010"/>
+      <w:bookmarkStart w:id="28" w:name="_Toc448089119"/>
       <w:r>
         <w:t>Используемые компоненты</w:t>
       </w:r>
@@ -14566,7 +14470,6 @@
         </w:rPr>
         <w:t>.</w:t>
       </w:r>
-      <w:proofErr w:type="spellStart"/>
       <w:r>
         <w:rPr>
           <w:rFonts w:cs="Times New Roman"/>
@@ -14575,7 +14478,6 @@
         </w:rPr>
         <w:t>google</w:t>
       </w:r>
-      <w:proofErr w:type="spellEnd"/>
       <w:r>
         <w:rPr>
           <w:rFonts w:cs="Times New Roman"/>
@@ -14628,7 +14530,6 @@
         </w:rPr>
         <w:t>-</w:t>
       </w:r>
-      <w:proofErr w:type="spellStart"/>
       <w:r>
         <w:rPr>
           <w:rFonts w:cs="Times New Roman"/>
@@ -14637,7 +14538,6 @@
         </w:rPr>
         <w:t>js</w:t>
       </w:r>
-      <w:proofErr w:type="spellEnd"/>
       <w:r>
         <w:rPr>
           <w:rFonts w:cs="Times New Roman"/>
@@ -16310,7 +16210,7 @@
 </file>
 
 <file path=customXml/itemProps1.xml><?xml version="1.0" encoding="utf-8"?>
-<ds:datastoreItem xmlns:ds="http://schemas.openxmlformats.org/officeDocument/2006/customXml" ds:itemID="{F599747A-4861-4F37-952F-EED8F3CD7520}">
+<ds:datastoreItem xmlns:ds="http://schemas.openxmlformats.org/officeDocument/2006/customXml" ds:itemID="{93153F5F-8339-4AA7-9C98-78C6AC386DDF}">
   <ds:schemaRefs>
     <ds:schemaRef ds:uri="http://schemas.openxmlformats.org/officeDocument/2006/bibliography"/>
   </ds:schemaRefs>

--- a/DarkMed.docx
+++ b/DarkMed.docx
@@ -3618,6 +3618,7 @@
           <w:szCs w:val="24"/>
         </w:rPr>
       </w:pPr>
+      <w:proofErr w:type="gramStart"/>
       <w:r>
         <w:rPr>
           <w:rFonts w:cs="Times New Roman"/>
@@ -3626,6 +3627,7 @@
         </w:rPr>
         <w:t>USERS</w:t>
       </w:r>
+      <w:proofErr w:type="gramEnd"/>
       <w:r>
         <w:rPr>
           <w:rFonts w:cs="Times New Roman"/>
@@ -4371,8 +4373,13 @@
               <w:keepNext/>
             </w:pPr>
             <w:r>
-              <w:t>Код подтверждения, направленный по e-mail</w:t>
-            </w:r>
+              <w:t xml:space="preserve">Код подтверждения, направленный по </w:t>
+            </w:r>
+            <w:proofErr w:type="spellStart"/>
+            <w:r>
+              <w:t>e-mail</w:t>
+            </w:r>
+            <w:proofErr w:type="spellEnd"/>
           </w:p>
         </w:tc>
       </w:tr>
@@ -6070,6 +6077,7 @@
         <w:rPr>
           <w:lang w:val="en-US"/>
         </w:rPr>
+        <w:lastRenderedPageBreak/>
         <w:t>CLIENT</w:t>
       </w:r>
       <w:r>
@@ -6088,6 +6096,7 @@
     </w:p>
     <w:p>
       <w:pPr>
+        <w:keepNext/>
         <w:rPr>
           <w:rFonts w:cs="Times New Roman"/>
           <w:szCs w:val="24"/>
@@ -6121,6 +6130,7 @@
           </w:tcPr>
           <w:p>
             <w:pPr>
+              <w:keepNext/>
               <w:jc w:val="right"/>
             </w:pPr>
             <w:r>
@@ -6135,7 +6145,11 @@
           <w:tcPr>
             <w:tcW w:w="7938" w:type="dxa"/>
           </w:tcPr>
-          <w:p/>
+          <w:p>
+            <w:pPr>
+              <w:keepNext/>
+            </w:pPr>
+          </w:p>
         </w:tc>
       </w:tr>
       <w:tr>
@@ -6148,6 +6162,7 @@
           </w:tcPr>
           <w:p>
             <w:pPr>
+              <w:keepNext/>
               <w:jc w:val="right"/>
             </w:pPr>
             <w:r>
@@ -6163,6 +6178,9 @@
             <w:tcW w:w="7938" w:type="dxa"/>
           </w:tcPr>
           <w:p>
+            <w:pPr>
+              <w:keepNext/>
+            </w:pPr>
             <w:r>
               <w:t>Владелец страницы</w:t>
             </w:r>
@@ -6206,6 +6224,7 @@
           </w:tcPr>
           <w:p>
             <w:pPr>
+              <w:keepNext/>
               <w:jc w:val="right"/>
               <w:rPr>
                 <w:lang w:val="en-US"/>
@@ -6221,6 +6240,9 @@
             <w:tcW w:w="7938" w:type="dxa"/>
           </w:tcPr>
           <w:p>
+            <w:pPr>
+              <w:keepNext/>
+            </w:pPr>
             <w:r>
               <w:t>Номер страницы</w:t>
             </w:r>
@@ -6237,6 +6259,7 @@
           </w:tcPr>
           <w:p>
             <w:pPr>
+              <w:keepNext/>
               <w:jc w:val="right"/>
               <w:rPr>
                 <w:lang w:val="en-US"/>
@@ -6253,6 +6276,7 @@
           </w:tcPr>
           <w:p>
             <w:pPr>
+              <w:keepNext/>
               <w:rPr>
                 <w:lang w:val="en-US"/>
               </w:rPr>
@@ -6294,6 +6318,7 @@
           </w:tcPr>
           <w:p>
             <w:pPr>
+              <w:keepNext/>
               <w:jc w:val="right"/>
             </w:pPr>
             <w:r>
@@ -6309,6 +6334,9 @@
             <w:tcW w:w="7938" w:type="dxa"/>
           </w:tcPr>
           <w:p>
+            <w:pPr>
+              <w:keepNext/>
+            </w:pPr>
             <w:r>
               <w:t>Создатель страницы</w:t>
             </w:r>
@@ -6352,6 +6380,7 @@
           </w:tcPr>
           <w:p>
             <w:pPr>
+              <w:keepNext/>
               <w:jc w:val="right"/>
             </w:pPr>
             <w:r>
@@ -6367,6 +6396,9 @@
             <w:tcW w:w="7938" w:type="dxa"/>
           </w:tcPr>
           <w:p>
+            <w:pPr>
+              <w:keepNext/>
+            </w:pPr>
             <w:r>
               <w:t>Контрольная строка проверки шифрования</w:t>
             </w:r>
@@ -6383,6 +6415,7 @@
           </w:tcPr>
           <w:p>
             <w:pPr>
+              <w:keepNext/>
               <w:jc w:val="right"/>
               <w:rPr>
                 <w:lang w:val="en-US"/>
@@ -6401,6 +6434,9 @@
             <w:tcW w:w="7938" w:type="dxa"/>
           </w:tcPr>
           <w:p>
+            <w:pPr>
+              <w:keepNext/>
+            </w:pPr>
             <w:r>
               <w:t>Заголовок страницы</w:t>
             </w:r>
@@ -6417,16 +6453,16 @@
           </w:tcPr>
           <w:p>
             <w:pPr>
-              <w:jc w:val="right"/>
-              <w:rPr>
-                <w:lang w:val="en-US"/>
-              </w:rPr>
-            </w:pPr>
-            <w:r>
-              <w:rPr>
-                <w:lang w:val="en-US"/>
-              </w:rPr>
-              <w:lastRenderedPageBreak/>
+              <w:keepNext/>
+              <w:jc w:val="right"/>
+              <w:rPr>
+                <w:lang w:val="en-US"/>
+              </w:rPr>
+            </w:pPr>
+            <w:r>
+              <w:rPr>
+                <w:lang w:val="en-US"/>
+              </w:rPr>
               <w:t>REMARK</w:t>
             </w:r>
           </w:p>
@@ -6436,6 +6472,9 @@
             <w:tcW w:w="7938" w:type="dxa"/>
           </w:tcPr>
           <w:p>
+            <w:pPr>
+              <w:keepNext/>
+            </w:pPr>
             <w:r>
               <w:t>Примечание</w:t>
             </w:r>
@@ -6452,6 +6491,7 @@
           </w:tcPr>
           <w:p>
             <w:pPr>
+              <w:keepNext/>
               <w:jc w:val="right"/>
               <w:rPr>
                 <w:lang w:val="en-US"/>
@@ -6470,6 +6510,9 @@
             <w:tcW w:w="7938" w:type="dxa"/>
           </w:tcPr>
           <w:p>
+            <w:pPr>
+              <w:keepNext/>
+            </w:pPr>
             <w:r>
               <w:t>Метка опубликования страницы</w:t>
             </w:r>
@@ -6728,12 +6771,14 @@
             <w:r>
               <w:t xml:space="preserve">Идентификатор </w:t>
             </w:r>
+            <w:proofErr w:type="spellStart"/>
             <w:r>
               <w:rPr>
                 <w:lang w:val="en-US"/>
               </w:rPr>
               <w:t>страницы</w:t>
             </w:r>
+            <w:proofErr w:type="spellEnd"/>
             <w:r>
               <w:t xml:space="preserve"> </w:t>
             </w:r>
@@ -7550,6 +7595,7 @@
         <w:rPr>
           <w:lang w:val="en-US"/>
         </w:rPr>
+        <w:lastRenderedPageBreak/>
         <w:t>DOCTOR</w:t>
       </w:r>
       <w:r>
@@ -7565,6 +7611,7 @@
     </w:p>
     <w:p>
       <w:pPr>
+        <w:keepNext/>
         <w:rPr>
           <w:rFonts w:cs="Times New Roman"/>
           <w:szCs w:val="24"/>
@@ -7612,6 +7659,7 @@
           </w:tcPr>
           <w:p>
             <w:pPr>
+              <w:keepNext/>
               <w:jc w:val="right"/>
             </w:pPr>
             <w:r>
@@ -7626,7 +7674,11 @@
           <w:tcPr>
             <w:tcW w:w="7938" w:type="dxa"/>
           </w:tcPr>
-          <w:p/>
+          <w:p>
+            <w:pPr>
+              <w:keepNext/>
+            </w:pPr>
+          </w:p>
         </w:tc>
       </w:tr>
       <w:tr>
@@ -7639,6 +7691,7 @@
           </w:tcPr>
           <w:p>
             <w:pPr>
+              <w:keepNext/>
               <w:jc w:val="right"/>
             </w:pPr>
             <w:r>
@@ -7654,6 +7707,9 @@
             <w:tcW w:w="7938" w:type="dxa"/>
           </w:tcPr>
           <w:p>
+            <w:pPr>
+              <w:keepNext/>
+            </w:pPr>
             <w:r>
               <w:t>Владелец сертификата</w:t>
             </w:r>
@@ -7706,7 +7762,6 @@
               <w:rPr>
                 <w:lang w:val="en-US"/>
               </w:rPr>
-              <w:lastRenderedPageBreak/>
               <w:t>CONFIRMED</w:t>
             </w:r>
           </w:p>
@@ -8339,6 +8394,7 @@
       </w:pPr>
       <w:bookmarkStart w:id="10" w:name="_Toc448089101"/>
       <w:r>
+        <w:lastRenderedPageBreak/>
         <w:t>DOCTOR_PAGE</w:t>
       </w:r>
       <w:r>
@@ -8388,6 +8444,7 @@
           </w:tcPr>
           <w:p>
             <w:pPr>
+              <w:keepNext/>
               <w:jc w:val="right"/>
             </w:pPr>
             <w:r>
@@ -8402,7 +8459,11 @@
           <w:tcPr>
             <w:tcW w:w="7472" w:type="dxa"/>
           </w:tcPr>
-          <w:p/>
+          <w:p>
+            <w:pPr>
+              <w:keepNext/>
+            </w:pPr>
+          </w:p>
         </w:tc>
       </w:tr>
       <w:tr>
@@ -8415,6 +8476,7 @@
           </w:tcPr>
           <w:p>
             <w:pPr>
+              <w:keepNext/>
               <w:jc w:val="right"/>
             </w:pPr>
             <w:r>
@@ -8430,6 +8492,9 @@
             <w:tcW w:w="7472" w:type="dxa"/>
           </w:tcPr>
           <w:p>
+            <w:pPr>
+              <w:keepNext/>
+            </w:pPr>
             <w:r>
               <w:t xml:space="preserve">Идентификатор страницы </w:t>
             </w:r>
@@ -8479,6 +8544,7 @@
           </w:tcPr>
           <w:p>
             <w:pPr>
+              <w:keepNext/>
               <w:jc w:val="right"/>
               <w:rPr>
                 <w:lang w:val="en-US"/>
@@ -8500,6 +8566,9 @@
             <w:tcW w:w="7472" w:type="dxa"/>
           </w:tcPr>
           <w:p>
+            <w:pPr>
+              <w:keepNext/>
+            </w:pPr>
             <w:r>
               <w:t>Порядковый номер</w:t>
             </w:r>
@@ -8516,6 +8585,7 @@
           </w:tcPr>
           <w:p>
             <w:pPr>
+              <w:keepNext/>
               <w:jc w:val="right"/>
             </w:pPr>
             <w:r>
@@ -8532,6 +8602,7 @@
           </w:tcPr>
           <w:p>
             <w:pPr>
+              <w:keepNext/>
               <w:rPr>
                 <w:lang w:val="en-US"/>
               </w:rPr>
@@ -8573,6 +8644,7 @@
           </w:tcPr>
           <w:p>
             <w:pPr>
+              <w:keepNext/>
               <w:jc w:val="right"/>
               <w:rPr>
                 <w:lang w:val="en-US"/>
@@ -8589,6 +8661,7 @@
           </w:tcPr>
           <w:p>
             <w:pPr>
+              <w:keepNext/>
               <w:rPr>
                 <w:lang w:val="en-US"/>
               </w:rPr>
@@ -8609,6 +8682,7 @@
           </w:tcPr>
           <w:p>
             <w:pPr>
+              <w:keepNext/>
               <w:jc w:val="right"/>
               <w:rPr>
                 <w:lang w:val="en-US"/>
@@ -8627,6 +8701,9 @@
             <w:tcW w:w="7472" w:type="dxa"/>
           </w:tcPr>
           <w:p>
+            <w:pPr>
+              <w:keepNext/>
+            </w:pPr>
             <w:r>
               <w:t>Путь к файлу</w:t>
             </w:r>
@@ -8643,6 +8720,7 @@
           </w:tcPr>
           <w:p>
             <w:pPr>
+              <w:keepNext/>
               <w:jc w:val="right"/>
               <w:rPr>
                 <w:lang w:val="en-US"/>
@@ -8661,6 +8739,9 @@
             <w:tcW w:w="7472" w:type="dxa"/>
           </w:tcPr>
           <w:p>
+            <w:pPr>
+              <w:keepNext/>
+            </w:pPr>
             <w:r>
               <w:t>Путь к файлу</w:t>
             </w:r>
@@ -8720,7 +8801,6 @@
           <w:noProof/>
           <w:lang w:eastAsia="ru-RU"/>
         </w:rPr>
-        <w:lastRenderedPageBreak/>
         <w:drawing>
           <wp:inline distT="0" distB="0" distL="0" distR="0">
             <wp:extent cx="5934075" cy="2695575"/>
@@ -9146,6 +9226,7 @@
           <w:noProof/>
           <w:lang w:eastAsia="ru-RU"/>
         </w:rPr>
+        <w:lastRenderedPageBreak/>
         <w:drawing>
           <wp:inline distT="0" distB="0" distL="0" distR="0">
             <wp:extent cx="6029325" cy="2581275"/>
@@ -9566,7 +9647,6 @@
               </w:rPr>
             </w:pPr>
             <w:r>
-              <w:lastRenderedPageBreak/>
               <w:t>TYPE</w:t>
             </w:r>
           </w:p>
@@ -9879,6 +9959,7 @@
               <w:rPr>
                 <w:lang w:val="en-US"/>
               </w:rPr>
+              <w:lastRenderedPageBreak/>
               <w:t>TYPE</w:t>
             </w:r>
           </w:p>
@@ -10239,7 +10320,6 @@
         <w:rPr>
           <w:lang w:val="en-US"/>
         </w:rPr>
-        <w:lastRenderedPageBreak/>
         <w:t>PRESCRIPTIONS</w:t>
       </w:r>
       <w:r>
@@ -10757,6 +10837,7 @@
         <w:rPr>
           <w:lang w:val="en-US"/>
         </w:rPr>
+        <w:lastRenderedPageBreak/>
         <w:t>S</w:t>
       </w:r>
       <w:r>
@@ -11120,7 +11201,6 @@
         <w:rPr>
           <w:lang w:val="en-US"/>
         </w:rPr>
-        <w:lastRenderedPageBreak/>
         <w:t>S</w:t>
       </w:r>
       <w:r>
@@ -11705,6 +11785,7 @@
           <w:noProof/>
           <w:lang w:eastAsia="ru-RU"/>
         </w:rPr>
+        <w:lastRenderedPageBreak/>
         <w:drawing>
           <wp:inline distT="0" distB="0" distL="0" distR="0">
             <wp:extent cx="6029325" cy="1504950"/>
@@ -12055,7 +12136,6 @@
           <w:noProof/>
           <w:lang w:eastAsia="ru-RU"/>
         </w:rPr>
-        <w:lastRenderedPageBreak/>
         <w:drawing>
           <wp:inline distT="0" distB="0" distL="0" distR="0">
             <wp:extent cx="6019800" cy="2228850"/>
@@ -12568,6 +12648,7 @@
           <w:noProof/>
           <w:lang w:eastAsia="ru-RU"/>
         </w:rPr>
+        <w:lastRenderedPageBreak/>
         <w:drawing>
           <wp:inline distT="0" distB="0" distL="0" distR="0">
             <wp:extent cx="6029325" cy="2971800"/>
@@ -12625,7 +12706,6 @@
         <w:rPr>
           <w:lang w:val="en-US"/>
         </w:rPr>
-        <w:lastRenderedPageBreak/>
         <w:t>CALLBACK</w:t>
       </w:r>
       <w:r>
@@ -13233,6 +13313,7 @@
               </w:rPr>
             </w:pPr>
             <w:r>
+              <w:lastRenderedPageBreak/>
               <w:t>TITLE</w:t>
             </w:r>
           </w:p>
@@ -13565,7 +13646,6 @@
           <w:noProof/>
           <w:lang w:eastAsia="ru-RU"/>
         </w:rPr>
-        <w:lastRenderedPageBreak/>
         <w:drawing>
           <wp:inline distT="0" distB="0" distL="0" distR="0">
             <wp:extent cx="5934075" cy="1428750"/>
@@ -13681,7 +13761,15 @@
           </w:tcPr>
           <w:p>
             <w:r>
-              <w:t>Код специальности</w:t>
+              <w:t>Код «</w:t>
+            </w:r>
+            <w:proofErr w:type="spellStart"/>
+            <w:r>
+              <w:t>выдавателя</w:t>
+            </w:r>
+            <w:proofErr w:type="spellEnd"/>
+            <w:r>
+              <w:t>»</w:t>
             </w:r>
           </w:p>
         </w:tc>
@@ -13709,7 +13797,7 @@
           </w:tcPr>
           <w:p>
             <w:r>
-              <w:t>Язык описания специальности</w:t>
+              <w:t>Язык описания</w:t>
             </w:r>
           </w:p>
         </w:tc>
@@ -13831,7 +13919,7 @@
           </w:tcPr>
           <w:p>
             <w:r>
-              <w:t>Код специальности</w:t>
+              <w:t>Код вида документа</w:t>
             </w:r>
           </w:p>
         </w:tc>
@@ -13859,7 +13947,7 @@
           </w:tcPr>
           <w:p>
             <w:r>
-              <w:t>Язык описания специальности</w:t>
+              <w:t>Язык описания</w:t>
             </w:r>
           </w:p>
         </w:tc>
@@ -13996,7 +14084,7 @@
           </w:tcPr>
           <w:p>
             <w:r>
-              <w:t>Язык описания специальности</w:t>
+              <w:t>Язык описания</w:t>
             </w:r>
           </w:p>
         </w:tc>
@@ -14037,6 +14125,7 @@
           <w:noProof/>
           <w:lang w:eastAsia="ru-RU"/>
         </w:rPr>
+        <w:lastRenderedPageBreak/>
         <w:drawing>
           <wp:inline distT="0" distB="0" distL="0" distR="0">
             <wp:extent cx="5934075" cy="1323975"/>
@@ -14188,10 +14277,7 @@
           </w:tcPr>
           <w:p>
             <w:r>
-              <w:t xml:space="preserve">Язык описания </w:t>
-            </w:r>
-            <w:r>
-              <w:t>типа сообщения</w:t>
+              <w:t>Язык описания</w:t>
             </w:r>
           </w:p>
         </w:tc>
@@ -14238,7 +14324,6 @@
         <w:rPr>
           <w:lang w:val="en-US"/>
         </w:rPr>
-        <w:lastRenderedPageBreak/>
         <w:t>REF</w:t>
       </w:r>
       <w:r>
@@ -14336,10 +14421,7 @@
           </w:tcPr>
           <w:p>
             <w:r>
-              <w:t xml:space="preserve">Язык описания типа </w:t>
-            </w:r>
-            <w:r>
-              <w:t>назначения</w:t>
+              <w:t>Язык описания</w:t>
             </w:r>
           </w:p>
         </w:tc>
@@ -14470,6 +14552,7 @@
         </w:rPr>
         <w:t>.</w:t>
       </w:r>
+      <w:proofErr w:type="spellStart"/>
       <w:r>
         <w:rPr>
           <w:rFonts w:cs="Times New Roman"/>
@@ -14478,6 +14561,7 @@
         </w:rPr>
         <w:t>google</w:t>
       </w:r>
+      <w:proofErr w:type="spellEnd"/>
       <w:r>
         <w:rPr>
           <w:rFonts w:cs="Times New Roman"/>
@@ -14530,6 +14614,7 @@
         </w:rPr>
         <w:t>-</w:t>
       </w:r>
+      <w:proofErr w:type="spellStart"/>
       <w:r>
         <w:rPr>
           <w:rFonts w:cs="Times New Roman"/>
@@ -14538,6 +14623,7 @@
         </w:rPr>
         <w:t>js</w:t>
       </w:r>
+      <w:proofErr w:type="spellEnd"/>
       <w:r>
         <w:rPr>
           <w:rFonts w:cs="Times New Roman"/>
@@ -16210,7 +16296,7 @@
 </file>
 
 <file path=customXml/itemProps1.xml><?xml version="1.0" encoding="utf-8"?>
-<ds:datastoreItem xmlns:ds="http://schemas.openxmlformats.org/officeDocument/2006/customXml" ds:itemID="{93153F5F-8339-4AA7-9C98-78C6AC386DDF}">
+<ds:datastoreItem xmlns:ds="http://schemas.openxmlformats.org/officeDocument/2006/customXml" ds:itemID="{BCF7B97D-30A9-4A4F-91EF-3B709EC5EB93}">
   <ds:schemaRefs>
     <ds:schemaRef ds:uri="http://schemas.openxmlformats.org/officeDocument/2006/bibliography"/>
   </ds:schemaRefs>
